--- a/Структура звіту.docx
+++ b/Структура звіту.docx
@@ -9,13 +9,11 @@
         <w:jc w:val="center"/>
         <w:rPr>
           <w:szCs w:val="28"/>
-          <w:lang w:val="uk-UA"/>
-        </w:rPr>
-      </w:pPr>
-      <w:r>
-        <w:rPr>
-          <w:szCs w:val="28"/>
-          <w:lang w:val="uk-UA"/>
+        </w:rPr>
+      </w:pPr>
+      <w:r>
+        <w:rPr>
+          <w:szCs w:val="28"/>
         </w:rPr>
         <w:t>Відокремлений структурний підрозділ</w:t>
       </w:r>
@@ -27,13 +25,11 @@
         <w:jc w:val="center"/>
         <w:rPr>
           <w:szCs w:val="28"/>
-          <w:lang w:val="uk-UA"/>
-        </w:rPr>
-      </w:pPr>
-      <w:r>
-        <w:rPr>
-          <w:szCs w:val="28"/>
-          <w:lang w:val="uk-UA"/>
+        </w:rPr>
+      </w:pPr>
+      <w:r>
+        <w:rPr>
+          <w:szCs w:val="28"/>
         </w:rPr>
         <w:t>«</w:t>
       </w:r>
@@ -46,7 +42,6 @@
       <w:r>
         <w:rPr>
           <w:szCs w:val="28"/>
-          <w:lang w:val="uk-UA"/>
         </w:rPr>
         <w:t xml:space="preserve">фаховий </w:t>
       </w:r>
@@ -59,7 +54,6 @@
       <w:r>
         <w:rPr>
           <w:szCs w:val="28"/>
-          <w:lang w:val="uk-UA"/>
         </w:rPr>
         <w:t xml:space="preserve"> </w:t>
       </w:r>
@@ -72,7 +66,6 @@
       <w:r>
         <w:rPr>
           <w:szCs w:val="28"/>
-          <w:lang w:val="uk-UA"/>
         </w:rPr>
         <w:t>»</w:t>
       </w:r>
@@ -151,25 +144,47 @@
           <w:sz w:val="36"/>
           <w:szCs w:val="36"/>
         </w:rPr>
-        <w:t xml:space="preserve">про </w:t>
-      </w:r>
-      <w:r>
-        <w:rPr>
-          <w:rFonts w:ascii="Arial" w:hAnsi="Arial" w:cs="Arial"/>
-          <w:b/>
+        <w:t>про технологічну практику</w:t>
+      </w:r>
+    </w:p>
+    <w:p>
+      <w:pPr>
+        <w:ind w:firstLine="0"/>
+        <w:jc w:val="center"/>
+        <w:rPr>
           <w:sz w:val="36"/>
           <w:szCs w:val="36"/>
         </w:rPr>
-        <w:t>технологічну</w:t>
-      </w:r>
-      <w:r>
-        <w:rPr>
-          <w:rFonts w:ascii="Arial" w:hAnsi="Arial" w:cs="Arial"/>
-          <w:b/>
+      </w:pPr>
+      <w:r>
+        <w:rPr>
           <w:sz w:val="36"/>
           <w:szCs w:val="36"/>
         </w:rPr>
-        <w:t xml:space="preserve"> практику</w:t>
+        <w:t>на «</w:t>
+      </w:r>
+      <w:proofErr w:type="spellStart"/>
+      <w:r>
+        <w:rPr>
+          <w:sz w:val="36"/>
+          <w:szCs w:val="36"/>
+        </w:rPr>
+        <w:t>Боратинська</w:t>
+      </w:r>
+      <w:proofErr w:type="spellEnd"/>
+      <w:r>
+        <w:rPr>
+          <w:sz w:val="36"/>
+          <w:szCs w:val="36"/>
+        </w:rPr>
+        <w:t xml:space="preserve"> сільська рада</w:t>
+      </w:r>
+      <w:r>
+        <w:rPr>
+          <w:sz w:val="36"/>
+          <w:szCs w:val="36"/>
+        </w:rPr>
+        <w:t>»</w:t>
       </w:r>
     </w:p>
     <w:p>
@@ -177,49 +192,233 @@
         <w:ind w:firstLine="0"/>
         <w:jc w:val="center"/>
         <w:rPr>
-          <w:sz w:val="36"/>
-          <w:szCs w:val="36"/>
-        </w:rPr>
-      </w:pPr>
-      <w:r>
-        <w:rPr>
-          <w:sz w:val="36"/>
-          <w:szCs w:val="36"/>
-        </w:rPr>
-        <w:t xml:space="preserve">на </w:t>
-      </w:r>
-      <w:r>
-        <w:rPr>
-          <w:sz w:val="36"/>
-          <w:szCs w:val="36"/>
-        </w:rPr>
-        <w:t>«</w:t>
-      </w:r>
+          <w:szCs w:val="28"/>
+        </w:rPr>
+      </w:pPr>
+    </w:p>
+    <w:p>
+      <w:pPr>
+        <w:ind w:firstLine="0"/>
+        <w:jc w:val="right"/>
+        <w:rPr>
+          <w:szCs w:val="28"/>
+        </w:rPr>
+      </w:pPr>
+    </w:p>
+    <w:p>
+      <w:pPr>
+        <w:ind w:firstLine="0"/>
+        <w:jc w:val="right"/>
+        <w:rPr>
+          <w:szCs w:val="28"/>
+        </w:rPr>
+      </w:pPr>
+    </w:p>
+    <w:p>
+      <w:pPr>
+        <w:ind w:firstLine="0"/>
+        <w:jc w:val="right"/>
+        <w:rPr>
+          <w:szCs w:val="28"/>
+        </w:rPr>
+      </w:pPr>
+      <w:r>
+        <w:rPr>
+          <w:szCs w:val="28"/>
+        </w:rPr>
+        <w:t>Студент I</w:t>
+      </w:r>
+      <w:r>
+        <w:rPr>
+          <w:szCs w:val="28"/>
+        </w:rPr>
+        <w:t>ІІ</w:t>
+      </w:r>
+      <w:r>
+        <w:rPr>
+          <w:szCs w:val="28"/>
+        </w:rPr>
+        <w:t xml:space="preserve"> курсу, групи </w:t>
+      </w:r>
+      <w:r>
+        <w:rPr>
+          <w:szCs w:val="28"/>
+        </w:rPr>
+        <w:t>ІПЗ-32</w:t>
+      </w:r>
+    </w:p>
+    <w:p>
+      <w:pPr>
+        <w:ind w:firstLine="0"/>
+        <w:jc w:val="right"/>
+        <w:rPr>
+          <w:szCs w:val="28"/>
+        </w:rPr>
+      </w:pPr>
       <w:proofErr w:type="spellStart"/>
       <w:r>
         <w:rPr>
-          <w:sz w:val="36"/>
-          <w:szCs w:val="36"/>
-          <w:lang w:val="uk-UA"/>
-        </w:rPr>
-        <w:t>Боратинська</w:t>
+          <w:szCs w:val="28"/>
+        </w:rPr>
+        <w:t>Ліхван</w:t>
       </w:r>
       <w:proofErr w:type="spellEnd"/>
       <w:r>
         <w:rPr>
-          <w:sz w:val="36"/>
-          <w:szCs w:val="36"/>
-          <w:lang w:val="uk-UA"/>
-        </w:rPr>
-        <w:t xml:space="preserve"> сільська рада</w:t>
-      </w:r>
-      <w:r>
-        <w:rPr>
-          <w:sz w:val="36"/>
-          <w:szCs w:val="36"/>
-        </w:rPr>
-        <w:t>»</w:t>
-      </w:r>
+          <w:szCs w:val="28"/>
+        </w:rPr>
+        <w:t xml:space="preserve"> Дмитро Юрійович</w:t>
+      </w:r>
+    </w:p>
+    <w:p>
+      <w:pPr>
+        <w:ind w:firstLine="0"/>
+        <w:jc w:val="right"/>
+        <w:rPr>
+          <w:szCs w:val="28"/>
+        </w:rPr>
+      </w:pPr>
+      <w:r>
+        <w:rPr>
+          <w:szCs w:val="28"/>
+        </w:rPr>
+        <w:t>Керівник від підприємства, посада</w:t>
+      </w:r>
+      <w:r>
+        <w:rPr>
+          <w:szCs w:val="28"/>
+        </w:rPr>
+        <w:t>:</w:t>
+      </w:r>
+    </w:p>
+    <w:p>
+      <w:pPr>
+        <w:ind w:firstLine="0"/>
+        <w:jc w:val="right"/>
+      </w:pPr>
+      <w:r>
+        <w:t>__________________________________</w:t>
+      </w:r>
+    </w:p>
+    <w:p>
+      <w:pPr>
+        <w:ind w:firstLine="0"/>
+        <w:jc w:val="right"/>
+        <w:rPr>
+          <w:szCs w:val="28"/>
+        </w:rPr>
+      </w:pPr>
+    </w:p>
+    <w:p>
+      <w:pPr>
+        <w:ind w:firstLine="0"/>
+        <w:jc w:val="right"/>
+        <w:rPr>
+          <w:szCs w:val="28"/>
+        </w:rPr>
+      </w:pPr>
+      <w:r>
+        <w:rPr>
+          <w:szCs w:val="28"/>
+        </w:rPr>
+        <w:t>Керівник від коледжу, посада</w:t>
+      </w:r>
+      <w:r>
+        <w:rPr>
+          <w:szCs w:val="28"/>
+        </w:rPr>
+        <w:t>:</w:t>
+      </w:r>
+    </w:p>
+    <w:p>
+      <w:pPr>
+        <w:ind w:firstLine="0"/>
+        <w:jc w:val="right"/>
+        <w:rPr>
+          <w:i/>
+          <w:szCs w:val="28"/>
+        </w:rPr>
+      </w:pPr>
+      <w:r>
+        <w:rPr>
+          <w:i/>
+          <w:szCs w:val="28"/>
+        </w:rPr>
+        <w:t>голова циклової комісії комп’ютерної</w:t>
+      </w:r>
+    </w:p>
+    <w:p>
+      <w:pPr>
+        <w:ind w:firstLine="0"/>
+        <w:jc w:val="right"/>
+        <w:rPr>
+          <w:i/>
+          <w:szCs w:val="28"/>
+        </w:rPr>
+      </w:pPr>
+      <w:r>
+        <w:rPr>
+          <w:i/>
+          <w:szCs w:val="28"/>
+        </w:rPr>
+        <w:t xml:space="preserve"> та програмної інженерії,</w:t>
+      </w:r>
+    </w:p>
+    <w:p>
+      <w:pPr>
+        <w:ind w:firstLine="0"/>
+        <w:jc w:val="right"/>
+        <w:rPr>
+          <w:i/>
+          <w:szCs w:val="28"/>
+        </w:rPr>
+      </w:pPr>
+      <w:proofErr w:type="spellStart"/>
+      <w:r>
+        <w:rPr>
+          <w:i/>
+          <w:szCs w:val="28"/>
+        </w:rPr>
+        <w:t>к.т.н</w:t>
+      </w:r>
+      <w:proofErr w:type="spellEnd"/>
+      <w:r>
+        <w:rPr>
+          <w:i/>
+          <w:szCs w:val="28"/>
+        </w:rPr>
+        <w:t xml:space="preserve">. </w:t>
+      </w:r>
+      <w:proofErr w:type="spellStart"/>
+      <w:r>
+        <w:rPr>
+          <w:i/>
+          <w:szCs w:val="28"/>
+        </w:rPr>
+        <w:t>Ройко</w:t>
+      </w:r>
+      <w:proofErr w:type="spellEnd"/>
+      <w:r>
+        <w:rPr>
+          <w:i/>
+          <w:szCs w:val="28"/>
+        </w:rPr>
+        <w:t xml:space="preserve"> О. Ю.</w:t>
+      </w:r>
+    </w:p>
+    <w:p>
+      <w:pPr>
+        <w:ind w:firstLine="0"/>
+        <w:jc w:val="right"/>
+      </w:pPr>
+    </w:p>
+    <w:p>
+      <w:pPr>
+        <w:ind w:firstLine="0"/>
+        <w:rPr>
+          <w:szCs w:val="28"/>
+        </w:rPr>
+      </w:pPr>
     </w:p>
     <w:p>
       <w:pPr>
@@ -233,244 +432,11 @@
     <w:p>
       <w:pPr>
         <w:ind w:firstLine="0"/>
-        <w:jc w:val="right"/>
-        <w:rPr>
-          <w:szCs w:val="28"/>
-        </w:rPr>
-      </w:pPr>
-    </w:p>
-    <w:p>
-      <w:pPr>
-        <w:ind w:firstLine="0"/>
-        <w:jc w:val="right"/>
-        <w:rPr>
-          <w:szCs w:val="28"/>
-        </w:rPr>
-      </w:pPr>
-    </w:p>
-    <w:p>
-      <w:pPr>
-        <w:ind w:firstLine="0"/>
-        <w:jc w:val="right"/>
-        <w:rPr>
-          <w:szCs w:val="28"/>
-        </w:rPr>
-      </w:pPr>
-      <w:r>
-        <w:rPr>
-          <w:szCs w:val="28"/>
-        </w:rPr>
-        <w:t xml:space="preserve">Студент </w:t>
-      </w:r>
-      <w:r>
-        <w:rPr>
-          <w:szCs w:val="28"/>
-          <w:lang w:val="en-US"/>
-        </w:rPr>
-        <w:t>I</w:t>
-      </w:r>
-      <w:r>
-        <w:rPr>
-          <w:szCs w:val="28"/>
-          <w:lang w:val="uk-UA"/>
-        </w:rPr>
-        <w:t>ІІ</w:t>
-      </w:r>
-      <w:r>
-        <w:rPr>
-          <w:szCs w:val="28"/>
-        </w:rPr>
-        <w:t xml:space="preserve"> курсу, групи </w:t>
-      </w:r>
-      <w:r>
-        <w:rPr>
-          <w:szCs w:val="28"/>
-          <w:lang w:val="ru-RU"/>
-        </w:rPr>
-        <w:t>ІПЗ-32</w:t>
-      </w:r>
-    </w:p>
-    <w:p>
-      <w:pPr>
-        <w:ind w:firstLine="0"/>
-        <w:jc w:val="right"/>
-        <w:rPr>
-          <w:szCs w:val="28"/>
-          <w:lang w:val="uk-UA"/>
-        </w:rPr>
-      </w:pPr>
-      <w:r>
-        <w:rPr>
-          <w:color w:val="FF0000"/>
-          <w:szCs w:val="28"/>
-          <w:lang w:val="uk-UA"/>
-        </w:rPr>
-        <w:t>Л</w:t>
-      </w:r>
-    </w:p>
-    <w:p>
-      <w:pPr>
-        <w:ind w:firstLine="0"/>
-        <w:jc w:val="right"/>
-        <w:rPr>
-          <w:szCs w:val="28"/>
-          <w:lang w:val="uk-UA"/>
-        </w:rPr>
-      </w:pPr>
-      <w:r>
-        <w:rPr>
-          <w:szCs w:val="28"/>
-        </w:rPr>
-        <w:t>Керівник від підприємства, посада</w:t>
-      </w:r>
-      <w:r>
-        <w:rPr>
-          <w:szCs w:val="28"/>
-          <w:lang w:val="uk-UA"/>
-        </w:rPr>
-        <w:t>:</w:t>
-      </w:r>
-    </w:p>
-    <w:p>
-      <w:pPr>
-        <w:ind w:firstLine="0"/>
-        <w:jc w:val="right"/>
-      </w:pPr>
-      <w:r>
-        <w:t>__________________________________</w:t>
-      </w:r>
-    </w:p>
-    <w:p>
-      <w:pPr>
-        <w:ind w:firstLine="0"/>
-        <w:jc w:val="right"/>
-        <w:rPr>
-          <w:szCs w:val="28"/>
-        </w:rPr>
-      </w:pPr>
-    </w:p>
-    <w:p>
-      <w:pPr>
-        <w:ind w:firstLine="0"/>
-        <w:jc w:val="right"/>
-        <w:rPr>
-          <w:szCs w:val="28"/>
-          <w:lang w:val="uk-UA"/>
-        </w:rPr>
-      </w:pPr>
-      <w:r>
-        <w:rPr>
-          <w:szCs w:val="28"/>
-        </w:rPr>
-        <w:t xml:space="preserve">Керівник від </w:t>
-      </w:r>
-      <w:r>
-        <w:rPr>
-          <w:szCs w:val="28"/>
-        </w:rPr>
-        <w:t>коледжу</w:t>
-      </w:r>
-      <w:r>
-        <w:rPr>
-          <w:szCs w:val="28"/>
-        </w:rPr>
-        <w:t>, посада</w:t>
-      </w:r>
-      <w:r>
-        <w:rPr>
-          <w:szCs w:val="28"/>
-          <w:lang w:val="uk-UA"/>
-        </w:rPr>
-        <w:t>:</w:t>
-      </w:r>
-    </w:p>
-    <w:p>
-      <w:pPr>
-        <w:ind w:firstLine="0"/>
-        <w:jc w:val="right"/>
-        <w:rPr>
-          <w:i/>
-          <w:szCs w:val="28"/>
-          <w:lang w:val="uk-UA"/>
-        </w:rPr>
-      </w:pPr>
-      <w:r>
-        <w:rPr>
-          <w:i/>
-          <w:szCs w:val="28"/>
-          <w:lang w:val="uk-UA"/>
-        </w:rPr>
-        <w:t>голова циклової комісії комп’ютерної</w:t>
-      </w:r>
-    </w:p>
-    <w:p>
-      <w:pPr>
-        <w:ind w:firstLine="0"/>
-        <w:jc w:val="right"/>
-        <w:rPr>
-          <w:i/>
-          <w:szCs w:val="28"/>
-          <w:lang w:val="uk-UA"/>
-        </w:rPr>
-      </w:pPr>
-      <w:r>
-        <w:rPr>
-          <w:i/>
-          <w:szCs w:val="28"/>
-          <w:lang w:val="uk-UA"/>
-        </w:rPr>
-        <w:t xml:space="preserve"> та програмної інженерії,</w:t>
-      </w:r>
-    </w:p>
-    <w:p>
-      <w:pPr>
-        <w:ind w:firstLine="0"/>
-        <w:jc w:val="right"/>
-        <w:rPr>
-          <w:i/>
-          <w:szCs w:val="28"/>
-        </w:rPr>
-      </w:pPr>
-      <w:r>
-        <w:rPr>
-          <w:i/>
-          <w:szCs w:val="28"/>
-        </w:rPr>
-        <w:t>к.т.н. Ройко О. Ю.</w:t>
-      </w:r>
-    </w:p>
-    <w:p>
-      <w:pPr>
-        <w:ind w:firstLine="0"/>
-        <w:jc w:val="right"/>
-      </w:pPr>
-    </w:p>
-    <w:p>
-      <w:pPr>
-        <w:ind w:firstLine="0"/>
-        <w:rPr>
-          <w:szCs w:val="28"/>
-        </w:rPr>
-      </w:pPr>
-    </w:p>
-    <w:p>
-      <w:pPr>
-        <w:ind w:firstLine="0"/>
         <w:jc w:val="center"/>
         <w:rPr>
           <w:szCs w:val="28"/>
         </w:rPr>
       </w:pPr>
-    </w:p>
-    <w:p>
-      <w:pPr>
-        <w:ind w:firstLine="0"/>
-        <w:jc w:val="center"/>
-        <w:rPr>
-          <w:szCs w:val="28"/>
-          <w:lang w:val="uk-UA"/>
-        </w:rPr>
-      </w:pPr>
       <w:r>
         <w:rPr>
           <w:szCs w:val="28"/>
@@ -480,14 +446,12 @@
       <w:r>
         <w:rPr>
           <w:szCs w:val="28"/>
-          <w:lang w:val="uk-UA"/>
         </w:rPr>
         <w:t>21</w:t>
       </w:r>
       <w:r>
         <w:rPr>
           <w:szCs w:val="28"/>
-          <w:lang w:val="uk-UA"/>
         </w:rPr>
         <w:br w:type="page"/>
       </w:r>
@@ -501,7 +465,7 @@
           <w:caps w:val="0"/>
           <w:color w:val="auto"/>
           <w:szCs w:val="24"/>
-          <w:lang/>
+          <w:lang w:val="uk-UA"/>
         </w:rPr>
         <w:id w:val="-424650113"/>
         <w:docPartObj>
@@ -539,7 +503,7 @@
             <w:rPr>
               <w:rFonts w:asciiTheme="minorHAnsi" w:eastAsiaTheme="minorEastAsia" w:hAnsiTheme="minorHAnsi"/>
               <w:noProof/>
-              <w:lang w:val="uk-UA" w:eastAsia="uk-UA"/>
+              <w:lang w:eastAsia="uk-UA"/>
             </w:rPr>
           </w:pPr>
           <w:r>
@@ -618,7 +582,7 @@
             <w:rPr>
               <w:rFonts w:asciiTheme="minorHAnsi" w:eastAsiaTheme="minorEastAsia" w:hAnsiTheme="minorHAnsi"/>
               <w:noProof/>
-              <w:lang w:val="uk-UA" w:eastAsia="uk-UA"/>
+              <w:lang w:eastAsia="uk-UA"/>
             </w:rPr>
           </w:pPr>
           <w:hyperlink w:anchor="_Toc74585535" w:history="1">
@@ -629,7 +593,6 @@
                 <w:bCs w:val="0"/>
                 <w:noProof/>
                 <w:szCs w:val="28"/>
-                <w:lang w:val="uk-UA"/>
               </w:rPr>
               <w:t>1.</w:t>
             </w:r>
@@ -637,7 +600,7 @@
               <w:rPr>
                 <w:rFonts w:asciiTheme="minorHAnsi" w:eastAsiaTheme="minorEastAsia" w:hAnsiTheme="minorHAnsi"/>
                 <w:noProof/>
-                <w:lang w:val="uk-UA" w:eastAsia="uk-UA"/>
+                <w:lang w:eastAsia="uk-UA"/>
               </w:rPr>
               <w:tab/>
             </w:r>
@@ -647,7 +610,6 @@
                 <w:bCs w:val="0"/>
                 <w:noProof/>
                 <w:szCs w:val="28"/>
-                <w:lang w:val="uk-UA"/>
               </w:rPr>
               <w:t>Характеристика</w:t>
             </w:r>
@@ -754,27 +716,7 @@
                 <w:sz w:val="28"/>
                 <w:szCs w:val="28"/>
               </w:rPr>
-              <w:t>Сільська рада в сучасні</w:t>
-            </w:r>
-            <w:r>
-              <w:rPr>
-                <w:rStyle w:val="aa"/>
-                <w:b w:val="0"/>
-                <w:bCs w:val="0"/>
-                <w:sz w:val="28"/>
-                <w:szCs w:val="28"/>
-              </w:rPr>
-              <w:t>й</w:t>
-            </w:r>
-            <w:r>
-              <w:rPr>
-                <w:rStyle w:val="aa"/>
-                <w:b w:val="0"/>
-                <w:bCs w:val="0"/>
-                <w:sz w:val="28"/>
-                <w:szCs w:val="28"/>
-              </w:rPr>
-              <w:t xml:space="preserve"> Україні</w:t>
+              <w:t>Сільська рада в сучасній Україні</w:t>
             </w:r>
             <w:r>
               <w:rPr>
@@ -1207,7 +1149,7 @@
             <w:rPr>
               <w:rFonts w:asciiTheme="minorHAnsi" w:eastAsiaTheme="minorEastAsia" w:hAnsiTheme="minorHAnsi"/>
               <w:noProof/>
-              <w:lang w:val="uk-UA" w:eastAsia="uk-UA"/>
+              <w:lang w:eastAsia="uk-UA"/>
             </w:rPr>
           </w:pPr>
           <w:hyperlink w:anchor="_Toc74585540" w:history="1">
@@ -1277,7 +1219,7 @@
             <w:rPr>
               <w:rFonts w:asciiTheme="minorHAnsi" w:eastAsiaTheme="minorEastAsia" w:hAnsiTheme="minorHAnsi"/>
               <w:noProof/>
-              <w:lang w:val="uk-UA" w:eastAsia="uk-UA"/>
+              <w:lang w:eastAsia="uk-UA"/>
             </w:rPr>
           </w:pPr>
           <w:hyperlink w:anchor="_Toc74585541" w:history="1">
@@ -1347,7 +1289,7 @@
             <w:rPr>
               <w:rFonts w:asciiTheme="minorHAnsi" w:eastAsiaTheme="minorEastAsia" w:hAnsiTheme="minorHAnsi"/>
               <w:noProof/>
-              <w:lang w:val="uk-UA" w:eastAsia="uk-UA"/>
+              <w:lang w:eastAsia="uk-UA"/>
             </w:rPr>
           </w:pPr>
           <w:hyperlink w:anchor="_Toc74585542" w:history="1">
@@ -1417,7 +1359,7 @@
             <w:rPr>
               <w:rFonts w:asciiTheme="minorHAnsi" w:eastAsiaTheme="minorEastAsia" w:hAnsiTheme="minorHAnsi"/>
               <w:noProof/>
-              <w:lang w:val="uk-UA" w:eastAsia="uk-UA"/>
+              <w:lang w:eastAsia="uk-UA"/>
             </w:rPr>
           </w:pPr>
           <w:hyperlink w:anchor="_Toc74585543" w:history="1">
@@ -1487,7 +1429,7 @@
             <w:rPr>
               <w:rFonts w:asciiTheme="minorHAnsi" w:eastAsiaTheme="minorEastAsia" w:hAnsiTheme="minorHAnsi"/>
               <w:noProof/>
-              <w:lang w:val="uk-UA" w:eastAsia="uk-UA"/>
+              <w:lang w:eastAsia="uk-UA"/>
             </w:rPr>
           </w:pPr>
           <w:hyperlink w:anchor="_Toc74585544" w:history="1">
@@ -1558,7 +1500,7 @@
             <w:rPr>
               <w:rFonts w:asciiTheme="minorHAnsi" w:eastAsiaTheme="minorEastAsia" w:hAnsiTheme="minorHAnsi"/>
               <w:noProof/>
-              <w:lang w:val="uk-UA" w:eastAsia="uk-UA"/>
+              <w:lang w:eastAsia="uk-UA"/>
             </w:rPr>
           </w:pPr>
           <w:hyperlink w:anchor="_Toc74585545" w:history="1">
@@ -1568,7 +1510,6 @@
                 <w:bCs w:val="0"/>
                 <w:noProof/>
                 <w:szCs w:val="28"/>
-                <w:lang w:val="uk-UA"/>
               </w:rPr>
               <w:t>Список</w:t>
             </w:r>
@@ -1638,7 +1579,7 @@
             <w:rPr>
               <w:rFonts w:asciiTheme="minorHAnsi" w:eastAsiaTheme="minorEastAsia" w:hAnsiTheme="minorHAnsi"/>
               <w:noProof/>
-              <w:lang w:val="uk-UA" w:eastAsia="uk-UA"/>
+              <w:lang w:eastAsia="uk-UA"/>
             </w:rPr>
           </w:pPr>
           <w:hyperlink w:anchor="_Toc74585546" w:history="1">
@@ -1754,14 +1695,10 @@
         <w:ind w:left="714" w:hanging="357"/>
         <w:rPr>
           <w:rFonts w:eastAsia="Times New Roman"/>
-          <w:lang w:val="uk-UA"/>
         </w:rPr>
       </w:pPr>
       <w:bookmarkStart w:id="1" w:name="_Toc74585535"/>
       <w:r>
-        <w:rPr>
-          <w:lang w:val="uk-UA"/>
-        </w:rPr>
         <w:lastRenderedPageBreak/>
         <w:t>Характеристика</w:t>
       </w:r>
@@ -1784,34 +1721,32 @@
         <w:outlineLvl w:val="1"/>
         <w:rPr>
           <w:rStyle w:val="ab"/>
-          <w:lang w:val="uk-UA" w:eastAsia="uk-UA"/>
+          <w:lang w:eastAsia="uk-UA"/>
         </w:rPr>
       </w:pPr>
       <w:bookmarkStart w:id="2" w:name="_Toc74585536"/>
-      <w:bookmarkStart w:id="3" w:name="_GoBack"/>
       <w:r>
         <w:rPr>
           <w:rStyle w:val="ab"/>
-          <w:lang w:val="uk-UA" w:eastAsia="uk-UA"/>
+          <w:lang w:eastAsia="uk-UA"/>
         </w:rPr>
         <w:t>Сільська рада в сучасній Україні</w:t>
       </w:r>
       <w:bookmarkEnd w:id="2"/>
     </w:p>
-    <w:bookmarkEnd w:id="3"/>
-    <w:p>
-      <w:pPr>
-        <w:rPr>
-          <w:rFonts w:eastAsia="Times New Roman" w:cs="Times New Roman"/>
-          <w:szCs w:val="28"/>
-          <w:lang w:val="uk-UA" w:eastAsia="uk-UA"/>
-        </w:rPr>
-      </w:pPr>
-      <w:r>
-        <w:rPr>
-          <w:rFonts w:eastAsia="Times New Roman" w:cs="Times New Roman"/>
-          <w:szCs w:val="28"/>
-          <w:lang w:val="uk-UA" w:eastAsia="uk-UA"/>
+    <w:p>
+      <w:pPr>
+        <w:rPr>
+          <w:rFonts w:eastAsia="Times New Roman" w:cs="Times New Roman"/>
+          <w:szCs w:val="28"/>
+          <w:lang w:eastAsia="uk-UA"/>
+        </w:rPr>
+      </w:pPr>
+      <w:r>
+        <w:rPr>
+          <w:rFonts w:eastAsia="Times New Roman" w:cs="Times New Roman"/>
+          <w:szCs w:val="28"/>
+          <w:lang w:eastAsia="uk-UA"/>
         </w:rPr>
         <w:t>Законом України «Про місцеве самоврядування в Україні» від 21 травня 1997 року визначається система місцевого самоврядування держави, зокрема сутність сільської ради. Сільська рада є органом місцевого самоврядування, що представляє сільську територіальну громаду та здійснює від її імені та в її інтересах функції та повноваження місцевого самоврядування, визначені законодавством України. Сільрада є юридичною особою.</w:t>
       </w:r>
@@ -1828,7 +1763,7 @@
         <w:rPr>
           <w:rFonts w:eastAsia="Times New Roman" w:cs="Times New Roman"/>
           <w:szCs w:val="28"/>
-          <w:lang w:val="uk-UA" w:eastAsia="uk-UA"/>
+          <w:lang w:eastAsia="uk-UA"/>
         </w:rPr>
       </w:pPr>
       <w:r>
@@ -1837,36 +1772,36 @@
           <w:b/>
           <w:bCs/>
           <w:szCs w:val="28"/>
-          <w:lang w:val="uk-UA" w:eastAsia="uk-UA"/>
+          <w:lang w:eastAsia="uk-UA"/>
         </w:rPr>
         <w:t xml:space="preserve"> </w:t>
       </w:r>
-      <w:bookmarkStart w:id="4" w:name="_Toc74585537"/>
+      <w:bookmarkStart w:id="3" w:name="_Toc74585537"/>
       <w:r>
         <w:rPr>
           <w:rFonts w:eastAsia="Times New Roman" w:cs="Times New Roman"/>
           <w:b/>
           <w:bCs/>
           <w:szCs w:val="28"/>
-          <w:lang w:val="uk-UA" w:eastAsia="uk-UA"/>
+          <w:lang w:eastAsia="uk-UA"/>
         </w:rPr>
         <w:t>Повноваження сільської ради</w:t>
       </w:r>
-      <w:bookmarkEnd w:id="4"/>
-    </w:p>
-    <w:p>
-      <w:pPr>
-        <w:rPr>
-          <w:rFonts w:eastAsia="Times New Roman" w:cs="Times New Roman"/>
-          <w:szCs w:val="28"/>
-          <w:lang w:val="uk-UA" w:eastAsia="uk-UA"/>
-        </w:rPr>
-      </w:pPr>
-      <w:r>
-        <w:rPr>
-          <w:rFonts w:eastAsia="Times New Roman" w:cs="Times New Roman"/>
-          <w:szCs w:val="28"/>
-          <w:lang w:val="uk-UA" w:eastAsia="uk-UA"/>
+      <w:bookmarkEnd w:id="3"/>
+    </w:p>
+    <w:p>
+      <w:pPr>
+        <w:rPr>
+          <w:rFonts w:eastAsia="Times New Roman" w:cs="Times New Roman"/>
+          <w:szCs w:val="28"/>
+          <w:lang w:eastAsia="uk-UA"/>
+        </w:rPr>
+      </w:pPr>
+      <w:r>
+        <w:rPr>
+          <w:rFonts w:eastAsia="Times New Roman" w:cs="Times New Roman"/>
+          <w:szCs w:val="28"/>
+          <w:lang w:eastAsia="uk-UA"/>
         </w:rPr>
         <w:t>До виключної компетенції сільради належать такі розглядувані на пленарних засіданнях питання:</w:t>
       </w:r>
@@ -1881,14 +1816,14 @@
         <w:rPr>
           <w:rFonts w:eastAsia="Times New Roman" w:cs="Times New Roman"/>
           <w:szCs w:val="28"/>
-          <w:lang w:val="uk-UA" w:eastAsia="uk-UA"/>
-        </w:rPr>
-      </w:pPr>
-      <w:r>
-        <w:rPr>
-          <w:rFonts w:eastAsia="Times New Roman" w:cs="Times New Roman"/>
-          <w:szCs w:val="28"/>
-          <w:lang w:val="uk-UA" w:eastAsia="uk-UA"/>
+          <w:lang w:eastAsia="uk-UA"/>
+        </w:rPr>
+      </w:pPr>
+      <w:r>
+        <w:rPr>
+          <w:rFonts w:eastAsia="Times New Roman" w:cs="Times New Roman"/>
+          <w:szCs w:val="28"/>
+          <w:lang w:eastAsia="uk-UA"/>
         </w:rPr>
         <w:t>організаційно-управлінські (затвердження регламенту, плану роботи ради, затвердження статуту територіальної громади; утворення та ліквідація різних виконавчих органів ради, реорганізація апарату ради; вибори секретаря тощо);</w:t>
       </w:r>
@@ -1903,14 +1838,14 @@
         <w:rPr>
           <w:rFonts w:eastAsia="Times New Roman" w:cs="Times New Roman"/>
           <w:szCs w:val="28"/>
-          <w:lang w:val="uk-UA" w:eastAsia="uk-UA"/>
-        </w:rPr>
-      </w:pPr>
-      <w:r>
-        <w:rPr>
-          <w:rFonts w:eastAsia="Times New Roman" w:cs="Times New Roman"/>
-          <w:szCs w:val="28"/>
-          <w:lang w:val="uk-UA" w:eastAsia="uk-UA"/>
+          <w:lang w:eastAsia="uk-UA"/>
+        </w:rPr>
+      </w:pPr>
+      <w:r>
+        <w:rPr>
+          <w:rFonts w:eastAsia="Times New Roman" w:cs="Times New Roman"/>
+          <w:szCs w:val="28"/>
+          <w:lang w:eastAsia="uk-UA"/>
         </w:rPr>
         <w:t>адміністративні (розгляд питань адміністративно-територіального устрою в межах громади тощо);</w:t>
       </w:r>
@@ -1925,14 +1860,14 @@
         <w:rPr>
           <w:rFonts w:eastAsia="Times New Roman" w:cs="Times New Roman"/>
           <w:szCs w:val="28"/>
-          <w:lang w:val="uk-UA" w:eastAsia="uk-UA"/>
-        </w:rPr>
-      </w:pPr>
-      <w:r>
-        <w:rPr>
-          <w:rFonts w:eastAsia="Times New Roman" w:cs="Times New Roman"/>
-          <w:szCs w:val="28"/>
-          <w:lang w:val="uk-UA" w:eastAsia="uk-UA"/>
+          <w:lang w:eastAsia="uk-UA"/>
+        </w:rPr>
+      </w:pPr>
+      <w:r>
+        <w:rPr>
+          <w:rFonts w:eastAsia="Times New Roman" w:cs="Times New Roman"/>
+          <w:szCs w:val="28"/>
+          <w:lang w:eastAsia="uk-UA"/>
         </w:rPr>
         <w:t>правові (прийняття та скасування місцевих підзаконних актів; затвердження договорів, укладених від імені ради; створення установ з надання безоплатної первинної правової допомоги тощо);</w:t>
       </w:r>
@@ -1947,14 +1882,14 @@
         <w:rPr>
           <w:rFonts w:eastAsia="Times New Roman" w:cs="Times New Roman"/>
           <w:szCs w:val="28"/>
-          <w:lang w:val="uk-UA" w:eastAsia="uk-UA"/>
-        </w:rPr>
-      </w:pPr>
-      <w:r>
-        <w:rPr>
-          <w:rFonts w:eastAsia="Times New Roman" w:cs="Times New Roman"/>
-          <w:szCs w:val="28"/>
-          <w:lang w:val="uk-UA" w:eastAsia="uk-UA"/>
+          <w:lang w:eastAsia="uk-UA"/>
+        </w:rPr>
+      </w:pPr>
+      <w:r>
+        <w:rPr>
+          <w:rFonts w:eastAsia="Times New Roman" w:cs="Times New Roman"/>
+          <w:szCs w:val="28"/>
+          <w:lang w:eastAsia="uk-UA"/>
         </w:rPr>
         <w:t>контролюючі (прийняття звітів сільського голови, керівників виконавчих органів, посадових осіб; розгляд запитів депутатів, прийняття рішень по запитах тощо);</w:t>
       </w:r>
@@ -1969,14 +1904,14 @@
         <w:rPr>
           <w:rFonts w:eastAsia="Times New Roman" w:cs="Times New Roman"/>
           <w:szCs w:val="28"/>
-          <w:lang w:val="uk-UA" w:eastAsia="uk-UA"/>
-        </w:rPr>
-      </w:pPr>
-      <w:r>
-        <w:rPr>
-          <w:rFonts w:eastAsia="Times New Roman" w:cs="Times New Roman"/>
-          <w:szCs w:val="28"/>
-          <w:lang w:val="uk-UA" w:eastAsia="uk-UA"/>
+          <w:lang w:eastAsia="uk-UA"/>
+        </w:rPr>
+      </w:pPr>
+      <w:r>
+        <w:rPr>
+          <w:rFonts w:eastAsia="Times New Roman" w:cs="Times New Roman"/>
+          <w:szCs w:val="28"/>
+          <w:lang w:eastAsia="uk-UA"/>
         </w:rPr>
         <w:t>виборчі (участь в організації виборчого процесу — місцевих виборів до сільради, місцевого референдуму; рішення щодо дострокового припинення повноважень сільського голови та депутата ради тощо);</w:t>
       </w:r>
@@ -1991,14 +1926,14 @@
         <w:rPr>
           <w:rFonts w:eastAsia="Times New Roman" w:cs="Times New Roman"/>
           <w:szCs w:val="28"/>
-          <w:lang w:val="uk-UA" w:eastAsia="uk-UA"/>
-        </w:rPr>
-      </w:pPr>
-      <w:r>
-        <w:rPr>
-          <w:rFonts w:eastAsia="Times New Roman" w:cs="Times New Roman"/>
-          <w:szCs w:val="28"/>
-          <w:lang w:val="uk-UA" w:eastAsia="uk-UA"/>
+          <w:lang w:eastAsia="uk-UA"/>
+        </w:rPr>
+      </w:pPr>
+      <w:r>
+        <w:rPr>
+          <w:rFonts w:eastAsia="Times New Roman" w:cs="Times New Roman"/>
+          <w:szCs w:val="28"/>
+          <w:lang w:eastAsia="uk-UA"/>
         </w:rPr>
         <w:t>інформаційні (заснування засобів масової інформації громади);</w:t>
       </w:r>
@@ -2013,14 +1948,14 @@
         <w:rPr>
           <w:rFonts w:eastAsia="Times New Roman" w:cs="Times New Roman"/>
           <w:szCs w:val="28"/>
-          <w:lang w:val="uk-UA" w:eastAsia="uk-UA"/>
-        </w:rPr>
-      </w:pPr>
-      <w:r>
-        <w:rPr>
-          <w:rFonts w:eastAsia="Times New Roman" w:cs="Times New Roman"/>
-          <w:szCs w:val="28"/>
-          <w:lang w:val="uk-UA" w:eastAsia="uk-UA"/>
+          <w:lang w:eastAsia="uk-UA"/>
+        </w:rPr>
+      </w:pPr>
+      <w:r>
+        <w:rPr>
+          <w:rFonts w:eastAsia="Times New Roman" w:cs="Times New Roman"/>
+          <w:szCs w:val="28"/>
+          <w:lang w:eastAsia="uk-UA"/>
         </w:rPr>
         <w:lastRenderedPageBreak/>
         <w:t>фінансові (затвердження місцевого бюджету, внесення змін до нього; встановлення місцевих податків і зборів; утворення цільових фондів; здійснення місцевих запозичень тощо);</w:t>
@@ -2036,14 +1971,14 @@
         <w:rPr>
           <w:rFonts w:eastAsia="Times New Roman" w:cs="Times New Roman"/>
           <w:szCs w:val="28"/>
-          <w:lang w:val="uk-UA" w:eastAsia="uk-UA"/>
-        </w:rPr>
-      </w:pPr>
-      <w:r>
-        <w:rPr>
-          <w:rFonts w:eastAsia="Times New Roman" w:cs="Times New Roman"/>
-          <w:szCs w:val="28"/>
-          <w:lang w:val="uk-UA" w:eastAsia="uk-UA"/>
+          <w:lang w:eastAsia="uk-UA"/>
+        </w:rPr>
+      </w:pPr>
+      <w:r>
+        <w:rPr>
+          <w:rFonts w:eastAsia="Times New Roman" w:cs="Times New Roman"/>
+          <w:szCs w:val="28"/>
+          <w:lang w:eastAsia="uk-UA"/>
         </w:rPr>
         <w:t>майнові (управління комунальним майном);</w:t>
       </w:r>
@@ -2058,14 +1993,14 @@
         <w:rPr>
           <w:rFonts w:eastAsia="Times New Roman" w:cs="Times New Roman"/>
           <w:szCs w:val="28"/>
-          <w:lang w:val="uk-UA" w:eastAsia="uk-UA"/>
-        </w:rPr>
-      </w:pPr>
-      <w:r>
-        <w:rPr>
-          <w:rFonts w:eastAsia="Times New Roman" w:cs="Times New Roman"/>
-          <w:szCs w:val="28"/>
-          <w:lang w:val="uk-UA" w:eastAsia="uk-UA"/>
+          <w:lang w:eastAsia="uk-UA"/>
+        </w:rPr>
+      </w:pPr>
+      <w:r>
+        <w:rPr>
+          <w:rFonts w:eastAsia="Times New Roman" w:cs="Times New Roman"/>
+          <w:szCs w:val="28"/>
+          <w:lang w:eastAsia="uk-UA"/>
         </w:rPr>
         <w:t>господарські;</w:t>
       </w:r>
@@ -2080,14 +2015,14 @@
         <w:rPr>
           <w:rFonts w:eastAsia="Times New Roman" w:cs="Times New Roman"/>
           <w:szCs w:val="28"/>
-          <w:lang w:val="uk-UA" w:eastAsia="uk-UA"/>
-        </w:rPr>
-      </w:pPr>
-      <w:r>
-        <w:rPr>
-          <w:rFonts w:eastAsia="Times New Roman" w:cs="Times New Roman"/>
-          <w:szCs w:val="28"/>
-          <w:lang w:val="uk-UA" w:eastAsia="uk-UA"/>
+          <w:lang w:eastAsia="uk-UA"/>
+        </w:rPr>
+      </w:pPr>
+      <w:r>
+        <w:rPr>
+          <w:rFonts w:eastAsia="Times New Roman" w:cs="Times New Roman"/>
+          <w:szCs w:val="28"/>
+          <w:lang w:eastAsia="uk-UA"/>
         </w:rPr>
         <w:t>земельно-правові (регулювання земельних відносин, використання природних ресурсів місцевого значення тощо);</w:t>
       </w:r>
@@ -2102,14 +2037,14 @@
         <w:rPr>
           <w:rFonts w:eastAsia="Times New Roman" w:cs="Times New Roman"/>
           <w:szCs w:val="28"/>
-          <w:lang w:val="uk-UA" w:eastAsia="uk-UA"/>
-        </w:rPr>
-      </w:pPr>
-      <w:r>
-        <w:rPr>
-          <w:rFonts w:eastAsia="Times New Roman" w:cs="Times New Roman"/>
-          <w:szCs w:val="28"/>
-          <w:lang w:val="uk-UA" w:eastAsia="uk-UA"/>
+          <w:lang w:eastAsia="uk-UA"/>
+        </w:rPr>
+      </w:pPr>
+      <w:r>
+        <w:rPr>
+          <w:rFonts w:eastAsia="Times New Roman" w:cs="Times New Roman"/>
+          <w:szCs w:val="28"/>
+          <w:lang w:eastAsia="uk-UA"/>
         </w:rPr>
         <w:t>природоохоронні та рекреаційні (організація територій і об’єктів природно-заповідного фонду місцевого значення; оголошення об’єктів, що мають екологічну, історичну, культурну або наукову цінність, пам’ятками природи, історії або культури; благоустрій території населеного пункту тощо)</w:t>
       </w:r>
@@ -2124,14 +2059,14 @@
         <w:rPr>
           <w:rFonts w:eastAsia="Times New Roman" w:cs="Times New Roman"/>
           <w:szCs w:val="28"/>
-          <w:lang w:val="uk-UA" w:eastAsia="uk-UA"/>
-        </w:rPr>
-      </w:pPr>
-      <w:r>
-        <w:rPr>
-          <w:rFonts w:eastAsia="Times New Roman" w:cs="Times New Roman"/>
-          <w:szCs w:val="28"/>
-          <w:lang w:val="uk-UA" w:eastAsia="uk-UA"/>
+          <w:lang w:eastAsia="uk-UA"/>
+        </w:rPr>
+      </w:pPr>
+      <w:r>
+        <w:rPr>
+          <w:rFonts w:eastAsia="Times New Roman" w:cs="Times New Roman"/>
+          <w:szCs w:val="28"/>
+          <w:lang w:eastAsia="uk-UA"/>
         </w:rPr>
         <w:t>«екстраординарні» (боротьба зі стихійним лихом, епідеміями, епізоотіями; створення комунальної аварійно-рятувальної служби);</w:t>
       </w:r>
@@ -2146,14 +2081,14 @@
         <w:rPr>
           <w:rFonts w:eastAsia="Times New Roman" w:cs="Times New Roman"/>
           <w:szCs w:val="28"/>
-          <w:lang w:val="uk-UA" w:eastAsia="uk-UA"/>
-        </w:rPr>
-      </w:pPr>
-      <w:r>
-        <w:rPr>
-          <w:rFonts w:eastAsia="Times New Roman" w:cs="Times New Roman"/>
-          <w:szCs w:val="28"/>
-          <w:lang w:val="uk-UA" w:eastAsia="uk-UA"/>
+          <w:lang w:eastAsia="uk-UA"/>
+        </w:rPr>
+      </w:pPr>
+      <w:r>
+        <w:rPr>
+          <w:rFonts w:eastAsia="Times New Roman" w:cs="Times New Roman"/>
+          <w:szCs w:val="28"/>
+          <w:lang w:eastAsia="uk-UA"/>
         </w:rPr>
         <w:t>інші.</w:t>
       </w:r>
@@ -2170,7 +2105,7 @@
         <w:rPr>
           <w:rFonts w:eastAsia="Times New Roman" w:cs="Times New Roman"/>
           <w:szCs w:val="28"/>
-          <w:lang w:val="uk-UA" w:eastAsia="uk-UA"/>
+          <w:lang w:eastAsia="uk-UA"/>
         </w:rPr>
       </w:pPr>
       <w:r>
@@ -2179,18 +2114,18 @@
           <w:b/>
           <w:bCs/>
           <w:szCs w:val="28"/>
-          <w:lang w:val="uk-UA" w:eastAsia="uk-UA"/>
+          <w:lang w:eastAsia="uk-UA"/>
         </w:rPr>
         <w:t xml:space="preserve"> </w:t>
       </w:r>
-      <w:bookmarkStart w:id="5" w:name="_Toc74585538"/>
+      <w:bookmarkStart w:id="4" w:name="_Toc74585538"/>
       <w:r>
         <w:rPr>
           <w:rFonts w:eastAsia="Times New Roman" w:cs="Times New Roman"/>
           <w:b/>
           <w:bCs/>
           <w:szCs w:val="28"/>
-          <w:lang w:val="uk-UA" w:eastAsia="uk-UA"/>
+          <w:lang w:eastAsia="uk-UA"/>
         </w:rPr>
         <w:t>С</w:t>
       </w:r>
@@ -2200,25 +2135,25 @@
           <w:b/>
           <w:bCs/>
           <w:szCs w:val="28"/>
-          <w:lang w:val="uk-UA" w:eastAsia="uk-UA"/>
+          <w:lang w:eastAsia="uk-UA"/>
         </w:rPr>
         <w:t>ільський голова</w:t>
       </w:r>
-      <w:bookmarkEnd w:id="5"/>
-    </w:p>
-    <w:p>
-      <w:pPr>
-        <w:rPr>
-          <w:rFonts w:eastAsia="Times New Roman" w:cs="Times New Roman"/>
-          <w:szCs w:val="28"/>
-          <w:lang w:val="uk-UA" w:eastAsia="uk-UA"/>
-        </w:rPr>
-      </w:pPr>
-      <w:r>
-        <w:rPr>
-          <w:rFonts w:eastAsia="Times New Roman" w:cs="Times New Roman"/>
-          <w:szCs w:val="28"/>
-          <w:lang w:val="uk-UA" w:eastAsia="uk-UA"/>
+      <w:bookmarkEnd w:id="4"/>
+    </w:p>
+    <w:p>
+      <w:pPr>
+        <w:rPr>
+          <w:rFonts w:eastAsia="Times New Roman" w:cs="Times New Roman"/>
+          <w:szCs w:val="28"/>
+          <w:lang w:eastAsia="uk-UA"/>
+        </w:rPr>
+      </w:pPr>
+      <w:r>
+        <w:rPr>
+          <w:rFonts w:eastAsia="Times New Roman" w:cs="Times New Roman"/>
+          <w:szCs w:val="28"/>
+          <w:lang w:eastAsia="uk-UA"/>
         </w:rPr>
         <w:t>Сільський голова — головна посадова особа територіальної громади села чи жителів кількох сіл. Він обирається територіальною громадою на основі загального, рівного, прямого виборчого права шляхом таємного голосування строком на 5 років. Голова сільради очолює її виконавчий комітет, головує на її засіданнях.</w:t>
       </w:r>
@@ -2228,7 +2163,7 @@
         <w:rPr>
           <w:rFonts w:eastAsia="Times New Roman" w:cs="Times New Roman"/>
           <w:szCs w:val="28"/>
-          <w:lang w:val="uk-UA" w:eastAsia="uk-UA"/>
+          <w:lang w:eastAsia="uk-UA"/>
         </w:rPr>
       </w:pPr>
       <w:r>
@@ -2237,7 +2172,7 @@
           <w:b/>
           <w:bCs/>
           <w:szCs w:val="28"/>
-          <w:lang w:val="uk-UA" w:eastAsia="uk-UA"/>
+          <w:lang w:eastAsia="uk-UA"/>
         </w:rPr>
         <w:t>Повноваження сільського голови:</w:t>
       </w:r>
@@ -2252,14 +2187,14 @@
         <w:rPr>
           <w:rFonts w:eastAsia="Times New Roman" w:cs="Times New Roman"/>
           <w:szCs w:val="28"/>
-          <w:lang w:val="uk-UA" w:eastAsia="uk-UA"/>
-        </w:rPr>
-      </w:pPr>
-      <w:r>
-        <w:rPr>
-          <w:rFonts w:eastAsia="Times New Roman" w:cs="Times New Roman"/>
-          <w:szCs w:val="28"/>
-          <w:lang w:val="uk-UA" w:eastAsia="uk-UA"/>
+          <w:lang w:eastAsia="uk-UA"/>
+        </w:rPr>
+      </w:pPr>
+      <w:r>
+        <w:rPr>
+          <w:rFonts w:eastAsia="Times New Roman" w:cs="Times New Roman"/>
+          <w:szCs w:val="28"/>
+          <w:lang w:eastAsia="uk-UA"/>
         </w:rPr>
         <w:t>забезпечення здійснення повноважень органів виконавчої влади на відповідній території, додержання законодавства України;</w:t>
       </w:r>
@@ -2274,14 +2209,14 @@
         <w:rPr>
           <w:rFonts w:eastAsia="Times New Roman" w:cs="Times New Roman"/>
           <w:szCs w:val="28"/>
-          <w:lang w:val="uk-UA" w:eastAsia="uk-UA"/>
-        </w:rPr>
-      </w:pPr>
-      <w:r>
-        <w:rPr>
-          <w:rFonts w:eastAsia="Times New Roman" w:cs="Times New Roman"/>
-          <w:szCs w:val="28"/>
-          <w:lang w:val="uk-UA" w:eastAsia="uk-UA"/>
+          <w:lang w:eastAsia="uk-UA"/>
+        </w:rPr>
+      </w:pPr>
+      <w:r>
+        <w:rPr>
+          <w:rFonts w:eastAsia="Times New Roman" w:cs="Times New Roman"/>
+          <w:szCs w:val="28"/>
+          <w:lang w:eastAsia="uk-UA"/>
         </w:rPr>
         <w:t>організація роботи ради та її виконавчого комітету;</w:t>
       </w:r>
@@ -2296,14 +2231,14 @@
         <w:rPr>
           <w:rFonts w:eastAsia="Times New Roman" w:cs="Times New Roman"/>
           <w:szCs w:val="28"/>
-          <w:lang w:val="uk-UA" w:eastAsia="uk-UA"/>
-        </w:rPr>
-      </w:pPr>
-      <w:r>
-        <w:rPr>
-          <w:rFonts w:eastAsia="Times New Roman" w:cs="Times New Roman"/>
-          <w:szCs w:val="28"/>
-          <w:lang w:val="uk-UA" w:eastAsia="uk-UA"/>
+          <w:lang w:eastAsia="uk-UA"/>
+        </w:rPr>
+      </w:pPr>
+      <w:r>
+        <w:rPr>
+          <w:rFonts w:eastAsia="Times New Roman" w:cs="Times New Roman"/>
+          <w:szCs w:val="28"/>
+          <w:lang w:eastAsia="uk-UA"/>
         </w:rPr>
         <w:t>підписання рішення ради та її виконавчого комітету;</w:t>
       </w:r>
@@ -2318,14 +2253,14 @@
         <w:rPr>
           <w:rFonts w:eastAsia="Times New Roman" w:cs="Times New Roman"/>
           <w:szCs w:val="28"/>
-          <w:lang w:val="uk-UA" w:eastAsia="uk-UA"/>
-        </w:rPr>
-      </w:pPr>
-      <w:r>
-        <w:rPr>
-          <w:rFonts w:eastAsia="Times New Roman" w:cs="Times New Roman"/>
-          <w:szCs w:val="28"/>
-          <w:lang w:val="uk-UA" w:eastAsia="uk-UA"/>
+          <w:lang w:eastAsia="uk-UA"/>
+        </w:rPr>
+      </w:pPr>
+      <w:r>
+        <w:rPr>
+          <w:rFonts w:eastAsia="Times New Roman" w:cs="Times New Roman"/>
+          <w:szCs w:val="28"/>
+          <w:lang w:eastAsia="uk-UA"/>
         </w:rPr>
         <w:t>внесення на розгляд ради пропозиції щодо кандидатури на посаду секретаря ради;</w:t>
       </w:r>
@@ -2340,14 +2275,14 @@
         <w:rPr>
           <w:rFonts w:eastAsia="Times New Roman" w:cs="Times New Roman"/>
           <w:szCs w:val="28"/>
-          <w:lang w:val="uk-UA" w:eastAsia="uk-UA"/>
-        </w:rPr>
-      </w:pPr>
-      <w:r>
-        <w:rPr>
-          <w:rFonts w:eastAsia="Times New Roman" w:cs="Times New Roman"/>
-          <w:szCs w:val="28"/>
-          <w:lang w:val="uk-UA" w:eastAsia="uk-UA"/>
+          <w:lang w:eastAsia="uk-UA"/>
+        </w:rPr>
+      </w:pPr>
+      <w:r>
+        <w:rPr>
+          <w:rFonts w:eastAsia="Times New Roman" w:cs="Times New Roman"/>
+          <w:szCs w:val="28"/>
+          <w:lang w:eastAsia="uk-UA"/>
         </w:rPr>
         <w:t>внесення на розгляд ради пропозицій  про кількісний і персональний склад виконавчого комітету ради;</w:t>
       </w:r>
@@ -2362,14 +2297,14 @@
         <w:rPr>
           <w:rFonts w:eastAsia="Times New Roman" w:cs="Times New Roman"/>
           <w:szCs w:val="28"/>
-          <w:lang w:val="uk-UA" w:eastAsia="uk-UA"/>
-        </w:rPr>
-      </w:pPr>
-      <w:r>
-        <w:rPr>
-          <w:rFonts w:eastAsia="Times New Roman" w:cs="Times New Roman"/>
-          <w:szCs w:val="28"/>
-          <w:lang w:val="uk-UA" w:eastAsia="uk-UA"/>
+          <w:lang w:eastAsia="uk-UA"/>
+        </w:rPr>
+      </w:pPr>
+      <w:r>
+        <w:rPr>
+          <w:rFonts w:eastAsia="Times New Roman" w:cs="Times New Roman"/>
+          <w:szCs w:val="28"/>
+          <w:lang w:eastAsia="uk-UA"/>
         </w:rPr>
         <w:lastRenderedPageBreak/>
         <w:t>внесення на розгляд ради пропозицій  щодо структури виконавчих органів ради, апарату ради та її виконавчого комітету, їх штатів;</w:t>
@@ -2385,14 +2320,14 @@
         <w:rPr>
           <w:rFonts w:eastAsia="Times New Roman" w:cs="Times New Roman"/>
           <w:szCs w:val="28"/>
-          <w:lang w:val="uk-UA" w:eastAsia="uk-UA"/>
-        </w:rPr>
-      </w:pPr>
-      <w:r>
-        <w:rPr>
-          <w:rFonts w:eastAsia="Times New Roman" w:cs="Times New Roman"/>
-          <w:szCs w:val="28"/>
-          <w:lang w:val="uk-UA" w:eastAsia="uk-UA"/>
+          <w:lang w:eastAsia="uk-UA"/>
+        </w:rPr>
+      </w:pPr>
+      <w:r>
+        <w:rPr>
+          <w:rFonts w:eastAsia="Times New Roman" w:cs="Times New Roman"/>
+          <w:szCs w:val="28"/>
+          <w:lang w:eastAsia="uk-UA"/>
         </w:rPr>
         <w:t>здійснення керівництва апаратом ради та її виконавчого комітету;</w:t>
       </w:r>
@@ -2407,14 +2342,14 @@
         <w:rPr>
           <w:rFonts w:eastAsia="Times New Roman" w:cs="Times New Roman"/>
           <w:szCs w:val="28"/>
-          <w:lang w:val="uk-UA" w:eastAsia="uk-UA"/>
-        </w:rPr>
-      </w:pPr>
-      <w:r>
-        <w:rPr>
-          <w:rFonts w:eastAsia="Times New Roman" w:cs="Times New Roman"/>
-          <w:szCs w:val="28"/>
-          <w:lang w:val="uk-UA" w:eastAsia="uk-UA"/>
+          <w:lang w:eastAsia="uk-UA"/>
+        </w:rPr>
+      </w:pPr>
+      <w:r>
+        <w:rPr>
+          <w:rFonts w:eastAsia="Times New Roman" w:cs="Times New Roman"/>
+          <w:szCs w:val="28"/>
+          <w:lang w:eastAsia="uk-UA"/>
         </w:rPr>
         <w:t>скликання сесії ради, внесення пропозицій та формування порядку денного сесій ради і головування на пленарних засіданнях ради;</w:t>
       </w:r>
@@ -2429,14 +2364,14 @@
         <w:rPr>
           <w:rFonts w:eastAsia="Times New Roman" w:cs="Times New Roman"/>
           <w:szCs w:val="28"/>
-          <w:lang w:val="uk-UA" w:eastAsia="uk-UA"/>
-        </w:rPr>
-      </w:pPr>
-      <w:r>
-        <w:rPr>
-          <w:rFonts w:eastAsia="Times New Roman" w:cs="Times New Roman"/>
-          <w:szCs w:val="28"/>
-          <w:lang w:val="uk-UA" w:eastAsia="uk-UA"/>
+          <w:lang w:eastAsia="uk-UA"/>
+        </w:rPr>
+      </w:pPr>
+      <w:r>
+        <w:rPr>
+          <w:rFonts w:eastAsia="Times New Roman" w:cs="Times New Roman"/>
+          <w:szCs w:val="28"/>
+          <w:lang w:eastAsia="uk-UA"/>
         </w:rPr>
         <w:t xml:space="preserve">забезпечення підготовки на розгляд ради проектів цільових програм з </w:t>
       </w:r>
@@ -2445,7 +2380,7 @@
         <w:rPr>
           <w:rFonts w:eastAsia="Times New Roman" w:cs="Times New Roman"/>
           <w:szCs w:val="28"/>
-          <w:lang w:val="uk-UA" w:eastAsia="uk-UA"/>
+          <w:lang w:eastAsia="uk-UA"/>
         </w:rPr>
         <w:t>різих</w:t>
       </w:r>
@@ -2454,7 +2389,7 @@
         <w:rPr>
           <w:rFonts w:eastAsia="Times New Roman" w:cs="Times New Roman"/>
           <w:szCs w:val="28"/>
-          <w:lang w:val="uk-UA" w:eastAsia="uk-UA"/>
+          <w:lang w:eastAsia="uk-UA"/>
         </w:rPr>
         <w:t xml:space="preserve"> питань самоврядування, місцевого бюджету та звіту про його виконання тощо;</w:t>
       </w:r>
@@ -2469,14 +2404,14 @@
         <w:rPr>
           <w:rFonts w:eastAsia="Times New Roman" w:cs="Times New Roman"/>
           <w:szCs w:val="28"/>
-          <w:lang w:val="uk-UA" w:eastAsia="uk-UA"/>
-        </w:rPr>
-      </w:pPr>
-      <w:r>
-        <w:rPr>
-          <w:rFonts w:eastAsia="Times New Roman" w:cs="Times New Roman"/>
-          <w:szCs w:val="28"/>
-          <w:lang w:val="uk-UA" w:eastAsia="uk-UA"/>
+          <w:lang w:eastAsia="uk-UA"/>
+        </w:rPr>
+      </w:pPr>
+      <w:r>
+        <w:rPr>
+          <w:rFonts w:eastAsia="Times New Roman" w:cs="Times New Roman"/>
+          <w:szCs w:val="28"/>
+          <w:lang w:eastAsia="uk-UA"/>
         </w:rPr>
         <w:t>призначення на посади та звільнення з посад керівників відділів, управлінь та інших виконавчих органів ради, підприємств, установ та організацій, що належать до комунальної власності відповідних територіальних громад, крім керівників дошкільних, загальноосвітніх та позашкільних навчальних закладів;</w:t>
       </w:r>
@@ -2491,14 +2426,14 @@
         <w:rPr>
           <w:rFonts w:eastAsia="Times New Roman" w:cs="Times New Roman"/>
           <w:szCs w:val="28"/>
-          <w:lang w:val="uk-UA" w:eastAsia="uk-UA"/>
-        </w:rPr>
-      </w:pPr>
-      <w:r>
-        <w:rPr>
-          <w:rFonts w:eastAsia="Times New Roman" w:cs="Times New Roman"/>
-          <w:szCs w:val="28"/>
-          <w:lang w:val="uk-UA" w:eastAsia="uk-UA"/>
+          <w:lang w:eastAsia="uk-UA"/>
+        </w:rPr>
+      </w:pPr>
+      <w:r>
+        <w:rPr>
+          <w:rFonts w:eastAsia="Times New Roman" w:cs="Times New Roman"/>
+          <w:szCs w:val="28"/>
+          <w:lang w:eastAsia="uk-UA"/>
         </w:rPr>
         <w:t>скликання загальні збори громадян за місцем проживання;</w:t>
       </w:r>
@@ -2506,7 +2441,7 @@
         <w:rPr>
           <w:rFonts w:eastAsia="Times New Roman" w:cs="Times New Roman"/>
           <w:szCs w:val="28"/>
-          <w:lang w:val="uk-UA" w:eastAsia="uk-UA"/>
+          <w:lang w:eastAsia="uk-UA"/>
         </w:rPr>
         <w:br/>
         <w:t>забезпечення виконання рішень місцевого референдуму, ради, її виконавчого комітету;</w:t>
@@ -2522,14 +2457,14 @@
         <w:rPr>
           <w:rFonts w:eastAsia="Times New Roman" w:cs="Times New Roman"/>
           <w:szCs w:val="28"/>
-          <w:lang w:val="uk-UA" w:eastAsia="uk-UA"/>
-        </w:rPr>
-      </w:pPr>
-      <w:r>
-        <w:rPr>
-          <w:rFonts w:eastAsia="Times New Roman" w:cs="Times New Roman"/>
-          <w:szCs w:val="28"/>
-          <w:lang w:val="uk-UA" w:eastAsia="uk-UA"/>
+          <w:lang w:eastAsia="uk-UA"/>
+        </w:rPr>
+      </w:pPr>
+      <w:r>
+        <w:rPr>
+          <w:rFonts w:eastAsia="Times New Roman" w:cs="Times New Roman"/>
+          <w:szCs w:val="28"/>
+          <w:lang w:eastAsia="uk-UA"/>
         </w:rPr>
         <w:t>розпоряджання бюджетними коштами, використання їх лише за призначенням, визначеним радою;</w:t>
       </w:r>
@@ -2544,14 +2479,14 @@
         <w:rPr>
           <w:rFonts w:eastAsia="Times New Roman" w:cs="Times New Roman"/>
           <w:szCs w:val="28"/>
-          <w:lang w:val="uk-UA" w:eastAsia="uk-UA"/>
-        </w:rPr>
-      </w:pPr>
-      <w:r>
-        <w:rPr>
-          <w:rFonts w:eastAsia="Times New Roman" w:cs="Times New Roman"/>
-          <w:szCs w:val="28"/>
-          <w:lang w:val="uk-UA" w:eastAsia="uk-UA"/>
+          <w:lang w:eastAsia="uk-UA"/>
+        </w:rPr>
+      </w:pPr>
+      <w:r>
+        <w:rPr>
+          <w:rFonts w:eastAsia="Times New Roman" w:cs="Times New Roman"/>
+          <w:szCs w:val="28"/>
+          <w:lang w:eastAsia="uk-UA"/>
         </w:rPr>
         <w:t>представлення територіальної громади, ради та її виконавчого комітету у відносинах з державними органами, іншими органами місцевого самоврядування, об’єднаннями громадян, підприємствами, установами та організаціями, громадянами, а також у міжнародних відносинах відповідно до законодавства;</w:t>
       </w:r>
@@ -2566,14 +2501,14 @@
         <w:rPr>
           <w:rFonts w:eastAsia="Times New Roman" w:cs="Times New Roman"/>
           <w:szCs w:val="28"/>
-          <w:lang w:val="uk-UA" w:eastAsia="uk-UA"/>
-        </w:rPr>
-      </w:pPr>
-      <w:r>
-        <w:rPr>
-          <w:rFonts w:eastAsia="Times New Roman" w:cs="Times New Roman"/>
-          <w:szCs w:val="28"/>
-          <w:lang w:val="uk-UA" w:eastAsia="uk-UA"/>
+          <w:lang w:eastAsia="uk-UA"/>
+        </w:rPr>
+      </w:pPr>
+      <w:r>
+        <w:rPr>
+          <w:rFonts w:eastAsia="Times New Roman" w:cs="Times New Roman"/>
+          <w:szCs w:val="28"/>
+          <w:lang w:eastAsia="uk-UA"/>
         </w:rPr>
         <w:t>звернення до суду щодо визнання незаконними актів інших органів місцевого самоврядування, місцевих органів виконавчої влади, підприємств, установ та організацій, які обмежують права та інтереси територіальної громади, а також повноваження ради та її органів;</w:t>
       </w:r>
@@ -2588,14 +2523,14 @@
         <w:rPr>
           <w:rFonts w:eastAsia="Times New Roman" w:cs="Times New Roman"/>
           <w:szCs w:val="28"/>
-          <w:lang w:val="uk-UA" w:eastAsia="uk-UA"/>
-        </w:rPr>
-      </w:pPr>
-      <w:r>
-        <w:rPr>
-          <w:rFonts w:eastAsia="Times New Roman" w:cs="Times New Roman"/>
-          <w:szCs w:val="28"/>
-          <w:lang w:val="uk-UA" w:eastAsia="uk-UA"/>
+          <w:lang w:eastAsia="uk-UA"/>
+        </w:rPr>
+      </w:pPr>
+      <w:r>
+        <w:rPr>
+          <w:rFonts w:eastAsia="Times New Roman" w:cs="Times New Roman"/>
+          <w:szCs w:val="28"/>
+          <w:lang w:eastAsia="uk-UA"/>
         </w:rPr>
         <w:t>укладання від імені територіальної громади, ради та її виконавчого комітету договорів відповідно до законодавства, а з питань, віднесених до виключної компетенції ради, подає їх на затвердження відповідної ради;</w:t>
       </w:r>
@@ -2610,14 +2545,14 @@
         <w:rPr>
           <w:rFonts w:eastAsia="Times New Roman" w:cs="Times New Roman"/>
           <w:szCs w:val="28"/>
-          <w:lang w:val="uk-UA" w:eastAsia="uk-UA"/>
-        </w:rPr>
-      </w:pPr>
-      <w:r>
-        <w:rPr>
-          <w:rFonts w:eastAsia="Times New Roman" w:cs="Times New Roman"/>
-          <w:szCs w:val="28"/>
-          <w:lang w:val="uk-UA" w:eastAsia="uk-UA"/>
+          <w:lang w:eastAsia="uk-UA"/>
+        </w:rPr>
+      </w:pPr>
+      <w:r>
+        <w:rPr>
+          <w:rFonts w:eastAsia="Times New Roman" w:cs="Times New Roman"/>
+          <w:szCs w:val="28"/>
+          <w:lang w:eastAsia="uk-UA"/>
         </w:rPr>
         <w:lastRenderedPageBreak/>
         <w:t>проведення особистого прийому громадян;</w:t>
@@ -2633,14 +2568,14 @@
         <w:rPr>
           <w:rFonts w:eastAsia="Times New Roman" w:cs="Times New Roman"/>
           <w:szCs w:val="28"/>
-          <w:lang w:val="uk-UA" w:eastAsia="uk-UA"/>
-        </w:rPr>
-      </w:pPr>
-      <w:r>
-        <w:rPr>
-          <w:rFonts w:eastAsia="Times New Roman" w:cs="Times New Roman"/>
-          <w:szCs w:val="28"/>
-          <w:lang w:val="uk-UA" w:eastAsia="uk-UA"/>
+          <w:lang w:eastAsia="uk-UA"/>
+        </w:rPr>
+      </w:pPr>
+      <w:r>
+        <w:rPr>
+          <w:rFonts w:eastAsia="Times New Roman" w:cs="Times New Roman"/>
+          <w:szCs w:val="28"/>
+          <w:lang w:eastAsia="uk-UA"/>
         </w:rPr>
         <w:t>видання розпоряджень у межах своїх повноважень.</w:t>
       </w:r>
@@ -2657,21 +2592,21 @@
         <w:rPr>
           <w:rFonts w:eastAsia="Times New Roman" w:cs="Times New Roman"/>
           <w:szCs w:val="28"/>
-          <w:lang w:val="uk-UA" w:eastAsia="uk-UA"/>
-        </w:rPr>
-      </w:pPr>
-      <w:bookmarkStart w:id="6" w:name="_Toc74585539"/>
+          <w:lang w:eastAsia="uk-UA"/>
+        </w:rPr>
+      </w:pPr>
+      <w:bookmarkStart w:id="5" w:name="_Toc74585539"/>
       <w:r>
         <w:rPr>
           <w:rFonts w:eastAsia="Times New Roman" w:cs="Times New Roman"/>
           <w:b/>
           <w:bCs/>
           <w:szCs w:val="28"/>
-          <w:lang w:val="uk-UA" w:eastAsia="uk-UA"/>
+          <w:lang w:eastAsia="uk-UA"/>
         </w:rPr>
         <w:t>Секретар сільської ради</w:t>
       </w:r>
-      <w:bookmarkEnd w:id="6"/>
+      <w:bookmarkEnd w:id="5"/>
     </w:p>
     <w:p>
       <w:pPr>
@@ -2679,14 +2614,14 @@
         <w:rPr>
           <w:rFonts w:eastAsia="Times New Roman" w:cs="Times New Roman"/>
           <w:szCs w:val="28"/>
-          <w:lang w:val="uk-UA" w:eastAsia="uk-UA"/>
-        </w:rPr>
-      </w:pPr>
-      <w:r>
-        <w:rPr>
-          <w:rFonts w:eastAsia="Times New Roman" w:cs="Times New Roman"/>
-          <w:szCs w:val="28"/>
-          <w:lang w:val="uk-UA" w:eastAsia="uk-UA"/>
+          <w:lang w:eastAsia="uk-UA"/>
+        </w:rPr>
+      </w:pPr>
+      <w:r>
+        <w:rPr>
+          <w:rFonts w:eastAsia="Times New Roman" w:cs="Times New Roman"/>
+          <w:szCs w:val="28"/>
+          <w:lang w:eastAsia="uk-UA"/>
         </w:rPr>
         <w:t>Секретар сільської ради працює в раді на постійній основі. Секретар ради обирається радою з числа її депутатів на строк повноважень ради зазвичай за пропозицією голови. Секретар сільської, селищної, міської ради не може суміщати свою службову діяльність з іншою посадою.</w:t>
       </w:r>
@@ -2697,7 +2632,7 @@
         <w:rPr>
           <w:rFonts w:eastAsia="Times New Roman" w:cs="Times New Roman"/>
           <w:szCs w:val="28"/>
-          <w:lang w:val="uk-UA" w:eastAsia="uk-UA"/>
+          <w:lang w:eastAsia="uk-UA"/>
         </w:rPr>
       </w:pPr>
       <w:r>
@@ -2706,7 +2641,7 @@
           <w:b/>
           <w:bCs/>
           <w:szCs w:val="28"/>
-          <w:lang w:val="uk-UA" w:eastAsia="uk-UA"/>
+          <w:lang w:eastAsia="uk-UA"/>
         </w:rPr>
         <w:t>Секретар сільської ради:</w:t>
       </w:r>
@@ -2722,14 +2657,14 @@
         <w:rPr>
           <w:rFonts w:eastAsia="Times New Roman" w:cs="Times New Roman"/>
           <w:szCs w:val="28"/>
-          <w:lang w:val="uk-UA" w:eastAsia="uk-UA"/>
-        </w:rPr>
-      </w:pPr>
-      <w:r>
-        <w:rPr>
-          <w:rFonts w:eastAsia="Times New Roman" w:cs="Times New Roman"/>
-          <w:szCs w:val="28"/>
-          <w:lang w:val="uk-UA" w:eastAsia="uk-UA"/>
+          <w:lang w:eastAsia="uk-UA"/>
+        </w:rPr>
+      </w:pPr>
+      <w:r>
+        <w:rPr>
+          <w:rFonts w:eastAsia="Times New Roman" w:cs="Times New Roman"/>
+          <w:szCs w:val="28"/>
+          <w:lang w:eastAsia="uk-UA"/>
         </w:rPr>
         <w:t>в окремих випадках здійснює повноваження голови сільради;</w:t>
       </w:r>
@@ -2745,7 +2680,7 @@
         <w:rPr>
           <w:rFonts w:eastAsia="Times New Roman" w:cs="Times New Roman"/>
           <w:szCs w:val="28"/>
-          <w:lang w:val="uk-UA" w:eastAsia="uk-UA"/>
+          <w:lang w:eastAsia="uk-UA"/>
         </w:rPr>
       </w:pPr>
       <w:proofErr w:type="spellStart"/>
@@ -2753,7 +2688,7 @@
         <w:rPr>
           <w:rFonts w:eastAsia="Times New Roman" w:cs="Times New Roman"/>
           <w:szCs w:val="28"/>
-          <w:lang w:val="uk-UA" w:eastAsia="uk-UA"/>
+          <w:lang w:eastAsia="uk-UA"/>
         </w:rPr>
         <w:t>скликає</w:t>
       </w:r>
@@ -2762,7 +2697,7 @@
         <w:rPr>
           <w:rFonts w:eastAsia="Times New Roman" w:cs="Times New Roman"/>
           <w:szCs w:val="28"/>
-          <w:lang w:val="uk-UA" w:eastAsia="uk-UA"/>
+          <w:lang w:eastAsia="uk-UA"/>
         </w:rPr>
         <w:t xml:space="preserve"> сесії ради в окремих випадках; повідомляє депутатам і доводить до відома населення інформацію про час і місце проведення сесії ради, питання, які передбачається </w:t>
       </w:r>
@@ -2771,7 +2706,7 @@
         <w:rPr>
           <w:rFonts w:eastAsia="Times New Roman" w:cs="Times New Roman"/>
           <w:szCs w:val="28"/>
-          <w:lang w:val="uk-UA" w:eastAsia="uk-UA"/>
+          <w:lang w:eastAsia="uk-UA"/>
         </w:rPr>
         <w:t>внести</w:t>
       </w:r>
@@ -2780,7 +2715,7 @@
         <w:rPr>
           <w:rFonts w:eastAsia="Times New Roman" w:cs="Times New Roman"/>
           <w:szCs w:val="28"/>
-          <w:lang w:val="uk-UA" w:eastAsia="uk-UA"/>
+          <w:lang w:eastAsia="uk-UA"/>
         </w:rPr>
         <w:t xml:space="preserve"> на розгляд ради;</w:t>
       </w:r>
@@ -2796,14 +2731,14 @@
         <w:rPr>
           <w:rFonts w:eastAsia="Times New Roman" w:cs="Times New Roman"/>
           <w:szCs w:val="28"/>
-          <w:lang w:val="uk-UA" w:eastAsia="uk-UA"/>
-        </w:rPr>
-      </w:pPr>
-      <w:r>
-        <w:rPr>
-          <w:rFonts w:eastAsia="Times New Roman" w:cs="Times New Roman"/>
-          <w:szCs w:val="28"/>
-          <w:lang w:val="uk-UA" w:eastAsia="uk-UA"/>
+          <w:lang w:eastAsia="uk-UA"/>
+        </w:rPr>
+      </w:pPr>
+      <w:r>
+        <w:rPr>
+          <w:rFonts w:eastAsia="Times New Roman" w:cs="Times New Roman"/>
+          <w:szCs w:val="28"/>
+          <w:lang w:eastAsia="uk-UA"/>
         </w:rPr>
         <w:t>веде засідання ради та підписує її рішення в окремих випадках;</w:t>
       </w:r>
@@ -2819,14 +2754,14 @@
         <w:rPr>
           <w:rFonts w:eastAsia="Times New Roman" w:cs="Times New Roman"/>
           <w:szCs w:val="28"/>
-          <w:lang w:val="uk-UA" w:eastAsia="uk-UA"/>
-        </w:rPr>
-      </w:pPr>
-      <w:r>
-        <w:rPr>
-          <w:rFonts w:eastAsia="Times New Roman" w:cs="Times New Roman"/>
-          <w:szCs w:val="28"/>
-          <w:lang w:val="uk-UA" w:eastAsia="uk-UA"/>
+          <w:lang w:eastAsia="uk-UA"/>
+        </w:rPr>
+      </w:pPr>
+      <w:r>
+        <w:rPr>
+          <w:rFonts w:eastAsia="Times New Roman" w:cs="Times New Roman"/>
+          <w:szCs w:val="28"/>
+          <w:lang w:eastAsia="uk-UA"/>
         </w:rPr>
         <w:t>організує підготовку сесій ради, питань, що вносяться на розгляд ради;</w:t>
       </w:r>
@@ -2842,14 +2777,14 @@
         <w:rPr>
           <w:rFonts w:eastAsia="Times New Roman" w:cs="Times New Roman"/>
           <w:szCs w:val="28"/>
-          <w:lang w:val="uk-UA" w:eastAsia="uk-UA"/>
-        </w:rPr>
-      </w:pPr>
-      <w:r>
-        <w:rPr>
-          <w:rFonts w:eastAsia="Times New Roman" w:cs="Times New Roman"/>
-          <w:szCs w:val="28"/>
-          <w:lang w:val="uk-UA" w:eastAsia="uk-UA"/>
+          <w:lang w:eastAsia="uk-UA"/>
+        </w:rPr>
+      </w:pPr>
+      <w:r>
+        <w:rPr>
+          <w:rFonts w:eastAsia="Times New Roman" w:cs="Times New Roman"/>
+          <w:szCs w:val="28"/>
+          <w:lang w:eastAsia="uk-UA"/>
         </w:rPr>
         <w:t>забезпечує своєчасне доведення рішень ради до виконавців і населення, організує контроль за їх виконанням;</w:t>
       </w:r>
@@ -2865,14 +2800,14 @@
         <w:rPr>
           <w:rFonts w:eastAsia="Times New Roman" w:cs="Times New Roman"/>
           <w:szCs w:val="28"/>
-          <w:lang w:val="uk-UA" w:eastAsia="uk-UA"/>
-        </w:rPr>
-      </w:pPr>
-      <w:r>
-        <w:rPr>
-          <w:rFonts w:eastAsia="Times New Roman" w:cs="Times New Roman"/>
-          <w:szCs w:val="28"/>
-          <w:lang w:val="uk-UA" w:eastAsia="uk-UA"/>
+          <w:lang w:eastAsia="uk-UA"/>
+        </w:rPr>
+      </w:pPr>
+      <w:r>
+        <w:rPr>
+          <w:rFonts w:eastAsia="Times New Roman" w:cs="Times New Roman"/>
+          <w:szCs w:val="28"/>
+          <w:lang w:eastAsia="uk-UA"/>
         </w:rPr>
         <w:t>за дорученням сільського голови координує діяльність постійних та інших комісій ради;</w:t>
       </w:r>
@@ -2880,7 +2815,7 @@
         <w:rPr>
           <w:rFonts w:eastAsia="Times New Roman" w:cs="Times New Roman"/>
           <w:szCs w:val="28"/>
-          <w:lang w:val="uk-UA" w:eastAsia="uk-UA"/>
+          <w:lang w:eastAsia="uk-UA"/>
         </w:rPr>
         <w:br/>
         <w:t>сприяє депутатам ради у здійсненні їх повноважень;</w:t>
@@ -2897,14 +2832,14 @@
         <w:rPr>
           <w:rFonts w:eastAsia="Times New Roman" w:cs="Times New Roman"/>
           <w:szCs w:val="28"/>
-          <w:lang w:val="uk-UA" w:eastAsia="uk-UA"/>
-        </w:rPr>
-      </w:pPr>
-      <w:r>
-        <w:rPr>
-          <w:rFonts w:eastAsia="Times New Roman" w:cs="Times New Roman"/>
-          <w:szCs w:val="28"/>
-          <w:lang w:val="uk-UA" w:eastAsia="uk-UA"/>
+          <w:lang w:eastAsia="uk-UA"/>
+        </w:rPr>
+      </w:pPr>
+      <w:r>
+        <w:rPr>
+          <w:rFonts w:eastAsia="Times New Roman" w:cs="Times New Roman"/>
+          <w:szCs w:val="28"/>
+          <w:lang w:eastAsia="uk-UA"/>
         </w:rPr>
         <w:t>організує за дорученням ради відповідно до законодавства здійснення заходів, пов’язаних з підготовкою і проведенням референдумів та виборів до органів державної влади і місцевого самоврядування;</w:t>
       </w:r>
@@ -2920,38 +2855,1483 @@
         <w:rPr>
           <w:rFonts w:eastAsia="Times New Roman" w:cs="Times New Roman"/>
           <w:szCs w:val="28"/>
-          <w:lang w:val="uk-UA" w:eastAsia="uk-UA"/>
-        </w:rPr>
-      </w:pPr>
-      <w:r>
-        <w:rPr>
-          <w:rFonts w:eastAsia="Times New Roman" w:cs="Times New Roman"/>
-          <w:szCs w:val="28"/>
-          <w:lang w:val="uk-UA" w:eastAsia="uk-UA"/>
+          <w:lang w:eastAsia="uk-UA"/>
+        </w:rPr>
+      </w:pPr>
+      <w:r>
+        <w:rPr>
+          <w:rFonts w:eastAsia="Times New Roman" w:cs="Times New Roman"/>
+          <w:szCs w:val="28"/>
+          <w:lang w:eastAsia="uk-UA"/>
         </w:rPr>
         <w:t>забезпечує зберігання у відповідних органах місцевого самоврядування офіційних документів, пов’язаних з місцевим самоврядуванням відповідної територіальної громади, забезпечує доступ до них осіб, яким це право надано у встановленому порядку;</w:t>
       </w:r>
     </w:p>
-    <w:p>
-      <w:pPr>
-        <w:rPr>
-          <w:lang w:val="uk-UA"/>
-        </w:rPr>
-      </w:pPr>
-    </w:p>
+    <w:p/>
     <w:p>
       <w:pPr>
         <w:pStyle w:val="1"/>
-      </w:pPr>
-      <w:bookmarkStart w:id="7" w:name="_Toc74585540"/>
-      <w:r>
+        <w:numPr>
+          <w:ilvl w:val="0"/>
+          <w:numId w:val="1"/>
+        </w:numPr>
         <w:rPr>
           <w:rFonts w:eastAsia="Times New Roman"/>
         </w:rPr>
+      </w:pPr>
+      <w:bookmarkStart w:id="6" w:name="_Toc74585540"/>
+      <w:r>
+        <w:rPr>
+          <w:rFonts w:eastAsia="Times New Roman"/>
+        </w:rPr>
         <w:lastRenderedPageBreak/>
-        <w:t>2. Універсальне та спеціалізоване апаратне забезпечення робочих місць</w:t>
-      </w:r>
+        <w:t>Універсальне та спеціалізоване апаратне забезпечення робочих місць</w:t>
+      </w:r>
+      <w:bookmarkEnd w:id="6"/>
+    </w:p>
+    <w:p>
+      <w:pPr>
+        <w:pStyle w:val="ac"/>
+        <w:ind w:left="0"/>
+      </w:pPr>
+      <w:r>
+        <w:t>На робочому місці присутнє таке апаратне забезпечення:</w:t>
+      </w:r>
+    </w:p>
+    <w:p>
+      <w:pPr>
+        <w:pStyle w:val="ac"/>
+        <w:ind w:left="0" w:firstLine="0"/>
+        <w:jc w:val="right"/>
+      </w:pPr>
+      <w:r>
+        <w:t>Таблиця 2.1</w:t>
+      </w:r>
+    </w:p>
+    <w:p>
+      <w:pPr>
+        <w:pStyle w:val="ac"/>
+        <w:ind w:left="0" w:firstLine="0"/>
+        <w:jc w:val="center"/>
+        <w:rPr>
+          <w:b/>
+        </w:rPr>
+      </w:pPr>
+      <w:r>
+        <w:rPr>
+          <w:b/>
+        </w:rPr>
+        <w:t>Персональний комп’ютер</w:t>
+      </w:r>
+    </w:p>
+    <w:tbl>
+      <w:tblPr>
+        <w:tblStyle w:val="ad"/>
+        <w:tblW w:w="0" w:type="auto"/>
+        <w:jc w:val="center"/>
+        <w:tblLook w:val="04A0" w:firstRow="1" w:lastRow="0" w:firstColumn="1" w:lastColumn="0" w:noHBand="0" w:noVBand="1"/>
+      </w:tblPr>
+      <w:tblGrid>
+        <w:gridCol w:w="1185"/>
+        <w:gridCol w:w="2779"/>
+        <w:gridCol w:w="2919"/>
+      </w:tblGrid>
+      <w:tr>
+        <w:trPr>
+          <w:jc w:val="center"/>
+        </w:trPr>
+        <w:tc>
+          <w:tcPr>
+            <w:tcW w:w="1185" w:type="dxa"/>
+          </w:tcPr>
+          <w:p>
+            <w:pPr>
+              <w:pStyle w:val="ac"/>
+              <w:ind w:left="0" w:firstLine="0"/>
+              <w:jc w:val="center"/>
+              <w:rPr>
+                <w:rFonts w:cs="Times New Roman"/>
+                <w:b/>
+                <w:szCs w:val="28"/>
+                <w:lang w:val="ru-RU"/>
+              </w:rPr>
+            </w:pPr>
+            <w:r>
+              <w:rPr>
+                <w:rFonts w:cs="Times New Roman"/>
+                <w:b/>
+                <w:szCs w:val="28"/>
+                <w:lang w:val="ru-RU"/>
+              </w:rPr>
+              <w:t>Номер</w:t>
+            </w:r>
+          </w:p>
+        </w:tc>
+        <w:tc>
+          <w:tcPr>
+            <w:tcW w:w="2779" w:type="dxa"/>
+          </w:tcPr>
+          <w:p>
+            <w:pPr>
+              <w:pStyle w:val="ac"/>
+              <w:ind w:left="0" w:firstLine="0"/>
+              <w:jc w:val="center"/>
+              <w:rPr>
+                <w:rFonts w:cs="Times New Roman"/>
+                <w:b/>
+                <w:szCs w:val="28"/>
+              </w:rPr>
+            </w:pPr>
+            <w:r>
+              <w:rPr>
+                <w:rFonts w:cs="Times New Roman"/>
+                <w:b/>
+                <w:szCs w:val="28"/>
+              </w:rPr>
+              <w:t>Найменування</w:t>
+            </w:r>
+          </w:p>
+        </w:tc>
+        <w:tc>
+          <w:tcPr>
+            <w:tcW w:w="2919" w:type="dxa"/>
+          </w:tcPr>
+          <w:p>
+            <w:pPr>
+              <w:pStyle w:val="ac"/>
+              <w:ind w:left="0" w:firstLine="0"/>
+              <w:jc w:val="center"/>
+              <w:rPr>
+                <w:rFonts w:cs="Times New Roman"/>
+                <w:b/>
+                <w:szCs w:val="28"/>
+              </w:rPr>
+            </w:pPr>
+            <w:r>
+              <w:rPr>
+                <w:rFonts w:cs="Times New Roman"/>
+                <w:b/>
+                <w:szCs w:val="28"/>
+              </w:rPr>
+              <w:t>Опис</w:t>
+            </w:r>
+          </w:p>
+        </w:tc>
+      </w:tr>
+      <w:tr>
+        <w:trPr>
+          <w:trHeight w:val="216"/>
+          <w:jc w:val="center"/>
+        </w:trPr>
+        <w:tc>
+          <w:tcPr>
+            <w:tcW w:w="1185" w:type="dxa"/>
+          </w:tcPr>
+          <w:p>
+            <w:pPr>
+              <w:pStyle w:val="ac"/>
+              <w:ind w:left="0" w:firstLine="0"/>
+              <w:jc w:val="center"/>
+              <w:rPr>
+                <w:rFonts w:cs="Times New Roman"/>
+                <w:bCs/>
+                <w:szCs w:val="28"/>
+                <w:lang w:val="ru-RU"/>
+              </w:rPr>
+            </w:pPr>
+            <w:r>
+              <w:rPr>
+                <w:rFonts w:cs="Times New Roman"/>
+                <w:bCs/>
+                <w:szCs w:val="28"/>
+                <w:lang w:val="ru-RU"/>
+              </w:rPr>
+              <w:t>1</w:t>
+            </w:r>
+          </w:p>
+        </w:tc>
+        <w:tc>
+          <w:tcPr>
+            <w:tcW w:w="2779" w:type="dxa"/>
+          </w:tcPr>
+          <w:p>
+            <w:pPr>
+              <w:tabs>
+                <w:tab w:val="left" w:pos="916"/>
+                <w:tab w:val="left" w:pos="1832"/>
+                <w:tab w:val="left" w:pos="2748"/>
+                <w:tab w:val="left" w:pos="3664"/>
+                <w:tab w:val="left" w:pos="4580"/>
+                <w:tab w:val="left" w:pos="5496"/>
+                <w:tab w:val="left" w:pos="6412"/>
+                <w:tab w:val="left" w:pos="7328"/>
+                <w:tab w:val="left" w:pos="8244"/>
+                <w:tab w:val="left" w:pos="9160"/>
+                <w:tab w:val="left" w:pos="10076"/>
+                <w:tab w:val="left" w:pos="10992"/>
+                <w:tab w:val="left" w:pos="11908"/>
+                <w:tab w:val="left" w:pos="12824"/>
+                <w:tab w:val="left" w:pos="13740"/>
+                <w:tab w:val="left" w:pos="14656"/>
+              </w:tabs>
+              <w:ind w:firstLine="0"/>
+              <w:rPr>
+                <w:rFonts w:eastAsia="Times New Roman" w:cs="Times New Roman"/>
+                <w:szCs w:val="28"/>
+                <w:lang w:eastAsia="uk-UA"/>
+              </w:rPr>
+            </w:pPr>
+            <w:r>
+              <w:rPr>
+                <w:rFonts w:eastAsia="Times New Roman" w:cs="Times New Roman"/>
+                <w:szCs w:val="28"/>
+                <w:lang w:eastAsia="uk-UA"/>
+              </w:rPr>
+              <w:t>Материнська плата</w:t>
+            </w:r>
+          </w:p>
+          <w:p>
+            <w:pPr>
+              <w:pStyle w:val="ac"/>
+              <w:ind w:left="0" w:firstLine="0"/>
+              <w:rPr>
+                <w:rFonts w:cs="Times New Roman"/>
+                <w:b/>
+                <w:szCs w:val="28"/>
+              </w:rPr>
+            </w:pPr>
+          </w:p>
+        </w:tc>
+        <w:tc>
+          <w:tcPr>
+            <w:tcW w:w="2919" w:type="dxa"/>
+          </w:tcPr>
+          <w:p>
+            <w:pPr>
+              <w:pStyle w:val="ac"/>
+              <w:ind w:left="0" w:firstLine="0"/>
+              <w:rPr>
+                <w:rFonts w:cs="Times New Roman"/>
+                <w:b/>
+                <w:szCs w:val="28"/>
+              </w:rPr>
+            </w:pPr>
+            <w:proofErr w:type="spellStart"/>
+            <w:r>
+              <w:rPr>
+                <w:rFonts w:cs="Times New Roman"/>
+                <w:szCs w:val="28"/>
+              </w:rPr>
+              <w:t>Asus</w:t>
+            </w:r>
+            <w:proofErr w:type="spellEnd"/>
+            <w:r>
+              <w:rPr>
+                <w:rFonts w:cs="Times New Roman"/>
+                <w:szCs w:val="28"/>
+              </w:rPr>
+              <w:t xml:space="preserve"> (H110M-K), s1151, </w:t>
+            </w:r>
+            <w:proofErr w:type="spellStart"/>
+            <w:r>
+              <w:rPr>
+                <w:rFonts w:cs="Times New Roman"/>
+                <w:szCs w:val="28"/>
+              </w:rPr>
+              <w:t>mATX</w:t>
+            </w:r>
+            <w:proofErr w:type="spellEnd"/>
+          </w:p>
+        </w:tc>
+      </w:tr>
+      <w:tr>
+        <w:trPr>
+          <w:trHeight w:val="1222"/>
+          <w:jc w:val="center"/>
+        </w:trPr>
+        <w:tc>
+          <w:tcPr>
+            <w:tcW w:w="1185" w:type="dxa"/>
+          </w:tcPr>
+          <w:p>
+            <w:pPr>
+              <w:pStyle w:val="ac"/>
+              <w:ind w:left="0" w:firstLine="0"/>
+              <w:jc w:val="center"/>
+              <w:rPr>
+                <w:rFonts w:cs="Times New Roman"/>
+                <w:bCs/>
+                <w:szCs w:val="28"/>
+              </w:rPr>
+            </w:pPr>
+            <w:r>
+              <w:rPr>
+                <w:rFonts w:cs="Times New Roman"/>
+                <w:bCs/>
+                <w:szCs w:val="28"/>
+              </w:rPr>
+              <w:t>2</w:t>
+            </w:r>
+          </w:p>
+        </w:tc>
+        <w:tc>
+          <w:tcPr>
+            <w:tcW w:w="2779" w:type="dxa"/>
+          </w:tcPr>
+          <w:p>
+            <w:pPr>
+              <w:pStyle w:val="ac"/>
+              <w:ind w:left="0" w:firstLine="0"/>
+              <w:rPr>
+                <w:rFonts w:cs="Times New Roman"/>
+                <w:b/>
+                <w:szCs w:val="28"/>
+              </w:rPr>
+            </w:pPr>
+            <w:r>
+              <w:rPr>
+                <w:rFonts w:cs="Times New Roman"/>
+                <w:szCs w:val="28"/>
+              </w:rPr>
+              <w:t>Процесор</w:t>
+            </w:r>
+          </w:p>
+        </w:tc>
+        <w:tc>
+          <w:tcPr>
+            <w:tcW w:w="2919" w:type="dxa"/>
+          </w:tcPr>
+          <w:p>
+            <w:pPr>
+              <w:pStyle w:val="ac"/>
+              <w:ind w:left="0" w:firstLine="0"/>
+              <w:rPr>
+                <w:rFonts w:cs="Times New Roman"/>
+                <w:b/>
+                <w:szCs w:val="28"/>
+              </w:rPr>
+            </w:pPr>
+            <w:proofErr w:type="spellStart"/>
+            <w:r>
+              <w:rPr>
+                <w:rFonts w:cs="Times New Roman"/>
+                <w:szCs w:val="28"/>
+              </w:rPr>
+              <w:t>Intel</w:t>
+            </w:r>
+            <w:proofErr w:type="spellEnd"/>
+            <w:r>
+              <w:rPr>
+                <w:rFonts w:cs="Times New Roman"/>
+                <w:szCs w:val="28"/>
+              </w:rPr>
+              <w:t xml:space="preserve"> </w:t>
+            </w:r>
+            <w:proofErr w:type="spellStart"/>
+            <w:r>
+              <w:rPr>
+                <w:rFonts w:cs="Times New Roman"/>
+                <w:szCs w:val="28"/>
+              </w:rPr>
+              <w:t>Pentium</w:t>
+            </w:r>
+            <w:proofErr w:type="spellEnd"/>
+            <w:r>
+              <w:rPr>
+                <w:rFonts w:cs="Times New Roman"/>
+                <w:szCs w:val="28"/>
+              </w:rPr>
+              <w:t xml:space="preserve"> G4600 (BX80677G4600), s1151, </w:t>
+            </w:r>
+            <w:proofErr w:type="spellStart"/>
+            <w:r>
+              <w:rPr>
+                <w:rFonts w:cs="Times New Roman"/>
+                <w:szCs w:val="28"/>
+              </w:rPr>
+              <w:t>Box</w:t>
+            </w:r>
+            <w:proofErr w:type="spellEnd"/>
+          </w:p>
+        </w:tc>
+      </w:tr>
+      <w:tr>
+        <w:trPr>
+          <w:jc w:val="center"/>
+        </w:trPr>
+        <w:tc>
+          <w:tcPr>
+            <w:tcW w:w="1185" w:type="dxa"/>
+          </w:tcPr>
+          <w:p>
+            <w:pPr>
+              <w:pStyle w:val="ac"/>
+              <w:ind w:left="0" w:firstLine="0"/>
+              <w:jc w:val="center"/>
+              <w:rPr>
+                <w:rFonts w:cs="Times New Roman"/>
+                <w:bCs/>
+                <w:szCs w:val="28"/>
+              </w:rPr>
+            </w:pPr>
+            <w:r>
+              <w:rPr>
+                <w:rFonts w:cs="Times New Roman"/>
+                <w:bCs/>
+                <w:szCs w:val="28"/>
+              </w:rPr>
+              <w:t>3</w:t>
+            </w:r>
+          </w:p>
+        </w:tc>
+        <w:tc>
+          <w:tcPr>
+            <w:tcW w:w="2779" w:type="dxa"/>
+          </w:tcPr>
+          <w:p>
+            <w:pPr>
+              <w:pStyle w:val="HTML"/>
+              <w:spacing w:line="360" w:lineRule="auto"/>
+              <w:jc w:val="both"/>
+              <w:rPr>
+                <w:rFonts w:ascii="Times New Roman" w:hAnsi="Times New Roman" w:cs="Times New Roman"/>
+                <w:sz w:val="28"/>
+                <w:szCs w:val="28"/>
+              </w:rPr>
+            </w:pPr>
+            <w:r>
+              <w:rPr>
+                <w:rStyle w:val="y2iqfc"/>
+                <w:rFonts w:ascii="Times New Roman" w:hAnsi="Times New Roman" w:cs="Times New Roman"/>
+                <w:sz w:val="28"/>
+                <w:szCs w:val="28"/>
+              </w:rPr>
+              <w:t>Оптичний привід</w:t>
+            </w:r>
+          </w:p>
+          <w:p>
+            <w:pPr>
+              <w:pStyle w:val="ac"/>
+              <w:ind w:left="0" w:firstLine="0"/>
+              <w:rPr>
+                <w:rFonts w:cs="Times New Roman"/>
+                <w:b/>
+                <w:szCs w:val="28"/>
+              </w:rPr>
+            </w:pPr>
+          </w:p>
+        </w:tc>
+        <w:tc>
+          <w:tcPr>
+            <w:tcW w:w="2919" w:type="dxa"/>
+          </w:tcPr>
+          <w:p>
+            <w:pPr>
+              <w:pStyle w:val="HTML"/>
+              <w:spacing w:line="360" w:lineRule="auto"/>
+              <w:jc w:val="both"/>
+              <w:rPr>
+                <w:rFonts w:ascii="Times New Roman" w:hAnsi="Times New Roman" w:cs="Times New Roman"/>
+                <w:sz w:val="28"/>
+                <w:szCs w:val="28"/>
+              </w:rPr>
+            </w:pPr>
+            <w:proofErr w:type="spellStart"/>
+            <w:r>
+              <w:rPr>
+                <w:rStyle w:val="y2iqfc"/>
+                <w:rFonts w:ascii="Times New Roman" w:hAnsi="Times New Roman" w:cs="Times New Roman"/>
+                <w:sz w:val="28"/>
+                <w:szCs w:val="28"/>
+              </w:rPr>
+              <w:t>Asus</w:t>
+            </w:r>
+            <w:proofErr w:type="spellEnd"/>
+            <w:r>
+              <w:rPr>
+                <w:rStyle w:val="y2iqfc"/>
+                <w:rFonts w:ascii="Times New Roman" w:hAnsi="Times New Roman" w:cs="Times New Roman"/>
+                <w:sz w:val="28"/>
+                <w:szCs w:val="28"/>
+              </w:rPr>
+              <w:t xml:space="preserve"> (DRW-24D5MT), DVD ± R / RW, SATA, </w:t>
+            </w:r>
+            <w:proofErr w:type="spellStart"/>
+            <w:r>
+              <w:rPr>
+                <w:rStyle w:val="y2iqfc"/>
+                <w:rFonts w:ascii="Times New Roman" w:hAnsi="Times New Roman" w:cs="Times New Roman"/>
+                <w:sz w:val="28"/>
+                <w:szCs w:val="28"/>
+              </w:rPr>
+              <w:t>Black</w:t>
+            </w:r>
+            <w:proofErr w:type="spellEnd"/>
+            <w:r>
+              <w:rPr>
+                <w:rStyle w:val="y2iqfc"/>
+                <w:rFonts w:ascii="Times New Roman" w:hAnsi="Times New Roman" w:cs="Times New Roman"/>
+                <w:sz w:val="28"/>
+                <w:szCs w:val="28"/>
+              </w:rPr>
+              <w:t xml:space="preserve"> </w:t>
+            </w:r>
+            <w:proofErr w:type="spellStart"/>
+            <w:r>
+              <w:rPr>
+                <w:rStyle w:val="y2iqfc"/>
+                <w:rFonts w:ascii="Times New Roman" w:hAnsi="Times New Roman" w:cs="Times New Roman"/>
+                <w:sz w:val="28"/>
+                <w:szCs w:val="28"/>
+              </w:rPr>
+              <w:t>Bulk</w:t>
+            </w:r>
+            <w:proofErr w:type="spellEnd"/>
+          </w:p>
+          <w:p>
+            <w:pPr>
+              <w:pStyle w:val="ac"/>
+              <w:ind w:left="0" w:firstLine="0"/>
+              <w:rPr>
+                <w:rFonts w:cs="Times New Roman"/>
+                <w:b/>
+                <w:szCs w:val="28"/>
+              </w:rPr>
+            </w:pPr>
+          </w:p>
+        </w:tc>
+      </w:tr>
+      <w:tr>
+        <w:trPr>
+          <w:jc w:val="center"/>
+        </w:trPr>
+        <w:tc>
+          <w:tcPr>
+            <w:tcW w:w="1185" w:type="dxa"/>
+          </w:tcPr>
+          <w:p>
+            <w:pPr>
+              <w:pStyle w:val="ac"/>
+              <w:ind w:left="0" w:firstLine="0"/>
+              <w:jc w:val="center"/>
+              <w:rPr>
+                <w:rFonts w:cs="Times New Roman"/>
+                <w:bCs/>
+                <w:szCs w:val="28"/>
+              </w:rPr>
+            </w:pPr>
+            <w:r>
+              <w:rPr>
+                <w:rFonts w:cs="Times New Roman"/>
+                <w:bCs/>
+                <w:szCs w:val="28"/>
+              </w:rPr>
+              <w:t>4</w:t>
+            </w:r>
+          </w:p>
+        </w:tc>
+        <w:tc>
+          <w:tcPr>
+            <w:tcW w:w="2779" w:type="dxa"/>
+          </w:tcPr>
+          <w:p>
+            <w:pPr>
+              <w:pStyle w:val="HTML"/>
+              <w:spacing w:line="360" w:lineRule="auto"/>
+              <w:jc w:val="both"/>
+              <w:rPr>
+                <w:rFonts w:ascii="Times New Roman" w:hAnsi="Times New Roman" w:cs="Times New Roman"/>
+                <w:sz w:val="28"/>
+                <w:szCs w:val="28"/>
+              </w:rPr>
+            </w:pPr>
+            <w:r>
+              <w:rPr>
+                <w:rStyle w:val="y2iqfc"/>
+                <w:rFonts w:ascii="Times New Roman" w:hAnsi="Times New Roman" w:cs="Times New Roman"/>
+                <w:sz w:val="28"/>
+                <w:szCs w:val="28"/>
+              </w:rPr>
+              <w:t xml:space="preserve">Жорсткий диск </w:t>
+            </w:r>
+          </w:p>
+          <w:p>
+            <w:pPr>
+              <w:pStyle w:val="ac"/>
+              <w:ind w:left="0" w:firstLine="0"/>
+              <w:rPr>
+                <w:rFonts w:cs="Times New Roman"/>
+                <w:b/>
+                <w:szCs w:val="28"/>
+              </w:rPr>
+            </w:pPr>
+          </w:p>
+        </w:tc>
+        <w:tc>
+          <w:tcPr>
+            <w:tcW w:w="2919" w:type="dxa"/>
+          </w:tcPr>
+          <w:p>
+            <w:pPr>
+              <w:pStyle w:val="ac"/>
+              <w:ind w:left="0" w:firstLine="0"/>
+              <w:rPr>
+                <w:rFonts w:cs="Times New Roman"/>
+                <w:b/>
+                <w:szCs w:val="28"/>
+              </w:rPr>
+            </w:pPr>
+            <w:r>
+              <w:rPr>
+                <w:rFonts w:cs="Times New Roman"/>
+                <w:szCs w:val="28"/>
+              </w:rPr>
+              <w:t xml:space="preserve">WD </w:t>
+            </w:r>
+            <w:proofErr w:type="spellStart"/>
+            <w:r>
+              <w:rPr>
+                <w:rFonts w:cs="Times New Roman"/>
+                <w:szCs w:val="28"/>
+              </w:rPr>
+              <w:t>Black</w:t>
+            </w:r>
+            <w:proofErr w:type="spellEnd"/>
+            <w:r>
+              <w:rPr>
+                <w:rFonts w:cs="Times New Roman"/>
+                <w:szCs w:val="28"/>
+              </w:rPr>
+              <w:t xml:space="preserve"> (WD5003AZEX), 500Gb, 7200 </w:t>
+            </w:r>
+            <w:proofErr w:type="spellStart"/>
+            <w:r>
+              <w:rPr>
+                <w:rFonts w:cs="Times New Roman"/>
+                <w:szCs w:val="28"/>
+              </w:rPr>
+              <w:t>rpm</w:t>
+            </w:r>
+            <w:proofErr w:type="spellEnd"/>
+            <w:r>
+              <w:rPr>
+                <w:rFonts w:cs="Times New Roman"/>
+                <w:szCs w:val="28"/>
+              </w:rPr>
+              <w:t>, 64Mb, SATA III, 3.5"</w:t>
+            </w:r>
+          </w:p>
+        </w:tc>
+      </w:tr>
+      <w:tr>
+        <w:trPr>
+          <w:jc w:val="center"/>
+        </w:trPr>
+        <w:tc>
+          <w:tcPr>
+            <w:tcW w:w="1185" w:type="dxa"/>
+          </w:tcPr>
+          <w:p>
+            <w:pPr>
+              <w:pStyle w:val="ac"/>
+              <w:ind w:left="0" w:firstLine="0"/>
+              <w:jc w:val="center"/>
+              <w:rPr>
+                <w:rFonts w:cs="Times New Roman"/>
+                <w:bCs/>
+                <w:szCs w:val="28"/>
+              </w:rPr>
+            </w:pPr>
+            <w:r>
+              <w:rPr>
+                <w:rFonts w:cs="Times New Roman"/>
+                <w:bCs/>
+                <w:szCs w:val="28"/>
+              </w:rPr>
+              <w:t>5</w:t>
+            </w:r>
+          </w:p>
+        </w:tc>
+        <w:tc>
+          <w:tcPr>
+            <w:tcW w:w="2779" w:type="dxa"/>
+          </w:tcPr>
+          <w:p>
+            <w:pPr>
+              <w:pStyle w:val="HTML"/>
+              <w:spacing w:line="360" w:lineRule="auto"/>
+              <w:jc w:val="both"/>
+              <w:rPr>
+                <w:rFonts w:ascii="Times New Roman" w:hAnsi="Times New Roman" w:cs="Times New Roman"/>
+                <w:sz w:val="28"/>
+                <w:szCs w:val="28"/>
+              </w:rPr>
+            </w:pPr>
+            <w:r>
+              <w:rPr>
+                <w:rStyle w:val="y2iqfc"/>
+                <w:rFonts w:ascii="Times New Roman" w:hAnsi="Times New Roman" w:cs="Times New Roman"/>
+                <w:sz w:val="28"/>
+                <w:szCs w:val="28"/>
+              </w:rPr>
+              <w:t>Оперативна пам'ять</w:t>
+            </w:r>
+          </w:p>
+          <w:p>
+            <w:pPr>
+              <w:pStyle w:val="ac"/>
+              <w:ind w:left="0" w:firstLine="0"/>
+              <w:rPr>
+                <w:rFonts w:cs="Times New Roman"/>
+                <w:b/>
+                <w:szCs w:val="28"/>
+              </w:rPr>
+            </w:pPr>
+          </w:p>
+        </w:tc>
+        <w:tc>
+          <w:tcPr>
+            <w:tcW w:w="2919" w:type="dxa"/>
+          </w:tcPr>
+          <w:p>
+            <w:pPr>
+              <w:pStyle w:val="ac"/>
+              <w:ind w:left="0" w:firstLine="0"/>
+              <w:rPr>
+                <w:rFonts w:cs="Times New Roman"/>
+                <w:b/>
+                <w:szCs w:val="28"/>
+              </w:rPr>
+            </w:pPr>
+            <w:proofErr w:type="spellStart"/>
+            <w:r>
+              <w:rPr>
+                <w:rFonts w:cs="Times New Roman"/>
+                <w:szCs w:val="28"/>
+              </w:rPr>
+              <w:t>Kingston</w:t>
+            </w:r>
+            <w:proofErr w:type="spellEnd"/>
+            <w:r>
+              <w:rPr>
+                <w:rFonts w:cs="Times New Roman"/>
+                <w:szCs w:val="28"/>
+              </w:rPr>
+              <w:t xml:space="preserve"> </w:t>
+            </w:r>
+            <w:proofErr w:type="spellStart"/>
+            <w:r>
+              <w:rPr>
+                <w:rFonts w:cs="Times New Roman"/>
+                <w:szCs w:val="28"/>
+              </w:rPr>
+              <w:t>HyperX</w:t>
+            </w:r>
+            <w:proofErr w:type="spellEnd"/>
+            <w:r>
+              <w:rPr>
+                <w:rFonts w:cs="Times New Roman"/>
+                <w:szCs w:val="28"/>
+              </w:rPr>
+              <w:t xml:space="preserve"> </w:t>
+            </w:r>
+            <w:proofErr w:type="spellStart"/>
+            <w:r>
+              <w:rPr>
+                <w:rFonts w:cs="Times New Roman"/>
+                <w:szCs w:val="28"/>
+              </w:rPr>
+              <w:t>Fury</w:t>
+            </w:r>
+            <w:proofErr w:type="spellEnd"/>
+            <w:r>
+              <w:rPr>
+                <w:rFonts w:cs="Times New Roman"/>
+                <w:szCs w:val="28"/>
+              </w:rPr>
+              <w:t xml:space="preserve"> </w:t>
+            </w:r>
+            <w:proofErr w:type="spellStart"/>
+            <w:r>
+              <w:rPr>
+                <w:rFonts w:cs="Times New Roman"/>
+                <w:szCs w:val="28"/>
+              </w:rPr>
+              <w:t>Black</w:t>
+            </w:r>
+            <w:proofErr w:type="spellEnd"/>
+            <w:r>
+              <w:rPr>
+                <w:rFonts w:cs="Times New Roman"/>
+                <w:szCs w:val="28"/>
+              </w:rPr>
+              <w:t xml:space="preserve"> (HX430C15FB3/4), </w:t>
+            </w:r>
+            <w:r>
+              <w:rPr>
+                <w:rFonts w:cs="Times New Roman"/>
+                <w:szCs w:val="28"/>
+              </w:rPr>
+              <w:t>2х</w:t>
+            </w:r>
+            <w:r>
+              <w:rPr>
+                <w:rFonts w:cs="Times New Roman"/>
+                <w:szCs w:val="28"/>
+              </w:rPr>
+              <w:t>4GB, DDR4-3000 (PC4-24000)</w:t>
+            </w:r>
+          </w:p>
+        </w:tc>
+      </w:tr>
+      <w:tr>
+        <w:trPr>
+          <w:jc w:val="center"/>
+        </w:trPr>
+        <w:tc>
+          <w:tcPr>
+            <w:tcW w:w="1185" w:type="dxa"/>
+          </w:tcPr>
+          <w:p>
+            <w:pPr>
+              <w:pStyle w:val="ac"/>
+              <w:ind w:left="0" w:firstLine="0"/>
+              <w:jc w:val="center"/>
+              <w:rPr>
+                <w:rFonts w:cs="Times New Roman"/>
+                <w:bCs/>
+                <w:szCs w:val="28"/>
+              </w:rPr>
+            </w:pPr>
+            <w:r>
+              <w:rPr>
+                <w:rFonts w:cs="Times New Roman"/>
+                <w:bCs/>
+                <w:szCs w:val="28"/>
+              </w:rPr>
+              <w:t>6</w:t>
+            </w:r>
+          </w:p>
+        </w:tc>
+        <w:tc>
+          <w:tcPr>
+            <w:tcW w:w="2779" w:type="dxa"/>
+          </w:tcPr>
+          <w:p>
+            <w:pPr>
+              <w:pStyle w:val="ac"/>
+              <w:ind w:left="0" w:firstLine="0"/>
+              <w:rPr>
+                <w:rFonts w:cs="Times New Roman"/>
+                <w:bCs/>
+                <w:szCs w:val="28"/>
+              </w:rPr>
+            </w:pPr>
+            <w:r>
+              <w:rPr>
+                <w:rFonts w:cs="Times New Roman"/>
+                <w:bCs/>
+                <w:szCs w:val="28"/>
+              </w:rPr>
+              <w:t>Блок живлення</w:t>
+            </w:r>
+          </w:p>
+        </w:tc>
+        <w:tc>
+          <w:tcPr>
+            <w:tcW w:w="2919" w:type="dxa"/>
+          </w:tcPr>
+          <w:p>
+            <w:pPr>
+              <w:pStyle w:val="ac"/>
+              <w:ind w:left="0" w:firstLine="0"/>
+              <w:rPr>
+                <w:rFonts w:cs="Times New Roman"/>
+                <w:bCs/>
+                <w:szCs w:val="28"/>
+                <w:lang w:val="ru-RU"/>
+              </w:rPr>
+            </w:pPr>
+            <w:r>
+              <w:rPr>
+                <w:rFonts w:cs="Times New Roman"/>
+                <w:bCs/>
+                <w:szCs w:val="28"/>
+              </w:rPr>
+              <w:t>С</w:t>
+            </w:r>
+            <w:proofErr w:type="spellStart"/>
+            <w:r>
+              <w:rPr>
+                <w:rFonts w:cs="Times New Roman"/>
+                <w:bCs/>
+                <w:szCs w:val="28"/>
+                <w:lang w:val="en-US"/>
+              </w:rPr>
+              <w:t>hiftec</w:t>
+            </w:r>
+            <w:proofErr w:type="spellEnd"/>
+            <w:r>
+              <w:rPr>
+                <w:rFonts w:cs="Times New Roman"/>
+                <w:bCs/>
+                <w:szCs w:val="28"/>
+                <w:lang w:val="en-US"/>
+              </w:rPr>
+              <w:t xml:space="preserve"> </w:t>
+            </w:r>
+            <w:r>
+              <w:rPr>
+                <w:rFonts w:cs="Times New Roman"/>
+                <w:bCs/>
+                <w:szCs w:val="28"/>
+              </w:rPr>
+              <w:t>400</w:t>
+            </w:r>
+            <w:r>
+              <w:rPr>
+                <w:rFonts w:cs="Times New Roman"/>
+                <w:bCs/>
+                <w:szCs w:val="28"/>
+                <w:lang w:val="en-US"/>
+              </w:rPr>
+              <w:t>W</w:t>
+            </w:r>
+          </w:p>
+        </w:tc>
+      </w:tr>
+    </w:tbl>
+    <w:p>
+      <w:r>
+        <w:br w:type="page"/>
+      </w:r>
+    </w:p>
+    <w:tbl>
+      <w:tblPr>
+        <w:tblStyle w:val="ad"/>
+        <w:tblpPr w:leftFromText="180" w:rightFromText="180" w:vertAnchor="text" w:horzAnchor="page" w:tblpX="3219" w:tblpY="358"/>
+        <w:tblW w:w="0" w:type="auto"/>
+        <w:tblLook w:val="04A0" w:firstRow="1" w:lastRow="0" w:firstColumn="1" w:lastColumn="0" w:noHBand="0" w:noVBand="1"/>
+      </w:tblPr>
+      <w:tblGrid>
+        <w:gridCol w:w="1185"/>
+        <w:gridCol w:w="2779"/>
+        <w:gridCol w:w="2919"/>
+      </w:tblGrid>
+      <w:tr>
+        <w:tc>
+          <w:tcPr>
+            <w:tcW w:w="1185" w:type="dxa"/>
+          </w:tcPr>
+          <w:p>
+            <w:pPr>
+              <w:pStyle w:val="ac"/>
+              <w:ind w:left="0" w:firstLine="0"/>
+              <w:jc w:val="center"/>
+              <w:rPr>
+                <w:rFonts w:cs="Times New Roman"/>
+                <w:bCs/>
+                <w:szCs w:val="28"/>
+                <w:lang w:val="en-US"/>
+              </w:rPr>
+            </w:pPr>
+            <w:r>
+              <w:rPr>
+                <w:rFonts w:cs="Times New Roman"/>
+                <w:bCs/>
+                <w:szCs w:val="28"/>
+                <w:lang w:val="en-US"/>
+              </w:rPr>
+              <w:lastRenderedPageBreak/>
+              <w:t>7</w:t>
+            </w:r>
+          </w:p>
+        </w:tc>
+        <w:tc>
+          <w:tcPr>
+            <w:tcW w:w="2779" w:type="dxa"/>
+          </w:tcPr>
+          <w:p>
+            <w:pPr>
+              <w:pStyle w:val="ac"/>
+              <w:ind w:left="0" w:firstLine="0"/>
+              <w:rPr>
+                <w:rFonts w:cs="Times New Roman"/>
+                <w:bCs/>
+                <w:szCs w:val="28"/>
+              </w:rPr>
+            </w:pPr>
+            <w:r>
+              <w:rPr>
+                <w:rFonts w:cs="Times New Roman"/>
+                <w:bCs/>
+                <w:szCs w:val="28"/>
+                <w:lang w:val="ru-RU"/>
+              </w:rPr>
+              <w:t>Клав</w:t>
+            </w:r>
+            <w:proofErr w:type="spellStart"/>
+            <w:r>
+              <w:rPr>
+                <w:rFonts w:cs="Times New Roman"/>
+                <w:bCs/>
+                <w:szCs w:val="28"/>
+              </w:rPr>
+              <w:t>іатура</w:t>
+            </w:r>
+            <w:proofErr w:type="spellEnd"/>
+          </w:p>
+        </w:tc>
+        <w:tc>
+          <w:tcPr>
+            <w:tcW w:w="2919" w:type="dxa"/>
+          </w:tcPr>
+          <w:p>
+            <w:pPr>
+              <w:pStyle w:val="1"/>
+              <w:jc w:val="both"/>
+              <w:rPr>
+                <w:b w:val="0"/>
+                <w:bCs/>
+                <w:sz w:val="28"/>
+                <w:szCs w:val="30"/>
+              </w:rPr>
+            </w:pPr>
+            <w:r>
+              <w:rPr>
+                <w:b w:val="0"/>
+                <w:bCs/>
+                <w:sz w:val="28"/>
+                <w:szCs w:val="30"/>
+              </w:rPr>
+              <w:t>A4Tech FK10</w:t>
+            </w:r>
+            <w:r>
+              <w:rPr>
+                <w:b w:val="0"/>
+                <w:bCs/>
+                <w:sz w:val="28"/>
+                <w:szCs w:val="28"/>
+              </w:rPr>
+              <w:t>,</w:t>
+            </w:r>
+            <w:r>
+              <w:rPr>
+                <w:b w:val="0"/>
+                <w:bCs/>
+                <w:sz w:val="28"/>
+                <w:szCs w:val="30"/>
+              </w:rPr>
+              <w:t xml:space="preserve"> USB</w:t>
+            </w:r>
+          </w:p>
+          <w:p>
+            <w:pPr>
+              <w:pStyle w:val="ac"/>
+              <w:ind w:left="0" w:firstLine="0"/>
+              <w:rPr>
+                <w:rFonts w:cs="Times New Roman"/>
+                <w:bCs/>
+                <w:szCs w:val="30"/>
+              </w:rPr>
+            </w:pPr>
+          </w:p>
+        </w:tc>
+      </w:tr>
+      <w:tr>
+        <w:tc>
+          <w:tcPr>
+            <w:tcW w:w="1185" w:type="dxa"/>
+          </w:tcPr>
+          <w:p>
+            <w:pPr>
+              <w:pStyle w:val="ac"/>
+              <w:ind w:left="0" w:firstLine="0"/>
+              <w:jc w:val="center"/>
+              <w:rPr>
+                <w:rFonts w:cs="Times New Roman"/>
+                <w:bCs/>
+                <w:szCs w:val="28"/>
+              </w:rPr>
+            </w:pPr>
+            <w:r>
+              <w:rPr>
+                <w:rFonts w:cs="Times New Roman"/>
+                <w:bCs/>
+                <w:szCs w:val="28"/>
+              </w:rPr>
+              <w:t>8</w:t>
+            </w:r>
+          </w:p>
+        </w:tc>
+        <w:tc>
+          <w:tcPr>
+            <w:tcW w:w="2779" w:type="dxa"/>
+          </w:tcPr>
+          <w:p>
+            <w:pPr>
+              <w:pStyle w:val="ac"/>
+              <w:ind w:left="0" w:firstLine="0"/>
+              <w:rPr>
+                <w:rFonts w:cs="Times New Roman"/>
+                <w:bCs/>
+                <w:szCs w:val="28"/>
+                <w:lang w:val="ru-RU"/>
+              </w:rPr>
+            </w:pPr>
+            <w:r>
+              <w:rPr>
+                <w:rFonts w:cs="Times New Roman"/>
+                <w:bCs/>
+                <w:szCs w:val="28"/>
+                <w:lang w:val="ru-RU"/>
+              </w:rPr>
+              <w:t>Мишка</w:t>
+            </w:r>
+          </w:p>
+        </w:tc>
+        <w:tc>
+          <w:tcPr>
+            <w:tcW w:w="2919" w:type="dxa"/>
+          </w:tcPr>
+          <w:p>
+            <w:pPr>
+              <w:pStyle w:val="1"/>
+              <w:jc w:val="both"/>
+              <w:rPr>
+                <w:b w:val="0"/>
+                <w:bCs/>
+                <w:sz w:val="28"/>
+                <w:szCs w:val="28"/>
+              </w:rPr>
+            </w:pPr>
+            <w:r>
+              <w:rPr>
+                <w:b w:val="0"/>
+                <w:bCs/>
+                <w:sz w:val="28"/>
+                <w:szCs w:val="28"/>
+              </w:rPr>
+              <w:t>A4tech N-302, USB</w:t>
+            </w:r>
+          </w:p>
+          <w:p>
+            <w:pPr>
+              <w:pStyle w:val="1"/>
+              <w:jc w:val="both"/>
+              <w:rPr>
+                <w:b w:val="0"/>
+                <w:bCs/>
+                <w:sz w:val="28"/>
+                <w:szCs w:val="30"/>
+              </w:rPr>
+            </w:pPr>
+          </w:p>
+        </w:tc>
+      </w:tr>
+    </w:tbl>
+    <w:p>
+      <w:pPr>
+        <w:pStyle w:val="ac"/>
+        <w:ind w:left="0" w:firstLine="720"/>
+        <w:jc w:val="right"/>
+        <w:rPr>
+          <w:bCs/>
+        </w:rPr>
+      </w:pPr>
+      <w:r>
+        <w:rPr>
+          <w:bCs/>
+        </w:rPr>
+        <w:t>Продовження таблиці 2.1</w:t>
+      </w:r>
+    </w:p>
+    <w:p/>
+    <w:p/>
+    <w:p/>
+    <w:p/>
+    <w:p>
+      <w:pPr>
+        <w:rPr>
+          <w:bCs/>
+        </w:rPr>
+      </w:pPr>
+    </w:p>
+    <w:p/>
+    <w:p>
+      <w:pPr>
+        <w:ind w:firstLine="0"/>
+      </w:pPr>
+    </w:p>
+    <w:p>
+      <w:pPr>
+        <w:ind w:firstLine="0"/>
+        <w:jc w:val="right"/>
+        <w:rPr>
+          <w:bCs/>
+        </w:rPr>
+      </w:pPr>
+      <w:r>
+        <w:rPr>
+          <w:bCs/>
+        </w:rPr>
+        <w:t>Таблиця 2.2</w:t>
+      </w:r>
+    </w:p>
+    <w:p>
+      <w:pPr>
+        <w:ind w:firstLine="0"/>
+        <w:jc w:val="center"/>
+        <w:rPr>
+          <w:b/>
+          <w:bCs/>
+          <w:szCs w:val="28"/>
+        </w:rPr>
+      </w:pPr>
+      <w:r>
+        <w:rPr>
+          <w:b/>
+          <w:bCs/>
+          <w:szCs w:val="28"/>
+          <w:lang w:val="ru-RU"/>
+        </w:rPr>
+        <w:t>Мон</w:t>
+      </w:r>
+      <w:proofErr w:type="spellStart"/>
+      <w:r>
+        <w:rPr>
+          <w:b/>
+          <w:bCs/>
+          <w:szCs w:val="28"/>
+        </w:rPr>
+        <w:t>ітор</w:t>
+      </w:r>
+      <w:proofErr w:type="spellEnd"/>
+    </w:p>
+    <w:tbl>
+      <w:tblPr>
+        <w:tblStyle w:val="ad"/>
+        <w:tblW w:w="0" w:type="auto"/>
+        <w:tblInd w:w="1696" w:type="dxa"/>
+        <w:tblLook w:val="04A0" w:firstRow="1" w:lastRow="0" w:firstColumn="1" w:lastColumn="0" w:noHBand="0" w:noVBand="1"/>
+      </w:tblPr>
+      <w:tblGrid>
+        <w:gridCol w:w="1624"/>
+        <w:gridCol w:w="3320"/>
+        <w:gridCol w:w="3321"/>
+      </w:tblGrid>
+      <w:tr>
+        <w:tc>
+          <w:tcPr>
+            <w:tcW w:w="1624" w:type="dxa"/>
+          </w:tcPr>
+          <w:p>
+            <w:pPr>
+              <w:ind w:firstLine="0"/>
+              <w:jc w:val="center"/>
+              <w:rPr>
+                <w:bCs/>
+              </w:rPr>
+            </w:pPr>
+            <w:bookmarkStart w:id="7" w:name="_GoBack" w:colFirst="1" w:colLast="1"/>
+            <w:r>
+              <w:rPr>
+                <w:rFonts w:cs="Times New Roman"/>
+                <w:b/>
+                <w:szCs w:val="28"/>
+                <w:lang w:val="ru-RU"/>
+              </w:rPr>
+              <w:t>Номер</w:t>
+            </w:r>
+          </w:p>
+        </w:tc>
+        <w:tc>
+          <w:tcPr>
+            <w:tcW w:w="3320" w:type="dxa"/>
+          </w:tcPr>
+          <w:p>
+            <w:pPr>
+              <w:ind w:firstLine="0"/>
+              <w:jc w:val="center"/>
+              <w:rPr>
+                <w:bCs/>
+              </w:rPr>
+            </w:pPr>
+            <w:r>
+              <w:rPr>
+                <w:rFonts w:cs="Times New Roman"/>
+                <w:b/>
+                <w:szCs w:val="28"/>
+              </w:rPr>
+              <w:t>Найменування</w:t>
+            </w:r>
+          </w:p>
+        </w:tc>
+        <w:tc>
+          <w:tcPr>
+            <w:tcW w:w="3321" w:type="dxa"/>
+          </w:tcPr>
+          <w:p>
+            <w:pPr>
+              <w:ind w:firstLine="0"/>
+              <w:jc w:val="center"/>
+              <w:rPr>
+                <w:bCs/>
+              </w:rPr>
+            </w:pPr>
+            <w:r>
+              <w:rPr>
+                <w:rFonts w:cs="Times New Roman"/>
+                <w:b/>
+                <w:szCs w:val="28"/>
+              </w:rPr>
+              <w:t>Опис</w:t>
+            </w:r>
+          </w:p>
+        </w:tc>
+      </w:tr>
       <w:bookmarkEnd w:id="7"/>
+      <w:tr>
+        <w:tc>
+          <w:tcPr>
+            <w:tcW w:w="1624" w:type="dxa"/>
+          </w:tcPr>
+          <w:p>
+            <w:pPr>
+              <w:ind w:firstLine="0"/>
+              <w:jc w:val="center"/>
+              <w:rPr>
+                <w:bCs/>
+              </w:rPr>
+            </w:pPr>
+          </w:p>
+        </w:tc>
+        <w:tc>
+          <w:tcPr>
+            <w:tcW w:w="3320" w:type="dxa"/>
+          </w:tcPr>
+          <w:p>
+            <w:pPr>
+              <w:ind w:firstLine="0"/>
+              <w:jc w:val="center"/>
+              <w:rPr>
+                <w:bCs/>
+              </w:rPr>
+            </w:pPr>
+          </w:p>
+        </w:tc>
+        <w:tc>
+          <w:tcPr>
+            <w:tcW w:w="3321" w:type="dxa"/>
+          </w:tcPr>
+          <w:p>
+            <w:pPr>
+              <w:ind w:firstLine="0"/>
+              <w:jc w:val="center"/>
+              <w:rPr>
+                <w:bCs/>
+              </w:rPr>
+            </w:pPr>
+          </w:p>
+        </w:tc>
+      </w:tr>
+      <w:tr>
+        <w:tc>
+          <w:tcPr>
+            <w:tcW w:w="1624" w:type="dxa"/>
+          </w:tcPr>
+          <w:p>
+            <w:pPr>
+              <w:ind w:firstLine="0"/>
+              <w:jc w:val="center"/>
+              <w:rPr>
+                <w:bCs/>
+              </w:rPr>
+            </w:pPr>
+          </w:p>
+        </w:tc>
+        <w:tc>
+          <w:tcPr>
+            <w:tcW w:w="3320" w:type="dxa"/>
+          </w:tcPr>
+          <w:p>
+            <w:pPr>
+              <w:ind w:firstLine="0"/>
+              <w:jc w:val="center"/>
+              <w:rPr>
+                <w:bCs/>
+              </w:rPr>
+            </w:pPr>
+          </w:p>
+        </w:tc>
+        <w:tc>
+          <w:tcPr>
+            <w:tcW w:w="3321" w:type="dxa"/>
+          </w:tcPr>
+          <w:p>
+            <w:pPr>
+              <w:ind w:firstLine="0"/>
+              <w:jc w:val="center"/>
+              <w:rPr>
+                <w:bCs/>
+              </w:rPr>
+            </w:pPr>
+          </w:p>
+        </w:tc>
+      </w:tr>
+      <w:tr>
+        <w:tc>
+          <w:tcPr>
+            <w:tcW w:w="1624" w:type="dxa"/>
+          </w:tcPr>
+          <w:p>
+            <w:pPr>
+              <w:ind w:firstLine="0"/>
+              <w:jc w:val="center"/>
+              <w:rPr>
+                <w:bCs/>
+              </w:rPr>
+            </w:pPr>
+          </w:p>
+        </w:tc>
+        <w:tc>
+          <w:tcPr>
+            <w:tcW w:w="3320" w:type="dxa"/>
+          </w:tcPr>
+          <w:p>
+            <w:pPr>
+              <w:ind w:firstLine="0"/>
+              <w:jc w:val="center"/>
+              <w:rPr>
+                <w:bCs/>
+              </w:rPr>
+            </w:pPr>
+          </w:p>
+        </w:tc>
+        <w:tc>
+          <w:tcPr>
+            <w:tcW w:w="3321" w:type="dxa"/>
+          </w:tcPr>
+          <w:p>
+            <w:pPr>
+              <w:ind w:firstLine="0"/>
+              <w:jc w:val="center"/>
+              <w:rPr>
+                <w:bCs/>
+              </w:rPr>
+            </w:pPr>
+          </w:p>
+        </w:tc>
+      </w:tr>
+    </w:tbl>
+    <w:p>
+      <w:pPr>
+        <w:ind w:firstLine="0"/>
+        <w:jc w:val="center"/>
+        <w:rPr>
+          <w:bCs/>
+        </w:rPr>
+      </w:pPr>
     </w:p>
     <w:p>
       <w:pPr>
@@ -3029,9 +4409,6 @@
       </w:pPr>
       <w:bookmarkStart w:id="12" w:name="_Toc74585545"/>
       <w:r>
-        <w:rPr>
-          <w:lang w:val="uk-UA"/>
-        </w:rPr>
         <w:lastRenderedPageBreak/>
         <w:t>Список</w:t>
       </w:r>
@@ -4683,7 +6060,7 @@
         <w:rFonts w:asciiTheme="minorHAnsi" w:eastAsiaTheme="minorHAnsi" w:hAnsiTheme="minorHAnsi" w:cstheme="minorBidi"/>
         <w:sz w:val="24"/>
         <w:szCs w:val="24"/>
-        <w:lang w:eastAsia="en-US" w:bidi="ar-SA"/>
+        <w:lang w:val="uk-UA" w:eastAsia="en-US" w:bidi="ar-SA"/>
       </w:rPr>
     </w:rPrDefault>
     <w:pPrDefault/>
@@ -5297,7 +6674,7 @@
       <w:noProof/>
       <w:sz w:val="22"/>
       <w:szCs w:val="22"/>
-      <w:lang w:val="uk-UA" w:eastAsia="uk-UA"/>
+      <w:lang w:eastAsia="uk-UA"/>
     </w:rPr>
   </w:style>
   <w:style w:type="paragraph" w:styleId="3">
@@ -5453,6 +6830,79 @@
       <w:ind w:left="720"/>
       <w:contextualSpacing/>
     </w:pPr>
+  </w:style>
+  <w:style w:type="table" w:styleId="ad">
+    <w:name w:val="Table Grid"/>
+    <w:basedOn w:val="a1"/>
+    <w:uiPriority w:val="39"/>
+    <w:rsid w:val="00AF2520"/>
+    <w:tblPr>
+      <w:tblBorders>
+        <w:top w:val="single" w:sz="4" w:space="0" w:color="auto"/>
+        <w:left w:val="single" w:sz="4" w:space="0" w:color="auto"/>
+        <w:bottom w:val="single" w:sz="4" w:space="0" w:color="auto"/>
+        <w:right w:val="single" w:sz="4" w:space="0" w:color="auto"/>
+        <w:insideH w:val="single" w:sz="4" w:space="0" w:color="auto"/>
+        <w:insideV w:val="single" w:sz="4" w:space="0" w:color="auto"/>
+      </w:tblBorders>
+    </w:tblPr>
+  </w:style>
+  <w:style w:type="paragraph" w:styleId="HTML">
+    <w:name w:val="HTML Preformatted"/>
+    <w:basedOn w:val="a"/>
+    <w:link w:val="HTML0"/>
+    <w:uiPriority w:val="99"/>
+    <w:semiHidden/>
+    <w:unhideWhenUsed/>
+    <w:rsid w:val="00AF2520"/>
+    <w:pPr>
+      <w:tabs>
+        <w:tab w:val="left" w:pos="916"/>
+        <w:tab w:val="left" w:pos="1832"/>
+        <w:tab w:val="left" w:pos="2748"/>
+        <w:tab w:val="left" w:pos="3664"/>
+        <w:tab w:val="left" w:pos="4580"/>
+        <w:tab w:val="left" w:pos="5496"/>
+        <w:tab w:val="left" w:pos="6412"/>
+        <w:tab w:val="left" w:pos="7328"/>
+        <w:tab w:val="left" w:pos="8244"/>
+        <w:tab w:val="left" w:pos="9160"/>
+        <w:tab w:val="left" w:pos="10076"/>
+        <w:tab w:val="left" w:pos="10992"/>
+        <w:tab w:val="left" w:pos="11908"/>
+        <w:tab w:val="left" w:pos="12824"/>
+        <w:tab w:val="left" w:pos="13740"/>
+        <w:tab w:val="left" w:pos="14656"/>
+      </w:tabs>
+      <w:spacing w:line="240" w:lineRule="auto"/>
+      <w:ind w:firstLine="0"/>
+      <w:jc w:val="left"/>
+    </w:pPr>
+    <w:rPr>
+      <w:rFonts w:ascii="Courier New" w:eastAsia="Times New Roman" w:hAnsi="Courier New" w:cs="Courier New"/>
+      <w:sz w:val="20"/>
+      <w:szCs w:val="20"/>
+      <w:lang w:eastAsia="uk-UA"/>
+    </w:rPr>
+  </w:style>
+  <w:style w:type="character" w:customStyle="1" w:styleId="HTML0">
+    <w:name w:val="Стандартний HTML Знак"/>
+    <w:basedOn w:val="a0"/>
+    <w:link w:val="HTML"/>
+    <w:uiPriority w:val="99"/>
+    <w:semiHidden/>
+    <w:rsid w:val="00AF2520"/>
+    <w:rPr>
+      <w:rFonts w:ascii="Courier New" w:eastAsia="Times New Roman" w:hAnsi="Courier New" w:cs="Courier New"/>
+      <w:sz w:val="20"/>
+      <w:szCs w:val="20"/>
+      <w:lang w:eastAsia="uk-UA"/>
+    </w:rPr>
+  </w:style>
+  <w:style w:type="character" w:customStyle="1" w:styleId="y2iqfc">
+    <w:name w:val="y2iqfc"/>
+    <w:basedOn w:val="a0"/>
+    <w:rsid w:val="00AF2520"/>
   </w:style>
 </w:styles>
 </file>
@@ -5757,7 +7207,7 @@
 </file>
 
 <file path=customXml/itemProps1.xml><?xml version="1.0" encoding="utf-8"?>
-<ds:datastoreItem xmlns:ds="http://schemas.openxmlformats.org/officeDocument/2006/customXml" ds:itemID="{A9BF3C9E-F609-453A-8D43-EDEF86AF78F1}">
+<ds:datastoreItem xmlns:ds="http://schemas.openxmlformats.org/officeDocument/2006/customXml" ds:itemID="{8593C272-DBD8-44BE-9898-E43BFB4CCF52}">
   <ds:schemaRefs>
     <ds:schemaRef ds:uri="http://schemas.openxmlformats.org/officeDocument/2006/bibliography"/>
   </ds:schemaRefs>

--- a/Структура звіту.docx
+++ b/Структура звіту.docx
@@ -675,7 +675,7 @@
         </w:p>
         <w:p>
           <w:pPr>
-            <w:pStyle w:val="2"/>
+            <w:pStyle w:val="21"/>
             <w:spacing w:before="0"/>
             <w:ind w:left="0"/>
             <w:jc w:val="both"/>
@@ -791,7 +791,7 @@
         </w:p>
         <w:p>
           <w:pPr>
-            <w:pStyle w:val="2"/>
+            <w:pStyle w:val="21"/>
             <w:spacing w:before="0"/>
             <w:ind w:left="0"/>
             <w:jc w:val="both"/>
@@ -909,7 +909,7 @@
         </w:p>
         <w:p>
           <w:pPr>
-            <w:pStyle w:val="2"/>
+            <w:pStyle w:val="21"/>
             <w:spacing w:before="0"/>
             <w:ind w:left="0"/>
             <w:jc w:val="both"/>
@@ -1027,7 +1027,7 @@
         </w:p>
         <w:p>
           <w:pPr>
-            <w:pStyle w:val="2"/>
+            <w:pStyle w:val="21"/>
             <w:spacing w:before="0"/>
             <w:ind w:left="0"/>
             <w:jc w:val="both"/>
@@ -1272,7 +1272,7 @@
                 <w:noProof/>
                 <w:webHidden/>
               </w:rPr>
-              <w:t>9</w:t>
+              <w:t>10</w:t>
             </w:r>
             <w:r>
               <w:rPr>
@@ -1342,7 +1342,7 @@
                 <w:noProof/>
                 <w:webHidden/>
               </w:rPr>
-              <w:t>10</w:t>
+              <w:t>11</w:t>
             </w:r>
             <w:r>
               <w:rPr>
@@ -1412,7 +1412,7 @@
                 <w:noProof/>
                 <w:webHidden/>
               </w:rPr>
-              <w:t>11</w:t>
+              <w:t>12</w:t>
             </w:r>
             <w:r>
               <w:rPr>
@@ -1483,7 +1483,7 @@
                 <w:noProof/>
                 <w:webHidden/>
               </w:rPr>
-              <w:t>12</w:t>
+              <w:t>13</w:t>
             </w:r>
             <w:r>
               <w:rPr>
@@ -1562,7 +1562,7 @@
                 <w:noProof/>
                 <w:webHidden/>
               </w:rPr>
-              <w:t>13</w:t>
+              <w:t>14</w:t>
             </w:r>
             <w:r>
               <w:rPr>
@@ -1632,7 +1632,7 @@
                 <w:noProof/>
                 <w:webHidden/>
               </w:rPr>
-              <w:t>14</w:t>
+              <w:t>15</w:t>
             </w:r>
             <w:r>
               <w:rPr>
@@ -2927,14 +2927,14 @@
     <w:tbl>
       <w:tblPr>
         <w:tblStyle w:val="ad"/>
-        <w:tblW w:w="0" w:type="auto"/>
+        <w:tblW w:w="9978" w:type="dxa"/>
         <w:jc w:val="center"/>
         <w:tblLook w:val="04A0" w:firstRow="1" w:lastRow="0" w:firstColumn="1" w:lastColumn="0" w:noHBand="0" w:noVBand="1"/>
       </w:tblPr>
       <w:tblGrid>
-        <w:gridCol w:w="1185"/>
-        <w:gridCol w:w="2779"/>
-        <w:gridCol w:w="2919"/>
+        <w:gridCol w:w="730"/>
+        <w:gridCol w:w="2713"/>
+        <w:gridCol w:w="6535"/>
       </w:tblGrid>
       <w:tr>
         <w:trPr>
@@ -2942,7 +2942,7 @@
         </w:trPr>
         <w:tc>
           <w:tcPr>
-            <w:tcW w:w="1185" w:type="dxa"/>
+            <w:tcW w:w="730" w:type="dxa"/>
           </w:tcPr>
           <w:p>
             <w:pPr>
@@ -2963,13 +2963,13 @@
                 <w:szCs w:val="28"/>
                 <w:lang w:val="ru-RU"/>
               </w:rPr>
-              <w:t>Номер</w:t>
+              <w:t>Н/П</w:t>
             </w:r>
           </w:p>
         </w:tc>
         <w:tc>
           <w:tcPr>
-            <w:tcW w:w="2779" w:type="dxa"/>
+            <w:tcW w:w="2713" w:type="dxa"/>
           </w:tcPr>
           <w:p>
             <w:pPr>
@@ -2978,7 +2978,7 @@
               <w:jc w:val="center"/>
               <w:rPr>
                 <w:rFonts w:cs="Times New Roman"/>
-                <w:b/>
+                <w:bCs/>
                 <w:szCs w:val="28"/>
               </w:rPr>
             </w:pPr>
@@ -2989,12 +2989,20 @@
                 <w:szCs w:val="28"/>
               </w:rPr>
               <w:t>Найменування</w:t>
+            </w:r>
+            <w:r>
+              <w:rPr>
+                <w:rFonts w:cs="Times New Roman"/>
+                <w:b/>
+                <w:szCs w:val="28"/>
+              </w:rPr>
+              <w:t xml:space="preserve"> характеристики</w:t>
             </w:r>
           </w:p>
         </w:tc>
         <w:tc>
           <w:tcPr>
-            <w:tcW w:w="2919" w:type="dxa"/>
+            <w:tcW w:w="6535" w:type="dxa"/>
           </w:tcPr>
           <w:p>
             <w:pPr>
@@ -3025,7 +3033,7 @@
         </w:trPr>
         <w:tc>
           <w:tcPr>
-            <w:tcW w:w="1185" w:type="dxa"/>
+            <w:tcW w:w="730" w:type="dxa"/>
           </w:tcPr>
           <w:p>
             <w:pPr>
@@ -3052,7 +3060,7 @@
         </w:tc>
         <w:tc>
           <w:tcPr>
-            <w:tcW w:w="2779" w:type="dxa"/>
+            <w:tcW w:w="2713" w:type="dxa"/>
           </w:tcPr>
           <w:p>
             <w:pPr>
@@ -3104,7 +3112,7 @@
         </w:tc>
         <w:tc>
           <w:tcPr>
-            <w:tcW w:w="2919" w:type="dxa"/>
+            <w:tcW w:w="6535" w:type="dxa"/>
           </w:tcPr>
           <w:p>
             <w:pPr>
@@ -3151,7 +3159,7 @@
         </w:trPr>
         <w:tc>
           <w:tcPr>
-            <w:tcW w:w="1185" w:type="dxa"/>
+            <w:tcW w:w="730" w:type="dxa"/>
           </w:tcPr>
           <w:p>
             <w:pPr>
@@ -3176,7 +3184,7 @@
         </w:tc>
         <w:tc>
           <w:tcPr>
-            <w:tcW w:w="2779" w:type="dxa"/>
+            <w:tcW w:w="2713" w:type="dxa"/>
           </w:tcPr>
           <w:p>
             <w:pPr>
@@ -3199,7 +3207,7 @@
         </w:tc>
         <w:tc>
           <w:tcPr>
-            <w:tcW w:w="2919" w:type="dxa"/>
+            <w:tcW w:w="6535" w:type="dxa"/>
           </w:tcPr>
           <w:p>
             <w:pPr>
@@ -3261,7 +3269,7 @@
         </w:trPr>
         <w:tc>
           <w:tcPr>
-            <w:tcW w:w="1185" w:type="dxa"/>
+            <w:tcW w:w="730" w:type="dxa"/>
           </w:tcPr>
           <w:p>
             <w:pPr>
@@ -3286,7 +3294,7 @@
         </w:tc>
         <w:tc>
           <w:tcPr>
-            <w:tcW w:w="2779" w:type="dxa"/>
+            <w:tcW w:w="2713" w:type="dxa"/>
           </w:tcPr>
           <w:p>
             <w:pPr>
@@ -3323,7 +3331,7 @@
         </w:tc>
         <w:tc>
           <w:tcPr>
-            <w:tcW w:w="2919" w:type="dxa"/>
+            <w:tcW w:w="6535" w:type="dxa"/>
           </w:tcPr>
           <w:p>
             <w:pPr>
@@ -3356,37 +3364,6 @@
               </w:rPr>
               <w:t xml:space="preserve"> (DRW-24D5MT), DVD ± R / RW, SATA, </w:t>
             </w:r>
-            <w:proofErr w:type="spellStart"/>
-            <w:r>
-              <w:rPr>
-                <w:rStyle w:val="y2iqfc"/>
-                <w:rFonts w:ascii="Times New Roman" w:hAnsi="Times New Roman" w:cs="Times New Roman"/>
-                <w:sz w:val="28"/>
-                <w:szCs w:val="28"/>
-              </w:rPr>
-              <w:t>Black</w:t>
-            </w:r>
-            <w:proofErr w:type="spellEnd"/>
-            <w:r>
-              <w:rPr>
-                <w:rStyle w:val="y2iqfc"/>
-                <w:rFonts w:ascii="Times New Roman" w:hAnsi="Times New Roman" w:cs="Times New Roman"/>
-                <w:sz w:val="28"/>
-                <w:szCs w:val="28"/>
-              </w:rPr>
-              <w:t xml:space="preserve"> </w:t>
-            </w:r>
-            <w:proofErr w:type="spellStart"/>
-            <w:r>
-              <w:rPr>
-                <w:rStyle w:val="y2iqfc"/>
-                <w:rFonts w:ascii="Times New Roman" w:hAnsi="Times New Roman" w:cs="Times New Roman"/>
-                <w:sz w:val="28"/>
-                <w:szCs w:val="28"/>
-              </w:rPr>
-              <w:t>Bulk</w:t>
-            </w:r>
-            <w:proofErr w:type="spellEnd"/>
           </w:p>
           <w:p>
             <w:pPr>
@@ -3407,7 +3384,7 @@
         </w:trPr>
         <w:tc>
           <w:tcPr>
-            <w:tcW w:w="1185" w:type="dxa"/>
+            <w:tcW w:w="730" w:type="dxa"/>
           </w:tcPr>
           <w:p>
             <w:pPr>
@@ -3432,7 +3409,7 @@
         </w:tc>
         <w:tc>
           <w:tcPr>
-            <w:tcW w:w="2779" w:type="dxa"/>
+            <w:tcW w:w="2713" w:type="dxa"/>
           </w:tcPr>
           <w:p>
             <w:pPr>
@@ -3469,7 +3446,7 @@
         </w:tc>
         <w:tc>
           <w:tcPr>
-            <w:tcW w:w="2919" w:type="dxa"/>
+            <w:tcW w:w="6535" w:type="dxa"/>
           </w:tcPr>
           <w:p>
             <w:pPr>
@@ -3529,7 +3506,7 @@
         </w:trPr>
         <w:tc>
           <w:tcPr>
-            <w:tcW w:w="1185" w:type="dxa"/>
+            <w:tcW w:w="730" w:type="dxa"/>
           </w:tcPr>
           <w:p>
             <w:pPr>
@@ -3554,7 +3531,7 @@
         </w:tc>
         <w:tc>
           <w:tcPr>
-            <w:tcW w:w="2779" w:type="dxa"/>
+            <w:tcW w:w="2713" w:type="dxa"/>
           </w:tcPr>
           <w:p>
             <w:pPr>
@@ -3591,7 +3568,7 @@
         </w:tc>
         <w:tc>
           <w:tcPr>
-            <w:tcW w:w="2919" w:type="dxa"/>
+            <w:tcW w:w="6535" w:type="dxa"/>
           </w:tcPr>
           <w:p>
             <w:pPr>
@@ -3665,21 +3642,7 @@
                 <w:rFonts w:cs="Times New Roman"/>
                 <w:szCs w:val="28"/>
               </w:rPr>
-              <w:t xml:space="preserve"> (HX430C15FB3/4), </w:t>
-            </w:r>
-            <w:r>
-              <w:rPr>
-                <w:rFonts w:cs="Times New Roman"/>
-                <w:szCs w:val="28"/>
-              </w:rPr>
-              <w:t>2х</w:t>
-            </w:r>
-            <w:r>
-              <w:rPr>
-                <w:rFonts w:cs="Times New Roman"/>
-                <w:szCs w:val="28"/>
-              </w:rPr>
-              <w:t>4GB, DDR4-3000 (PC4-24000)</w:t>
+              <w:t xml:space="preserve"> (HX430C15FB3/4), 2х4GB, DDR4-3000 (PC4-24000)</w:t>
             </w:r>
           </w:p>
         </w:tc>
@@ -3690,7 +3653,7 @@
         </w:trPr>
         <w:tc>
           <w:tcPr>
-            <w:tcW w:w="1185" w:type="dxa"/>
+            <w:tcW w:w="730" w:type="dxa"/>
           </w:tcPr>
           <w:p>
             <w:pPr>
@@ -3715,7 +3678,7 @@
         </w:tc>
         <w:tc>
           <w:tcPr>
-            <w:tcW w:w="2779" w:type="dxa"/>
+            <w:tcW w:w="2713" w:type="dxa"/>
           </w:tcPr>
           <w:p>
             <w:pPr>
@@ -3739,7 +3702,7 @@
         </w:tc>
         <w:tc>
           <w:tcPr>
-            <w:tcW w:w="2919" w:type="dxa"/>
+            <w:tcW w:w="6535" w:type="dxa"/>
           </w:tcPr>
           <w:p>
             <w:pPr>
@@ -3758,34 +3721,6 @@
                 <w:bCs/>
                 <w:szCs w:val="28"/>
               </w:rPr>
-              <w:t>С</w:t>
-            </w:r>
-            <w:proofErr w:type="spellStart"/>
-            <w:r>
-              <w:rPr>
-                <w:rFonts w:cs="Times New Roman"/>
-                <w:bCs/>
-                <w:szCs w:val="28"/>
-                <w:lang w:val="en-US"/>
-              </w:rPr>
-              <w:t>hiftec</w:t>
-            </w:r>
-            <w:proofErr w:type="spellEnd"/>
-            <w:r>
-              <w:rPr>
-                <w:rFonts w:cs="Times New Roman"/>
-                <w:bCs/>
-                <w:szCs w:val="28"/>
-                <w:lang w:val="en-US"/>
-              </w:rPr>
-              <w:t xml:space="preserve"> </w:t>
-            </w:r>
-            <w:r>
-              <w:rPr>
-                <w:rFonts w:cs="Times New Roman"/>
-                <w:bCs/>
-                <w:szCs w:val="28"/>
-              </w:rPr>
               <w:t>400</w:t>
             </w:r>
             <w:r>
@@ -3800,28 +3735,13 @@
           </w:p>
         </w:tc>
       </w:tr>
-    </w:tbl>
-    <w:p>
-      <w:r>
-        <w:br w:type="page"/>
-      </w:r>
-    </w:p>
-    <w:tbl>
-      <w:tblPr>
-        <w:tblStyle w:val="ad"/>
-        <w:tblpPr w:leftFromText="180" w:rightFromText="180" w:vertAnchor="text" w:horzAnchor="page" w:tblpX="3219" w:tblpY="358"/>
-        <w:tblW w:w="0" w:type="auto"/>
-        <w:tblLook w:val="04A0" w:firstRow="1" w:lastRow="0" w:firstColumn="1" w:lastColumn="0" w:noHBand="0" w:noVBand="1"/>
-      </w:tblPr>
-      <w:tblGrid>
-        <w:gridCol w:w="1185"/>
-        <w:gridCol w:w="2779"/>
-        <w:gridCol w:w="2919"/>
-      </w:tblGrid>
       <w:tr>
+        <w:trPr>
+          <w:jc w:val="center"/>
+        </w:trPr>
         <w:tc>
           <w:tcPr>
-            <w:tcW w:w="1185" w:type="dxa"/>
+            <w:tcW w:w="730" w:type="dxa"/>
           </w:tcPr>
           <w:p>
             <w:pPr>
@@ -3832,7 +3752,6 @@
                 <w:rFonts w:cs="Times New Roman"/>
                 <w:bCs/>
                 <w:szCs w:val="28"/>
-                <w:lang w:val="en-US"/>
               </w:rPr>
             </w:pPr>
             <w:r>
@@ -3842,14 +3761,13 @@
                 <w:szCs w:val="28"/>
                 <w:lang w:val="en-US"/>
               </w:rPr>
-              <w:lastRenderedPageBreak/>
               <w:t>7</w:t>
             </w:r>
           </w:p>
         </w:tc>
         <w:tc>
           <w:tcPr>
-            <w:tcW w:w="2779" w:type="dxa"/>
+            <w:tcW w:w="2713" w:type="dxa"/>
           </w:tcPr>
           <w:p>
             <w:pPr>
@@ -3884,7 +3802,7 @@
         </w:tc>
         <w:tc>
           <w:tcPr>
-            <w:tcW w:w="2919" w:type="dxa"/>
+            <w:tcW w:w="6535" w:type="dxa"/>
           </w:tcPr>
           <w:p>
             <w:pPr>
@@ -3932,16 +3850,19 @@
               <w:rPr>
                 <w:rFonts w:cs="Times New Roman"/>
                 <w:bCs/>
-                <w:szCs w:val="30"/>
+                <w:szCs w:val="28"/>
               </w:rPr>
             </w:pPr>
           </w:p>
         </w:tc>
       </w:tr>
       <w:tr>
+        <w:trPr>
+          <w:jc w:val="center"/>
+        </w:trPr>
         <w:tc>
           <w:tcPr>
-            <w:tcW w:w="1185" w:type="dxa"/>
+            <w:tcW w:w="730" w:type="dxa"/>
           </w:tcPr>
           <w:p>
             <w:pPr>
@@ -3966,7 +3887,7 @@
         </w:tc>
         <w:tc>
           <w:tcPr>
-            <w:tcW w:w="2779" w:type="dxa"/>
+            <w:tcW w:w="2713" w:type="dxa"/>
           </w:tcPr>
           <w:p>
             <w:pPr>
@@ -3976,7 +3897,6 @@
                 <w:rFonts w:cs="Times New Roman"/>
                 <w:bCs/>
                 <w:szCs w:val="28"/>
-                <w:lang w:val="ru-RU"/>
               </w:rPr>
             </w:pPr>
             <w:r>
@@ -3992,7 +3912,7 @@
         </w:tc>
         <w:tc>
           <w:tcPr>
-            <w:tcW w:w="2919" w:type="dxa"/>
+            <w:tcW w:w="6535" w:type="dxa"/>
           </w:tcPr>
           <w:p>
             <w:pPr>
@@ -4017,13 +3937,12 @@
           </w:p>
           <w:p>
             <w:pPr>
-              <w:pStyle w:val="1"/>
-              <w:jc w:val="both"/>
-              <w:rPr>
-                <w:b w:val="0"/>
+              <w:pStyle w:val="ac"/>
+              <w:ind w:left="0" w:firstLine="0"/>
+              <w:rPr>
+                <w:rFonts w:cs="Times New Roman"/>
                 <w:bCs/>
-                <w:sz w:val="28"/>
-                <w:szCs w:val="30"/>
+                <w:szCs w:val="28"/>
               </w:rPr>
             </w:pPr>
           </w:p>
@@ -4032,108 +3951,75 @@
     </w:tbl>
     <w:p>
       <w:pPr>
-        <w:pStyle w:val="ac"/>
-        <w:ind w:left="0" w:firstLine="720"/>
-        <w:jc w:val="right"/>
-        <w:rPr>
-          <w:bCs/>
-        </w:rPr>
-      </w:pPr>
-      <w:r>
-        <w:rPr>
-          <w:bCs/>
-        </w:rPr>
-        <w:t>Продовження таблиці 2.1</w:t>
-      </w:r>
-    </w:p>
-    <w:p/>
-    <w:p/>
-    <w:p/>
-    <w:p/>
-    <w:p>
-      <w:pPr>
-        <w:rPr>
-          <w:bCs/>
-        </w:rPr>
-      </w:pPr>
-    </w:p>
-    <w:p/>
-    <w:p>
-      <w:pPr>
-        <w:ind w:firstLine="0"/>
-      </w:pPr>
-    </w:p>
-    <w:p>
-      <w:pPr>
         <w:ind w:firstLine="0"/>
         <w:jc w:val="right"/>
         <w:rPr>
           <w:bCs/>
         </w:rPr>
       </w:pPr>
-      <w:r>
+    </w:p>
+    <w:p>
+      <w:pPr>
+        <w:spacing w:line="240" w:lineRule="auto"/>
+        <w:ind w:firstLine="0"/>
+        <w:jc w:val="left"/>
         <w:rPr>
           <w:bCs/>
         </w:rPr>
+      </w:pPr>
+      <w:r>
+        <w:rPr>
+          <w:bCs/>
+        </w:rPr>
+        <w:br w:type="page"/>
+      </w:r>
+    </w:p>
+    <w:p>
+      <w:pPr>
+        <w:ind w:firstLine="0"/>
+        <w:jc w:val="right"/>
+        <w:rPr>
+          <w:bCs/>
+        </w:rPr>
+      </w:pPr>
+      <w:r>
+        <w:rPr>
+          <w:bCs/>
+        </w:rPr>
+        <w:lastRenderedPageBreak/>
         <w:t>Таблиця 2.2</w:t>
       </w:r>
-    </w:p>
-    <w:p>
-      <w:pPr>
-        <w:ind w:firstLine="0"/>
-        <w:jc w:val="center"/>
-        <w:rPr>
-          <w:b/>
-          <w:bCs/>
-          <w:szCs w:val="28"/>
-        </w:rPr>
-      </w:pPr>
-      <w:r>
-        <w:rPr>
-          <w:b/>
-          <w:bCs/>
-          <w:szCs w:val="28"/>
-          <w:lang w:val="ru-RU"/>
-        </w:rPr>
-        <w:t>Мон</w:t>
-      </w:r>
-      <w:proofErr w:type="spellStart"/>
-      <w:r>
-        <w:rPr>
-          <w:b/>
-          <w:bCs/>
-          <w:szCs w:val="28"/>
-        </w:rPr>
-        <w:t>ітор</w:t>
-      </w:r>
-      <w:proofErr w:type="spellEnd"/>
     </w:p>
     <w:tbl>
       <w:tblPr>
         <w:tblStyle w:val="ad"/>
-        <w:tblW w:w="0" w:type="auto"/>
-        <w:tblInd w:w="1696" w:type="dxa"/>
+        <w:tblpPr w:leftFromText="180" w:rightFromText="180" w:vertAnchor="text" w:horzAnchor="margin" w:tblpXSpec="center" w:tblpY="438"/>
+        <w:tblW w:w="8197" w:type="dxa"/>
         <w:tblLook w:val="04A0" w:firstRow="1" w:lastRow="0" w:firstColumn="1" w:lastColumn="0" w:noHBand="0" w:noVBand="1"/>
       </w:tblPr>
       <w:tblGrid>
-        <w:gridCol w:w="1624"/>
-        <w:gridCol w:w="3320"/>
-        <w:gridCol w:w="3321"/>
+        <w:gridCol w:w="870"/>
+        <w:gridCol w:w="5393"/>
+        <w:gridCol w:w="1934"/>
       </w:tblGrid>
       <w:tr>
+        <w:trPr>
+          <w:trHeight w:val="764"/>
+        </w:trPr>
         <w:tc>
           <w:tcPr>
-            <w:tcW w:w="1624" w:type="dxa"/>
+            <w:tcW w:w="870" w:type="dxa"/>
           </w:tcPr>
           <w:p>
             <w:pPr>
               <w:ind w:firstLine="0"/>
               <w:jc w:val="center"/>
               <w:rPr>
+                <w:rFonts w:cs="Times New Roman"/>
                 <w:bCs/>
+                <w:szCs w:val="28"/>
               </w:rPr>
             </w:pPr>
-            <w:bookmarkStart w:id="7" w:name="_GoBack" w:colFirst="1" w:colLast="1"/>
             <w:r>
               <w:rPr>
                 <w:rFonts w:cs="Times New Roman"/>
@@ -4141,20 +4027,22 @@
                 <w:szCs w:val="28"/>
                 <w:lang w:val="ru-RU"/>
               </w:rPr>
-              <w:t>Номер</w:t>
+              <w:t>Н/П</w:t>
             </w:r>
           </w:p>
         </w:tc>
         <w:tc>
           <w:tcPr>
-            <w:tcW w:w="3320" w:type="dxa"/>
+            <w:tcW w:w="5393" w:type="dxa"/>
           </w:tcPr>
           <w:p>
             <w:pPr>
               <w:ind w:firstLine="0"/>
               <w:jc w:val="center"/>
               <w:rPr>
+                <w:rFonts w:cs="Times New Roman"/>
                 <w:bCs/>
+                <w:szCs w:val="28"/>
               </w:rPr>
             </w:pPr>
             <w:r>
@@ -4163,20 +4051,22 @@
                 <w:b/>
                 <w:szCs w:val="28"/>
               </w:rPr>
-              <w:t>Найменування</w:t>
+              <w:t>Найменування характеристики</w:t>
             </w:r>
           </w:p>
         </w:tc>
         <w:tc>
           <w:tcPr>
-            <w:tcW w:w="3321" w:type="dxa"/>
+            <w:tcW w:w="1934" w:type="dxa"/>
           </w:tcPr>
           <w:p>
             <w:pPr>
               <w:ind w:firstLine="0"/>
               <w:jc w:val="center"/>
               <w:rPr>
+                <w:rFonts w:cs="Times New Roman"/>
                 <w:bCs/>
+                <w:szCs w:val="28"/>
               </w:rPr>
             </w:pPr>
             <w:r>
@@ -4190,154 +4080,1325 @@
           </w:p>
         </w:tc>
       </w:tr>
-      <w:bookmarkEnd w:id="7"/>
       <w:tr>
+        <w:trPr>
+          <w:trHeight w:val="764"/>
+        </w:trPr>
         <w:tc>
           <w:tcPr>
-            <w:tcW w:w="1624" w:type="dxa"/>
+            <w:tcW w:w="870" w:type="dxa"/>
           </w:tcPr>
           <w:p>
             <w:pPr>
               <w:ind w:firstLine="0"/>
               <w:jc w:val="center"/>
               <w:rPr>
+                <w:rFonts w:cs="Times New Roman"/>
                 <w:bCs/>
+                <w:szCs w:val="28"/>
+              </w:rPr>
+            </w:pPr>
+            <w:r>
+              <w:rPr>
+                <w:rFonts w:cs="Times New Roman"/>
+                <w:bCs/>
+                <w:szCs w:val="28"/>
+              </w:rPr>
+              <w:t>1</w:t>
+            </w:r>
+          </w:p>
+        </w:tc>
+        <w:tc>
+          <w:tcPr>
+            <w:tcW w:w="5393" w:type="dxa"/>
+          </w:tcPr>
+          <w:p>
+            <w:pPr>
+              <w:tabs>
+                <w:tab w:val="left" w:pos="916"/>
+                <w:tab w:val="left" w:pos="1832"/>
+                <w:tab w:val="left" w:pos="2748"/>
+                <w:tab w:val="left" w:pos="3664"/>
+                <w:tab w:val="left" w:pos="4580"/>
+                <w:tab w:val="left" w:pos="5496"/>
+                <w:tab w:val="left" w:pos="6412"/>
+                <w:tab w:val="left" w:pos="7328"/>
+                <w:tab w:val="left" w:pos="8244"/>
+                <w:tab w:val="left" w:pos="9160"/>
+                <w:tab w:val="left" w:pos="10076"/>
+                <w:tab w:val="left" w:pos="10992"/>
+                <w:tab w:val="left" w:pos="11908"/>
+                <w:tab w:val="left" w:pos="12824"/>
+                <w:tab w:val="left" w:pos="13740"/>
+                <w:tab w:val="left" w:pos="14656"/>
+              </w:tabs>
+              <w:spacing w:line="240" w:lineRule="auto"/>
+              <w:ind w:firstLine="0"/>
+              <w:jc w:val="left"/>
+              <w:rPr>
+                <w:rFonts w:eastAsia="Times New Roman" w:cs="Times New Roman"/>
+                <w:szCs w:val="28"/>
+                <w:lang w:eastAsia="uk-UA"/>
+              </w:rPr>
+            </w:pPr>
+            <w:r>
+              <w:rPr>
+                <w:rFonts w:eastAsia="Times New Roman" w:cs="Times New Roman"/>
+                <w:szCs w:val="28"/>
+                <w:lang w:eastAsia="uk-UA"/>
+              </w:rPr>
+              <w:t>Діагональ дисплея</w:t>
+            </w:r>
+          </w:p>
+          <w:p>
+            <w:pPr>
+              <w:ind w:firstLine="0"/>
+              <w:jc w:val="center"/>
+              <w:rPr>
+                <w:rFonts w:cs="Times New Roman"/>
+                <w:bCs/>
+                <w:szCs w:val="28"/>
               </w:rPr>
             </w:pPr>
           </w:p>
         </w:tc>
         <w:tc>
           <w:tcPr>
-            <w:tcW w:w="3320" w:type="dxa"/>
+            <w:tcW w:w="1934" w:type="dxa"/>
+          </w:tcPr>
+          <w:p>
+            <w:pPr>
+              <w:ind w:firstLine="0"/>
+              <w:rPr>
+                <w:rFonts w:cs="Times New Roman"/>
+                <w:bCs/>
+                <w:szCs w:val="28"/>
+              </w:rPr>
+            </w:pPr>
+            <w:r>
+              <w:rPr>
+                <w:rFonts w:cs="Times New Roman"/>
+                <w:szCs w:val="28"/>
+              </w:rPr>
+              <w:t>24.5"</w:t>
+            </w:r>
+          </w:p>
+        </w:tc>
+      </w:tr>
+      <w:tr>
+        <w:trPr>
+          <w:trHeight w:val="764"/>
+        </w:trPr>
+        <w:tc>
+          <w:tcPr>
+            <w:tcW w:w="870" w:type="dxa"/>
           </w:tcPr>
           <w:p>
             <w:pPr>
               <w:ind w:firstLine="0"/>
               <w:jc w:val="center"/>
               <w:rPr>
+                <w:rFonts w:cs="Times New Roman"/>
                 <w:bCs/>
+                <w:szCs w:val="28"/>
+              </w:rPr>
+            </w:pPr>
+            <w:r>
+              <w:rPr>
+                <w:rFonts w:cs="Times New Roman"/>
+                <w:bCs/>
+                <w:szCs w:val="28"/>
+              </w:rPr>
+              <w:t>2</w:t>
+            </w:r>
+          </w:p>
+        </w:tc>
+        <w:tc>
+          <w:tcPr>
+            <w:tcW w:w="5393" w:type="dxa"/>
+          </w:tcPr>
+          <w:p>
+            <w:pPr>
+              <w:tabs>
+                <w:tab w:val="left" w:pos="916"/>
+                <w:tab w:val="left" w:pos="1832"/>
+                <w:tab w:val="left" w:pos="2748"/>
+                <w:tab w:val="left" w:pos="3664"/>
+                <w:tab w:val="left" w:pos="4580"/>
+                <w:tab w:val="left" w:pos="5496"/>
+                <w:tab w:val="left" w:pos="6412"/>
+                <w:tab w:val="left" w:pos="7328"/>
+                <w:tab w:val="left" w:pos="8244"/>
+                <w:tab w:val="left" w:pos="9160"/>
+                <w:tab w:val="left" w:pos="10076"/>
+                <w:tab w:val="left" w:pos="10992"/>
+                <w:tab w:val="left" w:pos="11908"/>
+                <w:tab w:val="left" w:pos="12824"/>
+                <w:tab w:val="left" w:pos="13740"/>
+                <w:tab w:val="left" w:pos="14656"/>
+              </w:tabs>
+              <w:spacing w:line="240" w:lineRule="auto"/>
+              <w:ind w:firstLine="0"/>
+              <w:jc w:val="left"/>
+              <w:rPr>
+                <w:rFonts w:eastAsia="Times New Roman" w:cs="Times New Roman"/>
+                <w:szCs w:val="28"/>
+                <w:lang w:eastAsia="uk-UA"/>
+              </w:rPr>
+            </w:pPr>
+            <w:r>
+              <w:rPr>
+                <w:rFonts w:eastAsia="Times New Roman" w:cs="Times New Roman"/>
+                <w:szCs w:val="28"/>
+                <w:lang w:eastAsia="uk-UA"/>
+              </w:rPr>
+              <w:t>Максимальне роздільна здатність дисплея</w:t>
+            </w:r>
+          </w:p>
+          <w:p>
+            <w:pPr>
+              <w:ind w:firstLine="0"/>
+              <w:jc w:val="center"/>
+              <w:rPr>
+                <w:rFonts w:cs="Times New Roman"/>
+                <w:bCs/>
+                <w:szCs w:val="28"/>
               </w:rPr>
             </w:pPr>
           </w:p>
         </w:tc>
         <w:tc>
           <w:tcPr>
-            <w:tcW w:w="3321" w:type="dxa"/>
+            <w:tcW w:w="1934" w:type="dxa"/>
+          </w:tcPr>
+          <w:p>
+            <w:pPr>
+              <w:ind w:firstLine="0"/>
+              <w:rPr>
+                <w:rFonts w:cs="Times New Roman"/>
+                <w:bCs/>
+                <w:szCs w:val="28"/>
+              </w:rPr>
+            </w:pPr>
+            <w:r>
+              <w:rPr>
+                <w:rFonts w:cs="Times New Roman"/>
+                <w:szCs w:val="28"/>
+              </w:rPr>
+              <w:t>1920 x 1080</w:t>
+            </w:r>
+          </w:p>
+        </w:tc>
+      </w:tr>
+      <w:tr>
+        <w:trPr>
+          <w:trHeight w:val="746"/>
+        </w:trPr>
+        <w:tc>
+          <w:tcPr>
+            <w:tcW w:w="870" w:type="dxa"/>
           </w:tcPr>
           <w:p>
             <w:pPr>
               <w:ind w:firstLine="0"/>
               <w:jc w:val="center"/>
               <w:rPr>
+                <w:rFonts w:cs="Times New Roman"/>
                 <w:bCs/>
+                <w:szCs w:val="28"/>
+              </w:rPr>
+            </w:pPr>
+            <w:r>
+              <w:rPr>
+                <w:rFonts w:cs="Times New Roman"/>
+                <w:bCs/>
+                <w:szCs w:val="28"/>
+              </w:rPr>
+              <w:t>3</w:t>
+            </w:r>
+          </w:p>
+        </w:tc>
+        <w:tc>
+          <w:tcPr>
+            <w:tcW w:w="5393" w:type="dxa"/>
+          </w:tcPr>
+          <w:p>
+            <w:pPr>
+              <w:tabs>
+                <w:tab w:val="left" w:pos="916"/>
+                <w:tab w:val="left" w:pos="1832"/>
+                <w:tab w:val="left" w:pos="2748"/>
+                <w:tab w:val="left" w:pos="3664"/>
+                <w:tab w:val="left" w:pos="4580"/>
+                <w:tab w:val="left" w:pos="5496"/>
+                <w:tab w:val="left" w:pos="6412"/>
+                <w:tab w:val="left" w:pos="7328"/>
+                <w:tab w:val="left" w:pos="8244"/>
+                <w:tab w:val="left" w:pos="9160"/>
+                <w:tab w:val="left" w:pos="10076"/>
+                <w:tab w:val="left" w:pos="10992"/>
+                <w:tab w:val="left" w:pos="11908"/>
+                <w:tab w:val="left" w:pos="12824"/>
+                <w:tab w:val="left" w:pos="13740"/>
+                <w:tab w:val="left" w:pos="14656"/>
+              </w:tabs>
+              <w:spacing w:line="240" w:lineRule="auto"/>
+              <w:ind w:firstLine="0"/>
+              <w:jc w:val="left"/>
+              <w:rPr>
+                <w:rFonts w:eastAsia="Times New Roman" w:cs="Times New Roman"/>
+                <w:szCs w:val="28"/>
+                <w:lang w:eastAsia="uk-UA"/>
+              </w:rPr>
+            </w:pPr>
+            <w:r>
+              <w:rPr>
+                <w:rFonts w:eastAsia="Times New Roman" w:cs="Times New Roman"/>
+                <w:szCs w:val="28"/>
+                <w:lang w:eastAsia="uk-UA"/>
+              </w:rPr>
+              <w:t>Тип матриці</w:t>
+            </w:r>
+          </w:p>
+          <w:p>
+            <w:pPr>
+              <w:ind w:firstLine="0"/>
+              <w:jc w:val="center"/>
+              <w:rPr>
+                <w:rFonts w:cs="Times New Roman"/>
+                <w:b/>
+                <w:szCs w:val="28"/>
+              </w:rPr>
+            </w:pPr>
+          </w:p>
+        </w:tc>
+        <w:tc>
+          <w:tcPr>
+            <w:tcW w:w="1934" w:type="dxa"/>
+          </w:tcPr>
+          <w:p>
+            <w:pPr>
+              <w:ind w:firstLine="0"/>
+              <w:rPr>
+                <w:rFonts w:cs="Times New Roman"/>
+                <w:szCs w:val="28"/>
+              </w:rPr>
+            </w:pPr>
+            <w:r>
+              <w:rPr>
+                <w:rFonts w:cs="Times New Roman"/>
+                <w:szCs w:val="28"/>
+              </w:rPr>
+              <w:t>IPS</w:t>
+            </w:r>
+          </w:p>
+        </w:tc>
+      </w:tr>
+      <w:tr>
+        <w:trPr>
+          <w:trHeight w:val="746"/>
+        </w:trPr>
+        <w:tc>
+          <w:tcPr>
+            <w:tcW w:w="870" w:type="dxa"/>
+          </w:tcPr>
+          <w:p>
+            <w:pPr>
+              <w:ind w:firstLine="0"/>
+              <w:jc w:val="center"/>
+              <w:rPr>
+                <w:rFonts w:cs="Times New Roman"/>
+                <w:bCs/>
+                <w:szCs w:val="28"/>
+              </w:rPr>
+            </w:pPr>
+            <w:r>
+              <w:rPr>
+                <w:rFonts w:cs="Times New Roman"/>
+                <w:bCs/>
+                <w:szCs w:val="28"/>
+              </w:rPr>
+              <w:t>4</w:t>
+            </w:r>
+          </w:p>
+        </w:tc>
+        <w:tc>
+          <w:tcPr>
+            <w:tcW w:w="5393" w:type="dxa"/>
+          </w:tcPr>
+          <w:p>
+            <w:pPr>
+              <w:tabs>
+                <w:tab w:val="left" w:pos="916"/>
+                <w:tab w:val="left" w:pos="1832"/>
+                <w:tab w:val="left" w:pos="2748"/>
+                <w:tab w:val="left" w:pos="3664"/>
+                <w:tab w:val="left" w:pos="4580"/>
+                <w:tab w:val="left" w:pos="5496"/>
+                <w:tab w:val="left" w:pos="6412"/>
+                <w:tab w:val="left" w:pos="7328"/>
+                <w:tab w:val="left" w:pos="8244"/>
+                <w:tab w:val="left" w:pos="9160"/>
+                <w:tab w:val="left" w:pos="10076"/>
+                <w:tab w:val="left" w:pos="10992"/>
+                <w:tab w:val="left" w:pos="11908"/>
+                <w:tab w:val="left" w:pos="12824"/>
+                <w:tab w:val="left" w:pos="13740"/>
+                <w:tab w:val="left" w:pos="14656"/>
+              </w:tabs>
+              <w:spacing w:line="240" w:lineRule="auto"/>
+              <w:ind w:firstLine="0"/>
+              <w:jc w:val="left"/>
+              <w:rPr>
+                <w:rFonts w:eastAsia="Times New Roman" w:cs="Times New Roman"/>
+                <w:szCs w:val="28"/>
+                <w:lang w:eastAsia="uk-UA"/>
+              </w:rPr>
+            </w:pPr>
+            <w:r>
+              <w:rPr>
+                <w:rFonts w:eastAsia="Times New Roman" w:cs="Times New Roman"/>
+                <w:szCs w:val="28"/>
+                <w:lang w:eastAsia="uk-UA"/>
+              </w:rPr>
+              <w:t>Інтерфейси</w:t>
+            </w:r>
+          </w:p>
+          <w:p>
+            <w:pPr>
+              <w:tabs>
+                <w:tab w:val="left" w:pos="916"/>
+                <w:tab w:val="left" w:pos="1832"/>
+                <w:tab w:val="left" w:pos="2748"/>
+                <w:tab w:val="left" w:pos="3664"/>
+                <w:tab w:val="left" w:pos="4580"/>
+                <w:tab w:val="left" w:pos="5496"/>
+                <w:tab w:val="left" w:pos="6412"/>
+                <w:tab w:val="left" w:pos="7328"/>
+                <w:tab w:val="left" w:pos="8244"/>
+                <w:tab w:val="left" w:pos="9160"/>
+                <w:tab w:val="left" w:pos="10076"/>
+                <w:tab w:val="left" w:pos="10992"/>
+                <w:tab w:val="left" w:pos="11908"/>
+                <w:tab w:val="left" w:pos="12824"/>
+                <w:tab w:val="left" w:pos="13740"/>
+                <w:tab w:val="left" w:pos="14656"/>
+              </w:tabs>
+              <w:spacing w:line="240" w:lineRule="auto"/>
+              <w:ind w:firstLine="0"/>
+              <w:jc w:val="left"/>
+              <w:rPr>
+                <w:rFonts w:eastAsia="Times New Roman" w:cs="Times New Roman"/>
+                <w:szCs w:val="28"/>
+                <w:lang w:eastAsia="uk-UA"/>
+              </w:rPr>
+            </w:pPr>
+          </w:p>
+        </w:tc>
+        <w:tc>
+          <w:tcPr>
+            <w:tcW w:w="1934" w:type="dxa"/>
+          </w:tcPr>
+          <w:p>
+            <w:pPr>
+              <w:pStyle w:val="ng-star-inserted"/>
+              <w:jc w:val="both"/>
+              <w:rPr>
+                <w:sz w:val="28"/>
+                <w:szCs w:val="28"/>
+              </w:rPr>
+            </w:pPr>
+            <w:r>
+              <w:rPr>
+                <w:rStyle w:val="ng-star-inserted1"/>
+                <w:sz w:val="28"/>
+                <w:szCs w:val="28"/>
+              </w:rPr>
+              <w:t>HDMI</w:t>
+            </w:r>
+            <w:r>
+              <w:rPr>
+                <w:rStyle w:val="ng-star-inserted1"/>
+                <w:sz w:val="28"/>
+                <w:szCs w:val="28"/>
+                <w:lang w:val="en-US"/>
+              </w:rPr>
+              <w:t xml:space="preserve">, </w:t>
+            </w:r>
+            <w:r>
+              <w:rPr>
+                <w:rStyle w:val="ng-star-inserted1"/>
+                <w:sz w:val="28"/>
+                <w:szCs w:val="28"/>
+              </w:rPr>
+              <w:t>VGA</w:t>
+            </w:r>
+          </w:p>
+          <w:p>
+            <w:pPr>
+              <w:ind w:firstLine="0"/>
+              <w:rPr>
+                <w:rFonts w:cs="Times New Roman"/>
+                <w:szCs w:val="28"/>
               </w:rPr>
             </w:pPr>
           </w:p>
         </w:tc>
       </w:tr>
       <w:tr>
+        <w:trPr>
+          <w:trHeight w:val="746"/>
+        </w:trPr>
         <w:tc>
           <w:tcPr>
-            <w:tcW w:w="1624" w:type="dxa"/>
+            <w:tcW w:w="870" w:type="dxa"/>
           </w:tcPr>
           <w:p>
             <w:pPr>
               <w:ind w:firstLine="0"/>
               <w:jc w:val="center"/>
               <w:rPr>
+                <w:rFonts w:cs="Times New Roman"/>
                 <w:bCs/>
+                <w:szCs w:val="28"/>
+              </w:rPr>
+            </w:pPr>
+            <w:r>
+              <w:rPr>
+                <w:rFonts w:cs="Times New Roman"/>
+                <w:bCs/>
+                <w:szCs w:val="28"/>
+              </w:rPr>
+              <w:t>5</w:t>
+            </w:r>
+          </w:p>
+        </w:tc>
+        <w:tc>
+          <w:tcPr>
+            <w:tcW w:w="5393" w:type="dxa"/>
+          </w:tcPr>
+          <w:p>
+            <w:pPr>
+              <w:tabs>
+                <w:tab w:val="left" w:pos="916"/>
+                <w:tab w:val="left" w:pos="1832"/>
+                <w:tab w:val="left" w:pos="2748"/>
+                <w:tab w:val="left" w:pos="3664"/>
+                <w:tab w:val="left" w:pos="4580"/>
+                <w:tab w:val="left" w:pos="5496"/>
+                <w:tab w:val="left" w:pos="6412"/>
+                <w:tab w:val="left" w:pos="7328"/>
+                <w:tab w:val="left" w:pos="8244"/>
+                <w:tab w:val="left" w:pos="9160"/>
+                <w:tab w:val="left" w:pos="10076"/>
+                <w:tab w:val="left" w:pos="10992"/>
+                <w:tab w:val="left" w:pos="11908"/>
+                <w:tab w:val="left" w:pos="12824"/>
+                <w:tab w:val="left" w:pos="13740"/>
+                <w:tab w:val="left" w:pos="14656"/>
+              </w:tabs>
+              <w:spacing w:line="240" w:lineRule="auto"/>
+              <w:ind w:firstLine="0"/>
+              <w:jc w:val="left"/>
+              <w:rPr>
+                <w:rFonts w:eastAsia="Times New Roman" w:cs="Times New Roman"/>
+                <w:szCs w:val="28"/>
+                <w:lang w:eastAsia="uk-UA"/>
+              </w:rPr>
+            </w:pPr>
+            <w:r>
+              <w:rPr>
+                <w:rFonts w:eastAsia="Times New Roman" w:cs="Times New Roman"/>
+                <w:szCs w:val="28"/>
+                <w:lang w:eastAsia="uk-UA"/>
+              </w:rPr>
+              <w:t>Відношення сторін</w:t>
+            </w:r>
+          </w:p>
+          <w:p>
+            <w:pPr>
+              <w:tabs>
+                <w:tab w:val="left" w:pos="916"/>
+                <w:tab w:val="left" w:pos="1832"/>
+                <w:tab w:val="left" w:pos="2748"/>
+                <w:tab w:val="left" w:pos="3664"/>
+                <w:tab w:val="left" w:pos="4580"/>
+                <w:tab w:val="left" w:pos="5496"/>
+                <w:tab w:val="left" w:pos="6412"/>
+                <w:tab w:val="left" w:pos="7328"/>
+                <w:tab w:val="left" w:pos="8244"/>
+                <w:tab w:val="left" w:pos="9160"/>
+                <w:tab w:val="left" w:pos="10076"/>
+                <w:tab w:val="left" w:pos="10992"/>
+                <w:tab w:val="left" w:pos="11908"/>
+                <w:tab w:val="left" w:pos="12824"/>
+                <w:tab w:val="left" w:pos="13740"/>
+                <w:tab w:val="left" w:pos="14656"/>
+              </w:tabs>
+              <w:spacing w:line="240" w:lineRule="auto"/>
+              <w:ind w:firstLine="0"/>
+              <w:jc w:val="left"/>
+              <w:rPr>
+                <w:rFonts w:eastAsia="Times New Roman" w:cs="Times New Roman"/>
+                <w:b/>
+                <w:bCs/>
+                <w:szCs w:val="28"/>
+                <w:lang w:eastAsia="uk-UA"/>
               </w:rPr>
             </w:pPr>
           </w:p>
         </w:tc>
         <w:tc>
           <w:tcPr>
-            <w:tcW w:w="3320" w:type="dxa"/>
+            <w:tcW w:w="1934" w:type="dxa"/>
+          </w:tcPr>
+          <w:p>
+            <w:pPr>
+              <w:pStyle w:val="ng-star-inserted"/>
+              <w:jc w:val="both"/>
+              <w:rPr>
+                <w:rStyle w:val="ng-star-inserted1"/>
+                <w:sz w:val="28"/>
+                <w:szCs w:val="28"/>
+              </w:rPr>
+            </w:pPr>
+            <w:r>
+              <w:rPr>
+                <w:rFonts w:eastAsiaTheme="majorEastAsia"/>
+                <w:sz w:val="28"/>
+                <w:szCs w:val="28"/>
+              </w:rPr>
+              <w:t>16:9</w:t>
+            </w:r>
+          </w:p>
+        </w:tc>
+      </w:tr>
+    </w:tbl>
+    <w:p>
+      <w:pPr>
+        <w:ind w:firstLine="0"/>
+        <w:jc w:val="center"/>
+        <w:rPr>
+          <w:b/>
+          <w:bCs/>
+          <w:szCs w:val="28"/>
+        </w:rPr>
+      </w:pPr>
+      <w:r>
+        <w:rPr>
+          <w:b/>
+          <w:bCs/>
+          <w:szCs w:val="28"/>
+          <w:lang w:val="ru-RU"/>
+        </w:rPr>
+        <w:t>Мон</w:t>
+      </w:r>
+      <w:proofErr w:type="spellStart"/>
+      <w:r>
+        <w:rPr>
+          <w:b/>
+          <w:bCs/>
+          <w:szCs w:val="28"/>
+        </w:rPr>
+        <w:t>ітор</w:t>
+      </w:r>
+      <w:proofErr w:type="spellEnd"/>
+    </w:p>
+    <w:p>
+      <w:pPr>
+        <w:ind w:firstLine="0"/>
+        <w:jc w:val="center"/>
+        <w:rPr>
+          <w:b/>
+          <w:bCs/>
+          <w:szCs w:val="28"/>
+        </w:rPr>
+      </w:pPr>
+    </w:p>
+    <w:p>
+      <w:pPr>
+        <w:ind w:firstLine="0"/>
+        <w:jc w:val="center"/>
+        <w:rPr>
+          <w:b/>
+          <w:bCs/>
+          <w:szCs w:val="28"/>
+        </w:rPr>
+      </w:pPr>
+    </w:p>
+    <w:p>
+      <w:pPr>
+        <w:ind w:firstLine="0"/>
+        <w:jc w:val="center"/>
+        <w:rPr>
+          <w:b/>
+          <w:bCs/>
+          <w:szCs w:val="28"/>
+        </w:rPr>
+      </w:pPr>
+    </w:p>
+    <w:p>
+      <w:pPr>
+        <w:ind w:firstLine="0"/>
+        <w:jc w:val="center"/>
+        <w:rPr>
+          <w:b/>
+          <w:bCs/>
+          <w:szCs w:val="28"/>
+        </w:rPr>
+      </w:pPr>
+    </w:p>
+    <w:p>
+      <w:pPr>
+        <w:ind w:firstLine="0"/>
+        <w:jc w:val="center"/>
+        <w:rPr>
+          <w:b/>
+          <w:bCs/>
+          <w:szCs w:val="28"/>
+        </w:rPr>
+      </w:pPr>
+    </w:p>
+    <w:p>
+      <w:pPr>
+        <w:ind w:firstLine="0"/>
+        <w:jc w:val="center"/>
+        <w:rPr>
+          <w:b/>
+          <w:bCs/>
+          <w:szCs w:val="28"/>
+        </w:rPr>
+      </w:pPr>
+    </w:p>
+    <w:p>
+      <w:pPr>
+        <w:ind w:firstLine="0"/>
+        <w:jc w:val="center"/>
+        <w:rPr>
+          <w:b/>
+          <w:bCs/>
+          <w:szCs w:val="28"/>
+        </w:rPr>
+      </w:pPr>
+    </w:p>
+    <w:p>
+      <w:pPr>
+        <w:ind w:firstLine="0"/>
+        <w:jc w:val="center"/>
+        <w:rPr>
+          <w:b/>
+          <w:bCs/>
+          <w:szCs w:val="28"/>
+        </w:rPr>
+      </w:pPr>
+    </w:p>
+    <w:p>
+      <w:pPr>
+        <w:ind w:firstLine="0"/>
+        <w:jc w:val="center"/>
+        <w:rPr>
+          <w:b/>
+          <w:bCs/>
+          <w:szCs w:val="28"/>
+        </w:rPr>
+      </w:pPr>
+    </w:p>
+    <w:p>
+      <w:pPr>
+        <w:ind w:firstLine="0"/>
+        <w:jc w:val="center"/>
+        <w:rPr>
+          <w:b/>
+          <w:bCs/>
+          <w:szCs w:val="28"/>
+        </w:rPr>
+      </w:pPr>
+    </w:p>
+    <w:p>
+      <w:pPr>
+        <w:ind w:firstLine="0"/>
+        <w:jc w:val="center"/>
+        <w:rPr>
+          <w:b/>
+          <w:bCs/>
+          <w:szCs w:val="28"/>
+        </w:rPr>
+      </w:pPr>
+    </w:p>
+    <w:p>
+      <w:pPr>
+        <w:ind w:firstLine="0"/>
+        <w:jc w:val="right"/>
+        <w:rPr>
+          <w:szCs w:val="28"/>
+        </w:rPr>
+      </w:pPr>
+      <w:r>
+        <w:rPr>
+          <w:szCs w:val="28"/>
+        </w:rPr>
+        <w:t>Таблиця 2.3</w:t>
+      </w:r>
+    </w:p>
+    <w:p>
+      <w:pPr>
+        <w:ind w:firstLine="0"/>
+        <w:jc w:val="center"/>
+        <w:rPr>
+          <w:b/>
+          <w:bCs/>
+          <w:szCs w:val="28"/>
+        </w:rPr>
+      </w:pPr>
+      <w:proofErr w:type="spellStart"/>
+      <w:r>
+        <w:rPr>
+          <w:b/>
+          <w:bCs/>
+          <w:szCs w:val="28"/>
+          <w:lang w:val="ru-RU"/>
+        </w:rPr>
+        <w:t>Пр</w:t>
+      </w:r>
+      <w:r>
+        <w:rPr>
+          <w:b/>
+          <w:bCs/>
+          <w:szCs w:val="28"/>
+        </w:rPr>
+        <w:t>інтер</w:t>
+      </w:r>
+      <w:proofErr w:type="spellEnd"/>
+    </w:p>
+    <w:tbl>
+      <w:tblPr>
+        <w:tblStyle w:val="ad"/>
+        <w:tblW w:w="0" w:type="auto"/>
+        <w:jc w:val="center"/>
+        <w:tblLook w:val="04A0" w:firstRow="1" w:lastRow="0" w:firstColumn="1" w:lastColumn="0" w:noHBand="0" w:noVBand="1"/>
+      </w:tblPr>
+      <w:tblGrid>
+        <w:gridCol w:w="870"/>
+        <w:gridCol w:w="3236"/>
+        <w:gridCol w:w="2744"/>
+      </w:tblGrid>
+      <w:tr>
+        <w:trPr>
+          <w:tblHeader/>
+          <w:jc w:val="center"/>
+        </w:trPr>
+        <w:tc>
+          <w:tcPr>
+            <w:tcW w:w="870" w:type="dxa"/>
           </w:tcPr>
           <w:p>
             <w:pPr>
               <w:ind w:firstLine="0"/>
               <w:jc w:val="center"/>
-              <w:rPr>
-                <w:bCs/>
-              </w:rPr>
             </w:pPr>
+            <w:r>
+              <w:rPr>
+                <w:rFonts w:cs="Times New Roman"/>
+                <w:b/>
+                <w:szCs w:val="28"/>
+                <w:lang w:val="ru-RU"/>
+              </w:rPr>
+              <w:t>Н/П</w:t>
+            </w:r>
           </w:p>
         </w:tc>
         <w:tc>
           <w:tcPr>
-            <w:tcW w:w="3321" w:type="dxa"/>
+            <w:tcW w:w="3236" w:type="dxa"/>
           </w:tcPr>
           <w:p>
             <w:pPr>
               <w:ind w:firstLine="0"/>
               <w:jc w:val="center"/>
-              <w:rPr>
-                <w:bCs/>
-              </w:rPr>
+            </w:pPr>
+            <w:r>
+              <w:rPr>
+                <w:rFonts w:cs="Times New Roman"/>
+                <w:b/>
+                <w:szCs w:val="28"/>
+              </w:rPr>
+              <w:t>Найменування характеристики</w:t>
+            </w:r>
+          </w:p>
+        </w:tc>
+        <w:tc>
+          <w:tcPr>
+            <w:tcW w:w="2744" w:type="dxa"/>
+          </w:tcPr>
+          <w:p>
+            <w:pPr>
+              <w:ind w:firstLine="0"/>
+              <w:jc w:val="center"/>
+            </w:pPr>
+            <w:r>
+              <w:rPr>
+                <w:rFonts w:cs="Times New Roman"/>
+                <w:b/>
+                <w:szCs w:val="28"/>
+              </w:rPr>
+              <w:t>Опис</w:t>
+            </w:r>
+          </w:p>
+        </w:tc>
+      </w:tr>
+      <w:tr>
+        <w:trPr>
+          <w:jc w:val="center"/>
+        </w:trPr>
+        <w:tc>
+          <w:tcPr>
+            <w:tcW w:w="870" w:type="dxa"/>
+          </w:tcPr>
+          <w:p>
+            <w:pPr>
+              <w:ind w:firstLine="0"/>
+            </w:pPr>
+            <w:r>
+              <w:t>1</w:t>
+            </w:r>
+          </w:p>
+        </w:tc>
+        <w:tc>
+          <w:tcPr>
+            <w:tcW w:w="3236" w:type="dxa"/>
+          </w:tcPr>
+          <w:p>
+            <w:pPr>
+              <w:ind w:firstLine="0"/>
+            </w:pPr>
+            <w:r>
+              <w:t>Технологія друку</w:t>
+            </w:r>
+          </w:p>
+        </w:tc>
+        <w:tc>
+          <w:tcPr>
+            <w:tcW w:w="2744" w:type="dxa"/>
+          </w:tcPr>
+          <w:p>
+            <w:pPr>
+              <w:ind w:firstLine="0"/>
+            </w:pPr>
+            <w:r>
+              <w:t>Лазерний друк</w:t>
+            </w:r>
+          </w:p>
+        </w:tc>
+      </w:tr>
+      <w:tr>
+        <w:trPr>
+          <w:jc w:val="center"/>
+        </w:trPr>
+        <w:tc>
+          <w:tcPr>
+            <w:tcW w:w="870" w:type="dxa"/>
+          </w:tcPr>
+          <w:p>
+            <w:pPr>
+              <w:ind w:firstLine="0"/>
+            </w:pPr>
+            <w:r>
+              <w:t>2</w:t>
+            </w:r>
+          </w:p>
+        </w:tc>
+        <w:tc>
+          <w:tcPr>
+            <w:tcW w:w="3236" w:type="dxa"/>
+          </w:tcPr>
+          <w:p>
+            <w:pPr>
+              <w:ind w:firstLine="0"/>
+            </w:pPr>
+            <w:r>
+              <w:t>Тип пристрою</w:t>
+            </w:r>
+          </w:p>
+        </w:tc>
+        <w:tc>
+          <w:tcPr>
+            <w:tcW w:w="2744" w:type="dxa"/>
+          </w:tcPr>
+          <w:p>
+            <w:pPr>
+              <w:pStyle w:val="ng-star-inserted"/>
+              <w:jc w:val="both"/>
+            </w:pPr>
+            <w:r>
+              <w:t>БФП</w:t>
+            </w:r>
+          </w:p>
+          <w:p>
+            <w:pPr>
+              <w:ind w:firstLine="0"/>
             </w:pPr>
           </w:p>
         </w:tc>
       </w:tr>
       <w:tr>
+        <w:trPr>
+          <w:jc w:val="center"/>
+        </w:trPr>
         <w:tc>
           <w:tcPr>
-            <w:tcW w:w="1624" w:type="dxa"/>
+            <w:tcW w:w="870" w:type="dxa"/>
           </w:tcPr>
           <w:p>
             <w:pPr>
               <w:ind w:firstLine="0"/>
-              <w:jc w:val="center"/>
-              <w:rPr>
-                <w:bCs/>
-              </w:rPr>
             </w:pPr>
+            <w:r>
+              <w:t>3</w:t>
+            </w:r>
           </w:p>
         </w:tc>
         <w:tc>
           <w:tcPr>
-            <w:tcW w:w="3320" w:type="dxa"/>
+            <w:tcW w:w="3236" w:type="dxa"/>
           </w:tcPr>
           <w:p>
             <w:pPr>
               <w:ind w:firstLine="0"/>
-              <w:jc w:val="center"/>
-              <w:rPr>
-                <w:bCs/>
-              </w:rPr>
             </w:pPr>
+            <w:r>
+              <w:t>Мережеві інтерфейси</w:t>
+            </w:r>
           </w:p>
         </w:tc>
         <w:tc>
           <w:tcPr>
-            <w:tcW w:w="3321" w:type="dxa"/>
+            <w:tcW w:w="2744" w:type="dxa"/>
+          </w:tcPr>
+          <w:p>
+            <w:pPr>
+              <w:pStyle w:val="ng-star-inserted"/>
+              <w:jc w:val="both"/>
+            </w:pPr>
+            <w:proofErr w:type="spellStart"/>
+            <w:r>
+              <w:t>Etherne</w:t>
+            </w:r>
+            <w:r>
+              <w:t>t</w:t>
+            </w:r>
+            <w:proofErr w:type="spellEnd"/>
+            <w:r>
+              <w:t xml:space="preserve">, </w:t>
+            </w:r>
+            <w:proofErr w:type="spellStart"/>
+            <w:r>
+              <w:t>Wi-Fi</w:t>
+            </w:r>
+            <w:proofErr w:type="spellEnd"/>
+          </w:p>
+          <w:p>
+            <w:pPr>
+              <w:ind w:firstLine="0"/>
+            </w:pPr>
+          </w:p>
+        </w:tc>
+      </w:tr>
+      <w:tr>
+        <w:trPr>
+          <w:jc w:val="center"/>
+        </w:trPr>
+        <w:tc>
+          <w:tcPr>
+            <w:tcW w:w="870" w:type="dxa"/>
           </w:tcPr>
           <w:p>
             <w:pPr>
               <w:ind w:firstLine="0"/>
-              <w:jc w:val="center"/>
-              <w:rPr>
-                <w:bCs/>
-              </w:rPr>
+            </w:pPr>
+            <w:r>
+              <w:t>4</w:t>
+            </w:r>
+          </w:p>
+        </w:tc>
+        <w:tc>
+          <w:tcPr>
+            <w:tcW w:w="3236" w:type="dxa"/>
+          </w:tcPr>
+          <w:p>
+            <w:pPr>
+              <w:ind w:firstLine="0"/>
+            </w:pPr>
+            <w:r>
+              <w:t>Друк</w:t>
+            </w:r>
+          </w:p>
+        </w:tc>
+        <w:tc>
+          <w:tcPr>
+            <w:tcW w:w="2744" w:type="dxa"/>
+          </w:tcPr>
+          <w:p>
+            <w:pPr>
+              <w:pStyle w:val="ng-star-inserted"/>
+              <w:jc w:val="both"/>
+            </w:pPr>
+            <w:r>
+              <w:t>Чорно-білий</w:t>
+            </w:r>
+          </w:p>
+          <w:p>
+            <w:pPr>
+              <w:ind w:firstLine="0"/>
             </w:pPr>
           </w:p>
         </w:tc>
       </w:tr>
+      <w:tr>
+        <w:trPr>
+          <w:jc w:val="center"/>
+        </w:trPr>
+        <w:tc>
+          <w:tcPr>
+            <w:tcW w:w="870" w:type="dxa"/>
+          </w:tcPr>
+          <w:p>
+            <w:pPr>
+              <w:ind w:firstLine="0"/>
+            </w:pPr>
+            <w:r>
+              <w:t>5</w:t>
+            </w:r>
+          </w:p>
+        </w:tc>
+        <w:tc>
+          <w:tcPr>
+            <w:tcW w:w="3236" w:type="dxa"/>
+          </w:tcPr>
+          <w:p>
+            <w:pPr>
+              <w:ind w:firstLine="0"/>
+            </w:pPr>
+            <w:r>
+              <w:t>Формат паперу</w:t>
+            </w:r>
+          </w:p>
+        </w:tc>
+        <w:tc>
+          <w:tcPr>
+            <w:tcW w:w="2744" w:type="dxa"/>
+          </w:tcPr>
+          <w:p>
+            <w:pPr>
+              <w:ind w:firstLine="0"/>
+            </w:pPr>
+            <w:r>
+              <w:t>A4, A5, A6, B5 (JIS)</w:t>
+            </w:r>
+          </w:p>
+        </w:tc>
+      </w:tr>
     </w:tbl>
     <w:p>
       <w:pPr>
-        <w:ind w:firstLine="0"/>
+        <w:jc w:val="right"/>
+      </w:pPr>
+      <w:r>
+        <w:br w:type="page"/>
+      </w:r>
+      <w:r>
+        <w:lastRenderedPageBreak/>
+        <w:t>Продовження таблиці 2.3</w:t>
+      </w:r>
+    </w:p>
+    <w:tbl>
+      <w:tblPr>
+        <w:tblStyle w:val="ad"/>
+        <w:tblW w:w="0" w:type="auto"/>
         <w:jc w:val="center"/>
-        <w:rPr>
-          <w:bCs/>
-        </w:rPr>
-      </w:pPr>
+        <w:tblLook w:val="04A0" w:firstRow="1" w:lastRow="0" w:firstColumn="1" w:lastColumn="0" w:noHBand="0" w:noVBand="1"/>
+      </w:tblPr>
+      <w:tblGrid>
+        <w:gridCol w:w="870"/>
+        <w:gridCol w:w="3236"/>
+        <w:gridCol w:w="2744"/>
+      </w:tblGrid>
+      <w:tr>
+        <w:trPr>
+          <w:jc w:val="center"/>
+        </w:trPr>
+        <w:tc>
+          <w:tcPr>
+            <w:tcW w:w="870" w:type="dxa"/>
+          </w:tcPr>
+          <w:p>
+            <w:pPr>
+              <w:ind w:firstLine="0"/>
+            </w:pPr>
+            <w:r>
+              <w:rPr>
+                <w:lang w:val="en-US"/>
+              </w:rPr>
+              <w:t>6</w:t>
+            </w:r>
+          </w:p>
+        </w:tc>
+        <w:tc>
+          <w:tcPr>
+            <w:tcW w:w="3236" w:type="dxa"/>
+          </w:tcPr>
+          <w:p>
+            <w:pPr>
+              <w:ind w:firstLine="0"/>
+            </w:pPr>
+            <w:r>
+              <w:t>Інтерфейси</w:t>
+            </w:r>
+          </w:p>
+        </w:tc>
+        <w:tc>
+          <w:tcPr>
+            <w:tcW w:w="2744" w:type="dxa"/>
+          </w:tcPr>
+          <w:p>
+            <w:pPr>
+              <w:pStyle w:val="ng-star-inserted"/>
+              <w:jc w:val="both"/>
+            </w:pPr>
+            <w:r>
+              <w:t>USB 2.0</w:t>
+            </w:r>
+          </w:p>
+          <w:p>
+            <w:pPr>
+              <w:ind w:firstLine="0"/>
+            </w:pPr>
+          </w:p>
+        </w:tc>
+      </w:tr>
+      <w:tr>
+        <w:trPr>
+          <w:jc w:val="center"/>
+        </w:trPr>
+        <w:tc>
+          <w:tcPr>
+            <w:tcW w:w="870" w:type="dxa"/>
+          </w:tcPr>
+          <w:p>
+            <w:pPr>
+              <w:ind w:firstLine="0"/>
+              <w:rPr>
+                <w:lang w:val="en-US"/>
+              </w:rPr>
+            </w:pPr>
+            <w:r>
+              <w:rPr>
+                <w:lang w:val="en-US"/>
+              </w:rPr>
+              <w:t>7</w:t>
+            </w:r>
+          </w:p>
+        </w:tc>
+        <w:tc>
+          <w:tcPr>
+            <w:tcW w:w="3236" w:type="dxa"/>
+          </w:tcPr>
+          <w:p>
+            <w:pPr>
+              <w:ind w:firstLine="0"/>
+            </w:pPr>
+            <w:r>
+              <w:t>Максимальна роздільна здатність друку</w:t>
+            </w:r>
+          </w:p>
+        </w:tc>
+        <w:tc>
+          <w:tcPr>
+            <w:tcW w:w="2744" w:type="dxa"/>
+          </w:tcPr>
+          <w:p>
+            <w:pPr>
+              <w:ind w:firstLine="0"/>
+            </w:pPr>
+            <w:r>
+              <w:t xml:space="preserve">600x600 </w:t>
+            </w:r>
+            <w:proofErr w:type="spellStart"/>
+            <w:r>
+              <w:t>dpi</w:t>
+            </w:r>
+            <w:proofErr w:type="spellEnd"/>
+          </w:p>
+        </w:tc>
+      </w:tr>
+      <w:tr>
+        <w:trPr>
+          <w:jc w:val="center"/>
+        </w:trPr>
+        <w:tc>
+          <w:tcPr>
+            <w:tcW w:w="870" w:type="dxa"/>
+          </w:tcPr>
+          <w:p>
+            <w:pPr>
+              <w:ind w:firstLine="0"/>
+              <w:rPr>
+                <w:lang w:val="en-US"/>
+              </w:rPr>
+            </w:pPr>
+            <w:r>
+              <w:rPr>
+                <w:lang w:val="en-US"/>
+              </w:rPr>
+              <w:t>8</w:t>
+            </w:r>
+          </w:p>
+        </w:tc>
+        <w:tc>
+          <w:tcPr>
+            <w:tcW w:w="3236" w:type="dxa"/>
+          </w:tcPr>
+          <w:p>
+            <w:pPr>
+              <w:ind w:firstLine="0"/>
+            </w:pPr>
+            <w:r>
+              <w:t>Додатково</w:t>
+            </w:r>
+          </w:p>
+        </w:tc>
+        <w:tc>
+          <w:tcPr>
+            <w:tcW w:w="2744" w:type="dxa"/>
+          </w:tcPr>
+          <w:p>
+            <w:pPr>
+              <w:ind w:firstLine="0"/>
+              <w:jc w:val="left"/>
+            </w:pPr>
+            <w:r>
+              <w:t>Частота процесора: 600 МГц</w:t>
+            </w:r>
+            <w:r>
+              <w:br/>
+              <w:t>Пам'ять: 256 МБ</w:t>
+            </w:r>
+          </w:p>
+        </w:tc>
+      </w:tr>
+    </w:tbl>
+    <w:p>
+      <w:pPr>
+        <w:jc w:val="right"/>
+      </w:pPr>
+      <w:r>
+        <w:br w:type="page"/>
+      </w:r>
     </w:p>
     <w:p>
       <w:pPr>
         <w:pStyle w:val="1"/>
       </w:pPr>
-      <w:bookmarkStart w:id="8" w:name="_Toc74585541"/>
+      <w:bookmarkStart w:id="7" w:name="_Toc74585541"/>
       <w:r>
         <w:rPr>
           <w:rFonts w:eastAsia="Times New Roman"/>
@@ -4345,6 +5406,1682 @@
         <w:lastRenderedPageBreak/>
         <w:t>3. Засоби та технології для розробки, підтримки та розгортання програмного забезпечення</w:t>
       </w:r>
+      <w:bookmarkEnd w:id="7"/>
+    </w:p>
+    <w:p>
+      <w:proofErr w:type="spellStart"/>
+      <w:r>
+        <w:rPr>
+          <w:b/>
+          <w:bCs/>
+        </w:rPr>
+        <w:t>LoGo</w:t>
+      </w:r>
+      <w:proofErr w:type="spellEnd"/>
+      <w:r>
+        <w:rPr>
+          <w:b/>
+          <w:bCs/>
+        </w:rPr>
+        <w:t xml:space="preserve"> </w:t>
+      </w:r>
+      <w:r>
+        <w:t>– комплекс сучасних рішень для обліку, контролю та аналізу інформації органів місцевого самоврядування.</w:t>
+      </w:r>
+    </w:p>
+    <w:p>
+      <w:r>
+        <w:t>Комплекс складається з наступних програм:</w:t>
+      </w:r>
+    </w:p>
+    <w:p>
+      <w:pPr>
+        <w:pStyle w:val="ac"/>
+        <w:numPr>
+          <w:ilvl w:val="0"/>
+          <w:numId w:val="14"/>
+        </w:numPr>
+        <w:ind w:left="0" w:firstLine="709"/>
+      </w:pPr>
+      <w:r>
+        <w:t xml:space="preserve">Місцевий облік об’єктів </w:t>
+      </w:r>
+      <w:proofErr w:type="spellStart"/>
+      <w:r>
+        <w:t>погосподарського</w:t>
+      </w:r>
+      <w:proofErr w:type="spellEnd"/>
+      <w:r>
+        <w:t xml:space="preserve"> обліку</w:t>
+      </w:r>
+      <w:r>
+        <w:rPr>
+          <w:lang w:val="ru-RU"/>
+        </w:rPr>
+        <w:t>;</w:t>
+      </w:r>
+    </w:p>
+    <w:p>
+      <w:pPr>
+        <w:pStyle w:val="ac"/>
+        <w:numPr>
+          <w:ilvl w:val="0"/>
+          <w:numId w:val="14"/>
+        </w:numPr>
+        <w:ind w:left="0" w:firstLine="709"/>
+      </w:pPr>
+      <w:r>
+        <w:t>Місцеві податки з нерухомості</w:t>
+      </w:r>
+      <w:r>
+        <w:rPr>
+          <w:lang w:val="en-US"/>
+        </w:rPr>
+        <w:t>;</w:t>
+      </w:r>
+    </w:p>
+    <w:p>
+      <w:pPr>
+        <w:pStyle w:val="ac"/>
+        <w:numPr>
+          <w:ilvl w:val="0"/>
+          <w:numId w:val="14"/>
+        </w:numPr>
+        <w:ind w:left="0" w:firstLine="709"/>
+      </w:pPr>
+      <w:r>
+        <w:t>Реєстр територіальних громад</w:t>
+      </w:r>
+      <w:r>
+        <w:rPr>
+          <w:lang w:val="en-US"/>
+        </w:rPr>
+        <w:t>.</w:t>
+      </w:r>
+    </w:p>
+    <w:p>
+      <w:proofErr w:type="spellStart"/>
+      <w:r>
+        <w:t>LoGo</w:t>
+      </w:r>
+      <w:proofErr w:type="spellEnd"/>
+      <w:r>
+        <w:t xml:space="preserve"> вирішує існуючі проблеми, зокрема: </w:t>
+      </w:r>
+    </w:p>
+    <w:p>
+      <w:pPr>
+        <w:pStyle w:val="ac"/>
+        <w:numPr>
+          <w:ilvl w:val="0"/>
+          <w:numId w:val="17"/>
+        </w:numPr>
+        <w:ind w:left="0" w:firstLine="709"/>
+      </w:pPr>
+      <w:r>
+        <w:t>відсутність єдиної інформаційної бази об’єднаної територіальної громади;</w:t>
+      </w:r>
+    </w:p>
+    <w:p>
+      <w:pPr>
+        <w:pStyle w:val="ac"/>
+        <w:numPr>
+          <w:ilvl w:val="0"/>
+          <w:numId w:val="17"/>
+        </w:numPr>
+        <w:ind w:left="0" w:firstLine="709"/>
+      </w:pPr>
+      <w:r>
+        <w:t>скоротити використання паперового формату для здійснення процесів обліку та реєстрації</w:t>
+      </w:r>
+      <w:r>
+        <w:rPr>
+          <w:lang w:val="ru-RU"/>
+        </w:rPr>
+        <w:t>;</w:t>
+      </w:r>
+    </w:p>
+    <w:p>
+      <w:pPr>
+        <w:pStyle w:val="ac"/>
+        <w:numPr>
+          <w:ilvl w:val="0"/>
+          <w:numId w:val="17"/>
+        </w:numPr>
+        <w:ind w:left="0" w:firstLine="709"/>
+      </w:pPr>
+      <w:r>
+        <w:t>можливість швидко і без труднощів здійснити аналіз тих чи інших даних, відсутність контролю повноти надходжень в місцевий бюджет.</w:t>
+      </w:r>
+    </w:p>
+    <w:p>
+      <w:pPr>
+        <w:rPr>
+          <w:lang w:val="ru-RU"/>
+        </w:rPr>
+      </w:pPr>
+      <w:r>
+        <w:t xml:space="preserve">Результати впровадження програмного комплексу </w:t>
+      </w:r>
+      <w:proofErr w:type="spellStart"/>
+      <w:r>
+        <w:t>LoGo</w:t>
+      </w:r>
+      <w:proofErr w:type="spellEnd"/>
+      <w:r>
+        <w:rPr>
+          <w:lang w:val="ru-RU"/>
+        </w:rPr>
+        <w:t>:</w:t>
+      </w:r>
+    </w:p>
+    <w:p>
+      <w:pPr>
+        <w:pStyle w:val="ac"/>
+        <w:numPr>
+          <w:ilvl w:val="0"/>
+          <w:numId w:val="18"/>
+        </w:numPr>
+        <w:ind w:left="0" w:firstLine="709"/>
+      </w:pPr>
+      <w:r>
+        <w:t>збільшення надходжень в місцевий бюджет за рахунок збільшення бази платників податків</w:t>
+      </w:r>
+      <w:r>
+        <w:rPr>
+          <w:lang w:val="ru-RU"/>
+        </w:rPr>
+        <w:t>;</w:t>
+      </w:r>
+    </w:p>
+    <w:p>
+      <w:pPr>
+        <w:pStyle w:val="ac"/>
+        <w:numPr>
+          <w:ilvl w:val="0"/>
+          <w:numId w:val="18"/>
+        </w:numPr>
+        <w:ind w:left="0" w:firstLine="709"/>
+      </w:pPr>
+      <w:r>
+        <w:t>підвищення ефективності роботи працівників за рахунок зменшення рутинної «паперової» роботи;</w:t>
+      </w:r>
+    </w:p>
+    <w:p>
+      <w:pPr>
+        <w:pStyle w:val="ac"/>
+        <w:numPr>
+          <w:ilvl w:val="0"/>
+          <w:numId w:val="18"/>
+        </w:numPr>
+        <w:ind w:left="0" w:firstLine="709"/>
+      </w:pPr>
+      <w:r>
+        <w:t>автоматизація надання адміністративних послуг</w:t>
+      </w:r>
+      <w:r>
+        <w:rPr>
+          <w:lang w:val="en-US"/>
+        </w:rPr>
+        <w:t>;</w:t>
+      </w:r>
+    </w:p>
+    <w:p>
+      <w:pPr>
+        <w:pStyle w:val="ac"/>
+        <w:numPr>
+          <w:ilvl w:val="0"/>
+          <w:numId w:val="18"/>
+        </w:numPr>
+        <w:ind w:left="0" w:firstLine="709"/>
+      </w:pPr>
+      <w:r>
+        <w:t>спрощення взаємодії з Єдиним державним демографічним реєстром та ЦВК</w:t>
+      </w:r>
+      <w:r>
+        <w:rPr>
+          <w:lang w:val="ru-RU"/>
+        </w:rPr>
+        <w:t>.</w:t>
+      </w:r>
+    </w:p>
+    <w:p>
+      <w:pPr>
+        <w:pStyle w:val="HTML"/>
+        <w:spacing w:line="360" w:lineRule="auto"/>
+        <w:ind w:firstLine="709"/>
+        <w:jc w:val="both"/>
+        <w:rPr>
+          <w:rStyle w:val="y2iqfc"/>
+          <w:rFonts w:ascii="Times New Roman" w:hAnsi="Times New Roman" w:cs="Times New Roman"/>
+          <w:sz w:val="28"/>
+          <w:szCs w:val="28"/>
+        </w:rPr>
+      </w:pPr>
+      <w:proofErr w:type="spellStart"/>
+      <w:r>
+        <w:rPr>
+          <w:rStyle w:val="y2iqfc"/>
+          <w:rFonts w:ascii="Times New Roman" w:hAnsi="Times New Roman" w:cs="Times New Roman"/>
+          <w:b/>
+          <w:bCs/>
+          <w:sz w:val="28"/>
+          <w:szCs w:val="28"/>
+        </w:rPr>
+        <w:t>Wireshark</w:t>
+      </w:r>
+      <w:proofErr w:type="spellEnd"/>
+      <w:r>
+        <w:rPr>
+          <w:rStyle w:val="y2iqfc"/>
+          <w:rFonts w:ascii="Times New Roman" w:hAnsi="Times New Roman" w:cs="Times New Roman"/>
+          <w:sz w:val="28"/>
+          <w:szCs w:val="28"/>
+        </w:rPr>
+        <w:t xml:space="preserve"> - це передовий і широко використовуваний аналізатор мережевих протоколів. Це дозволяє вам бачити, що відбувається у вашій мережі, на мікроскопічному рівні і є фактичним стандартом для багатьох комерційних та некомерційних підприємств, державних установ та навчальних закладів. Розвиток </w:t>
+      </w:r>
+      <w:proofErr w:type="spellStart"/>
+      <w:r>
+        <w:rPr>
+          <w:rStyle w:val="y2iqfc"/>
+          <w:rFonts w:ascii="Times New Roman" w:hAnsi="Times New Roman" w:cs="Times New Roman"/>
+          <w:sz w:val="28"/>
+          <w:szCs w:val="28"/>
+        </w:rPr>
+        <w:lastRenderedPageBreak/>
+        <w:t>Wireshark</w:t>
+      </w:r>
+      <w:proofErr w:type="spellEnd"/>
+      <w:r>
+        <w:rPr>
+          <w:rStyle w:val="y2iqfc"/>
+          <w:rFonts w:ascii="Times New Roman" w:hAnsi="Times New Roman" w:cs="Times New Roman"/>
+          <w:sz w:val="28"/>
+          <w:szCs w:val="28"/>
+        </w:rPr>
+        <w:t xml:space="preserve"> процвітає завдяки волонтерським внескам мережевих експертів по всьому світу і є продовженням проекту, започаткованого Джеральдом </w:t>
+      </w:r>
+      <w:proofErr w:type="spellStart"/>
+      <w:r>
+        <w:rPr>
+          <w:rStyle w:val="y2iqfc"/>
+          <w:rFonts w:ascii="Times New Roman" w:hAnsi="Times New Roman" w:cs="Times New Roman"/>
+          <w:sz w:val="28"/>
+          <w:szCs w:val="28"/>
+        </w:rPr>
+        <w:t>Комбсом</w:t>
+      </w:r>
+      <w:proofErr w:type="spellEnd"/>
+      <w:r>
+        <w:rPr>
+          <w:rStyle w:val="y2iqfc"/>
+          <w:rFonts w:ascii="Times New Roman" w:hAnsi="Times New Roman" w:cs="Times New Roman"/>
+          <w:sz w:val="28"/>
+          <w:szCs w:val="28"/>
+        </w:rPr>
+        <w:t xml:space="preserve"> у 1998 році.</w:t>
+      </w:r>
+    </w:p>
+    <w:p>
+      <w:pPr>
+        <w:pStyle w:val="HTML"/>
+        <w:spacing w:line="360" w:lineRule="auto"/>
+        <w:ind w:left="709"/>
+        <w:jc w:val="both"/>
+        <w:rPr>
+          <w:rStyle w:val="y2iqfc"/>
+          <w:rFonts w:ascii="Times New Roman" w:hAnsi="Times New Roman" w:cs="Times New Roman"/>
+          <w:sz w:val="28"/>
+          <w:szCs w:val="28"/>
+        </w:rPr>
+      </w:pPr>
+      <w:proofErr w:type="spellStart"/>
+      <w:r>
+        <w:rPr>
+          <w:rStyle w:val="y2iqfc"/>
+          <w:rFonts w:ascii="Times New Roman" w:hAnsi="Times New Roman" w:cs="Times New Roman"/>
+          <w:sz w:val="28"/>
+          <w:szCs w:val="28"/>
+        </w:rPr>
+        <w:t>Wireshark</w:t>
+      </w:r>
+      <w:proofErr w:type="spellEnd"/>
+      <w:r>
+        <w:rPr>
+          <w:rStyle w:val="y2iqfc"/>
+          <w:rFonts w:ascii="Times New Roman" w:hAnsi="Times New Roman" w:cs="Times New Roman"/>
+          <w:sz w:val="28"/>
+          <w:szCs w:val="28"/>
+        </w:rPr>
+        <w:t xml:space="preserve"> має багатий набір функцій, який включає в себе наступне:</w:t>
+      </w:r>
+    </w:p>
+    <w:p>
+      <w:pPr>
+        <w:pStyle w:val="HTML"/>
+        <w:numPr>
+          <w:ilvl w:val="0"/>
+          <w:numId w:val="18"/>
+        </w:numPr>
+        <w:spacing w:line="360" w:lineRule="auto"/>
+        <w:ind w:left="0" w:firstLine="709"/>
+        <w:jc w:val="both"/>
+        <w:rPr>
+          <w:rStyle w:val="y2iqfc"/>
+          <w:rFonts w:ascii="Times New Roman" w:hAnsi="Times New Roman" w:cs="Times New Roman"/>
+          <w:sz w:val="28"/>
+          <w:szCs w:val="28"/>
+        </w:rPr>
+      </w:pPr>
+      <w:r>
+        <w:rPr>
+          <w:rStyle w:val="y2iqfc"/>
+          <w:rFonts w:ascii="Times New Roman" w:hAnsi="Times New Roman" w:cs="Times New Roman"/>
+          <w:sz w:val="28"/>
+          <w:szCs w:val="28"/>
+        </w:rPr>
+        <w:t xml:space="preserve">    Глибока перевірка сотень протоколів, причому постійно додається більше</w:t>
+      </w:r>
+    </w:p>
+    <w:p>
+      <w:pPr>
+        <w:pStyle w:val="HTML"/>
+        <w:numPr>
+          <w:ilvl w:val="0"/>
+          <w:numId w:val="18"/>
+        </w:numPr>
+        <w:spacing w:line="360" w:lineRule="auto"/>
+        <w:ind w:left="0" w:firstLine="709"/>
+        <w:jc w:val="both"/>
+        <w:rPr>
+          <w:rStyle w:val="y2iqfc"/>
+          <w:rFonts w:ascii="Times New Roman" w:hAnsi="Times New Roman" w:cs="Times New Roman"/>
+          <w:sz w:val="28"/>
+          <w:szCs w:val="28"/>
+        </w:rPr>
+      </w:pPr>
+      <w:r>
+        <w:rPr>
+          <w:rStyle w:val="y2iqfc"/>
+          <w:rFonts w:ascii="Times New Roman" w:hAnsi="Times New Roman" w:cs="Times New Roman"/>
+          <w:sz w:val="28"/>
+          <w:szCs w:val="28"/>
+        </w:rPr>
+        <w:t xml:space="preserve">    Захоплення в режимі реального часу та аналіз у режимі </w:t>
+      </w:r>
+      <w:proofErr w:type="spellStart"/>
+      <w:r>
+        <w:rPr>
+          <w:rStyle w:val="y2iqfc"/>
+          <w:rFonts w:ascii="Times New Roman" w:hAnsi="Times New Roman" w:cs="Times New Roman"/>
+          <w:sz w:val="28"/>
+          <w:szCs w:val="28"/>
+        </w:rPr>
+        <w:t>офлайн</w:t>
+      </w:r>
+      <w:proofErr w:type="spellEnd"/>
+    </w:p>
+    <w:p>
+      <w:pPr>
+        <w:pStyle w:val="HTML"/>
+        <w:numPr>
+          <w:ilvl w:val="0"/>
+          <w:numId w:val="18"/>
+        </w:numPr>
+        <w:spacing w:line="360" w:lineRule="auto"/>
+        <w:ind w:left="0" w:firstLine="709"/>
+        <w:jc w:val="both"/>
+        <w:rPr>
+          <w:rStyle w:val="y2iqfc"/>
+          <w:rFonts w:ascii="Times New Roman" w:hAnsi="Times New Roman" w:cs="Times New Roman"/>
+          <w:sz w:val="28"/>
+          <w:szCs w:val="28"/>
+        </w:rPr>
+      </w:pPr>
+      <w:r>
+        <w:rPr>
+          <w:rStyle w:val="y2iqfc"/>
+          <w:rFonts w:ascii="Times New Roman" w:hAnsi="Times New Roman" w:cs="Times New Roman"/>
+          <w:sz w:val="28"/>
+          <w:szCs w:val="28"/>
+        </w:rPr>
+        <w:t xml:space="preserve">    Стандартний </w:t>
+      </w:r>
+      <w:proofErr w:type="spellStart"/>
+      <w:r>
+        <w:rPr>
+          <w:rStyle w:val="y2iqfc"/>
+          <w:rFonts w:ascii="Times New Roman" w:hAnsi="Times New Roman" w:cs="Times New Roman"/>
+          <w:sz w:val="28"/>
+          <w:szCs w:val="28"/>
+        </w:rPr>
+        <w:t>трипанельний</w:t>
+      </w:r>
+      <w:proofErr w:type="spellEnd"/>
+      <w:r>
+        <w:rPr>
+          <w:rStyle w:val="y2iqfc"/>
+          <w:rFonts w:ascii="Times New Roman" w:hAnsi="Times New Roman" w:cs="Times New Roman"/>
+          <w:sz w:val="28"/>
+          <w:szCs w:val="28"/>
+        </w:rPr>
+        <w:t xml:space="preserve"> браузер пакетів</w:t>
+      </w:r>
+    </w:p>
+    <w:p>
+      <w:pPr>
+        <w:pStyle w:val="HTML"/>
+        <w:numPr>
+          <w:ilvl w:val="0"/>
+          <w:numId w:val="18"/>
+        </w:numPr>
+        <w:spacing w:line="360" w:lineRule="auto"/>
+        <w:ind w:left="0" w:firstLine="709"/>
+        <w:jc w:val="both"/>
+        <w:rPr>
+          <w:rStyle w:val="y2iqfc"/>
+          <w:rFonts w:ascii="Times New Roman" w:hAnsi="Times New Roman" w:cs="Times New Roman"/>
+          <w:sz w:val="28"/>
+          <w:szCs w:val="28"/>
+        </w:rPr>
+      </w:pPr>
+      <w:r>
+        <w:rPr>
+          <w:rStyle w:val="y2iqfc"/>
+          <w:rFonts w:ascii="Times New Roman" w:hAnsi="Times New Roman" w:cs="Times New Roman"/>
+          <w:sz w:val="28"/>
+          <w:szCs w:val="28"/>
+        </w:rPr>
+        <w:t xml:space="preserve">    </w:t>
+      </w:r>
+      <w:proofErr w:type="spellStart"/>
+      <w:r>
+        <w:rPr>
+          <w:rStyle w:val="y2iqfc"/>
+          <w:rFonts w:ascii="Times New Roman" w:hAnsi="Times New Roman" w:cs="Times New Roman"/>
+          <w:sz w:val="28"/>
+          <w:szCs w:val="28"/>
+        </w:rPr>
+        <w:t>Мультиплатформа</w:t>
+      </w:r>
+      <w:proofErr w:type="spellEnd"/>
+      <w:r>
+        <w:rPr>
+          <w:rStyle w:val="y2iqfc"/>
+          <w:rFonts w:ascii="Times New Roman" w:hAnsi="Times New Roman" w:cs="Times New Roman"/>
+          <w:sz w:val="28"/>
+          <w:szCs w:val="28"/>
+        </w:rPr>
+        <w:t xml:space="preserve">: працює на Windows, </w:t>
+      </w:r>
+      <w:proofErr w:type="spellStart"/>
+      <w:r>
+        <w:rPr>
+          <w:rStyle w:val="y2iqfc"/>
+          <w:rFonts w:ascii="Times New Roman" w:hAnsi="Times New Roman" w:cs="Times New Roman"/>
+          <w:sz w:val="28"/>
+          <w:szCs w:val="28"/>
+        </w:rPr>
+        <w:t>Linux</w:t>
+      </w:r>
+      <w:proofErr w:type="spellEnd"/>
+      <w:r>
+        <w:rPr>
+          <w:rStyle w:val="y2iqfc"/>
+          <w:rFonts w:ascii="Times New Roman" w:hAnsi="Times New Roman" w:cs="Times New Roman"/>
+          <w:sz w:val="28"/>
+          <w:szCs w:val="28"/>
+        </w:rPr>
+        <w:t xml:space="preserve">, </w:t>
+      </w:r>
+      <w:proofErr w:type="spellStart"/>
+      <w:r>
+        <w:rPr>
+          <w:rStyle w:val="y2iqfc"/>
+          <w:rFonts w:ascii="Times New Roman" w:hAnsi="Times New Roman" w:cs="Times New Roman"/>
+          <w:sz w:val="28"/>
+          <w:szCs w:val="28"/>
+        </w:rPr>
+        <w:t>macOS</w:t>
+      </w:r>
+      <w:proofErr w:type="spellEnd"/>
+      <w:r>
+        <w:rPr>
+          <w:rStyle w:val="y2iqfc"/>
+          <w:rFonts w:ascii="Times New Roman" w:hAnsi="Times New Roman" w:cs="Times New Roman"/>
+          <w:sz w:val="28"/>
+          <w:szCs w:val="28"/>
+        </w:rPr>
+        <w:t xml:space="preserve">, </w:t>
+      </w:r>
+      <w:proofErr w:type="spellStart"/>
+      <w:r>
+        <w:rPr>
+          <w:rStyle w:val="y2iqfc"/>
+          <w:rFonts w:ascii="Times New Roman" w:hAnsi="Times New Roman" w:cs="Times New Roman"/>
+          <w:sz w:val="28"/>
+          <w:szCs w:val="28"/>
+        </w:rPr>
+        <w:t>Solaris</w:t>
+      </w:r>
+      <w:proofErr w:type="spellEnd"/>
+      <w:r>
+        <w:rPr>
+          <w:rStyle w:val="y2iqfc"/>
+          <w:rFonts w:ascii="Times New Roman" w:hAnsi="Times New Roman" w:cs="Times New Roman"/>
+          <w:sz w:val="28"/>
+          <w:szCs w:val="28"/>
+        </w:rPr>
+        <w:t xml:space="preserve">, </w:t>
+      </w:r>
+      <w:proofErr w:type="spellStart"/>
+      <w:r>
+        <w:rPr>
+          <w:rStyle w:val="y2iqfc"/>
+          <w:rFonts w:ascii="Times New Roman" w:hAnsi="Times New Roman" w:cs="Times New Roman"/>
+          <w:sz w:val="28"/>
+          <w:szCs w:val="28"/>
+        </w:rPr>
+        <w:t>FreeBSD</w:t>
+      </w:r>
+      <w:proofErr w:type="spellEnd"/>
+      <w:r>
+        <w:rPr>
+          <w:rStyle w:val="y2iqfc"/>
+          <w:rFonts w:ascii="Times New Roman" w:hAnsi="Times New Roman" w:cs="Times New Roman"/>
+          <w:sz w:val="28"/>
+          <w:szCs w:val="28"/>
+        </w:rPr>
+        <w:t xml:space="preserve">, </w:t>
+      </w:r>
+      <w:proofErr w:type="spellStart"/>
+      <w:r>
+        <w:rPr>
+          <w:rStyle w:val="y2iqfc"/>
+          <w:rFonts w:ascii="Times New Roman" w:hAnsi="Times New Roman" w:cs="Times New Roman"/>
+          <w:sz w:val="28"/>
+          <w:szCs w:val="28"/>
+        </w:rPr>
+        <w:t>NetBSD</w:t>
+      </w:r>
+      <w:proofErr w:type="spellEnd"/>
+      <w:r>
+        <w:rPr>
+          <w:rStyle w:val="y2iqfc"/>
+          <w:rFonts w:ascii="Times New Roman" w:hAnsi="Times New Roman" w:cs="Times New Roman"/>
+          <w:sz w:val="28"/>
+          <w:szCs w:val="28"/>
+        </w:rPr>
+        <w:t xml:space="preserve"> та багатьох інших</w:t>
+      </w:r>
+    </w:p>
+    <w:p>
+      <w:pPr>
+        <w:pStyle w:val="HTML"/>
+        <w:numPr>
+          <w:ilvl w:val="0"/>
+          <w:numId w:val="18"/>
+        </w:numPr>
+        <w:spacing w:line="360" w:lineRule="auto"/>
+        <w:ind w:left="0" w:firstLine="709"/>
+        <w:jc w:val="both"/>
+        <w:rPr>
+          <w:rStyle w:val="y2iqfc"/>
+          <w:rFonts w:ascii="Times New Roman" w:hAnsi="Times New Roman" w:cs="Times New Roman"/>
+          <w:sz w:val="28"/>
+          <w:szCs w:val="28"/>
+        </w:rPr>
+      </w:pPr>
+      <w:r>
+        <w:rPr>
+          <w:rStyle w:val="y2iqfc"/>
+          <w:rFonts w:ascii="Times New Roman" w:hAnsi="Times New Roman" w:cs="Times New Roman"/>
+          <w:sz w:val="28"/>
+          <w:szCs w:val="28"/>
+        </w:rPr>
+        <w:t xml:space="preserve">    Захоплені мережеві дані можна переглядати за допомогою графічного інтерфейсу користувача або за допомогою утиліти </w:t>
+      </w:r>
+      <w:proofErr w:type="spellStart"/>
+      <w:r>
+        <w:rPr>
+          <w:rStyle w:val="y2iqfc"/>
+          <w:rFonts w:ascii="Times New Roman" w:hAnsi="Times New Roman" w:cs="Times New Roman"/>
+          <w:sz w:val="28"/>
+          <w:szCs w:val="28"/>
+        </w:rPr>
+        <w:t>TShark</w:t>
+      </w:r>
+      <w:proofErr w:type="spellEnd"/>
+      <w:r>
+        <w:rPr>
+          <w:rStyle w:val="y2iqfc"/>
+          <w:rFonts w:ascii="Times New Roman" w:hAnsi="Times New Roman" w:cs="Times New Roman"/>
+          <w:sz w:val="28"/>
+          <w:szCs w:val="28"/>
+        </w:rPr>
+        <w:t xml:space="preserve"> в режимі TTY</w:t>
+      </w:r>
+    </w:p>
+    <w:p>
+      <w:pPr>
+        <w:pStyle w:val="HTML"/>
+        <w:numPr>
+          <w:ilvl w:val="0"/>
+          <w:numId w:val="18"/>
+        </w:numPr>
+        <w:spacing w:line="360" w:lineRule="auto"/>
+        <w:ind w:left="0" w:firstLine="709"/>
+        <w:jc w:val="both"/>
+        <w:rPr>
+          <w:rStyle w:val="y2iqfc"/>
+          <w:rFonts w:ascii="Times New Roman" w:hAnsi="Times New Roman" w:cs="Times New Roman"/>
+          <w:sz w:val="28"/>
+          <w:szCs w:val="28"/>
+        </w:rPr>
+      </w:pPr>
+      <w:r>
+        <w:rPr>
+          <w:rStyle w:val="y2iqfc"/>
+          <w:rFonts w:ascii="Times New Roman" w:hAnsi="Times New Roman" w:cs="Times New Roman"/>
+          <w:sz w:val="28"/>
+          <w:szCs w:val="28"/>
+        </w:rPr>
+        <w:t xml:space="preserve">    Найпотужніші фільтри відображення в галузі</w:t>
+      </w:r>
+    </w:p>
+    <w:p>
+      <w:pPr>
+        <w:pStyle w:val="HTML"/>
+        <w:numPr>
+          <w:ilvl w:val="0"/>
+          <w:numId w:val="18"/>
+        </w:numPr>
+        <w:spacing w:line="360" w:lineRule="auto"/>
+        <w:ind w:left="0" w:firstLine="709"/>
+        <w:jc w:val="both"/>
+        <w:rPr>
+          <w:rStyle w:val="y2iqfc"/>
+          <w:rFonts w:ascii="Times New Roman" w:hAnsi="Times New Roman" w:cs="Times New Roman"/>
+          <w:sz w:val="28"/>
+          <w:szCs w:val="28"/>
+        </w:rPr>
+      </w:pPr>
+      <w:r>
+        <w:rPr>
+          <w:rStyle w:val="y2iqfc"/>
+          <w:rFonts w:ascii="Times New Roman" w:hAnsi="Times New Roman" w:cs="Times New Roman"/>
+          <w:sz w:val="28"/>
+          <w:szCs w:val="28"/>
+        </w:rPr>
+        <w:t xml:space="preserve">    Розширений </w:t>
+      </w:r>
+      <w:proofErr w:type="spellStart"/>
+      <w:r>
+        <w:rPr>
+          <w:rStyle w:val="y2iqfc"/>
+          <w:rFonts w:ascii="Times New Roman" w:hAnsi="Times New Roman" w:cs="Times New Roman"/>
+          <w:sz w:val="28"/>
+          <w:szCs w:val="28"/>
+        </w:rPr>
+        <w:t>VoIP</w:t>
+      </w:r>
+      <w:proofErr w:type="spellEnd"/>
+      <w:r>
+        <w:rPr>
+          <w:rStyle w:val="y2iqfc"/>
+          <w:rFonts w:ascii="Times New Roman" w:hAnsi="Times New Roman" w:cs="Times New Roman"/>
+          <w:sz w:val="28"/>
+          <w:szCs w:val="28"/>
+        </w:rPr>
+        <w:t>-аналіз</w:t>
+      </w:r>
+    </w:p>
+    <w:p>
+      <w:pPr>
+        <w:pStyle w:val="HTML"/>
+        <w:numPr>
+          <w:ilvl w:val="0"/>
+          <w:numId w:val="18"/>
+        </w:numPr>
+        <w:spacing w:line="360" w:lineRule="auto"/>
+        <w:ind w:left="0" w:firstLine="709"/>
+        <w:jc w:val="both"/>
+        <w:rPr>
+          <w:rStyle w:val="y2iqfc"/>
+          <w:rFonts w:ascii="Times New Roman" w:hAnsi="Times New Roman" w:cs="Times New Roman"/>
+          <w:sz w:val="28"/>
+          <w:szCs w:val="28"/>
+        </w:rPr>
+      </w:pPr>
+      <w:r>
+        <w:rPr>
+          <w:rStyle w:val="y2iqfc"/>
+          <w:rFonts w:ascii="Times New Roman" w:hAnsi="Times New Roman" w:cs="Times New Roman"/>
+          <w:sz w:val="28"/>
+          <w:szCs w:val="28"/>
+        </w:rPr>
+        <w:t xml:space="preserve">    Читання / запис багатьох різних форматів файлів захоплення: </w:t>
+      </w:r>
+      <w:proofErr w:type="spellStart"/>
+      <w:r>
+        <w:rPr>
+          <w:rStyle w:val="y2iqfc"/>
+          <w:rFonts w:ascii="Times New Roman" w:hAnsi="Times New Roman" w:cs="Times New Roman"/>
+          <w:sz w:val="28"/>
+          <w:szCs w:val="28"/>
+        </w:rPr>
+        <w:t>tcpdump</w:t>
+      </w:r>
+      <w:proofErr w:type="spellEnd"/>
+      <w:r>
+        <w:rPr>
+          <w:rStyle w:val="y2iqfc"/>
+          <w:rFonts w:ascii="Times New Roman" w:hAnsi="Times New Roman" w:cs="Times New Roman"/>
+          <w:sz w:val="28"/>
+          <w:szCs w:val="28"/>
+        </w:rPr>
+        <w:t xml:space="preserve"> (</w:t>
+      </w:r>
+      <w:proofErr w:type="spellStart"/>
+      <w:r>
+        <w:rPr>
+          <w:rStyle w:val="y2iqfc"/>
+          <w:rFonts w:ascii="Times New Roman" w:hAnsi="Times New Roman" w:cs="Times New Roman"/>
+          <w:sz w:val="28"/>
+          <w:szCs w:val="28"/>
+        </w:rPr>
+        <w:t>libpcap</w:t>
+      </w:r>
+      <w:proofErr w:type="spellEnd"/>
+      <w:r>
+        <w:rPr>
+          <w:rStyle w:val="y2iqfc"/>
+          <w:rFonts w:ascii="Times New Roman" w:hAnsi="Times New Roman" w:cs="Times New Roman"/>
+          <w:sz w:val="28"/>
+          <w:szCs w:val="28"/>
+        </w:rPr>
+        <w:t xml:space="preserve">), </w:t>
+      </w:r>
+      <w:proofErr w:type="spellStart"/>
+      <w:r>
+        <w:rPr>
+          <w:rStyle w:val="y2iqfc"/>
+          <w:rFonts w:ascii="Times New Roman" w:hAnsi="Times New Roman" w:cs="Times New Roman"/>
+          <w:sz w:val="28"/>
+          <w:szCs w:val="28"/>
+        </w:rPr>
+        <w:t>Pcap</w:t>
+      </w:r>
+      <w:proofErr w:type="spellEnd"/>
+      <w:r>
+        <w:rPr>
+          <w:rStyle w:val="y2iqfc"/>
+          <w:rFonts w:ascii="Times New Roman" w:hAnsi="Times New Roman" w:cs="Times New Roman"/>
+          <w:sz w:val="28"/>
+          <w:szCs w:val="28"/>
+        </w:rPr>
+        <w:t xml:space="preserve"> NG, </w:t>
+      </w:r>
+      <w:proofErr w:type="spellStart"/>
+      <w:r>
+        <w:rPr>
+          <w:rStyle w:val="y2iqfc"/>
+          <w:rFonts w:ascii="Times New Roman" w:hAnsi="Times New Roman" w:cs="Times New Roman"/>
+          <w:sz w:val="28"/>
+          <w:szCs w:val="28"/>
+        </w:rPr>
+        <w:t>Catapult</w:t>
+      </w:r>
+      <w:proofErr w:type="spellEnd"/>
+      <w:r>
+        <w:rPr>
+          <w:rStyle w:val="y2iqfc"/>
+          <w:rFonts w:ascii="Times New Roman" w:hAnsi="Times New Roman" w:cs="Times New Roman"/>
+          <w:sz w:val="28"/>
+          <w:szCs w:val="28"/>
+        </w:rPr>
+        <w:t xml:space="preserve"> DCT2000, </w:t>
+      </w:r>
+      <w:proofErr w:type="spellStart"/>
+      <w:r>
+        <w:rPr>
+          <w:rStyle w:val="y2iqfc"/>
+          <w:rFonts w:ascii="Times New Roman" w:hAnsi="Times New Roman" w:cs="Times New Roman"/>
+          <w:sz w:val="28"/>
+          <w:szCs w:val="28"/>
+        </w:rPr>
+        <w:t>Cisco</w:t>
+      </w:r>
+      <w:proofErr w:type="spellEnd"/>
+      <w:r>
+        <w:rPr>
+          <w:rStyle w:val="y2iqfc"/>
+          <w:rFonts w:ascii="Times New Roman" w:hAnsi="Times New Roman" w:cs="Times New Roman"/>
+          <w:sz w:val="28"/>
+          <w:szCs w:val="28"/>
+        </w:rPr>
+        <w:t xml:space="preserve"> </w:t>
+      </w:r>
+      <w:proofErr w:type="spellStart"/>
+      <w:r>
+        <w:rPr>
+          <w:rStyle w:val="y2iqfc"/>
+          <w:rFonts w:ascii="Times New Roman" w:hAnsi="Times New Roman" w:cs="Times New Roman"/>
+          <w:sz w:val="28"/>
+          <w:szCs w:val="28"/>
+        </w:rPr>
+        <w:t>Secure</w:t>
+      </w:r>
+      <w:proofErr w:type="spellEnd"/>
+      <w:r>
+        <w:rPr>
+          <w:rStyle w:val="y2iqfc"/>
+          <w:rFonts w:ascii="Times New Roman" w:hAnsi="Times New Roman" w:cs="Times New Roman"/>
+          <w:sz w:val="28"/>
+          <w:szCs w:val="28"/>
+        </w:rPr>
+        <w:t xml:space="preserve"> IDS </w:t>
+      </w:r>
+      <w:proofErr w:type="spellStart"/>
+      <w:r>
+        <w:rPr>
+          <w:rStyle w:val="y2iqfc"/>
+          <w:rFonts w:ascii="Times New Roman" w:hAnsi="Times New Roman" w:cs="Times New Roman"/>
+          <w:sz w:val="28"/>
+          <w:szCs w:val="28"/>
+        </w:rPr>
+        <w:t>iplog</w:t>
+      </w:r>
+      <w:proofErr w:type="spellEnd"/>
+      <w:r>
+        <w:rPr>
+          <w:rStyle w:val="y2iqfc"/>
+          <w:rFonts w:ascii="Times New Roman" w:hAnsi="Times New Roman" w:cs="Times New Roman"/>
+          <w:sz w:val="28"/>
+          <w:szCs w:val="28"/>
+        </w:rPr>
+        <w:t xml:space="preserve">, Microsoft </w:t>
+      </w:r>
+      <w:proofErr w:type="spellStart"/>
+      <w:r>
+        <w:rPr>
+          <w:rStyle w:val="y2iqfc"/>
+          <w:rFonts w:ascii="Times New Roman" w:hAnsi="Times New Roman" w:cs="Times New Roman"/>
+          <w:sz w:val="28"/>
+          <w:szCs w:val="28"/>
+        </w:rPr>
+        <w:t>Network</w:t>
+      </w:r>
+      <w:proofErr w:type="spellEnd"/>
+      <w:r>
+        <w:rPr>
+          <w:rStyle w:val="y2iqfc"/>
+          <w:rFonts w:ascii="Times New Roman" w:hAnsi="Times New Roman" w:cs="Times New Roman"/>
+          <w:sz w:val="28"/>
+          <w:szCs w:val="28"/>
+        </w:rPr>
+        <w:t xml:space="preserve"> </w:t>
+      </w:r>
+      <w:proofErr w:type="spellStart"/>
+      <w:r>
+        <w:rPr>
+          <w:rStyle w:val="y2iqfc"/>
+          <w:rFonts w:ascii="Times New Roman" w:hAnsi="Times New Roman" w:cs="Times New Roman"/>
+          <w:sz w:val="28"/>
+          <w:szCs w:val="28"/>
+        </w:rPr>
+        <w:t>Monitor</w:t>
+      </w:r>
+      <w:proofErr w:type="spellEnd"/>
+      <w:r>
+        <w:rPr>
+          <w:rStyle w:val="y2iqfc"/>
+          <w:rFonts w:ascii="Times New Roman" w:hAnsi="Times New Roman" w:cs="Times New Roman"/>
+          <w:sz w:val="28"/>
+          <w:szCs w:val="28"/>
+        </w:rPr>
+        <w:t xml:space="preserve">, </w:t>
+      </w:r>
+      <w:proofErr w:type="spellStart"/>
+      <w:r>
+        <w:rPr>
+          <w:rStyle w:val="y2iqfc"/>
+          <w:rFonts w:ascii="Times New Roman" w:hAnsi="Times New Roman" w:cs="Times New Roman"/>
+          <w:sz w:val="28"/>
+          <w:szCs w:val="28"/>
+        </w:rPr>
+        <w:t>Network</w:t>
+      </w:r>
+      <w:proofErr w:type="spellEnd"/>
+      <w:r>
+        <w:rPr>
+          <w:rStyle w:val="y2iqfc"/>
+          <w:rFonts w:ascii="Times New Roman" w:hAnsi="Times New Roman" w:cs="Times New Roman"/>
+          <w:sz w:val="28"/>
+          <w:szCs w:val="28"/>
+        </w:rPr>
+        <w:t xml:space="preserve"> </w:t>
+      </w:r>
+      <w:proofErr w:type="spellStart"/>
+      <w:r>
+        <w:rPr>
+          <w:rStyle w:val="y2iqfc"/>
+          <w:rFonts w:ascii="Times New Roman" w:hAnsi="Times New Roman" w:cs="Times New Roman"/>
+          <w:sz w:val="28"/>
+          <w:szCs w:val="28"/>
+        </w:rPr>
+        <w:t>General</w:t>
+      </w:r>
+      <w:proofErr w:type="spellEnd"/>
+      <w:r>
+        <w:rPr>
+          <w:rStyle w:val="y2iqfc"/>
+          <w:rFonts w:ascii="Times New Roman" w:hAnsi="Times New Roman" w:cs="Times New Roman"/>
+          <w:sz w:val="28"/>
+          <w:szCs w:val="28"/>
+        </w:rPr>
+        <w:t xml:space="preserve"> </w:t>
+      </w:r>
+      <w:proofErr w:type="spellStart"/>
+      <w:r>
+        <w:rPr>
+          <w:rStyle w:val="y2iqfc"/>
+          <w:rFonts w:ascii="Times New Roman" w:hAnsi="Times New Roman" w:cs="Times New Roman"/>
+          <w:sz w:val="28"/>
+          <w:szCs w:val="28"/>
+        </w:rPr>
+        <w:t>Sniffer</w:t>
+      </w:r>
+      <w:proofErr w:type="spellEnd"/>
+      <w:r>
+        <w:rPr>
+          <w:rStyle w:val="y2iqfc"/>
+          <w:rFonts w:ascii="Times New Roman" w:hAnsi="Times New Roman" w:cs="Times New Roman"/>
+          <w:sz w:val="28"/>
+          <w:szCs w:val="28"/>
+        </w:rPr>
+        <w:t xml:space="preserve">® (стислий і нестиснутий), </w:t>
+      </w:r>
+      <w:proofErr w:type="spellStart"/>
+      <w:r>
+        <w:rPr>
+          <w:rStyle w:val="y2iqfc"/>
+          <w:rFonts w:ascii="Times New Roman" w:hAnsi="Times New Roman" w:cs="Times New Roman"/>
+          <w:sz w:val="28"/>
+          <w:szCs w:val="28"/>
+        </w:rPr>
+        <w:t>Sniffer</w:t>
+      </w:r>
+      <w:proofErr w:type="spellEnd"/>
+      <w:r>
+        <w:rPr>
+          <w:rStyle w:val="y2iqfc"/>
+          <w:rFonts w:ascii="Times New Roman" w:hAnsi="Times New Roman" w:cs="Times New Roman"/>
+          <w:sz w:val="28"/>
+          <w:szCs w:val="28"/>
+        </w:rPr>
+        <w:t xml:space="preserve">® </w:t>
+      </w:r>
+      <w:proofErr w:type="spellStart"/>
+      <w:r>
+        <w:rPr>
+          <w:rStyle w:val="y2iqfc"/>
+          <w:rFonts w:ascii="Times New Roman" w:hAnsi="Times New Roman" w:cs="Times New Roman"/>
+          <w:sz w:val="28"/>
+          <w:szCs w:val="28"/>
+        </w:rPr>
+        <w:t>Pro</w:t>
+      </w:r>
+      <w:proofErr w:type="spellEnd"/>
+      <w:r>
+        <w:rPr>
+          <w:rStyle w:val="y2iqfc"/>
+          <w:rFonts w:ascii="Times New Roman" w:hAnsi="Times New Roman" w:cs="Times New Roman"/>
+          <w:sz w:val="28"/>
+          <w:szCs w:val="28"/>
+        </w:rPr>
+        <w:t xml:space="preserve"> та </w:t>
+      </w:r>
+      <w:proofErr w:type="spellStart"/>
+      <w:r>
+        <w:rPr>
+          <w:rStyle w:val="y2iqfc"/>
+          <w:rFonts w:ascii="Times New Roman" w:hAnsi="Times New Roman" w:cs="Times New Roman"/>
+          <w:sz w:val="28"/>
+          <w:szCs w:val="28"/>
+        </w:rPr>
+        <w:t>NetXray</w:t>
+      </w:r>
+      <w:proofErr w:type="spellEnd"/>
+      <w:r>
+        <w:rPr>
+          <w:rStyle w:val="y2iqfc"/>
+          <w:rFonts w:ascii="Times New Roman" w:hAnsi="Times New Roman" w:cs="Times New Roman"/>
+          <w:sz w:val="28"/>
+          <w:szCs w:val="28"/>
+        </w:rPr>
+        <w:t xml:space="preserve">®, </w:t>
+      </w:r>
+      <w:proofErr w:type="spellStart"/>
+      <w:r>
+        <w:rPr>
+          <w:rStyle w:val="y2iqfc"/>
+          <w:rFonts w:ascii="Times New Roman" w:hAnsi="Times New Roman" w:cs="Times New Roman"/>
+          <w:sz w:val="28"/>
+          <w:szCs w:val="28"/>
+        </w:rPr>
+        <w:t>Network</w:t>
+      </w:r>
+      <w:proofErr w:type="spellEnd"/>
+      <w:r>
+        <w:rPr>
+          <w:rStyle w:val="y2iqfc"/>
+          <w:rFonts w:ascii="Times New Roman" w:hAnsi="Times New Roman" w:cs="Times New Roman"/>
+          <w:sz w:val="28"/>
+          <w:szCs w:val="28"/>
+        </w:rPr>
+        <w:t xml:space="preserve"> </w:t>
+      </w:r>
+      <w:proofErr w:type="spellStart"/>
+      <w:r>
+        <w:rPr>
+          <w:rStyle w:val="y2iqfc"/>
+          <w:rFonts w:ascii="Times New Roman" w:hAnsi="Times New Roman" w:cs="Times New Roman"/>
+          <w:sz w:val="28"/>
+          <w:szCs w:val="28"/>
+        </w:rPr>
+        <w:t>Instruments</w:t>
+      </w:r>
+      <w:proofErr w:type="spellEnd"/>
+      <w:r>
+        <w:rPr>
+          <w:rStyle w:val="y2iqfc"/>
+          <w:rFonts w:ascii="Times New Roman" w:hAnsi="Times New Roman" w:cs="Times New Roman"/>
+          <w:sz w:val="28"/>
+          <w:szCs w:val="28"/>
+        </w:rPr>
+        <w:t xml:space="preserve"> </w:t>
+      </w:r>
+      <w:proofErr w:type="spellStart"/>
+      <w:r>
+        <w:rPr>
+          <w:rStyle w:val="y2iqfc"/>
+          <w:rFonts w:ascii="Times New Roman" w:hAnsi="Times New Roman" w:cs="Times New Roman"/>
+          <w:sz w:val="28"/>
+          <w:szCs w:val="28"/>
+        </w:rPr>
+        <w:t>Observer</w:t>
+      </w:r>
+      <w:proofErr w:type="spellEnd"/>
+      <w:r>
+        <w:rPr>
+          <w:rStyle w:val="y2iqfc"/>
+          <w:rFonts w:ascii="Times New Roman" w:hAnsi="Times New Roman" w:cs="Times New Roman"/>
+          <w:sz w:val="28"/>
+          <w:szCs w:val="28"/>
+        </w:rPr>
+        <w:t xml:space="preserve"> , </w:t>
+      </w:r>
+      <w:proofErr w:type="spellStart"/>
+      <w:r>
+        <w:rPr>
+          <w:rStyle w:val="y2iqfc"/>
+          <w:rFonts w:ascii="Times New Roman" w:hAnsi="Times New Roman" w:cs="Times New Roman"/>
+          <w:sz w:val="28"/>
+          <w:szCs w:val="28"/>
+        </w:rPr>
+        <w:t>NetScreen</w:t>
+      </w:r>
+      <w:proofErr w:type="spellEnd"/>
+      <w:r>
+        <w:rPr>
+          <w:rStyle w:val="y2iqfc"/>
+          <w:rFonts w:ascii="Times New Roman" w:hAnsi="Times New Roman" w:cs="Times New Roman"/>
+          <w:sz w:val="28"/>
+          <w:szCs w:val="28"/>
+        </w:rPr>
+        <w:t xml:space="preserve"> </w:t>
+      </w:r>
+      <w:proofErr w:type="spellStart"/>
+      <w:r>
+        <w:rPr>
+          <w:rStyle w:val="y2iqfc"/>
+          <w:rFonts w:ascii="Times New Roman" w:hAnsi="Times New Roman" w:cs="Times New Roman"/>
+          <w:sz w:val="28"/>
+          <w:szCs w:val="28"/>
+        </w:rPr>
+        <w:t>snoop</w:t>
+      </w:r>
+      <w:proofErr w:type="spellEnd"/>
+      <w:r>
+        <w:rPr>
+          <w:rStyle w:val="y2iqfc"/>
+          <w:rFonts w:ascii="Times New Roman" w:hAnsi="Times New Roman" w:cs="Times New Roman"/>
+          <w:sz w:val="28"/>
+          <w:szCs w:val="28"/>
+        </w:rPr>
+        <w:t xml:space="preserve">, </w:t>
+      </w:r>
+      <w:proofErr w:type="spellStart"/>
+      <w:r>
+        <w:rPr>
+          <w:rStyle w:val="y2iqfc"/>
+          <w:rFonts w:ascii="Times New Roman" w:hAnsi="Times New Roman" w:cs="Times New Roman"/>
+          <w:sz w:val="28"/>
+          <w:szCs w:val="28"/>
+        </w:rPr>
+        <w:t>Novell</w:t>
+      </w:r>
+      <w:proofErr w:type="spellEnd"/>
+      <w:r>
+        <w:rPr>
+          <w:rStyle w:val="y2iqfc"/>
+          <w:rFonts w:ascii="Times New Roman" w:hAnsi="Times New Roman" w:cs="Times New Roman"/>
+          <w:sz w:val="28"/>
+          <w:szCs w:val="28"/>
+        </w:rPr>
+        <w:t xml:space="preserve"> </w:t>
+      </w:r>
+      <w:proofErr w:type="spellStart"/>
+      <w:r>
+        <w:rPr>
+          <w:rStyle w:val="y2iqfc"/>
+          <w:rFonts w:ascii="Times New Roman" w:hAnsi="Times New Roman" w:cs="Times New Roman"/>
+          <w:sz w:val="28"/>
+          <w:szCs w:val="28"/>
+        </w:rPr>
+        <w:t>LANalyzer</w:t>
+      </w:r>
+      <w:proofErr w:type="spellEnd"/>
+      <w:r>
+        <w:rPr>
+          <w:rStyle w:val="y2iqfc"/>
+          <w:rFonts w:ascii="Times New Roman" w:hAnsi="Times New Roman" w:cs="Times New Roman"/>
+          <w:sz w:val="28"/>
+          <w:szCs w:val="28"/>
+        </w:rPr>
+        <w:t xml:space="preserve">, RADCOM WAN / LAN </w:t>
+      </w:r>
+      <w:proofErr w:type="spellStart"/>
+      <w:r>
+        <w:rPr>
+          <w:rStyle w:val="y2iqfc"/>
+          <w:rFonts w:ascii="Times New Roman" w:hAnsi="Times New Roman" w:cs="Times New Roman"/>
+          <w:sz w:val="28"/>
+          <w:szCs w:val="28"/>
+        </w:rPr>
+        <w:t>Analyzer</w:t>
+      </w:r>
+      <w:proofErr w:type="spellEnd"/>
+      <w:r>
+        <w:rPr>
+          <w:rStyle w:val="y2iqfc"/>
+          <w:rFonts w:ascii="Times New Roman" w:hAnsi="Times New Roman" w:cs="Times New Roman"/>
+          <w:sz w:val="28"/>
+          <w:szCs w:val="28"/>
+        </w:rPr>
+        <w:t xml:space="preserve">, </w:t>
+      </w:r>
+      <w:proofErr w:type="spellStart"/>
+      <w:r>
+        <w:rPr>
+          <w:rStyle w:val="y2iqfc"/>
+          <w:rFonts w:ascii="Times New Roman" w:hAnsi="Times New Roman" w:cs="Times New Roman"/>
+          <w:sz w:val="28"/>
+          <w:szCs w:val="28"/>
+        </w:rPr>
+        <w:t>Shomiti</w:t>
+      </w:r>
+      <w:proofErr w:type="spellEnd"/>
+      <w:r>
+        <w:rPr>
+          <w:rStyle w:val="y2iqfc"/>
+          <w:rFonts w:ascii="Times New Roman" w:hAnsi="Times New Roman" w:cs="Times New Roman"/>
+          <w:sz w:val="28"/>
+          <w:szCs w:val="28"/>
+        </w:rPr>
+        <w:t xml:space="preserve"> / </w:t>
+      </w:r>
+      <w:proofErr w:type="spellStart"/>
+      <w:r>
+        <w:rPr>
+          <w:rStyle w:val="y2iqfc"/>
+          <w:rFonts w:ascii="Times New Roman" w:hAnsi="Times New Roman" w:cs="Times New Roman"/>
+          <w:sz w:val="28"/>
+          <w:szCs w:val="28"/>
+        </w:rPr>
+        <w:t>Finisar</w:t>
+      </w:r>
+      <w:proofErr w:type="spellEnd"/>
+      <w:r>
+        <w:rPr>
+          <w:rStyle w:val="y2iqfc"/>
+          <w:rFonts w:ascii="Times New Roman" w:hAnsi="Times New Roman" w:cs="Times New Roman"/>
+          <w:sz w:val="28"/>
+          <w:szCs w:val="28"/>
+        </w:rPr>
+        <w:t xml:space="preserve"> </w:t>
+      </w:r>
+      <w:proofErr w:type="spellStart"/>
+      <w:r>
+        <w:rPr>
+          <w:rStyle w:val="y2iqfc"/>
+          <w:rFonts w:ascii="Times New Roman" w:hAnsi="Times New Roman" w:cs="Times New Roman"/>
+          <w:sz w:val="28"/>
+          <w:szCs w:val="28"/>
+        </w:rPr>
+        <w:t>Surveyor</w:t>
+      </w:r>
+      <w:proofErr w:type="spellEnd"/>
+      <w:r>
+        <w:rPr>
+          <w:rStyle w:val="y2iqfc"/>
+          <w:rFonts w:ascii="Times New Roman" w:hAnsi="Times New Roman" w:cs="Times New Roman"/>
+          <w:sz w:val="28"/>
+          <w:szCs w:val="28"/>
+        </w:rPr>
+        <w:t xml:space="preserve">, </w:t>
+      </w:r>
+      <w:proofErr w:type="spellStart"/>
+      <w:r>
+        <w:rPr>
+          <w:rStyle w:val="y2iqfc"/>
+          <w:rFonts w:ascii="Times New Roman" w:hAnsi="Times New Roman" w:cs="Times New Roman"/>
+          <w:sz w:val="28"/>
+          <w:szCs w:val="28"/>
+        </w:rPr>
+        <w:t>Tektronix</w:t>
+      </w:r>
+      <w:proofErr w:type="spellEnd"/>
+      <w:r>
+        <w:rPr>
+          <w:rStyle w:val="y2iqfc"/>
+          <w:rFonts w:ascii="Times New Roman" w:hAnsi="Times New Roman" w:cs="Times New Roman"/>
+          <w:sz w:val="28"/>
+          <w:szCs w:val="28"/>
+        </w:rPr>
+        <w:t xml:space="preserve"> K12xx, </w:t>
+      </w:r>
+      <w:proofErr w:type="spellStart"/>
+      <w:r>
+        <w:rPr>
+          <w:rStyle w:val="y2iqfc"/>
+          <w:rFonts w:ascii="Times New Roman" w:hAnsi="Times New Roman" w:cs="Times New Roman"/>
+          <w:sz w:val="28"/>
+          <w:szCs w:val="28"/>
+        </w:rPr>
+        <w:t>Visual</w:t>
+      </w:r>
+      <w:proofErr w:type="spellEnd"/>
+      <w:r>
+        <w:rPr>
+          <w:rStyle w:val="y2iqfc"/>
+          <w:rFonts w:ascii="Times New Roman" w:hAnsi="Times New Roman" w:cs="Times New Roman"/>
+          <w:sz w:val="28"/>
+          <w:szCs w:val="28"/>
+        </w:rPr>
+        <w:t xml:space="preserve"> </w:t>
+      </w:r>
+      <w:proofErr w:type="spellStart"/>
+      <w:r>
+        <w:rPr>
+          <w:rStyle w:val="y2iqfc"/>
+          <w:rFonts w:ascii="Times New Roman" w:hAnsi="Times New Roman" w:cs="Times New Roman"/>
+          <w:sz w:val="28"/>
+          <w:szCs w:val="28"/>
+        </w:rPr>
+        <w:t>Networks</w:t>
+      </w:r>
+      <w:proofErr w:type="spellEnd"/>
+      <w:r>
+        <w:rPr>
+          <w:rStyle w:val="y2iqfc"/>
+          <w:rFonts w:ascii="Times New Roman" w:hAnsi="Times New Roman" w:cs="Times New Roman"/>
+          <w:sz w:val="28"/>
+          <w:szCs w:val="28"/>
+        </w:rPr>
+        <w:t xml:space="preserve"> </w:t>
+      </w:r>
+      <w:proofErr w:type="spellStart"/>
+      <w:r>
+        <w:rPr>
+          <w:rStyle w:val="y2iqfc"/>
+          <w:rFonts w:ascii="Times New Roman" w:hAnsi="Times New Roman" w:cs="Times New Roman"/>
+          <w:sz w:val="28"/>
+          <w:szCs w:val="28"/>
+        </w:rPr>
+        <w:t>Visual</w:t>
+      </w:r>
+      <w:proofErr w:type="spellEnd"/>
+      <w:r>
+        <w:rPr>
+          <w:rStyle w:val="y2iqfc"/>
+          <w:rFonts w:ascii="Times New Roman" w:hAnsi="Times New Roman" w:cs="Times New Roman"/>
+          <w:sz w:val="28"/>
+          <w:szCs w:val="28"/>
+        </w:rPr>
+        <w:t xml:space="preserve"> </w:t>
+      </w:r>
+      <w:proofErr w:type="spellStart"/>
+      <w:r>
+        <w:rPr>
+          <w:rStyle w:val="y2iqfc"/>
+          <w:rFonts w:ascii="Times New Roman" w:hAnsi="Times New Roman" w:cs="Times New Roman"/>
+          <w:sz w:val="28"/>
+          <w:szCs w:val="28"/>
+        </w:rPr>
+        <w:t>UpTime</w:t>
+      </w:r>
+      <w:proofErr w:type="spellEnd"/>
+      <w:r>
+        <w:rPr>
+          <w:rStyle w:val="y2iqfc"/>
+          <w:rFonts w:ascii="Times New Roman" w:hAnsi="Times New Roman" w:cs="Times New Roman"/>
+          <w:sz w:val="28"/>
+          <w:szCs w:val="28"/>
+        </w:rPr>
+        <w:t xml:space="preserve">, </w:t>
+      </w:r>
+      <w:proofErr w:type="spellStart"/>
+      <w:r>
+        <w:rPr>
+          <w:rStyle w:val="y2iqfc"/>
+          <w:rFonts w:ascii="Times New Roman" w:hAnsi="Times New Roman" w:cs="Times New Roman"/>
+          <w:sz w:val="28"/>
+          <w:szCs w:val="28"/>
+        </w:rPr>
+        <w:t>WildPackets</w:t>
+      </w:r>
+      <w:proofErr w:type="spellEnd"/>
+      <w:r>
+        <w:rPr>
+          <w:rStyle w:val="y2iqfc"/>
+          <w:rFonts w:ascii="Times New Roman" w:hAnsi="Times New Roman" w:cs="Times New Roman"/>
+          <w:sz w:val="28"/>
+          <w:szCs w:val="28"/>
+        </w:rPr>
+        <w:t xml:space="preserve"> </w:t>
+      </w:r>
+      <w:proofErr w:type="spellStart"/>
+      <w:r>
+        <w:rPr>
+          <w:rStyle w:val="y2iqfc"/>
+          <w:rFonts w:ascii="Times New Roman" w:hAnsi="Times New Roman" w:cs="Times New Roman"/>
+          <w:sz w:val="28"/>
+          <w:szCs w:val="28"/>
+        </w:rPr>
+        <w:t>EtherPeek</w:t>
+      </w:r>
+      <w:proofErr w:type="spellEnd"/>
+      <w:r>
+        <w:rPr>
+          <w:rStyle w:val="y2iqfc"/>
+          <w:rFonts w:ascii="Times New Roman" w:hAnsi="Times New Roman" w:cs="Times New Roman"/>
+          <w:sz w:val="28"/>
+          <w:szCs w:val="28"/>
+        </w:rPr>
+        <w:t xml:space="preserve"> / </w:t>
+      </w:r>
+      <w:proofErr w:type="spellStart"/>
+      <w:r>
+        <w:rPr>
+          <w:rStyle w:val="y2iqfc"/>
+          <w:rFonts w:ascii="Times New Roman" w:hAnsi="Times New Roman" w:cs="Times New Roman"/>
+          <w:sz w:val="28"/>
+          <w:szCs w:val="28"/>
+        </w:rPr>
+        <w:t>TokenPeek</w:t>
+      </w:r>
+      <w:proofErr w:type="spellEnd"/>
+      <w:r>
+        <w:rPr>
+          <w:rStyle w:val="y2iqfc"/>
+          <w:rFonts w:ascii="Times New Roman" w:hAnsi="Times New Roman" w:cs="Times New Roman"/>
+          <w:sz w:val="28"/>
+          <w:szCs w:val="28"/>
+        </w:rPr>
+        <w:t xml:space="preserve"> / </w:t>
+      </w:r>
+      <w:proofErr w:type="spellStart"/>
+      <w:r>
+        <w:rPr>
+          <w:rStyle w:val="y2iqfc"/>
+          <w:rFonts w:ascii="Times New Roman" w:hAnsi="Times New Roman" w:cs="Times New Roman"/>
+          <w:sz w:val="28"/>
+          <w:szCs w:val="28"/>
+        </w:rPr>
+        <w:t>AiroPeek</w:t>
+      </w:r>
+      <w:proofErr w:type="spellEnd"/>
+      <w:r>
+        <w:rPr>
+          <w:rStyle w:val="y2iqfc"/>
+          <w:rFonts w:ascii="Times New Roman" w:hAnsi="Times New Roman" w:cs="Times New Roman"/>
+          <w:sz w:val="28"/>
+          <w:szCs w:val="28"/>
+        </w:rPr>
+        <w:t xml:space="preserve"> та багато інших</w:t>
+      </w:r>
+    </w:p>
+    <w:p>
+      <w:pPr>
+        <w:pStyle w:val="HTML"/>
+        <w:numPr>
+          <w:ilvl w:val="0"/>
+          <w:numId w:val="18"/>
+        </w:numPr>
+        <w:spacing w:line="360" w:lineRule="auto"/>
+        <w:ind w:left="0" w:firstLine="709"/>
+        <w:jc w:val="both"/>
+        <w:rPr>
+          <w:rStyle w:val="y2iqfc"/>
+          <w:rFonts w:ascii="Times New Roman" w:hAnsi="Times New Roman" w:cs="Times New Roman"/>
+          <w:sz w:val="28"/>
+          <w:szCs w:val="28"/>
+        </w:rPr>
+      </w:pPr>
+      <w:r>
+        <w:rPr>
+          <w:rStyle w:val="y2iqfc"/>
+          <w:rFonts w:ascii="Times New Roman" w:hAnsi="Times New Roman" w:cs="Times New Roman"/>
+          <w:sz w:val="28"/>
+          <w:szCs w:val="28"/>
+        </w:rPr>
+        <w:t xml:space="preserve">    Файли захоплення, стиснуті за допомогою </w:t>
+      </w:r>
+      <w:proofErr w:type="spellStart"/>
+      <w:r>
+        <w:rPr>
+          <w:rStyle w:val="y2iqfc"/>
+          <w:rFonts w:ascii="Times New Roman" w:hAnsi="Times New Roman" w:cs="Times New Roman"/>
+          <w:sz w:val="28"/>
+          <w:szCs w:val="28"/>
+        </w:rPr>
+        <w:t>gzip</w:t>
+      </w:r>
+      <w:proofErr w:type="spellEnd"/>
+      <w:r>
+        <w:rPr>
+          <w:rStyle w:val="y2iqfc"/>
+          <w:rFonts w:ascii="Times New Roman" w:hAnsi="Times New Roman" w:cs="Times New Roman"/>
+          <w:sz w:val="28"/>
+          <w:szCs w:val="28"/>
+        </w:rPr>
+        <w:t xml:space="preserve">, можна </w:t>
+      </w:r>
+      <w:proofErr w:type="spellStart"/>
+      <w:r>
+        <w:rPr>
+          <w:rStyle w:val="y2iqfc"/>
+          <w:rFonts w:ascii="Times New Roman" w:hAnsi="Times New Roman" w:cs="Times New Roman"/>
+          <w:sz w:val="28"/>
+          <w:szCs w:val="28"/>
+        </w:rPr>
+        <w:t>декомпресувати</w:t>
+      </w:r>
+      <w:proofErr w:type="spellEnd"/>
+      <w:r>
+        <w:rPr>
+          <w:rStyle w:val="y2iqfc"/>
+          <w:rFonts w:ascii="Times New Roman" w:hAnsi="Times New Roman" w:cs="Times New Roman"/>
+          <w:sz w:val="28"/>
+          <w:szCs w:val="28"/>
+        </w:rPr>
+        <w:t xml:space="preserve"> на льоту</w:t>
+      </w:r>
+    </w:p>
+    <w:p>
+      <w:pPr>
+        <w:pStyle w:val="HTML"/>
+        <w:numPr>
+          <w:ilvl w:val="0"/>
+          <w:numId w:val="18"/>
+        </w:numPr>
+        <w:spacing w:line="360" w:lineRule="auto"/>
+        <w:ind w:left="0" w:firstLine="709"/>
+        <w:jc w:val="both"/>
+        <w:rPr>
+          <w:rStyle w:val="y2iqfc"/>
+          <w:rFonts w:ascii="Times New Roman" w:hAnsi="Times New Roman" w:cs="Times New Roman"/>
+          <w:sz w:val="28"/>
+          <w:szCs w:val="28"/>
+        </w:rPr>
+      </w:pPr>
+      <w:r>
+        <w:rPr>
+          <w:rStyle w:val="y2iqfc"/>
+          <w:rFonts w:ascii="Times New Roman" w:hAnsi="Times New Roman" w:cs="Times New Roman"/>
+          <w:sz w:val="28"/>
+          <w:szCs w:val="28"/>
+        </w:rPr>
+        <w:t xml:space="preserve">    Дані в реальному часі можна читати з </w:t>
+      </w:r>
+      <w:proofErr w:type="spellStart"/>
+      <w:r>
+        <w:rPr>
+          <w:rStyle w:val="y2iqfc"/>
+          <w:rFonts w:ascii="Times New Roman" w:hAnsi="Times New Roman" w:cs="Times New Roman"/>
+          <w:sz w:val="28"/>
+          <w:szCs w:val="28"/>
+        </w:rPr>
+        <w:t>Ethernet</w:t>
+      </w:r>
+      <w:proofErr w:type="spellEnd"/>
+      <w:r>
+        <w:rPr>
+          <w:rStyle w:val="y2iqfc"/>
+          <w:rFonts w:ascii="Times New Roman" w:hAnsi="Times New Roman" w:cs="Times New Roman"/>
+          <w:sz w:val="28"/>
+          <w:szCs w:val="28"/>
+        </w:rPr>
+        <w:t xml:space="preserve">, IEEE 802.11, PPP / HDLC, ATM, </w:t>
+      </w:r>
+      <w:proofErr w:type="spellStart"/>
+      <w:r>
+        <w:rPr>
+          <w:rStyle w:val="y2iqfc"/>
+          <w:rFonts w:ascii="Times New Roman" w:hAnsi="Times New Roman" w:cs="Times New Roman"/>
+          <w:sz w:val="28"/>
+          <w:szCs w:val="28"/>
+        </w:rPr>
+        <w:t>Bluetooth</w:t>
+      </w:r>
+      <w:proofErr w:type="spellEnd"/>
+      <w:r>
+        <w:rPr>
+          <w:rStyle w:val="y2iqfc"/>
+          <w:rFonts w:ascii="Times New Roman" w:hAnsi="Times New Roman" w:cs="Times New Roman"/>
+          <w:sz w:val="28"/>
+          <w:szCs w:val="28"/>
+        </w:rPr>
+        <w:t xml:space="preserve">, USB, </w:t>
+      </w:r>
+      <w:proofErr w:type="spellStart"/>
+      <w:r>
+        <w:rPr>
+          <w:rStyle w:val="y2iqfc"/>
+          <w:rFonts w:ascii="Times New Roman" w:hAnsi="Times New Roman" w:cs="Times New Roman"/>
+          <w:sz w:val="28"/>
+          <w:szCs w:val="28"/>
+        </w:rPr>
+        <w:t>Token</w:t>
+      </w:r>
+      <w:proofErr w:type="spellEnd"/>
+      <w:r>
+        <w:rPr>
+          <w:rStyle w:val="y2iqfc"/>
+          <w:rFonts w:ascii="Times New Roman" w:hAnsi="Times New Roman" w:cs="Times New Roman"/>
+          <w:sz w:val="28"/>
+          <w:szCs w:val="28"/>
+        </w:rPr>
+        <w:t xml:space="preserve"> </w:t>
+      </w:r>
+      <w:proofErr w:type="spellStart"/>
+      <w:r>
+        <w:rPr>
+          <w:rStyle w:val="y2iqfc"/>
+          <w:rFonts w:ascii="Times New Roman" w:hAnsi="Times New Roman" w:cs="Times New Roman"/>
+          <w:sz w:val="28"/>
+          <w:szCs w:val="28"/>
+        </w:rPr>
+        <w:t>Ring</w:t>
+      </w:r>
+      <w:proofErr w:type="spellEnd"/>
+      <w:r>
+        <w:rPr>
+          <w:rStyle w:val="y2iqfc"/>
+          <w:rFonts w:ascii="Times New Roman" w:hAnsi="Times New Roman" w:cs="Times New Roman"/>
+          <w:sz w:val="28"/>
+          <w:szCs w:val="28"/>
+        </w:rPr>
+        <w:t xml:space="preserve">, </w:t>
+      </w:r>
+      <w:proofErr w:type="spellStart"/>
+      <w:r>
+        <w:rPr>
+          <w:rStyle w:val="y2iqfc"/>
+          <w:rFonts w:ascii="Times New Roman" w:hAnsi="Times New Roman" w:cs="Times New Roman"/>
+          <w:sz w:val="28"/>
+          <w:szCs w:val="28"/>
+        </w:rPr>
+        <w:t>Frame</w:t>
+      </w:r>
+      <w:proofErr w:type="spellEnd"/>
+      <w:r>
+        <w:rPr>
+          <w:rStyle w:val="y2iqfc"/>
+          <w:rFonts w:ascii="Times New Roman" w:hAnsi="Times New Roman" w:cs="Times New Roman"/>
+          <w:sz w:val="28"/>
+          <w:szCs w:val="28"/>
+        </w:rPr>
+        <w:t xml:space="preserve"> </w:t>
+      </w:r>
+      <w:proofErr w:type="spellStart"/>
+      <w:r>
+        <w:rPr>
+          <w:rStyle w:val="y2iqfc"/>
+          <w:rFonts w:ascii="Times New Roman" w:hAnsi="Times New Roman" w:cs="Times New Roman"/>
+          <w:sz w:val="28"/>
+          <w:szCs w:val="28"/>
+        </w:rPr>
+        <w:t>Relay</w:t>
+      </w:r>
+      <w:proofErr w:type="spellEnd"/>
+      <w:r>
+        <w:rPr>
+          <w:rStyle w:val="y2iqfc"/>
+          <w:rFonts w:ascii="Times New Roman" w:hAnsi="Times New Roman" w:cs="Times New Roman"/>
+          <w:sz w:val="28"/>
+          <w:szCs w:val="28"/>
+        </w:rPr>
+        <w:t>, FDDI та інших (залежно від вашої платформи)</w:t>
+      </w:r>
+    </w:p>
+    <w:p>
+      <w:pPr>
+        <w:ind w:firstLine="0"/>
+      </w:pPr>
+      <w:bookmarkStart w:id="8" w:name="_GoBack"/>
       <w:bookmarkEnd w:id="8"/>
     </w:p>
     <w:p/>
@@ -4941,6 +7678,92 @@
     </w:lvl>
   </w:abstractNum>
   <w:abstractNum w:abstractNumId="3" w15:restartNumberingAfterBreak="0">
+    <w:nsid w:val="15D84323"/>
+    <w:multiLevelType w:val="hybridMultilevel"/>
+    <w:tmpl w:val="A20C33B4"/>
+    <w:lvl w:ilvl="0" w:tplc="0422000F">
+      <w:start w:val="1"/>
+      <w:numFmt w:val="decimal"/>
+      <w:lvlText w:val="%1."/>
+      <w:lvlJc w:val="left"/>
+      <w:pPr>
+        <w:ind w:left="720" w:hanging="360"/>
+      </w:pPr>
+    </w:lvl>
+    <w:lvl w:ilvl="1" w:tplc="04220019" w:tentative="1">
+      <w:start w:val="1"/>
+      <w:numFmt w:val="lowerLetter"/>
+      <w:lvlText w:val="%2."/>
+      <w:lvlJc w:val="left"/>
+      <w:pPr>
+        <w:ind w:left="1440" w:hanging="360"/>
+      </w:pPr>
+    </w:lvl>
+    <w:lvl w:ilvl="2" w:tplc="0422001B" w:tentative="1">
+      <w:start w:val="1"/>
+      <w:numFmt w:val="lowerRoman"/>
+      <w:lvlText w:val="%3."/>
+      <w:lvlJc w:val="right"/>
+      <w:pPr>
+        <w:ind w:left="2160" w:hanging="180"/>
+      </w:pPr>
+    </w:lvl>
+    <w:lvl w:ilvl="3" w:tplc="0422000F" w:tentative="1">
+      <w:start w:val="1"/>
+      <w:numFmt w:val="decimal"/>
+      <w:lvlText w:val="%4."/>
+      <w:lvlJc w:val="left"/>
+      <w:pPr>
+        <w:ind w:left="2880" w:hanging="360"/>
+      </w:pPr>
+    </w:lvl>
+    <w:lvl w:ilvl="4" w:tplc="04220019" w:tentative="1">
+      <w:start w:val="1"/>
+      <w:numFmt w:val="lowerLetter"/>
+      <w:lvlText w:val="%5."/>
+      <w:lvlJc w:val="left"/>
+      <w:pPr>
+        <w:ind w:left="3600" w:hanging="360"/>
+      </w:pPr>
+    </w:lvl>
+    <w:lvl w:ilvl="5" w:tplc="0422001B" w:tentative="1">
+      <w:start w:val="1"/>
+      <w:numFmt w:val="lowerRoman"/>
+      <w:lvlText w:val="%6."/>
+      <w:lvlJc w:val="right"/>
+      <w:pPr>
+        <w:ind w:left="4320" w:hanging="180"/>
+      </w:pPr>
+    </w:lvl>
+    <w:lvl w:ilvl="6" w:tplc="0422000F" w:tentative="1">
+      <w:start w:val="1"/>
+      <w:numFmt w:val="decimal"/>
+      <w:lvlText w:val="%7."/>
+      <w:lvlJc w:val="left"/>
+      <w:pPr>
+        <w:ind w:left="5040" w:hanging="360"/>
+      </w:pPr>
+    </w:lvl>
+    <w:lvl w:ilvl="7" w:tplc="04220019" w:tentative="1">
+      <w:start w:val="1"/>
+      <w:numFmt w:val="lowerLetter"/>
+      <w:lvlText w:val="%8."/>
+      <w:lvlJc w:val="left"/>
+      <w:pPr>
+        <w:ind w:left="5760" w:hanging="360"/>
+      </w:pPr>
+    </w:lvl>
+    <w:lvl w:ilvl="8" w:tplc="0422001B" w:tentative="1">
+      <w:start w:val="1"/>
+      <w:numFmt w:val="lowerRoman"/>
+      <w:lvlText w:val="%9."/>
+      <w:lvlJc w:val="right"/>
+      <w:pPr>
+        <w:ind w:left="6480" w:hanging="180"/>
+      </w:pPr>
+    </w:lvl>
+  </w:abstractNum>
+  <w:abstractNum w:abstractNumId="4" w15:restartNumberingAfterBreak="0">
     <w:nsid w:val="17FE33CE"/>
     <w:multiLevelType w:val="hybridMultilevel"/>
     <w:tmpl w:val="29D41238"/>
@@ -5030,7 +7853,269 @@
       </w:pPr>
     </w:lvl>
   </w:abstractNum>
-  <w:abstractNum w:abstractNumId="4" w15:restartNumberingAfterBreak="0">
+  <w:abstractNum w:abstractNumId="5" w15:restartNumberingAfterBreak="0">
+    <w:nsid w:val="1D492BEF"/>
+    <w:multiLevelType w:val="multilevel"/>
+    <w:tmpl w:val="717AEB08"/>
+    <w:lvl w:ilvl="0">
+      <w:start w:val="1"/>
+      <w:numFmt w:val="bullet"/>
+      <w:lvlText w:val=""/>
+      <w:lvlJc w:val="left"/>
+      <w:pPr>
+        <w:tabs>
+          <w:tab w:val="num" w:pos="720"/>
+        </w:tabs>
+        <w:ind w:left="720" w:hanging="360"/>
+      </w:pPr>
+      <w:rPr>
+        <w:rFonts w:ascii="Symbol" w:hAnsi="Symbol" w:hint="default"/>
+        <w:sz w:val="20"/>
+      </w:rPr>
+    </w:lvl>
+    <w:lvl w:ilvl="1" w:tentative="1">
+      <w:start w:val="1"/>
+      <w:numFmt w:val="bullet"/>
+      <w:lvlText w:val="o"/>
+      <w:lvlJc w:val="left"/>
+      <w:pPr>
+        <w:tabs>
+          <w:tab w:val="num" w:pos="1440"/>
+        </w:tabs>
+        <w:ind w:left="1440" w:hanging="360"/>
+      </w:pPr>
+      <w:rPr>
+        <w:rFonts w:ascii="Courier New" w:hAnsi="Courier New" w:hint="default"/>
+        <w:sz w:val="20"/>
+      </w:rPr>
+    </w:lvl>
+    <w:lvl w:ilvl="2" w:tentative="1">
+      <w:start w:val="1"/>
+      <w:numFmt w:val="bullet"/>
+      <w:lvlText w:val=""/>
+      <w:lvlJc w:val="left"/>
+      <w:pPr>
+        <w:tabs>
+          <w:tab w:val="num" w:pos="2160"/>
+        </w:tabs>
+        <w:ind w:left="2160" w:hanging="360"/>
+      </w:pPr>
+      <w:rPr>
+        <w:rFonts w:ascii="Wingdings" w:hAnsi="Wingdings" w:hint="default"/>
+        <w:sz w:val="20"/>
+      </w:rPr>
+    </w:lvl>
+    <w:lvl w:ilvl="3" w:tentative="1">
+      <w:start w:val="1"/>
+      <w:numFmt w:val="bullet"/>
+      <w:lvlText w:val=""/>
+      <w:lvlJc w:val="left"/>
+      <w:pPr>
+        <w:tabs>
+          <w:tab w:val="num" w:pos="2880"/>
+        </w:tabs>
+        <w:ind w:left="2880" w:hanging="360"/>
+      </w:pPr>
+      <w:rPr>
+        <w:rFonts w:ascii="Wingdings" w:hAnsi="Wingdings" w:hint="default"/>
+        <w:sz w:val="20"/>
+      </w:rPr>
+    </w:lvl>
+    <w:lvl w:ilvl="4" w:tentative="1">
+      <w:start w:val="1"/>
+      <w:numFmt w:val="bullet"/>
+      <w:lvlText w:val=""/>
+      <w:lvlJc w:val="left"/>
+      <w:pPr>
+        <w:tabs>
+          <w:tab w:val="num" w:pos="3600"/>
+        </w:tabs>
+        <w:ind w:left="3600" w:hanging="360"/>
+      </w:pPr>
+      <w:rPr>
+        <w:rFonts w:ascii="Wingdings" w:hAnsi="Wingdings" w:hint="default"/>
+        <w:sz w:val="20"/>
+      </w:rPr>
+    </w:lvl>
+    <w:lvl w:ilvl="5" w:tentative="1">
+      <w:start w:val="1"/>
+      <w:numFmt w:val="bullet"/>
+      <w:lvlText w:val=""/>
+      <w:lvlJc w:val="left"/>
+      <w:pPr>
+        <w:tabs>
+          <w:tab w:val="num" w:pos="4320"/>
+        </w:tabs>
+        <w:ind w:left="4320" w:hanging="360"/>
+      </w:pPr>
+      <w:rPr>
+        <w:rFonts w:ascii="Wingdings" w:hAnsi="Wingdings" w:hint="default"/>
+        <w:sz w:val="20"/>
+      </w:rPr>
+    </w:lvl>
+    <w:lvl w:ilvl="6" w:tentative="1">
+      <w:start w:val="1"/>
+      <w:numFmt w:val="bullet"/>
+      <w:lvlText w:val=""/>
+      <w:lvlJc w:val="left"/>
+      <w:pPr>
+        <w:tabs>
+          <w:tab w:val="num" w:pos="5040"/>
+        </w:tabs>
+        <w:ind w:left="5040" w:hanging="360"/>
+      </w:pPr>
+      <w:rPr>
+        <w:rFonts w:ascii="Wingdings" w:hAnsi="Wingdings" w:hint="default"/>
+        <w:sz w:val="20"/>
+      </w:rPr>
+    </w:lvl>
+    <w:lvl w:ilvl="7" w:tentative="1">
+      <w:start w:val="1"/>
+      <w:numFmt w:val="bullet"/>
+      <w:lvlText w:val=""/>
+      <w:lvlJc w:val="left"/>
+      <w:pPr>
+        <w:tabs>
+          <w:tab w:val="num" w:pos="5760"/>
+        </w:tabs>
+        <w:ind w:left="5760" w:hanging="360"/>
+      </w:pPr>
+      <w:rPr>
+        <w:rFonts w:ascii="Wingdings" w:hAnsi="Wingdings" w:hint="default"/>
+        <w:sz w:val="20"/>
+      </w:rPr>
+    </w:lvl>
+    <w:lvl w:ilvl="8" w:tentative="1">
+      <w:start w:val="1"/>
+      <w:numFmt w:val="bullet"/>
+      <w:lvlText w:val=""/>
+      <w:lvlJc w:val="left"/>
+      <w:pPr>
+        <w:tabs>
+          <w:tab w:val="num" w:pos="6480"/>
+        </w:tabs>
+        <w:ind w:left="6480" w:hanging="360"/>
+      </w:pPr>
+      <w:rPr>
+        <w:rFonts w:ascii="Wingdings" w:hAnsi="Wingdings" w:hint="default"/>
+        <w:sz w:val="20"/>
+      </w:rPr>
+    </w:lvl>
+  </w:abstractNum>
+  <w:abstractNum w:abstractNumId="6" w15:restartNumberingAfterBreak="0">
+    <w:nsid w:val="2C171E45"/>
+    <w:multiLevelType w:val="hybridMultilevel"/>
+    <w:tmpl w:val="D8746FFA"/>
+    <w:lvl w:ilvl="0" w:tplc="04220001">
+      <w:start w:val="1"/>
+      <w:numFmt w:val="bullet"/>
+      <w:lvlText w:val=""/>
+      <w:lvlJc w:val="left"/>
+      <w:pPr>
+        <w:ind w:left="1440" w:hanging="360"/>
+      </w:pPr>
+      <w:rPr>
+        <w:rFonts w:ascii="Symbol" w:hAnsi="Symbol" w:hint="default"/>
+      </w:rPr>
+    </w:lvl>
+    <w:lvl w:ilvl="1" w:tplc="04220003" w:tentative="1">
+      <w:start w:val="1"/>
+      <w:numFmt w:val="bullet"/>
+      <w:lvlText w:val="o"/>
+      <w:lvlJc w:val="left"/>
+      <w:pPr>
+        <w:ind w:left="2160" w:hanging="360"/>
+      </w:pPr>
+      <w:rPr>
+        <w:rFonts w:ascii="Courier New" w:hAnsi="Courier New" w:cs="Courier New" w:hint="default"/>
+      </w:rPr>
+    </w:lvl>
+    <w:lvl w:ilvl="2" w:tplc="04220005" w:tentative="1">
+      <w:start w:val="1"/>
+      <w:numFmt w:val="bullet"/>
+      <w:lvlText w:val=""/>
+      <w:lvlJc w:val="left"/>
+      <w:pPr>
+        <w:ind w:left="2880" w:hanging="360"/>
+      </w:pPr>
+      <w:rPr>
+        <w:rFonts w:ascii="Wingdings" w:hAnsi="Wingdings" w:hint="default"/>
+      </w:rPr>
+    </w:lvl>
+    <w:lvl w:ilvl="3" w:tplc="04220001" w:tentative="1">
+      <w:start w:val="1"/>
+      <w:numFmt w:val="bullet"/>
+      <w:lvlText w:val=""/>
+      <w:lvlJc w:val="left"/>
+      <w:pPr>
+        <w:ind w:left="3600" w:hanging="360"/>
+      </w:pPr>
+      <w:rPr>
+        <w:rFonts w:ascii="Symbol" w:hAnsi="Symbol" w:hint="default"/>
+      </w:rPr>
+    </w:lvl>
+    <w:lvl w:ilvl="4" w:tplc="04220003" w:tentative="1">
+      <w:start w:val="1"/>
+      <w:numFmt w:val="bullet"/>
+      <w:lvlText w:val="o"/>
+      <w:lvlJc w:val="left"/>
+      <w:pPr>
+        <w:ind w:left="4320" w:hanging="360"/>
+      </w:pPr>
+      <w:rPr>
+        <w:rFonts w:ascii="Courier New" w:hAnsi="Courier New" w:cs="Courier New" w:hint="default"/>
+      </w:rPr>
+    </w:lvl>
+    <w:lvl w:ilvl="5" w:tplc="04220005" w:tentative="1">
+      <w:start w:val="1"/>
+      <w:numFmt w:val="bullet"/>
+      <w:lvlText w:val=""/>
+      <w:lvlJc w:val="left"/>
+      <w:pPr>
+        <w:ind w:left="5040" w:hanging="360"/>
+      </w:pPr>
+      <w:rPr>
+        <w:rFonts w:ascii="Wingdings" w:hAnsi="Wingdings" w:hint="default"/>
+      </w:rPr>
+    </w:lvl>
+    <w:lvl w:ilvl="6" w:tplc="04220001" w:tentative="1">
+      <w:start w:val="1"/>
+      <w:numFmt w:val="bullet"/>
+      <w:lvlText w:val=""/>
+      <w:lvlJc w:val="left"/>
+      <w:pPr>
+        <w:ind w:left="5760" w:hanging="360"/>
+      </w:pPr>
+      <w:rPr>
+        <w:rFonts w:ascii="Symbol" w:hAnsi="Symbol" w:hint="default"/>
+      </w:rPr>
+    </w:lvl>
+    <w:lvl w:ilvl="7" w:tplc="04220003" w:tentative="1">
+      <w:start w:val="1"/>
+      <w:numFmt w:val="bullet"/>
+      <w:lvlText w:val="o"/>
+      <w:lvlJc w:val="left"/>
+      <w:pPr>
+        <w:ind w:left="6480" w:hanging="360"/>
+      </w:pPr>
+      <w:rPr>
+        <w:rFonts w:ascii="Courier New" w:hAnsi="Courier New" w:cs="Courier New" w:hint="default"/>
+      </w:rPr>
+    </w:lvl>
+    <w:lvl w:ilvl="8" w:tplc="04220005" w:tentative="1">
+      <w:start w:val="1"/>
+      <w:numFmt w:val="bullet"/>
+      <w:lvlText w:val=""/>
+      <w:lvlJc w:val="left"/>
+      <w:pPr>
+        <w:ind w:left="7200" w:hanging="360"/>
+      </w:pPr>
+      <w:rPr>
+        <w:rFonts w:ascii="Wingdings" w:hAnsi="Wingdings" w:hint="default"/>
+      </w:rPr>
+    </w:lvl>
+  </w:abstractNum>
+  <w:abstractNum w:abstractNumId="7" w15:restartNumberingAfterBreak="0">
     <w:nsid w:val="2C514C46"/>
     <w:multiLevelType w:val="hybridMultilevel"/>
     <w:tmpl w:val="D78E2132"/>
@@ -5119,7 +8204,7 @@
       </w:pPr>
     </w:lvl>
   </w:abstractNum>
-  <w:abstractNum w:abstractNumId="5" w15:restartNumberingAfterBreak="0">
+  <w:abstractNum w:abstractNumId="8" w15:restartNumberingAfterBreak="0">
     <w:nsid w:val="31B474D6"/>
     <w:multiLevelType w:val="hybridMultilevel"/>
     <w:tmpl w:val="366AFBAE"/>
@@ -5209,7 +8294,394 @@
       </w:pPr>
     </w:lvl>
   </w:abstractNum>
-  <w:abstractNum w:abstractNumId="6" w15:restartNumberingAfterBreak="0">
+  <w:abstractNum w:abstractNumId="9" w15:restartNumberingAfterBreak="0">
+    <w:nsid w:val="35570E45"/>
+    <w:multiLevelType w:val="hybridMultilevel"/>
+    <w:tmpl w:val="259631A4"/>
+    <w:lvl w:ilvl="0" w:tplc="04220001">
+      <w:start w:val="1"/>
+      <w:numFmt w:val="bullet"/>
+      <w:lvlText w:val=""/>
+      <w:lvlJc w:val="left"/>
+      <w:pPr>
+        <w:ind w:left="1080" w:hanging="360"/>
+      </w:pPr>
+      <w:rPr>
+        <w:rFonts w:ascii="Symbol" w:hAnsi="Symbol" w:hint="default"/>
+      </w:rPr>
+    </w:lvl>
+    <w:lvl w:ilvl="1" w:tplc="04220019" w:tentative="1">
+      <w:start w:val="1"/>
+      <w:numFmt w:val="lowerLetter"/>
+      <w:lvlText w:val="%2."/>
+      <w:lvlJc w:val="left"/>
+      <w:pPr>
+        <w:ind w:left="1800" w:hanging="360"/>
+      </w:pPr>
+    </w:lvl>
+    <w:lvl w:ilvl="2" w:tplc="0422001B" w:tentative="1">
+      <w:start w:val="1"/>
+      <w:numFmt w:val="lowerRoman"/>
+      <w:lvlText w:val="%3."/>
+      <w:lvlJc w:val="right"/>
+      <w:pPr>
+        <w:ind w:left="2520" w:hanging="180"/>
+      </w:pPr>
+    </w:lvl>
+    <w:lvl w:ilvl="3" w:tplc="0422000F" w:tentative="1">
+      <w:start w:val="1"/>
+      <w:numFmt w:val="decimal"/>
+      <w:lvlText w:val="%4."/>
+      <w:lvlJc w:val="left"/>
+      <w:pPr>
+        <w:ind w:left="3240" w:hanging="360"/>
+      </w:pPr>
+    </w:lvl>
+    <w:lvl w:ilvl="4" w:tplc="04220019" w:tentative="1">
+      <w:start w:val="1"/>
+      <w:numFmt w:val="lowerLetter"/>
+      <w:lvlText w:val="%5."/>
+      <w:lvlJc w:val="left"/>
+      <w:pPr>
+        <w:ind w:left="3960" w:hanging="360"/>
+      </w:pPr>
+    </w:lvl>
+    <w:lvl w:ilvl="5" w:tplc="0422001B" w:tentative="1">
+      <w:start w:val="1"/>
+      <w:numFmt w:val="lowerRoman"/>
+      <w:lvlText w:val="%6."/>
+      <w:lvlJc w:val="right"/>
+      <w:pPr>
+        <w:ind w:left="4680" w:hanging="180"/>
+      </w:pPr>
+    </w:lvl>
+    <w:lvl w:ilvl="6" w:tplc="0422000F" w:tentative="1">
+      <w:start w:val="1"/>
+      <w:numFmt w:val="decimal"/>
+      <w:lvlText w:val="%7."/>
+      <w:lvlJc w:val="left"/>
+      <w:pPr>
+        <w:ind w:left="5400" w:hanging="360"/>
+      </w:pPr>
+    </w:lvl>
+    <w:lvl w:ilvl="7" w:tplc="04220019" w:tentative="1">
+      <w:start w:val="1"/>
+      <w:numFmt w:val="lowerLetter"/>
+      <w:lvlText w:val="%8."/>
+      <w:lvlJc w:val="left"/>
+      <w:pPr>
+        <w:ind w:left="6120" w:hanging="360"/>
+      </w:pPr>
+    </w:lvl>
+    <w:lvl w:ilvl="8" w:tplc="0422001B" w:tentative="1">
+      <w:start w:val="1"/>
+      <w:numFmt w:val="lowerRoman"/>
+      <w:lvlText w:val="%9."/>
+      <w:lvlJc w:val="right"/>
+      <w:pPr>
+        <w:ind w:left="6840" w:hanging="180"/>
+      </w:pPr>
+    </w:lvl>
+  </w:abstractNum>
+  <w:abstractNum w:abstractNumId="10" w15:restartNumberingAfterBreak="0">
+    <w:nsid w:val="35D735AF"/>
+    <w:multiLevelType w:val="multilevel"/>
+    <w:tmpl w:val="77C663E2"/>
+    <w:lvl w:ilvl="0">
+      <w:start w:val="1"/>
+      <w:numFmt w:val="bullet"/>
+      <w:lvlText w:val=""/>
+      <w:lvlJc w:val="left"/>
+      <w:pPr>
+        <w:tabs>
+          <w:tab w:val="num" w:pos="720"/>
+        </w:tabs>
+        <w:ind w:left="720" w:hanging="360"/>
+      </w:pPr>
+      <w:rPr>
+        <w:rFonts w:ascii="Symbol" w:hAnsi="Symbol" w:hint="default"/>
+        <w:sz w:val="20"/>
+      </w:rPr>
+    </w:lvl>
+    <w:lvl w:ilvl="1" w:tentative="1">
+      <w:start w:val="1"/>
+      <w:numFmt w:val="bullet"/>
+      <w:lvlText w:val="o"/>
+      <w:lvlJc w:val="left"/>
+      <w:pPr>
+        <w:tabs>
+          <w:tab w:val="num" w:pos="1440"/>
+        </w:tabs>
+        <w:ind w:left="1440" w:hanging="360"/>
+      </w:pPr>
+      <w:rPr>
+        <w:rFonts w:ascii="Courier New" w:hAnsi="Courier New" w:hint="default"/>
+        <w:sz w:val="20"/>
+      </w:rPr>
+    </w:lvl>
+    <w:lvl w:ilvl="2" w:tentative="1">
+      <w:start w:val="1"/>
+      <w:numFmt w:val="bullet"/>
+      <w:lvlText w:val=""/>
+      <w:lvlJc w:val="left"/>
+      <w:pPr>
+        <w:tabs>
+          <w:tab w:val="num" w:pos="2160"/>
+        </w:tabs>
+        <w:ind w:left="2160" w:hanging="360"/>
+      </w:pPr>
+      <w:rPr>
+        <w:rFonts w:ascii="Wingdings" w:hAnsi="Wingdings" w:hint="default"/>
+        <w:sz w:val="20"/>
+      </w:rPr>
+    </w:lvl>
+    <w:lvl w:ilvl="3" w:tentative="1">
+      <w:start w:val="1"/>
+      <w:numFmt w:val="bullet"/>
+      <w:lvlText w:val=""/>
+      <w:lvlJc w:val="left"/>
+      <w:pPr>
+        <w:tabs>
+          <w:tab w:val="num" w:pos="2880"/>
+        </w:tabs>
+        <w:ind w:left="2880" w:hanging="360"/>
+      </w:pPr>
+      <w:rPr>
+        <w:rFonts w:ascii="Wingdings" w:hAnsi="Wingdings" w:hint="default"/>
+        <w:sz w:val="20"/>
+      </w:rPr>
+    </w:lvl>
+    <w:lvl w:ilvl="4" w:tentative="1">
+      <w:start w:val="1"/>
+      <w:numFmt w:val="bullet"/>
+      <w:lvlText w:val=""/>
+      <w:lvlJc w:val="left"/>
+      <w:pPr>
+        <w:tabs>
+          <w:tab w:val="num" w:pos="3600"/>
+        </w:tabs>
+        <w:ind w:left="3600" w:hanging="360"/>
+      </w:pPr>
+      <w:rPr>
+        <w:rFonts w:ascii="Wingdings" w:hAnsi="Wingdings" w:hint="default"/>
+        <w:sz w:val="20"/>
+      </w:rPr>
+    </w:lvl>
+    <w:lvl w:ilvl="5" w:tentative="1">
+      <w:start w:val="1"/>
+      <w:numFmt w:val="bullet"/>
+      <w:lvlText w:val=""/>
+      <w:lvlJc w:val="left"/>
+      <w:pPr>
+        <w:tabs>
+          <w:tab w:val="num" w:pos="4320"/>
+        </w:tabs>
+        <w:ind w:left="4320" w:hanging="360"/>
+      </w:pPr>
+      <w:rPr>
+        <w:rFonts w:ascii="Wingdings" w:hAnsi="Wingdings" w:hint="default"/>
+        <w:sz w:val="20"/>
+      </w:rPr>
+    </w:lvl>
+    <w:lvl w:ilvl="6" w:tentative="1">
+      <w:start w:val="1"/>
+      <w:numFmt w:val="bullet"/>
+      <w:lvlText w:val=""/>
+      <w:lvlJc w:val="left"/>
+      <w:pPr>
+        <w:tabs>
+          <w:tab w:val="num" w:pos="5040"/>
+        </w:tabs>
+        <w:ind w:left="5040" w:hanging="360"/>
+      </w:pPr>
+      <w:rPr>
+        <w:rFonts w:ascii="Wingdings" w:hAnsi="Wingdings" w:hint="default"/>
+        <w:sz w:val="20"/>
+      </w:rPr>
+    </w:lvl>
+    <w:lvl w:ilvl="7" w:tentative="1">
+      <w:start w:val="1"/>
+      <w:numFmt w:val="bullet"/>
+      <w:lvlText w:val=""/>
+      <w:lvlJc w:val="left"/>
+      <w:pPr>
+        <w:tabs>
+          <w:tab w:val="num" w:pos="5760"/>
+        </w:tabs>
+        <w:ind w:left="5760" w:hanging="360"/>
+      </w:pPr>
+      <w:rPr>
+        <w:rFonts w:ascii="Wingdings" w:hAnsi="Wingdings" w:hint="default"/>
+        <w:sz w:val="20"/>
+      </w:rPr>
+    </w:lvl>
+    <w:lvl w:ilvl="8" w:tentative="1">
+      <w:start w:val="1"/>
+      <w:numFmt w:val="bullet"/>
+      <w:lvlText w:val=""/>
+      <w:lvlJc w:val="left"/>
+      <w:pPr>
+        <w:tabs>
+          <w:tab w:val="num" w:pos="6480"/>
+        </w:tabs>
+        <w:ind w:left="6480" w:hanging="360"/>
+      </w:pPr>
+      <w:rPr>
+        <w:rFonts w:ascii="Wingdings" w:hAnsi="Wingdings" w:hint="default"/>
+        <w:sz w:val="20"/>
+      </w:rPr>
+    </w:lvl>
+  </w:abstractNum>
+  <w:abstractNum w:abstractNumId="11" w15:restartNumberingAfterBreak="0">
+    <w:nsid w:val="3E0C0AFA"/>
+    <w:multiLevelType w:val="multilevel"/>
+    <w:tmpl w:val="7026DA46"/>
+    <w:lvl w:ilvl="0">
+      <w:start w:val="1"/>
+      <w:numFmt w:val="bullet"/>
+      <w:lvlText w:val=""/>
+      <w:lvlJc w:val="left"/>
+      <w:pPr>
+        <w:tabs>
+          <w:tab w:val="num" w:pos="720"/>
+        </w:tabs>
+        <w:ind w:left="720" w:hanging="360"/>
+      </w:pPr>
+      <w:rPr>
+        <w:rFonts w:ascii="Symbol" w:hAnsi="Symbol" w:hint="default"/>
+        <w:sz w:val="20"/>
+      </w:rPr>
+    </w:lvl>
+    <w:lvl w:ilvl="1" w:tentative="1">
+      <w:start w:val="1"/>
+      <w:numFmt w:val="bullet"/>
+      <w:lvlText w:val="o"/>
+      <w:lvlJc w:val="left"/>
+      <w:pPr>
+        <w:tabs>
+          <w:tab w:val="num" w:pos="1440"/>
+        </w:tabs>
+        <w:ind w:left="1440" w:hanging="360"/>
+      </w:pPr>
+      <w:rPr>
+        <w:rFonts w:ascii="Courier New" w:hAnsi="Courier New" w:hint="default"/>
+        <w:sz w:val="20"/>
+      </w:rPr>
+    </w:lvl>
+    <w:lvl w:ilvl="2" w:tentative="1">
+      <w:start w:val="1"/>
+      <w:numFmt w:val="bullet"/>
+      <w:lvlText w:val=""/>
+      <w:lvlJc w:val="left"/>
+      <w:pPr>
+        <w:tabs>
+          <w:tab w:val="num" w:pos="2160"/>
+        </w:tabs>
+        <w:ind w:left="2160" w:hanging="360"/>
+      </w:pPr>
+      <w:rPr>
+        <w:rFonts w:ascii="Wingdings" w:hAnsi="Wingdings" w:hint="default"/>
+        <w:sz w:val="20"/>
+      </w:rPr>
+    </w:lvl>
+    <w:lvl w:ilvl="3" w:tentative="1">
+      <w:start w:val="1"/>
+      <w:numFmt w:val="bullet"/>
+      <w:lvlText w:val=""/>
+      <w:lvlJc w:val="left"/>
+      <w:pPr>
+        <w:tabs>
+          <w:tab w:val="num" w:pos="2880"/>
+        </w:tabs>
+        <w:ind w:left="2880" w:hanging="360"/>
+      </w:pPr>
+      <w:rPr>
+        <w:rFonts w:ascii="Wingdings" w:hAnsi="Wingdings" w:hint="default"/>
+        <w:sz w:val="20"/>
+      </w:rPr>
+    </w:lvl>
+    <w:lvl w:ilvl="4" w:tentative="1">
+      <w:start w:val="1"/>
+      <w:numFmt w:val="bullet"/>
+      <w:lvlText w:val=""/>
+      <w:lvlJc w:val="left"/>
+      <w:pPr>
+        <w:tabs>
+          <w:tab w:val="num" w:pos="3600"/>
+        </w:tabs>
+        <w:ind w:left="3600" w:hanging="360"/>
+      </w:pPr>
+      <w:rPr>
+        <w:rFonts w:ascii="Wingdings" w:hAnsi="Wingdings" w:hint="default"/>
+        <w:sz w:val="20"/>
+      </w:rPr>
+    </w:lvl>
+    <w:lvl w:ilvl="5" w:tentative="1">
+      <w:start w:val="1"/>
+      <w:numFmt w:val="bullet"/>
+      <w:lvlText w:val=""/>
+      <w:lvlJc w:val="left"/>
+      <w:pPr>
+        <w:tabs>
+          <w:tab w:val="num" w:pos="4320"/>
+        </w:tabs>
+        <w:ind w:left="4320" w:hanging="360"/>
+      </w:pPr>
+      <w:rPr>
+        <w:rFonts w:ascii="Wingdings" w:hAnsi="Wingdings" w:hint="default"/>
+        <w:sz w:val="20"/>
+      </w:rPr>
+    </w:lvl>
+    <w:lvl w:ilvl="6" w:tentative="1">
+      <w:start w:val="1"/>
+      <w:numFmt w:val="bullet"/>
+      <w:lvlText w:val=""/>
+      <w:lvlJc w:val="left"/>
+      <w:pPr>
+        <w:tabs>
+          <w:tab w:val="num" w:pos="5040"/>
+        </w:tabs>
+        <w:ind w:left="5040" w:hanging="360"/>
+      </w:pPr>
+      <w:rPr>
+        <w:rFonts w:ascii="Wingdings" w:hAnsi="Wingdings" w:hint="default"/>
+        <w:sz w:val="20"/>
+      </w:rPr>
+    </w:lvl>
+    <w:lvl w:ilvl="7" w:tentative="1">
+      <w:start w:val="1"/>
+      <w:numFmt w:val="bullet"/>
+      <w:lvlText w:val=""/>
+      <w:lvlJc w:val="left"/>
+      <w:pPr>
+        <w:tabs>
+          <w:tab w:val="num" w:pos="5760"/>
+        </w:tabs>
+        <w:ind w:left="5760" w:hanging="360"/>
+      </w:pPr>
+      <w:rPr>
+        <w:rFonts w:ascii="Wingdings" w:hAnsi="Wingdings" w:hint="default"/>
+        <w:sz w:val="20"/>
+      </w:rPr>
+    </w:lvl>
+    <w:lvl w:ilvl="8" w:tentative="1">
+      <w:start w:val="1"/>
+      <w:numFmt w:val="bullet"/>
+      <w:lvlText w:val=""/>
+      <w:lvlJc w:val="left"/>
+      <w:pPr>
+        <w:tabs>
+          <w:tab w:val="num" w:pos="6480"/>
+        </w:tabs>
+        <w:ind w:left="6480" w:hanging="360"/>
+      </w:pPr>
+      <w:rPr>
+        <w:rFonts w:ascii="Wingdings" w:hAnsi="Wingdings" w:hint="default"/>
+        <w:sz w:val="20"/>
+      </w:rPr>
+    </w:lvl>
+  </w:abstractNum>
+  <w:abstractNum w:abstractNumId="12" w15:restartNumberingAfterBreak="0">
     <w:nsid w:val="4B431BCB"/>
     <w:multiLevelType w:val="hybridMultilevel"/>
     <w:tmpl w:val="CCC4F660"/>
@@ -5298,7 +8770,156 @@
       </w:pPr>
     </w:lvl>
   </w:abstractNum>
-  <w:abstractNum w:abstractNumId="7" w15:restartNumberingAfterBreak="0">
+  <w:abstractNum w:abstractNumId="13" w15:restartNumberingAfterBreak="0">
+    <w:nsid w:val="54D113CE"/>
+    <w:multiLevelType w:val="multilevel"/>
+    <w:tmpl w:val="0DDACE3E"/>
+    <w:lvl w:ilvl="0">
+      <w:start w:val="1"/>
+      <w:numFmt w:val="bullet"/>
+      <w:lvlText w:val=""/>
+      <w:lvlJc w:val="left"/>
+      <w:pPr>
+        <w:tabs>
+          <w:tab w:val="num" w:pos="720"/>
+        </w:tabs>
+        <w:ind w:left="720" w:hanging="360"/>
+      </w:pPr>
+      <w:rPr>
+        <w:rFonts w:ascii="Symbol" w:hAnsi="Symbol" w:hint="default"/>
+        <w:sz w:val="20"/>
+      </w:rPr>
+    </w:lvl>
+    <w:lvl w:ilvl="1" w:tentative="1">
+      <w:start w:val="1"/>
+      <w:numFmt w:val="bullet"/>
+      <w:lvlText w:val="o"/>
+      <w:lvlJc w:val="left"/>
+      <w:pPr>
+        <w:tabs>
+          <w:tab w:val="num" w:pos="1440"/>
+        </w:tabs>
+        <w:ind w:left="1440" w:hanging="360"/>
+      </w:pPr>
+      <w:rPr>
+        <w:rFonts w:ascii="Courier New" w:hAnsi="Courier New" w:hint="default"/>
+        <w:sz w:val="20"/>
+      </w:rPr>
+    </w:lvl>
+    <w:lvl w:ilvl="2" w:tentative="1">
+      <w:start w:val="1"/>
+      <w:numFmt w:val="bullet"/>
+      <w:lvlText w:val=""/>
+      <w:lvlJc w:val="left"/>
+      <w:pPr>
+        <w:tabs>
+          <w:tab w:val="num" w:pos="2160"/>
+        </w:tabs>
+        <w:ind w:left="2160" w:hanging="360"/>
+      </w:pPr>
+      <w:rPr>
+        <w:rFonts w:ascii="Wingdings" w:hAnsi="Wingdings" w:hint="default"/>
+        <w:sz w:val="20"/>
+      </w:rPr>
+    </w:lvl>
+    <w:lvl w:ilvl="3" w:tentative="1">
+      <w:start w:val="1"/>
+      <w:numFmt w:val="bullet"/>
+      <w:lvlText w:val=""/>
+      <w:lvlJc w:val="left"/>
+      <w:pPr>
+        <w:tabs>
+          <w:tab w:val="num" w:pos="2880"/>
+        </w:tabs>
+        <w:ind w:left="2880" w:hanging="360"/>
+      </w:pPr>
+      <w:rPr>
+        <w:rFonts w:ascii="Wingdings" w:hAnsi="Wingdings" w:hint="default"/>
+        <w:sz w:val="20"/>
+      </w:rPr>
+    </w:lvl>
+    <w:lvl w:ilvl="4" w:tentative="1">
+      <w:start w:val="1"/>
+      <w:numFmt w:val="bullet"/>
+      <w:lvlText w:val=""/>
+      <w:lvlJc w:val="left"/>
+      <w:pPr>
+        <w:tabs>
+          <w:tab w:val="num" w:pos="3600"/>
+        </w:tabs>
+        <w:ind w:left="3600" w:hanging="360"/>
+      </w:pPr>
+      <w:rPr>
+        <w:rFonts w:ascii="Wingdings" w:hAnsi="Wingdings" w:hint="default"/>
+        <w:sz w:val="20"/>
+      </w:rPr>
+    </w:lvl>
+    <w:lvl w:ilvl="5" w:tentative="1">
+      <w:start w:val="1"/>
+      <w:numFmt w:val="bullet"/>
+      <w:lvlText w:val=""/>
+      <w:lvlJc w:val="left"/>
+      <w:pPr>
+        <w:tabs>
+          <w:tab w:val="num" w:pos="4320"/>
+        </w:tabs>
+        <w:ind w:left="4320" w:hanging="360"/>
+      </w:pPr>
+      <w:rPr>
+        <w:rFonts w:ascii="Wingdings" w:hAnsi="Wingdings" w:hint="default"/>
+        <w:sz w:val="20"/>
+      </w:rPr>
+    </w:lvl>
+    <w:lvl w:ilvl="6" w:tentative="1">
+      <w:start w:val="1"/>
+      <w:numFmt w:val="bullet"/>
+      <w:lvlText w:val=""/>
+      <w:lvlJc w:val="left"/>
+      <w:pPr>
+        <w:tabs>
+          <w:tab w:val="num" w:pos="5040"/>
+        </w:tabs>
+        <w:ind w:left="5040" w:hanging="360"/>
+      </w:pPr>
+      <w:rPr>
+        <w:rFonts w:ascii="Wingdings" w:hAnsi="Wingdings" w:hint="default"/>
+        <w:sz w:val="20"/>
+      </w:rPr>
+    </w:lvl>
+    <w:lvl w:ilvl="7" w:tentative="1">
+      <w:start w:val="1"/>
+      <w:numFmt w:val="bullet"/>
+      <w:lvlText w:val=""/>
+      <w:lvlJc w:val="left"/>
+      <w:pPr>
+        <w:tabs>
+          <w:tab w:val="num" w:pos="5760"/>
+        </w:tabs>
+        <w:ind w:left="5760" w:hanging="360"/>
+      </w:pPr>
+      <w:rPr>
+        <w:rFonts w:ascii="Wingdings" w:hAnsi="Wingdings" w:hint="default"/>
+        <w:sz w:val="20"/>
+      </w:rPr>
+    </w:lvl>
+    <w:lvl w:ilvl="8" w:tentative="1">
+      <w:start w:val="1"/>
+      <w:numFmt w:val="bullet"/>
+      <w:lvlText w:val=""/>
+      <w:lvlJc w:val="left"/>
+      <w:pPr>
+        <w:tabs>
+          <w:tab w:val="num" w:pos="6480"/>
+        </w:tabs>
+        <w:ind w:left="6480" w:hanging="360"/>
+      </w:pPr>
+      <w:rPr>
+        <w:rFonts w:ascii="Wingdings" w:hAnsi="Wingdings" w:hint="default"/>
+        <w:sz w:val="20"/>
+      </w:rPr>
+    </w:lvl>
+  </w:abstractNum>
+  <w:abstractNum w:abstractNumId="14" w15:restartNumberingAfterBreak="0">
     <w:nsid w:val="5CE17F98"/>
     <w:multiLevelType w:val="hybridMultilevel"/>
     <w:tmpl w:val="03BE0792"/>
@@ -5388,7 +9009,7 @@
       </w:pPr>
     </w:lvl>
   </w:abstractNum>
-  <w:abstractNum w:abstractNumId="8" w15:restartNumberingAfterBreak="0">
+  <w:abstractNum w:abstractNumId="15" w15:restartNumberingAfterBreak="0">
     <w:nsid w:val="615F56A9"/>
     <w:multiLevelType w:val="hybridMultilevel"/>
     <w:tmpl w:val="115E8090"/>
@@ -5477,7 +9098,269 @@
       </w:pPr>
     </w:lvl>
   </w:abstractNum>
-  <w:abstractNum w:abstractNumId="9" w15:restartNumberingAfterBreak="0">
+  <w:abstractNum w:abstractNumId="16" w15:restartNumberingAfterBreak="0">
+    <w:nsid w:val="6416616B"/>
+    <w:multiLevelType w:val="multilevel"/>
+    <w:tmpl w:val="3A8A40A0"/>
+    <w:lvl w:ilvl="0">
+      <w:start w:val="1"/>
+      <w:numFmt w:val="bullet"/>
+      <w:lvlText w:val=""/>
+      <w:lvlJc w:val="left"/>
+      <w:pPr>
+        <w:tabs>
+          <w:tab w:val="num" w:pos="720"/>
+        </w:tabs>
+        <w:ind w:left="720" w:hanging="360"/>
+      </w:pPr>
+      <w:rPr>
+        <w:rFonts w:ascii="Symbol" w:hAnsi="Symbol" w:hint="default"/>
+        <w:sz w:val="20"/>
+      </w:rPr>
+    </w:lvl>
+    <w:lvl w:ilvl="1" w:tentative="1">
+      <w:start w:val="1"/>
+      <w:numFmt w:val="bullet"/>
+      <w:lvlText w:val="o"/>
+      <w:lvlJc w:val="left"/>
+      <w:pPr>
+        <w:tabs>
+          <w:tab w:val="num" w:pos="1440"/>
+        </w:tabs>
+        <w:ind w:left="1440" w:hanging="360"/>
+      </w:pPr>
+      <w:rPr>
+        <w:rFonts w:ascii="Courier New" w:hAnsi="Courier New" w:hint="default"/>
+        <w:sz w:val="20"/>
+      </w:rPr>
+    </w:lvl>
+    <w:lvl w:ilvl="2" w:tentative="1">
+      <w:start w:val="1"/>
+      <w:numFmt w:val="bullet"/>
+      <w:lvlText w:val=""/>
+      <w:lvlJc w:val="left"/>
+      <w:pPr>
+        <w:tabs>
+          <w:tab w:val="num" w:pos="2160"/>
+        </w:tabs>
+        <w:ind w:left="2160" w:hanging="360"/>
+      </w:pPr>
+      <w:rPr>
+        <w:rFonts w:ascii="Wingdings" w:hAnsi="Wingdings" w:hint="default"/>
+        <w:sz w:val="20"/>
+      </w:rPr>
+    </w:lvl>
+    <w:lvl w:ilvl="3" w:tentative="1">
+      <w:start w:val="1"/>
+      <w:numFmt w:val="bullet"/>
+      <w:lvlText w:val=""/>
+      <w:lvlJc w:val="left"/>
+      <w:pPr>
+        <w:tabs>
+          <w:tab w:val="num" w:pos="2880"/>
+        </w:tabs>
+        <w:ind w:left="2880" w:hanging="360"/>
+      </w:pPr>
+      <w:rPr>
+        <w:rFonts w:ascii="Wingdings" w:hAnsi="Wingdings" w:hint="default"/>
+        <w:sz w:val="20"/>
+      </w:rPr>
+    </w:lvl>
+    <w:lvl w:ilvl="4" w:tentative="1">
+      <w:start w:val="1"/>
+      <w:numFmt w:val="bullet"/>
+      <w:lvlText w:val=""/>
+      <w:lvlJc w:val="left"/>
+      <w:pPr>
+        <w:tabs>
+          <w:tab w:val="num" w:pos="3600"/>
+        </w:tabs>
+        <w:ind w:left="3600" w:hanging="360"/>
+      </w:pPr>
+      <w:rPr>
+        <w:rFonts w:ascii="Wingdings" w:hAnsi="Wingdings" w:hint="default"/>
+        <w:sz w:val="20"/>
+      </w:rPr>
+    </w:lvl>
+    <w:lvl w:ilvl="5" w:tentative="1">
+      <w:start w:val="1"/>
+      <w:numFmt w:val="bullet"/>
+      <w:lvlText w:val=""/>
+      <w:lvlJc w:val="left"/>
+      <w:pPr>
+        <w:tabs>
+          <w:tab w:val="num" w:pos="4320"/>
+        </w:tabs>
+        <w:ind w:left="4320" w:hanging="360"/>
+      </w:pPr>
+      <w:rPr>
+        <w:rFonts w:ascii="Wingdings" w:hAnsi="Wingdings" w:hint="default"/>
+        <w:sz w:val="20"/>
+      </w:rPr>
+    </w:lvl>
+    <w:lvl w:ilvl="6" w:tentative="1">
+      <w:start w:val="1"/>
+      <w:numFmt w:val="bullet"/>
+      <w:lvlText w:val=""/>
+      <w:lvlJc w:val="left"/>
+      <w:pPr>
+        <w:tabs>
+          <w:tab w:val="num" w:pos="5040"/>
+        </w:tabs>
+        <w:ind w:left="5040" w:hanging="360"/>
+      </w:pPr>
+      <w:rPr>
+        <w:rFonts w:ascii="Wingdings" w:hAnsi="Wingdings" w:hint="default"/>
+        <w:sz w:val="20"/>
+      </w:rPr>
+    </w:lvl>
+    <w:lvl w:ilvl="7" w:tentative="1">
+      <w:start w:val="1"/>
+      <w:numFmt w:val="bullet"/>
+      <w:lvlText w:val=""/>
+      <w:lvlJc w:val="left"/>
+      <w:pPr>
+        <w:tabs>
+          <w:tab w:val="num" w:pos="5760"/>
+        </w:tabs>
+        <w:ind w:left="5760" w:hanging="360"/>
+      </w:pPr>
+      <w:rPr>
+        <w:rFonts w:ascii="Wingdings" w:hAnsi="Wingdings" w:hint="default"/>
+        <w:sz w:val="20"/>
+      </w:rPr>
+    </w:lvl>
+    <w:lvl w:ilvl="8" w:tentative="1">
+      <w:start w:val="1"/>
+      <w:numFmt w:val="bullet"/>
+      <w:lvlText w:val=""/>
+      <w:lvlJc w:val="left"/>
+      <w:pPr>
+        <w:tabs>
+          <w:tab w:val="num" w:pos="6480"/>
+        </w:tabs>
+        <w:ind w:left="6480" w:hanging="360"/>
+      </w:pPr>
+      <w:rPr>
+        <w:rFonts w:ascii="Wingdings" w:hAnsi="Wingdings" w:hint="default"/>
+        <w:sz w:val="20"/>
+      </w:rPr>
+    </w:lvl>
+  </w:abstractNum>
+  <w:abstractNum w:abstractNumId="17" w15:restartNumberingAfterBreak="0">
+    <w:nsid w:val="699F3CD0"/>
+    <w:multiLevelType w:val="hybridMultilevel"/>
+    <w:tmpl w:val="68423F9A"/>
+    <w:lvl w:ilvl="0" w:tplc="04220001">
+      <w:start w:val="1"/>
+      <w:numFmt w:val="bullet"/>
+      <w:lvlText w:val=""/>
+      <w:lvlJc w:val="left"/>
+      <w:pPr>
+        <w:ind w:left="1440" w:hanging="360"/>
+      </w:pPr>
+      <w:rPr>
+        <w:rFonts w:ascii="Symbol" w:hAnsi="Symbol" w:hint="default"/>
+      </w:rPr>
+    </w:lvl>
+    <w:lvl w:ilvl="1" w:tplc="04220003" w:tentative="1">
+      <w:start w:val="1"/>
+      <w:numFmt w:val="bullet"/>
+      <w:lvlText w:val="o"/>
+      <w:lvlJc w:val="left"/>
+      <w:pPr>
+        <w:ind w:left="2160" w:hanging="360"/>
+      </w:pPr>
+      <w:rPr>
+        <w:rFonts w:ascii="Courier New" w:hAnsi="Courier New" w:cs="Courier New" w:hint="default"/>
+      </w:rPr>
+    </w:lvl>
+    <w:lvl w:ilvl="2" w:tplc="04220005" w:tentative="1">
+      <w:start w:val="1"/>
+      <w:numFmt w:val="bullet"/>
+      <w:lvlText w:val=""/>
+      <w:lvlJc w:val="left"/>
+      <w:pPr>
+        <w:ind w:left="2880" w:hanging="360"/>
+      </w:pPr>
+      <w:rPr>
+        <w:rFonts w:ascii="Wingdings" w:hAnsi="Wingdings" w:hint="default"/>
+      </w:rPr>
+    </w:lvl>
+    <w:lvl w:ilvl="3" w:tplc="04220001" w:tentative="1">
+      <w:start w:val="1"/>
+      <w:numFmt w:val="bullet"/>
+      <w:lvlText w:val=""/>
+      <w:lvlJc w:val="left"/>
+      <w:pPr>
+        <w:ind w:left="3600" w:hanging="360"/>
+      </w:pPr>
+      <w:rPr>
+        <w:rFonts w:ascii="Symbol" w:hAnsi="Symbol" w:hint="default"/>
+      </w:rPr>
+    </w:lvl>
+    <w:lvl w:ilvl="4" w:tplc="04220003" w:tentative="1">
+      <w:start w:val="1"/>
+      <w:numFmt w:val="bullet"/>
+      <w:lvlText w:val="o"/>
+      <w:lvlJc w:val="left"/>
+      <w:pPr>
+        <w:ind w:left="4320" w:hanging="360"/>
+      </w:pPr>
+      <w:rPr>
+        <w:rFonts w:ascii="Courier New" w:hAnsi="Courier New" w:cs="Courier New" w:hint="default"/>
+      </w:rPr>
+    </w:lvl>
+    <w:lvl w:ilvl="5" w:tplc="04220005" w:tentative="1">
+      <w:start w:val="1"/>
+      <w:numFmt w:val="bullet"/>
+      <w:lvlText w:val=""/>
+      <w:lvlJc w:val="left"/>
+      <w:pPr>
+        <w:ind w:left="5040" w:hanging="360"/>
+      </w:pPr>
+      <w:rPr>
+        <w:rFonts w:ascii="Wingdings" w:hAnsi="Wingdings" w:hint="default"/>
+      </w:rPr>
+    </w:lvl>
+    <w:lvl w:ilvl="6" w:tplc="04220001" w:tentative="1">
+      <w:start w:val="1"/>
+      <w:numFmt w:val="bullet"/>
+      <w:lvlText w:val=""/>
+      <w:lvlJc w:val="left"/>
+      <w:pPr>
+        <w:ind w:left="5760" w:hanging="360"/>
+      </w:pPr>
+      <w:rPr>
+        <w:rFonts w:ascii="Symbol" w:hAnsi="Symbol" w:hint="default"/>
+      </w:rPr>
+    </w:lvl>
+    <w:lvl w:ilvl="7" w:tplc="04220003" w:tentative="1">
+      <w:start w:val="1"/>
+      <w:numFmt w:val="bullet"/>
+      <w:lvlText w:val="o"/>
+      <w:lvlJc w:val="left"/>
+      <w:pPr>
+        <w:ind w:left="6480" w:hanging="360"/>
+      </w:pPr>
+      <w:rPr>
+        <w:rFonts w:ascii="Courier New" w:hAnsi="Courier New" w:cs="Courier New" w:hint="default"/>
+      </w:rPr>
+    </w:lvl>
+    <w:lvl w:ilvl="8" w:tplc="04220005" w:tentative="1">
+      <w:start w:val="1"/>
+      <w:numFmt w:val="bullet"/>
+      <w:lvlText w:val=""/>
+      <w:lvlJc w:val="left"/>
+      <w:pPr>
+        <w:ind w:left="7200" w:hanging="360"/>
+      </w:pPr>
+      <w:rPr>
+        <w:rFonts w:ascii="Wingdings" w:hAnsi="Wingdings" w:hint="default"/>
+      </w:rPr>
+    </w:lvl>
+  </w:abstractNum>
+  <w:abstractNum w:abstractNumId="18" w15:restartNumberingAfterBreak="0">
     <w:nsid w:val="69D84407"/>
     <w:multiLevelType w:val="multilevel"/>
     <w:tmpl w:val="E7A6916C"/>
@@ -5623,7 +9506,7 @@
       </w:rPr>
     </w:lvl>
   </w:abstractNum>
-  <w:abstractNum w:abstractNumId="10" w15:restartNumberingAfterBreak="0">
+  <w:abstractNum w:abstractNumId="19" w15:restartNumberingAfterBreak="0">
     <w:nsid w:val="6A9F14CA"/>
     <w:multiLevelType w:val="hybridMultilevel"/>
     <w:tmpl w:val="3F0CF93C"/>
@@ -5712,7 +9595,7 @@
       </w:pPr>
     </w:lvl>
   </w:abstractNum>
-  <w:abstractNum w:abstractNumId="11" w15:restartNumberingAfterBreak="0">
+  <w:abstractNum w:abstractNumId="20" w15:restartNumberingAfterBreak="0">
     <w:nsid w:val="756026BD"/>
     <w:multiLevelType w:val="multilevel"/>
     <w:tmpl w:val="C34AA56E"/>
@@ -5861,10 +9744,421 @@
       </w:rPr>
     </w:lvl>
   </w:abstractNum>
-  <w:abstractNum w:abstractNumId="12" w15:restartNumberingAfterBreak="0">
+  <w:abstractNum w:abstractNumId="21" w15:restartNumberingAfterBreak="0">
+    <w:nsid w:val="75FC1ECF"/>
+    <w:multiLevelType w:val="multilevel"/>
+    <w:tmpl w:val="48B25D6C"/>
+    <w:lvl w:ilvl="0">
+      <w:start w:val="1"/>
+      <w:numFmt w:val="bullet"/>
+      <w:lvlText w:val=""/>
+      <w:lvlJc w:val="left"/>
+      <w:pPr>
+        <w:tabs>
+          <w:tab w:val="num" w:pos="720"/>
+        </w:tabs>
+        <w:ind w:left="720" w:hanging="360"/>
+      </w:pPr>
+      <w:rPr>
+        <w:rFonts w:ascii="Symbol" w:hAnsi="Symbol" w:hint="default"/>
+        <w:sz w:val="20"/>
+      </w:rPr>
+    </w:lvl>
+    <w:lvl w:ilvl="1" w:tentative="1">
+      <w:start w:val="1"/>
+      <w:numFmt w:val="bullet"/>
+      <w:lvlText w:val="o"/>
+      <w:lvlJc w:val="left"/>
+      <w:pPr>
+        <w:tabs>
+          <w:tab w:val="num" w:pos="1440"/>
+        </w:tabs>
+        <w:ind w:left="1440" w:hanging="360"/>
+      </w:pPr>
+      <w:rPr>
+        <w:rFonts w:ascii="Courier New" w:hAnsi="Courier New" w:hint="default"/>
+        <w:sz w:val="20"/>
+      </w:rPr>
+    </w:lvl>
+    <w:lvl w:ilvl="2" w:tentative="1">
+      <w:start w:val="1"/>
+      <w:numFmt w:val="bullet"/>
+      <w:lvlText w:val=""/>
+      <w:lvlJc w:val="left"/>
+      <w:pPr>
+        <w:tabs>
+          <w:tab w:val="num" w:pos="2160"/>
+        </w:tabs>
+        <w:ind w:left="2160" w:hanging="360"/>
+      </w:pPr>
+      <w:rPr>
+        <w:rFonts w:ascii="Wingdings" w:hAnsi="Wingdings" w:hint="default"/>
+        <w:sz w:val="20"/>
+      </w:rPr>
+    </w:lvl>
+    <w:lvl w:ilvl="3" w:tentative="1">
+      <w:start w:val="1"/>
+      <w:numFmt w:val="bullet"/>
+      <w:lvlText w:val=""/>
+      <w:lvlJc w:val="left"/>
+      <w:pPr>
+        <w:tabs>
+          <w:tab w:val="num" w:pos="2880"/>
+        </w:tabs>
+        <w:ind w:left="2880" w:hanging="360"/>
+      </w:pPr>
+      <w:rPr>
+        <w:rFonts w:ascii="Wingdings" w:hAnsi="Wingdings" w:hint="default"/>
+        <w:sz w:val="20"/>
+      </w:rPr>
+    </w:lvl>
+    <w:lvl w:ilvl="4" w:tentative="1">
+      <w:start w:val="1"/>
+      <w:numFmt w:val="bullet"/>
+      <w:lvlText w:val=""/>
+      <w:lvlJc w:val="left"/>
+      <w:pPr>
+        <w:tabs>
+          <w:tab w:val="num" w:pos="3600"/>
+        </w:tabs>
+        <w:ind w:left="3600" w:hanging="360"/>
+      </w:pPr>
+      <w:rPr>
+        <w:rFonts w:ascii="Wingdings" w:hAnsi="Wingdings" w:hint="default"/>
+        <w:sz w:val="20"/>
+      </w:rPr>
+    </w:lvl>
+    <w:lvl w:ilvl="5" w:tentative="1">
+      <w:start w:val="1"/>
+      <w:numFmt w:val="bullet"/>
+      <w:lvlText w:val=""/>
+      <w:lvlJc w:val="left"/>
+      <w:pPr>
+        <w:tabs>
+          <w:tab w:val="num" w:pos="4320"/>
+        </w:tabs>
+        <w:ind w:left="4320" w:hanging="360"/>
+      </w:pPr>
+      <w:rPr>
+        <w:rFonts w:ascii="Wingdings" w:hAnsi="Wingdings" w:hint="default"/>
+        <w:sz w:val="20"/>
+      </w:rPr>
+    </w:lvl>
+    <w:lvl w:ilvl="6" w:tentative="1">
+      <w:start w:val="1"/>
+      <w:numFmt w:val="bullet"/>
+      <w:lvlText w:val=""/>
+      <w:lvlJc w:val="left"/>
+      <w:pPr>
+        <w:tabs>
+          <w:tab w:val="num" w:pos="5040"/>
+        </w:tabs>
+        <w:ind w:left="5040" w:hanging="360"/>
+      </w:pPr>
+      <w:rPr>
+        <w:rFonts w:ascii="Wingdings" w:hAnsi="Wingdings" w:hint="default"/>
+        <w:sz w:val="20"/>
+      </w:rPr>
+    </w:lvl>
+    <w:lvl w:ilvl="7" w:tentative="1">
+      <w:start w:val="1"/>
+      <w:numFmt w:val="bullet"/>
+      <w:lvlText w:val=""/>
+      <w:lvlJc w:val="left"/>
+      <w:pPr>
+        <w:tabs>
+          <w:tab w:val="num" w:pos="5760"/>
+        </w:tabs>
+        <w:ind w:left="5760" w:hanging="360"/>
+      </w:pPr>
+      <w:rPr>
+        <w:rFonts w:ascii="Wingdings" w:hAnsi="Wingdings" w:hint="default"/>
+        <w:sz w:val="20"/>
+      </w:rPr>
+    </w:lvl>
+    <w:lvl w:ilvl="8" w:tentative="1">
+      <w:start w:val="1"/>
+      <w:numFmt w:val="bullet"/>
+      <w:lvlText w:val=""/>
+      <w:lvlJc w:val="left"/>
+      <w:pPr>
+        <w:tabs>
+          <w:tab w:val="num" w:pos="6480"/>
+        </w:tabs>
+        <w:ind w:left="6480" w:hanging="360"/>
+      </w:pPr>
+      <w:rPr>
+        <w:rFonts w:ascii="Wingdings" w:hAnsi="Wingdings" w:hint="default"/>
+        <w:sz w:val="20"/>
+      </w:rPr>
+    </w:lvl>
+  </w:abstractNum>
+  <w:abstractNum w:abstractNumId="22" w15:restartNumberingAfterBreak="0">
     <w:nsid w:val="7B391A8C"/>
     <w:multiLevelType w:val="multilevel"/>
     <w:tmpl w:val="4754B308"/>
+    <w:lvl w:ilvl="0">
+      <w:start w:val="1"/>
+      <w:numFmt w:val="bullet"/>
+      <w:lvlText w:val=""/>
+      <w:lvlJc w:val="left"/>
+      <w:pPr>
+        <w:tabs>
+          <w:tab w:val="num" w:pos="720"/>
+        </w:tabs>
+        <w:ind w:left="720" w:hanging="360"/>
+      </w:pPr>
+      <w:rPr>
+        <w:rFonts w:ascii="Symbol" w:hAnsi="Symbol" w:hint="default"/>
+        <w:sz w:val="20"/>
+      </w:rPr>
+    </w:lvl>
+    <w:lvl w:ilvl="1" w:tentative="1">
+      <w:start w:val="1"/>
+      <w:numFmt w:val="bullet"/>
+      <w:lvlText w:val="o"/>
+      <w:lvlJc w:val="left"/>
+      <w:pPr>
+        <w:tabs>
+          <w:tab w:val="num" w:pos="1440"/>
+        </w:tabs>
+        <w:ind w:left="1440" w:hanging="360"/>
+      </w:pPr>
+      <w:rPr>
+        <w:rFonts w:ascii="Courier New" w:hAnsi="Courier New" w:hint="default"/>
+        <w:sz w:val="20"/>
+      </w:rPr>
+    </w:lvl>
+    <w:lvl w:ilvl="2" w:tentative="1">
+      <w:start w:val="1"/>
+      <w:numFmt w:val="bullet"/>
+      <w:lvlText w:val=""/>
+      <w:lvlJc w:val="left"/>
+      <w:pPr>
+        <w:tabs>
+          <w:tab w:val="num" w:pos="2160"/>
+        </w:tabs>
+        <w:ind w:left="2160" w:hanging="360"/>
+      </w:pPr>
+      <w:rPr>
+        <w:rFonts w:ascii="Wingdings" w:hAnsi="Wingdings" w:hint="default"/>
+        <w:sz w:val="20"/>
+      </w:rPr>
+    </w:lvl>
+    <w:lvl w:ilvl="3" w:tentative="1">
+      <w:start w:val="1"/>
+      <w:numFmt w:val="bullet"/>
+      <w:lvlText w:val=""/>
+      <w:lvlJc w:val="left"/>
+      <w:pPr>
+        <w:tabs>
+          <w:tab w:val="num" w:pos="2880"/>
+        </w:tabs>
+        <w:ind w:left="2880" w:hanging="360"/>
+      </w:pPr>
+      <w:rPr>
+        <w:rFonts w:ascii="Wingdings" w:hAnsi="Wingdings" w:hint="default"/>
+        <w:sz w:val="20"/>
+      </w:rPr>
+    </w:lvl>
+    <w:lvl w:ilvl="4" w:tentative="1">
+      <w:start w:val="1"/>
+      <w:numFmt w:val="bullet"/>
+      <w:lvlText w:val=""/>
+      <w:lvlJc w:val="left"/>
+      <w:pPr>
+        <w:tabs>
+          <w:tab w:val="num" w:pos="3600"/>
+        </w:tabs>
+        <w:ind w:left="3600" w:hanging="360"/>
+      </w:pPr>
+      <w:rPr>
+        <w:rFonts w:ascii="Wingdings" w:hAnsi="Wingdings" w:hint="default"/>
+        <w:sz w:val="20"/>
+      </w:rPr>
+    </w:lvl>
+    <w:lvl w:ilvl="5" w:tentative="1">
+      <w:start w:val="1"/>
+      <w:numFmt w:val="bullet"/>
+      <w:lvlText w:val=""/>
+      <w:lvlJc w:val="left"/>
+      <w:pPr>
+        <w:tabs>
+          <w:tab w:val="num" w:pos="4320"/>
+        </w:tabs>
+        <w:ind w:left="4320" w:hanging="360"/>
+      </w:pPr>
+      <w:rPr>
+        <w:rFonts w:ascii="Wingdings" w:hAnsi="Wingdings" w:hint="default"/>
+        <w:sz w:val="20"/>
+      </w:rPr>
+    </w:lvl>
+    <w:lvl w:ilvl="6" w:tentative="1">
+      <w:start w:val="1"/>
+      <w:numFmt w:val="bullet"/>
+      <w:lvlText w:val=""/>
+      <w:lvlJc w:val="left"/>
+      <w:pPr>
+        <w:tabs>
+          <w:tab w:val="num" w:pos="5040"/>
+        </w:tabs>
+        <w:ind w:left="5040" w:hanging="360"/>
+      </w:pPr>
+      <w:rPr>
+        <w:rFonts w:ascii="Wingdings" w:hAnsi="Wingdings" w:hint="default"/>
+        <w:sz w:val="20"/>
+      </w:rPr>
+    </w:lvl>
+    <w:lvl w:ilvl="7" w:tentative="1">
+      <w:start w:val="1"/>
+      <w:numFmt w:val="bullet"/>
+      <w:lvlText w:val=""/>
+      <w:lvlJc w:val="left"/>
+      <w:pPr>
+        <w:tabs>
+          <w:tab w:val="num" w:pos="5760"/>
+        </w:tabs>
+        <w:ind w:left="5760" w:hanging="360"/>
+      </w:pPr>
+      <w:rPr>
+        <w:rFonts w:ascii="Wingdings" w:hAnsi="Wingdings" w:hint="default"/>
+        <w:sz w:val="20"/>
+      </w:rPr>
+    </w:lvl>
+    <w:lvl w:ilvl="8" w:tentative="1">
+      <w:start w:val="1"/>
+      <w:numFmt w:val="bullet"/>
+      <w:lvlText w:val=""/>
+      <w:lvlJc w:val="left"/>
+      <w:pPr>
+        <w:tabs>
+          <w:tab w:val="num" w:pos="6480"/>
+        </w:tabs>
+        <w:ind w:left="6480" w:hanging="360"/>
+      </w:pPr>
+      <w:rPr>
+        <w:rFonts w:ascii="Wingdings" w:hAnsi="Wingdings" w:hint="default"/>
+        <w:sz w:val="20"/>
+      </w:rPr>
+    </w:lvl>
+  </w:abstractNum>
+  <w:abstractNum w:abstractNumId="23" w15:restartNumberingAfterBreak="0">
+    <w:nsid w:val="7E072D3A"/>
+    <w:multiLevelType w:val="hybridMultilevel"/>
+    <w:tmpl w:val="A36E5D80"/>
+    <w:lvl w:ilvl="0" w:tplc="04220001">
+      <w:start w:val="1"/>
+      <w:numFmt w:val="bullet"/>
+      <w:lvlText w:val=""/>
+      <w:lvlJc w:val="left"/>
+      <w:pPr>
+        <w:ind w:left="1429" w:hanging="360"/>
+      </w:pPr>
+      <w:rPr>
+        <w:rFonts w:ascii="Symbol" w:hAnsi="Symbol" w:hint="default"/>
+      </w:rPr>
+    </w:lvl>
+    <w:lvl w:ilvl="1" w:tplc="04220003" w:tentative="1">
+      <w:start w:val="1"/>
+      <w:numFmt w:val="bullet"/>
+      <w:lvlText w:val="o"/>
+      <w:lvlJc w:val="left"/>
+      <w:pPr>
+        <w:ind w:left="2149" w:hanging="360"/>
+      </w:pPr>
+      <w:rPr>
+        <w:rFonts w:ascii="Courier New" w:hAnsi="Courier New" w:cs="Courier New" w:hint="default"/>
+      </w:rPr>
+    </w:lvl>
+    <w:lvl w:ilvl="2" w:tplc="04220005" w:tentative="1">
+      <w:start w:val="1"/>
+      <w:numFmt w:val="bullet"/>
+      <w:lvlText w:val=""/>
+      <w:lvlJc w:val="left"/>
+      <w:pPr>
+        <w:ind w:left="2869" w:hanging="360"/>
+      </w:pPr>
+      <w:rPr>
+        <w:rFonts w:ascii="Wingdings" w:hAnsi="Wingdings" w:hint="default"/>
+      </w:rPr>
+    </w:lvl>
+    <w:lvl w:ilvl="3" w:tplc="04220001" w:tentative="1">
+      <w:start w:val="1"/>
+      <w:numFmt w:val="bullet"/>
+      <w:lvlText w:val=""/>
+      <w:lvlJc w:val="left"/>
+      <w:pPr>
+        <w:ind w:left="3589" w:hanging="360"/>
+      </w:pPr>
+      <w:rPr>
+        <w:rFonts w:ascii="Symbol" w:hAnsi="Symbol" w:hint="default"/>
+      </w:rPr>
+    </w:lvl>
+    <w:lvl w:ilvl="4" w:tplc="04220003" w:tentative="1">
+      <w:start w:val="1"/>
+      <w:numFmt w:val="bullet"/>
+      <w:lvlText w:val="o"/>
+      <w:lvlJc w:val="left"/>
+      <w:pPr>
+        <w:ind w:left="4309" w:hanging="360"/>
+      </w:pPr>
+      <w:rPr>
+        <w:rFonts w:ascii="Courier New" w:hAnsi="Courier New" w:cs="Courier New" w:hint="default"/>
+      </w:rPr>
+    </w:lvl>
+    <w:lvl w:ilvl="5" w:tplc="04220005" w:tentative="1">
+      <w:start w:val="1"/>
+      <w:numFmt w:val="bullet"/>
+      <w:lvlText w:val=""/>
+      <w:lvlJc w:val="left"/>
+      <w:pPr>
+        <w:ind w:left="5029" w:hanging="360"/>
+      </w:pPr>
+      <w:rPr>
+        <w:rFonts w:ascii="Wingdings" w:hAnsi="Wingdings" w:hint="default"/>
+      </w:rPr>
+    </w:lvl>
+    <w:lvl w:ilvl="6" w:tplc="04220001" w:tentative="1">
+      <w:start w:val="1"/>
+      <w:numFmt w:val="bullet"/>
+      <w:lvlText w:val=""/>
+      <w:lvlJc w:val="left"/>
+      <w:pPr>
+        <w:ind w:left="5749" w:hanging="360"/>
+      </w:pPr>
+      <w:rPr>
+        <w:rFonts w:ascii="Symbol" w:hAnsi="Symbol" w:hint="default"/>
+      </w:rPr>
+    </w:lvl>
+    <w:lvl w:ilvl="7" w:tplc="04220003" w:tentative="1">
+      <w:start w:val="1"/>
+      <w:numFmt w:val="bullet"/>
+      <w:lvlText w:val="o"/>
+      <w:lvlJc w:val="left"/>
+      <w:pPr>
+        <w:ind w:left="6469" w:hanging="360"/>
+      </w:pPr>
+      <w:rPr>
+        <w:rFonts w:ascii="Courier New" w:hAnsi="Courier New" w:cs="Courier New" w:hint="default"/>
+      </w:rPr>
+    </w:lvl>
+    <w:lvl w:ilvl="8" w:tplc="04220005" w:tentative="1">
+      <w:start w:val="1"/>
+      <w:numFmt w:val="bullet"/>
+      <w:lvlText w:val=""/>
+      <w:lvlJc w:val="left"/>
+      <w:pPr>
+        <w:ind w:left="7189" w:hanging="360"/>
+      </w:pPr>
+      <w:rPr>
+        <w:rFonts w:ascii="Wingdings" w:hAnsi="Wingdings" w:hint="default"/>
+      </w:rPr>
+    </w:lvl>
+  </w:abstractNum>
+  <w:abstractNum w:abstractNumId="24" w15:restartNumberingAfterBreak="0">
+    <w:nsid w:val="7F0B185E"/>
+    <w:multiLevelType w:val="multilevel"/>
+    <w:tmpl w:val="E55A703E"/>
     <w:lvl w:ilvl="0">
       <w:start w:val="1"/>
       <w:numFmt w:val="bullet"/>
@@ -6014,40 +10308,76 @@
     <w:abstractNumId w:val="0"/>
   </w:num>
   <w:num w:numId="2">
-    <w:abstractNumId w:val="12"/>
+    <w:abstractNumId w:val="22"/>
   </w:num>
   <w:num w:numId="3">
-    <w:abstractNumId w:val="9"/>
+    <w:abstractNumId w:val="18"/>
   </w:num>
   <w:num w:numId="4">
-    <w:abstractNumId w:val="7"/>
+    <w:abstractNumId w:val="14"/>
   </w:num>
   <w:num w:numId="5">
     <w:abstractNumId w:val="2"/>
   </w:num>
   <w:num w:numId="6">
-    <w:abstractNumId w:val="5"/>
+    <w:abstractNumId w:val="8"/>
   </w:num>
   <w:num w:numId="7">
-    <w:abstractNumId w:val="3"/>
+    <w:abstractNumId w:val="4"/>
   </w:num>
   <w:num w:numId="8">
-    <w:abstractNumId w:val="11"/>
+    <w:abstractNumId w:val="20"/>
   </w:num>
   <w:num w:numId="9">
     <w:abstractNumId w:val="1"/>
   </w:num>
   <w:num w:numId="10">
-    <w:abstractNumId w:val="8"/>
+    <w:abstractNumId w:val="15"/>
   </w:num>
   <w:num w:numId="11">
-    <w:abstractNumId w:val="4"/>
+    <w:abstractNumId w:val="7"/>
   </w:num>
   <w:num w:numId="12">
+    <w:abstractNumId w:val="12"/>
+  </w:num>
+  <w:num w:numId="13">
+    <w:abstractNumId w:val="19"/>
+  </w:num>
+  <w:num w:numId="14">
     <w:abstractNumId w:val="6"/>
   </w:num>
-  <w:num w:numId="13">
+  <w:num w:numId="15">
+    <w:abstractNumId w:val="3"/>
+  </w:num>
+  <w:num w:numId="16">
+    <w:abstractNumId w:val="9"/>
+  </w:num>
+  <w:num w:numId="17">
+    <w:abstractNumId w:val="17"/>
+  </w:num>
+  <w:num w:numId="18">
+    <w:abstractNumId w:val="23"/>
+  </w:num>
+  <w:num w:numId="19">
+    <w:abstractNumId w:val="21"/>
+  </w:num>
+  <w:num w:numId="20">
     <w:abstractNumId w:val="10"/>
+  </w:num>
+  <w:num w:numId="21">
+    <w:abstractNumId w:val="13"/>
+  </w:num>
+  <w:num w:numId="22">
+    <w:abstractNumId w:val="16"/>
+  </w:num>
+  <w:num w:numId="23">
+    <w:abstractNumId w:val="24"/>
+  </w:num>
+  <w:num w:numId="24">
+    <w:abstractNumId w:val="11"/>
+  </w:num>
+  <w:num w:numId="25">
+    <w:abstractNumId w:val="5"/>
   </w:num>
 </w:numbering>
 </file>
@@ -6483,6 +10813,51 @@
       <w:szCs w:val="32"/>
     </w:rPr>
   </w:style>
+  <w:style w:type="paragraph" w:styleId="2">
+    <w:name w:val="heading 2"/>
+    <w:basedOn w:val="a"/>
+    <w:next w:val="a"/>
+    <w:link w:val="20"/>
+    <w:uiPriority w:val="9"/>
+    <w:semiHidden/>
+    <w:unhideWhenUsed/>
+    <w:qFormat/>
+    <w:rsid w:val="003B5ECC"/>
+    <w:pPr>
+      <w:keepNext/>
+      <w:keepLines/>
+      <w:spacing w:before="40"/>
+      <w:outlineLvl w:val="1"/>
+    </w:pPr>
+    <w:rPr>
+      <w:rFonts w:asciiTheme="majorHAnsi" w:eastAsiaTheme="majorEastAsia" w:hAnsiTheme="majorHAnsi" w:cstheme="majorBidi"/>
+      <w:color w:val="2F5496" w:themeColor="accent1" w:themeShade="BF"/>
+      <w:sz w:val="26"/>
+      <w:szCs w:val="26"/>
+    </w:rPr>
+  </w:style>
+  <w:style w:type="paragraph" w:styleId="3">
+    <w:name w:val="heading 3"/>
+    <w:basedOn w:val="a"/>
+    <w:next w:val="a"/>
+    <w:link w:val="30"/>
+    <w:uiPriority w:val="9"/>
+    <w:semiHidden/>
+    <w:unhideWhenUsed/>
+    <w:qFormat/>
+    <w:rsid w:val="003B5ECC"/>
+    <w:pPr>
+      <w:keepNext/>
+      <w:keepLines/>
+      <w:spacing w:before="40"/>
+      <w:outlineLvl w:val="2"/>
+    </w:pPr>
+    <w:rPr>
+      <w:rFonts w:asciiTheme="majorHAnsi" w:eastAsiaTheme="majorEastAsia" w:hAnsiTheme="majorHAnsi" w:cstheme="majorBidi"/>
+      <w:color w:val="1F3763" w:themeColor="accent1" w:themeShade="7F"/>
+      <w:sz w:val="24"/>
+    </w:rPr>
+  </w:style>
   <w:style w:type="character" w:default="1" w:styleId="a0">
     <w:name w:val="Default Paragraph Font"/>
     <w:uiPriority w:val="1"/>
@@ -6650,7 +11025,7 @@
       <w:u w:val="single"/>
     </w:rPr>
   </w:style>
-  <w:style w:type="paragraph" w:styleId="2">
+  <w:style w:type="paragraph" w:styleId="21">
     <w:name w:val="toc 2"/>
     <w:basedOn w:val="a"/>
     <w:next w:val="a"/>
@@ -6677,7 +11052,7 @@
       <w:lang w:eastAsia="uk-UA"/>
     </w:rPr>
   </w:style>
-  <w:style w:type="paragraph" w:styleId="3">
+  <w:style w:type="paragraph" w:styleId="31">
     <w:name w:val="toc 3"/>
     <w:basedOn w:val="a"/>
     <w:next w:val="a"/>
@@ -6903,6 +11278,52 @@
     <w:name w:val="y2iqfc"/>
     <w:basedOn w:val="a0"/>
     <w:rsid w:val="00AF2520"/>
+  </w:style>
+  <w:style w:type="character" w:customStyle="1" w:styleId="20">
+    <w:name w:val="Заголовок 2 Знак"/>
+    <w:basedOn w:val="a0"/>
+    <w:link w:val="2"/>
+    <w:uiPriority w:val="9"/>
+    <w:semiHidden/>
+    <w:rsid w:val="003B5ECC"/>
+    <w:rPr>
+      <w:rFonts w:asciiTheme="majorHAnsi" w:eastAsiaTheme="majorEastAsia" w:hAnsiTheme="majorHAnsi" w:cstheme="majorBidi"/>
+      <w:color w:val="2F5496" w:themeColor="accent1" w:themeShade="BF"/>
+      <w:sz w:val="26"/>
+      <w:szCs w:val="26"/>
+    </w:rPr>
+  </w:style>
+  <w:style w:type="character" w:customStyle="1" w:styleId="30">
+    <w:name w:val="Заголовок 3 Знак"/>
+    <w:basedOn w:val="a0"/>
+    <w:link w:val="3"/>
+    <w:uiPriority w:val="9"/>
+    <w:semiHidden/>
+    <w:rsid w:val="003B5ECC"/>
+    <w:rPr>
+      <w:rFonts w:asciiTheme="majorHAnsi" w:eastAsiaTheme="majorEastAsia" w:hAnsiTheme="majorHAnsi" w:cstheme="majorBidi"/>
+      <w:color w:val="1F3763" w:themeColor="accent1" w:themeShade="7F"/>
+    </w:rPr>
+  </w:style>
+  <w:style w:type="paragraph" w:customStyle="1" w:styleId="ng-star-inserted">
+    <w:name w:val="ng-star-inserted"/>
+    <w:basedOn w:val="a"/>
+    <w:rsid w:val="009122F6"/>
+    <w:pPr>
+      <w:spacing w:before="100" w:beforeAutospacing="1" w:after="100" w:afterAutospacing="1" w:line="240" w:lineRule="auto"/>
+      <w:ind w:firstLine="0"/>
+      <w:jc w:val="left"/>
+    </w:pPr>
+    <w:rPr>
+      <w:rFonts w:eastAsia="Times New Roman" w:cs="Times New Roman"/>
+      <w:sz w:val="24"/>
+      <w:lang w:eastAsia="uk-UA"/>
+    </w:rPr>
+  </w:style>
+  <w:style w:type="character" w:customStyle="1" w:styleId="ng-star-inserted1">
+    <w:name w:val="ng-star-inserted1"/>
+    <w:basedOn w:val="a0"/>
+    <w:rsid w:val="009122F6"/>
   </w:style>
 </w:styles>
 </file>
@@ -7207,7 +11628,7 @@
 </file>
 
 <file path=customXml/itemProps1.xml><?xml version="1.0" encoding="utf-8"?>
-<ds:datastoreItem xmlns:ds="http://schemas.openxmlformats.org/officeDocument/2006/customXml" ds:itemID="{8593C272-DBD8-44BE-9898-E43BFB4CCF52}">
+<ds:datastoreItem xmlns:ds="http://schemas.openxmlformats.org/officeDocument/2006/customXml" ds:itemID="{418FCD1C-9823-4B97-8D57-55B563A7FD3E}">
   <ds:schemaRefs>
     <ds:schemaRef ds:uri="http://schemas.openxmlformats.org/officeDocument/2006/bibliography"/>
   </ds:schemaRefs>

--- a/Структура звіту.docx
+++ b/Структура звіту.docx
@@ -5726,7 +5726,7 @@
       <w:pPr>
         <w:pStyle w:val="HTML"/>
         <w:spacing w:line="360" w:lineRule="auto"/>
-        <w:ind w:left="709"/>
+        <w:ind w:firstLine="709"/>
         <w:jc w:val="both"/>
         <w:rPr>
           <w:rStyle w:val="y2iqfc"/>
@@ -7081,15 +7081,13 @@
       <w:pPr>
         <w:ind w:firstLine="0"/>
       </w:pPr>
-      <w:bookmarkStart w:id="8" w:name="_GoBack"/>
-      <w:bookmarkEnd w:id="8"/>
     </w:p>
     <w:p/>
     <w:p>
       <w:pPr>
         <w:pStyle w:val="1"/>
       </w:pPr>
-      <w:bookmarkStart w:id="9" w:name="_Toc74585542"/>
+      <w:bookmarkStart w:id="8" w:name="_Toc74585542"/>
       <w:r>
         <w:rPr>
           <w:rFonts w:eastAsia="Times New Roman"/>
@@ -7097,14 +7095,141 @@
         <w:lastRenderedPageBreak/>
         <w:t>4. Мережева інфраструктура бази практики</w:t>
       </w:r>
-      <w:bookmarkEnd w:id="9"/>
+      <w:bookmarkEnd w:id="8"/>
+    </w:p>
+    <w:p>
+      <w:pPr>
+        <w:ind w:firstLine="720"/>
+        <w:rPr>
+          <w:rFonts w:eastAsia="Times New Roman" w:cs="Times New Roman"/>
+          <w:szCs w:val="28"/>
+          <w:lang w:eastAsia="uk-UA"/>
+        </w:rPr>
+      </w:pPr>
+      <w:r>
+        <w:rPr>
+          <w:rFonts w:eastAsia="Times New Roman" w:cs="Times New Roman"/>
+          <w:szCs w:val="28"/>
+          <w:lang w:eastAsia="uk-UA"/>
+        </w:rPr>
+        <w:t>Мережева інфраструктура складається з:</w:t>
+      </w:r>
+    </w:p>
+    <w:p>
+      <w:pPr>
+        <w:numPr>
+          <w:ilvl w:val="0"/>
+          <w:numId w:val="26"/>
+        </w:numPr>
+        <w:ind w:left="0" w:firstLine="720"/>
+        <w:rPr>
+          <w:rFonts w:eastAsia="Times New Roman" w:cs="Times New Roman"/>
+          <w:szCs w:val="28"/>
+          <w:lang w:eastAsia="uk-UA"/>
+        </w:rPr>
+      </w:pPr>
+      <w:r>
+        <w:rPr>
+          <w:rFonts w:eastAsia="Times New Roman" w:cs="Times New Roman"/>
+          <w:szCs w:val="28"/>
+          <w:lang w:eastAsia="uk-UA"/>
+        </w:rPr>
+        <w:t xml:space="preserve">Активного обладнання (комутатори, маршрутизатори й </w:t>
+      </w:r>
+      <w:proofErr w:type="spellStart"/>
+      <w:r>
+        <w:rPr>
+          <w:rFonts w:eastAsia="Times New Roman" w:cs="Times New Roman"/>
+          <w:szCs w:val="28"/>
+          <w:lang w:eastAsia="uk-UA"/>
+        </w:rPr>
+        <w:t>т.д</w:t>
+      </w:r>
+      <w:proofErr w:type="spellEnd"/>
+      <w:r>
+        <w:rPr>
+          <w:rFonts w:eastAsia="Times New Roman" w:cs="Times New Roman"/>
+          <w:szCs w:val="28"/>
+          <w:lang w:eastAsia="uk-UA"/>
+        </w:rPr>
+        <w:t>.);</w:t>
+      </w:r>
+    </w:p>
+    <w:p>
+      <w:pPr>
+        <w:numPr>
+          <w:ilvl w:val="0"/>
+          <w:numId w:val="26"/>
+        </w:numPr>
+        <w:ind w:left="0" w:firstLine="720"/>
+        <w:rPr>
+          <w:rFonts w:eastAsia="Times New Roman" w:cs="Times New Roman"/>
+          <w:szCs w:val="28"/>
+          <w:lang w:eastAsia="uk-UA"/>
+        </w:rPr>
+      </w:pPr>
+      <w:r>
+        <w:rPr>
+          <w:rFonts w:eastAsia="Times New Roman" w:cs="Times New Roman"/>
+          <w:szCs w:val="28"/>
+          <w:lang w:eastAsia="uk-UA"/>
+        </w:rPr>
+        <w:t>Пасивних пристроїв (кабелі, кабельні канали, монтажні шафи, комутаційні панелі, розетки інформаційного типу);</w:t>
+      </w:r>
+    </w:p>
+    <w:p>
+      <w:pPr>
+        <w:numPr>
+          <w:ilvl w:val="0"/>
+          <w:numId w:val="26"/>
+        </w:numPr>
+        <w:ind w:left="0" w:firstLine="720"/>
+        <w:rPr>
+          <w:rFonts w:eastAsia="Times New Roman" w:cs="Times New Roman"/>
+          <w:szCs w:val="28"/>
+          <w:lang w:eastAsia="uk-UA"/>
+        </w:rPr>
+      </w:pPr>
+      <w:r>
+        <w:rPr>
+          <w:rFonts w:eastAsia="Times New Roman" w:cs="Times New Roman"/>
+          <w:szCs w:val="28"/>
+          <w:lang w:eastAsia="uk-UA"/>
+        </w:rPr>
+        <w:t>периферійних комп’ютерів і обладнання (ксерокси, робочі станції, сервери, принтери та сканери);</w:t>
+      </w:r>
+    </w:p>
+    <w:p>
+      <w:pPr>
+        <w:numPr>
+          <w:ilvl w:val="0"/>
+          <w:numId w:val="26"/>
+        </w:numPr>
+        <w:ind w:left="0" w:firstLine="720"/>
+        <w:rPr>
+          <w:rFonts w:eastAsia="Times New Roman" w:cs="Times New Roman"/>
+          <w:szCs w:val="28"/>
+          <w:lang w:eastAsia="uk-UA"/>
+        </w:rPr>
+      </w:pPr>
+      <w:r>
+        <w:rPr>
+          <w:rFonts w:eastAsia="Times New Roman" w:cs="Times New Roman"/>
+          <w:szCs w:val="28"/>
+          <w:lang w:eastAsia="uk-UA"/>
+        </w:rPr>
+        <w:t>ПО для управління та моніторингу мережевої інфраструктури.</w:t>
+      </w:r>
     </w:p>
     <w:p/>
     <w:p>
       <w:pPr>
         <w:pStyle w:val="1"/>
-      </w:pPr>
-      <w:bookmarkStart w:id="10" w:name="_Toc74585543"/>
+        <w:rPr>
+          <w:rFonts w:eastAsia="Times New Roman"/>
+        </w:rPr>
+      </w:pPr>
+      <w:bookmarkStart w:id="9" w:name="_Toc74585543"/>
       <w:r>
         <w:rPr>
           <w:rFonts w:eastAsia="Times New Roman"/>
@@ -7112,17 +7237,964 @@
         <w:lastRenderedPageBreak/>
         <w:t>5. Індивідуальне завдання</w:t>
       </w:r>
+      <w:bookmarkEnd w:id="9"/>
+    </w:p>
+    <w:p>
+      <w:pPr>
+        <w:pStyle w:val="2"/>
+        <w:ind w:firstLine="0"/>
+        <w:jc w:val="center"/>
+        <w:rPr>
+          <w:rFonts w:ascii="Times New Roman" w:hAnsi="Times New Roman" w:cs="Times New Roman"/>
+          <w:b/>
+          <w:bCs/>
+          <w:color w:val="auto"/>
+          <w:sz w:val="28"/>
+          <w:szCs w:val="28"/>
+        </w:rPr>
+      </w:pPr>
+      <w:r>
+        <w:rPr>
+          <w:rFonts w:ascii="Times New Roman" w:hAnsi="Times New Roman" w:cs="Times New Roman"/>
+          <w:b/>
+          <w:bCs/>
+          <w:color w:val="auto"/>
+          <w:sz w:val="28"/>
+          <w:szCs w:val="28"/>
+          <w:lang w:val="ru-RU"/>
+        </w:rPr>
+        <w:t>5.</w:t>
+      </w:r>
+      <w:r>
+        <w:rPr>
+          <w:rFonts w:ascii="Times New Roman" w:hAnsi="Times New Roman" w:cs="Times New Roman"/>
+          <w:b/>
+          <w:bCs/>
+          <w:color w:val="auto"/>
+          <w:sz w:val="28"/>
+          <w:szCs w:val="28"/>
+          <w:lang w:val="ru-RU"/>
+        </w:rPr>
+        <w:t>1</w:t>
+      </w:r>
+      <w:r>
+        <w:rPr>
+          <w:rFonts w:ascii="Times New Roman" w:hAnsi="Times New Roman" w:cs="Times New Roman"/>
+          <w:b/>
+          <w:bCs/>
+          <w:color w:val="auto"/>
+          <w:sz w:val="28"/>
+          <w:szCs w:val="28"/>
+          <w:lang w:val="ru-RU"/>
+        </w:rPr>
+        <w:tab/>
+      </w:r>
+      <w:r>
+        <w:rPr>
+          <w:rFonts w:ascii="Times New Roman" w:hAnsi="Times New Roman" w:cs="Times New Roman"/>
+          <w:b/>
+          <w:bCs/>
+          <w:color w:val="auto"/>
+          <w:sz w:val="28"/>
+          <w:szCs w:val="28"/>
+        </w:rPr>
+        <w:t>Аналіз задачі, виявлення ключових завдань</w:t>
+      </w:r>
+    </w:p>
+    <w:p>
+      <w:pPr>
+        <w:ind w:firstLine="720"/>
+        <w:rPr>
+          <w:lang w:val="ru-RU"/>
+        </w:rPr>
+      </w:pPr>
+      <w:r>
+        <w:t>На базі практики була поставлена задача розробити систему обліку. Для чого я використав такі програми</w:t>
+      </w:r>
+      <w:r>
+        <w:rPr>
+          <w:lang w:val="ru-RU"/>
+        </w:rPr>
+        <w:t>:</w:t>
+      </w:r>
+    </w:p>
+    <w:p>
+      <w:pPr>
+        <w:pStyle w:val="ac"/>
+        <w:numPr>
+          <w:ilvl w:val="0"/>
+          <w:numId w:val="27"/>
+        </w:numPr>
+        <w:ind w:left="0" w:firstLine="720"/>
+        <w:rPr>
+          <w:lang w:val="en-US"/>
+        </w:rPr>
+      </w:pPr>
+      <w:r>
+        <w:rPr>
+          <w:lang w:val="en-US"/>
+        </w:rPr>
+        <w:t>Microsoft Visual Studio</w:t>
+      </w:r>
+    </w:p>
+    <w:p>
+      <w:pPr>
+        <w:pStyle w:val="ac"/>
+        <w:numPr>
+          <w:ilvl w:val="0"/>
+          <w:numId w:val="27"/>
+        </w:numPr>
+        <w:ind w:left="0" w:firstLine="720"/>
+        <w:rPr>
+          <w:lang w:val="en-US"/>
+        </w:rPr>
+      </w:pPr>
+      <w:r>
+        <w:rPr>
+          <w:lang w:val="en-US"/>
+        </w:rPr>
+        <w:t>DB Browser SQLite</w:t>
+      </w:r>
+    </w:p>
+    <w:p>
+      <w:pPr>
+        <w:pStyle w:val="2"/>
+        <w:numPr>
+          <w:ilvl w:val="1"/>
+          <w:numId w:val="32"/>
+        </w:numPr>
+        <w:shd w:val="clear" w:color="auto" w:fill="FFFFFF"/>
+        <w:autoSpaceDE w:val="0"/>
+        <w:autoSpaceDN w:val="0"/>
+        <w:adjustRightInd w:val="0"/>
+        <w:spacing w:before="240"/>
+        <w:ind w:left="0" w:firstLine="0"/>
+        <w:jc w:val="center"/>
+        <w:rPr>
+          <w:rFonts w:ascii="Times New Roman" w:hAnsi="Times New Roman" w:cs="Times New Roman"/>
+          <w:b/>
+          <w:bCs/>
+          <w:color w:val="auto"/>
+        </w:rPr>
+      </w:pPr>
+      <w:bookmarkStart w:id="10" w:name="_Toc449170009"/>
+      <w:bookmarkStart w:id="11" w:name="_Toc69244577"/>
+      <w:bookmarkStart w:id="12" w:name="_Hlk74839353"/>
+      <w:bookmarkStart w:id="13" w:name="_Toc69244578"/>
+      <w:r>
+        <w:rPr>
+          <w:rFonts w:ascii="Times New Roman" w:hAnsi="Times New Roman" w:cs="Times New Roman"/>
+          <w:b/>
+          <w:bCs/>
+          <w:color w:val="auto"/>
+          <w:sz w:val="28"/>
+          <w:szCs w:val="28"/>
+        </w:rPr>
+        <w:t>Опис середовища розробки</w:t>
+      </w:r>
       <w:bookmarkEnd w:id="10"/>
-    </w:p>
-    <w:p/>
+      <w:bookmarkEnd w:id="11"/>
+    </w:p>
+    <w:bookmarkEnd w:id="12"/>
+    <w:p>
+      <w:pPr>
+        <w:pStyle w:val="3"/>
+        <w:numPr>
+          <w:ilvl w:val="2"/>
+          <w:numId w:val="32"/>
+        </w:numPr>
+        <w:shd w:val="clear" w:color="auto" w:fill="FFFFFF"/>
+        <w:autoSpaceDE w:val="0"/>
+        <w:autoSpaceDN w:val="0"/>
+        <w:adjustRightInd w:val="0"/>
+        <w:ind w:left="0" w:firstLine="0"/>
+        <w:jc w:val="center"/>
+        <w:rPr>
+          <w:rFonts w:ascii="Times New Roman" w:hAnsi="Times New Roman" w:cs="Times New Roman"/>
+          <w:b/>
+          <w:bCs/>
+          <w:color w:val="auto"/>
+          <w:sz w:val="28"/>
+          <w:szCs w:val="28"/>
+        </w:rPr>
+      </w:pPr>
+      <w:proofErr w:type="spellStart"/>
+      <w:r>
+        <w:rPr>
+          <w:rStyle w:val="mw-headline"/>
+          <w:rFonts w:ascii="Times New Roman" w:hAnsi="Times New Roman" w:cs="Times New Roman"/>
+          <w:b/>
+          <w:bCs/>
+          <w:color w:val="auto"/>
+          <w:sz w:val="28"/>
+          <w:szCs w:val="28"/>
+        </w:rPr>
+        <w:t>Visual</w:t>
+      </w:r>
+      <w:proofErr w:type="spellEnd"/>
+      <w:r>
+        <w:rPr>
+          <w:rStyle w:val="mw-headline"/>
+          <w:rFonts w:ascii="Times New Roman" w:hAnsi="Times New Roman" w:cs="Times New Roman"/>
+          <w:b/>
+          <w:bCs/>
+          <w:color w:val="auto"/>
+          <w:sz w:val="28"/>
+          <w:szCs w:val="28"/>
+        </w:rPr>
+        <w:t xml:space="preserve"> </w:t>
+      </w:r>
+      <w:proofErr w:type="spellStart"/>
+      <w:r>
+        <w:rPr>
+          <w:rStyle w:val="mw-headline"/>
+          <w:rFonts w:ascii="Times New Roman" w:hAnsi="Times New Roman" w:cs="Times New Roman"/>
+          <w:b/>
+          <w:bCs/>
+          <w:color w:val="auto"/>
+          <w:sz w:val="28"/>
+          <w:szCs w:val="28"/>
+        </w:rPr>
+        <w:t>Studio</w:t>
+      </w:r>
+      <w:proofErr w:type="spellEnd"/>
+      <w:r>
+        <w:rPr>
+          <w:rStyle w:val="mw-headline"/>
+          <w:rFonts w:ascii="Times New Roman" w:hAnsi="Times New Roman" w:cs="Times New Roman"/>
+          <w:b/>
+          <w:bCs/>
+          <w:color w:val="auto"/>
+          <w:sz w:val="28"/>
+          <w:szCs w:val="28"/>
+        </w:rPr>
+        <w:t xml:space="preserve"> 2019</w:t>
+      </w:r>
+      <w:bookmarkEnd w:id="13"/>
+    </w:p>
+    <w:p>
+      <w:pPr>
+        <w:rPr>
+          <w:rFonts w:cs="Times New Roman"/>
+          <w:szCs w:val="28"/>
+        </w:rPr>
+      </w:pPr>
+      <w:r>
+        <w:rPr>
+          <w:rFonts w:cs="Times New Roman"/>
+          <w:szCs w:val="28"/>
+        </w:rPr>
+        <w:t xml:space="preserve">Програмний продукт розроблено в середовищі </w:t>
+      </w:r>
+      <w:proofErr w:type="spellStart"/>
+      <w:r>
+        <w:rPr>
+          <w:rFonts w:cs="Times New Roman"/>
+          <w:szCs w:val="28"/>
+        </w:rPr>
+        <w:t>Visual</w:t>
+      </w:r>
+      <w:proofErr w:type="spellEnd"/>
+      <w:r>
+        <w:rPr>
+          <w:rFonts w:cs="Times New Roman"/>
+          <w:szCs w:val="28"/>
+        </w:rPr>
+        <w:t xml:space="preserve"> </w:t>
+      </w:r>
+      <w:proofErr w:type="spellStart"/>
+      <w:r>
+        <w:rPr>
+          <w:rFonts w:cs="Times New Roman"/>
+          <w:szCs w:val="28"/>
+        </w:rPr>
+        <w:t>Studio</w:t>
+      </w:r>
+      <w:proofErr w:type="spellEnd"/>
+      <w:r>
+        <w:rPr>
+          <w:rFonts w:cs="Times New Roman"/>
+          <w:szCs w:val="28"/>
+        </w:rPr>
+        <w:t xml:space="preserve"> 201</w:t>
+      </w:r>
+      <w:r>
+        <w:rPr>
+          <w:rFonts w:cs="Times New Roman"/>
+          <w:szCs w:val="28"/>
+          <w:lang w:val="ru-RU"/>
+        </w:rPr>
+        <w:t>9</w:t>
+      </w:r>
+      <w:r>
+        <w:rPr>
+          <w:rFonts w:cs="Times New Roman"/>
+          <w:szCs w:val="28"/>
+        </w:rPr>
+        <w:t>.</w:t>
+      </w:r>
+    </w:p>
+    <w:p>
+      <w:pPr>
+        <w:rPr>
+          <w:rFonts w:cs="Times New Roman"/>
+          <w:szCs w:val="28"/>
+        </w:rPr>
+      </w:pPr>
+      <w:proofErr w:type="spellStart"/>
+      <w:r>
+        <w:rPr>
+          <w:rFonts w:cs="Times New Roman"/>
+          <w:szCs w:val="28"/>
+        </w:rPr>
+        <w:t>Visual</w:t>
+      </w:r>
+      <w:proofErr w:type="spellEnd"/>
+      <w:r>
+        <w:rPr>
+          <w:rFonts w:cs="Times New Roman"/>
+          <w:szCs w:val="28"/>
+        </w:rPr>
+        <w:t xml:space="preserve"> </w:t>
+      </w:r>
+      <w:proofErr w:type="spellStart"/>
+      <w:r>
+        <w:rPr>
+          <w:rFonts w:cs="Times New Roman"/>
+          <w:szCs w:val="28"/>
+        </w:rPr>
+        <w:t>Studio</w:t>
+      </w:r>
+      <w:proofErr w:type="spellEnd"/>
+      <w:r>
+        <w:rPr>
+          <w:rFonts w:cs="Times New Roman"/>
+          <w:szCs w:val="28"/>
+        </w:rPr>
+        <w:t xml:space="preserve"> 201</w:t>
+      </w:r>
+      <w:r>
+        <w:rPr>
+          <w:rFonts w:cs="Times New Roman"/>
+          <w:szCs w:val="28"/>
+          <w:lang w:val="ru-RU"/>
+        </w:rPr>
+        <w:t>9</w:t>
+      </w:r>
+      <w:r>
+        <w:rPr>
+          <w:rFonts w:cs="Times New Roman"/>
+          <w:szCs w:val="28"/>
+        </w:rPr>
+        <w:t xml:space="preserve"> - інтегроване середовище розробки на C#.</w:t>
+      </w:r>
+    </w:p>
+    <w:p>
+      <w:pPr>
+        <w:keepLines/>
+        <w:rPr>
+          <w:rFonts w:cs="Times New Roman"/>
+          <w:szCs w:val="28"/>
+        </w:rPr>
+      </w:pPr>
+      <w:r>
+        <w:rPr>
+          <w:rFonts w:cs="Times New Roman"/>
+          <w:szCs w:val="28"/>
+        </w:rPr>
+        <w:t xml:space="preserve">Можливості </w:t>
+      </w:r>
+      <w:proofErr w:type="spellStart"/>
+      <w:r>
+        <w:rPr>
+          <w:rFonts w:cs="Times New Roman"/>
+          <w:szCs w:val="28"/>
+        </w:rPr>
+        <w:t>Visual</w:t>
+      </w:r>
+      <w:proofErr w:type="spellEnd"/>
+      <w:r>
+        <w:rPr>
+          <w:rFonts w:cs="Times New Roman"/>
+          <w:szCs w:val="28"/>
+        </w:rPr>
+        <w:t xml:space="preserve"> </w:t>
+      </w:r>
+      <w:proofErr w:type="spellStart"/>
+      <w:r>
+        <w:rPr>
+          <w:rFonts w:cs="Times New Roman"/>
+          <w:szCs w:val="28"/>
+        </w:rPr>
+        <w:t>Studio</w:t>
+      </w:r>
+      <w:proofErr w:type="spellEnd"/>
+      <w:r>
+        <w:rPr>
+          <w:rFonts w:cs="Times New Roman"/>
+          <w:szCs w:val="28"/>
+        </w:rPr>
+        <w:t xml:space="preserve"> 2019:</w:t>
+      </w:r>
+    </w:p>
+    <w:p>
+      <w:pPr>
+        <w:rPr>
+          <w:rFonts w:cs="Times New Roman"/>
+          <w:szCs w:val="28"/>
+        </w:rPr>
+      </w:pPr>
+      <w:r>
+        <w:rPr>
+          <w:rFonts w:cs="Times New Roman"/>
+          <w:szCs w:val="28"/>
+        </w:rPr>
+        <w:t>Ви можете створювати:</w:t>
+      </w:r>
+    </w:p>
+    <w:p>
+      <w:pPr>
+        <w:pStyle w:val="ac"/>
+        <w:numPr>
+          <w:ilvl w:val="0"/>
+          <w:numId w:val="31"/>
+        </w:numPr>
+        <w:shd w:val="clear" w:color="auto" w:fill="FFFFFF"/>
+        <w:autoSpaceDE w:val="0"/>
+        <w:autoSpaceDN w:val="0"/>
+        <w:adjustRightInd w:val="0"/>
+        <w:ind w:left="0" w:firstLine="709"/>
+        <w:rPr>
+          <w:rFonts w:cs="Times New Roman"/>
+          <w:szCs w:val="28"/>
+        </w:rPr>
+      </w:pPr>
+      <w:r>
+        <w:rPr>
+          <w:rFonts w:cs="Times New Roman"/>
+          <w:szCs w:val="28"/>
+        </w:rPr>
+        <w:t>додатки та ігри, які виконуються на платформі Windows.</w:t>
+      </w:r>
+    </w:p>
+    <w:p>
+      <w:pPr>
+        <w:pStyle w:val="ac"/>
+        <w:numPr>
+          <w:ilvl w:val="0"/>
+          <w:numId w:val="31"/>
+        </w:numPr>
+        <w:shd w:val="clear" w:color="auto" w:fill="FFFFFF"/>
+        <w:autoSpaceDE w:val="0"/>
+        <w:autoSpaceDN w:val="0"/>
+        <w:adjustRightInd w:val="0"/>
+        <w:ind w:left="0" w:firstLine="709"/>
+        <w:rPr>
+          <w:rFonts w:cs="Times New Roman"/>
+          <w:szCs w:val="28"/>
+        </w:rPr>
+      </w:pPr>
+      <w:r>
+        <w:rPr>
+          <w:rFonts w:cs="Times New Roman"/>
+          <w:szCs w:val="28"/>
+        </w:rPr>
+        <w:t xml:space="preserve">веб-сайти і веб-служби на основі ASP.NET, </w:t>
+      </w:r>
+      <w:proofErr w:type="spellStart"/>
+      <w:r>
+        <w:rPr>
+          <w:rFonts w:cs="Times New Roman"/>
+          <w:szCs w:val="28"/>
+        </w:rPr>
+        <w:t>JQuery</w:t>
+      </w:r>
+      <w:proofErr w:type="spellEnd"/>
+      <w:r>
+        <w:rPr>
+          <w:rFonts w:cs="Times New Roman"/>
+          <w:szCs w:val="28"/>
+        </w:rPr>
+        <w:t xml:space="preserve">, </w:t>
+      </w:r>
+      <w:proofErr w:type="spellStart"/>
+      <w:r>
+        <w:rPr>
+          <w:rFonts w:cs="Times New Roman"/>
+          <w:szCs w:val="28"/>
+        </w:rPr>
+        <w:t>AngularJS</w:t>
+      </w:r>
+      <w:proofErr w:type="spellEnd"/>
+      <w:r>
+        <w:rPr>
+          <w:rFonts w:cs="Times New Roman"/>
+          <w:szCs w:val="28"/>
+        </w:rPr>
+        <w:t xml:space="preserve"> і інших популярних платформ;</w:t>
+      </w:r>
+    </w:p>
+    <w:p>
+      <w:pPr>
+        <w:pStyle w:val="ac"/>
+        <w:numPr>
+          <w:ilvl w:val="0"/>
+          <w:numId w:val="31"/>
+        </w:numPr>
+        <w:shd w:val="clear" w:color="auto" w:fill="FFFFFF"/>
+        <w:autoSpaceDE w:val="0"/>
+        <w:autoSpaceDN w:val="0"/>
+        <w:adjustRightInd w:val="0"/>
+        <w:ind w:left="0" w:firstLine="709"/>
+        <w:rPr>
+          <w:rFonts w:cs="Times New Roman"/>
+          <w:szCs w:val="28"/>
+        </w:rPr>
+      </w:pPr>
+      <w:r>
+        <w:rPr>
+          <w:rFonts w:cs="Times New Roman"/>
+          <w:szCs w:val="28"/>
+        </w:rPr>
+        <w:t xml:space="preserve">додатки для самих різних платформ і пристроїв, включаючи, але не обмежуючись: Office, </w:t>
+      </w:r>
+      <w:proofErr w:type="spellStart"/>
+      <w:r>
+        <w:rPr>
+          <w:rFonts w:cs="Times New Roman"/>
+          <w:szCs w:val="28"/>
+        </w:rPr>
+        <w:t>Sharepoint</w:t>
+      </w:r>
+      <w:proofErr w:type="spellEnd"/>
+      <w:r>
+        <w:rPr>
+          <w:rFonts w:cs="Times New Roman"/>
+          <w:szCs w:val="28"/>
+        </w:rPr>
+        <w:t xml:space="preserve">, </w:t>
+      </w:r>
+      <w:proofErr w:type="spellStart"/>
+      <w:r>
+        <w:rPr>
+          <w:rFonts w:cs="Times New Roman"/>
+          <w:szCs w:val="28"/>
+        </w:rPr>
+        <w:t>Hololens</w:t>
+      </w:r>
+      <w:proofErr w:type="spellEnd"/>
+      <w:r>
+        <w:rPr>
+          <w:rFonts w:cs="Times New Roman"/>
+          <w:szCs w:val="28"/>
+        </w:rPr>
+        <w:t>, Kinect і "Інтернету речей";</w:t>
+      </w:r>
+    </w:p>
+    <w:p>
+      <w:pPr>
+        <w:pStyle w:val="ac"/>
+        <w:numPr>
+          <w:ilvl w:val="0"/>
+          <w:numId w:val="31"/>
+        </w:numPr>
+        <w:shd w:val="clear" w:color="auto" w:fill="FFFFFF"/>
+        <w:autoSpaceDE w:val="0"/>
+        <w:autoSpaceDN w:val="0"/>
+        <w:adjustRightInd w:val="0"/>
+        <w:ind w:left="0" w:firstLine="709"/>
+        <w:rPr>
+          <w:rFonts w:cs="Times New Roman"/>
+          <w:szCs w:val="28"/>
+        </w:rPr>
+      </w:pPr>
+      <w:r>
+        <w:rPr>
+          <w:rFonts w:cs="Times New Roman"/>
+          <w:szCs w:val="28"/>
+        </w:rPr>
+        <w:t xml:space="preserve">ігри і графічні додатки для різних пристроїв Windows, включаючи Xbox, з підтримкою </w:t>
+      </w:r>
+      <w:proofErr w:type="spellStart"/>
+      <w:r>
+        <w:rPr>
+          <w:rFonts w:cs="Times New Roman"/>
+          <w:szCs w:val="28"/>
+        </w:rPr>
+        <w:t>DirectX</w:t>
+      </w:r>
+      <w:proofErr w:type="spellEnd"/>
+      <w:r>
+        <w:rPr>
+          <w:rFonts w:cs="Times New Roman"/>
+          <w:szCs w:val="28"/>
+        </w:rPr>
+        <w:t>.</w:t>
+      </w:r>
+    </w:p>
+    <w:p>
+      <w:pPr>
+        <w:rPr>
+          <w:rFonts w:cs="Times New Roman"/>
+          <w:szCs w:val="28"/>
+        </w:rPr>
+      </w:pPr>
+      <w:r>
+        <w:rPr>
+          <w:rFonts w:cs="Times New Roman"/>
+          <w:szCs w:val="28"/>
+        </w:rPr>
+        <w:t xml:space="preserve">За замовчуванням </w:t>
+      </w:r>
+      <w:proofErr w:type="spellStart"/>
+      <w:r>
+        <w:rPr>
+          <w:rFonts w:cs="Times New Roman"/>
+          <w:szCs w:val="28"/>
+        </w:rPr>
+        <w:t>Visual</w:t>
+      </w:r>
+      <w:proofErr w:type="spellEnd"/>
+      <w:r>
+        <w:rPr>
+          <w:rFonts w:cs="Times New Roman"/>
+          <w:szCs w:val="28"/>
+        </w:rPr>
+        <w:t xml:space="preserve"> </w:t>
+      </w:r>
+      <w:proofErr w:type="spellStart"/>
+      <w:r>
+        <w:rPr>
+          <w:rFonts w:cs="Times New Roman"/>
+          <w:szCs w:val="28"/>
+        </w:rPr>
+        <w:t>Studio</w:t>
+      </w:r>
+      <w:proofErr w:type="spellEnd"/>
+      <w:r>
+        <w:rPr>
+          <w:rFonts w:cs="Times New Roman"/>
+          <w:szCs w:val="28"/>
+        </w:rPr>
+        <w:t xml:space="preserve"> забезпечує підтримку C #, C і C ++, </w:t>
+      </w:r>
+      <w:proofErr w:type="spellStart"/>
+      <w:r>
+        <w:rPr>
+          <w:rFonts w:cs="Times New Roman"/>
+          <w:szCs w:val="28"/>
+        </w:rPr>
+        <w:t>JavaScript</w:t>
+      </w:r>
+      <w:proofErr w:type="spellEnd"/>
+      <w:r>
+        <w:rPr>
+          <w:rFonts w:cs="Times New Roman"/>
+          <w:szCs w:val="28"/>
+        </w:rPr>
+        <w:t xml:space="preserve">, F # і </w:t>
+      </w:r>
+      <w:proofErr w:type="spellStart"/>
+      <w:r>
+        <w:rPr>
+          <w:rFonts w:cs="Times New Roman"/>
+          <w:szCs w:val="28"/>
+        </w:rPr>
+        <w:t>Visual</w:t>
+      </w:r>
+      <w:proofErr w:type="spellEnd"/>
+      <w:r>
+        <w:rPr>
+          <w:rFonts w:cs="Times New Roman"/>
+          <w:szCs w:val="28"/>
+        </w:rPr>
+        <w:t xml:space="preserve"> </w:t>
+      </w:r>
+      <w:proofErr w:type="spellStart"/>
+      <w:r>
+        <w:rPr>
+          <w:rFonts w:cs="Times New Roman"/>
+          <w:szCs w:val="28"/>
+        </w:rPr>
+        <w:t>Basic</w:t>
+      </w:r>
+      <w:proofErr w:type="spellEnd"/>
+      <w:r>
+        <w:rPr>
+          <w:rFonts w:cs="Times New Roman"/>
+          <w:szCs w:val="28"/>
+        </w:rPr>
+        <w:t xml:space="preserve">. </w:t>
+      </w:r>
+      <w:proofErr w:type="spellStart"/>
+      <w:r>
+        <w:rPr>
+          <w:rFonts w:cs="Times New Roman"/>
+          <w:szCs w:val="28"/>
+        </w:rPr>
+        <w:t>Visual</w:t>
+      </w:r>
+      <w:proofErr w:type="spellEnd"/>
+      <w:r>
+        <w:rPr>
+          <w:rFonts w:cs="Times New Roman"/>
+          <w:szCs w:val="28"/>
+        </w:rPr>
+        <w:t xml:space="preserve"> </w:t>
+      </w:r>
+      <w:proofErr w:type="spellStart"/>
+      <w:r>
+        <w:rPr>
+          <w:rFonts w:cs="Times New Roman"/>
+          <w:szCs w:val="28"/>
+        </w:rPr>
+        <w:t>Studio</w:t>
+      </w:r>
+      <w:proofErr w:type="spellEnd"/>
+      <w:r>
+        <w:rPr>
+          <w:rFonts w:cs="Times New Roman"/>
+          <w:szCs w:val="28"/>
+        </w:rPr>
+        <w:t xml:space="preserve"> добре працює і інтегрується зі сторонніми додатками, наприклад </w:t>
+      </w:r>
+      <w:proofErr w:type="spellStart"/>
+      <w:r>
+        <w:rPr>
+          <w:rFonts w:cs="Times New Roman"/>
+          <w:szCs w:val="28"/>
+        </w:rPr>
+        <w:t>Unity</w:t>
+      </w:r>
+      <w:proofErr w:type="spellEnd"/>
+      <w:r>
+        <w:rPr>
+          <w:rFonts w:cs="Times New Roman"/>
+          <w:szCs w:val="28"/>
+        </w:rPr>
+        <w:t xml:space="preserve"> і </w:t>
+      </w:r>
+      <w:proofErr w:type="spellStart"/>
+      <w:r>
+        <w:rPr>
+          <w:rFonts w:cs="Times New Roman"/>
+          <w:szCs w:val="28"/>
+        </w:rPr>
+        <w:t>Apache</w:t>
+      </w:r>
+      <w:proofErr w:type="spellEnd"/>
+      <w:r>
+        <w:rPr>
+          <w:rFonts w:cs="Times New Roman"/>
+          <w:szCs w:val="28"/>
+        </w:rPr>
+        <w:t xml:space="preserve"> </w:t>
+      </w:r>
+      <w:proofErr w:type="spellStart"/>
+      <w:r>
+        <w:rPr>
+          <w:rFonts w:cs="Times New Roman"/>
+          <w:szCs w:val="28"/>
+        </w:rPr>
+        <w:t>Cordova</w:t>
+      </w:r>
+      <w:proofErr w:type="spellEnd"/>
+      <w:r>
+        <w:rPr>
+          <w:rFonts w:cs="Times New Roman"/>
+          <w:szCs w:val="28"/>
+        </w:rPr>
+        <w:t xml:space="preserve">, за допомогою розширень Набір засобів </w:t>
+      </w:r>
+      <w:proofErr w:type="spellStart"/>
+      <w:r>
+        <w:rPr>
+          <w:rFonts w:cs="Times New Roman"/>
+          <w:szCs w:val="28"/>
+        </w:rPr>
+        <w:t>Visual</w:t>
+      </w:r>
+      <w:proofErr w:type="spellEnd"/>
+      <w:r>
+        <w:rPr>
+          <w:rFonts w:cs="Times New Roman"/>
+          <w:szCs w:val="28"/>
+        </w:rPr>
+        <w:t xml:space="preserve"> </w:t>
+      </w:r>
+      <w:proofErr w:type="spellStart"/>
+      <w:r>
+        <w:rPr>
+          <w:rFonts w:cs="Times New Roman"/>
+          <w:szCs w:val="28"/>
+        </w:rPr>
+        <w:t>Studio</w:t>
+      </w:r>
+      <w:proofErr w:type="spellEnd"/>
+      <w:r>
+        <w:rPr>
+          <w:rFonts w:cs="Times New Roman"/>
+          <w:szCs w:val="28"/>
+        </w:rPr>
+        <w:t xml:space="preserve"> для </w:t>
+      </w:r>
+      <w:proofErr w:type="spellStart"/>
+      <w:r>
+        <w:rPr>
+          <w:rFonts w:cs="Times New Roman"/>
+          <w:szCs w:val="28"/>
+        </w:rPr>
+        <w:t>Unity</w:t>
+      </w:r>
+      <w:proofErr w:type="spellEnd"/>
+      <w:r>
+        <w:rPr>
+          <w:rFonts w:cs="Times New Roman"/>
+          <w:szCs w:val="28"/>
+        </w:rPr>
+        <w:t xml:space="preserve"> і інструментів </w:t>
+      </w:r>
+      <w:proofErr w:type="spellStart"/>
+      <w:r>
+        <w:rPr>
+          <w:rFonts w:cs="Times New Roman"/>
+          <w:szCs w:val="28"/>
+        </w:rPr>
+        <w:t>Visual</w:t>
+      </w:r>
+      <w:proofErr w:type="spellEnd"/>
+      <w:r>
+        <w:rPr>
+          <w:rFonts w:cs="Times New Roman"/>
+          <w:szCs w:val="28"/>
+        </w:rPr>
+        <w:t xml:space="preserve"> </w:t>
+      </w:r>
+      <w:proofErr w:type="spellStart"/>
+      <w:r>
+        <w:rPr>
+          <w:rFonts w:cs="Times New Roman"/>
+          <w:szCs w:val="28"/>
+        </w:rPr>
+        <w:t>Studio</w:t>
+      </w:r>
+      <w:proofErr w:type="spellEnd"/>
+      <w:r>
+        <w:rPr>
+          <w:rFonts w:cs="Times New Roman"/>
+          <w:szCs w:val="28"/>
+        </w:rPr>
+        <w:t xml:space="preserve"> для </w:t>
+      </w:r>
+      <w:proofErr w:type="spellStart"/>
+      <w:r>
+        <w:rPr>
+          <w:rFonts w:cs="Times New Roman"/>
+          <w:szCs w:val="28"/>
+        </w:rPr>
+        <w:t>Apache</w:t>
+      </w:r>
+      <w:proofErr w:type="spellEnd"/>
+      <w:r>
+        <w:rPr>
+          <w:rFonts w:cs="Times New Roman"/>
+          <w:szCs w:val="28"/>
+        </w:rPr>
+        <w:t xml:space="preserve"> </w:t>
+      </w:r>
+      <w:proofErr w:type="spellStart"/>
+      <w:r>
+        <w:rPr>
+          <w:rFonts w:cs="Times New Roman"/>
+          <w:szCs w:val="28"/>
+        </w:rPr>
+        <w:t>Cordova</w:t>
+      </w:r>
+      <w:proofErr w:type="spellEnd"/>
+      <w:r>
+        <w:rPr>
+          <w:rFonts w:cs="Times New Roman"/>
+          <w:szCs w:val="28"/>
+        </w:rPr>
+        <w:t xml:space="preserve"> відповідно. Ви також можете самостійно розширити</w:t>
+      </w:r>
+    </w:p>
+    <w:p>
+      <w:pPr>
+        <w:jc w:val="left"/>
+        <w:rPr>
+          <w:rFonts w:cs="Times New Roman"/>
+          <w:szCs w:val="28"/>
+        </w:rPr>
+      </w:pPr>
+      <w:proofErr w:type="spellStart"/>
+      <w:r>
+        <w:rPr>
+          <w:rFonts w:cs="Times New Roman"/>
+          <w:szCs w:val="28"/>
+        </w:rPr>
+        <w:t>Visual</w:t>
+      </w:r>
+      <w:proofErr w:type="spellEnd"/>
+      <w:r>
+        <w:rPr>
+          <w:rFonts w:cs="Times New Roman"/>
+          <w:szCs w:val="28"/>
+        </w:rPr>
+        <w:t xml:space="preserve"> </w:t>
+      </w:r>
+      <w:proofErr w:type="spellStart"/>
+      <w:r>
+        <w:rPr>
+          <w:rFonts w:cs="Times New Roman"/>
+          <w:szCs w:val="28"/>
+        </w:rPr>
+        <w:t>Studio</w:t>
+      </w:r>
+      <w:proofErr w:type="spellEnd"/>
+      <w:r>
+        <w:rPr>
+          <w:rFonts w:cs="Times New Roman"/>
+          <w:szCs w:val="28"/>
+        </w:rPr>
+        <w:t>, створивши власні інструменти для виконання спеціалізованих завдань.</w:t>
+      </w:r>
+    </w:p>
     <w:p>
       <w:pPr>
         <w:pStyle w:val="1"/>
         <w:rPr>
+          <w:lang w:val="en-US"/>
+        </w:rPr>
+      </w:pPr>
+      <w:r>
+        <w:rPr>
+          <w:lang w:val="en-US"/>
+        </w:rPr>
+        <w:lastRenderedPageBreak/>
+        <w:t>5.2.2 SQLITE</w:t>
+      </w:r>
+    </w:p>
+    <w:p>
+      <w:pPr>
+        <w:ind w:firstLine="0"/>
+        <w:rPr>
+          <w:rFonts w:cs="Times New Roman"/>
+          <w:b/>
+          <w:bCs/>
+          <w:szCs w:val="28"/>
+          <w:lang w:val="ru-RU"/>
+        </w:rPr>
+      </w:pPr>
+    </w:p>
+    <w:p>
+      <w:pPr>
+        <w:pStyle w:val="1"/>
+        <w:rPr>
           <w:shd w:val="clear" w:color="auto" w:fill="FFFFFF"/>
         </w:rPr>
       </w:pPr>
-      <w:bookmarkStart w:id="11" w:name="_Toc74585544"/>
+      <w:bookmarkStart w:id="14" w:name="_Toc74585544"/>
       <w:r>
         <w:rPr>
           <w:rFonts w:eastAsia="Times New Roman"/>
@@ -7131,7 +8203,7 @@
         <w:lastRenderedPageBreak/>
         <w:t>Висновки</w:t>
       </w:r>
-      <w:bookmarkEnd w:id="11"/>
+      <w:bookmarkEnd w:id="14"/>
     </w:p>
     <w:p>
       <w:pPr>
@@ -7144,7 +8216,7 @@
       <w:pPr>
         <w:pStyle w:val="1"/>
       </w:pPr>
-      <w:bookmarkStart w:id="12" w:name="_Toc74585545"/>
+      <w:bookmarkStart w:id="15" w:name="_Toc74585545"/>
       <w:r>
         <w:lastRenderedPageBreak/>
         <w:t>Список</w:t>
@@ -7155,7 +8227,7 @@
         </w:rPr>
         <w:t xml:space="preserve"> використаних джерел</w:t>
       </w:r>
-      <w:bookmarkEnd w:id="12"/>
+      <w:bookmarkEnd w:id="15"/>
     </w:p>
     <w:p/>
     <w:p>
@@ -7163,9 +8235,10 @@
         <w:pStyle w:val="1"/>
         <w:rPr>
           <w:rFonts w:eastAsia="Times New Roman"/>
-        </w:rPr>
-      </w:pPr>
-      <w:bookmarkStart w:id="13" w:name="_Toc74585546"/>
+          <w:lang w:val="en-US"/>
+        </w:rPr>
+      </w:pPr>
+      <w:bookmarkStart w:id="16" w:name="_Toc74585546"/>
       <w:r>
         <w:rPr>
           <w:rFonts w:eastAsia="Times New Roman"/>
@@ -7173,9 +8246,4715 @@
         <w:lastRenderedPageBreak/>
         <w:t>Додатки</w:t>
       </w:r>
-      <w:bookmarkEnd w:id="13"/>
-    </w:p>
-    <w:p/>
+      <w:bookmarkEnd w:id="16"/>
+    </w:p>
+    <w:p>
+      <w:pPr>
+        <w:jc w:val="right"/>
+        <w:rPr>
+          <w:b/>
+          <w:bCs/>
+          <w:lang w:val="ru-RU"/>
+        </w:rPr>
+      </w:pPr>
+      <w:bookmarkStart w:id="17" w:name="_GoBack"/>
+      <w:proofErr w:type="spellStart"/>
+      <w:r>
+        <w:rPr>
+          <w:b/>
+          <w:bCs/>
+          <w:lang w:val="ru-RU"/>
+        </w:rPr>
+        <w:t>Додаток</w:t>
+      </w:r>
+      <w:proofErr w:type="spellEnd"/>
+      <w:r>
+        <w:rPr>
+          <w:b/>
+          <w:bCs/>
+          <w:lang w:val="ru-RU"/>
+        </w:rPr>
+        <w:t xml:space="preserve"> А</w:t>
+      </w:r>
+    </w:p>
+    <w:bookmarkEnd w:id="17"/>
+    <w:p>
+      <w:pPr>
+        <w:rPr>
+          <w:rFonts w:cs="Times New Roman"/>
+          <w:szCs w:val="28"/>
+        </w:rPr>
+      </w:pPr>
+      <w:proofErr w:type="spellStart"/>
+      <w:r>
+        <w:rPr>
+          <w:rFonts w:cs="Times New Roman"/>
+          <w:szCs w:val="28"/>
+        </w:rPr>
+        <w:t>using</w:t>
+      </w:r>
+      <w:proofErr w:type="spellEnd"/>
+      <w:r>
+        <w:rPr>
+          <w:rFonts w:cs="Times New Roman"/>
+          <w:szCs w:val="28"/>
+        </w:rPr>
+        <w:t xml:space="preserve"> </w:t>
+      </w:r>
+      <w:proofErr w:type="spellStart"/>
+      <w:r>
+        <w:rPr>
+          <w:rFonts w:cs="Times New Roman"/>
+          <w:szCs w:val="28"/>
+        </w:rPr>
+        <w:t>System</w:t>
+      </w:r>
+      <w:proofErr w:type="spellEnd"/>
+      <w:r>
+        <w:rPr>
+          <w:rFonts w:cs="Times New Roman"/>
+          <w:szCs w:val="28"/>
+        </w:rPr>
+        <w:t>;</w:t>
+      </w:r>
+    </w:p>
+    <w:p>
+      <w:pPr>
+        <w:rPr>
+          <w:rFonts w:cs="Times New Roman"/>
+          <w:szCs w:val="28"/>
+        </w:rPr>
+      </w:pPr>
+      <w:proofErr w:type="spellStart"/>
+      <w:r>
+        <w:rPr>
+          <w:rFonts w:cs="Times New Roman"/>
+          <w:szCs w:val="28"/>
+        </w:rPr>
+        <w:t>using</w:t>
+      </w:r>
+      <w:proofErr w:type="spellEnd"/>
+      <w:r>
+        <w:rPr>
+          <w:rFonts w:cs="Times New Roman"/>
+          <w:szCs w:val="28"/>
+        </w:rPr>
+        <w:t xml:space="preserve"> </w:t>
+      </w:r>
+      <w:proofErr w:type="spellStart"/>
+      <w:r>
+        <w:rPr>
+          <w:rFonts w:cs="Times New Roman"/>
+          <w:szCs w:val="28"/>
+        </w:rPr>
+        <w:t>System.Collections.Generic</w:t>
+      </w:r>
+      <w:proofErr w:type="spellEnd"/>
+      <w:r>
+        <w:rPr>
+          <w:rFonts w:cs="Times New Roman"/>
+          <w:szCs w:val="28"/>
+        </w:rPr>
+        <w:t>;</w:t>
+      </w:r>
+    </w:p>
+    <w:p>
+      <w:pPr>
+        <w:rPr>
+          <w:rFonts w:cs="Times New Roman"/>
+          <w:szCs w:val="28"/>
+        </w:rPr>
+      </w:pPr>
+      <w:proofErr w:type="spellStart"/>
+      <w:r>
+        <w:rPr>
+          <w:rFonts w:cs="Times New Roman"/>
+          <w:szCs w:val="28"/>
+        </w:rPr>
+        <w:t>using</w:t>
+      </w:r>
+      <w:proofErr w:type="spellEnd"/>
+      <w:r>
+        <w:rPr>
+          <w:rFonts w:cs="Times New Roman"/>
+          <w:szCs w:val="28"/>
+        </w:rPr>
+        <w:t xml:space="preserve"> </w:t>
+      </w:r>
+      <w:proofErr w:type="spellStart"/>
+      <w:r>
+        <w:rPr>
+          <w:rFonts w:cs="Times New Roman"/>
+          <w:szCs w:val="28"/>
+        </w:rPr>
+        <w:t>System.ComponentModel</w:t>
+      </w:r>
+      <w:proofErr w:type="spellEnd"/>
+      <w:r>
+        <w:rPr>
+          <w:rFonts w:cs="Times New Roman"/>
+          <w:szCs w:val="28"/>
+        </w:rPr>
+        <w:t>;</w:t>
+      </w:r>
+    </w:p>
+    <w:p>
+      <w:pPr>
+        <w:rPr>
+          <w:rFonts w:cs="Times New Roman"/>
+          <w:szCs w:val="28"/>
+        </w:rPr>
+      </w:pPr>
+      <w:proofErr w:type="spellStart"/>
+      <w:r>
+        <w:rPr>
+          <w:rFonts w:cs="Times New Roman"/>
+          <w:szCs w:val="28"/>
+        </w:rPr>
+        <w:t>using</w:t>
+      </w:r>
+      <w:proofErr w:type="spellEnd"/>
+      <w:r>
+        <w:rPr>
+          <w:rFonts w:cs="Times New Roman"/>
+          <w:szCs w:val="28"/>
+        </w:rPr>
+        <w:t xml:space="preserve"> </w:t>
+      </w:r>
+      <w:proofErr w:type="spellStart"/>
+      <w:r>
+        <w:rPr>
+          <w:rFonts w:cs="Times New Roman"/>
+          <w:szCs w:val="28"/>
+        </w:rPr>
+        <w:t>System.Data</w:t>
+      </w:r>
+      <w:proofErr w:type="spellEnd"/>
+      <w:r>
+        <w:rPr>
+          <w:rFonts w:cs="Times New Roman"/>
+          <w:szCs w:val="28"/>
+        </w:rPr>
+        <w:t>;</w:t>
+      </w:r>
+    </w:p>
+    <w:p>
+      <w:pPr>
+        <w:rPr>
+          <w:rFonts w:cs="Times New Roman"/>
+          <w:szCs w:val="28"/>
+        </w:rPr>
+      </w:pPr>
+      <w:proofErr w:type="spellStart"/>
+      <w:r>
+        <w:rPr>
+          <w:rFonts w:cs="Times New Roman"/>
+          <w:szCs w:val="28"/>
+        </w:rPr>
+        <w:t>using</w:t>
+      </w:r>
+      <w:proofErr w:type="spellEnd"/>
+      <w:r>
+        <w:rPr>
+          <w:rFonts w:cs="Times New Roman"/>
+          <w:szCs w:val="28"/>
+        </w:rPr>
+        <w:t xml:space="preserve"> </w:t>
+      </w:r>
+      <w:proofErr w:type="spellStart"/>
+      <w:r>
+        <w:rPr>
+          <w:rFonts w:cs="Times New Roman"/>
+          <w:szCs w:val="28"/>
+        </w:rPr>
+        <w:t>System.Drawing</w:t>
+      </w:r>
+      <w:proofErr w:type="spellEnd"/>
+      <w:r>
+        <w:rPr>
+          <w:rFonts w:cs="Times New Roman"/>
+          <w:szCs w:val="28"/>
+        </w:rPr>
+        <w:t>;</w:t>
+      </w:r>
+    </w:p>
+    <w:p>
+      <w:pPr>
+        <w:rPr>
+          <w:rFonts w:cs="Times New Roman"/>
+          <w:szCs w:val="28"/>
+        </w:rPr>
+      </w:pPr>
+      <w:proofErr w:type="spellStart"/>
+      <w:r>
+        <w:rPr>
+          <w:rFonts w:cs="Times New Roman"/>
+          <w:szCs w:val="28"/>
+        </w:rPr>
+        <w:t>using</w:t>
+      </w:r>
+      <w:proofErr w:type="spellEnd"/>
+      <w:r>
+        <w:rPr>
+          <w:rFonts w:cs="Times New Roman"/>
+          <w:szCs w:val="28"/>
+        </w:rPr>
+        <w:t xml:space="preserve"> </w:t>
+      </w:r>
+      <w:proofErr w:type="spellStart"/>
+      <w:r>
+        <w:rPr>
+          <w:rFonts w:cs="Times New Roman"/>
+          <w:szCs w:val="28"/>
+        </w:rPr>
+        <w:t>System.Linq</w:t>
+      </w:r>
+      <w:proofErr w:type="spellEnd"/>
+      <w:r>
+        <w:rPr>
+          <w:rFonts w:cs="Times New Roman"/>
+          <w:szCs w:val="28"/>
+        </w:rPr>
+        <w:t>;</w:t>
+      </w:r>
+    </w:p>
+    <w:p>
+      <w:pPr>
+        <w:rPr>
+          <w:rFonts w:cs="Times New Roman"/>
+          <w:szCs w:val="28"/>
+        </w:rPr>
+      </w:pPr>
+      <w:proofErr w:type="spellStart"/>
+      <w:r>
+        <w:rPr>
+          <w:rFonts w:cs="Times New Roman"/>
+          <w:szCs w:val="28"/>
+        </w:rPr>
+        <w:t>using</w:t>
+      </w:r>
+      <w:proofErr w:type="spellEnd"/>
+      <w:r>
+        <w:rPr>
+          <w:rFonts w:cs="Times New Roman"/>
+          <w:szCs w:val="28"/>
+        </w:rPr>
+        <w:t xml:space="preserve"> </w:t>
+      </w:r>
+      <w:proofErr w:type="spellStart"/>
+      <w:r>
+        <w:rPr>
+          <w:rFonts w:cs="Times New Roman"/>
+          <w:szCs w:val="28"/>
+        </w:rPr>
+        <w:t>System.Text</w:t>
+      </w:r>
+      <w:proofErr w:type="spellEnd"/>
+      <w:r>
+        <w:rPr>
+          <w:rFonts w:cs="Times New Roman"/>
+          <w:szCs w:val="28"/>
+        </w:rPr>
+        <w:t>;</w:t>
+      </w:r>
+    </w:p>
+    <w:p>
+      <w:pPr>
+        <w:rPr>
+          <w:rFonts w:cs="Times New Roman"/>
+          <w:szCs w:val="28"/>
+        </w:rPr>
+      </w:pPr>
+      <w:proofErr w:type="spellStart"/>
+      <w:r>
+        <w:rPr>
+          <w:rFonts w:cs="Times New Roman"/>
+          <w:szCs w:val="28"/>
+        </w:rPr>
+        <w:t>using</w:t>
+      </w:r>
+      <w:proofErr w:type="spellEnd"/>
+      <w:r>
+        <w:rPr>
+          <w:rFonts w:cs="Times New Roman"/>
+          <w:szCs w:val="28"/>
+        </w:rPr>
+        <w:t xml:space="preserve"> </w:t>
+      </w:r>
+      <w:proofErr w:type="spellStart"/>
+      <w:r>
+        <w:rPr>
+          <w:rFonts w:cs="Times New Roman"/>
+          <w:szCs w:val="28"/>
+        </w:rPr>
+        <w:t>System.Threading.Tasks</w:t>
+      </w:r>
+      <w:proofErr w:type="spellEnd"/>
+      <w:r>
+        <w:rPr>
+          <w:rFonts w:cs="Times New Roman"/>
+          <w:szCs w:val="28"/>
+        </w:rPr>
+        <w:t>;</w:t>
+      </w:r>
+    </w:p>
+    <w:p>
+      <w:pPr>
+        <w:rPr>
+          <w:rFonts w:cs="Times New Roman"/>
+          <w:szCs w:val="28"/>
+        </w:rPr>
+      </w:pPr>
+      <w:proofErr w:type="spellStart"/>
+      <w:r>
+        <w:rPr>
+          <w:rFonts w:cs="Times New Roman"/>
+          <w:szCs w:val="28"/>
+        </w:rPr>
+        <w:t>using</w:t>
+      </w:r>
+      <w:proofErr w:type="spellEnd"/>
+      <w:r>
+        <w:rPr>
+          <w:rFonts w:cs="Times New Roman"/>
+          <w:szCs w:val="28"/>
+        </w:rPr>
+        <w:t xml:space="preserve"> </w:t>
+      </w:r>
+      <w:proofErr w:type="spellStart"/>
+      <w:r>
+        <w:rPr>
+          <w:rFonts w:cs="Times New Roman"/>
+          <w:szCs w:val="28"/>
+        </w:rPr>
+        <w:t>System.Data.SQLite</w:t>
+      </w:r>
+      <w:proofErr w:type="spellEnd"/>
+      <w:r>
+        <w:rPr>
+          <w:rFonts w:cs="Times New Roman"/>
+          <w:szCs w:val="28"/>
+        </w:rPr>
+        <w:t>;</w:t>
+      </w:r>
+    </w:p>
+    <w:p>
+      <w:pPr>
+        <w:rPr>
+          <w:rFonts w:cs="Times New Roman"/>
+          <w:szCs w:val="28"/>
+        </w:rPr>
+      </w:pPr>
+      <w:proofErr w:type="spellStart"/>
+      <w:r>
+        <w:rPr>
+          <w:rFonts w:cs="Times New Roman"/>
+          <w:szCs w:val="28"/>
+        </w:rPr>
+        <w:t>using</w:t>
+      </w:r>
+      <w:proofErr w:type="spellEnd"/>
+      <w:r>
+        <w:rPr>
+          <w:rFonts w:cs="Times New Roman"/>
+          <w:szCs w:val="28"/>
+        </w:rPr>
+        <w:t xml:space="preserve"> </w:t>
+      </w:r>
+      <w:proofErr w:type="spellStart"/>
+      <w:r>
+        <w:rPr>
+          <w:rFonts w:cs="Times New Roman"/>
+          <w:szCs w:val="28"/>
+        </w:rPr>
+        <w:t>System.Windows.Forms</w:t>
+      </w:r>
+      <w:proofErr w:type="spellEnd"/>
+      <w:r>
+        <w:rPr>
+          <w:rFonts w:cs="Times New Roman"/>
+          <w:szCs w:val="28"/>
+        </w:rPr>
+        <w:t>;</w:t>
+      </w:r>
+    </w:p>
+    <w:p>
+      <w:pPr>
+        <w:rPr>
+          <w:rFonts w:cs="Times New Roman"/>
+          <w:szCs w:val="28"/>
+        </w:rPr>
+      </w:pPr>
+    </w:p>
+    <w:p>
+      <w:pPr>
+        <w:rPr>
+          <w:rFonts w:cs="Times New Roman"/>
+          <w:szCs w:val="28"/>
+        </w:rPr>
+      </w:pPr>
+      <w:proofErr w:type="spellStart"/>
+      <w:r>
+        <w:rPr>
+          <w:rFonts w:cs="Times New Roman"/>
+          <w:szCs w:val="28"/>
+        </w:rPr>
+        <w:t>namespace</w:t>
+      </w:r>
+      <w:proofErr w:type="spellEnd"/>
+      <w:r>
+        <w:rPr>
+          <w:rFonts w:cs="Times New Roman"/>
+          <w:szCs w:val="28"/>
+        </w:rPr>
+        <w:t xml:space="preserve"> </w:t>
+      </w:r>
+      <w:proofErr w:type="spellStart"/>
+      <w:r>
+        <w:rPr>
+          <w:rFonts w:cs="Times New Roman"/>
+          <w:szCs w:val="28"/>
+        </w:rPr>
+        <w:t>Practica</w:t>
+      </w:r>
+      <w:proofErr w:type="spellEnd"/>
+    </w:p>
+    <w:p>
+      <w:pPr>
+        <w:rPr>
+          <w:rFonts w:cs="Times New Roman"/>
+          <w:szCs w:val="28"/>
+        </w:rPr>
+      </w:pPr>
+      <w:r>
+        <w:rPr>
+          <w:rFonts w:cs="Times New Roman"/>
+          <w:szCs w:val="28"/>
+        </w:rPr>
+        <w:t>{</w:t>
+      </w:r>
+    </w:p>
+    <w:p>
+      <w:pPr>
+        <w:rPr>
+          <w:rFonts w:cs="Times New Roman"/>
+          <w:szCs w:val="28"/>
+        </w:rPr>
+      </w:pPr>
+      <w:r>
+        <w:rPr>
+          <w:rFonts w:cs="Times New Roman"/>
+          <w:szCs w:val="28"/>
+        </w:rPr>
+        <w:t xml:space="preserve">    </w:t>
+      </w:r>
+      <w:proofErr w:type="spellStart"/>
+      <w:r>
+        <w:rPr>
+          <w:rFonts w:cs="Times New Roman"/>
+          <w:szCs w:val="28"/>
+        </w:rPr>
+        <w:t>public</w:t>
+      </w:r>
+      <w:proofErr w:type="spellEnd"/>
+      <w:r>
+        <w:rPr>
+          <w:rFonts w:cs="Times New Roman"/>
+          <w:szCs w:val="28"/>
+        </w:rPr>
+        <w:t xml:space="preserve"> </w:t>
+      </w:r>
+      <w:proofErr w:type="spellStart"/>
+      <w:r>
+        <w:rPr>
+          <w:rFonts w:cs="Times New Roman"/>
+          <w:szCs w:val="28"/>
+        </w:rPr>
+        <w:t>partial</w:t>
+      </w:r>
+      <w:proofErr w:type="spellEnd"/>
+      <w:r>
+        <w:rPr>
+          <w:rFonts w:cs="Times New Roman"/>
+          <w:szCs w:val="28"/>
+        </w:rPr>
+        <w:t xml:space="preserve"> </w:t>
+      </w:r>
+      <w:proofErr w:type="spellStart"/>
+      <w:r>
+        <w:rPr>
+          <w:rFonts w:cs="Times New Roman"/>
+          <w:szCs w:val="28"/>
+        </w:rPr>
+        <w:t>class</w:t>
+      </w:r>
+      <w:proofErr w:type="spellEnd"/>
+      <w:r>
+        <w:rPr>
+          <w:rFonts w:cs="Times New Roman"/>
+          <w:szCs w:val="28"/>
+        </w:rPr>
+        <w:t xml:space="preserve"> </w:t>
+      </w:r>
+      <w:proofErr w:type="spellStart"/>
+      <w:r>
+        <w:rPr>
+          <w:rFonts w:cs="Times New Roman"/>
+          <w:szCs w:val="28"/>
+        </w:rPr>
+        <w:t>fLeadership</w:t>
+      </w:r>
+      <w:proofErr w:type="spellEnd"/>
+      <w:r>
+        <w:rPr>
+          <w:rFonts w:cs="Times New Roman"/>
+          <w:szCs w:val="28"/>
+        </w:rPr>
+        <w:t xml:space="preserve"> : </w:t>
+      </w:r>
+      <w:proofErr w:type="spellStart"/>
+      <w:r>
+        <w:rPr>
+          <w:rFonts w:cs="Times New Roman"/>
+          <w:szCs w:val="28"/>
+        </w:rPr>
+        <w:t>Form</w:t>
+      </w:r>
+      <w:proofErr w:type="spellEnd"/>
+    </w:p>
+    <w:p>
+      <w:pPr>
+        <w:rPr>
+          <w:rFonts w:cs="Times New Roman"/>
+          <w:szCs w:val="28"/>
+        </w:rPr>
+      </w:pPr>
+      <w:r>
+        <w:rPr>
+          <w:rFonts w:cs="Times New Roman"/>
+          <w:szCs w:val="28"/>
+        </w:rPr>
+        <w:t xml:space="preserve">    {</w:t>
+      </w:r>
+    </w:p>
+    <w:p>
+      <w:pPr>
+        <w:rPr>
+          <w:rFonts w:cs="Times New Roman"/>
+          <w:szCs w:val="28"/>
+        </w:rPr>
+      </w:pPr>
+    </w:p>
+    <w:p>
+      <w:pPr>
+        <w:rPr>
+          <w:rFonts w:cs="Times New Roman"/>
+          <w:szCs w:val="28"/>
+        </w:rPr>
+      </w:pPr>
+      <w:r>
+        <w:rPr>
+          <w:rFonts w:cs="Times New Roman"/>
+          <w:szCs w:val="28"/>
+        </w:rPr>
+        <w:t xml:space="preserve">        </w:t>
+      </w:r>
+      <w:proofErr w:type="spellStart"/>
+      <w:r>
+        <w:rPr>
+          <w:rFonts w:cs="Times New Roman"/>
+          <w:szCs w:val="28"/>
+        </w:rPr>
+        <w:t>private</w:t>
+      </w:r>
+      <w:proofErr w:type="spellEnd"/>
+      <w:r>
+        <w:rPr>
+          <w:rFonts w:cs="Times New Roman"/>
+          <w:szCs w:val="28"/>
+        </w:rPr>
+        <w:t xml:space="preserve"> </w:t>
+      </w:r>
+      <w:proofErr w:type="spellStart"/>
+      <w:r>
+        <w:rPr>
+          <w:rFonts w:cs="Times New Roman"/>
+          <w:szCs w:val="28"/>
+        </w:rPr>
+        <w:t>static</w:t>
+      </w:r>
+      <w:proofErr w:type="spellEnd"/>
+      <w:r>
+        <w:rPr>
+          <w:rFonts w:cs="Times New Roman"/>
+          <w:szCs w:val="28"/>
+        </w:rPr>
+        <w:t xml:space="preserve"> </w:t>
+      </w:r>
+      <w:proofErr w:type="spellStart"/>
+      <w:r>
+        <w:rPr>
+          <w:rFonts w:cs="Times New Roman"/>
+          <w:szCs w:val="28"/>
+        </w:rPr>
+        <w:t>string</w:t>
+      </w:r>
+      <w:proofErr w:type="spellEnd"/>
+      <w:r>
+        <w:rPr>
+          <w:rFonts w:cs="Times New Roman"/>
+          <w:szCs w:val="28"/>
+        </w:rPr>
+        <w:t xml:space="preserve"> </w:t>
+      </w:r>
+      <w:proofErr w:type="spellStart"/>
+      <w:r>
+        <w:rPr>
+          <w:rFonts w:cs="Times New Roman"/>
+          <w:szCs w:val="28"/>
+        </w:rPr>
+        <w:t>dbCommand</w:t>
+      </w:r>
+      <w:proofErr w:type="spellEnd"/>
+      <w:r>
+        <w:rPr>
+          <w:rFonts w:cs="Times New Roman"/>
+          <w:szCs w:val="28"/>
+        </w:rPr>
+        <w:t xml:space="preserve"> = "";</w:t>
+      </w:r>
+    </w:p>
+    <w:p>
+      <w:pPr>
+        <w:rPr>
+          <w:rFonts w:cs="Times New Roman"/>
+          <w:szCs w:val="28"/>
+        </w:rPr>
+      </w:pPr>
+      <w:r>
+        <w:rPr>
+          <w:rFonts w:cs="Times New Roman"/>
+          <w:szCs w:val="28"/>
+        </w:rPr>
+        <w:t xml:space="preserve">        </w:t>
+      </w:r>
+      <w:proofErr w:type="spellStart"/>
+      <w:r>
+        <w:rPr>
+          <w:rFonts w:cs="Times New Roman"/>
+          <w:szCs w:val="28"/>
+        </w:rPr>
+        <w:t>private</w:t>
+      </w:r>
+      <w:proofErr w:type="spellEnd"/>
+      <w:r>
+        <w:rPr>
+          <w:rFonts w:cs="Times New Roman"/>
+          <w:szCs w:val="28"/>
+        </w:rPr>
+        <w:t xml:space="preserve"> </w:t>
+      </w:r>
+      <w:proofErr w:type="spellStart"/>
+      <w:r>
+        <w:rPr>
+          <w:rFonts w:cs="Times New Roman"/>
+          <w:szCs w:val="28"/>
+        </w:rPr>
+        <w:t>static</w:t>
+      </w:r>
+      <w:proofErr w:type="spellEnd"/>
+      <w:r>
+        <w:rPr>
+          <w:rFonts w:cs="Times New Roman"/>
+          <w:szCs w:val="28"/>
+        </w:rPr>
+        <w:t xml:space="preserve"> </w:t>
+      </w:r>
+      <w:proofErr w:type="spellStart"/>
+      <w:r>
+        <w:rPr>
+          <w:rFonts w:cs="Times New Roman"/>
+          <w:szCs w:val="28"/>
+        </w:rPr>
+        <w:t>BindingSource</w:t>
+      </w:r>
+      <w:proofErr w:type="spellEnd"/>
+      <w:r>
+        <w:rPr>
+          <w:rFonts w:cs="Times New Roman"/>
+          <w:szCs w:val="28"/>
+        </w:rPr>
+        <w:t xml:space="preserve"> </w:t>
+      </w:r>
+      <w:proofErr w:type="spellStart"/>
+      <w:r>
+        <w:rPr>
+          <w:rFonts w:cs="Times New Roman"/>
+          <w:szCs w:val="28"/>
+        </w:rPr>
+        <w:t>bindingSrc</w:t>
+      </w:r>
+      <w:proofErr w:type="spellEnd"/>
+      <w:r>
+        <w:rPr>
+          <w:rFonts w:cs="Times New Roman"/>
+          <w:szCs w:val="28"/>
+        </w:rPr>
+        <w:t>;</w:t>
+      </w:r>
+    </w:p>
+    <w:p>
+      <w:pPr>
+        <w:rPr>
+          <w:rFonts w:cs="Times New Roman"/>
+          <w:szCs w:val="28"/>
+        </w:rPr>
+      </w:pPr>
+      <w:r>
+        <w:rPr>
+          <w:rFonts w:cs="Times New Roman"/>
+          <w:szCs w:val="28"/>
+        </w:rPr>
+        <w:t xml:space="preserve">        </w:t>
+      </w:r>
+      <w:proofErr w:type="spellStart"/>
+      <w:r>
+        <w:rPr>
+          <w:rFonts w:cs="Times New Roman"/>
+          <w:szCs w:val="28"/>
+        </w:rPr>
+        <w:t>private</w:t>
+      </w:r>
+      <w:proofErr w:type="spellEnd"/>
+      <w:r>
+        <w:rPr>
+          <w:rFonts w:cs="Times New Roman"/>
+          <w:szCs w:val="28"/>
+        </w:rPr>
+        <w:t xml:space="preserve"> </w:t>
+      </w:r>
+      <w:proofErr w:type="spellStart"/>
+      <w:r>
+        <w:rPr>
+          <w:rFonts w:cs="Times New Roman"/>
+          <w:szCs w:val="28"/>
+        </w:rPr>
+        <w:t>static</w:t>
+      </w:r>
+      <w:proofErr w:type="spellEnd"/>
+      <w:r>
+        <w:rPr>
+          <w:rFonts w:cs="Times New Roman"/>
+          <w:szCs w:val="28"/>
+        </w:rPr>
+        <w:t xml:space="preserve"> </w:t>
+      </w:r>
+      <w:proofErr w:type="spellStart"/>
+      <w:r>
+        <w:rPr>
+          <w:rFonts w:cs="Times New Roman"/>
+          <w:szCs w:val="28"/>
+        </w:rPr>
+        <w:t>string</w:t>
+      </w:r>
+      <w:proofErr w:type="spellEnd"/>
+      <w:r>
+        <w:rPr>
+          <w:rFonts w:cs="Times New Roman"/>
+          <w:szCs w:val="28"/>
+        </w:rPr>
+        <w:t xml:space="preserve"> </w:t>
+      </w:r>
+      <w:proofErr w:type="spellStart"/>
+      <w:r>
+        <w:rPr>
+          <w:rFonts w:cs="Times New Roman"/>
+          <w:szCs w:val="28"/>
+        </w:rPr>
+        <w:t>conString</w:t>
+      </w:r>
+      <w:proofErr w:type="spellEnd"/>
+      <w:r>
+        <w:rPr>
+          <w:rFonts w:cs="Times New Roman"/>
+          <w:szCs w:val="28"/>
+        </w:rPr>
+        <w:t xml:space="preserve"> = "</w:t>
+      </w:r>
+      <w:proofErr w:type="spellStart"/>
+      <w:r>
+        <w:rPr>
+          <w:rFonts w:cs="Times New Roman"/>
+          <w:szCs w:val="28"/>
+        </w:rPr>
+        <w:t>Data</w:t>
+      </w:r>
+      <w:proofErr w:type="spellEnd"/>
+      <w:r>
+        <w:rPr>
+          <w:rFonts w:cs="Times New Roman"/>
+          <w:szCs w:val="28"/>
+        </w:rPr>
+        <w:t xml:space="preserve"> </w:t>
+      </w:r>
+      <w:proofErr w:type="spellStart"/>
+      <w:r>
+        <w:rPr>
+          <w:rFonts w:cs="Times New Roman"/>
+          <w:szCs w:val="28"/>
+        </w:rPr>
+        <w:t>Source</w:t>
+      </w:r>
+      <w:proofErr w:type="spellEnd"/>
+      <w:r>
+        <w:rPr>
+          <w:rFonts w:cs="Times New Roman"/>
+          <w:szCs w:val="28"/>
+        </w:rPr>
+        <w:t>=</w:t>
+      </w:r>
+      <w:proofErr w:type="spellStart"/>
+      <w:r>
+        <w:rPr>
+          <w:rFonts w:cs="Times New Roman"/>
+          <w:szCs w:val="28"/>
+        </w:rPr>
+        <w:t>BSR.db;Cache</w:t>
+      </w:r>
+      <w:proofErr w:type="spellEnd"/>
+      <w:r>
+        <w:rPr>
+          <w:rFonts w:cs="Times New Roman"/>
+          <w:szCs w:val="28"/>
+        </w:rPr>
+        <w:t>=</w:t>
+      </w:r>
+      <w:proofErr w:type="spellStart"/>
+      <w:r>
+        <w:rPr>
+          <w:rFonts w:cs="Times New Roman"/>
+          <w:szCs w:val="28"/>
+        </w:rPr>
+        <w:t>Shared;Foreign</w:t>
+      </w:r>
+      <w:proofErr w:type="spellEnd"/>
+      <w:r>
+        <w:rPr>
+          <w:rFonts w:cs="Times New Roman"/>
+          <w:szCs w:val="28"/>
+        </w:rPr>
+        <w:t xml:space="preserve"> </w:t>
+      </w:r>
+      <w:proofErr w:type="spellStart"/>
+      <w:r>
+        <w:rPr>
+          <w:rFonts w:cs="Times New Roman"/>
+          <w:szCs w:val="28"/>
+        </w:rPr>
+        <w:t>Keys</w:t>
+      </w:r>
+      <w:proofErr w:type="spellEnd"/>
+      <w:r>
+        <w:rPr>
+          <w:rFonts w:cs="Times New Roman"/>
+          <w:szCs w:val="28"/>
+        </w:rPr>
+        <w:t xml:space="preserve"> = </w:t>
+      </w:r>
+      <w:proofErr w:type="spellStart"/>
+      <w:r>
+        <w:rPr>
+          <w:rFonts w:cs="Times New Roman"/>
+          <w:szCs w:val="28"/>
+        </w:rPr>
+        <w:t>True</w:t>
+      </w:r>
+      <w:proofErr w:type="spellEnd"/>
+      <w:r>
+        <w:rPr>
+          <w:rFonts w:cs="Times New Roman"/>
+          <w:szCs w:val="28"/>
+        </w:rPr>
+        <w:t>;";</w:t>
+      </w:r>
+    </w:p>
+    <w:p>
+      <w:pPr>
+        <w:rPr>
+          <w:rFonts w:cs="Times New Roman"/>
+          <w:szCs w:val="28"/>
+        </w:rPr>
+      </w:pPr>
+    </w:p>
+    <w:p>
+      <w:pPr>
+        <w:rPr>
+          <w:rFonts w:cs="Times New Roman"/>
+          <w:szCs w:val="28"/>
+        </w:rPr>
+      </w:pPr>
+      <w:r>
+        <w:rPr>
+          <w:rFonts w:cs="Times New Roman"/>
+          <w:szCs w:val="28"/>
+        </w:rPr>
+        <w:t xml:space="preserve">        </w:t>
+      </w:r>
+      <w:proofErr w:type="spellStart"/>
+      <w:r>
+        <w:rPr>
+          <w:rFonts w:cs="Times New Roman"/>
+          <w:szCs w:val="28"/>
+        </w:rPr>
+        <w:t>private</w:t>
+      </w:r>
+      <w:proofErr w:type="spellEnd"/>
+      <w:r>
+        <w:rPr>
+          <w:rFonts w:cs="Times New Roman"/>
+          <w:szCs w:val="28"/>
+        </w:rPr>
+        <w:t xml:space="preserve"> </w:t>
+      </w:r>
+      <w:proofErr w:type="spellStart"/>
+      <w:r>
+        <w:rPr>
+          <w:rFonts w:cs="Times New Roman"/>
+          <w:szCs w:val="28"/>
+        </w:rPr>
+        <w:t>static</w:t>
+      </w:r>
+      <w:proofErr w:type="spellEnd"/>
+      <w:r>
+        <w:rPr>
+          <w:rFonts w:cs="Times New Roman"/>
+          <w:szCs w:val="28"/>
+        </w:rPr>
+        <w:t xml:space="preserve"> </w:t>
+      </w:r>
+      <w:proofErr w:type="spellStart"/>
+      <w:r>
+        <w:rPr>
+          <w:rFonts w:cs="Times New Roman"/>
+          <w:szCs w:val="28"/>
+        </w:rPr>
+        <w:t>SQLiteConnection</w:t>
+      </w:r>
+      <w:proofErr w:type="spellEnd"/>
+      <w:r>
+        <w:rPr>
+          <w:rFonts w:cs="Times New Roman"/>
+          <w:szCs w:val="28"/>
+        </w:rPr>
+        <w:t xml:space="preserve"> </w:t>
+      </w:r>
+      <w:proofErr w:type="spellStart"/>
+      <w:r>
+        <w:rPr>
+          <w:rFonts w:cs="Times New Roman"/>
+          <w:szCs w:val="28"/>
+        </w:rPr>
+        <w:t>connection</w:t>
+      </w:r>
+      <w:proofErr w:type="spellEnd"/>
+      <w:r>
+        <w:rPr>
+          <w:rFonts w:cs="Times New Roman"/>
+          <w:szCs w:val="28"/>
+        </w:rPr>
+        <w:t xml:space="preserve"> = </w:t>
+      </w:r>
+      <w:proofErr w:type="spellStart"/>
+      <w:r>
+        <w:rPr>
+          <w:rFonts w:cs="Times New Roman"/>
+          <w:szCs w:val="28"/>
+        </w:rPr>
+        <w:t>new</w:t>
+      </w:r>
+      <w:proofErr w:type="spellEnd"/>
+      <w:r>
+        <w:rPr>
+          <w:rFonts w:cs="Times New Roman"/>
+          <w:szCs w:val="28"/>
+        </w:rPr>
+        <w:t xml:space="preserve"> </w:t>
+      </w:r>
+      <w:proofErr w:type="spellStart"/>
+      <w:r>
+        <w:rPr>
+          <w:rFonts w:cs="Times New Roman"/>
+          <w:szCs w:val="28"/>
+        </w:rPr>
+        <w:t>SQLiteConnection</w:t>
+      </w:r>
+      <w:proofErr w:type="spellEnd"/>
+      <w:r>
+        <w:rPr>
+          <w:rFonts w:cs="Times New Roman"/>
+          <w:szCs w:val="28"/>
+        </w:rPr>
+        <w:t>(</w:t>
+      </w:r>
+      <w:proofErr w:type="spellStart"/>
+      <w:r>
+        <w:rPr>
+          <w:rFonts w:cs="Times New Roman"/>
+          <w:szCs w:val="28"/>
+        </w:rPr>
+        <w:t>conString</w:t>
+      </w:r>
+      <w:proofErr w:type="spellEnd"/>
+      <w:r>
+        <w:rPr>
+          <w:rFonts w:cs="Times New Roman"/>
+          <w:szCs w:val="28"/>
+        </w:rPr>
+        <w:t>);</w:t>
+      </w:r>
+    </w:p>
+    <w:p>
+      <w:pPr>
+        <w:rPr>
+          <w:rFonts w:cs="Times New Roman"/>
+          <w:szCs w:val="28"/>
+        </w:rPr>
+      </w:pPr>
+      <w:r>
+        <w:rPr>
+          <w:rFonts w:cs="Times New Roman"/>
+          <w:szCs w:val="28"/>
+        </w:rPr>
+        <w:t xml:space="preserve">        </w:t>
+      </w:r>
+      <w:proofErr w:type="spellStart"/>
+      <w:r>
+        <w:rPr>
+          <w:rFonts w:cs="Times New Roman"/>
+          <w:szCs w:val="28"/>
+        </w:rPr>
+        <w:t>private</w:t>
+      </w:r>
+      <w:proofErr w:type="spellEnd"/>
+      <w:r>
+        <w:rPr>
+          <w:rFonts w:cs="Times New Roman"/>
+          <w:szCs w:val="28"/>
+        </w:rPr>
+        <w:t xml:space="preserve"> </w:t>
+      </w:r>
+      <w:proofErr w:type="spellStart"/>
+      <w:r>
+        <w:rPr>
+          <w:rFonts w:cs="Times New Roman"/>
+          <w:szCs w:val="28"/>
+        </w:rPr>
+        <w:t>static</w:t>
+      </w:r>
+      <w:proofErr w:type="spellEnd"/>
+      <w:r>
+        <w:rPr>
+          <w:rFonts w:cs="Times New Roman"/>
+          <w:szCs w:val="28"/>
+        </w:rPr>
+        <w:t xml:space="preserve"> </w:t>
+      </w:r>
+      <w:proofErr w:type="spellStart"/>
+      <w:r>
+        <w:rPr>
+          <w:rFonts w:cs="Times New Roman"/>
+          <w:szCs w:val="28"/>
+        </w:rPr>
+        <w:t>SQLiteCommand</w:t>
+      </w:r>
+      <w:proofErr w:type="spellEnd"/>
+      <w:r>
+        <w:rPr>
+          <w:rFonts w:cs="Times New Roman"/>
+          <w:szCs w:val="28"/>
+        </w:rPr>
+        <w:t xml:space="preserve"> </w:t>
+      </w:r>
+      <w:proofErr w:type="spellStart"/>
+      <w:r>
+        <w:rPr>
+          <w:rFonts w:cs="Times New Roman"/>
+          <w:szCs w:val="28"/>
+        </w:rPr>
+        <w:t>command</w:t>
+      </w:r>
+      <w:proofErr w:type="spellEnd"/>
+      <w:r>
+        <w:rPr>
+          <w:rFonts w:cs="Times New Roman"/>
+          <w:szCs w:val="28"/>
+        </w:rPr>
+        <w:t xml:space="preserve"> = </w:t>
+      </w:r>
+      <w:proofErr w:type="spellStart"/>
+      <w:r>
+        <w:rPr>
+          <w:rFonts w:cs="Times New Roman"/>
+          <w:szCs w:val="28"/>
+        </w:rPr>
+        <w:t>new</w:t>
+      </w:r>
+      <w:proofErr w:type="spellEnd"/>
+      <w:r>
+        <w:rPr>
+          <w:rFonts w:cs="Times New Roman"/>
+          <w:szCs w:val="28"/>
+        </w:rPr>
+        <w:t xml:space="preserve"> </w:t>
+      </w:r>
+      <w:proofErr w:type="spellStart"/>
+      <w:r>
+        <w:rPr>
+          <w:rFonts w:cs="Times New Roman"/>
+          <w:szCs w:val="28"/>
+        </w:rPr>
+        <w:t>SQLiteCommand</w:t>
+      </w:r>
+      <w:proofErr w:type="spellEnd"/>
+      <w:r>
+        <w:rPr>
+          <w:rFonts w:cs="Times New Roman"/>
+          <w:szCs w:val="28"/>
+        </w:rPr>
+        <w:t xml:space="preserve">("", </w:t>
+      </w:r>
+      <w:proofErr w:type="spellStart"/>
+      <w:r>
+        <w:rPr>
+          <w:rFonts w:cs="Times New Roman"/>
+          <w:szCs w:val="28"/>
+        </w:rPr>
+        <w:t>connection</w:t>
+      </w:r>
+      <w:proofErr w:type="spellEnd"/>
+      <w:r>
+        <w:rPr>
+          <w:rFonts w:cs="Times New Roman"/>
+          <w:szCs w:val="28"/>
+        </w:rPr>
+        <w:t>);</w:t>
+      </w:r>
+    </w:p>
+    <w:p>
+      <w:pPr>
+        <w:rPr>
+          <w:rFonts w:cs="Times New Roman"/>
+          <w:szCs w:val="28"/>
+        </w:rPr>
+      </w:pPr>
+      <w:r>
+        <w:rPr>
+          <w:rFonts w:cs="Times New Roman"/>
+          <w:szCs w:val="28"/>
+        </w:rPr>
+        <w:t xml:space="preserve">        </w:t>
+      </w:r>
+      <w:proofErr w:type="spellStart"/>
+      <w:r>
+        <w:rPr>
+          <w:rFonts w:cs="Times New Roman"/>
+          <w:szCs w:val="28"/>
+        </w:rPr>
+        <w:t>private</w:t>
+      </w:r>
+      <w:proofErr w:type="spellEnd"/>
+      <w:r>
+        <w:rPr>
+          <w:rFonts w:cs="Times New Roman"/>
+          <w:szCs w:val="28"/>
+        </w:rPr>
+        <w:t xml:space="preserve"> </w:t>
+      </w:r>
+      <w:proofErr w:type="spellStart"/>
+      <w:r>
+        <w:rPr>
+          <w:rFonts w:cs="Times New Roman"/>
+          <w:szCs w:val="28"/>
+        </w:rPr>
+        <w:t>static</w:t>
+      </w:r>
+      <w:proofErr w:type="spellEnd"/>
+      <w:r>
+        <w:rPr>
+          <w:rFonts w:cs="Times New Roman"/>
+          <w:szCs w:val="28"/>
+        </w:rPr>
+        <w:t xml:space="preserve"> </w:t>
+      </w:r>
+      <w:proofErr w:type="spellStart"/>
+      <w:r>
+        <w:rPr>
+          <w:rFonts w:cs="Times New Roman"/>
+          <w:szCs w:val="28"/>
+        </w:rPr>
+        <w:t>string</w:t>
+      </w:r>
+      <w:proofErr w:type="spellEnd"/>
+      <w:r>
+        <w:rPr>
+          <w:rFonts w:cs="Times New Roman"/>
+          <w:szCs w:val="28"/>
+        </w:rPr>
+        <w:t xml:space="preserve"> </w:t>
+      </w:r>
+      <w:proofErr w:type="spellStart"/>
+      <w:r>
+        <w:rPr>
+          <w:rFonts w:cs="Times New Roman"/>
+          <w:szCs w:val="28"/>
+        </w:rPr>
+        <w:t>sql</w:t>
+      </w:r>
+      <w:proofErr w:type="spellEnd"/>
+      <w:r>
+        <w:rPr>
+          <w:rFonts w:cs="Times New Roman"/>
+          <w:szCs w:val="28"/>
+        </w:rPr>
+        <w:t>;</w:t>
+      </w:r>
+    </w:p>
+    <w:p>
+      <w:pPr>
+        <w:rPr>
+          <w:rFonts w:cs="Times New Roman"/>
+          <w:szCs w:val="28"/>
+        </w:rPr>
+      </w:pPr>
+      <w:r>
+        <w:rPr>
+          <w:rFonts w:cs="Times New Roman"/>
+          <w:szCs w:val="28"/>
+        </w:rPr>
+        <w:lastRenderedPageBreak/>
+        <w:t xml:space="preserve">        </w:t>
+      </w:r>
+      <w:proofErr w:type="spellStart"/>
+      <w:r>
+        <w:rPr>
+          <w:rFonts w:cs="Times New Roman"/>
+          <w:szCs w:val="28"/>
+        </w:rPr>
+        <w:t>public</w:t>
+      </w:r>
+      <w:proofErr w:type="spellEnd"/>
+      <w:r>
+        <w:rPr>
+          <w:rFonts w:cs="Times New Roman"/>
+          <w:szCs w:val="28"/>
+        </w:rPr>
+        <w:t xml:space="preserve"> </w:t>
+      </w:r>
+      <w:proofErr w:type="spellStart"/>
+      <w:r>
+        <w:rPr>
+          <w:rFonts w:cs="Times New Roman"/>
+          <w:szCs w:val="28"/>
+        </w:rPr>
+        <w:t>fLeadership</w:t>
+      </w:r>
+      <w:proofErr w:type="spellEnd"/>
+      <w:r>
+        <w:rPr>
+          <w:rFonts w:cs="Times New Roman"/>
+          <w:szCs w:val="28"/>
+        </w:rPr>
+        <w:t>()</w:t>
+      </w:r>
+    </w:p>
+    <w:p>
+      <w:pPr>
+        <w:rPr>
+          <w:rFonts w:cs="Times New Roman"/>
+          <w:szCs w:val="28"/>
+        </w:rPr>
+      </w:pPr>
+      <w:r>
+        <w:rPr>
+          <w:rFonts w:cs="Times New Roman"/>
+          <w:szCs w:val="28"/>
+        </w:rPr>
+        <w:t xml:space="preserve">        {</w:t>
+      </w:r>
+    </w:p>
+    <w:p>
+      <w:pPr>
+        <w:rPr>
+          <w:rFonts w:cs="Times New Roman"/>
+          <w:szCs w:val="28"/>
+        </w:rPr>
+      </w:pPr>
+      <w:r>
+        <w:rPr>
+          <w:rFonts w:cs="Times New Roman"/>
+          <w:szCs w:val="28"/>
+        </w:rPr>
+        <w:t xml:space="preserve">            </w:t>
+      </w:r>
+      <w:proofErr w:type="spellStart"/>
+      <w:r>
+        <w:rPr>
+          <w:rFonts w:cs="Times New Roman"/>
+          <w:szCs w:val="28"/>
+        </w:rPr>
+        <w:t>InitializeComponent</w:t>
+      </w:r>
+      <w:proofErr w:type="spellEnd"/>
+      <w:r>
+        <w:rPr>
+          <w:rFonts w:cs="Times New Roman"/>
+          <w:szCs w:val="28"/>
+        </w:rPr>
+        <w:t>();</w:t>
+      </w:r>
+    </w:p>
+    <w:p>
+      <w:pPr>
+        <w:rPr>
+          <w:rFonts w:cs="Times New Roman"/>
+          <w:szCs w:val="28"/>
+        </w:rPr>
+      </w:pPr>
+      <w:r>
+        <w:rPr>
+          <w:rFonts w:cs="Times New Roman"/>
+          <w:szCs w:val="28"/>
+        </w:rPr>
+        <w:t xml:space="preserve">        }</w:t>
+      </w:r>
+    </w:p>
+    <w:p>
+      <w:pPr>
+        <w:rPr>
+          <w:rFonts w:cs="Times New Roman"/>
+          <w:szCs w:val="28"/>
+        </w:rPr>
+      </w:pPr>
+      <w:r>
+        <w:rPr>
+          <w:rFonts w:cs="Times New Roman"/>
+          <w:szCs w:val="28"/>
+        </w:rPr>
+        <w:t xml:space="preserve">      </w:t>
+      </w:r>
+    </w:p>
+    <w:p>
+      <w:pPr>
+        <w:rPr>
+          <w:rFonts w:cs="Times New Roman"/>
+          <w:szCs w:val="28"/>
+        </w:rPr>
+      </w:pPr>
+      <w:r>
+        <w:rPr>
+          <w:rFonts w:cs="Times New Roman"/>
+          <w:szCs w:val="28"/>
+        </w:rPr>
+        <w:t xml:space="preserve">        </w:t>
+      </w:r>
+      <w:proofErr w:type="spellStart"/>
+      <w:r>
+        <w:rPr>
+          <w:rFonts w:cs="Times New Roman"/>
+          <w:szCs w:val="28"/>
+        </w:rPr>
+        <w:t>private</w:t>
+      </w:r>
+      <w:proofErr w:type="spellEnd"/>
+      <w:r>
+        <w:rPr>
+          <w:rFonts w:cs="Times New Roman"/>
+          <w:szCs w:val="28"/>
+        </w:rPr>
+        <w:t xml:space="preserve"> </w:t>
+      </w:r>
+      <w:proofErr w:type="spellStart"/>
+      <w:r>
+        <w:rPr>
+          <w:rFonts w:cs="Times New Roman"/>
+          <w:szCs w:val="28"/>
+        </w:rPr>
+        <w:t>void</w:t>
+      </w:r>
+      <w:proofErr w:type="spellEnd"/>
+      <w:r>
+        <w:rPr>
+          <w:rFonts w:cs="Times New Roman"/>
+          <w:szCs w:val="28"/>
+        </w:rPr>
+        <w:t xml:space="preserve"> Form4_Load(</w:t>
+      </w:r>
+      <w:proofErr w:type="spellStart"/>
+      <w:r>
+        <w:rPr>
+          <w:rFonts w:cs="Times New Roman"/>
+          <w:szCs w:val="28"/>
+        </w:rPr>
+        <w:t>object</w:t>
+      </w:r>
+      <w:proofErr w:type="spellEnd"/>
+      <w:r>
+        <w:rPr>
+          <w:rFonts w:cs="Times New Roman"/>
+          <w:szCs w:val="28"/>
+        </w:rPr>
+        <w:t xml:space="preserve"> </w:t>
+      </w:r>
+      <w:proofErr w:type="spellStart"/>
+      <w:r>
+        <w:rPr>
+          <w:rFonts w:cs="Times New Roman"/>
+          <w:szCs w:val="28"/>
+        </w:rPr>
+        <w:t>sender</w:t>
+      </w:r>
+      <w:proofErr w:type="spellEnd"/>
+      <w:r>
+        <w:rPr>
+          <w:rFonts w:cs="Times New Roman"/>
+          <w:szCs w:val="28"/>
+        </w:rPr>
+        <w:t xml:space="preserve">, </w:t>
+      </w:r>
+      <w:proofErr w:type="spellStart"/>
+      <w:r>
+        <w:rPr>
+          <w:rFonts w:cs="Times New Roman"/>
+          <w:szCs w:val="28"/>
+        </w:rPr>
+        <w:t>EventArgs</w:t>
+      </w:r>
+      <w:proofErr w:type="spellEnd"/>
+      <w:r>
+        <w:rPr>
+          <w:rFonts w:cs="Times New Roman"/>
+          <w:szCs w:val="28"/>
+        </w:rPr>
+        <w:t xml:space="preserve"> e)</w:t>
+      </w:r>
+    </w:p>
+    <w:p>
+      <w:pPr>
+        <w:rPr>
+          <w:rFonts w:cs="Times New Roman"/>
+          <w:szCs w:val="28"/>
+        </w:rPr>
+      </w:pPr>
+      <w:r>
+        <w:rPr>
+          <w:rFonts w:cs="Times New Roman"/>
+          <w:szCs w:val="28"/>
+        </w:rPr>
+        <w:t xml:space="preserve">        {</w:t>
+      </w:r>
+    </w:p>
+    <w:p>
+      <w:pPr>
+        <w:rPr>
+          <w:rFonts w:cs="Times New Roman"/>
+          <w:szCs w:val="28"/>
+        </w:rPr>
+      </w:pPr>
+      <w:r>
+        <w:rPr>
+          <w:rFonts w:cs="Times New Roman"/>
+          <w:szCs w:val="28"/>
+        </w:rPr>
+        <w:t xml:space="preserve">            </w:t>
+      </w:r>
+      <w:proofErr w:type="spellStart"/>
+      <w:r>
+        <w:rPr>
+          <w:rFonts w:cs="Times New Roman"/>
+          <w:szCs w:val="28"/>
+        </w:rPr>
+        <w:t>openConnection</w:t>
+      </w:r>
+      <w:proofErr w:type="spellEnd"/>
+      <w:r>
+        <w:rPr>
+          <w:rFonts w:cs="Times New Roman"/>
+          <w:szCs w:val="28"/>
+        </w:rPr>
+        <w:t>();</w:t>
+      </w:r>
+    </w:p>
+    <w:p>
+      <w:pPr>
+        <w:rPr>
+          <w:rFonts w:cs="Times New Roman"/>
+          <w:szCs w:val="28"/>
+        </w:rPr>
+      </w:pPr>
+      <w:r>
+        <w:rPr>
+          <w:rFonts w:cs="Times New Roman"/>
+          <w:szCs w:val="28"/>
+        </w:rPr>
+        <w:t xml:space="preserve">            </w:t>
+      </w:r>
+      <w:proofErr w:type="spellStart"/>
+      <w:r>
+        <w:rPr>
+          <w:rFonts w:cs="Times New Roman"/>
+          <w:szCs w:val="28"/>
+        </w:rPr>
+        <w:t>UpdateDataBinding</w:t>
+      </w:r>
+      <w:proofErr w:type="spellEnd"/>
+      <w:r>
+        <w:rPr>
+          <w:rFonts w:cs="Times New Roman"/>
+          <w:szCs w:val="28"/>
+        </w:rPr>
+        <w:t>();</w:t>
+      </w:r>
+    </w:p>
+    <w:p>
+      <w:pPr>
+        <w:rPr>
+          <w:rFonts w:cs="Times New Roman"/>
+          <w:szCs w:val="28"/>
+        </w:rPr>
+      </w:pPr>
+      <w:r>
+        <w:rPr>
+          <w:rFonts w:cs="Times New Roman"/>
+          <w:szCs w:val="28"/>
+        </w:rPr>
+        <w:t xml:space="preserve">            </w:t>
+      </w:r>
+      <w:proofErr w:type="spellStart"/>
+      <w:r>
+        <w:rPr>
+          <w:rFonts w:cs="Times New Roman"/>
+          <w:szCs w:val="28"/>
+        </w:rPr>
+        <w:t>closeConnection</w:t>
+      </w:r>
+      <w:proofErr w:type="spellEnd"/>
+      <w:r>
+        <w:rPr>
+          <w:rFonts w:cs="Times New Roman"/>
+          <w:szCs w:val="28"/>
+        </w:rPr>
+        <w:t>();</w:t>
+      </w:r>
+    </w:p>
+    <w:p>
+      <w:pPr>
+        <w:rPr>
+          <w:rFonts w:cs="Times New Roman"/>
+          <w:szCs w:val="28"/>
+        </w:rPr>
+      </w:pPr>
+      <w:r>
+        <w:rPr>
+          <w:rFonts w:cs="Times New Roman"/>
+          <w:szCs w:val="28"/>
+        </w:rPr>
+        <w:t xml:space="preserve">        }</w:t>
+      </w:r>
+    </w:p>
+    <w:p>
+      <w:pPr>
+        <w:rPr>
+          <w:rFonts w:cs="Times New Roman"/>
+          <w:szCs w:val="28"/>
+        </w:rPr>
+      </w:pPr>
+    </w:p>
+    <w:p>
+      <w:pPr>
+        <w:rPr>
+          <w:rFonts w:cs="Times New Roman"/>
+          <w:szCs w:val="28"/>
+        </w:rPr>
+      </w:pPr>
+      <w:r>
+        <w:rPr>
+          <w:rFonts w:cs="Times New Roman"/>
+          <w:szCs w:val="28"/>
+        </w:rPr>
+        <w:t xml:space="preserve">      </w:t>
+      </w:r>
+    </w:p>
+    <w:p>
+      <w:pPr>
+        <w:rPr>
+          <w:rFonts w:cs="Times New Roman"/>
+          <w:szCs w:val="28"/>
+        </w:rPr>
+      </w:pPr>
+    </w:p>
+    <w:p>
+      <w:pPr>
+        <w:rPr>
+          <w:rFonts w:cs="Times New Roman"/>
+          <w:szCs w:val="28"/>
+        </w:rPr>
+      </w:pPr>
+      <w:r>
+        <w:rPr>
+          <w:rFonts w:cs="Times New Roman"/>
+          <w:szCs w:val="28"/>
+        </w:rPr>
+        <w:t xml:space="preserve">        </w:t>
+      </w:r>
+      <w:proofErr w:type="spellStart"/>
+      <w:r>
+        <w:rPr>
+          <w:rFonts w:cs="Times New Roman"/>
+          <w:szCs w:val="28"/>
+        </w:rPr>
+        <w:t>private</w:t>
+      </w:r>
+      <w:proofErr w:type="spellEnd"/>
+      <w:r>
+        <w:rPr>
+          <w:rFonts w:cs="Times New Roman"/>
+          <w:szCs w:val="28"/>
+        </w:rPr>
+        <w:t xml:space="preserve"> </w:t>
+      </w:r>
+      <w:proofErr w:type="spellStart"/>
+      <w:r>
+        <w:rPr>
+          <w:rFonts w:cs="Times New Roman"/>
+          <w:szCs w:val="28"/>
+        </w:rPr>
+        <w:t>void</w:t>
+      </w:r>
+      <w:proofErr w:type="spellEnd"/>
+      <w:r>
+        <w:rPr>
+          <w:rFonts w:cs="Times New Roman"/>
+          <w:szCs w:val="28"/>
+        </w:rPr>
+        <w:t xml:space="preserve"> </w:t>
+      </w:r>
+      <w:proofErr w:type="spellStart"/>
+      <w:r>
+        <w:rPr>
+          <w:rFonts w:cs="Times New Roman"/>
+          <w:szCs w:val="28"/>
+        </w:rPr>
+        <w:t>closeConnection</w:t>
+      </w:r>
+      <w:proofErr w:type="spellEnd"/>
+      <w:r>
+        <w:rPr>
+          <w:rFonts w:cs="Times New Roman"/>
+          <w:szCs w:val="28"/>
+        </w:rPr>
+        <w:t>()</w:t>
+      </w:r>
+    </w:p>
+    <w:p>
+      <w:pPr>
+        <w:rPr>
+          <w:rFonts w:cs="Times New Roman"/>
+          <w:szCs w:val="28"/>
+        </w:rPr>
+      </w:pPr>
+      <w:r>
+        <w:rPr>
+          <w:rFonts w:cs="Times New Roman"/>
+          <w:szCs w:val="28"/>
+        </w:rPr>
+        <w:t xml:space="preserve">        {</w:t>
+      </w:r>
+    </w:p>
+    <w:p>
+      <w:pPr>
+        <w:rPr>
+          <w:rFonts w:cs="Times New Roman"/>
+          <w:szCs w:val="28"/>
+        </w:rPr>
+      </w:pPr>
+      <w:r>
+        <w:rPr>
+          <w:rFonts w:cs="Times New Roman"/>
+          <w:szCs w:val="28"/>
+        </w:rPr>
+        <w:t xml:space="preserve">            </w:t>
+      </w:r>
+      <w:proofErr w:type="spellStart"/>
+      <w:r>
+        <w:rPr>
+          <w:rFonts w:cs="Times New Roman"/>
+          <w:szCs w:val="28"/>
+        </w:rPr>
+        <w:t>if</w:t>
+      </w:r>
+      <w:proofErr w:type="spellEnd"/>
+      <w:r>
+        <w:rPr>
+          <w:rFonts w:cs="Times New Roman"/>
+          <w:szCs w:val="28"/>
+        </w:rPr>
+        <w:t xml:space="preserve"> (</w:t>
+      </w:r>
+      <w:proofErr w:type="spellStart"/>
+      <w:r>
+        <w:rPr>
+          <w:rFonts w:cs="Times New Roman"/>
+          <w:szCs w:val="28"/>
+        </w:rPr>
+        <w:t>connection.State</w:t>
+      </w:r>
+      <w:proofErr w:type="spellEnd"/>
+      <w:r>
+        <w:rPr>
+          <w:rFonts w:cs="Times New Roman"/>
+          <w:szCs w:val="28"/>
+        </w:rPr>
+        <w:t xml:space="preserve"> == </w:t>
+      </w:r>
+      <w:proofErr w:type="spellStart"/>
+      <w:r>
+        <w:rPr>
+          <w:rFonts w:cs="Times New Roman"/>
+          <w:szCs w:val="28"/>
+        </w:rPr>
+        <w:t>ConnectionState.Open</w:t>
+      </w:r>
+      <w:proofErr w:type="spellEnd"/>
+      <w:r>
+        <w:rPr>
+          <w:rFonts w:cs="Times New Roman"/>
+          <w:szCs w:val="28"/>
+        </w:rPr>
+        <w:t>)</w:t>
+      </w:r>
+    </w:p>
+    <w:p>
+      <w:pPr>
+        <w:rPr>
+          <w:rFonts w:cs="Times New Roman"/>
+          <w:szCs w:val="28"/>
+        </w:rPr>
+      </w:pPr>
+      <w:r>
+        <w:rPr>
+          <w:rFonts w:cs="Times New Roman"/>
+          <w:szCs w:val="28"/>
+        </w:rPr>
+        <w:t xml:space="preserve">            {</w:t>
+      </w:r>
+    </w:p>
+    <w:p>
+      <w:pPr>
+        <w:rPr>
+          <w:rFonts w:cs="Times New Roman"/>
+          <w:szCs w:val="28"/>
+        </w:rPr>
+      </w:pPr>
+      <w:r>
+        <w:rPr>
+          <w:rFonts w:cs="Times New Roman"/>
+          <w:szCs w:val="28"/>
+        </w:rPr>
+        <w:t xml:space="preserve">                </w:t>
+      </w:r>
+      <w:proofErr w:type="spellStart"/>
+      <w:r>
+        <w:rPr>
+          <w:rFonts w:cs="Times New Roman"/>
+          <w:szCs w:val="28"/>
+        </w:rPr>
+        <w:t>connection.Close</w:t>
+      </w:r>
+      <w:proofErr w:type="spellEnd"/>
+      <w:r>
+        <w:rPr>
+          <w:rFonts w:cs="Times New Roman"/>
+          <w:szCs w:val="28"/>
+        </w:rPr>
+        <w:t>();</w:t>
+      </w:r>
+    </w:p>
+    <w:p>
+      <w:pPr>
+        <w:rPr>
+          <w:rFonts w:cs="Times New Roman"/>
+          <w:szCs w:val="28"/>
+        </w:rPr>
+      </w:pPr>
+      <w:r>
+        <w:rPr>
+          <w:rFonts w:cs="Times New Roman"/>
+          <w:szCs w:val="28"/>
+        </w:rPr>
+        <w:t xml:space="preserve">               </w:t>
+      </w:r>
+    </w:p>
+    <w:p>
+      <w:pPr>
+        <w:rPr>
+          <w:rFonts w:cs="Times New Roman"/>
+          <w:szCs w:val="28"/>
+        </w:rPr>
+      </w:pPr>
+      <w:r>
+        <w:rPr>
+          <w:rFonts w:cs="Times New Roman"/>
+          <w:szCs w:val="28"/>
+        </w:rPr>
+        <w:t xml:space="preserve">            }</w:t>
+      </w:r>
+    </w:p>
+    <w:p>
+      <w:pPr>
+        <w:rPr>
+          <w:rFonts w:cs="Times New Roman"/>
+          <w:szCs w:val="28"/>
+        </w:rPr>
+      </w:pPr>
+      <w:r>
+        <w:rPr>
+          <w:rFonts w:cs="Times New Roman"/>
+          <w:szCs w:val="28"/>
+        </w:rPr>
+        <w:t xml:space="preserve">        }</w:t>
+      </w:r>
+    </w:p>
+    <w:p>
+      <w:pPr>
+        <w:rPr>
+          <w:rFonts w:cs="Times New Roman"/>
+          <w:szCs w:val="28"/>
+        </w:rPr>
+      </w:pPr>
+    </w:p>
+    <w:p>
+      <w:pPr>
+        <w:rPr>
+          <w:rFonts w:cs="Times New Roman"/>
+          <w:szCs w:val="28"/>
+        </w:rPr>
+      </w:pPr>
+      <w:r>
+        <w:rPr>
+          <w:rFonts w:cs="Times New Roman"/>
+          <w:szCs w:val="28"/>
+        </w:rPr>
+        <w:t xml:space="preserve">        </w:t>
+      </w:r>
+      <w:proofErr w:type="spellStart"/>
+      <w:r>
+        <w:rPr>
+          <w:rFonts w:cs="Times New Roman"/>
+          <w:szCs w:val="28"/>
+        </w:rPr>
+        <w:t>private</w:t>
+      </w:r>
+      <w:proofErr w:type="spellEnd"/>
+      <w:r>
+        <w:rPr>
+          <w:rFonts w:cs="Times New Roman"/>
+          <w:szCs w:val="28"/>
+        </w:rPr>
+        <w:t xml:space="preserve"> </w:t>
+      </w:r>
+      <w:proofErr w:type="spellStart"/>
+      <w:r>
+        <w:rPr>
+          <w:rFonts w:cs="Times New Roman"/>
+          <w:szCs w:val="28"/>
+        </w:rPr>
+        <w:t>void</w:t>
+      </w:r>
+      <w:proofErr w:type="spellEnd"/>
+      <w:r>
+        <w:rPr>
+          <w:rFonts w:cs="Times New Roman"/>
+          <w:szCs w:val="28"/>
+        </w:rPr>
+        <w:t xml:space="preserve"> </w:t>
+      </w:r>
+      <w:proofErr w:type="spellStart"/>
+      <w:r>
+        <w:rPr>
+          <w:rFonts w:cs="Times New Roman"/>
+          <w:szCs w:val="28"/>
+        </w:rPr>
+        <w:t>openConnection</w:t>
+      </w:r>
+      <w:proofErr w:type="spellEnd"/>
+      <w:r>
+        <w:rPr>
+          <w:rFonts w:cs="Times New Roman"/>
+          <w:szCs w:val="28"/>
+        </w:rPr>
+        <w:t>()</w:t>
+      </w:r>
+    </w:p>
+    <w:p>
+      <w:pPr>
+        <w:rPr>
+          <w:rFonts w:cs="Times New Roman"/>
+          <w:szCs w:val="28"/>
+        </w:rPr>
+      </w:pPr>
+      <w:r>
+        <w:rPr>
+          <w:rFonts w:cs="Times New Roman"/>
+          <w:szCs w:val="28"/>
+        </w:rPr>
+        <w:t xml:space="preserve">        {</w:t>
+      </w:r>
+    </w:p>
+    <w:p>
+      <w:pPr>
+        <w:rPr>
+          <w:rFonts w:cs="Times New Roman"/>
+          <w:szCs w:val="28"/>
+        </w:rPr>
+      </w:pPr>
+      <w:r>
+        <w:rPr>
+          <w:rFonts w:cs="Times New Roman"/>
+          <w:szCs w:val="28"/>
+        </w:rPr>
+        <w:t xml:space="preserve">          </w:t>
+      </w:r>
+      <w:proofErr w:type="spellStart"/>
+      <w:r>
+        <w:rPr>
+          <w:rFonts w:cs="Times New Roman"/>
+          <w:szCs w:val="28"/>
+        </w:rPr>
+        <w:t>if</w:t>
+      </w:r>
+      <w:proofErr w:type="spellEnd"/>
+      <w:r>
+        <w:rPr>
+          <w:rFonts w:cs="Times New Roman"/>
+          <w:szCs w:val="28"/>
+        </w:rPr>
+        <w:t>(</w:t>
+      </w:r>
+      <w:proofErr w:type="spellStart"/>
+      <w:r>
+        <w:rPr>
+          <w:rFonts w:cs="Times New Roman"/>
+          <w:szCs w:val="28"/>
+        </w:rPr>
+        <w:t>connection.State</w:t>
+      </w:r>
+      <w:proofErr w:type="spellEnd"/>
+      <w:r>
+        <w:rPr>
+          <w:rFonts w:cs="Times New Roman"/>
+          <w:szCs w:val="28"/>
+        </w:rPr>
+        <w:t xml:space="preserve"> == </w:t>
+      </w:r>
+      <w:proofErr w:type="spellStart"/>
+      <w:r>
+        <w:rPr>
+          <w:rFonts w:cs="Times New Roman"/>
+          <w:szCs w:val="28"/>
+        </w:rPr>
+        <w:t>ConnectionState.Closed</w:t>
+      </w:r>
+      <w:proofErr w:type="spellEnd"/>
+      <w:r>
+        <w:rPr>
+          <w:rFonts w:cs="Times New Roman"/>
+          <w:szCs w:val="28"/>
+        </w:rPr>
+        <w:t>)</w:t>
+      </w:r>
+    </w:p>
+    <w:p>
+      <w:pPr>
+        <w:rPr>
+          <w:rFonts w:cs="Times New Roman"/>
+          <w:szCs w:val="28"/>
+        </w:rPr>
+      </w:pPr>
+      <w:r>
+        <w:rPr>
+          <w:rFonts w:cs="Times New Roman"/>
+          <w:szCs w:val="28"/>
+        </w:rPr>
+        <w:t xml:space="preserve">            {</w:t>
+      </w:r>
+    </w:p>
+    <w:p>
+      <w:pPr>
+        <w:rPr>
+          <w:rFonts w:cs="Times New Roman"/>
+          <w:szCs w:val="28"/>
+        </w:rPr>
+      </w:pPr>
+      <w:r>
+        <w:rPr>
+          <w:rFonts w:cs="Times New Roman"/>
+          <w:szCs w:val="28"/>
+        </w:rPr>
+        <w:t xml:space="preserve">                </w:t>
+      </w:r>
+      <w:proofErr w:type="spellStart"/>
+      <w:r>
+        <w:rPr>
+          <w:rFonts w:cs="Times New Roman"/>
+          <w:szCs w:val="28"/>
+        </w:rPr>
+        <w:t>connection.Open</w:t>
+      </w:r>
+      <w:proofErr w:type="spellEnd"/>
+      <w:r>
+        <w:rPr>
+          <w:rFonts w:cs="Times New Roman"/>
+          <w:szCs w:val="28"/>
+        </w:rPr>
+        <w:t>();</w:t>
+      </w:r>
+    </w:p>
+    <w:p>
+      <w:pPr>
+        <w:rPr>
+          <w:rFonts w:cs="Times New Roman"/>
+          <w:szCs w:val="28"/>
+        </w:rPr>
+      </w:pPr>
+      <w:r>
+        <w:rPr>
+          <w:rFonts w:cs="Times New Roman"/>
+          <w:szCs w:val="28"/>
+        </w:rPr>
+        <w:lastRenderedPageBreak/>
+        <w:t xml:space="preserve">               </w:t>
+      </w:r>
+    </w:p>
+    <w:p>
+      <w:pPr>
+        <w:rPr>
+          <w:rFonts w:cs="Times New Roman"/>
+          <w:szCs w:val="28"/>
+        </w:rPr>
+      </w:pPr>
+      <w:r>
+        <w:rPr>
+          <w:rFonts w:cs="Times New Roman"/>
+          <w:szCs w:val="28"/>
+        </w:rPr>
+        <w:t xml:space="preserve">            }</w:t>
+      </w:r>
+    </w:p>
+    <w:p>
+      <w:pPr>
+        <w:rPr>
+          <w:rFonts w:cs="Times New Roman"/>
+          <w:szCs w:val="28"/>
+        </w:rPr>
+      </w:pPr>
+      <w:r>
+        <w:rPr>
+          <w:rFonts w:cs="Times New Roman"/>
+          <w:szCs w:val="28"/>
+        </w:rPr>
+        <w:t xml:space="preserve">        }</w:t>
+      </w:r>
+    </w:p>
+    <w:p>
+      <w:pPr>
+        <w:rPr>
+          <w:rFonts w:cs="Times New Roman"/>
+          <w:szCs w:val="28"/>
+        </w:rPr>
+      </w:pPr>
+    </w:p>
+    <w:p>
+      <w:pPr>
+        <w:rPr>
+          <w:rFonts w:cs="Times New Roman"/>
+          <w:szCs w:val="28"/>
+        </w:rPr>
+      </w:pPr>
+      <w:r>
+        <w:rPr>
+          <w:rFonts w:cs="Times New Roman"/>
+          <w:szCs w:val="28"/>
+        </w:rPr>
+        <w:t xml:space="preserve">        </w:t>
+      </w:r>
+      <w:proofErr w:type="spellStart"/>
+      <w:r>
+        <w:rPr>
+          <w:rFonts w:cs="Times New Roman"/>
+          <w:szCs w:val="28"/>
+        </w:rPr>
+        <w:t>private</w:t>
+      </w:r>
+      <w:proofErr w:type="spellEnd"/>
+      <w:r>
+        <w:rPr>
+          <w:rFonts w:cs="Times New Roman"/>
+          <w:szCs w:val="28"/>
+        </w:rPr>
+        <w:t xml:space="preserve"> </w:t>
+      </w:r>
+      <w:proofErr w:type="spellStart"/>
+      <w:r>
+        <w:rPr>
+          <w:rFonts w:cs="Times New Roman"/>
+          <w:szCs w:val="28"/>
+        </w:rPr>
+        <w:t>void</w:t>
+      </w:r>
+      <w:proofErr w:type="spellEnd"/>
+      <w:r>
+        <w:rPr>
+          <w:rFonts w:cs="Times New Roman"/>
+          <w:szCs w:val="28"/>
+        </w:rPr>
+        <w:t xml:space="preserve"> </w:t>
+      </w:r>
+      <w:proofErr w:type="spellStart"/>
+      <w:r>
+        <w:rPr>
+          <w:rFonts w:cs="Times New Roman"/>
+          <w:szCs w:val="28"/>
+        </w:rPr>
+        <w:t>bExit_Click</w:t>
+      </w:r>
+      <w:proofErr w:type="spellEnd"/>
+      <w:r>
+        <w:rPr>
+          <w:rFonts w:cs="Times New Roman"/>
+          <w:szCs w:val="28"/>
+        </w:rPr>
+        <w:t>(</w:t>
+      </w:r>
+      <w:proofErr w:type="spellStart"/>
+      <w:r>
+        <w:rPr>
+          <w:rFonts w:cs="Times New Roman"/>
+          <w:szCs w:val="28"/>
+        </w:rPr>
+        <w:t>object</w:t>
+      </w:r>
+      <w:proofErr w:type="spellEnd"/>
+      <w:r>
+        <w:rPr>
+          <w:rFonts w:cs="Times New Roman"/>
+          <w:szCs w:val="28"/>
+        </w:rPr>
+        <w:t xml:space="preserve"> </w:t>
+      </w:r>
+      <w:proofErr w:type="spellStart"/>
+      <w:r>
+        <w:rPr>
+          <w:rFonts w:cs="Times New Roman"/>
+          <w:szCs w:val="28"/>
+        </w:rPr>
+        <w:t>sender</w:t>
+      </w:r>
+      <w:proofErr w:type="spellEnd"/>
+      <w:r>
+        <w:rPr>
+          <w:rFonts w:cs="Times New Roman"/>
+          <w:szCs w:val="28"/>
+        </w:rPr>
+        <w:t xml:space="preserve">, </w:t>
+      </w:r>
+      <w:proofErr w:type="spellStart"/>
+      <w:r>
+        <w:rPr>
+          <w:rFonts w:cs="Times New Roman"/>
+          <w:szCs w:val="28"/>
+        </w:rPr>
+        <w:t>EventArgs</w:t>
+      </w:r>
+      <w:proofErr w:type="spellEnd"/>
+      <w:r>
+        <w:rPr>
+          <w:rFonts w:cs="Times New Roman"/>
+          <w:szCs w:val="28"/>
+        </w:rPr>
+        <w:t xml:space="preserve"> e)</w:t>
+      </w:r>
+    </w:p>
+    <w:p>
+      <w:pPr>
+        <w:rPr>
+          <w:rFonts w:cs="Times New Roman"/>
+          <w:szCs w:val="28"/>
+        </w:rPr>
+      </w:pPr>
+      <w:r>
+        <w:rPr>
+          <w:rFonts w:cs="Times New Roman"/>
+          <w:szCs w:val="28"/>
+        </w:rPr>
+        <w:t xml:space="preserve">        {</w:t>
+      </w:r>
+    </w:p>
+    <w:p>
+      <w:pPr>
+        <w:rPr>
+          <w:rFonts w:cs="Times New Roman"/>
+          <w:szCs w:val="28"/>
+        </w:rPr>
+      </w:pPr>
+      <w:r>
+        <w:rPr>
+          <w:rFonts w:cs="Times New Roman"/>
+          <w:szCs w:val="28"/>
+        </w:rPr>
+        <w:t xml:space="preserve">            </w:t>
+      </w:r>
+      <w:proofErr w:type="spellStart"/>
+      <w:r>
+        <w:rPr>
+          <w:rFonts w:cs="Times New Roman"/>
+          <w:szCs w:val="28"/>
+        </w:rPr>
+        <w:t>Application.Exit</w:t>
+      </w:r>
+      <w:proofErr w:type="spellEnd"/>
+      <w:r>
+        <w:rPr>
+          <w:rFonts w:cs="Times New Roman"/>
+          <w:szCs w:val="28"/>
+        </w:rPr>
+        <w:t>();</w:t>
+      </w:r>
+    </w:p>
+    <w:p>
+      <w:pPr>
+        <w:rPr>
+          <w:rFonts w:cs="Times New Roman"/>
+          <w:szCs w:val="28"/>
+        </w:rPr>
+      </w:pPr>
+      <w:r>
+        <w:rPr>
+          <w:rFonts w:cs="Times New Roman"/>
+          <w:szCs w:val="28"/>
+        </w:rPr>
+        <w:t xml:space="preserve">        }</w:t>
+      </w:r>
+    </w:p>
+    <w:p>
+      <w:pPr>
+        <w:rPr>
+          <w:rFonts w:cs="Times New Roman"/>
+          <w:szCs w:val="28"/>
+        </w:rPr>
+      </w:pPr>
+      <w:r>
+        <w:rPr>
+          <w:rFonts w:cs="Times New Roman"/>
+          <w:szCs w:val="28"/>
+        </w:rPr>
+        <w:t xml:space="preserve">        </w:t>
+      </w:r>
+      <w:proofErr w:type="spellStart"/>
+      <w:r>
+        <w:rPr>
+          <w:rFonts w:cs="Times New Roman"/>
+          <w:szCs w:val="28"/>
+        </w:rPr>
+        <w:t>private</w:t>
+      </w:r>
+      <w:proofErr w:type="spellEnd"/>
+      <w:r>
+        <w:rPr>
+          <w:rFonts w:cs="Times New Roman"/>
+          <w:szCs w:val="28"/>
+        </w:rPr>
+        <w:t xml:space="preserve"> </w:t>
+      </w:r>
+      <w:proofErr w:type="spellStart"/>
+      <w:r>
+        <w:rPr>
+          <w:rFonts w:cs="Times New Roman"/>
+          <w:szCs w:val="28"/>
+        </w:rPr>
+        <w:t>void</w:t>
+      </w:r>
+      <w:proofErr w:type="spellEnd"/>
+      <w:r>
+        <w:rPr>
+          <w:rFonts w:cs="Times New Roman"/>
+          <w:szCs w:val="28"/>
+        </w:rPr>
+        <w:t xml:space="preserve"> </w:t>
+      </w:r>
+      <w:proofErr w:type="spellStart"/>
+      <w:r>
+        <w:rPr>
+          <w:rFonts w:cs="Times New Roman"/>
+          <w:szCs w:val="28"/>
+        </w:rPr>
+        <w:t>UpdateDataBinding</w:t>
+      </w:r>
+      <w:proofErr w:type="spellEnd"/>
+      <w:r>
+        <w:rPr>
+          <w:rFonts w:cs="Times New Roman"/>
+          <w:szCs w:val="28"/>
+        </w:rPr>
+        <w:t>(</w:t>
+      </w:r>
+      <w:proofErr w:type="spellStart"/>
+      <w:r>
+        <w:rPr>
+          <w:rFonts w:cs="Times New Roman"/>
+          <w:szCs w:val="28"/>
+        </w:rPr>
+        <w:t>SQLiteCommand</w:t>
+      </w:r>
+      <w:proofErr w:type="spellEnd"/>
+      <w:r>
+        <w:rPr>
+          <w:rFonts w:cs="Times New Roman"/>
+          <w:szCs w:val="28"/>
+        </w:rPr>
+        <w:t xml:space="preserve"> </w:t>
+      </w:r>
+      <w:proofErr w:type="spellStart"/>
+      <w:r>
+        <w:rPr>
+          <w:rFonts w:cs="Times New Roman"/>
+          <w:szCs w:val="28"/>
+        </w:rPr>
+        <w:t>cmd</w:t>
+      </w:r>
+      <w:proofErr w:type="spellEnd"/>
+      <w:r>
+        <w:rPr>
+          <w:rFonts w:cs="Times New Roman"/>
+          <w:szCs w:val="28"/>
+        </w:rPr>
+        <w:t xml:space="preserve"> = </w:t>
+      </w:r>
+      <w:proofErr w:type="spellStart"/>
+      <w:r>
+        <w:rPr>
+          <w:rFonts w:cs="Times New Roman"/>
+          <w:szCs w:val="28"/>
+        </w:rPr>
+        <w:t>null</w:t>
+      </w:r>
+      <w:proofErr w:type="spellEnd"/>
+      <w:r>
+        <w:rPr>
+          <w:rFonts w:cs="Times New Roman"/>
+          <w:szCs w:val="28"/>
+        </w:rPr>
+        <w:t>)</w:t>
+      </w:r>
+    </w:p>
+    <w:p>
+      <w:pPr>
+        <w:rPr>
+          <w:rFonts w:cs="Times New Roman"/>
+          <w:szCs w:val="28"/>
+        </w:rPr>
+      </w:pPr>
+      <w:r>
+        <w:rPr>
+          <w:rFonts w:cs="Times New Roman"/>
+          <w:szCs w:val="28"/>
+        </w:rPr>
+        <w:t xml:space="preserve">        {</w:t>
+      </w:r>
+    </w:p>
+    <w:p>
+      <w:pPr>
+        <w:rPr>
+          <w:rFonts w:cs="Times New Roman"/>
+          <w:szCs w:val="28"/>
+        </w:rPr>
+      </w:pPr>
+      <w:r>
+        <w:rPr>
+          <w:rFonts w:cs="Times New Roman"/>
+          <w:szCs w:val="28"/>
+        </w:rPr>
+        <w:t xml:space="preserve">            </w:t>
+      </w:r>
+      <w:proofErr w:type="spellStart"/>
+      <w:r>
+        <w:rPr>
+          <w:rFonts w:cs="Times New Roman"/>
+          <w:szCs w:val="28"/>
+        </w:rPr>
+        <w:t>try</w:t>
+      </w:r>
+      <w:proofErr w:type="spellEnd"/>
+    </w:p>
+    <w:p>
+      <w:pPr>
+        <w:rPr>
+          <w:rFonts w:cs="Times New Roman"/>
+          <w:szCs w:val="28"/>
+        </w:rPr>
+      </w:pPr>
+      <w:r>
+        <w:rPr>
+          <w:rFonts w:cs="Times New Roman"/>
+          <w:szCs w:val="28"/>
+        </w:rPr>
+        <w:t xml:space="preserve">            {</w:t>
+      </w:r>
+    </w:p>
+    <w:p>
+      <w:pPr>
+        <w:rPr>
+          <w:rFonts w:cs="Times New Roman"/>
+          <w:szCs w:val="28"/>
+        </w:rPr>
+      </w:pPr>
+      <w:r>
+        <w:rPr>
+          <w:rFonts w:cs="Times New Roman"/>
+          <w:szCs w:val="28"/>
+        </w:rPr>
+        <w:t xml:space="preserve">                </w:t>
+      </w:r>
+      <w:proofErr w:type="spellStart"/>
+      <w:r>
+        <w:rPr>
+          <w:rFonts w:cs="Times New Roman"/>
+          <w:szCs w:val="28"/>
+        </w:rPr>
+        <w:t>TextBox</w:t>
+      </w:r>
+      <w:proofErr w:type="spellEnd"/>
+      <w:r>
+        <w:rPr>
+          <w:rFonts w:cs="Times New Roman"/>
+          <w:szCs w:val="28"/>
+        </w:rPr>
+        <w:t xml:space="preserve"> </w:t>
+      </w:r>
+      <w:proofErr w:type="spellStart"/>
+      <w:r>
+        <w:rPr>
+          <w:rFonts w:cs="Times New Roman"/>
+          <w:szCs w:val="28"/>
+        </w:rPr>
+        <w:t>tb</w:t>
+      </w:r>
+      <w:proofErr w:type="spellEnd"/>
+      <w:r>
+        <w:rPr>
+          <w:rFonts w:cs="Times New Roman"/>
+          <w:szCs w:val="28"/>
+        </w:rPr>
+        <w:t>;</w:t>
+      </w:r>
+    </w:p>
+    <w:p>
+      <w:pPr>
+        <w:rPr>
+          <w:rFonts w:cs="Times New Roman"/>
+          <w:szCs w:val="28"/>
+        </w:rPr>
+      </w:pPr>
+      <w:r>
+        <w:rPr>
+          <w:rFonts w:cs="Times New Roman"/>
+          <w:szCs w:val="28"/>
+        </w:rPr>
+        <w:t xml:space="preserve">                </w:t>
+      </w:r>
+      <w:proofErr w:type="spellStart"/>
+      <w:r>
+        <w:rPr>
+          <w:rFonts w:cs="Times New Roman"/>
+          <w:szCs w:val="28"/>
+        </w:rPr>
+        <w:t>foreach</w:t>
+      </w:r>
+      <w:proofErr w:type="spellEnd"/>
+      <w:r>
+        <w:rPr>
+          <w:rFonts w:cs="Times New Roman"/>
+          <w:szCs w:val="28"/>
+        </w:rPr>
+        <w:t>(</w:t>
+      </w:r>
+      <w:proofErr w:type="spellStart"/>
+      <w:r>
+        <w:rPr>
+          <w:rFonts w:cs="Times New Roman"/>
+          <w:szCs w:val="28"/>
+        </w:rPr>
+        <w:t>Control</w:t>
+      </w:r>
+      <w:proofErr w:type="spellEnd"/>
+      <w:r>
+        <w:rPr>
+          <w:rFonts w:cs="Times New Roman"/>
+          <w:szCs w:val="28"/>
+        </w:rPr>
+        <w:t xml:space="preserve"> c </w:t>
+      </w:r>
+      <w:proofErr w:type="spellStart"/>
+      <w:r>
+        <w:rPr>
+          <w:rFonts w:cs="Times New Roman"/>
+          <w:szCs w:val="28"/>
+        </w:rPr>
+        <w:t>in</w:t>
+      </w:r>
+      <w:proofErr w:type="spellEnd"/>
+      <w:r>
+        <w:rPr>
+          <w:rFonts w:cs="Times New Roman"/>
+          <w:szCs w:val="28"/>
+        </w:rPr>
+        <w:t xml:space="preserve"> groupBox1.Controls)</w:t>
+      </w:r>
+    </w:p>
+    <w:p>
+      <w:pPr>
+        <w:rPr>
+          <w:rFonts w:cs="Times New Roman"/>
+          <w:szCs w:val="28"/>
+        </w:rPr>
+      </w:pPr>
+      <w:r>
+        <w:rPr>
+          <w:rFonts w:cs="Times New Roman"/>
+          <w:szCs w:val="28"/>
+        </w:rPr>
+        <w:t xml:space="preserve">                {</w:t>
+      </w:r>
+    </w:p>
+    <w:p>
+      <w:pPr>
+        <w:rPr>
+          <w:rFonts w:cs="Times New Roman"/>
+          <w:szCs w:val="28"/>
+        </w:rPr>
+      </w:pPr>
+      <w:r>
+        <w:rPr>
+          <w:rFonts w:cs="Times New Roman"/>
+          <w:szCs w:val="28"/>
+        </w:rPr>
+        <w:t xml:space="preserve">                    </w:t>
+      </w:r>
+      <w:proofErr w:type="spellStart"/>
+      <w:r>
+        <w:rPr>
+          <w:rFonts w:cs="Times New Roman"/>
+          <w:szCs w:val="28"/>
+        </w:rPr>
+        <w:t>if</w:t>
+      </w:r>
+      <w:proofErr w:type="spellEnd"/>
+      <w:r>
+        <w:rPr>
+          <w:rFonts w:cs="Times New Roman"/>
+          <w:szCs w:val="28"/>
+        </w:rPr>
+        <w:t>(</w:t>
+      </w:r>
+      <w:proofErr w:type="spellStart"/>
+      <w:r>
+        <w:rPr>
+          <w:rFonts w:cs="Times New Roman"/>
+          <w:szCs w:val="28"/>
+        </w:rPr>
+        <w:t>c.GetType</w:t>
+      </w:r>
+      <w:proofErr w:type="spellEnd"/>
+      <w:r>
+        <w:rPr>
+          <w:rFonts w:cs="Times New Roman"/>
+          <w:szCs w:val="28"/>
+        </w:rPr>
+        <w:t xml:space="preserve">() == </w:t>
+      </w:r>
+      <w:proofErr w:type="spellStart"/>
+      <w:r>
+        <w:rPr>
+          <w:rFonts w:cs="Times New Roman"/>
+          <w:szCs w:val="28"/>
+        </w:rPr>
+        <w:t>typeof</w:t>
+      </w:r>
+      <w:proofErr w:type="spellEnd"/>
+      <w:r>
+        <w:rPr>
+          <w:rFonts w:cs="Times New Roman"/>
+          <w:szCs w:val="28"/>
+        </w:rPr>
+        <w:t>(</w:t>
+      </w:r>
+      <w:proofErr w:type="spellStart"/>
+      <w:r>
+        <w:rPr>
+          <w:rFonts w:cs="Times New Roman"/>
+          <w:szCs w:val="28"/>
+        </w:rPr>
+        <w:t>TextBox</w:t>
+      </w:r>
+      <w:proofErr w:type="spellEnd"/>
+      <w:r>
+        <w:rPr>
+          <w:rFonts w:cs="Times New Roman"/>
+          <w:szCs w:val="28"/>
+        </w:rPr>
+        <w:t>))</w:t>
+      </w:r>
+    </w:p>
+    <w:p>
+      <w:pPr>
+        <w:rPr>
+          <w:rFonts w:cs="Times New Roman"/>
+          <w:szCs w:val="28"/>
+        </w:rPr>
+      </w:pPr>
+      <w:r>
+        <w:rPr>
+          <w:rFonts w:cs="Times New Roman"/>
+          <w:szCs w:val="28"/>
+        </w:rPr>
+        <w:t xml:space="preserve">                    {</w:t>
+      </w:r>
+    </w:p>
+    <w:p>
+      <w:pPr>
+        <w:rPr>
+          <w:rFonts w:cs="Times New Roman"/>
+          <w:szCs w:val="28"/>
+        </w:rPr>
+      </w:pPr>
+      <w:r>
+        <w:rPr>
+          <w:rFonts w:cs="Times New Roman"/>
+          <w:szCs w:val="28"/>
+        </w:rPr>
+        <w:t xml:space="preserve">                        </w:t>
+      </w:r>
+      <w:proofErr w:type="spellStart"/>
+      <w:r>
+        <w:rPr>
+          <w:rFonts w:cs="Times New Roman"/>
+          <w:szCs w:val="28"/>
+        </w:rPr>
+        <w:t>tb</w:t>
+      </w:r>
+      <w:proofErr w:type="spellEnd"/>
+      <w:r>
+        <w:rPr>
+          <w:rFonts w:cs="Times New Roman"/>
+          <w:szCs w:val="28"/>
+        </w:rPr>
+        <w:t xml:space="preserve"> = (</w:t>
+      </w:r>
+      <w:proofErr w:type="spellStart"/>
+      <w:r>
+        <w:rPr>
+          <w:rFonts w:cs="Times New Roman"/>
+          <w:szCs w:val="28"/>
+        </w:rPr>
+        <w:t>TextBox</w:t>
+      </w:r>
+      <w:proofErr w:type="spellEnd"/>
+      <w:r>
+        <w:rPr>
+          <w:rFonts w:cs="Times New Roman"/>
+          <w:szCs w:val="28"/>
+        </w:rPr>
+        <w:t>)c;</w:t>
+      </w:r>
+    </w:p>
+    <w:p>
+      <w:pPr>
+        <w:rPr>
+          <w:rFonts w:cs="Times New Roman"/>
+          <w:szCs w:val="28"/>
+        </w:rPr>
+      </w:pPr>
+      <w:r>
+        <w:rPr>
+          <w:rFonts w:cs="Times New Roman"/>
+          <w:szCs w:val="28"/>
+        </w:rPr>
+        <w:t xml:space="preserve">                        </w:t>
+      </w:r>
+      <w:proofErr w:type="spellStart"/>
+      <w:r>
+        <w:rPr>
+          <w:rFonts w:cs="Times New Roman"/>
+          <w:szCs w:val="28"/>
+        </w:rPr>
+        <w:t>tb.DataBindings.Clear</w:t>
+      </w:r>
+      <w:proofErr w:type="spellEnd"/>
+      <w:r>
+        <w:rPr>
+          <w:rFonts w:cs="Times New Roman"/>
+          <w:szCs w:val="28"/>
+        </w:rPr>
+        <w:t>();</w:t>
+      </w:r>
+    </w:p>
+    <w:p>
+      <w:pPr>
+        <w:rPr>
+          <w:rFonts w:cs="Times New Roman"/>
+          <w:szCs w:val="28"/>
+        </w:rPr>
+      </w:pPr>
+      <w:r>
+        <w:rPr>
+          <w:rFonts w:cs="Times New Roman"/>
+          <w:szCs w:val="28"/>
+        </w:rPr>
+        <w:t xml:space="preserve">                    }</w:t>
+      </w:r>
+    </w:p>
+    <w:p>
+      <w:pPr>
+        <w:rPr>
+          <w:rFonts w:cs="Times New Roman"/>
+          <w:szCs w:val="28"/>
+        </w:rPr>
+      </w:pPr>
+      <w:r>
+        <w:rPr>
+          <w:rFonts w:cs="Times New Roman"/>
+          <w:szCs w:val="28"/>
+        </w:rPr>
+        <w:t xml:space="preserve">                }</w:t>
+      </w:r>
+    </w:p>
+    <w:p>
+      <w:pPr>
+        <w:rPr>
+          <w:rFonts w:cs="Times New Roman"/>
+          <w:szCs w:val="28"/>
+        </w:rPr>
+      </w:pPr>
+      <w:r>
+        <w:rPr>
+          <w:rFonts w:cs="Times New Roman"/>
+          <w:szCs w:val="28"/>
+        </w:rPr>
+        <w:t xml:space="preserve">                </w:t>
+      </w:r>
+      <w:proofErr w:type="spellStart"/>
+      <w:r>
+        <w:rPr>
+          <w:rFonts w:cs="Times New Roman"/>
+          <w:szCs w:val="28"/>
+        </w:rPr>
+        <w:t>dbCommand</w:t>
+      </w:r>
+      <w:proofErr w:type="spellEnd"/>
+      <w:r>
+        <w:rPr>
+          <w:rFonts w:cs="Times New Roman"/>
+          <w:szCs w:val="28"/>
+        </w:rPr>
+        <w:t xml:space="preserve"> = "SELECT";</w:t>
+      </w:r>
+    </w:p>
+    <w:p>
+      <w:pPr>
+        <w:rPr>
+          <w:rFonts w:cs="Times New Roman"/>
+          <w:szCs w:val="28"/>
+        </w:rPr>
+      </w:pPr>
+    </w:p>
+    <w:p>
+      <w:pPr>
+        <w:rPr>
+          <w:rFonts w:cs="Times New Roman"/>
+          <w:szCs w:val="28"/>
+        </w:rPr>
+      </w:pPr>
+      <w:r>
+        <w:rPr>
+          <w:rFonts w:cs="Times New Roman"/>
+          <w:szCs w:val="28"/>
+        </w:rPr>
+        <w:t xml:space="preserve">                </w:t>
+      </w:r>
+      <w:proofErr w:type="spellStart"/>
+      <w:r>
+        <w:rPr>
+          <w:rFonts w:cs="Times New Roman"/>
+          <w:szCs w:val="28"/>
+        </w:rPr>
+        <w:t>sql</w:t>
+      </w:r>
+      <w:proofErr w:type="spellEnd"/>
+      <w:r>
+        <w:rPr>
+          <w:rFonts w:cs="Times New Roman"/>
+          <w:szCs w:val="28"/>
+        </w:rPr>
+        <w:t xml:space="preserve"> = "SELECT * FROM </w:t>
+      </w:r>
+      <w:proofErr w:type="spellStart"/>
+      <w:r>
+        <w:rPr>
+          <w:rFonts w:cs="Times New Roman"/>
+          <w:szCs w:val="28"/>
+        </w:rPr>
+        <w:t>Leadership</w:t>
+      </w:r>
+      <w:proofErr w:type="spellEnd"/>
+      <w:r>
+        <w:rPr>
+          <w:rFonts w:cs="Times New Roman"/>
+          <w:szCs w:val="28"/>
+        </w:rPr>
+        <w:t xml:space="preserve"> ORDER BY ID ASC";</w:t>
+      </w:r>
+    </w:p>
+    <w:p>
+      <w:pPr>
+        <w:rPr>
+          <w:rFonts w:cs="Times New Roman"/>
+          <w:szCs w:val="28"/>
+        </w:rPr>
+      </w:pPr>
+    </w:p>
+    <w:p>
+      <w:pPr>
+        <w:rPr>
+          <w:rFonts w:cs="Times New Roman"/>
+          <w:szCs w:val="28"/>
+        </w:rPr>
+      </w:pPr>
+      <w:r>
+        <w:rPr>
+          <w:rFonts w:cs="Times New Roman"/>
+          <w:szCs w:val="28"/>
+        </w:rPr>
+        <w:t xml:space="preserve">               </w:t>
+      </w:r>
+      <w:proofErr w:type="spellStart"/>
+      <w:r>
+        <w:rPr>
+          <w:rFonts w:cs="Times New Roman"/>
+          <w:szCs w:val="28"/>
+        </w:rPr>
+        <w:t>if</w:t>
+      </w:r>
+      <w:proofErr w:type="spellEnd"/>
+      <w:r>
+        <w:rPr>
+          <w:rFonts w:cs="Times New Roman"/>
+          <w:szCs w:val="28"/>
+        </w:rPr>
+        <w:t>(</w:t>
+      </w:r>
+      <w:proofErr w:type="spellStart"/>
+      <w:r>
+        <w:rPr>
+          <w:rFonts w:cs="Times New Roman"/>
+          <w:szCs w:val="28"/>
+        </w:rPr>
+        <w:t>cmd</w:t>
+      </w:r>
+      <w:proofErr w:type="spellEnd"/>
+      <w:r>
+        <w:rPr>
+          <w:rFonts w:cs="Times New Roman"/>
+          <w:szCs w:val="28"/>
+        </w:rPr>
+        <w:t xml:space="preserve"> == </w:t>
+      </w:r>
+      <w:proofErr w:type="spellStart"/>
+      <w:r>
+        <w:rPr>
+          <w:rFonts w:cs="Times New Roman"/>
+          <w:szCs w:val="28"/>
+        </w:rPr>
+        <w:t>null</w:t>
+      </w:r>
+      <w:proofErr w:type="spellEnd"/>
+      <w:r>
+        <w:rPr>
+          <w:rFonts w:cs="Times New Roman"/>
+          <w:szCs w:val="28"/>
+        </w:rPr>
+        <w:t>) {</w:t>
+      </w:r>
+    </w:p>
+    <w:p>
+      <w:pPr>
+        <w:rPr>
+          <w:rFonts w:cs="Times New Roman"/>
+          <w:szCs w:val="28"/>
+        </w:rPr>
+      </w:pPr>
+      <w:r>
+        <w:rPr>
+          <w:rFonts w:cs="Times New Roman"/>
+          <w:szCs w:val="28"/>
+        </w:rPr>
+        <w:t xml:space="preserve">                    </w:t>
+      </w:r>
+      <w:proofErr w:type="spellStart"/>
+      <w:r>
+        <w:rPr>
+          <w:rFonts w:cs="Times New Roman"/>
+          <w:szCs w:val="28"/>
+        </w:rPr>
+        <w:t>command.CommandText</w:t>
+      </w:r>
+      <w:proofErr w:type="spellEnd"/>
+      <w:r>
+        <w:rPr>
+          <w:rFonts w:cs="Times New Roman"/>
+          <w:szCs w:val="28"/>
+        </w:rPr>
+        <w:t xml:space="preserve"> = </w:t>
+      </w:r>
+      <w:proofErr w:type="spellStart"/>
+      <w:r>
+        <w:rPr>
+          <w:rFonts w:cs="Times New Roman"/>
+          <w:szCs w:val="28"/>
+        </w:rPr>
+        <w:t>sql</w:t>
+      </w:r>
+      <w:proofErr w:type="spellEnd"/>
+      <w:r>
+        <w:rPr>
+          <w:rFonts w:cs="Times New Roman"/>
+          <w:szCs w:val="28"/>
+        </w:rPr>
+        <w:t>;</w:t>
+      </w:r>
+    </w:p>
+    <w:p>
+      <w:pPr>
+        <w:rPr>
+          <w:rFonts w:cs="Times New Roman"/>
+          <w:szCs w:val="28"/>
+        </w:rPr>
+      </w:pPr>
+      <w:r>
+        <w:rPr>
+          <w:rFonts w:cs="Times New Roman"/>
+          <w:szCs w:val="28"/>
+        </w:rPr>
+        <w:t xml:space="preserve">                }</w:t>
+      </w:r>
+    </w:p>
+    <w:p>
+      <w:pPr>
+        <w:rPr>
+          <w:rFonts w:cs="Times New Roman"/>
+          <w:szCs w:val="28"/>
+        </w:rPr>
+      </w:pPr>
+      <w:r>
+        <w:rPr>
+          <w:rFonts w:cs="Times New Roman"/>
+          <w:szCs w:val="28"/>
+        </w:rPr>
+        <w:lastRenderedPageBreak/>
+        <w:t xml:space="preserve">                </w:t>
+      </w:r>
+      <w:proofErr w:type="spellStart"/>
+      <w:r>
+        <w:rPr>
+          <w:rFonts w:cs="Times New Roman"/>
+          <w:szCs w:val="28"/>
+        </w:rPr>
+        <w:t>else</w:t>
+      </w:r>
+      <w:proofErr w:type="spellEnd"/>
+    </w:p>
+    <w:p>
+      <w:pPr>
+        <w:rPr>
+          <w:rFonts w:cs="Times New Roman"/>
+          <w:szCs w:val="28"/>
+        </w:rPr>
+      </w:pPr>
+      <w:r>
+        <w:rPr>
+          <w:rFonts w:cs="Times New Roman"/>
+          <w:szCs w:val="28"/>
+        </w:rPr>
+        <w:t xml:space="preserve">                {</w:t>
+      </w:r>
+    </w:p>
+    <w:p>
+      <w:pPr>
+        <w:rPr>
+          <w:rFonts w:cs="Times New Roman"/>
+          <w:szCs w:val="28"/>
+        </w:rPr>
+      </w:pPr>
+      <w:r>
+        <w:rPr>
+          <w:rFonts w:cs="Times New Roman"/>
+          <w:szCs w:val="28"/>
+        </w:rPr>
+        <w:t xml:space="preserve">                    </w:t>
+      </w:r>
+      <w:proofErr w:type="spellStart"/>
+      <w:r>
+        <w:rPr>
+          <w:rFonts w:cs="Times New Roman"/>
+          <w:szCs w:val="28"/>
+        </w:rPr>
+        <w:t>command</w:t>
+      </w:r>
+      <w:proofErr w:type="spellEnd"/>
+      <w:r>
+        <w:rPr>
+          <w:rFonts w:cs="Times New Roman"/>
+          <w:szCs w:val="28"/>
+        </w:rPr>
+        <w:t xml:space="preserve"> = </w:t>
+      </w:r>
+      <w:proofErr w:type="spellStart"/>
+      <w:r>
+        <w:rPr>
+          <w:rFonts w:cs="Times New Roman"/>
+          <w:szCs w:val="28"/>
+        </w:rPr>
+        <w:t>cmd</w:t>
+      </w:r>
+      <w:proofErr w:type="spellEnd"/>
+      <w:r>
+        <w:rPr>
+          <w:rFonts w:cs="Times New Roman"/>
+          <w:szCs w:val="28"/>
+        </w:rPr>
+        <w:t>;</w:t>
+      </w:r>
+    </w:p>
+    <w:p>
+      <w:pPr>
+        <w:rPr>
+          <w:rFonts w:cs="Times New Roman"/>
+          <w:szCs w:val="28"/>
+        </w:rPr>
+      </w:pPr>
+      <w:r>
+        <w:rPr>
+          <w:rFonts w:cs="Times New Roman"/>
+          <w:szCs w:val="28"/>
+        </w:rPr>
+        <w:t xml:space="preserve">                }</w:t>
+      </w:r>
+    </w:p>
+    <w:p>
+      <w:pPr>
+        <w:rPr>
+          <w:rFonts w:cs="Times New Roman"/>
+          <w:szCs w:val="28"/>
+        </w:rPr>
+      </w:pPr>
+      <w:r>
+        <w:rPr>
+          <w:rFonts w:cs="Times New Roman"/>
+          <w:szCs w:val="28"/>
+        </w:rPr>
+        <w:t xml:space="preserve">                </w:t>
+      </w:r>
+      <w:proofErr w:type="spellStart"/>
+      <w:r>
+        <w:rPr>
+          <w:rFonts w:cs="Times New Roman"/>
+          <w:szCs w:val="28"/>
+        </w:rPr>
+        <w:t>SQLiteDataAdapter</w:t>
+      </w:r>
+      <w:proofErr w:type="spellEnd"/>
+      <w:r>
+        <w:rPr>
+          <w:rFonts w:cs="Times New Roman"/>
+          <w:szCs w:val="28"/>
+        </w:rPr>
+        <w:t xml:space="preserve"> </w:t>
+      </w:r>
+      <w:proofErr w:type="spellStart"/>
+      <w:r>
+        <w:rPr>
+          <w:rFonts w:cs="Times New Roman"/>
+          <w:szCs w:val="28"/>
+        </w:rPr>
+        <w:t>adapter</w:t>
+      </w:r>
+      <w:proofErr w:type="spellEnd"/>
+      <w:r>
+        <w:rPr>
+          <w:rFonts w:cs="Times New Roman"/>
+          <w:szCs w:val="28"/>
+        </w:rPr>
+        <w:t xml:space="preserve"> = </w:t>
+      </w:r>
+      <w:proofErr w:type="spellStart"/>
+      <w:r>
+        <w:rPr>
+          <w:rFonts w:cs="Times New Roman"/>
+          <w:szCs w:val="28"/>
+        </w:rPr>
+        <w:t>new</w:t>
+      </w:r>
+      <w:proofErr w:type="spellEnd"/>
+      <w:r>
+        <w:rPr>
+          <w:rFonts w:cs="Times New Roman"/>
+          <w:szCs w:val="28"/>
+        </w:rPr>
+        <w:t xml:space="preserve"> </w:t>
+      </w:r>
+      <w:proofErr w:type="spellStart"/>
+      <w:r>
+        <w:rPr>
+          <w:rFonts w:cs="Times New Roman"/>
+          <w:szCs w:val="28"/>
+        </w:rPr>
+        <w:t>SQLiteDataAdapter</w:t>
+      </w:r>
+      <w:proofErr w:type="spellEnd"/>
+      <w:r>
+        <w:rPr>
+          <w:rFonts w:cs="Times New Roman"/>
+          <w:szCs w:val="28"/>
+        </w:rPr>
+        <w:t>(</w:t>
+      </w:r>
+      <w:proofErr w:type="spellStart"/>
+      <w:r>
+        <w:rPr>
+          <w:rFonts w:cs="Times New Roman"/>
+          <w:szCs w:val="28"/>
+        </w:rPr>
+        <w:t>command</w:t>
+      </w:r>
+      <w:proofErr w:type="spellEnd"/>
+      <w:r>
+        <w:rPr>
+          <w:rFonts w:cs="Times New Roman"/>
+          <w:szCs w:val="28"/>
+        </w:rPr>
+        <w:t>);</w:t>
+      </w:r>
+    </w:p>
+    <w:p>
+      <w:pPr>
+        <w:rPr>
+          <w:rFonts w:cs="Times New Roman"/>
+          <w:szCs w:val="28"/>
+        </w:rPr>
+      </w:pPr>
+      <w:r>
+        <w:rPr>
+          <w:rFonts w:cs="Times New Roman"/>
+          <w:szCs w:val="28"/>
+        </w:rPr>
+        <w:t xml:space="preserve">                </w:t>
+      </w:r>
+      <w:proofErr w:type="spellStart"/>
+      <w:r>
+        <w:rPr>
+          <w:rFonts w:cs="Times New Roman"/>
+          <w:szCs w:val="28"/>
+        </w:rPr>
+        <w:t>DataSet</w:t>
+      </w:r>
+      <w:proofErr w:type="spellEnd"/>
+      <w:r>
+        <w:rPr>
+          <w:rFonts w:cs="Times New Roman"/>
+          <w:szCs w:val="28"/>
+        </w:rPr>
+        <w:t xml:space="preserve"> </w:t>
+      </w:r>
+      <w:proofErr w:type="spellStart"/>
+      <w:r>
+        <w:rPr>
+          <w:rFonts w:cs="Times New Roman"/>
+          <w:szCs w:val="28"/>
+        </w:rPr>
+        <w:t>dataSt</w:t>
+      </w:r>
+      <w:proofErr w:type="spellEnd"/>
+      <w:r>
+        <w:rPr>
+          <w:rFonts w:cs="Times New Roman"/>
+          <w:szCs w:val="28"/>
+        </w:rPr>
+        <w:t xml:space="preserve"> = </w:t>
+      </w:r>
+      <w:proofErr w:type="spellStart"/>
+      <w:r>
+        <w:rPr>
+          <w:rFonts w:cs="Times New Roman"/>
+          <w:szCs w:val="28"/>
+        </w:rPr>
+        <w:t>new</w:t>
+      </w:r>
+      <w:proofErr w:type="spellEnd"/>
+      <w:r>
+        <w:rPr>
+          <w:rFonts w:cs="Times New Roman"/>
+          <w:szCs w:val="28"/>
+        </w:rPr>
+        <w:t xml:space="preserve"> </w:t>
+      </w:r>
+      <w:proofErr w:type="spellStart"/>
+      <w:r>
+        <w:rPr>
+          <w:rFonts w:cs="Times New Roman"/>
+          <w:szCs w:val="28"/>
+        </w:rPr>
+        <w:t>DataSet</w:t>
+      </w:r>
+      <w:proofErr w:type="spellEnd"/>
+      <w:r>
+        <w:rPr>
+          <w:rFonts w:cs="Times New Roman"/>
+          <w:szCs w:val="28"/>
+        </w:rPr>
+        <w:t>();</w:t>
+      </w:r>
+    </w:p>
+    <w:p>
+      <w:pPr>
+        <w:rPr>
+          <w:rFonts w:cs="Times New Roman"/>
+          <w:szCs w:val="28"/>
+        </w:rPr>
+      </w:pPr>
+      <w:r>
+        <w:rPr>
+          <w:rFonts w:cs="Times New Roman"/>
+          <w:szCs w:val="28"/>
+        </w:rPr>
+        <w:t xml:space="preserve">                </w:t>
+      </w:r>
+      <w:proofErr w:type="spellStart"/>
+      <w:r>
+        <w:rPr>
+          <w:rFonts w:cs="Times New Roman"/>
+          <w:szCs w:val="28"/>
+        </w:rPr>
+        <w:t>adapter.Fill</w:t>
+      </w:r>
+      <w:proofErr w:type="spellEnd"/>
+      <w:r>
+        <w:rPr>
+          <w:rFonts w:cs="Times New Roman"/>
+          <w:szCs w:val="28"/>
+        </w:rPr>
+        <w:t>(</w:t>
+      </w:r>
+      <w:proofErr w:type="spellStart"/>
+      <w:r>
+        <w:rPr>
+          <w:rFonts w:cs="Times New Roman"/>
+          <w:szCs w:val="28"/>
+        </w:rPr>
+        <w:t>dataSt</w:t>
+      </w:r>
+      <w:proofErr w:type="spellEnd"/>
+      <w:r>
+        <w:rPr>
+          <w:rFonts w:cs="Times New Roman"/>
+          <w:szCs w:val="28"/>
+        </w:rPr>
+        <w:t>, "</w:t>
+      </w:r>
+      <w:proofErr w:type="spellStart"/>
+      <w:r>
+        <w:rPr>
+          <w:rFonts w:cs="Times New Roman"/>
+          <w:szCs w:val="28"/>
+        </w:rPr>
+        <w:t>Leadership</w:t>
+      </w:r>
+      <w:proofErr w:type="spellEnd"/>
+      <w:r>
+        <w:rPr>
+          <w:rFonts w:cs="Times New Roman"/>
+          <w:szCs w:val="28"/>
+        </w:rPr>
+        <w:t>");</w:t>
+      </w:r>
+    </w:p>
+    <w:p>
+      <w:pPr>
+        <w:rPr>
+          <w:rFonts w:cs="Times New Roman"/>
+          <w:szCs w:val="28"/>
+        </w:rPr>
+      </w:pPr>
+      <w:r>
+        <w:rPr>
+          <w:rFonts w:cs="Times New Roman"/>
+          <w:szCs w:val="28"/>
+        </w:rPr>
+        <w:t xml:space="preserve">                </w:t>
+      </w:r>
+      <w:proofErr w:type="spellStart"/>
+      <w:r>
+        <w:rPr>
+          <w:rFonts w:cs="Times New Roman"/>
+          <w:szCs w:val="28"/>
+        </w:rPr>
+        <w:t>bindingSrc</w:t>
+      </w:r>
+      <w:proofErr w:type="spellEnd"/>
+      <w:r>
+        <w:rPr>
+          <w:rFonts w:cs="Times New Roman"/>
+          <w:szCs w:val="28"/>
+        </w:rPr>
+        <w:t xml:space="preserve"> = </w:t>
+      </w:r>
+      <w:proofErr w:type="spellStart"/>
+      <w:r>
+        <w:rPr>
+          <w:rFonts w:cs="Times New Roman"/>
+          <w:szCs w:val="28"/>
+        </w:rPr>
+        <w:t>new</w:t>
+      </w:r>
+      <w:proofErr w:type="spellEnd"/>
+      <w:r>
+        <w:rPr>
+          <w:rFonts w:cs="Times New Roman"/>
+          <w:szCs w:val="28"/>
+        </w:rPr>
+        <w:t xml:space="preserve"> </w:t>
+      </w:r>
+      <w:proofErr w:type="spellStart"/>
+      <w:r>
+        <w:rPr>
+          <w:rFonts w:cs="Times New Roman"/>
+          <w:szCs w:val="28"/>
+        </w:rPr>
+        <w:t>BindingSource</w:t>
+      </w:r>
+      <w:proofErr w:type="spellEnd"/>
+      <w:r>
+        <w:rPr>
+          <w:rFonts w:cs="Times New Roman"/>
+          <w:szCs w:val="28"/>
+        </w:rPr>
+        <w:t>();</w:t>
+      </w:r>
+    </w:p>
+    <w:p>
+      <w:pPr>
+        <w:rPr>
+          <w:rFonts w:cs="Times New Roman"/>
+          <w:szCs w:val="28"/>
+        </w:rPr>
+      </w:pPr>
+      <w:r>
+        <w:rPr>
+          <w:rFonts w:cs="Times New Roman"/>
+          <w:szCs w:val="28"/>
+        </w:rPr>
+        <w:t xml:space="preserve">                </w:t>
+      </w:r>
+      <w:proofErr w:type="spellStart"/>
+      <w:r>
+        <w:rPr>
+          <w:rFonts w:cs="Times New Roman"/>
+          <w:szCs w:val="28"/>
+        </w:rPr>
+        <w:t>bindingSrc.DataSource</w:t>
+      </w:r>
+      <w:proofErr w:type="spellEnd"/>
+      <w:r>
+        <w:rPr>
+          <w:rFonts w:cs="Times New Roman"/>
+          <w:szCs w:val="28"/>
+        </w:rPr>
+        <w:t xml:space="preserve"> = </w:t>
+      </w:r>
+      <w:proofErr w:type="spellStart"/>
+      <w:r>
+        <w:rPr>
+          <w:rFonts w:cs="Times New Roman"/>
+          <w:szCs w:val="28"/>
+        </w:rPr>
+        <w:t>dataSt.Tables</w:t>
+      </w:r>
+      <w:proofErr w:type="spellEnd"/>
+      <w:r>
+        <w:rPr>
+          <w:rFonts w:cs="Times New Roman"/>
+          <w:szCs w:val="28"/>
+        </w:rPr>
+        <w:t>["</w:t>
+      </w:r>
+      <w:proofErr w:type="spellStart"/>
+      <w:r>
+        <w:rPr>
+          <w:rFonts w:cs="Times New Roman"/>
+          <w:szCs w:val="28"/>
+        </w:rPr>
+        <w:t>Leadership</w:t>
+      </w:r>
+      <w:proofErr w:type="spellEnd"/>
+      <w:r>
+        <w:rPr>
+          <w:rFonts w:cs="Times New Roman"/>
+          <w:szCs w:val="28"/>
+        </w:rPr>
+        <w:t>"];</w:t>
+      </w:r>
+    </w:p>
+    <w:p>
+      <w:pPr>
+        <w:rPr>
+          <w:rFonts w:cs="Times New Roman"/>
+          <w:szCs w:val="28"/>
+        </w:rPr>
+      </w:pPr>
+    </w:p>
+    <w:p>
+      <w:pPr>
+        <w:rPr>
+          <w:rFonts w:cs="Times New Roman"/>
+          <w:szCs w:val="28"/>
+        </w:rPr>
+      </w:pPr>
+      <w:r>
+        <w:rPr>
+          <w:rFonts w:cs="Times New Roman"/>
+          <w:szCs w:val="28"/>
+        </w:rPr>
+        <w:t xml:space="preserve">                </w:t>
+      </w:r>
+      <w:proofErr w:type="spellStart"/>
+      <w:r>
+        <w:rPr>
+          <w:rFonts w:cs="Times New Roman"/>
+          <w:szCs w:val="28"/>
+        </w:rPr>
+        <w:t>txtID.DataBindings.Add</w:t>
+      </w:r>
+      <w:proofErr w:type="spellEnd"/>
+      <w:r>
+        <w:rPr>
+          <w:rFonts w:cs="Times New Roman"/>
+          <w:szCs w:val="28"/>
+        </w:rPr>
+        <w:t>("</w:t>
+      </w:r>
+      <w:proofErr w:type="spellStart"/>
+      <w:r>
+        <w:rPr>
+          <w:rFonts w:cs="Times New Roman"/>
+          <w:szCs w:val="28"/>
+        </w:rPr>
+        <w:t>Text</w:t>
+      </w:r>
+      <w:proofErr w:type="spellEnd"/>
+      <w:r>
+        <w:rPr>
+          <w:rFonts w:cs="Times New Roman"/>
+          <w:szCs w:val="28"/>
+        </w:rPr>
+        <w:t xml:space="preserve">", </w:t>
+      </w:r>
+      <w:proofErr w:type="spellStart"/>
+      <w:r>
+        <w:rPr>
+          <w:rFonts w:cs="Times New Roman"/>
+          <w:szCs w:val="28"/>
+        </w:rPr>
+        <w:t>bindingSrc</w:t>
+      </w:r>
+      <w:proofErr w:type="spellEnd"/>
+      <w:r>
+        <w:rPr>
+          <w:rFonts w:cs="Times New Roman"/>
+          <w:szCs w:val="28"/>
+        </w:rPr>
+        <w:t>, "ID");</w:t>
+      </w:r>
+    </w:p>
+    <w:p>
+      <w:pPr>
+        <w:rPr>
+          <w:rFonts w:cs="Times New Roman"/>
+          <w:szCs w:val="28"/>
+        </w:rPr>
+      </w:pPr>
+      <w:r>
+        <w:rPr>
+          <w:rFonts w:cs="Times New Roman"/>
+          <w:szCs w:val="28"/>
+        </w:rPr>
+        <w:t xml:space="preserve">                </w:t>
+      </w:r>
+      <w:proofErr w:type="spellStart"/>
+      <w:r>
+        <w:rPr>
+          <w:rFonts w:cs="Times New Roman"/>
+          <w:szCs w:val="28"/>
+        </w:rPr>
+        <w:t>txtName.DataBindings.Add</w:t>
+      </w:r>
+      <w:proofErr w:type="spellEnd"/>
+      <w:r>
+        <w:rPr>
+          <w:rFonts w:cs="Times New Roman"/>
+          <w:szCs w:val="28"/>
+        </w:rPr>
+        <w:t>("</w:t>
+      </w:r>
+      <w:proofErr w:type="spellStart"/>
+      <w:r>
+        <w:rPr>
+          <w:rFonts w:cs="Times New Roman"/>
+          <w:szCs w:val="28"/>
+        </w:rPr>
+        <w:t>Text</w:t>
+      </w:r>
+      <w:proofErr w:type="spellEnd"/>
+      <w:r>
+        <w:rPr>
+          <w:rFonts w:cs="Times New Roman"/>
+          <w:szCs w:val="28"/>
+        </w:rPr>
+        <w:t xml:space="preserve">", </w:t>
+      </w:r>
+      <w:proofErr w:type="spellStart"/>
+      <w:r>
+        <w:rPr>
+          <w:rFonts w:cs="Times New Roman"/>
+          <w:szCs w:val="28"/>
+        </w:rPr>
+        <w:t>bindingSrc</w:t>
+      </w:r>
+      <w:proofErr w:type="spellEnd"/>
+      <w:r>
+        <w:rPr>
+          <w:rFonts w:cs="Times New Roman"/>
+          <w:szCs w:val="28"/>
+        </w:rPr>
+        <w:t>, "</w:t>
+      </w:r>
+      <w:proofErr w:type="spellStart"/>
+      <w:r>
+        <w:rPr>
+          <w:rFonts w:cs="Times New Roman"/>
+          <w:szCs w:val="28"/>
+        </w:rPr>
+        <w:t>Name</w:t>
+      </w:r>
+      <w:proofErr w:type="spellEnd"/>
+      <w:r>
+        <w:rPr>
+          <w:rFonts w:cs="Times New Roman"/>
+          <w:szCs w:val="28"/>
+        </w:rPr>
+        <w:t>");</w:t>
+      </w:r>
+    </w:p>
+    <w:p>
+      <w:pPr>
+        <w:rPr>
+          <w:rFonts w:cs="Times New Roman"/>
+          <w:szCs w:val="28"/>
+        </w:rPr>
+      </w:pPr>
+      <w:r>
+        <w:rPr>
+          <w:rFonts w:cs="Times New Roman"/>
+          <w:szCs w:val="28"/>
+        </w:rPr>
+        <w:t xml:space="preserve">                </w:t>
+      </w:r>
+      <w:proofErr w:type="spellStart"/>
+      <w:r>
+        <w:rPr>
+          <w:rFonts w:cs="Times New Roman"/>
+          <w:szCs w:val="28"/>
+        </w:rPr>
+        <w:t>txtPosada.DataBindings.Add</w:t>
+      </w:r>
+      <w:proofErr w:type="spellEnd"/>
+      <w:r>
+        <w:rPr>
+          <w:rFonts w:cs="Times New Roman"/>
+          <w:szCs w:val="28"/>
+        </w:rPr>
+        <w:t>("</w:t>
+      </w:r>
+      <w:proofErr w:type="spellStart"/>
+      <w:r>
+        <w:rPr>
+          <w:rFonts w:cs="Times New Roman"/>
+          <w:szCs w:val="28"/>
+        </w:rPr>
+        <w:t>Text</w:t>
+      </w:r>
+      <w:proofErr w:type="spellEnd"/>
+      <w:r>
+        <w:rPr>
+          <w:rFonts w:cs="Times New Roman"/>
+          <w:szCs w:val="28"/>
+        </w:rPr>
+        <w:t xml:space="preserve">", </w:t>
+      </w:r>
+      <w:proofErr w:type="spellStart"/>
+      <w:r>
+        <w:rPr>
+          <w:rFonts w:cs="Times New Roman"/>
+          <w:szCs w:val="28"/>
+        </w:rPr>
+        <w:t>bindingSrc</w:t>
+      </w:r>
+      <w:proofErr w:type="spellEnd"/>
+      <w:r>
+        <w:rPr>
+          <w:rFonts w:cs="Times New Roman"/>
+          <w:szCs w:val="28"/>
+        </w:rPr>
+        <w:t>, "</w:t>
+      </w:r>
+      <w:proofErr w:type="spellStart"/>
+      <w:r>
+        <w:rPr>
+          <w:rFonts w:cs="Times New Roman"/>
+          <w:szCs w:val="28"/>
+        </w:rPr>
+        <w:t>Position</w:t>
+      </w:r>
+      <w:proofErr w:type="spellEnd"/>
+      <w:r>
+        <w:rPr>
+          <w:rFonts w:cs="Times New Roman"/>
+          <w:szCs w:val="28"/>
+        </w:rPr>
+        <w:t>");</w:t>
+      </w:r>
+    </w:p>
+    <w:p>
+      <w:pPr>
+        <w:rPr>
+          <w:rFonts w:cs="Times New Roman"/>
+          <w:szCs w:val="28"/>
+        </w:rPr>
+      </w:pPr>
+    </w:p>
+    <w:p>
+      <w:pPr>
+        <w:rPr>
+          <w:rFonts w:cs="Times New Roman"/>
+          <w:szCs w:val="28"/>
+        </w:rPr>
+      </w:pPr>
+      <w:r>
+        <w:rPr>
+          <w:rFonts w:cs="Times New Roman"/>
+          <w:szCs w:val="28"/>
+        </w:rPr>
+        <w:t xml:space="preserve">                dataGridView1.Enabled = </w:t>
+      </w:r>
+      <w:proofErr w:type="spellStart"/>
+      <w:r>
+        <w:rPr>
+          <w:rFonts w:cs="Times New Roman"/>
+          <w:szCs w:val="28"/>
+        </w:rPr>
+        <w:t>true</w:t>
+      </w:r>
+      <w:proofErr w:type="spellEnd"/>
+      <w:r>
+        <w:rPr>
+          <w:rFonts w:cs="Times New Roman"/>
+          <w:szCs w:val="28"/>
+        </w:rPr>
+        <w:t>;</w:t>
+      </w:r>
+    </w:p>
+    <w:p>
+      <w:pPr>
+        <w:rPr>
+          <w:rFonts w:cs="Times New Roman"/>
+          <w:szCs w:val="28"/>
+        </w:rPr>
+      </w:pPr>
+      <w:r>
+        <w:rPr>
+          <w:rFonts w:cs="Times New Roman"/>
+          <w:szCs w:val="28"/>
+        </w:rPr>
+        <w:t xml:space="preserve">                dataGridView1.DataSource = </w:t>
+      </w:r>
+      <w:proofErr w:type="spellStart"/>
+      <w:r>
+        <w:rPr>
+          <w:rFonts w:cs="Times New Roman"/>
+          <w:szCs w:val="28"/>
+        </w:rPr>
+        <w:t>bindingSrc</w:t>
+      </w:r>
+      <w:proofErr w:type="spellEnd"/>
+      <w:r>
+        <w:rPr>
+          <w:rFonts w:cs="Times New Roman"/>
+          <w:szCs w:val="28"/>
+        </w:rPr>
+        <w:t>;</w:t>
+      </w:r>
+    </w:p>
+    <w:p>
+      <w:pPr>
+        <w:rPr>
+          <w:rFonts w:cs="Times New Roman"/>
+          <w:szCs w:val="28"/>
+        </w:rPr>
+      </w:pPr>
+      <w:r>
+        <w:rPr>
+          <w:rFonts w:cs="Times New Roman"/>
+          <w:szCs w:val="28"/>
+        </w:rPr>
+        <w:t xml:space="preserve">            }</w:t>
+      </w:r>
+    </w:p>
+    <w:p>
+      <w:pPr>
+        <w:rPr>
+          <w:rFonts w:cs="Times New Roman"/>
+          <w:szCs w:val="28"/>
+        </w:rPr>
+      </w:pPr>
+      <w:r>
+        <w:rPr>
+          <w:rFonts w:cs="Times New Roman"/>
+          <w:szCs w:val="28"/>
+        </w:rPr>
+        <w:t xml:space="preserve">            </w:t>
+      </w:r>
+      <w:proofErr w:type="spellStart"/>
+      <w:r>
+        <w:rPr>
+          <w:rFonts w:cs="Times New Roman"/>
+          <w:szCs w:val="28"/>
+        </w:rPr>
+        <w:t>catch</w:t>
+      </w:r>
+      <w:proofErr w:type="spellEnd"/>
+    </w:p>
+    <w:p>
+      <w:pPr>
+        <w:rPr>
+          <w:rFonts w:cs="Times New Roman"/>
+          <w:szCs w:val="28"/>
+        </w:rPr>
+      </w:pPr>
+      <w:r>
+        <w:rPr>
+          <w:rFonts w:cs="Times New Roman"/>
+          <w:szCs w:val="28"/>
+        </w:rPr>
+        <w:t xml:space="preserve">            {</w:t>
+      </w:r>
+    </w:p>
+    <w:p>
+      <w:pPr>
+        <w:rPr>
+          <w:rFonts w:cs="Times New Roman"/>
+          <w:szCs w:val="28"/>
+        </w:rPr>
+      </w:pPr>
+    </w:p>
+    <w:p>
+      <w:pPr>
+        <w:rPr>
+          <w:rFonts w:cs="Times New Roman"/>
+          <w:szCs w:val="28"/>
+        </w:rPr>
+      </w:pPr>
+      <w:r>
+        <w:rPr>
+          <w:rFonts w:cs="Times New Roman"/>
+          <w:szCs w:val="28"/>
+        </w:rPr>
+        <w:t xml:space="preserve">            }</w:t>
+      </w:r>
+    </w:p>
+    <w:p>
+      <w:pPr>
+        <w:rPr>
+          <w:rFonts w:cs="Times New Roman"/>
+          <w:szCs w:val="28"/>
+        </w:rPr>
+      </w:pPr>
+      <w:r>
+        <w:rPr>
+          <w:rFonts w:cs="Times New Roman"/>
+          <w:szCs w:val="28"/>
+        </w:rPr>
+        <w:t xml:space="preserve">        }</w:t>
+      </w:r>
+    </w:p>
+    <w:p>
+      <w:pPr>
+        <w:rPr>
+          <w:rFonts w:cs="Times New Roman"/>
+          <w:szCs w:val="28"/>
+        </w:rPr>
+      </w:pPr>
+    </w:p>
+    <w:p>
+      <w:pPr>
+        <w:rPr>
+          <w:rFonts w:cs="Times New Roman"/>
+          <w:szCs w:val="28"/>
+        </w:rPr>
+      </w:pPr>
+      <w:r>
+        <w:rPr>
+          <w:rFonts w:cs="Times New Roman"/>
+          <w:szCs w:val="28"/>
+        </w:rPr>
+        <w:t xml:space="preserve">        </w:t>
+      </w:r>
+      <w:proofErr w:type="spellStart"/>
+      <w:r>
+        <w:rPr>
+          <w:rFonts w:cs="Times New Roman"/>
+          <w:szCs w:val="28"/>
+        </w:rPr>
+        <w:t>private</w:t>
+      </w:r>
+      <w:proofErr w:type="spellEnd"/>
+      <w:r>
+        <w:rPr>
+          <w:rFonts w:cs="Times New Roman"/>
+          <w:szCs w:val="28"/>
+        </w:rPr>
+        <w:t xml:space="preserve"> </w:t>
+      </w:r>
+      <w:proofErr w:type="spellStart"/>
+      <w:r>
+        <w:rPr>
+          <w:rFonts w:cs="Times New Roman"/>
+          <w:szCs w:val="28"/>
+        </w:rPr>
+        <w:t>void</w:t>
+      </w:r>
+      <w:proofErr w:type="spellEnd"/>
+      <w:r>
+        <w:rPr>
+          <w:rFonts w:cs="Times New Roman"/>
+          <w:szCs w:val="28"/>
+        </w:rPr>
+        <w:t xml:space="preserve"> </w:t>
+      </w:r>
+      <w:proofErr w:type="spellStart"/>
+      <w:r>
+        <w:rPr>
+          <w:rFonts w:cs="Times New Roman"/>
+          <w:szCs w:val="28"/>
+        </w:rPr>
+        <w:t>старостиToolStripMenuItem_Click</w:t>
+      </w:r>
+      <w:proofErr w:type="spellEnd"/>
+      <w:r>
+        <w:rPr>
+          <w:rFonts w:cs="Times New Roman"/>
+          <w:szCs w:val="28"/>
+        </w:rPr>
+        <w:t>(</w:t>
+      </w:r>
+      <w:proofErr w:type="spellStart"/>
+      <w:r>
+        <w:rPr>
+          <w:rFonts w:cs="Times New Roman"/>
+          <w:szCs w:val="28"/>
+        </w:rPr>
+        <w:t>object</w:t>
+      </w:r>
+      <w:proofErr w:type="spellEnd"/>
+      <w:r>
+        <w:rPr>
+          <w:rFonts w:cs="Times New Roman"/>
+          <w:szCs w:val="28"/>
+        </w:rPr>
+        <w:t xml:space="preserve"> </w:t>
+      </w:r>
+      <w:proofErr w:type="spellStart"/>
+      <w:r>
+        <w:rPr>
+          <w:rFonts w:cs="Times New Roman"/>
+          <w:szCs w:val="28"/>
+        </w:rPr>
+        <w:t>sender</w:t>
+      </w:r>
+      <w:proofErr w:type="spellEnd"/>
+      <w:r>
+        <w:rPr>
+          <w:rFonts w:cs="Times New Roman"/>
+          <w:szCs w:val="28"/>
+        </w:rPr>
+        <w:t xml:space="preserve">, </w:t>
+      </w:r>
+      <w:proofErr w:type="spellStart"/>
+      <w:r>
+        <w:rPr>
+          <w:rFonts w:cs="Times New Roman"/>
+          <w:szCs w:val="28"/>
+        </w:rPr>
+        <w:t>EventArgs</w:t>
+      </w:r>
+      <w:proofErr w:type="spellEnd"/>
+      <w:r>
+        <w:rPr>
+          <w:rFonts w:cs="Times New Roman"/>
+          <w:szCs w:val="28"/>
+        </w:rPr>
+        <w:t xml:space="preserve"> e)</w:t>
+      </w:r>
+    </w:p>
+    <w:p>
+      <w:pPr>
+        <w:rPr>
+          <w:rFonts w:cs="Times New Roman"/>
+          <w:szCs w:val="28"/>
+        </w:rPr>
+      </w:pPr>
+      <w:r>
+        <w:rPr>
+          <w:rFonts w:cs="Times New Roman"/>
+          <w:szCs w:val="28"/>
+        </w:rPr>
+        <w:t xml:space="preserve">        {</w:t>
+      </w:r>
+    </w:p>
+    <w:p>
+      <w:pPr>
+        <w:rPr>
+          <w:rFonts w:cs="Times New Roman"/>
+          <w:szCs w:val="28"/>
+        </w:rPr>
+      </w:pPr>
+      <w:r>
+        <w:rPr>
+          <w:rFonts w:cs="Times New Roman"/>
+          <w:szCs w:val="28"/>
+        </w:rPr>
+        <w:t xml:space="preserve">            </w:t>
+      </w:r>
+      <w:proofErr w:type="spellStart"/>
+      <w:r>
+        <w:rPr>
+          <w:rFonts w:cs="Times New Roman"/>
+          <w:szCs w:val="28"/>
+        </w:rPr>
+        <w:t>fVilage_elder</w:t>
+      </w:r>
+      <w:proofErr w:type="spellEnd"/>
+      <w:r>
+        <w:rPr>
+          <w:rFonts w:cs="Times New Roman"/>
+          <w:szCs w:val="28"/>
+        </w:rPr>
+        <w:t xml:space="preserve"> f = </w:t>
+      </w:r>
+      <w:proofErr w:type="spellStart"/>
+      <w:r>
+        <w:rPr>
+          <w:rFonts w:cs="Times New Roman"/>
+          <w:szCs w:val="28"/>
+        </w:rPr>
+        <w:t>new</w:t>
+      </w:r>
+      <w:proofErr w:type="spellEnd"/>
+      <w:r>
+        <w:rPr>
+          <w:rFonts w:cs="Times New Roman"/>
+          <w:szCs w:val="28"/>
+        </w:rPr>
+        <w:t xml:space="preserve"> </w:t>
+      </w:r>
+      <w:proofErr w:type="spellStart"/>
+      <w:r>
+        <w:rPr>
+          <w:rFonts w:cs="Times New Roman"/>
+          <w:szCs w:val="28"/>
+        </w:rPr>
+        <w:t>fVilage_elder</w:t>
+      </w:r>
+      <w:proofErr w:type="spellEnd"/>
+      <w:r>
+        <w:rPr>
+          <w:rFonts w:cs="Times New Roman"/>
+          <w:szCs w:val="28"/>
+        </w:rPr>
+        <w:t>();</w:t>
+      </w:r>
+    </w:p>
+    <w:p>
+      <w:pPr>
+        <w:rPr>
+          <w:rFonts w:cs="Times New Roman"/>
+          <w:szCs w:val="28"/>
+        </w:rPr>
+      </w:pPr>
+      <w:r>
+        <w:rPr>
+          <w:rFonts w:cs="Times New Roman"/>
+          <w:szCs w:val="28"/>
+        </w:rPr>
+        <w:t xml:space="preserve">            </w:t>
+      </w:r>
+      <w:proofErr w:type="spellStart"/>
+      <w:r>
+        <w:rPr>
+          <w:rFonts w:cs="Times New Roman"/>
+          <w:szCs w:val="28"/>
+        </w:rPr>
+        <w:t>f.Show</w:t>
+      </w:r>
+      <w:proofErr w:type="spellEnd"/>
+      <w:r>
+        <w:rPr>
+          <w:rFonts w:cs="Times New Roman"/>
+          <w:szCs w:val="28"/>
+        </w:rPr>
+        <w:t>();</w:t>
+      </w:r>
+    </w:p>
+    <w:p>
+      <w:pPr>
+        <w:rPr>
+          <w:rFonts w:cs="Times New Roman"/>
+          <w:szCs w:val="28"/>
+        </w:rPr>
+      </w:pPr>
+      <w:r>
+        <w:rPr>
+          <w:rFonts w:cs="Times New Roman"/>
+          <w:szCs w:val="28"/>
+        </w:rPr>
+        <w:t xml:space="preserve">            </w:t>
+      </w:r>
+      <w:proofErr w:type="spellStart"/>
+      <w:r>
+        <w:rPr>
+          <w:rFonts w:cs="Times New Roman"/>
+          <w:szCs w:val="28"/>
+        </w:rPr>
+        <w:t>this.Hide</w:t>
+      </w:r>
+      <w:proofErr w:type="spellEnd"/>
+      <w:r>
+        <w:rPr>
+          <w:rFonts w:cs="Times New Roman"/>
+          <w:szCs w:val="28"/>
+        </w:rPr>
+        <w:t>();</w:t>
+      </w:r>
+    </w:p>
+    <w:p>
+      <w:pPr>
+        <w:rPr>
+          <w:rFonts w:cs="Times New Roman"/>
+          <w:szCs w:val="28"/>
+        </w:rPr>
+      </w:pPr>
+      <w:r>
+        <w:rPr>
+          <w:rFonts w:cs="Times New Roman"/>
+          <w:szCs w:val="28"/>
+        </w:rPr>
+        <w:lastRenderedPageBreak/>
+        <w:t xml:space="preserve">        }</w:t>
+      </w:r>
+    </w:p>
+    <w:p>
+      <w:pPr>
+        <w:rPr>
+          <w:rFonts w:cs="Times New Roman"/>
+          <w:szCs w:val="28"/>
+        </w:rPr>
+      </w:pPr>
+    </w:p>
+    <w:p>
+      <w:pPr>
+        <w:rPr>
+          <w:rFonts w:cs="Times New Roman"/>
+          <w:szCs w:val="28"/>
+        </w:rPr>
+      </w:pPr>
+      <w:r>
+        <w:rPr>
+          <w:rFonts w:cs="Times New Roman"/>
+          <w:szCs w:val="28"/>
+        </w:rPr>
+        <w:t xml:space="preserve">        </w:t>
+      </w:r>
+      <w:proofErr w:type="spellStart"/>
+      <w:r>
+        <w:rPr>
+          <w:rFonts w:cs="Times New Roman"/>
+          <w:szCs w:val="28"/>
+        </w:rPr>
+        <w:t>private</w:t>
+      </w:r>
+      <w:proofErr w:type="spellEnd"/>
+      <w:r>
+        <w:rPr>
+          <w:rFonts w:cs="Times New Roman"/>
+          <w:szCs w:val="28"/>
+        </w:rPr>
+        <w:t xml:space="preserve"> </w:t>
+      </w:r>
+      <w:proofErr w:type="spellStart"/>
+      <w:r>
+        <w:rPr>
+          <w:rFonts w:cs="Times New Roman"/>
+          <w:szCs w:val="28"/>
+        </w:rPr>
+        <w:t>void</w:t>
+      </w:r>
+      <w:proofErr w:type="spellEnd"/>
+      <w:r>
+        <w:rPr>
+          <w:rFonts w:cs="Times New Roman"/>
+          <w:szCs w:val="28"/>
+        </w:rPr>
+        <w:t xml:space="preserve"> </w:t>
+      </w:r>
+      <w:proofErr w:type="spellStart"/>
+      <w:r>
+        <w:rPr>
+          <w:rFonts w:cs="Times New Roman"/>
+          <w:szCs w:val="28"/>
+        </w:rPr>
+        <w:t>головиВідіділеньToolStripMenuItem_Click</w:t>
+      </w:r>
+      <w:proofErr w:type="spellEnd"/>
+      <w:r>
+        <w:rPr>
+          <w:rFonts w:cs="Times New Roman"/>
+          <w:szCs w:val="28"/>
+        </w:rPr>
+        <w:t>(</w:t>
+      </w:r>
+      <w:proofErr w:type="spellStart"/>
+      <w:r>
+        <w:rPr>
+          <w:rFonts w:cs="Times New Roman"/>
+          <w:szCs w:val="28"/>
+        </w:rPr>
+        <w:t>object</w:t>
+      </w:r>
+      <w:proofErr w:type="spellEnd"/>
+      <w:r>
+        <w:rPr>
+          <w:rFonts w:cs="Times New Roman"/>
+          <w:szCs w:val="28"/>
+        </w:rPr>
+        <w:t xml:space="preserve"> </w:t>
+      </w:r>
+      <w:proofErr w:type="spellStart"/>
+      <w:r>
+        <w:rPr>
+          <w:rFonts w:cs="Times New Roman"/>
+          <w:szCs w:val="28"/>
+        </w:rPr>
+        <w:t>sender</w:t>
+      </w:r>
+      <w:proofErr w:type="spellEnd"/>
+      <w:r>
+        <w:rPr>
+          <w:rFonts w:cs="Times New Roman"/>
+          <w:szCs w:val="28"/>
+        </w:rPr>
+        <w:t xml:space="preserve">, </w:t>
+      </w:r>
+      <w:proofErr w:type="spellStart"/>
+      <w:r>
+        <w:rPr>
+          <w:rFonts w:cs="Times New Roman"/>
+          <w:szCs w:val="28"/>
+        </w:rPr>
+        <w:t>EventArgs</w:t>
+      </w:r>
+      <w:proofErr w:type="spellEnd"/>
+      <w:r>
+        <w:rPr>
+          <w:rFonts w:cs="Times New Roman"/>
+          <w:szCs w:val="28"/>
+        </w:rPr>
+        <w:t xml:space="preserve"> e)</w:t>
+      </w:r>
+    </w:p>
+    <w:p>
+      <w:pPr>
+        <w:rPr>
+          <w:rFonts w:cs="Times New Roman"/>
+          <w:szCs w:val="28"/>
+        </w:rPr>
+      </w:pPr>
+      <w:r>
+        <w:rPr>
+          <w:rFonts w:cs="Times New Roman"/>
+          <w:szCs w:val="28"/>
+        </w:rPr>
+        <w:t xml:space="preserve">        {</w:t>
+      </w:r>
+    </w:p>
+    <w:p>
+      <w:pPr>
+        <w:rPr>
+          <w:rFonts w:cs="Times New Roman"/>
+          <w:szCs w:val="28"/>
+        </w:rPr>
+      </w:pPr>
+      <w:r>
+        <w:rPr>
+          <w:rFonts w:cs="Times New Roman"/>
+          <w:szCs w:val="28"/>
+        </w:rPr>
+        <w:t xml:space="preserve">            </w:t>
+      </w:r>
+      <w:proofErr w:type="spellStart"/>
+      <w:r>
+        <w:rPr>
+          <w:rFonts w:cs="Times New Roman"/>
+          <w:szCs w:val="28"/>
+        </w:rPr>
+        <w:t>fHeads_of_branches</w:t>
+      </w:r>
+      <w:proofErr w:type="spellEnd"/>
+      <w:r>
+        <w:rPr>
+          <w:rFonts w:cs="Times New Roman"/>
+          <w:szCs w:val="28"/>
+        </w:rPr>
+        <w:t xml:space="preserve"> f = </w:t>
+      </w:r>
+      <w:proofErr w:type="spellStart"/>
+      <w:r>
+        <w:rPr>
+          <w:rFonts w:cs="Times New Roman"/>
+          <w:szCs w:val="28"/>
+        </w:rPr>
+        <w:t>new</w:t>
+      </w:r>
+      <w:proofErr w:type="spellEnd"/>
+      <w:r>
+        <w:rPr>
+          <w:rFonts w:cs="Times New Roman"/>
+          <w:szCs w:val="28"/>
+        </w:rPr>
+        <w:t xml:space="preserve"> </w:t>
+      </w:r>
+      <w:proofErr w:type="spellStart"/>
+      <w:r>
+        <w:rPr>
+          <w:rFonts w:cs="Times New Roman"/>
+          <w:szCs w:val="28"/>
+        </w:rPr>
+        <w:t>fHeads_of_branches</w:t>
+      </w:r>
+      <w:proofErr w:type="spellEnd"/>
+      <w:r>
+        <w:rPr>
+          <w:rFonts w:cs="Times New Roman"/>
+          <w:szCs w:val="28"/>
+        </w:rPr>
+        <w:t>();</w:t>
+      </w:r>
+    </w:p>
+    <w:p>
+      <w:pPr>
+        <w:rPr>
+          <w:rFonts w:cs="Times New Roman"/>
+          <w:szCs w:val="28"/>
+        </w:rPr>
+      </w:pPr>
+      <w:r>
+        <w:rPr>
+          <w:rFonts w:cs="Times New Roman"/>
+          <w:szCs w:val="28"/>
+        </w:rPr>
+        <w:t xml:space="preserve">            </w:t>
+      </w:r>
+      <w:proofErr w:type="spellStart"/>
+      <w:r>
+        <w:rPr>
+          <w:rFonts w:cs="Times New Roman"/>
+          <w:szCs w:val="28"/>
+        </w:rPr>
+        <w:t>f.Show</w:t>
+      </w:r>
+      <w:proofErr w:type="spellEnd"/>
+      <w:r>
+        <w:rPr>
+          <w:rFonts w:cs="Times New Roman"/>
+          <w:szCs w:val="28"/>
+        </w:rPr>
+        <w:t>();</w:t>
+      </w:r>
+    </w:p>
+    <w:p>
+      <w:pPr>
+        <w:rPr>
+          <w:rFonts w:cs="Times New Roman"/>
+          <w:szCs w:val="28"/>
+        </w:rPr>
+      </w:pPr>
+      <w:r>
+        <w:rPr>
+          <w:rFonts w:cs="Times New Roman"/>
+          <w:szCs w:val="28"/>
+        </w:rPr>
+        <w:t xml:space="preserve">            </w:t>
+      </w:r>
+      <w:proofErr w:type="spellStart"/>
+      <w:r>
+        <w:rPr>
+          <w:rFonts w:cs="Times New Roman"/>
+          <w:szCs w:val="28"/>
+        </w:rPr>
+        <w:t>this.Hide</w:t>
+      </w:r>
+      <w:proofErr w:type="spellEnd"/>
+      <w:r>
+        <w:rPr>
+          <w:rFonts w:cs="Times New Roman"/>
+          <w:szCs w:val="28"/>
+        </w:rPr>
+        <w:t>();</w:t>
+      </w:r>
+    </w:p>
+    <w:p>
+      <w:pPr>
+        <w:rPr>
+          <w:rFonts w:cs="Times New Roman"/>
+          <w:szCs w:val="28"/>
+        </w:rPr>
+      </w:pPr>
+      <w:r>
+        <w:rPr>
+          <w:rFonts w:cs="Times New Roman"/>
+          <w:szCs w:val="28"/>
+        </w:rPr>
+        <w:t xml:space="preserve">        }</w:t>
+      </w:r>
+    </w:p>
+    <w:p>
+      <w:pPr>
+        <w:rPr>
+          <w:rFonts w:cs="Times New Roman"/>
+          <w:szCs w:val="28"/>
+        </w:rPr>
+      </w:pPr>
+    </w:p>
+    <w:p>
+      <w:pPr>
+        <w:rPr>
+          <w:rFonts w:cs="Times New Roman"/>
+          <w:szCs w:val="28"/>
+        </w:rPr>
+      </w:pPr>
+      <w:r>
+        <w:rPr>
+          <w:rFonts w:cs="Times New Roman"/>
+          <w:szCs w:val="28"/>
+        </w:rPr>
+        <w:t xml:space="preserve">        </w:t>
+      </w:r>
+      <w:proofErr w:type="spellStart"/>
+      <w:r>
+        <w:rPr>
+          <w:rFonts w:cs="Times New Roman"/>
+          <w:szCs w:val="28"/>
+        </w:rPr>
+        <w:t>private</w:t>
+      </w:r>
+      <w:proofErr w:type="spellEnd"/>
+      <w:r>
+        <w:rPr>
+          <w:rFonts w:cs="Times New Roman"/>
+          <w:szCs w:val="28"/>
+        </w:rPr>
+        <w:t xml:space="preserve"> </w:t>
+      </w:r>
+      <w:proofErr w:type="spellStart"/>
+      <w:r>
+        <w:rPr>
+          <w:rFonts w:cs="Times New Roman"/>
+          <w:szCs w:val="28"/>
+        </w:rPr>
+        <w:t>void</w:t>
+      </w:r>
+      <w:proofErr w:type="spellEnd"/>
+      <w:r>
+        <w:rPr>
+          <w:rFonts w:cs="Times New Roman"/>
+          <w:szCs w:val="28"/>
+        </w:rPr>
+        <w:t xml:space="preserve"> </w:t>
+      </w:r>
+      <w:proofErr w:type="spellStart"/>
+      <w:r>
+        <w:rPr>
+          <w:rFonts w:cs="Times New Roman"/>
+          <w:szCs w:val="28"/>
+        </w:rPr>
+        <w:t>працівникиToolStripMenuItem_Click</w:t>
+      </w:r>
+      <w:proofErr w:type="spellEnd"/>
+      <w:r>
+        <w:rPr>
+          <w:rFonts w:cs="Times New Roman"/>
+          <w:szCs w:val="28"/>
+        </w:rPr>
+        <w:t>(</w:t>
+      </w:r>
+      <w:proofErr w:type="spellStart"/>
+      <w:r>
+        <w:rPr>
+          <w:rFonts w:cs="Times New Roman"/>
+          <w:szCs w:val="28"/>
+        </w:rPr>
+        <w:t>object</w:t>
+      </w:r>
+      <w:proofErr w:type="spellEnd"/>
+      <w:r>
+        <w:rPr>
+          <w:rFonts w:cs="Times New Roman"/>
+          <w:szCs w:val="28"/>
+        </w:rPr>
+        <w:t xml:space="preserve"> </w:t>
+      </w:r>
+      <w:proofErr w:type="spellStart"/>
+      <w:r>
+        <w:rPr>
+          <w:rFonts w:cs="Times New Roman"/>
+          <w:szCs w:val="28"/>
+        </w:rPr>
+        <w:t>sender</w:t>
+      </w:r>
+      <w:proofErr w:type="spellEnd"/>
+      <w:r>
+        <w:rPr>
+          <w:rFonts w:cs="Times New Roman"/>
+          <w:szCs w:val="28"/>
+        </w:rPr>
+        <w:t xml:space="preserve">, </w:t>
+      </w:r>
+      <w:proofErr w:type="spellStart"/>
+      <w:r>
+        <w:rPr>
+          <w:rFonts w:cs="Times New Roman"/>
+          <w:szCs w:val="28"/>
+        </w:rPr>
+        <w:t>EventArgs</w:t>
+      </w:r>
+      <w:proofErr w:type="spellEnd"/>
+      <w:r>
+        <w:rPr>
+          <w:rFonts w:cs="Times New Roman"/>
+          <w:szCs w:val="28"/>
+        </w:rPr>
+        <w:t xml:space="preserve"> e)</w:t>
+      </w:r>
+    </w:p>
+    <w:p>
+      <w:pPr>
+        <w:rPr>
+          <w:rFonts w:cs="Times New Roman"/>
+          <w:szCs w:val="28"/>
+        </w:rPr>
+      </w:pPr>
+      <w:r>
+        <w:rPr>
+          <w:rFonts w:cs="Times New Roman"/>
+          <w:szCs w:val="28"/>
+        </w:rPr>
+        <w:t xml:space="preserve">        {</w:t>
+      </w:r>
+    </w:p>
+    <w:p>
+      <w:pPr>
+        <w:rPr>
+          <w:rFonts w:cs="Times New Roman"/>
+          <w:szCs w:val="28"/>
+        </w:rPr>
+      </w:pPr>
+      <w:r>
+        <w:rPr>
+          <w:rFonts w:cs="Times New Roman"/>
+          <w:szCs w:val="28"/>
+        </w:rPr>
+        <w:t xml:space="preserve">            </w:t>
+      </w:r>
+      <w:proofErr w:type="spellStart"/>
+      <w:r>
+        <w:rPr>
+          <w:rFonts w:cs="Times New Roman"/>
+          <w:szCs w:val="28"/>
+        </w:rPr>
+        <w:t>fEmployeed</w:t>
+      </w:r>
+      <w:proofErr w:type="spellEnd"/>
+      <w:r>
+        <w:rPr>
+          <w:rFonts w:cs="Times New Roman"/>
+          <w:szCs w:val="28"/>
+        </w:rPr>
+        <w:t xml:space="preserve"> f = </w:t>
+      </w:r>
+      <w:proofErr w:type="spellStart"/>
+      <w:r>
+        <w:rPr>
+          <w:rFonts w:cs="Times New Roman"/>
+          <w:szCs w:val="28"/>
+        </w:rPr>
+        <w:t>new</w:t>
+      </w:r>
+      <w:proofErr w:type="spellEnd"/>
+      <w:r>
+        <w:rPr>
+          <w:rFonts w:cs="Times New Roman"/>
+          <w:szCs w:val="28"/>
+        </w:rPr>
+        <w:t xml:space="preserve"> </w:t>
+      </w:r>
+      <w:proofErr w:type="spellStart"/>
+      <w:r>
+        <w:rPr>
+          <w:rFonts w:cs="Times New Roman"/>
+          <w:szCs w:val="28"/>
+        </w:rPr>
+        <w:t>fEmployeed</w:t>
+      </w:r>
+      <w:proofErr w:type="spellEnd"/>
+      <w:r>
+        <w:rPr>
+          <w:rFonts w:cs="Times New Roman"/>
+          <w:szCs w:val="28"/>
+        </w:rPr>
+        <w:t>();</w:t>
+      </w:r>
+    </w:p>
+    <w:p>
+      <w:pPr>
+        <w:rPr>
+          <w:rFonts w:cs="Times New Roman"/>
+          <w:szCs w:val="28"/>
+        </w:rPr>
+      </w:pPr>
+      <w:r>
+        <w:rPr>
+          <w:rFonts w:cs="Times New Roman"/>
+          <w:szCs w:val="28"/>
+        </w:rPr>
+        <w:t xml:space="preserve">            </w:t>
+      </w:r>
+      <w:proofErr w:type="spellStart"/>
+      <w:r>
+        <w:rPr>
+          <w:rFonts w:cs="Times New Roman"/>
+          <w:szCs w:val="28"/>
+        </w:rPr>
+        <w:t>f.Show</w:t>
+      </w:r>
+      <w:proofErr w:type="spellEnd"/>
+      <w:r>
+        <w:rPr>
+          <w:rFonts w:cs="Times New Roman"/>
+          <w:szCs w:val="28"/>
+        </w:rPr>
+        <w:t>();</w:t>
+      </w:r>
+    </w:p>
+    <w:p>
+      <w:pPr>
+        <w:rPr>
+          <w:rFonts w:cs="Times New Roman"/>
+          <w:szCs w:val="28"/>
+        </w:rPr>
+      </w:pPr>
+      <w:r>
+        <w:rPr>
+          <w:rFonts w:cs="Times New Roman"/>
+          <w:szCs w:val="28"/>
+        </w:rPr>
+        <w:t xml:space="preserve">            </w:t>
+      </w:r>
+      <w:proofErr w:type="spellStart"/>
+      <w:r>
+        <w:rPr>
+          <w:rFonts w:cs="Times New Roman"/>
+          <w:szCs w:val="28"/>
+        </w:rPr>
+        <w:t>this.Hide</w:t>
+      </w:r>
+      <w:proofErr w:type="spellEnd"/>
+      <w:r>
+        <w:rPr>
+          <w:rFonts w:cs="Times New Roman"/>
+          <w:szCs w:val="28"/>
+        </w:rPr>
+        <w:t>();</w:t>
+      </w:r>
+    </w:p>
+    <w:p>
+      <w:pPr>
+        <w:rPr>
+          <w:rFonts w:cs="Times New Roman"/>
+          <w:szCs w:val="28"/>
+        </w:rPr>
+      </w:pPr>
+      <w:r>
+        <w:rPr>
+          <w:rFonts w:cs="Times New Roman"/>
+          <w:szCs w:val="28"/>
+        </w:rPr>
+        <w:t xml:space="preserve">        }</w:t>
+      </w:r>
+    </w:p>
+    <w:p>
+      <w:pPr>
+        <w:rPr>
+          <w:rFonts w:cs="Times New Roman"/>
+          <w:szCs w:val="28"/>
+        </w:rPr>
+      </w:pPr>
+      <w:r>
+        <w:rPr>
+          <w:rFonts w:cs="Times New Roman"/>
+          <w:szCs w:val="28"/>
+        </w:rPr>
+        <w:t xml:space="preserve">    }</w:t>
+      </w:r>
+    </w:p>
+    <w:p>
+      <w:r>
+        <w:t>}</w:t>
+      </w:r>
+    </w:p>
     <w:sectPr>
       <w:footerReference w:type="even" r:id="rId8"/>
       <w:footerReference w:type="default" r:id="rId9"/>
@@ -7588,6 +13367,119 @@
     </w:lvl>
   </w:abstractNum>
   <w:abstractNum w:abstractNumId="2" w15:restartNumberingAfterBreak="0">
+    <w:nsid w:val="0FDA52FA"/>
+    <w:multiLevelType w:val="multilevel"/>
+    <w:tmpl w:val="107826BC"/>
+    <w:lvl w:ilvl="0">
+      <w:start w:val="5"/>
+      <w:numFmt w:val="decimal"/>
+      <w:lvlText w:val="%1"/>
+      <w:lvlJc w:val="left"/>
+      <w:pPr>
+        <w:ind w:left="360" w:hanging="360"/>
+      </w:pPr>
+      <w:rPr>
+        <w:rFonts w:hint="default"/>
+      </w:rPr>
+    </w:lvl>
+    <w:lvl w:ilvl="1">
+      <w:start w:val="1"/>
+      <w:numFmt w:val="decimal"/>
+      <w:lvlText w:val="%1.%2"/>
+      <w:lvlJc w:val="left"/>
+      <w:pPr>
+        <w:ind w:left="360" w:hanging="360"/>
+      </w:pPr>
+      <w:rPr>
+        <w:rFonts w:hint="default"/>
+      </w:rPr>
+    </w:lvl>
+    <w:lvl w:ilvl="2">
+      <w:start w:val="1"/>
+      <w:numFmt w:val="decimal"/>
+      <w:lvlText w:val="%1.%2.%3"/>
+      <w:lvlJc w:val="left"/>
+      <w:pPr>
+        <w:ind w:left="720" w:hanging="720"/>
+      </w:pPr>
+      <w:rPr>
+        <w:rFonts w:hint="default"/>
+      </w:rPr>
+    </w:lvl>
+    <w:lvl w:ilvl="3">
+      <w:start w:val="1"/>
+      <w:numFmt w:val="decimal"/>
+      <w:lvlText w:val="%1.%2.%3.%4"/>
+      <w:lvlJc w:val="left"/>
+      <w:pPr>
+        <w:ind w:left="720" w:hanging="720"/>
+      </w:pPr>
+      <w:rPr>
+        <w:rFonts w:hint="default"/>
+      </w:rPr>
+    </w:lvl>
+    <w:lvl w:ilvl="4">
+      <w:start w:val="1"/>
+      <w:numFmt w:val="decimal"/>
+      <w:lvlText w:val="%1.%2.%3.%4.%5"/>
+      <w:lvlJc w:val="left"/>
+      <w:pPr>
+        <w:ind w:left="1080" w:hanging="1080"/>
+      </w:pPr>
+      <w:rPr>
+        <w:rFonts w:hint="default"/>
+      </w:rPr>
+    </w:lvl>
+    <w:lvl w:ilvl="5">
+      <w:start w:val="1"/>
+      <w:numFmt w:val="decimal"/>
+      <w:lvlText w:val="%1.%2.%3.%4.%5.%6"/>
+      <w:lvlJc w:val="left"/>
+      <w:pPr>
+        <w:ind w:left="1440" w:hanging="1440"/>
+      </w:pPr>
+      <w:rPr>
+        <w:rFonts w:hint="default"/>
+      </w:rPr>
+    </w:lvl>
+    <w:lvl w:ilvl="6">
+      <w:start w:val="1"/>
+      <w:numFmt w:val="decimal"/>
+      <w:lvlText w:val="%1.%2.%3.%4.%5.%6.%7"/>
+      <w:lvlJc w:val="left"/>
+      <w:pPr>
+        <w:ind w:left="1440" w:hanging="1440"/>
+      </w:pPr>
+      <w:rPr>
+        <w:rFonts w:hint="default"/>
+      </w:rPr>
+    </w:lvl>
+    <w:lvl w:ilvl="7">
+      <w:start w:val="1"/>
+      <w:numFmt w:val="decimal"/>
+      <w:lvlText w:val="%1.%2.%3.%4.%5.%6.%7.%8"/>
+      <w:lvlJc w:val="left"/>
+      <w:pPr>
+        <w:ind w:left="1800" w:hanging="1800"/>
+      </w:pPr>
+      <w:rPr>
+        <w:rFonts w:hint="default"/>
+      </w:rPr>
+    </w:lvl>
+    <w:lvl w:ilvl="8">
+      <w:start w:val="1"/>
+      <w:numFmt w:val="decimal"/>
+      <w:lvlText w:val="%1.%2.%3.%4.%5.%6.%7.%8.%9"/>
+      <w:lvlJc w:val="left"/>
+      <w:pPr>
+        <w:ind w:left="1800" w:hanging="1800"/>
+      </w:pPr>
+      <w:rPr>
+        <w:rFonts w:hint="default"/>
+      </w:rPr>
+    </w:lvl>
+  </w:abstractNum>
+  <w:abstractNum w:abstractNumId="3" w15:restartNumberingAfterBreak="0">
     <w:nsid w:val="12916CD1"/>
     <w:multiLevelType w:val="hybridMultilevel"/>
     <w:tmpl w:val="09C2A444"/>
@@ -7677,7 +13569,7 @@
       </w:pPr>
     </w:lvl>
   </w:abstractNum>
-  <w:abstractNum w:abstractNumId="3" w15:restartNumberingAfterBreak="0">
+  <w:abstractNum w:abstractNumId="4" w15:restartNumberingAfterBreak="0">
     <w:nsid w:val="15D84323"/>
     <w:multiLevelType w:val="hybridMultilevel"/>
     <w:tmpl w:val="A20C33B4"/>
@@ -7763,7 +13655,120 @@
       </w:pPr>
     </w:lvl>
   </w:abstractNum>
-  <w:abstractNum w:abstractNumId="4" w15:restartNumberingAfterBreak="0">
+  <w:abstractNum w:abstractNumId="5" w15:restartNumberingAfterBreak="0">
+    <w:nsid w:val="16445DB7"/>
+    <w:multiLevelType w:val="hybridMultilevel"/>
+    <w:tmpl w:val="C532C374"/>
+    <w:lvl w:ilvl="0" w:tplc="04190001">
+      <w:start w:val="1"/>
+      <w:numFmt w:val="bullet"/>
+      <w:lvlText w:val=""/>
+      <w:lvlJc w:val="left"/>
+      <w:pPr>
+        <w:ind w:left="1429" w:hanging="360"/>
+      </w:pPr>
+      <w:rPr>
+        <w:rFonts w:ascii="Symbol" w:hAnsi="Symbol" w:hint="default"/>
+      </w:rPr>
+    </w:lvl>
+    <w:lvl w:ilvl="1" w:tplc="04190003">
+      <w:start w:val="1"/>
+      <w:numFmt w:val="bullet"/>
+      <w:lvlText w:val="o"/>
+      <w:lvlJc w:val="left"/>
+      <w:pPr>
+        <w:ind w:left="2149" w:hanging="360"/>
+      </w:pPr>
+      <w:rPr>
+        <w:rFonts w:ascii="Courier New" w:hAnsi="Courier New" w:cs="Courier New" w:hint="default"/>
+      </w:rPr>
+    </w:lvl>
+    <w:lvl w:ilvl="2" w:tplc="04190005">
+      <w:start w:val="1"/>
+      <w:numFmt w:val="bullet"/>
+      <w:lvlText w:val=""/>
+      <w:lvlJc w:val="left"/>
+      <w:pPr>
+        <w:ind w:left="2869" w:hanging="360"/>
+      </w:pPr>
+      <w:rPr>
+        <w:rFonts w:ascii="Wingdings" w:hAnsi="Wingdings" w:hint="default"/>
+      </w:rPr>
+    </w:lvl>
+    <w:lvl w:ilvl="3" w:tplc="04190001">
+      <w:start w:val="1"/>
+      <w:numFmt w:val="bullet"/>
+      <w:lvlText w:val=""/>
+      <w:lvlJc w:val="left"/>
+      <w:pPr>
+        <w:ind w:left="3589" w:hanging="360"/>
+      </w:pPr>
+      <w:rPr>
+        <w:rFonts w:ascii="Symbol" w:hAnsi="Symbol" w:hint="default"/>
+      </w:rPr>
+    </w:lvl>
+    <w:lvl w:ilvl="4" w:tplc="04190003">
+      <w:start w:val="1"/>
+      <w:numFmt w:val="bullet"/>
+      <w:lvlText w:val="o"/>
+      <w:lvlJc w:val="left"/>
+      <w:pPr>
+        <w:ind w:left="4309" w:hanging="360"/>
+      </w:pPr>
+      <w:rPr>
+        <w:rFonts w:ascii="Courier New" w:hAnsi="Courier New" w:cs="Courier New" w:hint="default"/>
+      </w:rPr>
+    </w:lvl>
+    <w:lvl w:ilvl="5" w:tplc="04190005">
+      <w:start w:val="1"/>
+      <w:numFmt w:val="bullet"/>
+      <w:lvlText w:val=""/>
+      <w:lvlJc w:val="left"/>
+      <w:pPr>
+        <w:ind w:left="5029" w:hanging="360"/>
+      </w:pPr>
+      <w:rPr>
+        <w:rFonts w:ascii="Wingdings" w:hAnsi="Wingdings" w:hint="default"/>
+      </w:rPr>
+    </w:lvl>
+    <w:lvl w:ilvl="6" w:tplc="04190001">
+      <w:start w:val="1"/>
+      <w:numFmt w:val="bullet"/>
+      <w:lvlText w:val=""/>
+      <w:lvlJc w:val="left"/>
+      <w:pPr>
+        <w:ind w:left="5749" w:hanging="360"/>
+      </w:pPr>
+      <w:rPr>
+        <w:rFonts w:ascii="Symbol" w:hAnsi="Symbol" w:hint="default"/>
+      </w:rPr>
+    </w:lvl>
+    <w:lvl w:ilvl="7" w:tplc="04190003">
+      <w:start w:val="1"/>
+      <w:numFmt w:val="bullet"/>
+      <w:lvlText w:val="o"/>
+      <w:lvlJc w:val="left"/>
+      <w:pPr>
+        <w:ind w:left="6469" w:hanging="360"/>
+      </w:pPr>
+      <w:rPr>
+        <w:rFonts w:ascii="Courier New" w:hAnsi="Courier New" w:cs="Courier New" w:hint="default"/>
+      </w:rPr>
+    </w:lvl>
+    <w:lvl w:ilvl="8" w:tplc="04190005">
+      <w:start w:val="1"/>
+      <w:numFmt w:val="bullet"/>
+      <w:lvlText w:val=""/>
+      <w:lvlJc w:val="left"/>
+      <w:pPr>
+        <w:ind w:left="7189" w:hanging="360"/>
+      </w:pPr>
+      <w:rPr>
+        <w:rFonts w:ascii="Wingdings" w:hAnsi="Wingdings" w:hint="default"/>
+      </w:rPr>
+    </w:lvl>
+  </w:abstractNum>
+  <w:abstractNum w:abstractNumId="6" w15:restartNumberingAfterBreak="0">
     <w:nsid w:val="17FE33CE"/>
     <w:multiLevelType w:val="hybridMultilevel"/>
     <w:tmpl w:val="29D41238"/>
@@ -7853,7 +13858,7 @@
       </w:pPr>
     </w:lvl>
   </w:abstractNum>
-  <w:abstractNum w:abstractNumId="5" w15:restartNumberingAfterBreak="0">
+  <w:abstractNum w:abstractNumId="7" w15:restartNumberingAfterBreak="0">
     <w:nsid w:val="1D492BEF"/>
     <w:multiLevelType w:val="multilevel"/>
     <w:tmpl w:val="717AEB08"/>
@@ -8002,7 +14007,7 @@
       </w:rPr>
     </w:lvl>
   </w:abstractNum>
-  <w:abstractNum w:abstractNumId="6" w15:restartNumberingAfterBreak="0">
+  <w:abstractNum w:abstractNumId="8" w15:restartNumberingAfterBreak="0">
     <w:nsid w:val="2C171E45"/>
     <w:multiLevelType w:val="hybridMultilevel"/>
     <w:tmpl w:val="D8746FFA"/>
@@ -8115,7 +14120,7 @@
       </w:rPr>
     </w:lvl>
   </w:abstractNum>
-  <w:abstractNum w:abstractNumId="7" w15:restartNumberingAfterBreak="0">
+  <w:abstractNum w:abstractNumId="9" w15:restartNumberingAfterBreak="0">
     <w:nsid w:val="2C514C46"/>
     <w:multiLevelType w:val="hybridMultilevel"/>
     <w:tmpl w:val="D78E2132"/>
@@ -8204,7 +14209,7 @@
       </w:pPr>
     </w:lvl>
   </w:abstractNum>
-  <w:abstractNum w:abstractNumId="8" w15:restartNumberingAfterBreak="0">
+  <w:abstractNum w:abstractNumId="10" w15:restartNumberingAfterBreak="0">
     <w:nsid w:val="31B474D6"/>
     <w:multiLevelType w:val="hybridMultilevel"/>
     <w:tmpl w:val="366AFBAE"/>
@@ -8294,7 +14299,7 @@
       </w:pPr>
     </w:lvl>
   </w:abstractNum>
-  <w:abstractNum w:abstractNumId="9" w15:restartNumberingAfterBreak="0">
+  <w:abstractNum w:abstractNumId="11" w15:restartNumberingAfterBreak="0">
     <w:nsid w:val="35570E45"/>
     <w:multiLevelType w:val="hybridMultilevel"/>
     <w:tmpl w:val="259631A4"/>
@@ -8383,7 +14388,7 @@
       </w:pPr>
     </w:lvl>
   </w:abstractNum>
-  <w:abstractNum w:abstractNumId="10" w15:restartNumberingAfterBreak="0">
+  <w:abstractNum w:abstractNumId="12" w15:restartNumberingAfterBreak="0">
     <w:nsid w:val="35D735AF"/>
     <w:multiLevelType w:val="multilevel"/>
     <w:tmpl w:val="77C663E2"/>
@@ -8532,7 +14537,120 @@
       </w:rPr>
     </w:lvl>
   </w:abstractNum>
-  <w:abstractNum w:abstractNumId="11" w15:restartNumberingAfterBreak="0">
+  <w:abstractNum w:abstractNumId="13" w15:restartNumberingAfterBreak="0">
+    <w:nsid w:val="37504187"/>
+    <w:multiLevelType w:val="multilevel"/>
+    <w:tmpl w:val="39D86C72"/>
+    <w:lvl w:ilvl="0">
+      <w:start w:val="5"/>
+      <w:numFmt w:val="decimal"/>
+      <w:lvlText w:val="%1"/>
+      <w:lvlJc w:val="left"/>
+      <w:pPr>
+        <w:ind w:left="360" w:hanging="360"/>
+      </w:pPr>
+      <w:rPr>
+        <w:rFonts w:hint="default"/>
+      </w:rPr>
+    </w:lvl>
+    <w:lvl w:ilvl="1">
+      <w:start w:val="2"/>
+      <w:numFmt w:val="decimal"/>
+      <w:lvlText w:val="%1.%2"/>
+      <w:lvlJc w:val="left"/>
+      <w:pPr>
+        <w:ind w:left="1080" w:hanging="360"/>
+      </w:pPr>
+      <w:rPr>
+        <w:rFonts w:hint="default"/>
+      </w:rPr>
+    </w:lvl>
+    <w:lvl w:ilvl="2">
+      <w:start w:val="1"/>
+      <w:numFmt w:val="decimal"/>
+      <w:lvlText w:val="%1.%2.%3"/>
+      <w:lvlJc w:val="left"/>
+      <w:pPr>
+        <w:ind w:left="2160" w:hanging="720"/>
+      </w:pPr>
+      <w:rPr>
+        <w:rFonts w:hint="default"/>
+      </w:rPr>
+    </w:lvl>
+    <w:lvl w:ilvl="3">
+      <w:start w:val="1"/>
+      <w:numFmt w:val="decimal"/>
+      <w:lvlText w:val="%1.%2.%3.%4"/>
+      <w:lvlJc w:val="left"/>
+      <w:pPr>
+        <w:ind w:left="2880" w:hanging="720"/>
+      </w:pPr>
+      <w:rPr>
+        <w:rFonts w:hint="default"/>
+      </w:rPr>
+    </w:lvl>
+    <w:lvl w:ilvl="4">
+      <w:start w:val="1"/>
+      <w:numFmt w:val="decimal"/>
+      <w:lvlText w:val="%1.%2.%3.%4.%5"/>
+      <w:lvlJc w:val="left"/>
+      <w:pPr>
+        <w:ind w:left="3960" w:hanging="1080"/>
+      </w:pPr>
+      <w:rPr>
+        <w:rFonts w:hint="default"/>
+      </w:rPr>
+    </w:lvl>
+    <w:lvl w:ilvl="5">
+      <w:start w:val="1"/>
+      <w:numFmt w:val="decimal"/>
+      <w:lvlText w:val="%1.%2.%3.%4.%5.%6"/>
+      <w:lvlJc w:val="left"/>
+      <w:pPr>
+        <w:ind w:left="5040" w:hanging="1440"/>
+      </w:pPr>
+      <w:rPr>
+        <w:rFonts w:hint="default"/>
+      </w:rPr>
+    </w:lvl>
+    <w:lvl w:ilvl="6">
+      <w:start w:val="1"/>
+      <w:numFmt w:val="decimal"/>
+      <w:lvlText w:val="%1.%2.%3.%4.%5.%6.%7"/>
+      <w:lvlJc w:val="left"/>
+      <w:pPr>
+        <w:ind w:left="5760" w:hanging="1440"/>
+      </w:pPr>
+      <w:rPr>
+        <w:rFonts w:hint="default"/>
+      </w:rPr>
+    </w:lvl>
+    <w:lvl w:ilvl="7">
+      <w:start w:val="1"/>
+      <w:numFmt w:val="decimal"/>
+      <w:lvlText w:val="%1.%2.%3.%4.%5.%6.%7.%8"/>
+      <w:lvlJc w:val="left"/>
+      <w:pPr>
+        <w:ind w:left="6840" w:hanging="1800"/>
+      </w:pPr>
+      <w:rPr>
+        <w:rFonts w:hint="default"/>
+      </w:rPr>
+    </w:lvl>
+    <w:lvl w:ilvl="8">
+      <w:start w:val="1"/>
+      <w:numFmt w:val="decimal"/>
+      <w:lvlText w:val="%1.%2.%3.%4.%5.%6.%7.%8.%9"/>
+      <w:lvlJc w:val="left"/>
+      <w:pPr>
+        <w:ind w:left="7560" w:hanging="1800"/>
+      </w:pPr>
+      <w:rPr>
+        <w:rFonts w:hint="default"/>
+      </w:rPr>
+    </w:lvl>
+  </w:abstractNum>
+  <w:abstractNum w:abstractNumId="14" w15:restartNumberingAfterBreak="0">
     <w:nsid w:val="3E0C0AFA"/>
     <w:multiLevelType w:val="multilevel"/>
     <w:tmpl w:val="7026DA46"/>
@@ -8681,7 +14799,7 @@
       </w:rPr>
     </w:lvl>
   </w:abstractNum>
-  <w:abstractNum w:abstractNumId="12" w15:restartNumberingAfterBreak="0">
+  <w:abstractNum w:abstractNumId="15" w15:restartNumberingAfterBreak="0">
     <w:nsid w:val="4B431BCB"/>
     <w:multiLevelType w:val="hybridMultilevel"/>
     <w:tmpl w:val="CCC4F660"/>
@@ -8770,7 +14888,7 @@
       </w:pPr>
     </w:lvl>
   </w:abstractNum>
-  <w:abstractNum w:abstractNumId="13" w15:restartNumberingAfterBreak="0">
+  <w:abstractNum w:abstractNumId="16" w15:restartNumberingAfterBreak="0">
     <w:nsid w:val="54D113CE"/>
     <w:multiLevelType w:val="multilevel"/>
     <w:tmpl w:val="0DDACE3E"/>
@@ -8919,7 +15037,272 @@
       </w:rPr>
     </w:lvl>
   </w:abstractNum>
-  <w:abstractNum w:abstractNumId="14" w15:restartNumberingAfterBreak="0">
+  <w:abstractNum w:abstractNumId="17" w15:restartNumberingAfterBreak="0">
+    <w:nsid w:val="58C41F4D"/>
+    <w:multiLevelType w:val="multilevel"/>
+    <w:tmpl w:val="D8909BA2"/>
+    <w:lvl w:ilvl="0">
+      <w:start w:val="1"/>
+      <w:numFmt w:val="decimal"/>
+      <w:suff w:val="space"/>
+      <w:lvlText w:val="Розділ %1"/>
+      <w:lvlJc w:val="left"/>
+      <w:pPr>
+        <w:ind w:left="993" w:firstLine="0"/>
+      </w:pPr>
+      <w:rPr>
+        <w:rFonts w:hint="default"/>
+      </w:rPr>
+    </w:lvl>
+    <w:lvl w:ilvl="1">
+      <w:start w:val="1"/>
+      <w:numFmt w:val="decimal"/>
+      <w:suff w:val="space"/>
+      <w:lvlText w:val="%1.%2"/>
+      <w:lvlJc w:val="left"/>
+      <w:pPr>
+        <w:ind w:left="0" w:firstLine="0"/>
+      </w:pPr>
+      <w:rPr>
+        <w:rFonts w:hint="default"/>
+      </w:rPr>
+    </w:lvl>
+    <w:lvl w:ilvl="2">
+      <w:start w:val="1"/>
+      <w:numFmt w:val="decimal"/>
+      <w:lvlRestart w:val="1"/>
+      <w:suff w:val="space"/>
+      <w:lvlText w:val="Рис. %1.%3"/>
+      <w:lvlJc w:val="left"/>
+      <w:pPr>
+        <w:ind w:left="2552" w:firstLine="0"/>
+      </w:pPr>
+    </w:lvl>
+    <w:lvl w:ilvl="3">
+      <w:start w:val="1"/>
+      <w:numFmt w:val="decimal"/>
+      <w:lvlRestart w:val="2"/>
+      <w:suff w:val="space"/>
+      <w:lvlText w:val="%1.%2.%4"/>
+      <w:lvlJc w:val="left"/>
+      <w:pPr>
+        <w:ind w:left="0" w:firstLine="0"/>
+      </w:pPr>
+      <w:rPr>
+        <w:rFonts w:hint="default"/>
+      </w:rPr>
+    </w:lvl>
+    <w:lvl w:ilvl="4">
+      <w:start w:val="1"/>
+      <w:numFmt w:val="lowerLetter"/>
+      <w:lvlText w:val="(%5)"/>
+      <w:lvlJc w:val="left"/>
+      <w:pPr>
+        <w:ind w:left="0" w:firstLine="0"/>
+      </w:pPr>
+      <w:rPr>
+        <w:rFonts w:hint="default"/>
+      </w:rPr>
+    </w:lvl>
+    <w:lvl w:ilvl="5">
+      <w:start w:val="1"/>
+      <w:numFmt w:val="lowerRoman"/>
+      <w:lvlText w:val="(%6)"/>
+      <w:lvlJc w:val="left"/>
+      <w:pPr>
+        <w:ind w:left="0" w:firstLine="0"/>
+      </w:pPr>
+      <w:rPr>
+        <w:rFonts w:hint="default"/>
+      </w:rPr>
+    </w:lvl>
+    <w:lvl w:ilvl="6">
+      <w:start w:val="1"/>
+      <w:numFmt w:val="decimal"/>
+      <w:lvlText w:val="%7."/>
+      <w:lvlJc w:val="left"/>
+      <w:pPr>
+        <w:ind w:left="0" w:firstLine="0"/>
+      </w:pPr>
+      <w:rPr>
+        <w:rFonts w:hint="default"/>
+      </w:rPr>
+    </w:lvl>
+    <w:lvl w:ilvl="7">
+      <w:start w:val="1"/>
+      <w:numFmt w:val="lowerLetter"/>
+      <w:lvlText w:val="%8."/>
+      <w:lvlJc w:val="left"/>
+      <w:pPr>
+        <w:ind w:left="0" w:firstLine="0"/>
+      </w:pPr>
+      <w:rPr>
+        <w:rFonts w:hint="default"/>
+      </w:rPr>
+    </w:lvl>
+    <w:lvl w:ilvl="8">
+      <w:start w:val="1"/>
+      <w:numFmt w:val="lowerRoman"/>
+      <w:lvlText w:val="%9."/>
+      <w:lvlJc w:val="left"/>
+      <w:pPr>
+        <w:ind w:left="0" w:firstLine="0"/>
+      </w:pPr>
+      <w:rPr>
+        <w:rFonts w:hint="default"/>
+      </w:rPr>
+    </w:lvl>
+  </w:abstractNum>
+  <w:abstractNum w:abstractNumId="18" w15:restartNumberingAfterBreak="0">
+    <w:nsid w:val="5C9638B3"/>
+    <w:multiLevelType w:val="multilevel"/>
+    <w:tmpl w:val="DD08111C"/>
+    <w:lvl w:ilvl="0">
+      <w:start w:val="1"/>
+      <w:numFmt w:val="bullet"/>
+      <w:lvlText w:val=""/>
+      <w:lvlJc w:val="left"/>
+      <w:pPr>
+        <w:tabs>
+          <w:tab w:val="num" w:pos="720"/>
+        </w:tabs>
+        <w:ind w:left="720" w:hanging="360"/>
+      </w:pPr>
+      <w:rPr>
+        <w:rFonts w:ascii="Symbol" w:hAnsi="Symbol" w:hint="default"/>
+        <w:sz w:val="20"/>
+      </w:rPr>
+    </w:lvl>
+    <w:lvl w:ilvl="1" w:tentative="1">
+      <w:start w:val="1"/>
+      <w:numFmt w:val="bullet"/>
+      <w:lvlText w:val="o"/>
+      <w:lvlJc w:val="left"/>
+      <w:pPr>
+        <w:tabs>
+          <w:tab w:val="num" w:pos="1440"/>
+        </w:tabs>
+        <w:ind w:left="1440" w:hanging="360"/>
+      </w:pPr>
+      <w:rPr>
+        <w:rFonts w:ascii="Courier New" w:hAnsi="Courier New" w:hint="default"/>
+        <w:sz w:val="20"/>
+      </w:rPr>
+    </w:lvl>
+    <w:lvl w:ilvl="2" w:tentative="1">
+      <w:start w:val="1"/>
+      <w:numFmt w:val="bullet"/>
+      <w:lvlText w:val=""/>
+      <w:lvlJc w:val="left"/>
+      <w:pPr>
+        <w:tabs>
+          <w:tab w:val="num" w:pos="2160"/>
+        </w:tabs>
+        <w:ind w:left="2160" w:hanging="360"/>
+      </w:pPr>
+      <w:rPr>
+        <w:rFonts w:ascii="Wingdings" w:hAnsi="Wingdings" w:hint="default"/>
+        <w:sz w:val="20"/>
+      </w:rPr>
+    </w:lvl>
+    <w:lvl w:ilvl="3" w:tentative="1">
+      <w:start w:val="1"/>
+      <w:numFmt w:val="bullet"/>
+      <w:lvlText w:val=""/>
+      <w:lvlJc w:val="left"/>
+      <w:pPr>
+        <w:tabs>
+          <w:tab w:val="num" w:pos="2880"/>
+        </w:tabs>
+        <w:ind w:left="2880" w:hanging="360"/>
+      </w:pPr>
+      <w:rPr>
+        <w:rFonts w:ascii="Wingdings" w:hAnsi="Wingdings" w:hint="default"/>
+        <w:sz w:val="20"/>
+      </w:rPr>
+    </w:lvl>
+    <w:lvl w:ilvl="4" w:tentative="1">
+      <w:start w:val="1"/>
+      <w:numFmt w:val="bullet"/>
+      <w:lvlText w:val=""/>
+      <w:lvlJc w:val="left"/>
+      <w:pPr>
+        <w:tabs>
+          <w:tab w:val="num" w:pos="3600"/>
+        </w:tabs>
+        <w:ind w:left="3600" w:hanging="360"/>
+      </w:pPr>
+      <w:rPr>
+        <w:rFonts w:ascii="Wingdings" w:hAnsi="Wingdings" w:hint="default"/>
+        <w:sz w:val="20"/>
+      </w:rPr>
+    </w:lvl>
+    <w:lvl w:ilvl="5" w:tentative="1">
+      <w:start w:val="1"/>
+      <w:numFmt w:val="bullet"/>
+      <w:lvlText w:val=""/>
+      <w:lvlJc w:val="left"/>
+      <w:pPr>
+        <w:tabs>
+          <w:tab w:val="num" w:pos="4320"/>
+        </w:tabs>
+        <w:ind w:left="4320" w:hanging="360"/>
+      </w:pPr>
+      <w:rPr>
+        <w:rFonts w:ascii="Wingdings" w:hAnsi="Wingdings" w:hint="default"/>
+        <w:sz w:val="20"/>
+      </w:rPr>
+    </w:lvl>
+    <w:lvl w:ilvl="6" w:tentative="1">
+      <w:start w:val="1"/>
+      <w:numFmt w:val="bullet"/>
+      <w:lvlText w:val=""/>
+      <w:lvlJc w:val="left"/>
+      <w:pPr>
+        <w:tabs>
+          <w:tab w:val="num" w:pos="5040"/>
+        </w:tabs>
+        <w:ind w:left="5040" w:hanging="360"/>
+      </w:pPr>
+      <w:rPr>
+        <w:rFonts w:ascii="Wingdings" w:hAnsi="Wingdings" w:hint="default"/>
+        <w:sz w:val="20"/>
+      </w:rPr>
+    </w:lvl>
+    <w:lvl w:ilvl="7" w:tentative="1">
+      <w:start w:val="1"/>
+      <w:numFmt w:val="bullet"/>
+      <w:lvlText w:val=""/>
+      <w:lvlJc w:val="left"/>
+      <w:pPr>
+        <w:tabs>
+          <w:tab w:val="num" w:pos="5760"/>
+        </w:tabs>
+        <w:ind w:left="5760" w:hanging="360"/>
+      </w:pPr>
+      <w:rPr>
+        <w:rFonts w:ascii="Wingdings" w:hAnsi="Wingdings" w:hint="default"/>
+        <w:sz w:val="20"/>
+      </w:rPr>
+    </w:lvl>
+    <w:lvl w:ilvl="8" w:tentative="1">
+      <w:start w:val="1"/>
+      <w:numFmt w:val="bullet"/>
+      <w:lvlText w:val=""/>
+      <w:lvlJc w:val="left"/>
+      <w:pPr>
+        <w:tabs>
+          <w:tab w:val="num" w:pos="6480"/>
+        </w:tabs>
+        <w:ind w:left="6480" w:hanging="360"/>
+      </w:pPr>
+      <w:rPr>
+        <w:rFonts w:ascii="Wingdings" w:hAnsi="Wingdings" w:hint="default"/>
+        <w:sz w:val="20"/>
+      </w:rPr>
+    </w:lvl>
+  </w:abstractNum>
+  <w:abstractNum w:abstractNumId="19" w15:restartNumberingAfterBreak="0">
     <w:nsid w:val="5CE17F98"/>
     <w:multiLevelType w:val="hybridMultilevel"/>
     <w:tmpl w:val="03BE0792"/>
@@ -9009,7 +15392,7 @@
       </w:pPr>
     </w:lvl>
   </w:abstractNum>
-  <w:abstractNum w:abstractNumId="15" w15:restartNumberingAfterBreak="0">
+  <w:abstractNum w:abstractNumId="20" w15:restartNumberingAfterBreak="0">
     <w:nsid w:val="615F56A9"/>
     <w:multiLevelType w:val="hybridMultilevel"/>
     <w:tmpl w:val="115E8090"/>
@@ -9098,7 +15481,7 @@
       </w:pPr>
     </w:lvl>
   </w:abstractNum>
-  <w:abstractNum w:abstractNumId="16" w15:restartNumberingAfterBreak="0">
+  <w:abstractNum w:abstractNumId="21" w15:restartNumberingAfterBreak="0">
     <w:nsid w:val="6416616B"/>
     <w:multiLevelType w:val="multilevel"/>
     <w:tmpl w:val="3A8A40A0"/>
@@ -9247,7 +15630,7 @@
       </w:rPr>
     </w:lvl>
   </w:abstractNum>
-  <w:abstractNum w:abstractNumId="17" w15:restartNumberingAfterBreak="0">
+  <w:abstractNum w:abstractNumId="22" w15:restartNumberingAfterBreak="0">
     <w:nsid w:val="699F3CD0"/>
     <w:multiLevelType w:val="hybridMultilevel"/>
     <w:tmpl w:val="68423F9A"/>
@@ -9360,7 +15743,7 @@
       </w:rPr>
     </w:lvl>
   </w:abstractNum>
-  <w:abstractNum w:abstractNumId="18" w15:restartNumberingAfterBreak="0">
+  <w:abstractNum w:abstractNumId="23" w15:restartNumberingAfterBreak="0">
     <w:nsid w:val="69D84407"/>
     <w:multiLevelType w:val="multilevel"/>
     <w:tmpl w:val="E7A6916C"/>
@@ -9506,7 +15889,7 @@
       </w:rPr>
     </w:lvl>
   </w:abstractNum>
-  <w:abstractNum w:abstractNumId="19" w15:restartNumberingAfterBreak="0">
+  <w:abstractNum w:abstractNumId="24" w15:restartNumberingAfterBreak="0">
     <w:nsid w:val="6A9F14CA"/>
     <w:multiLevelType w:val="hybridMultilevel"/>
     <w:tmpl w:val="3F0CF93C"/>
@@ -9595,7 +15978,7 @@
       </w:pPr>
     </w:lvl>
   </w:abstractNum>
-  <w:abstractNum w:abstractNumId="20" w15:restartNumberingAfterBreak="0">
+  <w:abstractNum w:abstractNumId="25" w15:restartNumberingAfterBreak="0">
     <w:nsid w:val="756026BD"/>
     <w:multiLevelType w:val="multilevel"/>
     <w:tmpl w:val="C34AA56E"/>
@@ -9744,7 +16127,7 @@
       </w:rPr>
     </w:lvl>
   </w:abstractNum>
-  <w:abstractNum w:abstractNumId="21" w15:restartNumberingAfterBreak="0">
+  <w:abstractNum w:abstractNumId="26" w15:restartNumberingAfterBreak="0">
     <w:nsid w:val="75FC1ECF"/>
     <w:multiLevelType w:val="multilevel"/>
     <w:tmpl w:val="48B25D6C"/>
@@ -9893,7 +16276,120 @@
       </w:rPr>
     </w:lvl>
   </w:abstractNum>
-  <w:abstractNum w:abstractNumId="22" w15:restartNumberingAfterBreak="0">
+  <w:abstractNum w:abstractNumId="27" w15:restartNumberingAfterBreak="0">
+    <w:nsid w:val="78E70DFC"/>
+    <w:multiLevelType w:val="hybridMultilevel"/>
+    <w:tmpl w:val="387EA804"/>
+    <w:lvl w:ilvl="0" w:tplc="04220001">
+      <w:start w:val="1"/>
+      <w:numFmt w:val="bullet"/>
+      <w:lvlText w:val=""/>
+      <w:lvlJc w:val="left"/>
+      <w:pPr>
+        <w:ind w:left="1429" w:hanging="360"/>
+      </w:pPr>
+      <w:rPr>
+        <w:rFonts w:ascii="Symbol" w:hAnsi="Symbol" w:hint="default"/>
+      </w:rPr>
+    </w:lvl>
+    <w:lvl w:ilvl="1" w:tplc="04220003" w:tentative="1">
+      <w:start w:val="1"/>
+      <w:numFmt w:val="bullet"/>
+      <w:lvlText w:val="o"/>
+      <w:lvlJc w:val="left"/>
+      <w:pPr>
+        <w:ind w:left="2149" w:hanging="360"/>
+      </w:pPr>
+      <w:rPr>
+        <w:rFonts w:ascii="Courier New" w:hAnsi="Courier New" w:cs="Courier New" w:hint="default"/>
+      </w:rPr>
+    </w:lvl>
+    <w:lvl w:ilvl="2" w:tplc="04220005" w:tentative="1">
+      <w:start w:val="1"/>
+      <w:numFmt w:val="bullet"/>
+      <w:lvlText w:val=""/>
+      <w:lvlJc w:val="left"/>
+      <w:pPr>
+        <w:ind w:left="2869" w:hanging="360"/>
+      </w:pPr>
+      <w:rPr>
+        <w:rFonts w:ascii="Wingdings" w:hAnsi="Wingdings" w:hint="default"/>
+      </w:rPr>
+    </w:lvl>
+    <w:lvl w:ilvl="3" w:tplc="04220001" w:tentative="1">
+      <w:start w:val="1"/>
+      <w:numFmt w:val="bullet"/>
+      <w:lvlText w:val=""/>
+      <w:lvlJc w:val="left"/>
+      <w:pPr>
+        <w:ind w:left="3589" w:hanging="360"/>
+      </w:pPr>
+      <w:rPr>
+        <w:rFonts w:ascii="Symbol" w:hAnsi="Symbol" w:hint="default"/>
+      </w:rPr>
+    </w:lvl>
+    <w:lvl w:ilvl="4" w:tplc="04220003" w:tentative="1">
+      <w:start w:val="1"/>
+      <w:numFmt w:val="bullet"/>
+      <w:lvlText w:val="o"/>
+      <w:lvlJc w:val="left"/>
+      <w:pPr>
+        <w:ind w:left="4309" w:hanging="360"/>
+      </w:pPr>
+      <w:rPr>
+        <w:rFonts w:ascii="Courier New" w:hAnsi="Courier New" w:cs="Courier New" w:hint="default"/>
+      </w:rPr>
+    </w:lvl>
+    <w:lvl w:ilvl="5" w:tplc="04220005" w:tentative="1">
+      <w:start w:val="1"/>
+      <w:numFmt w:val="bullet"/>
+      <w:lvlText w:val=""/>
+      <w:lvlJc w:val="left"/>
+      <w:pPr>
+        <w:ind w:left="5029" w:hanging="360"/>
+      </w:pPr>
+      <w:rPr>
+        <w:rFonts w:ascii="Wingdings" w:hAnsi="Wingdings" w:hint="default"/>
+      </w:rPr>
+    </w:lvl>
+    <w:lvl w:ilvl="6" w:tplc="04220001" w:tentative="1">
+      <w:start w:val="1"/>
+      <w:numFmt w:val="bullet"/>
+      <w:lvlText w:val=""/>
+      <w:lvlJc w:val="left"/>
+      <w:pPr>
+        <w:ind w:left="5749" w:hanging="360"/>
+      </w:pPr>
+      <w:rPr>
+        <w:rFonts w:ascii="Symbol" w:hAnsi="Symbol" w:hint="default"/>
+      </w:rPr>
+    </w:lvl>
+    <w:lvl w:ilvl="7" w:tplc="04220003" w:tentative="1">
+      <w:start w:val="1"/>
+      <w:numFmt w:val="bullet"/>
+      <w:lvlText w:val="o"/>
+      <w:lvlJc w:val="left"/>
+      <w:pPr>
+        <w:ind w:left="6469" w:hanging="360"/>
+      </w:pPr>
+      <w:rPr>
+        <w:rFonts w:ascii="Courier New" w:hAnsi="Courier New" w:cs="Courier New" w:hint="default"/>
+      </w:rPr>
+    </w:lvl>
+    <w:lvl w:ilvl="8" w:tplc="04220005" w:tentative="1">
+      <w:start w:val="1"/>
+      <w:numFmt w:val="bullet"/>
+      <w:lvlText w:val=""/>
+      <w:lvlJc w:val="left"/>
+      <w:pPr>
+        <w:ind w:left="7189" w:hanging="360"/>
+      </w:pPr>
+      <w:rPr>
+        <w:rFonts w:ascii="Wingdings" w:hAnsi="Wingdings" w:hint="default"/>
+      </w:rPr>
+    </w:lvl>
+  </w:abstractNum>
+  <w:abstractNum w:abstractNumId="28" w15:restartNumberingAfterBreak="0">
     <w:nsid w:val="7B391A8C"/>
     <w:multiLevelType w:val="multilevel"/>
     <w:tmpl w:val="4754B308"/>
@@ -10042,7 +16538,7 @@
       </w:rPr>
     </w:lvl>
   </w:abstractNum>
-  <w:abstractNum w:abstractNumId="23" w15:restartNumberingAfterBreak="0">
+  <w:abstractNum w:abstractNumId="29" w15:restartNumberingAfterBreak="0">
     <w:nsid w:val="7E072D3A"/>
     <w:multiLevelType w:val="hybridMultilevel"/>
     <w:tmpl w:val="A36E5D80"/>
@@ -10155,7 +16651,7 @@
       </w:rPr>
     </w:lvl>
   </w:abstractNum>
-  <w:abstractNum w:abstractNumId="24" w15:restartNumberingAfterBreak="0">
+  <w:abstractNum w:abstractNumId="30" w15:restartNumberingAfterBreak="0">
     <w:nsid w:val="7F0B185E"/>
     <w:multiLevelType w:val="multilevel"/>
     <w:tmpl w:val="E55A703E"/>
@@ -10308,76 +16804,124 @@
     <w:abstractNumId w:val="0"/>
   </w:num>
   <w:num w:numId="2">
-    <w:abstractNumId w:val="22"/>
+    <w:abstractNumId w:val="28"/>
   </w:num>
   <w:num w:numId="3">
-    <w:abstractNumId w:val="18"/>
+    <w:abstractNumId w:val="23"/>
   </w:num>
   <w:num w:numId="4">
-    <w:abstractNumId w:val="14"/>
+    <w:abstractNumId w:val="19"/>
   </w:num>
   <w:num w:numId="5">
-    <w:abstractNumId w:val="2"/>
+    <w:abstractNumId w:val="3"/>
   </w:num>
   <w:num w:numId="6">
-    <w:abstractNumId w:val="8"/>
+    <w:abstractNumId w:val="10"/>
   </w:num>
   <w:num w:numId="7">
-    <w:abstractNumId w:val="4"/>
+    <w:abstractNumId w:val="6"/>
   </w:num>
   <w:num w:numId="8">
-    <w:abstractNumId w:val="20"/>
+    <w:abstractNumId w:val="25"/>
   </w:num>
   <w:num w:numId="9">
     <w:abstractNumId w:val="1"/>
   </w:num>
   <w:num w:numId="10">
+    <w:abstractNumId w:val="20"/>
+  </w:num>
+  <w:num w:numId="11">
+    <w:abstractNumId w:val="9"/>
+  </w:num>
+  <w:num w:numId="12">
     <w:abstractNumId w:val="15"/>
   </w:num>
-  <w:num w:numId="11">
+  <w:num w:numId="13">
+    <w:abstractNumId w:val="24"/>
+  </w:num>
+  <w:num w:numId="14">
+    <w:abstractNumId w:val="8"/>
+  </w:num>
+  <w:num w:numId="15">
+    <w:abstractNumId w:val="4"/>
+  </w:num>
+  <w:num w:numId="16">
+    <w:abstractNumId w:val="11"/>
+  </w:num>
+  <w:num w:numId="17">
+    <w:abstractNumId w:val="22"/>
+  </w:num>
+  <w:num w:numId="18">
+    <w:abstractNumId w:val="29"/>
+  </w:num>
+  <w:num w:numId="19">
+    <w:abstractNumId w:val="26"/>
+  </w:num>
+  <w:num w:numId="20">
+    <w:abstractNumId w:val="12"/>
+  </w:num>
+  <w:num w:numId="21">
+    <w:abstractNumId w:val="16"/>
+  </w:num>
+  <w:num w:numId="22">
+    <w:abstractNumId w:val="21"/>
+  </w:num>
+  <w:num w:numId="23">
+    <w:abstractNumId w:val="30"/>
+  </w:num>
+  <w:num w:numId="24">
+    <w:abstractNumId w:val="14"/>
+  </w:num>
+  <w:num w:numId="25">
     <w:abstractNumId w:val="7"/>
   </w:num>
-  <w:num w:numId="12">
-    <w:abstractNumId w:val="12"/>
+  <w:num w:numId="26">
+    <w:abstractNumId w:val="18"/>
   </w:num>
-  <w:num w:numId="13">
-    <w:abstractNumId w:val="19"/>
+  <w:num w:numId="27">
+    <w:abstractNumId w:val="27"/>
   </w:num>
-  <w:num w:numId="14">
-    <w:abstractNumId w:val="6"/>
-  </w:num>
-  <w:num w:numId="15">
-    <w:abstractNumId w:val="3"/>
-  </w:num>
-  <w:num w:numId="16">
-    <w:abstractNumId w:val="9"/>
-  </w:num>
-  <w:num w:numId="17">
+  <w:num w:numId="28">
     <w:abstractNumId w:val="17"/>
   </w:num>
-  <w:num w:numId="18">
-    <w:abstractNumId w:val="23"/>
+  <w:num w:numId="29">
+    <w:abstractNumId w:val="17"/>
+    <w:lvlOverride w:ilvl="0">
+      <w:startOverride w:val="1"/>
+    </w:lvlOverride>
+    <w:lvlOverride w:ilvl="1">
+      <w:startOverride w:val="1"/>
+    </w:lvlOverride>
+    <w:lvlOverride w:ilvl="2">
+      <w:startOverride w:val="1"/>
+    </w:lvlOverride>
+    <w:lvlOverride w:ilvl="3">
+      <w:startOverride w:val="1"/>
+    </w:lvlOverride>
+    <w:lvlOverride w:ilvl="4">
+      <w:startOverride w:val="1"/>
+    </w:lvlOverride>
+    <w:lvlOverride w:ilvl="5">
+      <w:startOverride w:val="1"/>
+    </w:lvlOverride>
+    <w:lvlOverride w:ilvl="6">
+      <w:startOverride w:val="1"/>
+    </w:lvlOverride>
+    <w:lvlOverride w:ilvl="7">
+      <w:startOverride w:val="1"/>
+    </w:lvlOverride>
+    <w:lvlOverride w:ilvl="8">
+      <w:startOverride w:val="1"/>
+    </w:lvlOverride>
   </w:num>
-  <w:num w:numId="19">
-    <w:abstractNumId w:val="21"/>
+  <w:num w:numId="30">
+    <w:abstractNumId w:val="2"/>
   </w:num>
-  <w:num w:numId="20">
-    <w:abstractNumId w:val="10"/>
+  <w:num w:numId="31">
+    <w:abstractNumId w:val="5"/>
   </w:num>
-  <w:num w:numId="21">
+  <w:num w:numId="32">
     <w:abstractNumId w:val="13"/>
-  </w:num>
-  <w:num w:numId="22">
-    <w:abstractNumId w:val="16"/>
-  </w:num>
-  <w:num w:numId="23">
-    <w:abstractNumId w:val="24"/>
-  </w:num>
-  <w:num w:numId="24">
-    <w:abstractNumId w:val="11"/>
-  </w:num>
-  <w:num w:numId="25">
-    <w:abstractNumId w:val="5"/>
   </w:num>
 </w:numbering>
 </file>
@@ -10819,7 +17363,6 @@
     <w:next w:val="a"/>
     <w:link w:val="20"/>
     <w:uiPriority w:val="9"/>
-    <w:semiHidden/>
     <w:unhideWhenUsed/>
     <w:qFormat/>
     <w:rsid w:val="003B5ECC"/>
@@ -10842,7 +17385,6 @@
     <w:next w:val="a"/>
     <w:link w:val="30"/>
     <w:uiPriority w:val="9"/>
-    <w:semiHidden/>
     <w:unhideWhenUsed/>
     <w:qFormat/>
     <w:rsid w:val="003B5ECC"/>
@@ -11325,6 +17867,27 @@
     <w:basedOn w:val="a0"/>
     <w:rsid w:val="009122F6"/>
   </w:style>
+  <w:style w:type="paragraph" w:customStyle="1" w:styleId="ae">
+    <w:name w:val="Рисунок Підпис"/>
+    <w:basedOn w:val="a"/>
+    <w:next w:val="a"/>
+    <w:qFormat/>
+    <w:rsid w:val="005B20E2"/>
+    <w:pPr>
+      <w:spacing w:after="240"/>
+      <w:ind w:firstLine="0"/>
+      <w:jc w:val="center"/>
+    </w:pPr>
+    <w:rPr>
+      <w:rFonts w:eastAsia="Times New Roman" w:cs="Times New Roman"/>
+      <w:lang w:eastAsia="ru-RU"/>
+    </w:rPr>
+  </w:style>
+  <w:style w:type="character" w:customStyle="1" w:styleId="mw-headline">
+    <w:name w:val="mw-headline"/>
+    <w:basedOn w:val="a0"/>
+    <w:rsid w:val="005B20E2"/>
+  </w:style>
 </w:styles>
 </file>
 
@@ -11628,7 +18191,7 @@
 </file>
 
 <file path=customXml/itemProps1.xml><?xml version="1.0" encoding="utf-8"?>
-<ds:datastoreItem xmlns:ds="http://schemas.openxmlformats.org/officeDocument/2006/customXml" ds:itemID="{418FCD1C-9823-4B97-8D57-55B563A7FD3E}">
+<ds:datastoreItem xmlns:ds="http://schemas.openxmlformats.org/officeDocument/2006/customXml" ds:itemID="{30AB0A7E-FCC3-4D49-BB11-6827D5731D3D}">
   <ds:schemaRefs>
     <ds:schemaRef ds:uri="http://schemas.openxmlformats.org/officeDocument/2006/bibliography"/>
   </ds:schemaRefs>

--- a/Структура звіту.docx
+++ b/Структура звіту.docx
@@ -295,19 +295,54 @@
       <w:pPr>
         <w:ind w:firstLine="0"/>
         <w:jc w:val="right"/>
-      </w:pPr>
-      <w:r>
-        <w:t>__________________________________</w:t>
-      </w:r>
-    </w:p>
-    <w:p>
-      <w:pPr>
-        <w:ind w:firstLine="0"/>
-        <w:jc w:val="right"/>
-        <w:rPr>
-          <w:szCs w:val="28"/>
-        </w:rPr>
-      </w:pPr>
+        <w:rPr>
+          <w:szCs w:val="28"/>
+        </w:rPr>
+      </w:pPr>
+      <w:proofErr w:type="spellStart"/>
+      <w:r>
+        <w:rPr>
+          <w:szCs w:val="28"/>
+          <w:lang w:val="ru-RU"/>
+        </w:rPr>
+        <w:t>Шепеть</w:t>
+      </w:r>
+      <w:proofErr w:type="spellEnd"/>
+      <w:r>
+        <w:rPr>
+          <w:szCs w:val="28"/>
+          <w:lang w:val="ru-RU"/>
+        </w:rPr>
+        <w:t xml:space="preserve"> О. П.</w:t>
+      </w:r>
+      <w:r>
+        <w:rPr>
+          <w:szCs w:val="28"/>
+          <w:lang w:val="ru-RU"/>
+        </w:rPr>
+        <w:t xml:space="preserve">, </w:t>
+      </w:r>
+      <w:proofErr w:type="spellStart"/>
+      <w:r>
+        <w:rPr>
+          <w:szCs w:val="28"/>
+          <w:lang w:val="ru-RU"/>
+        </w:rPr>
+        <w:t>адм</w:t>
+      </w:r>
+      <w:r>
+        <w:rPr>
+          <w:szCs w:val="28"/>
+        </w:rPr>
+        <w:t>іністратор</w:t>
+      </w:r>
+      <w:proofErr w:type="spellEnd"/>
+      <w:r>
+        <w:rPr>
+          <w:szCs w:val="28"/>
+        </w:rPr>
+        <w:t xml:space="preserve"> системи</w:t>
+      </w:r>
     </w:p>
     <w:p>
       <w:pPr>
@@ -1272,7 +1307,7 @@
                 <w:noProof/>
                 <w:webHidden/>
               </w:rPr>
-              <w:t>10</w:t>
+              <w:t>11</w:t>
             </w:r>
             <w:r>
               <w:rPr>
@@ -1342,7 +1377,7 @@
                 <w:noProof/>
                 <w:webHidden/>
               </w:rPr>
-              <w:t>11</w:t>
+              <w:t>13</w:t>
             </w:r>
             <w:r>
               <w:rPr>
@@ -1412,7 +1447,7 @@
                 <w:noProof/>
                 <w:webHidden/>
               </w:rPr>
-              <w:t>12</w:t>
+              <w:t>14</w:t>
             </w:r>
             <w:r>
               <w:rPr>
@@ -1483,7 +1518,7 @@
                 <w:noProof/>
                 <w:webHidden/>
               </w:rPr>
-              <w:t>13</w:t>
+              <w:t>15</w:t>
             </w:r>
             <w:r>
               <w:rPr>
@@ -1562,7 +1597,7 @@
                 <w:noProof/>
                 <w:webHidden/>
               </w:rPr>
-              <w:t>14</w:t>
+              <w:t>16</w:t>
             </w:r>
             <w:r>
               <w:rPr>
@@ -1632,7 +1667,7 @@
                 <w:noProof/>
                 <w:webHidden/>
               </w:rPr>
-              <w:t>15</w:t>
+              <w:t>17</w:t>
             </w:r>
             <w:r>
               <w:rPr>
@@ -1673,6 +1708,8 @@
     <w:p>
       <w:pPr>
         <w:pStyle w:val="1"/>
+        <w:spacing w:before="0"/>
+        <w:ind w:firstLine="709"/>
       </w:pPr>
       <w:bookmarkStart w:id="0" w:name="_Toc74585534"/>
       <w:r>
@@ -1684,7 +1721,14 @@
       </w:r>
       <w:bookmarkEnd w:id="0"/>
     </w:p>
-    <w:p/>
+    <w:p>
+      <w:r>
+        <w:t>П</w:t>
+      </w:r>
+      <w:r>
+        <w:t xml:space="preserve">ід час проходження практики я маю закріпити отримані навички під навчання. Щоб покращити роботу бази практики я повинен показати всі свої здобуті знання. </w:t>
+      </w:r>
+    </w:p>
     <w:p>
       <w:pPr>
         <w:pStyle w:val="1"/>
@@ -2914,12 +2958,12 @@
         <w:ind w:left="0" w:firstLine="0"/>
         <w:jc w:val="center"/>
         <w:rPr>
-          <w:b/>
-        </w:rPr>
-      </w:pPr>
-      <w:r>
-        <w:rPr>
-          <w:b/>
+          <w:bCs/>
+        </w:rPr>
+      </w:pPr>
+      <w:r>
+        <w:rPr>
+          <w:bCs/>
         </w:rPr>
         <w:t>Персональний комп’ютер</w:t>
       </w:r>
@@ -3138,17 +3182,8 @@
                 <w:rFonts w:cs="Times New Roman"/>
                 <w:szCs w:val="28"/>
               </w:rPr>
-              <w:t xml:space="preserve"> (H110M-K), s1151, </w:t>
-            </w:r>
-            <w:proofErr w:type="spellStart"/>
-            <w:r>
-              <w:rPr>
-                <w:rFonts w:cs="Times New Roman"/>
-                <w:szCs w:val="28"/>
-              </w:rPr>
-              <w:t>mATX</w:t>
-            </w:r>
-            <w:proofErr w:type="spellEnd"/>
+              <w:t xml:space="preserve"> (H110M-K), s1151</w:t>
+            </w:r>
           </w:p>
         </w:tc>
       </w:tr>
@@ -3249,17 +3284,8 @@
                 <w:rFonts w:cs="Times New Roman"/>
                 <w:szCs w:val="28"/>
               </w:rPr>
-              <w:t xml:space="preserve"> G4600 (BX80677G4600), s1151, </w:t>
-            </w:r>
-            <w:proofErr w:type="spellStart"/>
-            <w:r>
-              <w:rPr>
-                <w:rFonts w:cs="Times New Roman"/>
-                <w:szCs w:val="28"/>
-              </w:rPr>
-              <w:t>Box</w:t>
-            </w:r>
-            <w:proofErr w:type="spellEnd"/>
+              <w:t xml:space="preserve"> G4600 (BX80677G4600), s1151</w:t>
+            </w:r>
           </w:p>
         </w:tc>
       </w:tr>
@@ -3314,7 +3340,7 @@
                 <w:sz w:val="28"/>
                 <w:szCs w:val="28"/>
               </w:rPr>
-              <w:t>Оптичний привід</w:t>
+              <w:t xml:space="preserve">Жорсткий диск </w:t>
             </w:r>
           </w:p>
           <w:p>
@@ -3335,6 +3361,91 @@
           </w:tcPr>
           <w:p>
             <w:pPr>
+              <w:pStyle w:val="ac"/>
+              <w:ind w:left="0" w:firstLine="0"/>
+              <w:rPr>
+                <w:rFonts w:cs="Times New Roman"/>
+                <w:b/>
+                <w:szCs w:val="28"/>
+              </w:rPr>
+            </w:pPr>
+            <w:r>
+              <w:rPr>
+                <w:rFonts w:cs="Times New Roman"/>
+                <w:szCs w:val="28"/>
+              </w:rPr>
+              <w:t xml:space="preserve">WD </w:t>
+            </w:r>
+            <w:proofErr w:type="spellStart"/>
+            <w:r>
+              <w:rPr>
+                <w:rFonts w:cs="Times New Roman"/>
+                <w:szCs w:val="28"/>
+              </w:rPr>
+              <w:t>Black</w:t>
+            </w:r>
+            <w:proofErr w:type="spellEnd"/>
+            <w:r>
+              <w:rPr>
+                <w:rFonts w:cs="Times New Roman"/>
+                <w:szCs w:val="28"/>
+              </w:rPr>
+              <w:t xml:space="preserve"> (WD5003AZEX), 500Gb, 7200 </w:t>
+            </w:r>
+            <w:proofErr w:type="spellStart"/>
+            <w:r>
+              <w:rPr>
+                <w:rFonts w:cs="Times New Roman"/>
+                <w:szCs w:val="28"/>
+              </w:rPr>
+              <w:t>rpm</w:t>
+            </w:r>
+            <w:proofErr w:type="spellEnd"/>
+            <w:r>
+              <w:rPr>
+                <w:rFonts w:cs="Times New Roman"/>
+                <w:szCs w:val="28"/>
+              </w:rPr>
+              <w:t>, 64Mb, SATA III, 3.5"</w:t>
+            </w:r>
+          </w:p>
+        </w:tc>
+      </w:tr>
+      <w:tr>
+        <w:trPr>
+          <w:jc w:val="center"/>
+        </w:trPr>
+        <w:tc>
+          <w:tcPr>
+            <w:tcW w:w="730" w:type="dxa"/>
+          </w:tcPr>
+          <w:p>
+            <w:pPr>
+              <w:pStyle w:val="ac"/>
+              <w:ind w:left="0" w:firstLine="0"/>
+              <w:jc w:val="center"/>
+              <w:rPr>
+                <w:rFonts w:cs="Times New Roman"/>
+                <w:bCs/>
+                <w:szCs w:val="28"/>
+              </w:rPr>
+            </w:pPr>
+            <w:r>
+              <w:rPr>
+                <w:rFonts w:cs="Times New Roman"/>
+                <w:bCs/>
+                <w:szCs w:val="28"/>
+              </w:rPr>
+              <w:t>4</w:t>
+            </w:r>
+          </w:p>
+        </w:tc>
+        <w:tc>
+          <w:tcPr>
+            <w:tcW w:w="2713" w:type="dxa"/>
+          </w:tcPr>
+          <w:p>
+            <w:pPr>
               <w:pStyle w:val="HTML"/>
               <w:spacing w:line="360" w:lineRule="auto"/>
               <w:jc w:val="both"/>
@@ -3344,7 +3455,6 @@
                 <w:szCs w:val="28"/>
               </w:rPr>
             </w:pPr>
-            <w:proofErr w:type="spellStart"/>
             <w:r>
               <w:rPr>
                 <w:rStyle w:val="y2iqfc"/>
@@ -3352,17 +3462,7 @@
                 <w:sz w:val="28"/>
                 <w:szCs w:val="28"/>
               </w:rPr>
-              <w:t>Asus</w:t>
-            </w:r>
-            <w:proofErr w:type="spellEnd"/>
-            <w:r>
-              <w:rPr>
-                <w:rStyle w:val="y2iqfc"/>
-                <w:rFonts w:ascii="Times New Roman" w:hAnsi="Times New Roman" w:cs="Times New Roman"/>
-                <w:sz w:val="28"/>
-                <w:szCs w:val="28"/>
-              </w:rPr>
-              <w:t xml:space="preserve"> (DRW-24D5MT), DVD ± R / RW, SATA, </w:t>
+              <w:t>Оперативна пам'ять</w:t>
             </w:r>
           </w:p>
           <w:p>
@@ -3372,6 +3472,278 @@
               <w:rPr>
                 <w:rFonts w:cs="Times New Roman"/>
                 <w:b/>
+                <w:szCs w:val="28"/>
+              </w:rPr>
+            </w:pPr>
+          </w:p>
+        </w:tc>
+        <w:tc>
+          <w:tcPr>
+            <w:tcW w:w="6535" w:type="dxa"/>
+          </w:tcPr>
+          <w:p>
+            <w:pPr>
+              <w:pStyle w:val="ac"/>
+              <w:ind w:left="0" w:firstLine="0"/>
+              <w:rPr>
+                <w:rFonts w:cs="Times New Roman"/>
+                <w:b/>
+                <w:szCs w:val="28"/>
+              </w:rPr>
+            </w:pPr>
+            <w:proofErr w:type="spellStart"/>
+            <w:r>
+              <w:rPr>
+                <w:rFonts w:cs="Times New Roman"/>
+                <w:szCs w:val="28"/>
+              </w:rPr>
+              <w:t>Kingston</w:t>
+            </w:r>
+            <w:proofErr w:type="spellEnd"/>
+            <w:r>
+              <w:rPr>
+                <w:rFonts w:cs="Times New Roman"/>
+                <w:szCs w:val="28"/>
+              </w:rPr>
+              <w:t xml:space="preserve"> </w:t>
+            </w:r>
+            <w:proofErr w:type="spellStart"/>
+            <w:r>
+              <w:rPr>
+                <w:rFonts w:cs="Times New Roman"/>
+                <w:szCs w:val="28"/>
+              </w:rPr>
+              <w:t>HyperX</w:t>
+            </w:r>
+            <w:proofErr w:type="spellEnd"/>
+            <w:r>
+              <w:rPr>
+                <w:rFonts w:cs="Times New Roman"/>
+                <w:szCs w:val="28"/>
+              </w:rPr>
+              <w:t xml:space="preserve"> </w:t>
+            </w:r>
+            <w:proofErr w:type="spellStart"/>
+            <w:r>
+              <w:rPr>
+                <w:rFonts w:cs="Times New Roman"/>
+                <w:szCs w:val="28"/>
+              </w:rPr>
+              <w:t>Fury</w:t>
+            </w:r>
+            <w:proofErr w:type="spellEnd"/>
+            <w:r>
+              <w:rPr>
+                <w:rFonts w:cs="Times New Roman"/>
+                <w:szCs w:val="28"/>
+              </w:rPr>
+              <w:t>, 2х4GB, DDR4-3000 (PC4-24000)</w:t>
+            </w:r>
+          </w:p>
+        </w:tc>
+      </w:tr>
+      <w:tr>
+        <w:trPr>
+          <w:jc w:val="center"/>
+        </w:trPr>
+        <w:tc>
+          <w:tcPr>
+            <w:tcW w:w="730" w:type="dxa"/>
+          </w:tcPr>
+          <w:p>
+            <w:pPr>
+              <w:pStyle w:val="ac"/>
+              <w:ind w:left="0" w:firstLine="0"/>
+              <w:jc w:val="center"/>
+              <w:rPr>
+                <w:rFonts w:cs="Times New Roman"/>
+                <w:bCs/>
+                <w:szCs w:val="28"/>
+              </w:rPr>
+            </w:pPr>
+            <w:r>
+              <w:rPr>
+                <w:rFonts w:cs="Times New Roman"/>
+                <w:bCs/>
+                <w:szCs w:val="28"/>
+              </w:rPr>
+              <w:t>5</w:t>
+            </w:r>
+          </w:p>
+        </w:tc>
+        <w:tc>
+          <w:tcPr>
+            <w:tcW w:w="2713" w:type="dxa"/>
+          </w:tcPr>
+          <w:p>
+            <w:pPr>
+              <w:pStyle w:val="ac"/>
+              <w:ind w:left="0" w:firstLine="0"/>
+              <w:rPr>
+                <w:rFonts w:cs="Times New Roman"/>
+                <w:bCs/>
+                <w:szCs w:val="28"/>
+              </w:rPr>
+            </w:pPr>
+            <w:r>
+              <w:rPr>
+                <w:rFonts w:cs="Times New Roman"/>
+                <w:bCs/>
+                <w:szCs w:val="28"/>
+              </w:rPr>
+              <w:t>Блок живлення</w:t>
+            </w:r>
+          </w:p>
+        </w:tc>
+        <w:tc>
+          <w:tcPr>
+            <w:tcW w:w="6535" w:type="dxa"/>
+          </w:tcPr>
+          <w:p>
+            <w:pPr>
+              <w:pStyle w:val="ac"/>
+              <w:ind w:left="0" w:firstLine="0"/>
+              <w:rPr>
+                <w:rFonts w:cs="Times New Roman"/>
+                <w:bCs/>
+                <w:szCs w:val="28"/>
+                <w:lang w:val="ru-RU"/>
+              </w:rPr>
+            </w:pPr>
+            <w:r>
+              <w:rPr>
+                <w:rFonts w:cs="Times New Roman"/>
+                <w:bCs/>
+                <w:szCs w:val="28"/>
+              </w:rPr>
+              <w:t>400</w:t>
+            </w:r>
+            <w:r>
+              <w:rPr>
+                <w:rFonts w:cs="Times New Roman"/>
+                <w:bCs/>
+                <w:szCs w:val="28"/>
+                <w:lang w:val="en-US"/>
+              </w:rPr>
+              <w:t>W</w:t>
+            </w:r>
+          </w:p>
+        </w:tc>
+      </w:tr>
+      <w:tr>
+        <w:trPr>
+          <w:jc w:val="center"/>
+        </w:trPr>
+        <w:tc>
+          <w:tcPr>
+            <w:tcW w:w="730" w:type="dxa"/>
+          </w:tcPr>
+          <w:p>
+            <w:pPr>
+              <w:pStyle w:val="ac"/>
+              <w:ind w:left="0" w:firstLine="0"/>
+              <w:jc w:val="center"/>
+              <w:rPr>
+                <w:rFonts w:cs="Times New Roman"/>
+                <w:bCs/>
+                <w:szCs w:val="28"/>
+              </w:rPr>
+            </w:pPr>
+            <w:r>
+              <w:rPr>
+                <w:rFonts w:cs="Times New Roman"/>
+                <w:bCs/>
+                <w:szCs w:val="28"/>
+              </w:rPr>
+              <w:t>6</w:t>
+            </w:r>
+          </w:p>
+        </w:tc>
+        <w:tc>
+          <w:tcPr>
+            <w:tcW w:w="2713" w:type="dxa"/>
+          </w:tcPr>
+          <w:p>
+            <w:pPr>
+              <w:pStyle w:val="ac"/>
+              <w:ind w:left="0" w:firstLine="0"/>
+              <w:rPr>
+                <w:rFonts w:cs="Times New Roman"/>
+                <w:bCs/>
+                <w:szCs w:val="28"/>
+              </w:rPr>
+            </w:pPr>
+            <w:r>
+              <w:rPr>
+                <w:rFonts w:cs="Times New Roman"/>
+                <w:bCs/>
+                <w:szCs w:val="28"/>
+                <w:lang w:val="ru-RU"/>
+              </w:rPr>
+              <w:t>Клав</w:t>
+            </w:r>
+            <w:proofErr w:type="spellStart"/>
+            <w:r>
+              <w:rPr>
+                <w:rFonts w:cs="Times New Roman"/>
+                <w:bCs/>
+                <w:szCs w:val="28"/>
+              </w:rPr>
+              <w:t>іатура</w:t>
+            </w:r>
+            <w:proofErr w:type="spellEnd"/>
+          </w:p>
+        </w:tc>
+        <w:tc>
+          <w:tcPr>
+            <w:tcW w:w="6535" w:type="dxa"/>
+          </w:tcPr>
+          <w:p>
+            <w:pPr>
+              <w:pStyle w:val="1"/>
+              <w:jc w:val="both"/>
+              <w:rPr>
+                <w:b w:val="0"/>
+                <w:bCs/>
+                <w:sz w:val="28"/>
+                <w:szCs w:val="30"/>
+              </w:rPr>
+            </w:pPr>
+            <w:r>
+              <w:rPr>
+                <w:b w:val="0"/>
+                <w:bCs/>
+                <w:sz w:val="28"/>
+                <w:szCs w:val="30"/>
+              </w:rPr>
+              <w:t>A4Tech FK10</w:t>
+            </w:r>
+            <w:r>
+              <w:rPr>
+                <w:b w:val="0"/>
+                <w:bCs/>
+                <w:sz w:val="28"/>
+                <w:szCs w:val="28"/>
+              </w:rPr>
+              <w:t>,</w:t>
+            </w:r>
+            <w:r>
+              <w:rPr>
+                <w:b w:val="0"/>
+                <w:bCs/>
+                <w:sz w:val="28"/>
+                <w:szCs w:val="30"/>
+              </w:rPr>
+              <w:t xml:space="preserve"> USB</w:t>
+            </w:r>
+          </w:p>
+          <w:p>
+            <w:pPr>
+              <w:pStyle w:val="ac"/>
+              <w:ind w:left="0" w:firstLine="0"/>
+              <w:rPr>
+                <w:rFonts w:cs="Times New Roman"/>
+                <w:bCs/>
                 <w:szCs w:val="28"/>
               </w:rPr>
             </w:pPr>
@@ -3403,485 +3775,7 @@
                 <w:bCs/>
                 <w:szCs w:val="28"/>
               </w:rPr>
-              <w:t>4</w:t>
-            </w:r>
-          </w:p>
-        </w:tc>
-        <w:tc>
-          <w:tcPr>
-            <w:tcW w:w="2713" w:type="dxa"/>
-          </w:tcPr>
-          <w:p>
-            <w:pPr>
-              <w:pStyle w:val="HTML"/>
-              <w:spacing w:line="360" w:lineRule="auto"/>
-              <w:jc w:val="both"/>
-              <w:rPr>
-                <w:rFonts w:ascii="Times New Roman" w:hAnsi="Times New Roman" w:cs="Times New Roman"/>
-                <w:sz w:val="28"/>
-                <w:szCs w:val="28"/>
-              </w:rPr>
-            </w:pPr>
-            <w:r>
-              <w:rPr>
-                <w:rStyle w:val="y2iqfc"/>
-                <w:rFonts w:ascii="Times New Roman" w:hAnsi="Times New Roman" w:cs="Times New Roman"/>
-                <w:sz w:val="28"/>
-                <w:szCs w:val="28"/>
-              </w:rPr>
-              <w:t xml:space="preserve">Жорсткий диск </w:t>
-            </w:r>
-          </w:p>
-          <w:p>
-            <w:pPr>
-              <w:pStyle w:val="ac"/>
-              <w:ind w:left="0" w:firstLine="0"/>
-              <w:rPr>
-                <w:rFonts w:cs="Times New Roman"/>
-                <w:b/>
-                <w:szCs w:val="28"/>
-              </w:rPr>
-            </w:pPr>
-          </w:p>
-        </w:tc>
-        <w:tc>
-          <w:tcPr>
-            <w:tcW w:w="6535" w:type="dxa"/>
-          </w:tcPr>
-          <w:p>
-            <w:pPr>
-              <w:pStyle w:val="ac"/>
-              <w:ind w:left="0" w:firstLine="0"/>
-              <w:rPr>
-                <w:rFonts w:cs="Times New Roman"/>
-                <w:b/>
-                <w:szCs w:val="28"/>
-              </w:rPr>
-            </w:pPr>
-            <w:r>
-              <w:rPr>
-                <w:rFonts w:cs="Times New Roman"/>
-                <w:szCs w:val="28"/>
-              </w:rPr>
-              <w:t xml:space="preserve">WD </w:t>
-            </w:r>
-            <w:proofErr w:type="spellStart"/>
-            <w:r>
-              <w:rPr>
-                <w:rFonts w:cs="Times New Roman"/>
-                <w:szCs w:val="28"/>
-              </w:rPr>
-              <w:t>Black</w:t>
-            </w:r>
-            <w:proofErr w:type="spellEnd"/>
-            <w:r>
-              <w:rPr>
-                <w:rFonts w:cs="Times New Roman"/>
-                <w:szCs w:val="28"/>
-              </w:rPr>
-              <w:t xml:space="preserve"> (WD5003AZEX), 500Gb, 7200 </w:t>
-            </w:r>
-            <w:proofErr w:type="spellStart"/>
-            <w:r>
-              <w:rPr>
-                <w:rFonts w:cs="Times New Roman"/>
-                <w:szCs w:val="28"/>
-              </w:rPr>
-              <w:t>rpm</w:t>
-            </w:r>
-            <w:proofErr w:type="spellEnd"/>
-            <w:r>
-              <w:rPr>
-                <w:rFonts w:cs="Times New Roman"/>
-                <w:szCs w:val="28"/>
-              </w:rPr>
-              <w:t>, 64Mb, SATA III, 3.5"</w:t>
-            </w:r>
-          </w:p>
-        </w:tc>
-      </w:tr>
-      <w:tr>
-        <w:trPr>
-          <w:jc w:val="center"/>
-        </w:trPr>
-        <w:tc>
-          <w:tcPr>
-            <w:tcW w:w="730" w:type="dxa"/>
-          </w:tcPr>
-          <w:p>
-            <w:pPr>
-              <w:pStyle w:val="ac"/>
-              <w:ind w:left="0" w:firstLine="0"/>
-              <w:jc w:val="center"/>
-              <w:rPr>
-                <w:rFonts w:cs="Times New Roman"/>
-                <w:bCs/>
-                <w:szCs w:val="28"/>
-              </w:rPr>
-            </w:pPr>
-            <w:r>
-              <w:rPr>
-                <w:rFonts w:cs="Times New Roman"/>
-                <w:bCs/>
-                <w:szCs w:val="28"/>
-              </w:rPr>
-              <w:t>5</w:t>
-            </w:r>
-          </w:p>
-        </w:tc>
-        <w:tc>
-          <w:tcPr>
-            <w:tcW w:w="2713" w:type="dxa"/>
-          </w:tcPr>
-          <w:p>
-            <w:pPr>
-              <w:pStyle w:val="HTML"/>
-              <w:spacing w:line="360" w:lineRule="auto"/>
-              <w:jc w:val="both"/>
-              <w:rPr>
-                <w:rFonts w:ascii="Times New Roman" w:hAnsi="Times New Roman" w:cs="Times New Roman"/>
-                <w:sz w:val="28"/>
-                <w:szCs w:val="28"/>
-              </w:rPr>
-            </w:pPr>
-            <w:r>
-              <w:rPr>
-                <w:rStyle w:val="y2iqfc"/>
-                <w:rFonts w:ascii="Times New Roman" w:hAnsi="Times New Roman" w:cs="Times New Roman"/>
-                <w:sz w:val="28"/>
-                <w:szCs w:val="28"/>
-              </w:rPr>
-              <w:t>Оперативна пам'ять</w:t>
-            </w:r>
-          </w:p>
-          <w:p>
-            <w:pPr>
-              <w:pStyle w:val="ac"/>
-              <w:ind w:left="0" w:firstLine="0"/>
-              <w:rPr>
-                <w:rFonts w:cs="Times New Roman"/>
-                <w:b/>
-                <w:szCs w:val="28"/>
-              </w:rPr>
-            </w:pPr>
-          </w:p>
-        </w:tc>
-        <w:tc>
-          <w:tcPr>
-            <w:tcW w:w="6535" w:type="dxa"/>
-          </w:tcPr>
-          <w:p>
-            <w:pPr>
-              <w:pStyle w:val="ac"/>
-              <w:ind w:left="0" w:firstLine="0"/>
-              <w:rPr>
-                <w:rFonts w:cs="Times New Roman"/>
-                <w:b/>
-                <w:szCs w:val="28"/>
-              </w:rPr>
-            </w:pPr>
-            <w:proofErr w:type="spellStart"/>
-            <w:r>
-              <w:rPr>
-                <w:rFonts w:cs="Times New Roman"/>
-                <w:szCs w:val="28"/>
-              </w:rPr>
-              <w:t>Kingston</w:t>
-            </w:r>
-            <w:proofErr w:type="spellEnd"/>
-            <w:r>
-              <w:rPr>
-                <w:rFonts w:cs="Times New Roman"/>
-                <w:szCs w:val="28"/>
-              </w:rPr>
-              <w:t xml:space="preserve"> </w:t>
-            </w:r>
-            <w:proofErr w:type="spellStart"/>
-            <w:r>
-              <w:rPr>
-                <w:rFonts w:cs="Times New Roman"/>
-                <w:szCs w:val="28"/>
-              </w:rPr>
-              <w:t>HyperX</w:t>
-            </w:r>
-            <w:proofErr w:type="spellEnd"/>
-            <w:r>
-              <w:rPr>
-                <w:rFonts w:cs="Times New Roman"/>
-                <w:szCs w:val="28"/>
-              </w:rPr>
-              <w:t xml:space="preserve"> </w:t>
-            </w:r>
-            <w:proofErr w:type="spellStart"/>
-            <w:r>
-              <w:rPr>
-                <w:rFonts w:cs="Times New Roman"/>
-                <w:szCs w:val="28"/>
-              </w:rPr>
-              <w:t>Fury</w:t>
-            </w:r>
-            <w:proofErr w:type="spellEnd"/>
-            <w:r>
-              <w:rPr>
-                <w:rFonts w:cs="Times New Roman"/>
-                <w:szCs w:val="28"/>
-              </w:rPr>
-              <w:t xml:space="preserve"> </w:t>
-            </w:r>
-            <w:proofErr w:type="spellStart"/>
-            <w:r>
-              <w:rPr>
-                <w:rFonts w:cs="Times New Roman"/>
-                <w:szCs w:val="28"/>
-              </w:rPr>
-              <w:t>Black</w:t>
-            </w:r>
-            <w:proofErr w:type="spellEnd"/>
-            <w:r>
-              <w:rPr>
-                <w:rFonts w:cs="Times New Roman"/>
-                <w:szCs w:val="28"/>
-              </w:rPr>
-              <w:t xml:space="preserve"> (HX430C15FB3/4), 2х4GB, DDR4-3000 (PC4-24000)</w:t>
-            </w:r>
-          </w:p>
-        </w:tc>
-      </w:tr>
-      <w:tr>
-        <w:trPr>
-          <w:jc w:val="center"/>
-        </w:trPr>
-        <w:tc>
-          <w:tcPr>
-            <w:tcW w:w="730" w:type="dxa"/>
-          </w:tcPr>
-          <w:p>
-            <w:pPr>
-              <w:pStyle w:val="ac"/>
-              <w:ind w:left="0" w:firstLine="0"/>
-              <w:jc w:val="center"/>
-              <w:rPr>
-                <w:rFonts w:cs="Times New Roman"/>
-                <w:bCs/>
-                <w:szCs w:val="28"/>
-              </w:rPr>
-            </w:pPr>
-            <w:r>
-              <w:rPr>
-                <w:rFonts w:cs="Times New Roman"/>
-                <w:bCs/>
-                <w:szCs w:val="28"/>
-              </w:rPr>
-              <w:t>6</w:t>
-            </w:r>
-          </w:p>
-        </w:tc>
-        <w:tc>
-          <w:tcPr>
-            <w:tcW w:w="2713" w:type="dxa"/>
-          </w:tcPr>
-          <w:p>
-            <w:pPr>
-              <w:pStyle w:val="ac"/>
-              <w:ind w:left="0" w:firstLine="0"/>
-              <w:rPr>
-                <w:rFonts w:cs="Times New Roman"/>
-                <w:bCs/>
-                <w:szCs w:val="28"/>
-              </w:rPr>
-            </w:pPr>
-            <w:r>
-              <w:rPr>
-                <w:rFonts w:cs="Times New Roman"/>
-                <w:bCs/>
-                <w:szCs w:val="28"/>
-              </w:rPr>
-              <w:t>Блок живлення</w:t>
-            </w:r>
-          </w:p>
-        </w:tc>
-        <w:tc>
-          <w:tcPr>
-            <w:tcW w:w="6535" w:type="dxa"/>
-          </w:tcPr>
-          <w:p>
-            <w:pPr>
-              <w:pStyle w:val="ac"/>
-              <w:ind w:left="0" w:firstLine="0"/>
-              <w:rPr>
-                <w:rFonts w:cs="Times New Roman"/>
-                <w:bCs/>
-                <w:szCs w:val="28"/>
-                <w:lang w:val="ru-RU"/>
-              </w:rPr>
-            </w:pPr>
-            <w:r>
-              <w:rPr>
-                <w:rFonts w:cs="Times New Roman"/>
-                <w:bCs/>
-                <w:szCs w:val="28"/>
-              </w:rPr>
-              <w:t>400</w:t>
-            </w:r>
-            <w:r>
-              <w:rPr>
-                <w:rFonts w:cs="Times New Roman"/>
-                <w:bCs/>
-                <w:szCs w:val="28"/>
-                <w:lang w:val="en-US"/>
-              </w:rPr>
-              <w:t>W</w:t>
-            </w:r>
-          </w:p>
-        </w:tc>
-      </w:tr>
-      <w:tr>
-        <w:trPr>
-          <w:jc w:val="center"/>
-        </w:trPr>
-        <w:tc>
-          <w:tcPr>
-            <w:tcW w:w="730" w:type="dxa"/>
-          </w:tcPr>
-          <w:p>
-            <w:pPr>
-              <w:pStyle w:val="ac"/>
-              <w:ind w:left="0" w:firstLine="0"/>
-              <w:jc w:val="center"/>
-              <w:rPr>
-                <w:rFonts w:cs="Times New Roman"/>
-                <w:bCs/>
-                <w:szCs w:val="28"/>
-              </w:rPr>
-            </w:pPr>
-            <w:r>
-              <w:rPr>
-                <w:rFonts w:cs="Times New Roman"/>
-                <w:bCs/>
-                <w:szCs w:val="28"/>
-                <w:lang w:val="en-US"/>
-              </w:rPr>
               <w:t>7</w:t>
-            </w:r>
-          </w:p>
-        </w:tc>
-        <w:tc>
-          <w:tcPr>
-            <w:tcW w:w="2713" w:type="dxa"/>
-          </w:tcPr>
-          <w:p>
-            <w:pPr>
-              <w:pStyle w:val="ac"/>
-              <w:ind w:left="0" w:firstLine="0"/>
-              <w:rPr>
-                <w:rFonts w:cs="Times New Roman"/>
-                <w:bCs/>
-                <w:szCs w:val="28"/>
-              </w:rPr>
-            </w:pPr>
-            <w:r>
-              <w:rPr>
-                <w:rFonts w:cs="Times New Roman"/>
-                <w:bCs/>
-                <w:szCs w:val="28"/>
-                <w:lang w:val="ru-RU"/>
-              </w:rPr>
-              <w:t>Клав</w:t>
-            </w:r>
-            <w:proofErr w:type="spellStart"/>
-            <w:r>
-              <w:rPr>
-                <w:rFonts w:cs="Times New Roman"/>
-                <w:bCs/>
-                <w:szCs w:val="28"/>
-              </w:rPr>
-              <w:t>іатура</w:t>
-            </w:r>
-            <w:proofErr w:type="spellEnd"/>
-          </w:p>
-        </w:tc>
-        <w:tc>
-          <w:tcPr>
-            <w:tcW w:w="6535" w:type="dxa"/>
-          </w:tcPr>
-          <w:p>
-            <w:pPr>
-              <w:pStyle w:val="1"/>
-              <w:jc w:val="both"/>
-              <w:rPr>
-                <w:b w:val="0"/>
-                <w:bCs/>
-                <w:sz w:val="28"/>
-                <w:szCs w:val="30"/>
-              </w:rPr>
-            </w:pPr>
-            <w:r>
-              <w:rPr>
-                <w:b w:val="0"/>
-                <w:bCs/>
-                <w:sz w:val="28"/>
-                <w:szCs w:val="30"/>
-              </w:rPr>
-              <w:t>A4Tech FK10</w:t>
-            </w:r>
-            <w:r>
-              <w:rPr>
-                <w:b w:val="0"/>
-                <w:bCs/>
-                <w:sz w:val="28"/>
-                <w:szCs w:val="28"/>
-              </w:rPr>
-              <w:t>,</w:t>
-            </w:r>
-            <w:r>
-              <w:rPr>
-                <w:b w:val="0"/>
-                <w:bCs/>
-                <w:sz w:val="28"/>
-                <w:szCs w:val="30"/>
-              </w:rPr>
-              <w:t xml:space="preserve"> USB</w:t>
-            </w:r>
-          </w:p>
-          <w:p>
-            <w:pPr>
-              <w:pStyle w:val="ac"/>
-              <w:ind w:left="0" w:firstLine="0"/>
-              <w:rPr>
-                <w:rFonts w:cs="Times New Roman"/>
-                <w:bCs/>
-                <w:szCs w:val="28"/>
-              </w:rPr>
-            </w:pPr>
-          </w:p>
-        </w:tc>
-      </w:tr>
-      <w:tr>
-        <w:trPr>
-          <w:jc w:val="center"/>
-        </w:trPr>
-        <w:tc>
-          <w:tcPr>
-            <w:tcW w:w="730" w:type="dxa"/>
-          </w:tcPr>
-          <w:p>
-            <w:pPr>
-              <w:pStyle w:val="ac"/>
-              <w:ind w:left="0" w:firstLine="0"/>
-              <w:jc w:val="center"/>
-              <w:rPr>
-                <w:rFonts w:cs="Times New Roman"/>
-                <w:bCs/>
-                <w:szCs w:val="28"/>
-              </w:rPr>
-            </w:pPr>
-            <w:r>
-              <w:rPr>
-                <w:rFonts w:cs="Times New Roman"/>
-                <w:bCs/>
-                <w:szCs w:val="28"/>
-              </w:rPr>
-              <w:t>8</w:t>
             </w:r>
           </w:p>
         </w:tc>
@@ -4679,30 +4573,57 @@
         <w:ind w:firstLine="0"/>
         <w:jc w:val="center"/>
         <w:rPr>
+          <w:szCs w:val="28"/>
+        </w:rPr>
+      </w:pPr>
+      <w:r>
+        <w:rPr>
+          <w:szCs w:val="28"/>
+          <w:lang w:val="ru-RU"/>
+        </w:rPr>
+        <w:t>Мон</w:t>
+      </w:r>
+      <w:proofErr w:type="spellStart"/>
+      <w:r>
+        <w:rPr>
+          <w:szCs w:val="28"/>
+        </w:rPr>
+        <w:t>ітор</w:t>
+      </w:r>
+      <w:proofErr w:type="spellEnd"/>
+    </w:p>
+    <w:p>
+      <w:pPr>
+        <w:ind w:firstLine="0"/>
+        <w:jc w:val="center"/>
+        <w:rPr>
           <w:b/>
           <w:bCs/>
           <w:szCs w:val="28"/>
         </w:rPr>
       </w:pPr>
-      <w:r>
+    </w:p>
+    <w:p>
+      <w:pPr>
+        <w:ind w:firstLine="0"/>
+        <w:jc w:val="center"/>
         <w:rPr>
           <w:b/>
           <w:bCs/>
           <w:szCs w:val="28"/>
-          <w:lang w:val="ru-RU"/>
-        </w:rPr>
-        <w:t>Мон</w:t>
-      </w:r>
-      <w:proofErr w:type="spellStart"/>
-      <w:r>
+        </w:rPr>
+      </w:pPr>
+    </w:p>
+    <w:p>
+      <w:pPr>
+        <w:ind w:firstLine="0"/>
+        <w:jc w:val="center"/>
         <w:rPr>
           <w:b/>
           <w:bCs/>
           <w:szCs w:val="28"/>
         </w:rPr>
-        <w:t>ітор</w:t>
-      </w:r>
-      <w:proofErr w:type="spellEnd"/>
+      </w:pPr>
     </w:p>
     <w:p>
       <w:pPr>
@@ -4795,66 +4716,29 @@
     <w:p>
       <w:pPr>
         <w:ind w:firstLine="0"/>
-        <w:jc w:val="center"/>
-        <w:rPr>
-          <w:b/>
-          <w:bCs/>
-          <w:szCs w:val="28"/>
-        </w:rPr>
-      </w:pPr>
+        <w:jc w:val="right"/>
+        <w:rPr>
+          <w:szCs w:val="28"/>
+        </w:rPr>
+      </w:pPr>
+      <w:r>
+        <w:rPr>
+          <w:szCs w:val="28"/>
+        </w:rPr>
+        <w:t>Таблиця 2.3</w:t>
+      </w:r>
     </w:p>
     <w:p>
       <w:pPr>
         <w:ind w:firstLine="0"/>
         <w:jc w:val="center"/>
         <w:rPr>
-          <w:b/>
-          <w:bCs/>
-          <w:szCs w:val="28"/>
-        </w:rPr>
-      </w:pPr>
-    </w:p>
-    <w:p>
-      <w:pPr>
-        <w:ind w:firstLine="0"/>
-        <w:jc w:val="center"/>
-        <w:rPr>
-          <w:b/>
-          <w:bCs/>
-          <w:szCs w:val="28"/>
-        </w:rPr>
-      </w:pPr>
-    </w:p>
-    <w:p>
-      <w:pPr>
-        <w:ind w:firstLine="0"/>
-        <w:jc w:val="right"/>
-        <w:rPr>
-          <w:szCs w:val="28"/>
-        </w:rPr>
-      </w:pPr>
-      <w:r>
-        <w:rPr>
-          <w:szCs w:val="28"/>
-        </w:rPr>
-        <w:t>Таблиця 2.3</w:t>
-      </w:r>
-    </w:p>
-    <w:p>
-      <w:pPr>
-        <w:ind w:firstLine="0"/>
-        <w:jc w:val="center"/>
-        <w:rPr>
-          <w:b/>
-          <w:bCs/>
           <w:szCs w:val="28"/>
         </w:rPr>
       </w:pPr>
       <w:proofErr w:type="spellStart"/>
       <w:r>
         <w:rPr>
-          <w:b/>
-          <w:bCs/>
           <w:szCs w:val="28"/>
           <w:lang w:val="ru-RU"/>
         </w:rPr>
@@ -4862,8 +4746,6 @@
       </w:r>
       <w:r>
         <w:rPr>
-          <w:b/>
-          <w:bCs/>
           <w:szCs w:val="28"/>
         </w:rPr>
         <w:t>інтер</w:t>
@@ -5330,61 +5212,6 @@
           </w:p>
         </w:tc>
       </w:tr>
-      <w:tr>
-        <w:trPr>
-          <w:jc w:val="center"/>
-        </w:trPr>
-        <w:tc>
-          <w:tcPr>
-            <w:tcW w:w="870" w:type="dxa"/>
-          </w:tcPr>
-          <w:p>
-            <w:pPr>
-              <w:ind w:firstLine="0"/>
-              <w:rPr>
-                <w:lang w:val="en-US"/>
-              </w:rPr>
-            </w:pPr>
-            <w:r>
-              <w:rPr>
-                <w:lang w:val="en-US"/>
-              </w:rPr>
-              <w:t>8</w:t>
-            </w:r>
-          </w:p>
-        </w:tc>
-        <w:tc>
-          <w:tcPr>
-            <w:tcW w:w="3236" w:type="dxa"/>
-          </w:tcPr>
-          <w:p>
-            <w:pPr>
-              <w:ind w:firstLine="0"/>
-            </w:pPr>
-            <w:r>
-              <w:t>Додатково</w:t>
-            </w:r>
-          </w:p>
-        </w:tc>
-        <w:tc>
-          <w:tcPr>
-            <w:tcW w:w="2744" w:type="dxa"/>
-          </w:tcPr>
-          <w:p>
-            <w:pPr>
-              <w:ind w:firstLine="0"/>
-              <w:jc w:val="left"/>
-            </w:pPr>
-            <w:r>
-              <w:t>Частота процесора: 600 МГц</w:t>
-            </w:r>
-            <w:r>
-              <w:br/>
-              <w:t>Пам'ять: 256 МБ</w:t>
-            </w:r>
-          </w:p>
-        </w:tc>
-      </w:tr>
     </w:tbl>
     <w:p>
       <w:pPr>
@@ -6160,7 +5987,7 @@
           <w:sz w:val="28"/>
           <w:szCs w:val="28"/>
         </w:rPr>
-        <w:t xml:space="preserve">    Читання / запис багатьох різних форматів файлів захоплення: </w:t>
+        <w:t xml:space="preserve">    Файли захоплення, стиснуті за допомогою </w:t>
       </w:r>
       <w:proofErr w:type="spellStart"/>
       <w:r>
@@ -6170,7 +5997,7 @@
           <w:sz w:val="28"/>
           <w:szCs w:val="28"/>
         </w:rPr>
-        <w:t>tcpdump</w:t>
+        <w:t>gzip</w:t>
       </w:r>
       <w:proofErr w:type="spellEnd"/>
       <w:r>
@@ -6180,7 +6007,7 @@
           <w:sz w:val="28"/>
           <w:szCs w:val="28"/>
         </w:rPr>
-        <w:t xml:space="preserve"> (</w:t>
+        <w:t xml:space="preserve">, можна </w:t>
       </w:r>
       <w:proofErr w:type="spellStart"/>
       <w:r>
@@ -6190,7 +6017,7 @@
           <w:sz w:val="28"/>
           <w:szCs w:val="28"/>
         </w:rPr>
-        <w:t>libpcap</w:t>
+        <w:t>декомпресувати</w:t>
       </w:r>
       <w:proofErr w:type="spellEnd"/>
       <w:r>
@@ -6200,667 +6027,7 @@
           <w:sz w:val="28"/>
           <w:szCs w:val="28"/>
         </w:rPr>
-        <w:t xml:space="preserve">), </w:t>
-      </w:r>
-      <w:proofErr w:type="spellStart"/>
-      <w:r>
-        <w:rPr>
-          <w:rStyle w:val="y2iqfc"/>
-          <w:rFonts w:ascii="Times New Roman" w:hAnsi="Times New Roman" w:cs="Times New Roman"/>
-          <w:sz w:val="28"/>
-          <w:szCs w:val="28"/>
-        </w:rPr>
-        <w:t>Pcap</w:t>
-      </w:r>
-      <w:proofErr w:type="spellEnd"/>
-      <w:r>
-        <w:rPr>
-          <w:rStyle w:val="y2iqfc"/>
-          <w:rFonts w:ascii="Times New Roman" w:hAnsi="Times New Roman" w:cs="Times New Roman"/>
-          <w:sz w:val="28"/>
-          <w:szCs w:val="28"/>
-        </w:rPr>
-        <w:t xml:space="preserve"> NG, </w:t>
-      </w:r>
-      <w:proofErr w:type="spellStart"/>
-      <w:r>
-        <w:rPr>
-          <w:rStyle w:val="y2iqfc"/>
-          <w:rFonts w:ascii="Times New Roman" w:hAnsi="Times New Roman" w:cs="Times New Roman"/>
-          <w:sz w:val="28"/>
-          <w:szCs w:val="28"/>
-        </w:rPr>
-        <w:t>Catapult</w:t>
-      </w:r>
-      <w:proofErr w:type="spellEnd"/>
-      <w:r>
-        <w:rPr>
-          <w:rStyle w:val="y2iqfc"/>
-          <w:rFonts w:ascii="Times New Roman" w:hAnsi="Times New Roman" w:cs="Times New Roman"/>
-          <w:sz w:val="28"/>
-          <w:szCs w:val="28"/>
-        </w:rPr>
-        <w:t xml:space="preserve"> DCT2000, </w:t>
-      </w:r>
-      <w:proofErr w:type="spellStart"/>
-      <w:r>
-        <w:rPr>
-          <w:rStyle w:val="y2iqfc"/>
-          <w:rFonts w:ascii="Times New Roman" w:hAnsi="Times New Roman" w:cs="Times New Roman"/>
-          <w:sz w:val="28"/>
-          <w:szCs w:val="28"/>
-        </w:rPr>
-        <w:t>Cisco</w:t>
-      </w:r>
-      <w:proofErr w:type="spellEnd"/>
-      <w:r>
-        <w:rPr>
-          <w:rStyle w:val="y2iqfc"/>
-          <w:rFonts w:ascii="Times New Roman" w:hAnsi="Times New Roman" w:cs="Times New Roman"/>
-          <w:sz w:val="28"/>
-          <w:szCs w:val="28"/>
-        </w:rPr>
-        <w:t xml:space="preserve"> </w:t>
-      </w:r>
-      <w:proofErr w:type="spellStart"/>
-      <w:r>
-        <w:rPr>
-          <w:rStyle w:val="y2iqfc"/>
-          <w:rFonts w:ascii="Times New Roman" w:hAnsi="Times New Roman" w:cs="Times New Roman"/>
-          <w:sz w:val="28"/>
-          <w:szCs w:val="28"/>
-        </w:rPr>
-        <w:t>Secure</w:t>
-      </w:r>
-      <w:proofErr w:type="spellEnd"/>
-      <w:r>
-        <w:rPr>
-          <w:rStyle w:val="y2iqfc"/>
-          <w:rFonts w:ascii="Times New Roman" w:hAnsi="Times New Roman" w:cs="Times New Roman"/>
-          <w:sz w:val="28"/>
-          <w:szCs w:val="28"/>
-        </w:rPr>
-        <w:t xml:space="preserve"> IDS </w:t>
-      </w:r>
-      <w:proofErr w:type="spellStart"/>
-      <w:r>
-        <w:rPr>
-          <w:rStyle w:val="y2iqfc"/>
-          <w:rFonts w:ascii="Times New Roman" w:hAnsi="Times New Roman" w:cs="Times New Roman"/>
-          <w:sz w:val="28"/>
-          <w:szCs w:val="28"/>
-        </w:rPr>
-        <w:t>iplog</w:t>
-      </w:r>
-      <w:proofErr w:type="spellEnd"/>
-      <w:r>
-        <w:rPr>
-          <w:rStyle w:val="y2iqfc"/>
-          <w:rFonts w:ascii="Times New Roman" w:hAnsi="Times New Roman" w:cs="Times New Roman"/>
-          <w:sz w:val="28"/>
-          <w:szCs w:val="28"/>
-        </w:rPr>
-        <w:t xml:space="preserve">, Microsoft </w:t>
-      </w:r>
-      <w:proofErr w:type="spellStart"/>
-      <w:r>
-        <w:rPr>
-          <w:rStyle w:val="y2iqfc"/>
-          <w:rFonts w:ascii="Times New Roman" w:hAnsi="Times New Roman" w:cs="Times New Roman"/>
-          <w:sz w:val="28"/>
-          <w:szCs w:val="28"/>
-        </w:rPr>
-        <w:t>Network</w:t>
-      </w:r>
-      <w:proofErr w:type="spellEnd"/>
-      <w:r>
-        <w:rPr>
-          <w:rStyle w:val="y2iqfc"/>
-          <w:rFonts w:ascii="Times New Roman" w:hAnsi="Times New Roman" w:cs="Times New Roman"/>
-          <w:sz w:val="28"/>
-          <w:szCs w:val="28"/>
-        </w:rPr>
-        <w:t xml:space="preserve"> </w:t>
-      </w:r>
-      <w:proofErr w:type="spellStart"/>
-      <w:r>
-        <w:rPr>
-          <w:rStyle w:val="y2iqfc"/>
-          <w:rFonts w:ascii="Times New Roman" w:hAnsi="Times New Roman" w:cs="Times New Roman"/>
-          <w:sz w:val="28"/>
-          <w:szCs w:val="28"/>
-        </w:rPr>
-        <w:t>Monitor</w:t>
-      </w:r>
-      <w:proofErr w:type="spellEnd"/>
-      <w:r>
-        <w:rPr>
-          <w:rStyle w:val="y2iqfc"/>
-          <w:rFonts w:ascii="Times New Roman" w:hAnsi="Times New Roman" w:cs="Times New Roman"/>
-          <w:sz w:val="28"/>
-          <w:szCs w:val="28"/>
-        </w:rPr>
-        <w:t xml:space="preserve">, </w:t>
-      </w:r>
-      <w:proofErr w:type="spellStart"/>
-      <w:r>
-        <w:rPr>
-          <w:rStyle w:val="y2iqfc"/>
-          <w:rFonts w:ascii="Times New Roman" w:hAnsi="Times New Roman" w:cs="Times New Roman"/>
-          <w:sz w:val="28"/>
-          <w:szCs w:val="28"/>
-        </w:rPr>
-        <w:t>Network</w:t>
-      </w:r>
-      <w:proofErr w:type="spellEnd"/>
-      <w:r>
-        <w:rPr>
-          <w:rStyle w:val="y2iqfc"/>
-          <w:rFonts w:ascii="Times New Roman" w:hAnsi="Times New Roman" w:cs="Times New Roman"/>
-          <w:sz w:val="28"/>
-          <w:szCs w:val="28"/>
-        </w:rPr>
-        <w:t xml:space="preserve"> </w:t>
-      </w:r>
-      <w:proofErr w:type="spellStart"/>
-      <w:r>
-        <w:rPr>
-          <w:rStyle w:val="y2iqfc"/>
-          <w:rFonts w:ascii="Times New Roman" w:hAnsi="Times New Roman" w:cs="Times New Roman"/>
-          <w:sz w:val="28"/>
-          <w:szCs w:val="28"/>
-        </w:rPr>
-        <w:t>General</w:t>
-      </w:r>
-      <w:proofErr w:type="spellEnd"/>
-      <w:r>
-        <w:rPr>
-          <w:rStyle w:val="y2iqfc"/>
-          <w:rFonts w:ascii="Times New Roman" w:hAnsi="Times New Roman" w:cs="Times New Roman"/>
-          <w:sz w:val="28"/>
-          <w:szCs w:val="28"/>
-        </w:rPr>
-        <w:t xml:space="preserve"> </w:t>
-      </w:r>
-      <w:proofErr w:type="spellStart"/>
-      <w:r>
-        <w:rPr>
-          <w:rStyle w:val="y2iqfc"/>
-          <w:rFonts w:ascii="Times New Roman" w:hAnsi="Times New Roman" w:cs="Times New Roman"/>
-          <w:sz w:val="28"/>
-          <w:szCs w:val="28"/>
-        </w:rPr>
-        <w:t>Sniffer</w:t>
-      </w:r>
-      <w:proofErr w:type="spellEnd"/>
-      <w:r>
-        <w:rPr>
-          <w:rStyle w:val="y2iqfc"/>
-          <w:rFonts w:ascii="Times New Roman" w:hAnsi="Times New Roman" w:cs="Times New Roman"/>
-          <w:sz w:val="28"/>
-          <w:szCs w:val="28"/>
-        </w:rPr>
-        <w:t xml:space="preserve">® (стислий і нестиснутий), </w:t>
-      </w:r>
-      <w:proofErr w:type="spellStart"/>
-      <w:r>
-        <w:rPr>
-          <w:rStyle w:val="y2iqfc"/>
-          <w:rFonts w:ascii="Times New Roman" w:hAnsi="Times New Roman" w:cs="Times New Roman"/>
-          <w:sz w:val="28"/>
-          <w:szCs w:val="28"/>
-        </w:rPr>
-        <w:t>Sniffer</w:t>
-      </w:r>
-      <w:proofErr w:type="spellEnd"/>
-      <w:r>
-        <w:rPr>
-          <w:rStyle w:val="y2iqfc"/>
-          <w:rFonts w:ascii="Times New Roman" w:hAnsi="Times New Roman" w:cs="Times New Roman"/>
-          <w:sz w:val="28"/>
-          <w:szCs w:val="28"/>
-        </w:rPr>
-        <w:t xml:space="preserve">® </w:t>
-      </w:r>
-      <w:proofErr w:type="spellStart"/>
-      <w:r>
-        <w:rPr>
-          <w:rStyle w:val="y2iqfc"/>
-          <w:rFonts w:ascii="Times New Roman" w:hAnsi="Times New Roman" w:cs="Times New Roman"/>
-          <w:sz w:val="28"/>
-          <w:szCs w:val="28"/>
-        </w:rPr>
-        <w:t>Pro</w:t>
-      </w:r>
-      <w:proofErr w:type="spellEnd"/>
-      <w:r>
-        <w:rPr>
-          <w:rStyle w:val="y2iqfc"/>
-          <w:rFonts w:ascii="Times New Roman" w:hAnsi="Times New Roman" w:cs="Times New Roman"/>
-          <w:sz w:val="28"/>
-          <w:szCs w:val="28"/>
-        </w:rPr>
-        <w:t xml:space="preserve"> та </w:t>
-      </w:r>
-      <w:proofErr w:type="spellStart"/>
-      <w:r>
-        <w:rPr>
-          <w:rStyle w:val="y2iqfc"/>
-          <w:rFonts w:ascii="Times New Roman" w:hAnsi="Times New Roman" w:cs="Times New Roman"/>
-          <w:sz w:val="28"/>
-          <w:szCs w:val="28"/>
-        </w:rPr>
-        <w:t>NetXray</w:t>
-      </w:r>
-      <w:proofErr w:type="spellEnd"/>
-      <w:r>
-        <w:rPr>
-          <w:rStyle w:val="y2iqfc"/>
-          <w:rFonts w:ascii="Times New Roman" w:hAnsi="Times New Roman" w:cs="Times New Roman"/>
-          <w:sz w:val="28"/>
-          <w:szCs w:val="28"/>
-        </w:rPr>
-        <w:t xml:space="preserve">®, </w:t>
-      </w:r>
-      <w:proofErr w:type="spellStart"/>
-      <w:r>
-        <w:rPr>
-          <w:rStyle w:val="y2iqfc"/>
-          <w:rFonts w:ascii="Times New Roman" w:hAnsi="Times New Roman" w:cs="Times New Roman"/>
-          <w:sz w:val="28"/>
-          <w:szCs w:val="28"/>
-        </w:rPr>
-        <w:t>Network</w:t>
-      </w:r>
-      <w:proofErr w:type="spellEnd"/>
-      <w:r>
-        <w:rPr>
-          <w:rStyle w:val="y2iqfc"/>
-          <w:rFonts w:ascii="Times New Roman" w:hAnsi="Times New Roman" w:cs="Times New Roman"/>
-          <w:sz w:val="28"/>
-          <w:szCs w:val="28"/>
-        </w:rPr>
-        <w:t xml:space="preserve"> </w:t>
-      </w:r>
-      <w:proofErr w:type="spellStart"/>
-      <w:r>
-        <w:rPr>
-          <w:rStyle w:val="y2iqfc"/>
-          <w:rFonts w:ascii="Times New Roman" w:hAnsi="Times New Roman" w:cs="Times New Roman"/>
-          <w:sz w:val="28"/>
-          <w:szCs w:val="28"/>
-        </w:rPr>
-        <w:t>Instruments</w:t>
-      </w:r>
-      <w:proofErr w:type="spellEnd"/>
-      <w:r>
-        <w:rPr>
-          <w:rStyle w:val="y2iqfc"/>
-          <w:rFonts w:ascii="Times New Roman" w:hAnsi="Times New Roman" w:cs="Times New Roman"/>
-          <w:sz w:val="28"/>
-          <w:szCs w:val="28"/>
-        </w:rPr>
-        <w:t xml:space="preserve"> </w:t>
-      </w:r>
-      <w:proofErr w:type="spellStart"/>
-      <w:r>
-        <w:rPr>
-          <w:rStyle w:val="y2iqfc"/>
-          <w:rFonts w:ascii="Times New Roman" w:hAnsi="Times New Roman" w:cs="Times New Roman"/>
-          <w:sz w:val="28"/>
-          <w:szCs w:val="28"/>
-        </w:rPr>
-        <w:t>Observer</w:t>
-      </w:r>
-      <w:proofErr w:type="spellEnd"/>
-      <w:r>
-        <w:rPr>
-          <w:rStyle w:val="y2iqfc"/>
-          <w:rFonts w:ascii="Times New Roman" w:hAnsi="Times New Roman" w:cs="Times New Roman"/>
-          <w:sz w:val="28"/>
-          <w:szCs w:val="28"/>
-        </w:rPr>
-        <w:t xml:space="preserve"> , </w:t>
-      </w:r>
-      <w:proofErr w:type="spellStart"/>
-      <w:r>
-        <w:rPr>
-          <w:rStyle w:val="y2iqfc"/>
-          <w:rFonts w:ascii="Times New Roman" w:hAnsi="Times New Roman" w:cs="Times New Roman"/>
-          <w:sz w:val="28"/>
-          <w:szCs w:val="28"/>
-        </w:rPr>
-        <w:t>NetScreen</w:t>
-      </w:r>
-      <w:proofErr w:type="spellEnd"/>
-      <w:r>
-        <w:rPr>
-          <w:rStyle w:val="y2iqfc"/>
-          <w:rFonts w:ascii="Times New Roman" w:hAnsi="Times New Roman" w:cs="Times New Roman"/>
-          <w:sz w:val="28"/>
-          <w:szCs w:val="28"/>
-        </w:rPr>
-        <w:t xml:space="preserve"> </w:t>
-      </w:r>
-      <w:proofErr w:type="spellStart"/>
-      <w:r>
-        <w:rPr>
-          <w:rStyle w:val="y2iqfc"/>
-          <w:rFonts w:ascii="Times New Roman" w:hAnsi="Times New Roman" w:cs="Times New Roman"/>
-          <w:sz w:val="28"/>
-          <w:szCs w:val="28"/>
-        </w:rPr>
-        <w:t>snoop</w:t>
-      </w:r>
-      <w:proofErr w:type="spellEnd"/>
-      <w:r>
-        <w:rPr>
-          <w:rStyle w:val="y2iqfc"/>
-          <w:rFonts w:ascii="Times New Roman" w:hAnsi="Times New Roman" w:cs="Times New Roman"/>
-          <w:sz w:val="28"/>
-          <w:szCs w:val="28"/>
-        </w:rPr>
-        <w:t xml:space="preserve">, </w:t>
-      </w:r>
-      <w:proofErr w:type="spellStart"/>
-      <w:r>
-        <w:rPr>
-          <w:rStyle w:val="y2iqfc"/>
-          <w:rFonts w:ascii="Times New Roman" w:hAnsi="Times New Roman" w:cs="Times New Roman"/>
-          <w:sz w:val="28"/>
-          <w:szCs w:val="28"/>
-        </w:rPr>
-        <w:t>Novell</w:t>
-      </w:r>
-      <w:proofErr w:type="spellEnd"/>
-      <w:r>
-        <w:rPr>
-          <w:rStyle w:val="y2iqfc"/>
-          <w:rFonts w:ascii="Times New Roman" w:hAnsi="Times New Roman" w:cs="Times New Roman"/>
-          <w:sz w:val="28"/>
-          <w:szCs w:val="28"/>
-        </w:rPr>
-        <w:t xml:space="preserve"> </w:t>
-      </w:r>
-      <w:proofErr w:type="spellStart"/>
-      <w:r>
-        <w:rPr>
-          <w:rStyle w:val="y2iqfc"/>
-          <w:rFonts w:ascii="Times New Roman" w:hAnsi="Times New Roman" w:cs="Times New Roman"/>
-          <w:sz w:val="28"/>
-          <w:szCs w:val="28"/>
-        </w:rPr>
-        <w:t>LANalyzer</w:t>
-      </w:r>
-      <w:proofErr w:type="spellEnd"/>
-      <w:r>
-        <w:rPr>
-          <w:rStyle w:val="y2iqfc"/>
-          <w:rFonts w:ascii="Times New Roman" w:hAnsi="Times New Roman" w:cs="Times New Roman"/>
-          <w:sz w:val="28"/>
-          <w:szCs w:val="28"/>
-        </w:rPr>
-        <w:t xml:space="preserve">, RADCOM WAN / LAN </w:t>
-      </w:r>
-      <w:proofErr w:type="spellStart"/>
-      <w:r>
-        <w:rPr>
-          <w:rStyle w:val="y2iqfc"/>
-          <w:rFonts w:ascii="Times New Roman" w:hAnsi="Times New Roman" w:cs="Times New Roman"/>
-          <w:sz w:val="28"/>
-          <w:szCs w:val="28"/>
-        </w:rPr>
-        <w:t>Analyzer</w:t>
-      </w:r>
-      <w:proofErr w:type="spellEnd"/>
-      <w:r>
-        <w:rPr>
-          <w:rStyle w:val="y2iqfc"/>
-          <w:rFonts w:ascii="Times New Roman" w:hAnsi="Times New Roman" w:cs="Times New Roman"/>
-          <w:sz w:val="28"/>
-          <w:szCs w:val="28"/>
-        </w:rPr>
-        <w:t xml:space="preserve">, </w:t>
-      </w:r>
-      <w:proofErr w:type="spellStart"/>
-      <w:r>
-        <w:rPr>
-          <w:rStyle w:val="y2iqfc"/>
-          <w:rFonts w:ascii="Times New Roman" w:hAnsi="Times New Roman" w:cs="Times New Roman"/>
-          <w:sz w:val="28"/>
-          <w:szCs w:val="28"/>
-        </w:rPr>
-        <w:t>Shomiti</w:t>
-      </w:r>
-      <w:proofErr w:type="spellEnd"/>
-      <w:r>
-        <w:rPr>
-          <w:rStyle w:val="y2iqfc"/>
-          <w:rFonts w:ascii="Times New Roman" w:hAnsi="Times New Roman" w:cs="Times New Roman"/>
-          <w:sz w:val="28"/>
-          <w:szCs w:val="28"/>
-        </w:rPr>
-        <w:t xml:space="preserve"> / </w:t>
-      </w:r>
-      <w:proofErr w:type="spellStart"/>
-      <w:r>
-        <w:rPr>
-          <w:rStyle w:val="y2iqfc"/>
-          <w:rFonts w:ascii="Times New Roman" w:hAnsi="Times New Roman" w:cs="Times New Roman"/>
-          <w:sz w:val="28"/>
-          <w:szCs w:val="28"/>
-        </w:rPr>
-        <w:t>Finisar</w:t>
-      </w:r>
-      <w:proofErr w:type="spellEnd"/>
-      <w:r>
-        <w:rPr>
-          <w:rStyle w:val="y2iqfc"/>
-          <w:rFonts w:ascii="Times New Roman" w:hAnsi="Times New Roman" w:cs="Times New Roman"/>
-          <w:sz w:val="28"/>
-          <w:szCs w:val="28"/>
-        </w:rPr>
-        <w:t xml:space="preserve"> </w:t>
-      </w:r>
-      <w:proofErr w:type="spellStart"/>
-      <w:r>
-        <w:rPr>
-          <w:rStyle w:val="y2iqfc"/>
-          <w:rFonts w:ascii="Times New Roman" w:hAnsi="Times New Roman" w:cs="Times New Roman"/>
-          <w:sz w:val="28"/>
-          <w:szCs w:val="28"/>
-        </w:rPr>
-        <w:t>Surveyor</w:t>
-      </w:r>
-      <w:proofErr w:type="spellEnd"/>
-      <w:r>
-        <w:rPr>
-          <w:rStyle w:val="y2iqfc"/>
-          <w:rFonts w:ascii="Times New Roman" w:hAnsi="Times New Roman" w:cs="Times New Roman"/>
-          <w:sz w:val="28"/>
-          <w:szCs w:val="28"/>
-        </w:rPr>
-        <w:t xml:space="preserve">, </w:t>
-      </w:r>
-      <w:proofErr w:type="spellStart"/>
-      <w:r>
-        <w:rPr>
-          <w:rStyle w:val="y2iqfc"/>
-          <w:rFonts w:ascii="Times New Roman" w:hAnsi="Times New Roman" w:cs="Times New Roman"/>
-          <w:sz w:val="28"/>
-          <w:szCs w:val="28"/>
-        </w:rPr>
-        <w:t>Tektronix</w:t>
-      </w:r>
-      <w:proofErr w:type="spellEnd"/>
-      <w:r>
-        <w:rPr>
-          <w:rStyle w:val="y2iqfc"/>
-          <w:rFonts w:ascii="Times New Roman" w:hAnsi="Times New Roman" w:cs="Times New Roman"/>
-          <w:sz w:val="28"/>
-          <w:szCs w:val="28"/>
-        </w:rPr>
-        <w:t xml:space="preserve"> K12xx, </w:t>
-      </w:r>
-      <w:proofErr w:type="spellStart"/>
-      <w:r>
-        <w:rPr>
-          <w:rStyle w:val="y2iqfc"/>
-          <w:rFonts w:ascii="Times New Roman" w:hAnsi="Times New Roman" w:cs="Times New Roman"/>
-          <w:sz w:val="28"/>
-          <w:szCs w:val="28"/>
-        </w:rPr>
-        <w:t>Visual</w:t>
-      </w:r>
-      <w:proofErr w:type="spellEnd"/>
-      <w:r>
-        <w:rPr>
-          <w:rStyle w:val="y2iqfc"/>
-          <w:rFonts w:ascii="Times New Roman" w:hAnsi="Times New Roman" w:cs="Times New Roman"/>
-          <w:sz w:val="28"/>
-          <w:szCs w:val="28"/>
-        </w:rPr>
-        <w:t xml:space="preserve"> </w:t>
-      </w:r>
-      <w:proofErr w:type="spellStart"/>
-      <w:r>
-        <w:rPr>
-          <w:rStyle w:val="y2iqfc"/>
-          <w:rFonts w:ascii="Times New Roman" w:hAnsi="Times New Roman" w:cs="Times New Roman"/>
-          <w:sz w:val="28"/>
-          <w:szCs w:val="28"/>
-        </w:rPr>
-        <w:t>Networks</w:t>
-      </w:r>
-      <w:proofErr w:type="spellEnd"/>
-      <w:r>
-        <w:rPr>
-          <w:rStyle w:val="y2iqfc"/>
-          <w:rFonts w:ascii="Times New Roman" w:hAnsi="Times New Roman" w:cs="Times New Roman"/>
-          <w:sz w:val="28"/>
-          <w:szCs w:val="28"/>
-        </w:rPr>
-        <w:t xml:space="preserve"> </w:t>
-      </w:r>
-      <w:proofErr w:type="spellStart"/>
-      <w:r>
-        <w:rPr>
-          <w:rStyle w:val="y2iqfc"/>
-          <w:rFonts w:ascii="Times New Roman" w:hAnsi="Times New Roman" w:cs="Times New Roman"/>
-          <w:sz w:val="28"/>
-          <w:szCs w:val="28"/>
-        </w:rPr>
-        <w:t>Visual</w:t>
-      </w:r>
-      <w:proofErr w:type="spellEnd"/>
-      <w:r>
-        <w:rPr>
-          <w:rStyle w:val="y2iqfc"/>
-          <w:rFonts w:ascii="Times New Roman" w:hAnsi="Times New Roman" w:cs="Times New Roman"/>
-          <w:sz w:val="28"/>
-          <w:szCs w:val="28"/>
-        </w:rPr>
-        <w:t xml:space="preserve"> </w:t>
-      </w:r>
-      <w:proofErr w:type="spellStart"/>
-      <w:r>
-        <w:rPr>
-          <w:rStyle w:val="y2iqfc"/>
-          <w:rFonts w:ascii="Times New Roman" w:hAnsi="Times New Roman" w:cs="Times New Roman"/>
-          <w:sz w:val="28"/>
-          <w:szCs w:val="28"/>
-        </w:rPr>
-        <w:t>UpTime</w:t>
-      </w:r>
-      <w:proofErr w:type="spellEnd"/>
-      <w:r>
-        <w:rPr>
-          <w:rStyle w:val="y2iqfc"/>
-          <w:rFonts w:ascii="Times New Roman" w:hAnsi="Times New Roman" w:cs="Times New Roman"/>
-          <w:sz w:val="28"/>
-          <w:szCs w:val="28"/>
-        </w:rPr>
-        <w:t xml:space="preserve">, </w:t>
-      </w:r>
-      <w:proofErr w:type="spellStart"/>
-      <w:r>
-        <w:rPr>
-          <w:rStyle w:val="y2iqfc"/>
-          <w:rFonts w:ascii="Times New Roman" w:hAnsi="Times New Roman" w:cs="Times New Roman"/>
-          <w:sz w:val="28"/>
-          <w:szCs w:val="28"/>
-        </w:rPr>
-        <w:t>WildPackets</w:t>
-      </w:r>
-      <w:proofErr w:type="spellEnd"/>
-      <w:r>
-        <w:rPr>
-          <w:rStyle w:val="y2iqfc"/>
-          <w:rFonts w:ascii="Times New Roman" w:hAnsi="Times New Roman" w:cs="Times New Roman"/>
-          <w:sz w:val="28"/>
-          <w:szCs w:val="28"/>
-        </w:rPr>
-        <w:t xml:space="preserve"> </w:t>
-      </w:r>
-      <w:proofErr w:type="spellStart"/>
-      <w:r>
-        <w:rPr>
-          <w:rStyle w:val="y2iqfc"/>
-          <w:rFonts w:ascii="Times New Roman" w:hAnsi="Times New Roman" w:cs="Times New Roman"/>
-          <w:sz w:val="28"/>
-          <w:szCs w:val="28"/>
-        </w:rPr>
-        <w:t>EtherPeek</w:t>
-      </w:r>
-      <w:proofErr w:type="spellEnd"/>
-      <w:r>
-        <w:rPr>
-          <w:rStyle w:val="y2iqfc"/>
-          <w:rFonts w:ascii="Times New Roman" w:hAnsi="Times New Roman" w:cs="Times New Roman"/>
-          <w:sz w:val="28"/>
-          <w:szCs w:val="28"/>
-        </w:rPr>
-        <w:t xml:space="preserve"> / </w:t>
-      </w:r>
-      <w:proofErr w:type="spellStart"/>
-      <w:r>
-        <w:rPr>
-          <w:rStyle w:val="y2iqfc"/>
-          <w:rFonts w:ascii="Times New Roman" w:hAnsi="Times New Roman" w:cs="Times New Roman"/>
-          <w:sz w:val="28"/>
-          <w:szCs w:val="28"/>
-        </w:rPr>
-        <w:t>TokenPeek</w:t>
-      </w:r>
-      <w:proofErr w:type="spellEnd"/>
-      <w:r>
-        <w:rPr>
-          <w:rStyle w:val="y2iqfc"/>
-          <w:rFonts w:ascii="Times New Roman" w:hAnsi="Times New Roman" w:cs="Times New Roman"/>
-          <w:sz w:val="28"/>
-          <w:szCs w:val="28"/>
-        </w:rPr>
-        <w:t xml:space="preserve"> / </w:t>
-      </w:r>
-      <w:proofErr w:type="spellStart"/>
-      <w:r>
-        <w:rPr>
-          <w:rStyle w:val="y2iqfc"/>
-          <w:rFonts w:ascii="Times New Roman" w:hAnsi="Times New Roman" w:cs="Times New Roman"/>
-          <w:sz w:val="28"/>
-          <w:szCs w:val="28"/>
-        </w:rPr>
-        <w:t>AiroPeek</w:t>
-      </w:r>
-      <w:proofErr w:type="spellEnd"/>
-      <w:r>
-        <w:rPr>
-          <w:rStyle w:val="y2iqfc"/>
-          <w:rFonts w:ascii="Times New Roman" w:hAnsi="Times New Roman" w:cs="Times New Roman"/>
-          <w:sz w:val="28"/>
-          <w:szCs w:val="28"/>
-        </w:rPr>
-        <w:t xml:space="preserve"> та багато інших</w:t>
+        <w:t xml:space="preserve"> на льоту</w:t>
       </w:r>
     </w:p>
     <w:p>
@@ -6887,73 +6054,6 @@
           <w:sz w:val="28"/>
           <w:szCs w:val="28"/>
         </w:rPr>
-        <w:t xml:space="preserve">    Файли захоплення, стиснуті за допомогою </w:t>
-      </w:r>
-      <w:proofErr w:type="spellStart"/>
-      <w:r>
-        <w:rPr>
-          <w:rStyle w:val="y2iqfc"/>
-          <w:rFonts w:ascii="Times New Roman" w:hAnsi="Times New Roman" w:cs="Times New Roman"/>
-          <w:sz w:val="28"/>
-          <w:szCs w:val="28"/>
-        </w:rPr>
-        <w:t>gzip</w:t>
-      </w:r>
-      <w:proofErr w:type="spellEnd"/>
-      <w:r>
-        <w:rPr>
-          <w:rStyle w:val="y2iqfc"/>
-          <w:rFonts w:ascii="Times New Roman" w:hAnsi="Times New Roman" w:cs="Times New Roman"/>
-          <w:sz w:val="28"/>
-          <w:szCs w:val="28"/>
-        </w:rPr>
-        <w:t xml:space="preserve">, можна </w:t>
-      </w:r>
-      <w:proofErr w:type="spellStart"/>
-      <w:r>
-        <w:rPr>
-          <w:rStyle w:val="y2iqfc"/>
-          <w:rFonts w:ascii="Times New Roman" w:hAnsi="Times New Roman" w:cs="Times New Roman"/>
-          <w:sz w:val="28"/>
-          <w:szCs w:val="28"/>
-        </w:rPr>
-        <w:t>декомпресувати</w:t>
-      </w:r>
-      <w:proofErr w:type="spellEnd"/>
-      <w:r>
-        <w:rPr>
-          <w:rStyle w:val="y2iqfc"/>
-          <w:rFonts w:ascii="Times New Roman" w:hAnsi="Times New Roman" w:cs="Times New Roman"/>
-          <w:sz w:val="28"/>
-          <w:szCs w:val="28"/>
-        </w:rPr>
-        <w:t xml:space="preserve"> на льоту</w:t>
-      </w:r>
-    </w:p>
-    <w:p>
-      <w:pPr>
-        <w:pStyle w:val="HTML"/>
-        <w:numPr>
-          <w:ilvl w:val="0"/>
-          <w:numId w:val="18"/>
-        </w:numPr>
-        <w:spacing w:line="360" w:lineRule="auto"/>
-        <w:ind w:left="0" w:firstLine="709"/>
-        <w:jc w:val="both"/>
-        <w:rPr>
-          <w:rStyle w:val="y2iqfc"/>
-          <w:rFonts w:ascii="Times New Roman" w:hAnsi="Times New Roman" w:cs="Times New Roman"/>
-          <w:sz w:val="28"/>
-          <w:szCs w:val="28"/>
-        </w:rPr>
-      </w:pPr>
-      <w:r>
-        <w:rPr>
-          <w:rStyle w:val="y2iqfc"/>
-          <w:rFonts w:ascii="Times New Roman" w:hAnsi="Times New Roman" w:cs="Times New Roman"/>
-          <w:sz w:val="28"/>
-          <w:szCs w:val="28"/>
-        </w:rPr>
         <w:t xml:space="preserve">    Дані в реальному часі можна читати з </w:t>
       </w:r>
       <w:proofErr w:type="spellStart"/>
@@ -7221,6 +6321,117 @@
         <w:t>ПО для управління та моніторингу мережевої інфраструктури.</w:t>
       </w:r>
     </w:p>
+    <w:p>
+      <w:pPr>
+        <w:ind w:left="720" w:firstLine="0"/>
+        <w:rPr>
+          <w:rFonts w:eastAsia="Times New Roman" w:cs="Times New Roman"/>
+          <w:szCs w:val="28"/>
+          <w:lang w:eastAsia="uk-UA"/>
+        </w:rPr>
+      </w:pPr>
+    </w:p>
+    <w:p>
+      <w:pPr>
+        <w:ind w:firstLine="0"/>
+        <w:jc w:val="center"/>
+        <w:rPr>
+          <w:noProof/>
+        </w:rPr>
+      </w:pPr>
+    </w:p>
+    <w:p>
+      <w:pPr>
+        <w:ind w:firstLine="0"/>
+        <w:jc w:val="center"/>
+        <w:rPr>
+          <w:noProof/>
+        </w:rPr>
+      </w:pPr>
+      <w:bookmarkStart w:id="9" w:name="_GoBack"/>
+      <w:r>
+        <w:rPr>
+          <w:noProof/>
+        </w:rPr>
+        <w:drawing>
+          <wp:inline distT="0" distB="0" distL="0" distR="0" wp14:anchorId="2F3F46A4" wp14:editId="336CF997">
+            <wp:extent cx="4740295" cy="2400775"/>
+            <wp:effectExtent l="0" t="0" r="3175" b="0"/>
+            <wp:docPr id="1" name="Рисунок 1"/>
+            <wp:cNvGraphicFramePr>
+              <a:graphicFrameLocks xmlns:a="http://schemas.openxmlformats.org/drawingml/2006/main" noChangeAspect="1"/>
+            </wp:cNvGraphicFramePr>
+            <a:graphic xmlns:a="http://schemas.openxmlformats.org/drawingml/2006/main">
+              <a:graphicData uri="http://schemas.openxmlformats.org/drawingml/2006/picture">
+                <pic:pic xmlns:pic="http://schemas.openxmlformats.org/drawingml/2006/picture">
+                  <pic:nvPicPr>
+                    <pic:cNvPr id="1" name=""/>
+                    <pic:cNvPicPr/>
+                  </pic:nvPicPr>
+                  <pic:blipFill rotWithShape="1">
+                    <a:blip r:embed="rId8" cstate="print">
+                      <a:extLst>
+                        <a:ext uri="{28A0092B-C50C-407E-A947-70E740481C1C}">
+                          <a14:useLocalDpi xmlns:a14="http://schemas.microsoft.com/office/drawing/2010/main" val="0"/>
+                        </a:ext>
+                      </a:extLst>
+                    </a:blip>
+                    <a:srcRect/>
+                    <a:stretch/>
+                  </pic:blipFill>
+                  <pic:spPr bwMode="auto">
+                    <a:xfrm>
+                      <a:off x="0" y="0"/>
+                      <a:ext cx="4817136" cy="2439692"/>
+                    </a:xfrm>
+                    <a:prstGeom prst="rect">
+                      <a:avLst/>
+                    </a:prstGeom>
+                    <a:ln>
+                      <a:noFill/>
+                    </a:ln>
+                    <a:extLst>
+                      <a:ext uri="{53640926-AAD7-44D8-BBD7-CCE9431645EC}">
+                        <a14:shadowObscured xmlns:a14="http://schemas.microsoft.com/office/drawing/2010/main"/>
+                      </a:ext>
+                    </a:extLst>
+                  </pic:spPr>
+                </pic:pic>
+              </a:graphicData>
+            </a:graphic>
+          </wp:inline>
+        </w:drawing>
+      </w:r>
+      <w:bookmarkEnd w:id="9"/>
+    </w:p>
+    <w:p>
+      <w:pPr>
+        <w:ind w:firstLine="0"/>
+        <w:jc w:val="center"/>
+        <w:rPr>
+          <w:noProof/>
+        </w:rPr>
+      </w:pPr>
+      <w:r>
+        <w:rPr>
+          <w:noProof/>
+        </w:rPr>
+        <w:t>Рисунок 4.1 – С</w:t>
+      </w:r>
+      <w:r>
+        <w:rPr>
+          <w:noProof/>
+          <w:lang w:val="ru-RU"/>
+        </w:rPr>
+        <w:t xml:space="preserve">хема </w:t>
+      </w:r>
+      <w:r>
+        <w:rPr>
+          <w:noProof/>
+        </w:rPr>
+        <w:t>інфраструктури мережі</w:t>
+      </w:r>
+    </w:p>
     <w:p/>
     <w:p>
       <w:pPr>
@@ -7229,7 +6440,7 @@
           <w:rFonts w:eastAsia="Times New Roman"/>
         </w:rPr>
       </w:pPr>
-      <w:bookmarkStart w:id="9" w:name="_Toc74585543"/>
+      <w:bookmarkStart w:id="10" w:name="_Toc74585543"/>
       <w:r>
         <w:rPr>
           <w:rFonts w:eastAsia="Times New Roman"/>
@@ -7237,7 +6448,7 @@
         <w:lastRenderedPageBreak/>
         <w:t>5. Індивідуальне завдання</w:t>
       </w:r>
-      <w:bookmarkEnd w:id="9"/>
+      <w:bookmarkEnd w:id="10"/>
     </w:p>
     <w:p>
       <w:pPr>
@@ -7353,7 +6564,7 @@
         <w:rPr>
           <w:lang w:val="en-US"/>
         </w:rPr>
-        <w:t>DB Browser SQLite</w:t>
+        <w:t>Microsoft Access</w:t>
       </w:r>
     </w:p>
     <w:p>
@@ -7377,10 +6588,10 @@
           <w:color w:val="auto"/>
         </w:rPr>
       </w:pPr>
-      <w:bookmarkStart w:id="10" w:name="_Toc449170009"/>
-      <w:bookmarkStart w:id="11" w:name="_Toc69244577"/>
-      <w:bookmarkStart w:id="12" w:name="_Hlk74839353"/>
-      <w:bookmarkStart w:id="13" w:name="_Toc69244578"/>
+      <w:bookmarkStart w:id="11" w:name="_Toc449170009"/>
+      <w:bookmarkStart w:id="12" w:name="_Toc69244577"/>
+      <w:bookmarkStart w:id="13" w:name="_Hlk74839353"/>
+      <w:bookmarkStart w:id="14" w:name="_Toc69244578"/>
       <w:r>
         <w:rPr>
           <w:rFonts w:ascii="Times New Roman" w:hAnsi="Times New Roman" w:cs="Times New Roman"/>
@@ -7392,10 +6603,10 @@
         </w:rPr>
         <w:t>Опис середовища розробки</w:t>
       </w:r>
-      <w:bookmarkEnd w:id="10"/>
       <w:bookmarkEnd w:id="11"/>
-    </w:p>
-    <w:bookmarkEnd w:id="12"/>
+      <w:bookmarkEnd w:id="12"/>
+    </w:p>
+    <w:bookmarkEnd w:id="13"/>
     <w:p>
       <w:pPr>
         <w:pStyle w:val="3"/>
@@ -7470,7 +6681,7 @@
         </w:rPr>
         <w:t xml:space="preserve"> 2019</w:t>
       </w:r>
-      <w:bookmarkEnd w:id="13"/>
+      <w:bookmarkEnd w:id="14"/>
     </w:p>
     <w:p>
       <w:pPr>
@@ -8162,21 +7373,6 @@
     </w:p>
     <w:p>
       <w:pPr>
-        <w:pStyle w:val="1"/>
-        <w:rPr>
-          <w:lang w:val="en-US"/>
-        </w:rPr>
-      </w:pPr>
-      <w:r>
-        <w:rPr>
-          <w:lang w:val="en-US"/>
-        </w:rPr>
-        <w:lastRenderedPageBreak/>
-        <w:t>5.2.2 SQLITE</w:t>
-      </w:r>
-    </w:p>
-    <w:p>
-      <w:pPr>
         <w:ind w:firstLine="0"/>
         <w:rPr>
           <w:rFonts w:cs="Times New Roman"/>
@@ -8194,7 +7390,7 @@
           <w:shd w:val="clear" w:color="auto" w:fill="FFFFFF"/>
         </w:rPr>
       </w:pPr>
-      <w:bookmarkStart w:id="14" w:name="_Toc74585544"/>
+      <w:bookmarkStart w:id="15" w:name="_Toc74585544"/>
       <w:r>
         <w:rPr>
           <w:rFonts w:eastAsia="Times New Roman"/>
@@ -8203,7 +7399,7 @@
         <w:lastRenderedPageBreak/>
         <w:t>Висновки</w:t>
       </w:r>
-      <w:bookmarkEnd w:id="14"/>
+      <w:bookmarkEnd w:id="15"/>
     </w:p>
     <w:p>
       <w:pPr>
@@ -8216,7 +7412,7 @@
       <w:pPr>
         <w:pStyle w:val="1"/>
       </w:pPr>
-      <w:bookmarkStart w:id="15" w:name="_Toc74585545"/>
+      <w:bookmarkStart w:id="16" w:name="_Toc74585545"/>
       <w:r>
         <w:lastRenderedPageBreak/>
         <w:t>Список</w:t>
@@ -8227,7 +7423,7 @@
         </w:rPr>
         <w:t xml:space="preserve"> використаних джерел</w:t>
       </w:r>
-      <w:bookmarkEnd w:id="15"/>
+      <w:bookmarkEnd w:id="16"/>
     </w:p>
     <w:p/>
     <w:p>
@@ -8235,10 +7431,10 @@
         <w:pStyle w:val="1"/>
         <w:rPr>
           <w:rFonts w:eastAsia="Times New Roman"/>
-          <w:lang w:val="en-US"/>
-        </w:rPr>
-      </w:pPr>
-      <w:bookmarkStart w:id="16" w:name="_Toc74585546"/>
+          <w:lang w:val="ru-RU"/>
+        </w:rPr>
+      </w:pPr>
+      <w:bookmarkStart w:id="17" w:name="_Toc74585546"/>
       <w:r>
         <w:rPr>
           <w:rFonts w:eastAsia="Times New Roman"/>
@@ -8246,4718 +7442,12 @@
         <w:lastRenderedPageBreak/>
         <w:t>Додатки</w:t>
       </w:r>
-      <w:bookmarkEnd w:id="16"/>
-    </w:p>
-    <w:p>
-      <w:pPr>
-        <w:jc w:val="right"/>
-        <w:rPr>
-          <w:b/>
-          <w:bCs/>
-          <w:lang w:val="ru-RU"/>
-        </w:rPr>
-      </w:pPr>
-      <w:bookmarkStart w:id="17" w:name="_GoBack"/>
-      <w:proofErr w:type="spellStart"/>
-      <w:r>
-        <w:rPr>
-          <w:b/>
-          <w:bCs/>
-          <w:lang w:val="ru-RU"/>
-        </w:rPr>
-        <w:t>Додаток</w:t>
-      </w:r>
-      <w:proofErr w:type="spellEnd"/>
-      <w:r>
-        <w:rPr>
-          <w:b/>
-          <w:bCs/>
-          <w:lang w:val="ru-RU"/>
-        </w:rPr>
-        <w:t xml:space="preserve"> А</w:t>
-      </w:r>
-    </w:p>
-    <w:bookmarkEnd w:id="17"/>
-    <w:p>
-      <w:pPr>
-        <w:rPr>
-          <w:rFonts w:cs="Times New Roman"/>
-          <w:szCs w:val="28"/>
-        </w:rPr>
-      </w:pPr>
-      <w:proofErr w:type="spellStart"/>
-      <w:r>
-        <w:rPr>
-          <w:rFonts w:cs="Times New Roman"/>
-          <w:szCs w:val="28"/>
-        </w:rPr>
-        <w:t>using</w:t>
-      </w:r>
-      <w:proofErr w:type="spellEnd"/>
-      <w:r>
-        <w:rPr>
-          <w:rFonts w:cs="Times New Roman"/>
-          <w:szCs w:val="28"/>
-        </w:rPr>
-        <w:t xml:space="preserve"> </w:t>
-      </w:r>
-      <w:proofErr w:type="spellStart"/>
-      <w:r>
-        <w:rPr>
-          <w:rFonts w:cs="Times New Roman"/>
-          <w:szCs w:val="28"/>
-        </w:rPr>
-        <w:t>System</w:t>
-      </w:r>
-      <w:proofErr w:type="spellEnd"/>
-      <w:r>
-        <w:rPr>
-          <w:rFonts w:cs="Times New Roman"/>
-          <w:szCs w:val="28"/>
-        </w:rPr>
-        <w:t>;</w:t>
-      </w:r>
-    </w:p>
-    <w:p>
-      <w:pPr>
-        <w:rPr>
-          <w:rFonts w:cs="Times New Roman"/>
-          <w:szCs w:val="28"/>
-        </w:rPr>
-      </w:pPr>
-      <w:proofErr w:type="spellStart"/>
-      <w:r>
-        <w:rPr>
-          <w:rFonts w:cs="Times New Roman"/>
-          <w:szCs w:val="28"/>
-        </w:rPr>
-        <w:t>using</w:t>
-      </w:r>
-      <w:proofErr w:type="spellEnd"/>
-      <w:r>
-        <w:rPr>
-          <w:rFonts w:cs="Times New Roman"/>
-          <w:szCs w:val="28"/>
-        </w:rPr>
-        <w:t xml:space="preserve"> </w:t>
-      </w:r>
-      <w:proofErr w:type="spellStart"/>
-      <w:r>
-        <w:rPr>
-          <w:rFonts w:cs="Times New Roman"/>
-          <w:szCs w:val="28"/>
-        </w:rPr>
-        <w:t>System.Collections.Generic</w:t>
-      </w:r>
-      <w:proofErr w:type="spellEnd"/>
-      <w:r>
-        <w:rPr>
-          <w:rFonts w:cs="Times New Roman"/>
-          <w:szCs w:val="28"/>
-        </w:rPr>
-        <w:t>;</w:t>
-      </w:r>
-    </w:p>
-    <w:p>
-      <w:pPr>
-        <w:rPr>
-          <w:rFonts w:cs="Times New Roman"/>
-          <w:szCs w:val="28"/>
-        </w:rPr>
-      </w:pPr>
-      <w:proofErr w:type="spellStart"/>
-      <w:r>
-        <w:rPr>
-          <w:rFonts w:cs="Times New Roman"/>
-          <w:szCs w:val="28"/>
-        </w:rPr>
-        <w:t>using</w:t>
-      </w:r>
-      <w:proofErr w:type="spellEnd"/>
-      <w:r>
-        <w:rPr>
-          <w:rFonts w:cs="Times New Roman"/>
-          <w:szCs w:val="28"/>
-        </w:rPr>
-        <w:t xml:space="preserve"> </w:t>
-      </w:r>
-      <w:proofErr w:type="spellStart"/>
-      <w:r>
-        <w:rPr>
-          <w:rFonts w:cs="Times New Roman"/>
-          <w:szCs w:val="28"/>
-        </w:rPr>
-        <w:t>System.ComponentModel</w:t>
-      </w:r>
-      <w:proofErr w:type="spellEnd"/>
-      <w:r>
-        <w:rPr>
-          <w:rFonts w:cs="Times New Roman"/>
-          <w:szCs w:val="28"/>
-        </w:rPr>
-        <w:t>;</w:t>
-      </w:r>
-    </w:p>
-    <w:p>
-      <w:pPr>
-        <w:rPr>
-          <w:rFonts w:cs="Times New Roman"/>
-          <w:szCs w:val="28"/>
-        </w:rPr>
-      </w:pPr>
-      <w:proofErr w:type="spellStart"/>
-      <w:r>
-        <w:rPr>
-          <w:rFonts w:cs="Times New Roman"/>
-          <w:szCs w:val="28"/>
-        </w:rPr>
-        <w:t>using</w:t>
-      </w:r>
-      <w:proofErr w:type="spellEnd"/>
-      <w:r>
-        <w:rPr>
-          <w:rFonts w:cs="Times New Roman"/>
-          <w:szCs w:val="28"/>
-        </w:rPr>
-        <w:t xml:space="preserve"> </w:t>
-      </w:r>
-      <w:proofErr w:type="spellStart"/>
-      <w:r>
-        <w:rPr>
-          <w:rFonts w:cs="Times New Roman"/>
-          <w:szCs w:val="28"/>
-        </w:rPr>
-        <w:t>System.Data</w:t>
-      </w:r>
-      <w:proofErr w:type="spellEnd"/>
-      <w:r>
-        <w:rPr>
-          <w:rFonts w:cs="Times New Roman"/>
-          <w:szCs w:val="28"/>
-        </w:rPr>
-        <w:t>;</w:t>
-      </w:r>
-    </w:p>
-    <w:p>
-      <w:pPr>
-        <w:rPr>
-          <w:rFonts w:cs="Times New Roman"/>
-          <w:szCs w:val="28"/>
-        </w:rPr>
-      </w:pPr>
-      <w:proofErr w:type="spellStart"/>
-      <w:r>
-        <w:rPr>
-          <w:rFonts w:cs="Times New Roman"/>
-          <w:szCs w:val="28"/>
-        </w:rPr>
-        <w:t>using</w:t>
-      </w:r>
-      <w:proofErr w:type="spellEnd"/>
-      <w:r>
-        <w:rPr>
-          <w:rFonts w:cs="Times New Roman"/>
-          <w:szCs w:val="28"/>
-        </w:rPr>
-        <w:t xml:space="preserve"> </w:t>
-      </w:r>
-      <w:proofErr w:type="spellStart"/>
-      <w:r>
-        <w:rPr>
-          <w:rFonts w:cs="Times New Roman"/>
-          <w:szCs w:val="28"/>
-        </w:rPr>
-        <w:t>System.Drawing</w:t>
-      </w:r>
-      <w:proofErr w:type="spellEnd"/>
-      <w:r>
-        <w:rPr>
-          <w:rFonts w:cs="Times New Roman"/>
-          <w:szCs w:val="28"/>
-        </w:rPr>
-        <w:t>;</w:t>
-      </w:r>
-    </w:p>
-    <w:p>
-      <w:pPr>
-        <w:rPr>
-          <w:rFonts w:cs="Times New Roman"/>
-          <w:szCs w:val="28"/>
-        </w:rPr>
-      </w:pPr>
-      <w:proofErr w:type="spellStart"/>
-      <w:r>
-        <w:rPr>
-          <w:rFonts w:cs="Times New Roman"/>
-          <w:szCs w:val="28"/>
-        </w:rPr>
-        <w:t>using</w:t>
-      </w:r>
-      <w:proofErr w:type="spellEnd"/>
-      <w:r>
-        <w:rPr>
-          <w:rFonts w:cs="Times New Roman"/>
-          <w:szCs w:val="28"/>
-        </w:rPr>
-        <w:t xml:space="preserve"> </w:t>
-      </w:r>
-      <w:proofErr w:type="spellStart"/>
-      <w:r>
-        <w:rPr>
-          <w:rFonts w:cs="Times New Roman"/>
-          <w:szCs w:val="28"/>
-        </w:rPr>
-        <w:t>System.Linq</w:t>
-      </w:r>
-      <w:proofErr w:type="spellEnd"/>
-      <w:r>
-        <w:rPr>
-          <w:rFonts w:cs="Times New Roman"/>
-          <w:szCs w:val="28"/>
-        </w:rPr>
-        <w:t>;</w:t>
-      </w:r>
-    </w:p>
-    <w:p>
-      <w:pPr>
-        <w:rPr>
-          <w:rFonts w:cs="Times New Roman"/>
-          <w:szCs w:val="28"/>
-        </w:rPr>
-      </w:pPr>
-      <w:proofErr w:type="spellStart"/>
-      <w:r>
-        <w:rPr>
-          <w:rFonts w:cs="Times New Roman"/>
-          <w:szCs w:val="28"/>
-        </w:rPr>
-        <w:t>using</w:t>
-      </w:r>
-      <w:proofErr w:type="spellEnd"/>
-      <w:r>
-        <w:rPr>
-          <w:rFonts w:cs="Times New Roman"/>
-          <w:szCs w:val="28"/>
-        </w:rPr>
-        <w:t xml:space="preserve"> </w:t>
-      </w:r>
-      <w:proofErr w:type="spellStart"/>
-      <w:r>
-        <w:rPr>
-          <w:rFonts w:cs="Times New Roman"/>
-          <w:szCs w:val="28"/>
-        </w:rPr>
-        <w:t>System.Text</w:t>
-      </w:r>
-      <w:proofErr w:type="spellEnd"/>
-      <w:r>
-        <w:rPr>
-          <w:rFonts w:cs="Times New Roman"/>
-          <w:szCs w:val="28"/>
-        </w:rPr>
-        <w:t>;</w:t>
-      </w:r>
-    </w:p>
-    <w:p>
-      <w:pPr>
-        <w:rPr>
-          <w:rFonts w:cs="Times New Roman"/>
-          <w:szCs w:val="28"/>
-        </w:rPr>
-      </w:pPr>
-      <w:proofErr w:type="spellStart"/>
-      <w:r>
-        <w:rPr>
-          <w:rFonts w:cs="Times New Roman"/>
-          <w:szCs w:val="28"/>
-        </w:rPr>
-        <w:t>using</w:t>
-      </w:r>
-      <w:proofErr w:type="spellEnd"/>
-      <w:r>
-        <w:rPr>
-          <w:rFonts w:cs="Times New Roman"/>
-          <w:szCs w:val="28"/>
-        </w:rPr>
-        <w:t xml:space="preserve"> </w:t>
-      </w:r>
-      <w:proofErr w:type="spellStart"/>
-      <w:r>
-        <w:rPr>
-          <w:rFonts w:cs="Times New Roman"/>
-          <w:szCs w:val="28"/>
-        </w:rPr>
-        <w:t>System.Threading.Tasks</w:t>
-      </w:r>
-      <w:proofErr w:type="spellEnd"/>
-      <w:r>
-        <w:rPr>
-          <w:rFonts w:cs="Times New Roman"/>
-          <w:szCs w:val="28"/>
-        </w:rPr>
-        <w:t>;</w:t>
-      </w:r>
-    </w:p>
-    <w:p>
-      <w:pPr>
-        <w:rPr>
-          <w:rFonts w:cs="Times New Roman"/>
-          <w:szCs w:val="28"/>
-        </w:rPr>
-      </w:pPr>
-      <w:proofErr w:type="spellStart"/>
-      <w:r>
-        <w:rPr>
-          <w:rFonts w:cs="Times New Roman"/>
-          <w:szCs w:val="28"/>
-        </w:rPr>
-        <w:t>using</w:t>
-      </w:r>
-      <w:proofErr w:type="spellEnd"/>
-      <w:r>
-        <w:rPr>
-          <w:rFonts w:cs="Times New Roman"/>
-          <w:szCs w:val="28"/>
-        </w:rPr>
-        <w:t xml:space="preserve"> </w:t>
-      </w:r>
-      <w:proofErr w:type="spellStart"/>
-      <w:r>
-        <w:rPr>
-          <w:rFonts w:cs="Times New Roman"/>
-          <w:szCs w:val="28"/>
-        </w:rPr>
-        <w:t>System.Data.SQLite</w:t>
-      </w:r>
-      <w:proofErr w:type="spellEnd"/>
-      <w:r>
-        <w:rPr>
-          <w:rFonts w:cs="Times New Roman"/>
-          <w:szCs w:val="28"/>
-        </w:rPr>
-        <w:t>;</w:t>
-      </w:r>
-    </w:p>
-    <w:p>
-      <w:pPr>
-        <w:rPr>
-          <w:rFonts w:cs="Times New Roman"/>
-          <w:szCs w:val="28"/>
-        </w:rPr>
-      </w:pPr>
-      <w:proofErr w:type="spellStart"/>
-      <w:r>
-        <w:rPr>
-          <w:rFonts w:cs="Times New Roman"/>
-          <w:szCs w:val="28"/>
-        </w:rPr>
-        <w:t>using</w:t>
-      </w:r>
-      <w:proofErr w:type="spellEnd"/>
-      <w:r>
-        <w:rPr>
-          <w:rFonts w:cs="Times New Roman"/>
-          <w:szCs w:val="28"/>
-        </w:rPr>
-        <w:t xml:space="preserve"> </w:t>
-      </w:r>
-      <w:proofErr w:type="spellStart"/>
-      <w:r>
-        <w:rPr>
-          <w:rFonts w:cs="Times New Roman"/>
-          <w:szCs w:val="28"/>
-        </w:rPr>
-        <w:t>System.Windows.Forms</w:t>
-      </w:r>
-      <w:proofErr w:type="spellEnd"/>
-      <w:r>
-        <w:rPr>
-          <w:rFonts w:cs="Times New Roman"/>
-          <w:szCs w:val="28"/>
-        </w:rPr>
-        <w:t>;</w:t>
-      </w:r>
-    </w:p>
-    <w:p>
-      <w:pPr>
-        <w:rPr>
-          <w:rFonts w:cs="Times New Roman"/>
-          <w:szCs w:val="28"/>
-        </w:rPr>
-      </w:pPr>
-    </w:p>
-    <w:p>
-      <w:pPr>
-        <w:rPr>
-          <w:rFonts w:cs="Times New Roman"/>
-          <w:szCs w:val="28"/>
-        </w:rPr>
-      </w:pPr>
-      <w:proofErr w:type="spellStart"/>
-      <w:r>
-        <w:rPr>
-          <w:rFonts w:cs="Times New Roman"/>
-          <w:szCs w:val="28"/>
-        </w:rPr>
-        <w:t>namespace</w:t>
-      </w:r>
-      <w:proofErr w:type="spellEnd"/>
-      <w:r>
-        <w:rPr>
-          <w:rFonts w:cs="Times New Roman"/>
-          <w:szCs w:val="28"/>
-        </w:rPr>
-        <w:t xml:space="preserve"> </w:t>
-      </w:r>
-      <w:proofErr w:type="spellStart"/>
-      <w:r>
-        <w:rPr>
-          <w:rFonts w:cs="Times New Roman"/>
-          <w:szCs w:val="28"/>
-        </w:rPr>
-        <w:t>Practica</w:t>
-      </w:r>
-      <w:proofErr w:type="spellEnd"/>
-    </w:p>
-    <w:p>
-      <w:pPr>
-        <w:rPr>
-          <w:rFonts w:cs="Times New Roman"/>
-          <w:szCs w:val="28"/>
-        </w:rPr>
-      </w:pPr>
-      <w:r>
-        <w:rPr>
-          <w:rFonts w:cs="Times New Roman"/>
-          <w:szCs w:val="28"/>
-        </w:rPr>
-        <w:t>{</w:t>
-      </w:r>
-    </w:p>
-    <w:p>
-      <w:pPr>
-        <w:rPr>
-          <w:rFonts w:cs="Times New Roman"/>
-          <w:szCs w:val="28"/>
-        </w:rPr>
-      </w:pPr>
-      <w:r>
-        <w:rPr>
-          <w:rFonts w:cs="Times New Roman"/>
-          <w:szCs w:val="28"/>
-        </w:rPr>
-        <w:t xml:space="preserve">    </w:t>
-      </w:r>
-      <w:proofErr w:type="spellStart"/>
-      <w:r>
-        <w:rPr>
-          <w:rFonts w:cs="Times New Roman"/>
-          <w:szCs w:val="28"/>
-        </w:rPr>
-        <w:t>public</w:t>
-      </w:r>
-      <w:proofErr w:type="spellEnd"/>
-      <w:r>
-        <w:rPr>
-          <w:rFonts w:cs="Times New Roman"/>
-          <w:szCs w:val="28"/>
-        </w:rPr>
-        <w:t xml:space="preserve"> </w:t>
-      </w:r>
-      <w:proofErr w:type="spellStart"/>
-      <w:r>
-        <w:rPr>
-          <w:rFonts w:cs="Times New Roman"/>
-          <w:szCs w:val="28"/>
-        </w:rPr>
-        <w:t>partial</w:t>
-      </w:r>
-      <w:proofErr w:type="spellEnd"/>
-      <w:r>
-        <w:rPr>
-          <w:rFonts w:cs="Times New Roman"/>
-          <w:szCs w:val="28"/>
-        </w:rPr>
-        <w:t xml:space="preserve"> </w:t>
-      </w:r>
-      <w:proofErr w:type="spellStart"/>
-      <w:r>
-        <w:rPr>
-          <w:rFonts w:cs="Times New Roman"/>
-          <w:szCs w:val="28"/>
-        </w:rPr>
-        <w:t>class</w:t>
-      </w:r>
-      <w:proofErr w:type="spellEnd"/>
-      <w:r>
-        <w:rPr>
-          <w:rFonts w:cs="Times New Roman"/>
-          <w:szCs w:val="28"/>
-        </w:rPr>
-        <w:t xml:space="preserve"> </w:t>
-      </w:r>
-      <w:proofErr w:type="spellStart"/>
-      <w:r>
-        <w:rPr>
-          <w:rFonts w:cs="Times New Roman"/>
-          <w:szCs w:val="28"/>
-        </w:rPr>
-        <w:t>fLeadership</w:t>
-      </w:r>
-      <w:proofErr w:type="spellEnd"/>
-      <w:r>
-        <w:rPr>
-          <w:rFonts w:cs="Times New Roman"/>
-          <w:szCs w:val="28"/>
-        </w:rPr>
-        <w:t xml:space="preserve"> : </w:t>
-      </w:r>
-      <w:proofErr w:type="spellStart"/>
-      <w:r>
-        <w:rPr>
-          <w:rFonts w:cs="Times New Roman"/>
-          <w:szCs w:val="28"/>
-        </w:rPr>
-        <w:t>Form</w:t>
-      </w:r>
-      <w:proofErr w:type="spellEnd"/>
-    </w:p>
-    <w:p>
-      <w:pPr>
-        <w:rPr>
-          <w:rFonts w:cs="Times New Roman"/>
-          <w:szCs w:val="28"/>
-        </w:rPr>
-      </w:pPr>
-      <w:r>
-        <w:rPr>
-          <w:rFonts w:cs="Times New Roman"/>
-          <w:szCs w:val="28"/>
-        </w:rPr>
-        <w:t xml:space="preserve">    {</w:t>
-      </w:r>
-    </w:p>
-    <w:p>
-      <w:pPr>
-        <w:rPr>
-          <w:rFonts w:cs="Times New Roman"/>
-          <w:szCs w:val="28"/>
-        </w:rPr>
-      </w:pPr>
-    </w:p>
-    <w:p>
-      <w:pPr>
-        <w:rPr>
-          <w:rFonts w:cs="Times New Roman"/>
-          <w:szCs w:val="28"/>
-        </w:rPr>
-      </w:pPr>
-      <w:r>
-        <w:rPr>
-          <w:rFonts w:cs="Times New Roman"/>
-          <w:szCs w:val="28"/>
-        </w:rPr>
-        <w:t xml:space="preserve">        </w:t>
-      </w:r>
-      <w:proofErr w:type="spellStart"/>
-      <w:r>
-        <w:rPr>
-          <w:rFonts w:cs="Times New Roman"/>
-          <w:szCs w:val="28"/>
-        </w:rPr>
-        <w:t>private</w:t>
-      </w:r>
-      <w:proofErr w:type="spellEnd"/>
-      <w:r>
-        <w:rPr>
-          <w:rFonts w:cs="Times New Roman"/>
-          <w:szCs w:val="28"/>
-        </w:rPr>
-        <w:t xml:space="preserve"> </w:t>
-      </w:r>
-      <w:proofErr w:type="spellStart"/>
-      <w:r>
-        <w:rPr>
-          <w:rFonts w:cs="Times New Roman"/>
-          <w:szCs w:val="28"/>
-        </w:rPr>
-        <w:t>static</w:t>
-      </w:r>
-      <w:proofErr w:type="spellEnd"/>
-      <w:r>
-        <w:rPr>
-          <w:rFonts w:cs="Times New Roman"/>
-          <w:szCs w:val="28"/>
-        </w:rPr>
-        <w:t xml:space="preserve"> </w:t>
-      </w:r>
-      <w:proofErr w:type="spellStart"/>
-      <w:r>
-        <w:rPr>
-          <w:rFonts w:cs="Times New Roman"/>
-          <w:szCs w:val="28"/>
-        </w:rPr>
-        <w:t>string</w:t>
-      </w:r>
-      <w:proofErr w:type="spellEnd"/>
-      <w:r>
-        <w:rPr>
-          <w:rFonts w:cs="Times New Roman"/>
-          <w:szCs w:val="28"/>
-        </w:rPr>
-        <w:t xml:space="preserve"> </w:t>
-      </w:r>
-      <w:proofErr w:type="spellStart"/>
-      <w:r>
-        <w:rPr>
-          <w:rFonts w:cs="Times New Roman"/>
-          <w:szCs w:val="28"/>
-        </w:rPr>
-        <w:t>dbCommand</w:t>
-      </w:r>
-      <w:proofErr w:type="spellEnd"/>
-      <w:r>
-        <w:rPr>
-          <w:rFonts w:cs="Times New Roman"/>
-          <w:szCs w:val="28"/>
-        </w:rPr>
-        <w:t xml:space="preserve"> = "";</w:t>
-      </w:r>
-    </w:p>
-    <w:p>
-      <w:pPr>
-        <w:rPr>
-          <w:rFonts w:cs="Times New Roman"/>
-          <w:szCs w:val="28"/>
-        </w:rPr>
-      </w:pPr>
-      <w:r>
-        <w:rPr>
-          <w:rFonts w:cs="Times New Roman"/>
-          <w:szCs w:val="28"/>
-        </w:rPr>
-        <w:t xml:space="preserve">        </w:t>
-      </w:r>
-      <w:proofErr w:type="spellStart"/>
-      <w:r>
-        <w:rPr>
-          <w:rFonts w:cs="Times New Roman"/>
-          <w:szCs w:val="28"/>
-        </w:rPr>
-        <w:t>private</w:t>
-      </w:r>
-      <w:proofErr w:type="spellEnd"/>
-      <w:r>
-        <w:rPr>
-          <w:rFonts w:cs="Times New Roman"/>
-          <w:szCs w:val="28"/>
-        </w:rPr>
-        <w:t xml:space="preserve"> </w:t>
-      </w:r>
-      <w:proofErr w:type="spellStart"/>
-      <w:r>
-        <w:rPr>
-          <w:rFonts w:cs="Times New Roman"/>
-          <w:szCs w:val="28"/>
-        </w:rPr>
-        <w:t>static</w:t>
-      </w:r>
-      <w:proofErr w:type="spellEnd"/>
-      <w:r>
-        <w:rPr>
-          <w:rFonts w:cs="Times New Roman"/>
-          <w:szCs w:val="28"/>
-        </w:rPr>
-        <w:t xml:space="preserve"> </w:t>
-      </w:r>
-      <w:proofErr w:type="spellStart"/>
-      <w:r>
-        <w:rPr>
-          <w:rFonts w:cs="Times New Roman"/>
-          <w:szCs w:val="28"/>
-        </w:rPr>
-        <w:t>BindingSource</w:t>
-      </w:r>
-      <w:proofErr w:type="spellEnd"/>
-      <w:r>
-        <w:rPr>
-          <w:rFonts w:cs="Times New Roman"/>
-          <w:szCs w:val="28"/>
-        </w:rPr>
-        <w:t xml:space="preserve"> </w:t>
-      </w:r>
-      <w:proofErr w:type="spellStart"/>
-      <w:r>
-        <w:rPr>
-          <w:rFonts w:cs="Times New Roman"/>
-          <w:szCs w:val="28"/>
-        </w:rPr>
-        <w:t>bindingSrc</w:t>
-      </w:r>
-      <w:proofErr w:type="spellEnd"/>
-      <w:r>
-        <w:rPr>
-          <w:rFonts w:cs="Times New Roman"/>
-          <w:szCs w:val="28"/>
-        </w:rPr>
-        <w:t>;</w:t>
-      </w:r>
-    </w:p>
-    <w:p>
-      <w:pPr>
-        <w:rPr>
-          <w:rFonts w:cs="Times New Roman"/>
-          <w:szCs w:val="28"/>
-        </w:rPr>
-      </w:pPr>
-      <w:r>
-        <w:rPr>
-          <w:rFonts w:cs="Times New Roman"/>
-          <w:szCs w:val="28"/>
-        </w:rPr>
-        <w:t xml:space="preserve">        </w:t>
-      </w:r>
-      <w:proofErr w:type="spellStart"/>
-      <w:r>
-        <w:rPr>
-          <w:rFonts w:cs="Times New Roman"/>
-          <w:szCs w:val="28"/>
-        </w:rPr>
-        <w:t>private</w:t>
-      </w:r>
-      <w:proofErr w:type="spellEnd"/>
-      <w:r>
-        <w:rPr>
-          <w:rFonts w:cs="Times New Roman"/>
-          <w:szCs w:val="28"/>
-        </w:rPr>
-        <w:t xml:space="preserve"> </w:t>
-      </w:r>
-      <w:proofErr w:type="spellStart"/>
-      <w:r>
-        <w:rPr>
-          <w:rFonts w:cs="Times New Roman"/>
-          <w:szCs w:val="28"/>
-        </w:rPr>
-        <w:t>static</w:t>
-      </w:r>
-      <w:proofErr w:type="spellEnd"/>
-      <w:r>
-        <w:rPr>
-          <w:rFonts w:cs="Times New Roman"/>
-          <w:szCs w:val="28"/>
-        </w:rPr>
-        <w:t xml:space="preserve"> </w:t>
-      </w:r>
-      <w:proofErr w:type="spellStart"/>
-      <w:r>
-        <w:rPr>
-          <w:rFonts w:cs="Times New Roman"/>
-          <w:szCs w:val="28"/>
-        </w:rPr>
-        <w:t>string</w:t>
-      </w:r>
-      <w:proofErr w:type="spellEnd"/>
-      <w:r>
-        <w:rPr>
-          <w:rFonts w:cs="Times New Roman"/>
-          <w:szCs w:val="28"/>
-        </w:rPr>
-        <w:t xml:space="preserve"> </w:t>
-      </w:r>
-      <w:proofErr w:type="spellStart"/>
-      <w:r>
-        <w:rPr>
-          <w:rFonts w:cs="Times New Roman"/>
-          <w:szCs w:val="28"/>
-        </w:rPr>
-        <w:t>conString</w:t>
-      </w:r>
-      <w:proofErr w:type="spellEnd"/>
-      <w:r>
-        <w:rPr>
-          <w:rFonts w:cs="Times New Roman"/>
-          <w:szCs w:val="28"/>
-        </w:rPr>
-        <w:t xml:space="preserve"> = "</w:t>
-      </w:r>
-      <w:proofErr w:type="spellStart"/>
-      <w:r>
-        <w:rPr>
-          <w:rFonts w:cs="Times New Roman"/>
-          <w:szCs w:val="28"/>
-        </w:rPr>
-        <w:t>Data</w:t>
-      </w:r>
-      <w:proofErr w:type="spellEnd"/>
-      <w:r>
-        <w:rPr>
-          <w:rFonts w:cs="Times New Roman"/>
-          <w:szCs w:val="28"/>
-        </w:rPr>
-        <w:t xml:space="preserve"> </w:t>
-      </w:r>
-      <w:proofErr w:type="spellStart"/>
-      <w:r>
-        <w:rPr>
-          <w:rFonts w:cs="Times New Roman"/>
-          <w:szCs w:val="28"/>
-        </w:rPr>
-        <w:t>Source</w:t>
-      </w:r>
-      <w:proofErr w:type="spellEnd"/>
-      <w:r>
-        <w:rPr>
-          <w:rFonts w:cs="Times New Roman"/>
-          <w:szCs w:val="28"/>
-        </w:rPr>
-        <w:t>=</w:t>
-      </w:r>
-      <w:proofErr w:type="spellStart"/>
-      <w:r>
-        <w:rPr>
-          <w:rFonts w:cs="Times New Roman"/>
-          <w:szCs w:val="28"/>
-        </w:rPr>
-        <w:t>BSR.db;Cache</w:t>
-      </w:r>
-      <w:proofErr w:type="spellEnd"/>
-      <w:r>
-        <w:rPr>
-          <w:rFonts w:cs="Times New Roman"/>
-          <w:szCs w:val="28"/>
-        </w:rPr>
-        <w:t>=</w:t>
-      </w:r>
-      <w:proofErr w:type="spellStart"/>
-      <w:r>
-        <w:rPr>
-          <w:rFonts w:cs="Times New Roman"/>
-          <w:szCs w:val="28"/>
-        </w:rPr>
-        <w:t>Shared;Foreign</w:t>
-      </w:r>
-      <w:proofErr w:type="spellEnd"/>
-      <w:r>
-        <w:rPr>
-          <w:rFonts w:cs="Times New Roman"/>
-          <w:szCs w:val="28"/>
-        </w:rPr>
-        <w:t xml:space="preserve"> </w:t>
-      </w:r>
-      <w:proofErr w:type="spellStart"/>
-      <w:r>
-        <w:rPr>
-          <w:rFonts w:cs="Times New Roman"/>
-          <w:szCs w:val="28"/>
-        </w:rPr>
-        <w:t>Keys</w:t>
-      </w:r>
-      <w:proofErr w:type="spellEnd"/>
-      <w:r>
-        <w:rPr>
-          <w:rFonts w:cs="Times New Roman"/>
-          <w:szCs w:val="28"/>
-        </w:rPr>
-        <w:t xml:space="preserve"> = </w:t>
-      </w:r>
-      <w:proofErr w:type="spellStart"/>
-      <w:r>
-        <w:rPr>
-          <w:rFonts w:cs="Times New Roman"/>
-          <w:szCs w:val="28"/>
-        </w:rPr>
-        <w:t>True</w:t>
-      </w:r>
-      <w:proofErr w:type="spellEnd"/>
-      <w:r>
-        <w:rPr>
-          <w:rFonts w:cs="Times New Roman"/>
-          <w:szCs w:val="28"/>
-        </w:rPr>
-        <w:t>;";</w:t>
-      </w:r>
-    </w:p>
-    <w:p>
-      <w:pPr>
-        <w:rPr>
-          <w:rFonts w:cs="Times New Roman"/>
-          <w:szCs w:val="28"/>
-        </w:rPr>
-      </w:pPr>
-    </w:p>
-    <w:p>
-      <w:pPr>
-        <w:rPr>
-          <w:rFonts w:cs="Times New Roman"/>
-          <w:szCs w:val="28"/>
-        </w:rPr>
-      </w:pPr>
-      <w:r>
-        <w:rPr>
-          <w:rFonts w:cs="Times New Roman"/>
-          <w:szCs w:val="28"/>
-        </w:rPr>
-        <w:t xml:space="preserve">        </w:t>
-      </w:r>
-      <w:proofErr w:type="spellStart"/>
-      <w:r>
-        <w:rPr>
-          <w:rFonts w:cs="Times New Roman"/>
-          <w:szCs w:val="28"/>
-        </w:rPr>
-        <w:t>private</w:t>
-      </w:r>
-      <w:proofErr w:type="spellEnd"/>
-      <w:r>
-        <w:rPr>
-          <w:rFonts w:cs="Times New Roman"/>
-          <w:szCs w:val="28"/>
-        </w:rPr>
-        <w:t xml:space="preserve"> </w:t>
-      </w:r>
-      <w:proofErr w:type="spellStart"/>
-      <w:r>
-        <w:rPr>
-          <w:rFonts w:cs="Times New Roman"/>
-          <w:szCs w:val="28"/>
-        </w:rPr>
-        <w:t>static</w:t>
-      </w:r>
-      <w:proofErr w:type="spellEnd"/>
-      <w:r>
-        <w:rPr>
-          <w:rFonts w:cs="Times New Roman"/>
-          <w:szCs w:val="28"/>
-        </w:rPr>
-        <w:t xml:space="preserve"> </w:t>
-      </w:r>
-      <w:proofErr w:type="spellStart"/>
-      <w:r>
-        <w:rPr>
-          <w:rFonts w:cs="Times New Roman"/>
-          <w:szCs w:val="28"/>
-        </w:rPr>
-        <w:t>SQLiteConnection</w:t>
-      </w:r>
-      <w:proofErr w:type="spellEnd"/>
-      <w:r>
-        <w:rPr>
-          <w:rFonts w:cs="Times New Roman"/>
-          <w:szCs w:val="28"/>
-        </w:rPr>
-        <w:t xml:space="preserve"> </w:t>
-      </w:r>
-      <w:proofErr w:type="spellStart"/>
-      <w:r>
-        <w:rPr>
-          <w:rFonts w:cs="Times New Roman"/>
-          <w:szCs w:val="28"/>
-        </w:rPr>
-        <w:t>connection</w:t>
-      </w:r>
-      <w:proofErr w:type="spellEnd"/>
-      <w:r>
-        <w:rPr>
-          <w:rFonts w:cs="Times New Roman"/>
-          <w:szCs w:val="28"/>
-        </w:rPr>
-        <w:t xml:space="preserve"> = </w:t>
-      </w:r>
-      <w:proofErr w:type="spellStart"/>
-      <w:r>
-        <w:rPr>
-          <w:rFonts w:cs="Times New Roman"/>
-          <w:szCs w:val="28"/>
-        </w:rPr>
-        <w:t>new</w:t>
-      </w:r>
-      <w:proofErr w:type="spellEnd"/>
-      <w:r>
-        <w:rPr>
-          <w:rFonts w:cs="Times New Roman"/>
-          <w:szCs w:val="28"/>
-        </w:rPr>
-        <w:t xml:space="preserve"> </w:t>
-      </w:r>
-      <w:proofErr w:type="spellStart"/>
-      <w:r>
-        <w:rPr>
-          <w:rFonts w:cs="Times New Roman"/>
-          <w:szCs w:val="28"/>
-        </w:rPr>
-        <w:t>SQLiteConnection</w:t>
-      </w:r>
-      <w:proofErr w:type="spellEnd"/>
-      <w:r>
-        <w:rPr>
-          <w:rFonts w:cs="Times New Roman"/>
-          <w:szCs w:val="28"/>
-        </w:rPr>
-        <w:t>(</w:t>
-      </w:r>
-      <w:proofErr w:type="spellStart"/>
-      <w:r>
-        <w:rPr>
-          <w:rFonts w:cs="Times New Roman"/>
-          <w:szCs w:val="28"/>
-        </w:rPr>
-        <w:t>conString</w:t>
-      </w:r>
-      <w:proofErr w:type="spellEnd"/>
-      <w:r>
-        <w:rPr>
-          <w:rFonts w:cs="Times New Roman"/>
-          <w:szCs w:val="28"/>
-        </w:rPr>
-        <w:t>);</w:t>
-      </w:r>
-    </w:p>
-    <w:p>
-      <w:pPr>
-        <w:rPr>
-          <w:rFonts w:cs="Times New Roman"/>
-          <w:szCs w:val="28"/>
-        </w:rPr>
-      </w:pPr>
-      <w:r>
-        <w:rPr>
-          <w:rFonts w:cs="Times New Roman"/>
-          <w:szCs w:val="28"/>
-        </w:rPr>
-        <w:t xml:space="preserve">        </w:t>
-      </w:r>
-      <w:proofErr w:type="spellStart"/>
-      <w:r>
-        <w:rPr>
-          <w:rFonts w:cs="Times New Roman"/>
-          <w:szCs w:val="28"/>
-        </w:rPr>
-        <w:t>private</w:t>
-      </w:r>
-      <w:proofErr w:type="spellEnd"/>
-      <w:r>
-        <w:rPr>
-          <w:rFonts w:cs="Times New Roman"/>
-          <w:szCs w:val="28"/>
-        </w:rPr>
-        <w:t xml:space="preserve"> </w:t>
-      </w:r>
-      <w:proofErr w:type="spellStart"/>
-      <w:r>
-        <w:rPr>
-          <w:rFonts w:cs="Times New Roman"/>
-          <w:szCs w:val="28"/>
-        </w:rPr>
-        <w:t>static</w:t>
-      </w:r>
-      <w:proofErr w:type="spellEnd"/>
-      <w:r>
-        <w:rPr>
-          <w:rFonts w:cs="Times New Roman"/>
-          <w:szCs w:val="28"/>
-        </w:rPr>
-        <w:t xml:space="preserve"> </w:t>
-      </w:r>
-      <w:proofErr w:type="spellStart"/>
-      <w:r>
-        <w:rPr>
-          <w:rFonts w:cs="Times New Roman"/>
-          <w:szCs w:val="28"/>
-        </w:rPr>
-        <w:t>SQLiteCommand</w:t>
-      </w:r>
-      <w:proofErr w:type="spellEnd"/>
-      <w:r>
-        <w:rPr>
-          <w:rFonts w:cs="Times New Roman"/>
-          <w:szCs w:val="28"/>
-        </w:rPr>
-        <w:t xml:space="preserve"> </w:t>
-      </w:r>
-      <w:proofErr w:type="spellStart"/>
-      <w:r>
-        <w:rPr>
-          <w:rFonts w:cs="Times New Roman"/>
-          <w:szCs w:val="28"/>
-        </w:rPr>
-        <w:t>command</w:t>
-      </w:r>
-      <w:proofErr w:type="spellEnd"/>
-      <w:r>
-        <w:rPr>
-          <w:rFonts w:cs="Times New Roman"/>
-          <w:szCs w:val="28"/>
-        </w:rPr>
-        <w:t xml:space="preserve"> = </w:t>
-      </w:r>
-      <w:proofErr w:type="spellStart"/>
-      <w:r>
-        <w:rPr>
-          <w:rFonts w:cs="Times New Roman"/>
-          <w:szCs w:val="28"/>
-        </w:rPr>
-        <w:t>new</w:t>
-      </w:r>
-      <w:proofErr w:type="spellEnd"/>
-      <w:r>
-        <w:rPr>
-          <w:rFonts w:cs="Times New Roman"/>
-          <w:szCs w:val="28"/>
-        </w:rPr>
-        <w:t xml:space="preserve"> </w:t>
-      </w:r>
-      <w:proofErr w:type="spellStart"/>
-      <w:r>
-        <w:rPr>
-          <w:rFonts w:cs="Times New Roman"/>
-          <w:szCs w:val="28"/>
-        </w:rPr>
-        <w:t>SQLiteCommand</w:t>
-      </w:r>
-      <w:proofErr w:type="spellEnd"/>
-      <w:r>
-        <w:rPr>
-          <w:rFonts w:cs="Times New Roman"/>
-          <w:szCs w:val="28"/>
-        </w:rPr>
-        <w:t xml:space="preserve">("", </w:t>
-      </w:r>
-      <w:proofErr w:type="spellStart"/>
-      <w:r>
-        <w:rPr>
-          <w:rFonts w:cs="Times New Roman"/>
-          <w:szCs w:val="28"/>
-        </w:rPr>
-        <w:t>connection</w:t>
-      </w:r>
-      <w:proofErr w:type="spellEnd"/>
-      <w:r>
-        <w:rPr>
-          <w:rFonts w:cs="Times New Roman"/>
-          <w:szCs w:val="28"/>
-        </w:rPr>
-        <w:t>);</w:t>
-      </w:r>
-    </w:p>
-    <w:p>
-      <w:pPr>
-        <w:rPr>
-          <w:rFonts w:cs="Times New Roman"/>
-          <w:szCs w:val="28"/>
-        </w:rPr>
-      </w:pPr>
-      <w:r>
-        <w:rPr>
-          <w:rFonts w:cs="Times New Roman"/>
-          <w:szCs w:val="28"/>
-        </w:rPr>
-        <w:t xml:space="preserve">        </w:t>
-      </w:r>
-      <w:proofErr w:type="spellStart"/>
-      <w:r>
-        <w:rPr>
-          <w:rFonts w:cs="Times New Roman"/>
-          <w:szCs w:val="28"/>
-        </w:rPr>
-        <w:t>private</w:t>
-      </w:r>
-      <w:proofErr w:type="spellEnd"/>
-      <w:r>
-        <w:rPr>
-          <w:rFonts w:cs="Times New Roman"/>
-          <w:szCs w:val="28"/>
-        </w:rPr>
-        <w:t xml:space="preserve"> </w:t>
-      </w:r>
-      <w:proofErr w:type="spellStart"/>
-      <w:r>
-        <w:rPr>
-          <w:rFonts w:cs="Times New Roman"/>
-          <w:szCs w:val="28"/>
-        </w:rPr>
-        <w:t>static</w:t>
-      </w:r>
-      <w:proofErr w:type="spellEnd"/>
-      <w:r>
-        <w:rPr>
-          <w:rFonts w:cs="Times New Roman"/>
-          <w:szCs w:val="28"/>
-        </w:rPr>
-        <w:t xml:space="preserve"> </w:t>
-      </w:r>
-      <w:proofErr w:type="spellStart"/>
-      <w:r>
-        <w:rPr>
-          <w:rFonts w:cs="Times New Roman"/>
-          <w:szCs w:val="28"/>
-        </w:rPr>
-        <w:t>string</w:t>
-      </w:r>
-      <w:proofErr w:type="spellEnd"/>
-      <w:r>
-        <w:rPr>
-          <w:rFonts w:cs="Times New Roman"/>
-          <w:szCs w:val="28"/>
-        </w:rPr>
-        <w:t xml:space="preserve"> </w:t>
-      </w:r>
-      <w:proofErr w:type="spellStart"/>
-      <w:r>
-        <w:rPr>
-          <w:rFonts w:cs="Times New Roman"/>
-          <w:szCs w:val="28"/>
-        </w:rPr>
-        <w:t>sql</w:t>
-      </w:r>
-      <w:proofErr w:type="spellEnd"/>
-      <w:r>
-        <w:rPr>
-          <w:rFonts w:cs="Times New Roman"/>
-          <w:szCs w:val="28"/>
-        </w:rPr>
-        <w:t>;</w:t>
-      </w:r>
-    </w:p>
-    <w:p>
-      <w:pPr>
-        <w:rPr>
-          <w:rFonts w:cs="Times New Roman"/>
-          <w:szCs w:val="28"/>
-        </w:rPr>
-      </w:pPr>
-      <w:r>
-        <w:rPr>
-          <w:rFonts w:cs="Times New Roman"/>
-          <w:szCs w:val="28"/>
-        </w:rPr>
-        <w:lastRenderedPageBreak/>
-        <w:t xml:space="preserve">        </w:t>
-      </w:r>
-      <w:proofErr w:type="spellStart"/>
-      <w:r>
-        <w:rPr>
-          <w:rFonts w:cs="Times New Roman"/>
-          <w:szCs w:val="28"/>
-        </w:rPr>
-        <w:t>public</w:t>
-      </w:r>
-      <w:proofErr w:type="spellEnd"/>
-      <w:r>
-        <w:rPr>
-          <w:rFonts w:cs="Times New Roman"/>
-          <w:szCs w:val="28"/>
-        </w:rPr>
-        <w:t xml:space="preserve"> </w:t>
-      </w:r>
-      <w:proofErr w:type="spellStart"/>
-      <w:r>
-        <w:rPr>
-          <w:rFonts w:cs="Times New Roman"/>
-          <w:szCs w:val="28"/>
-        </w:rPr>
-        <w:t>fLeadership</w:t>
-      </w:r>
-      <w:proofErr w:type="spellEnd"/>
-      <w:r>
-        <w:rPr>
-          <w:rFonts w:cs="Times New Roman"/>
-          <w:szCs w:val="28"/>
-        </w:rPr>
-        <w:t>()</w:t>
-      </w:r>
-    </w:p>
-    <w:p>
-      <w:pPr>
-        <w:rPr>
-          <w:rFonts w:cs="Times New Roman"/>
-          <w:szCs w:val="28"/>
-        </w:rPr>
-      </w:pPr>
-      <w:r>
-        <w:rPr>
-          <w:rFonts w:cs="Times New Roman"/>
-          <w:szCs w:val="28"/>
-        </w:rPr>
-        <w:t xml:space="preserve">        {</w:t>
-      </w:r>
-    </w:p>
-    <w:p>
-      <w:pPr>
-        <w:rPr>
-          <w:rFonts w:cs="Times New Roman"/>
-          <w:szCs w:val="28"/>
-        </w:rPr>
-      </w:pPr>
-      <w:r>
-        <w:rPr>
-          <w:rFonts w:cs="Times New Roman"/>
-          <w:szCs w:val="28"/>
-        </w:rPr>
-        <w:t xml:space="preserve">            </w:t>
-      </w:r>
-      <w:proofErr w:type="spellStart"/>
-      <w:r>
-        <w:rPr>
-          <w:rFonts w:cs="Times New Roman"/>
-          <w:szCs w:val="28"/>
-        </w:rPr>
-        <w:t>InitializeComponent</w:t>
-      </w:r>
-      <w:proofErr w:type="spellEnd"/>
-      <w:r>
-        <w:rPr>
-          <w:rFonts w:cs="Times New Roman"/>
-          <w:szCs w:val="28"/>
-        </w:rPr>
-        <w:t>();</w:t>
-      </w:r>
-    </w:p>
-    <w:p>
-      <w:pPr>
-        <w:rPr>
-          <w:rFonts w:cs="Times New Roman"/>
-          <w:szCs w:val="28"/>
-        </w:rPr>
-      </w:pPr>
-      <w:r>
-        <w:rPr>
-          <w:rFonts w:cs="Times New Roman"/>
-          <w:szCs w:val="28"/>
-        </w:rPr>
-        <w:t xml:space="preserve">        }</w:t>
-      </w:r>
-    </w:p>
-    <w:p>
-      <w:pPr>
-        <w:rPr>
-          <w:rFonts w:cs="Times New Roman"/>
-          <w:szCs w:val="28"/>
-        </w:rPr>
-      </w:pPr>
-      <w:r>
-        <w:rPr>
-          <w:rFonts w:cs="Times New Roman"/>
-          <w:szCs w:val="28"/>
-        </w:rPr>
-        <w:t xml:space="preserve">      </w:t>
-      </w:r>
-    </w:p>
-    <w:p>
-      <w:pPr>
-        <w:rPr>
-          <w:rFonts w:cs="Times New Roman"/>
-          <w:szCs w:val="28"/>
-        </w:rPr>
-      </w:pPr>
-      <w:r>
-        <w:rPr>
-          <w:rFonts w:cs="Times New Roman"/>
-          <w:szCs w:val="28"/>
-        </w:rPr>
-        <w:t xml:space="preserve">        </w:t>
-      </w:r>
-      <w:proofErr w:type="spellStart"/>
-      <w:r>
-        <w:rPr>
-          <w:rFonts w:cs="Times New Roman"/>
-          <w:szCs w:val="28"/>
-        </w:rPr>
-        <w:t>private</w:t>
-      </w:r>
-      <w:proofErr w:type="spellEnd"/>
-      <w:r>
-        <w:rPr>
-          <w:rFonts w:cs="Times New Roman"/>
-          <w:szCs w:val="28"/>
-        </w:rPr>
-        <w:t xml:space="preserve"> </w:t>
-      </w:r>
-      <w:proofErr w:type="spellStart"/>
-      <w:r>
-        <w:rPr>
-          <w:rFonts w:cs="Times New Roman"/>
-          <w:szCs w:val="28"/>
-        </w:rPr>
-        <w:t>void</w:t>
-      </w:r>
-      <w:proofErr w:type="spellEnd"/>
-      <w:r>
-        <w:rPr>
-          <w:rFonts w:cs="Times New Roman"/>
-          <w:szCs w:val="28"/>
-        </w:rPr>
-        <w:t xml:space="preserve"> Form4_Load(</w:t>
-      </w:r>
-      <w:proofErr w:type="spellStart"/>
-      <w:r>
-        <w:rPr>
-          <w:rFonts w:cs="Times New Roman"/>
-          <w:szCs w:val="28"/>
-        </w:rPr>
-        <w:t>object</w:t>
-      </w:r>
-      <w:proofErr w:type="spellEnd"/>
-      <w:r>
-        <w:rPr>
-          <w:rFonts w:cs="Times New Roman"/>
-          <w:szCs w:val="28"/>
-        </w:rPr>
-        <w:t xml:space="preserve"> </w:t>
-      </w:r>
-      <w:proofErr w:type="spellStart"/>
-      <w:r>
-        <w:rPr>
-          <w:rFonts w:cs="Times New Roman"/>
-          <w:szCs w:val="28"/>
-        </w:rPr>
-        <w:t>sender</w:t>
-      </w:r>
-      <w:proofErr w:type="spellEnd"/>
-      <w:r>
-        <w:rPr>
-          <w:rFonts w:cs="Times New Roman"/>
-          <w:szCs w:val="28"/>
-        </w:rPr>
-        <w:t xml:space="preserve">, </w:t>
-      </w:r>
-      <w:proofErr w:type="spellStart"/>
-      <w:r>
-        <w:rPr>
-          <w:rFonts w:cs="Times New Roman"/>
-          <w:szCs w:val="28"/>
-        </w:rPr>
-        <w:t>EventArgs</w:t>
-      </w:r>
-      <w:proofErr w:type="spellEnd"/>
-      <w:r>
-        <w:rPr>
-          <w:rFonts w:cs="Times New Roman"/>
-          <w:szCs w:val="28"/>
-        </w:rPr>
-        <w:t xml:space="preserve"> e)</w:t>
-      </w:r>
-    </w:p>
-    <w:p>
-      <w:pPr>
-        <w:rPr>
-          <w:rFonts w:cs="Times New Roman"/>
-          <w:szCs w:val="28"/>
-        </w:rPr>
-      </w:pPr>
-      <w:r>
-        <w:rPr>
-          <w:rFonts w:cs="Times New Roman"/>
-          <w:szCs w:val="28"/>
-        </w:rPr>
-        <w:t xml:space="preserve">        {</w:t>
-      </w:r>
-    </w:p>
-    <w:p>
-      <w:pPr>
-        <w:rPr>
-          <w:rFonts w:cs="Times New Roman"/>
-          <w:szCs w:val="28"/>
-        </w:rPr>
-      </w:pPr>
-      <w:r>
-        <w:rPr>
-          <w:rFonts w:cs="Times New Roman"/>
-          <w:szCs w:val="28"/>
-        </w:rPr>
-        <w:t xml:space="preserve">            </w:t>
-      </w:r>
-      <w:proofErr w:type="spellStart"/>
-      <w:r>
-        <w:rPr>
-          <w:rFonts w:cs="Times New Roman"/>
-          <w:szCs w:val="28"/>
-        </w:rPr>
-        <w:t>openConnection</w:t>
-      </w:r>
-      <w:proofErr w:type="spellEnd"/>
-      <w:r>
-        <w:rPr>
-          <w:rFonts w:cs="Times New Roman"/>
-          <w:szCs w:val="28"/>
-        </w:rPr>
-        <w:t>();</w:t>
-      </w:r>
-    </w:p>
-    <w:p>
-      <w:pPr>
-        <w:rPr>
-          <w:rFonts w:cs="Times New Roman"/>
-          <w:szCs w:val="28"/>
-        </w:rPr>
-      </w:pPr>
-      <w:r>
-        <w:rPr>
-          <w:rFonts w:cs="Times New Roman"/>
-          <w:szCs w:val="28"/>
-        </w:rPr>
-        <w:t xml:space="preserve">            </w:t>
-      </w:r>
-      <w:proofErr w:type="spellStart"/>
-      <w:r>
-        <w:rPr>
-          <w:rFonts w:cs="Times New Roman"/>
-          <w:szCs w:val="28"/>
-        </w:rPr>
-        <w:t>UpdateDataBinding</w:t>
-      </w:r>
-      <w:proofErr w:type="spellEnd"/>
-      <w:r>
-        <w:rPr>
-          <w:rFonts w:cs="Times New Roman"/>
-          <w:szCs w:val="28"/>
-        </w:rPr>
-        <w:t>();</w:t>
-      </w:r>
-    </w:p>
-    <w:p>
-      <w:pPr>
-        <w:rPr>
-          <w:rFonts w:cs="Times New Roman"/>
-          <w:szCs w:val="28"/>
-        </w:rPr>
-      </w:pPr>
-      <w:r>
-        <w:rPr>
-          <w:rFonts w:cs="Times New Roman"/>
-          <w:szCs w:val="28"/>
-        </w:rPr>
-        <w:t xml:space="preserve">            </w:t>
-      </w:r>
-      <w:proofErr w:type="spellStart"/>
-      <w:r>
-        <w:rPr>
-          <w:rFonts w:cs="Times New Roman"/>
-          <w:szCs w:val="28"/>
-        </w:rPr>
-        <w:t>closeConnection</w:t>
-      </w:r>
-      <w:proofErr w:type="spellEnd"/>
-      <w:r>
-        <w:rPr>
-          <w:rFonts w:cs="Times New Roman"/>
-          <w:szCs w:val="28"/>
-        </w:rPr>
-        <w:t>();</w:t>
-      </w:r>
-    </w:p>
-    <w:p>
-      <w:pPr>
-        <w:rPr>
-          <w:rFonts w:cs="Times New Roman"/>
-          <w:szCs w:val="28"/>
-        </w:rPr>
-      </w:pPr>
-      <w:r>
-        <w:rPr>
-          <w:rFonts w:cs="Times New Roman"/>
-          <w:szCs w:val="28"/>
-        </w:rPr>
-        <w:t xml:space="preserve">        }</w:t>
-      </w:r>
-    </w:p>
-    <w:p>
-      <w:pPr>
-        <w:rPr>
-          <w:rFonts w:cs="Times New Roman"/>
-          <w:szCs w:val="28"/>
-        </w:rPr>
-      </w:pPr>
-    </w:p>
-    <w:p>
-      <w:pPr>
-        <w:rPr>
-          <w:rFonts w:cs="Times New Roman"/>
-          <w:szCs w:val="28"/>
-        </w:rPr>
-      </w:pPr>
-      <w:r>
-        <w:rPr>
-          <w:rFonts w:cs="Times New Roman"/>
-          <w:szCs w:val="28"/>
-        </w:rPr>
-        <w:t xml:space="preserve">      </w:t>
-      </w:r>
-    </w:p>
-    <w:p>
-      <w:pPr>
-        <w:rPr>
-          <w:rFonts w:cs="Times New Roman"/>
-          <w:szCs w:val="28"/>
-        </w:rPr>
-      </w:pPr>
-    </w:p>
-    <w:p>
-      <w:pPr>
-        <w:rPr>
-          <w:rFonts w:cs="Times New Roman"/>
-          <w:szCs w:val="28"/>
-        </w:rPr>
-      </w:pPr>
-      <w:r>
-        <w:rPr>
-          <w:rFonts w:cs="Times New Roman"/>
-          <w:szCs w:val="28"/>
-        </w:rPr>
-        <w:t xml:space="preserve">        </w:t>
-      </w:r>
-      <w:proofErr w:type="spellStart"/>
-      <w:r>
-        <w:rPr>
-          <w:rFonts w:cs="Times New Roman"/>
-          <w:szCs w:val="28"/>
-        </w:rPr>
-        <w:t>private</w:t>
-      </w:r>
-      <w:proofErr w:type="spellEnd"/>
-      <w:r>
-        <w:rPr>
-          <w:rFonts w:cs="Times New Roman"/>
-          <w:szCs w:val="28"/>
-        </w:rPr>
-        <w:t xml:space="preserve"> </w:t>
-      </w:r>
-      <w:proofErr w:type="spellStart"/>
-      <w:r>
-        <w:rPr>
-          <w:rFonts w:cs="Times New Roman"/>
-          <w:szCs w:val="28"/>
-        </w:rPr>
-        <w:t>void</w:t>
-      </w:r>
-      <w:proofErr w:type="spellEnd"/>
-      <w:r>
-        <w:rPr>
-          <w:rFonts w:cs="Times New Roman"/>
-          <w:szCs w:val="28"/>
-        </w:rPr>
-        <w:t xml:space="preserve"> </w:t>
-      </w:r>
-      <w:proofErr w:type="spellStart"/>
-      <w:r>
-        <w:rPr>
-          <w:rFonts w:cs="Times New Roman"/>
-          <w:szCs w:val="28"/>
-        </w:rPr>
-        <w:t>closeConnection</w:t>
-      </w:r>
-      <w:proofErr w:type="spellEnd"/>
-      <w:r>
-        <w:rPr>
-          <w:rFonts w:cs="Times New Roman"/>
-          <w:szCs w:val="28"/>
-        </w:rPr>
-        <w:t>()</w:t>
-      </w:r>
-    </w:p>
-    <w:p>
-      <w:pPr>
-        <w:rPr>
-          <w:rFonts w:cs="Times New Roman"/>
-          <w:szCs w:val="28"/>
-        </w:rPr>
-      </w:pPr>
-      <w:r>
-        <w:rPr>
-          <w:rFonts w:cs="Times New Roman"/>
-          <w:szCs w:val="28"/>
-        </w:rPr>
-        <w:t xml:space="preserve">        {</w:t>
-      </w:r>
-    </w:p>
-    <w:p>
-      <w:pPr>
-        <w:rPr>
-          <w:rFonts w:cs="Times New Roman"/>
-          <w:szCs w:val="28"/>
-        </w:rPr>
-      </w:pPr>
-      <w:r>
-        <w:rPr>
-          <w:rFonts w:cs="Times New Roman"/>
-          <w:szCs w:val="28"/>
-        </w:rPr>
-        <w:t xml:space="preserve">            </w:t>
-      </w:r>
-      <w:proofErr w:type="spellStart"/>
-      <w:r>
-        <w:rPr>
-          <w:rFonts w:cs="Times New Roman"/>
-          <w:szCs w:val="28"/>
-        </w:rPr>
-        <w:t>if</w:t>
-      </w:r>
-      <w:proofErr w:type="spellEnd"/>
-      <w:r>
-        <w:rPr>
-          <w:rFonts w:cs="Times New Roman"/>
-          <w:szCs w:val="28"/>
-        </w:rPr>
-        <w:t xml:space="preserve"> (</w:t>
-      </w:r>
-      <w:proofErr w:type="spellStart"/>
-      <w:r>
-        <w:rPr>
-          <w:rFonts w:cs="Times New Roman"/>
-          <w:szCs w:val="28"/>
-        </w:rPr>
-        <w:t>connection.State</w:t>
-      </w:r>
-      <w:proofErr w:type="spellEnd"/>
-      <w:r>
-        <w:rPr>
-          <w:rFonts w:cs="Times New Roman"/>
-          <w:szCs w:val="28"/>
-        </w:rPr>
-        <w:t xml:space="preserve"> == </w:t>
-      </w:r>
-      <w:proofErr w:type="spellStart"/>
-      <w:r>
-        <w:rPr>
-          <w:rFonts w:cs="Times New Roman"/>
-          <w:szCs w:val="28"/>
-        </w:rPr>
-        <w:t>ConnectionState.Open</w:t>
-      </w:r>
-      <w:proofErr w:type="spellEnd"/>
-      <w:r>
-        <w:rPr>
-          <w:rFonts w:cs="Times New Roman"/>
-          <w:szCs w:val="28"/>
-        </w:rPr>
-        <w:t>)</w:t>
-      </w:r>
-    </w:p>
-    <w:p>
-      <w:pPr>
-        <w:rPr>
-          <w:rFonts w:cs="Times New Roman"/>
-          <w:szCs w:val="28"/>
-        </w:rPr>
-      </w:pPr>
-      <w:r>
-        <w:rPr>
-          <w:rFonts w:cs="Times New Roman"/>
-          <w:szCs w:val="28"/>
-        </w:rPr>
-        <w:t xml:space="preserve">            {</w:t>
-      </w:r>
-    </w:p>
-    <w:p>
-      <w:pPr>
-        <w:rPr>
-          <w:rFonts w:cs="Times New Roman"/>
-          <w:szCs w:val="28"/>
-        </w:rPr>
-      </w:pPr>
-      <w:r>
-        <w:rPr>
-          <w:rFonts w:cs="Times New Roman"/>
-          <w:szCs w:val="28"/>
-        </w:rPr>
-        <w:t xml:space="preserve">                </w:t>
-      </w:r>
-      <w:proofErr w:type="spellStart"/>
-      <w:r>
-        <w:rPr>
-          <w:rFonts w:cs="Times New Roman"/>
-          <w:szCs w:val="28"/>
-        </w:rPr>
-        <w:t>connection.Close</w:t>
-      </w:r>
-      <w:proofErr w:type="spellEnd"/>
-      <w:r>
-        <w:rPr>
-          <w:rFonts w:cs="Times New Roman"/>
-          <w:szCs w:val="28"/>
-        </w:rPr>
-        <w:t>();</w:t>
-      </w:r>
-    </w:p>
-    <w:p>
-      <w:pPr>
-        <w:rPr>
-          <w:rFonts w:cs="Times New Roman"/>
-          <w:szCs w:val="28"/>
-        </w:rPr>
-      </w:pPr>
-      <w:r>
-        <w:rPr>
-          <w:rFonts w:cs="Times New Roman"/>
-          <w:szCs w:val="28"/>
-        </w:rPr>
-        <w:t xml:space="preserve">               </w:t>
-      </w:r>
-    </w:p>
-    <w:p>
-      <w:pPr>
-        <w:rPr>
-          <w:rFonts w:cs="Times New Roman"/>
-          <w:szCs w:val="28"/>
-        </w:rPr>
-      </w:pPr>
-      <w:r>
-        <w:rPr>
-          <w:rFonts w:cs="Times New Roman"/>
-          <w:szCs w:val="28"/>
-        </w:rPr>
-        <w:t xml:space="preserve">            }</w:t>
-      </w:r>
-    </w:p>
-    <w:p>
-      <w:pPr>
-        <w:rPr>
-          <w:rFonts w:cs="Times New Roman"/>
-          <w:szCs w:val="28"/>
-        </w:rPr>
-      </w:pPr>
-      <w:r>
-        <w:rPr>
-          <w:rFonts w:cs="Times New Roman"/>
-          <w:szCs w:val="28"/>
-        </w:rPr>
-        <w:t xml:space="preserve">        }</w:t>
-      </w:r>
-    </w:p>
-    <w:p>
-      <w:pPr>
-        <w:rPr>
-          <w:rFonts w:cs="Times New Roman"/>
-          <w:szCs w:val="28"/>
-        </w:rPr>
-      </w:pPr>
-    </w:p>
-    <w:p>
-      <w:pPr>
-        <w:rPr>
-          <w:rFonts w:cs="Times New Roman"/>
-          <w:szCs w:val="28"/>
-        </w:rPr>
-      </w:pPr>
-      <w:r>
-        <w:rPr>
-          <w:rFonts w:cs="Times New Roman"/>
-          <w:szCs w:val="28"/>
-        </w:rPr>
-        <w:t xml:space="preserve">        </w:t>
-      </w:r>
-      <w:proofErr w:type="spellStart"/>
-      <w:r>
-        <w:rPr>
-          <w:rFonts w:cs="Times New Roman"/>
-          <w:szCs w:val="28"/>
-        </w:rPr>
-        <w:t>private</w:t>
-      </w:r>
-      <w:proofErr w:type="spellEnd"/>
-      <w:r>
-        <w:rPr>
-          <w:rFonts w:cs="Times New Roman"/>
-          <w:szCs w:val="28"/>
-        </w:rPr>
-        <w:t xml:space="preserve"> </w:t>
-      </w:r>
-      <w:proofErr w:type="spellStart"/>
-      <w:r>
-        <w:rPr>
-          <w:rFonts w:cs="Times New Roman"/>
-          <w:szCs w:val="28"/>
-        </w:rPr>
-        <w:t>void</w:t>
-      </w:r>
-      <w:proofErr w:type="spellEnd"/>
-      <w:r>
-        <w:rPr>
-          <w:rFonts w:cs="Times New Roman"/>
-          <w:szCs w:val="28"/>
-        </w:rPr>
-        <w:t xml:space="preserve"> </w:t>
-      </w:r>
-      <w:proofErr w:type="spellStart"/>
-      <w:r>
-        <w:rPr>
-          <w:rFonts w:cs="Times New Roman"/>
-          <w:szCs w:val="28"/>
-        </w:rPr>
-        <w:t>openConnection</w:t>
-      </w:r>
-      <w:proofErr w:type="spellEnd"/>
-      <w:r>
-        <w:rPr>
-          <w:rFonts w:cs="Times New Roman"/>
-          <w:szCs w:val="28"/>
-        </w:rPr>
-        <w:t>()</w:t>
-      </w:r>
-    </w:p>
-    <w:p>
-      <w:pPr>
-        <w:rPr>
-          <w:rFonts w:cs="Times New Roman"/>
-          <w:szCs w:val="28"/>
-        </w:rPr>
-      </w:pPr>
-      <w:r>
-        <w:rPr>
-          <w:rFonts w:cs="Times New Roman"/>
-          <w:szCs w:val="28"/>
-        </w:rPr>
-        <w:t xml:space="preserve">        {</w:t>
-      </w:r>
-    </w:p>
-    <w:p>
-      <w:pPr>
-        <w:rPr>
-          <w:rFonts w:cs="Times New Roman"/>
-          <w:szCs w:val="28"/>
-        </w:rPr>
-      </w:pPr>
-      <w:r>
-        <w:rPr>
-          <w:rFonts w:cs="Times New Roman"/>
-          <w:szCs w:val="28"/>
-        </w:rPr>
-        <w:t xml:space="preserve">          </w:t>
-      </w:r>
-      <w:proofErr w:type="spellStart"/>
-      <w:r>
-        <w:rPr>
-          <w:rFonts w:cs="Times New Roman"/>
-          <w:szCs w:val="28"/>
-        </w:rPr>
-        <w:t>if</w:t>
-      </w:r>
-      <w:proofErr w:type="spellEnd"/>
-      <w:r>
-        <w:rPr>
-          <w:rFonts w:cs="Times New Roman"/>
-          <w:szCs w:val="28"/>
-        </w:rPr>
-        <w:t>(</w:t>
-      </w:r>
-      <w:proofErr w:type="spellStart"/>
-      <w:r>
-        <w:rPr>
-          <w:rFonts w:cs="Times New Roman"/>
-          <w:szCs w:val="28"/>
-        </w:rPr>
-        <w:t>connection.State</w:t>
-      </w:r>
-      <w:proofErr w:type="spellEnd"/>
-      <w:r>
-        <w:rPr>
-          <w:rFonts w:cs="Times New Roman"/>
-          <w:szCs w:val="28"/>
-        </w:rPr>
-        <w:t xml:space="preserve"> == </w:t>
-      </w:r>
-      <w:proofErr w:type="spellStart"/>
-      <w:r>
-        <w:rPr>
-          <w:rFonts w:cs="Times New Roman"/>
-          <w:szCs w:val="28"/>
-        </w:rPr>
-        <w:t>ConnectionState.Closed</w:t>
-      </w:r>
-      <w:proofErr w:type="spellEnd"/>
-      <w:r>
-        <w:rPr>
-          <w:rFonts w:cs="Times New Roman"/>
-          <w:szCs w:val="28"/>
-        </w:rPr>
-        <w:t>)</w:t>
-      </w:r>
-    </w:p>
-    <w:p>
-      <w:pPr>
-        <w:rPr>
-          <w:rFonts w:cs="Times New Roman"/>
-          <w:szCs w:val="28"/>
-        </w:rPr>
-      </w:pPr>
-      <w:r>
-        <w:rPr>
-          <w:rFonts w:cs="Times New Roman"/>
-          <w:szCs w:val="28"/>
-        </w:rPr>
-        <w:t xml:space="preserve">            {</w:t>
-      </w:r>
-    </w:p>
-    <w:p>
-      <w:pPr>
-        <w:rPr>
-          <w:rFonts w:cs="Times New Roman"/>
-          <w:szCs w:val="28"/>
-        </w:rPr>
-      </w:pPr>
-      <w:r>
-        <w:rPr>
-          <w:rFonts w:cs="Times New Roman"/>
-          <w:szCs w:val="28"/>
-        </w:rPr>
-        <w:t xml:space="preserve">                </w:t>
-      </w:r>
-      <w:proofErr w:type="spellStart"/>
-      <w:r>
-        <w:rPr>
-          <w:rFonts w:cs="Times New Roman"/>
-          <w:szCs w:val="28"/>
-        </w:rPr>
-        <w:t>connection.Open</w:t>
-      </w:r>
-      <w:proofErr w:type="spellEnd"/>
-      <w:r>
-        <w:rPr>
-          <w:rFonts w:cs="Times New Roman"/>
-          <w:szCs w:val="28"/>
-        </w:rPr>
-        <w:t>();</w:t>
-      </w:r>
-    </w:p>
-    <w:p>
-      <w:pPr>
-        <w:rPr>
-          <w:rFonts w:cs="Times New Roman"/>
-          <w:szCs w:val="28"/>
-        </w:rPr>
-      </w:pPr>
-      <w:r>
-        <w:rPr>
-          <w:rFonts w:cs="Times New Roman"/>
-          <w:szCs w:val="28"/>
-        </w:rPr>
-        <w:lastRenderedPageBreak/>
-        <w:t xml:space="preserve">               </w:t>
-      </w:r>
-    </w:p>
-    <w:p>
-      <w:pPr>
-        <w:rPr>
-          <w:rFonts w:cs="Times New Roman"/>
-          <w:szCs w:val="28"/>
-        </w:rPr>
-      </w:pPr>
-      <w:r>
-        <w:rPr>
-          <w:rFonts w:cs="Times New Roman"/>
-          <w:szCs w:val="28"/>
-        </w:rPr>
-        <w:t xml:space="preserve">            }</w:t>
-      </w:r>
-    </w:p>
-    <w:p>
-      <w:pPr>
-        <w:rPr>
-          <w:rFonts w:cs="Times New Roman"/>
-          <w:szCs w:val="28"/>
-        </w:rPr>
-      </w:pPr>
-      <w:r>
-        <w:rPr>
-          <w:rFonts w:cs="Times New Roman"/>
-          <w:szCs w:val="28"/>
-        </w:rPr>
-        <w:t xml:space="preserve">        }</w:t>
-      </w:r>
-    </w:p>
-    <w:p>
-      <w:pPr>
-        <w:rPr>
-          <w:rFonts w:cs="Times New Roman"/>
-          <w:szCs w:val="28"/>
-        </w:rPr>
-      </w:pPr>
-    </w:p>
-    <w:p>
-      <w:pPr>
-        <w:rPr>
-          <w:rFonts w:cs="Times New Roman"/>
-          <w:szCs w:val="28"/>
-        </w:rPr>
-      </w:pPr>
-      <w:r>
-        <w:rPr>
-          <w:rFonts w:cs="Times New Roman"/>
-          <w:szCs w:val="28"/>
-        </w:rPr>
-        <w:t xml:space="preserve">        </w:t>
-      </w:r>
-      <w:proofErr w:type="spellStart"/>
-      <w:r>
-        <w:rPr>
-          <w:rFonts w:cs="Times New Roman"/>
-          <w:szCs w:val="28"/>
-        </w:rPr>
-        <w:t>private</w:t>
-      </w:r>
-      <w:proofErr w:type="spellEnd"/>
-      <w:r>
-        <w:rPr>
-          <w:rFonts w:cs="Times New Roman"/>
-          <w:szCs w:val="28"/>
-        </w:rPr>
-        <w:t xml:space="preserve"> </w:t>
-      </w:r>
-      <w:proofErr w:type="spellStart"/>
-      <w:r>
-        <w:rPr>
-          <w:rFonts w:cs="Times New Roman"/>
-          <w:szCs w:val="28"/>
-        </w:rPr>
-        <w:t>void</w:t>
-      </w:r>
-      <w:proofErr w:type="spellEnd"/>
-      <w:r>
-        <w:rPr>
-          <w:rFonts w:cs="Times New Roman"/>
-          <w:szCs w:val="28"/>
-        </w:rPr>
-        <w:t xml:space="preserve"> </w:t>
-      </w:r>
-      <w:proofErr w:type="spellStart"/>
-      <w:r>
-        <w:rPr>
-          <w:rFonts w:cs="Times New Roman"/>
-          <w:szCs w:val="28"/>
-        </w:rPr>
-        <w:t>bExit_Click</w:t>
-      </w:r>
-      <w:proofErr w:type="spellEnd"/>
-      <w:r>
-        <w:rPr>
-          <w:rFonts w:cs="Times New Roman"/>
-          <w:szCs w:val="28"/>
-        </w:rPr>
-        <w:t>(</w:t>
-      </w:r>
-      <w:proofErr w:type="spellStart"/>
-      <w:r>
-        <w:rPr>
-          <w:rFonts w:cs="Times New Roman"/>
-          <w:szCs w:val="28"/>
-        </w:rPr>
-        <w:t>object</w:t>
-      </w:r>
-      <w:proofErr w:type="spellEnd"/>
-      <w:r>
-        <w:rPr>
-          <w:rFonts w:cs="Times New Roman"/>
-          <w:szCs w:val="28"/>
-        </w:rPr>
-        <w:t xml:space="preserve"> </w:t>
-      </w:r>
-      <w:proofErr w:type="spellStart"/>
-      <w:r>
-        <w:rPr>
-          <w:rFonts w:cs="Times New Roman"/>
-          <w:szCs w:val="28"/>
-        </w:rPr>
-        <w:t>sender</w:t>
-      </w:r>
-      <w:proofErr w:type="spellEnd"/>
-      <w:r>
-        <w:rPr>
-          <w:rFonts w:cs="Times New Roman"/>
-          <w:szCs w:val="28"/>
-        </w:rPr>
-        <w:t xml:space="preserve">, </w:t>
-      </w:r>
-      <w:proofErr w:type="spellStart"/>
-      <w:r>
-        <w:rPr>
-          <w:rFonts w:cs="Times New Roman"/>
-          <w:szCs w:val="28"/>
-        </w:rPr>
-        <w:t>EventArgs</w:t>
-      </w:r>
-      <w:proofErr w:type="spellEnd"/>
-      <w:r>
-        <w:rPr>
-          <w:rFonts w:cs="Times New Roman"/>
-          <w:szCs w:val="28"/>
-        </w:rPr>
-        <w:t xml:space="preserve"> e)</w:t>
-      </w:r>
-    </w:p>
-    <w:p>
-      <w:pPr>
-        <w:rPr>
-          <w:rFonts w:cs="Times New Roman"/>
-          <w:szCs w:val="28"/>
-        </w:rPr>
-      </w:pPr>
-      <w:r>
-        <w:rPr>
-          <w:rFonts w:cs="Times New Roman"/>
-          <w:szCs w:val="28"/>
-        </w:rPr>
-        <w:t xml:space="preserve">        {</w:t>
-      </w:r>
-    </w:p>
-    <w:p>
-      <w:pPr>
-        <w:rPr>
-          <w:rFonts w:cs="Times New Roman"/>
-          <w:szCs w:val="28"/>
-        </w:rPr>
-      </w:pPr>
-      <w:r>
-        <w:rPr>
-          <w:rFonts w:cs="Times New Roman"/>
-          <w:szCs w:val="28"/>
-        </w:rPr>
-        <w:t xml:space="preserve">            </w:t>
-      </w:r>
-      <w:proofErr w:type="spellStart"/>
-      <w:r>
-        <w:rPr>
-          <w:rFonts w:cs="Times New Roman"/>
-          <w:szCs w:val="28"/>
-        </w:rPr>
-        <w:t>Application.Exit</w:t>
-      </w:r>
-      <w:proofErr w:type="spellEnd"/>
-      <w:r>
-        <w:rPr>
-          <w:rFonts w:cs="Times New Roman"/>
-          <w:szCs w:val="28"/>
-        </w:rPr>
-        <w:t>();</w:t>
-      </w:r>
-    </w:p>
-    <w:p>
-      <w:pPr>
-        <w:rPr>
-          <w:rFonts w:cs="Times New Roman"/>
-          <w:szCs w:val="28"/>
-        </w:rPr>
-      </w:pPr>
-      <w:r>
-        <w:rPr>
-          <w:rFonts w:cs="Times New Roman"/>
-          <w:szCs w:val="28"/>
-        </w:rPr>
-        <w:t xml:space="preserve">        }</w:t>
-      </w:r>
-    </w:p>
-    <w:p>
-      <w:pPr>
-        <w:rPr>
-          <w:rFonts w:cs="Times New Roman"/>
-          <w:szCs w:val="28"/>
-        </w:rPr>
-      </w:pPr>
-      <w:r>
-        <w:rPr>
-          <w:rFonts w:cs="Times New Roman"/>
-          <w:szCs w:val="28"/>
-        </w:rPr>
-        <w:t xml:space="preserve">        </w:t>
-      </w:r>
-      <w:proofErr w:type="spellStart"/>
-      <w:r>
-        <w:rPr>
-          <w:rFonts w:cs="Times New Roman"/>
-          <w:szCs w:val="28"/>
-        </w:rPr>
-        <w:t>private</w:t>
-      </w:r>
-      <w:proofErr w:type="spellEnd"/>
-      <w:r>
-        <w:rPr>
-          <w:rFonts w:cs="Times New Roman"/>
-          <w:szCs w:val="28"/>
-        </w:rPr>
-        <w:t xml:space="preserve"> </w:t>
-      </w:r>
-      <w:proofErr w:type="spellStart"/>
-      <w:r>
-        <w:rPr>
-          <w:rFonts w:cs="Times New Roman"/>
-          <w:szCs w:val="28"/>
-        </w:rPr>
-        <w:t>void</w:t>
-      </w:r>
-      <w:proofErr w:type="spellEnd"/>
-      <w:r>
-        <w:rPr>
-          <w:rFonts w:cs="Times New Roman"/>
-          <w:szCs w:val="28"/>
-        </w:rPr>
-        <w:t xml:space="preserve"> </w:t>
-      </w:r>
-      <w:proofErr w:type="spellStart"/>
-      <w:r>
-        <w:rPr>
-          <w:rFonts w:cs="Times New Roman"/>
-          <w:szCs w:val="28"/>
-        </w:rPr>
-        <w:t>UpdateDataBinding</w:t>
-      </w:r>
-      <w:proofErr w:type="spellEnd"/>
-      <w:r>
-        <w:rPr>
-          <w:rFonts w:cs="Times New Roman"/>
-          <w:szCs w:val="28"/>
-        </w:rPr>
-        <w:t>(</w:t>
-      </w:r>
-      <w:proofErr w:type="spellStart"/>
-      <w:r>
-        <w:rPr>
-          <w:rFonts w:cs="Times New Roman"/>
-          <w:szCs w:val="28"/>
-        </w:rPr>
-        <w:t>SQLiteCommand</w:t>
-      </w:r>
-      <w:proofErr w:type="spellEnd"/>
-      <w:r>
-        <w:rPr>
-          <w:rFonts w:cs="Times New Roman"/>
-          <w:szCs w:val="28"/>
-        </w:rPr>
-        <w:t xml:space="preserve"> </w:t>
-      </w:r>
-      <w:proofErr w:type="spellStart"/>
-      <w:r>
-        <w:rPr>
-          <w:rFonts w:cs="Times New Roman"/>
-          <w:szCs w:val="28"/>
-        </w:rPr>
-        <w:t>cmd</w:t>
-      </w:r>
-      <w:proofErr w:type="spellEnd"/>
-      <w:r>
-        <w:rPr>
-          <w:rFonts w:cs="Times New Roman"/>
-          <w:szCs w:val="28"/>
-        </w:rPr>
-        <w:t xml:space="preserve"> = </w:t>
-      </w:r>
-      <w:proofErr w:type="spellStart"/>
-      <w:r>
-        <w:rPr>
-          <w:rFonts w:cs="Times New Roman"/>
-          <w:szCs w:val="28"/>
-        </w:rPr>
-        <w:t>null</w:t>
-      </w:r>
-      <w:proofErr w:type="spellEnd"/>
-      <w:r>
-        <w:rPr>
-          <w:rFonts w:cs="Times New Roman"/>
-          <w:szCs w:val="28"/>
-        </w:rPr>
-        <w:t>)</w:t>
-      </w:r>
-    </w:p>
-    <w:p>
-      <w:pPr>
-        <w:rPr>
-          <w:rFonts w:cs="Times New Roman"/>
-          <w:szCs w:val="28"/>
-        </w:rPr>
-      </w:pPr>
-      <w:r>
-        <w:rPr>
-          <w:rFonts w:cs="Times New Roman"/>
-          <w:szCs w:val="28"/>
-        </w:rPr>
-        <w:t xml:space="preserve">        {</w:t>
-      </w:r>
-    </w:p>
-    <w:p>
-      <w:pPr>
-        <w:rPr>
-          <w:rFonts w:cs="Times New Roman"/>
-          <w:szCs w:val="28"/>
-        </w:rPr>
-      </w:pPr>
-      <w:r>
-        <w:rPr>
-          <w:rFonts w:cs="Times New Roman"/>
-          <w:szCs w:val="28"/>
-        </w:rPr>
-        <w:t xml:space="preserve">            </w:t>
-      </w:r>
-      <w:proofErr w:type="spellStart"/>
-      <w:r>
-        <w:rPr>
-          <w:rFonts w:cs="Times New Roman"/>
-          <w:szCs w:val="28"/>
-        </w:rPr>
-        <w:t>try</w:t>
-      </w:r>
-      <w:proofErr w:type="spellEnd"/>
-    </w:p>
-    <w:p>
-      <w:pPr>
-        <w:rPr>
-          <w:rFonts w:cs="Times New Roman"/>
-          <w:szCs w:val="28"/>
-        </w:rPr>
-      </w:pPr>
-      <w:r>
-        <w:rPr>
-          <w:rFonts w:cs="Times New Roman"/>
-          <w:szCs w:val="28"/>
-        </w:rPr>
-        <w:t xml:space="preserve">            {</w:t>
-      </w:r>
-    </w:p>
-    <w:p>
-      <w:pPr>
-        <w:rPr>
-          <w:rFonts w:cs="Times New Roman"/>
-          <w:szCs w:val="28"/>
-        </w:rPr>
-      </w:pPr>
-      <w:r>
-        <w:rPr>
-          <w:rFonts w:cs="Times New Roman"/>
-          <w:szCs w:val="28"/>
-        </w:rPr>
-        <w:t xml:space="preserve">                </w:t>
-      </w:r>
-      <w:proofErr w:type="spellStart"/>
-      <w:r>
-        <w:rPr>
-          <w:rFonts w:cs="Times New Roman"/>
-          <w:szCs w:val="28"/>
-        </w:rPr>
-        <w:t>TextBox</w:t>
-      </w:r>
-      <w:proofErr w:type="spellEnd"/>
-      <w:r>
-        <w:rPr>
-          <w:rFonts w:cs="Times New Roman"/>
-          <w:szCs w:val="28"/>
-        </w:rPr>
-        <w:t xml:space="preserve"> </w:t>
-      </w:r>
-      <w:proofErr w:type="spellStart"/>
-      <w:r>
-        <w:rPr>
-          <w:rFonts w:cs="Times New Roman"/>
-          <w:szCs w:val="28"/>
-        </w:rPr>
-        <w:t>tb</w:t>
-      </w:r>
-      <w:proofErr w:type="spellEnd"/>
-      <w:r>
-        <w:rPr>
-          <w:rFonts w:cs="Times New Roman"/>
-          <w:szCs w:val="28"/>
-        </w:rPr>
-        <w:t>;</w:t>
-      </w:r>
-    </w:p>
-    <w:p>
-      <w:pPr>
-        <w:rPr>
-          <w:rFonts w:cs="Times New Roman"/>
-          <w:szCs w:val="28"/>
-        </w:rPr>
-      </w:pPr>
-      <w:r>
-        <w:rPr>
-          <w:rFonts w:cs="Times New Roman"/>
-          <w:szCs w:val="28"/>
-        </w:rPr>
-        <w:t xml:space="preserve">                </w:t>
-      </w:r>
-      <w:proofErr w:type="spellStart"/>
-      <w:r>
-        <w:rPr>
-          <w:rFonts w:cs="Times New Roman"/>
-          <w:szCs w:val="28"/>
-        </w:rPr>
-        <w:t>foreach</w:t>
-      </w:r>
-      <w:proofErr w:type="spellEnd"/>
-      <w:r>
-        <w:rPr>
-          <w:rFonts w:cs="Times New Roman"/>
-          <w:szCs w:val="28"/>
-        </w:rPr>
-        <w:t>(</w:t>
-      </w:r>
-      <w:proofErr w:type="spellStart"/>
-      <w:r>
-        <w:rPr>
-          <w:rFonts w:cs="Times New Roman"/>
-          <w:szCs w:val="28"/>
-        </w:rPr>
-        <w:t>Control</w:t>
-      </w:r>
-      <w:proofErr w:type="spellEnd"/>
-      <w:r>
-        <w:rPr>
-          <w:rFonts w:cs="Times New Roman"/>
-          <w:szCs w:val="28"/>
-        </w:rPr>
-        <w:t xml:space="preserve"> c </w:t>
-      </w:r>
-      <w:proofErr w:type="spellStart"/>
-      <w:r>
-        <w:rPr>
-          <w:rFonts w:cs="Times New Roman"/>
-          <w:szCs w:val="28"/>
-        </w:rPr>
-        <w:t>in</w:t>
-      </w:r>
-      <w:proofErr w:type="spellEnd"/>
-      <w:r>
-        <w:rPr>
-          <w:rFonts w:cs="Times New Roman"/>
-          <w:szCs w:val="28"/>
-        </w:rPr>
-        <w:t xml:space="preserve"> groupBox1.Controls)</w:t>
-      </w:r>
-    </w:p>
-    <w:p>
-      <w:pPr>
-        <w:rPr>
-          <w:rFonts w:cs="Times New Roman"/>
-          <w:szCs w:val="28"/>
-        </w:rPr>
-      </w:pPr>
-      <w:r>
-        <w:rPr>
-          <w:rFonts w:cs="Times New Roman"/>
-          <w:szCs w:val="28"/>
-        </w:rPr>
-        <w:t xml:space="preserve">                {</w:t>
-      </w:r>
-    </w:p>
-    <w:p>
-      <w:pPr>
-        <w:rPr>
-          <w:rFonts w:cs="Times New Roman"/>
-          <w:szCs w:val="28"/>
-        </w:rPr>
-      </w:pPr>
-      <w:r>
-        <w:rPr>
-          <w:rFonts w:cs="Times New Roman"/>
-          <w:szCs w:val="28"/>
-        </w:rPr>
-        <w:t xml:space="preserve">                    </w:t>
-      </w:r>
-      <w:proofErr w:type="spellStart"/>
-      <w:r>
-        <w:rPr>
-          <w:rFonts w:cs="Times New Roman"/>
-          <w:szCs w:val="28"/>
-        </w:rPr>
-        <w:t>if</w:t>
-      </w:r>
-      <w:proofErr w:type="spellEnd"/>
-      <w:r>
-        <w:rPr>
-          <w:rFonts w:cs="Times New Roman"/>
-          <w:szCs w:val="28"/>
-        </w:rPr>
-        <w:t>(</w:t>
-      </w:r>
-      <w:proofErr w:type="spellStart"/>
-      <w:r>
-        <w:rPr>
-          <w:rFonts w:cs="Times New Roman"/>
-          <w:szCs w:val="28"/>
-        </w:rPr>
-        <w:t>c.GetType</w:t>
-      </w:r>
-      <w:proofErr w:type="spellEnd"/>
-      <w:r>
-        <w:rPr>
-          <w:rFonts w:cs="Times New Roman"/>
-          <w:szCs w:val="28"/>
-        </w:rPr>
-        <w:t xml:space="preserve">() == </w:t>
-      </w:r>
-      <w:proofErr w:type="spellStart"/>
-      <w:r>
-        <w:rPr>
-          <w:rFonts w:cs="Times New Roman"/>
-          <w:szCs w:val="28"/>
-        </w:rPr>
-        <w:t>typeof</w:t>
-      </w:r>
-      <w:proofErr w:type="spellEnd"/>
-      <w:r>
-        <w:rPr>
-          <w:rFonts w:cs="Times New Roman"/>
-          <w:szCs w:val="28"/>
-        </w:rPr>
-        <w:t>(</w:t>
-      </w:r>
-      <w:proofErr w:type="spellStart"/>
-      <w:r>
-        <w:rPr>
-          <w:rFonts w:cs="Times New Roman"/>
-          <w:szCs w:val="28"/>
-        </w:rPr>
-        <w:t>TextBox</w:t>
-      </w:r>
-      <w:proofErr w:type="spellEnd"/>
-      <w:r>
-        <w:rPr>
-          <w:rFonts w:cs="Times New Roman"/>
-          <w:szCs w:val="28"/>
-        </w:rPr>
-        <w:t>))</w:t>
-      </w:r>
-    </w:p>
-    <w:p>
-      <w:pPr>
-        <w:rPr>
-          <w:rFonts w:cs="Times New Roman"/>
-          <w:szCs w:val="28"/>
-        </w:rPr>
-      </w:pPr>
-      <w:r>
-        <w:rPr>
-          <w:rFonts w:cs="Times New Roman"/>
-          <w:szCs w:val="28"/>
-        </w:rPr>
-        <w:t xml:space="preserve">                    {</w:t>
-      </w:r>
-    </w:p>
-    <w:p>
-      <w:pPr>
-        <w:rPr>
-          <w:rFonts w:cs="Times New Roman"/>
-          <w:szCs w:val="28"/>
-        </w:rPr>
-      </w:pPr>
-      <w:r>
-        <w:rPr>
-          <w:rFonts w:cs="Times New Roman"/>
-          <w:szCs w:val="28"/>
-        </w:rPr>
-        <w:t xml:space="preserve">                        </w:t>
-      </w:r>
-      <w:proofErr w:type="spellStart"/>
-      <w:r>
-        <w:rPr>
-          <w:rFonts w:cs="Times New Roman"/>
-          <w:szCs w:val="28"/>
-        </w:rPr>
-        <w:t>tb</w:t>
-      </w:r>
-      <w:proofErr w:type="spellEnd"/>
-      <w:r>
-        <w:rPr>
-          <w:rFonts w:cs="Times New Roman"/>
-          <w:szCs w:val="28"/>
-        </w:rPr>
-        <w:t xml:space="preserve"> = (</w:t>
-      </w:r>
-      <w:proofErr w:type="spellStart"/>
-      <w:r>
-        <w:rPr>
-          <w:rFonts w:cs="Times New Roman"/>
-          <w:szCs w:val="28"/>
-        </w:rPr>
-        <w:t>TextBox</w:t>
-      </w:r>
-      <w:proofErr w:type="spellEnd"/>
-      <w:r>
-        <w:rPr>
-          <w:rFonts w:cs="Times New Roman"/>
-          <w:szCs w:val="28"/>
-        </w:rPr>
-        <w:t>)c;</w:t>
-      </w:r>
-    </w:p>
-    <w:p>
-      <w:pPr>
-        <w:rPr>
-          <w:rFonts w:cs="Times New Roman"/>
-          <w:szCs w:val="28"/>
-        </w:rPr>
-      </w:pPr>
-      <w:r>
-        <w:rPr>
-          <w:rFonts w:cs="Times New Roman"/>
-          <w:szCs w:val="28"/>
-        </w:rPr>
-        <w:t xml:space="preserve">                        </w:t>
-      </w:r>
-      <w:proofErr w:type="spellStart"/>
-      <w:r>
-        <w:rPr>
-          <w:rFonts w:cs="Times New Roman"/>
-          <w:szCs w:val="28"/>
-        </w:rPr>
-        <w:t>tb.DataBindings.Clear</w:t>
-      </w:r>
-      <w:proofErr w:type="spellEnd"/>
-      <w:r>
-        <w:rPr>
-          <w:rFonts w:cs="Times New Roman"/>
-          <w:szCs w:val="28"/>
-        </w:rPr>
-        <w:t>();</w:t>
-      </w:r>
-    </w:p>
-    <w:p>
-      <w:pPr>
-        <w:rPr>
-          <w:rFonts w:cs="Times New Roman"/>
-          <w:szCs w:val="28"/>
-        </w:rPr>
-      </w:pPr>
-      <w:r>
-        <w:rPr>
-          <w:rFonts w:cs="Times New Roman"/>
-          <w:szCs w:val="28"/>
-        </w:rPr>
-        <w:t xml:space="preserve">                    }</w:t>
-      </w:r>
-    </w:p>
-    <w:p>
-      <w:pPr>
-        <w:rPr>
-          <w:rFonts w:cs="Times New Roman"/>
-          <w:szCs w:val="28"/>
-        </w:rPr>
-      </w:pPr>
-      <w:r>
-        <w:rPr>
-          <w:rFonts w:cs="Times New Roman"/>
-          <w:szCs w:val="28"/>
-        </w:rPr>
-        <w:t xml:space="preserve">                }</w:t>
-      </w:r>
-    </w:p>
-    <w:p>
-      <w:pPr>
-        <w:rPr>
-          <w:rFonts w:cs="Times New Roman"/>
-          <w:szCs w:val="28"/>
-        </w:rPr>
-      </w:pPr>
-      <w:r>
-        <w:rPr>
-          <w:rFonts w:cs="Times New Roman"/>
-          <w:szCs w:val="28"/>
-        </w:rPr>
-        <w:t xml:space="preserve">                </w:t>
-      </w:r>
-      <w:proofErr w:type="spellStart"/>
-      <w:r>
-        <w:rPr>
-          <w:rFonts w:cs="Times New Roman"/>
-          <w:szCs w:val="28"/>
-        </w:rPr>
-        <w:t>dbCommand</w:t>
-      </w:r>
-      <w:proofErr w:type="spellEnd"/>
-      <w:r>
-        <w:rPr>
-          <w:rFonts w:cs="Times New Roman"/>
-          <w:szCs w:val="28"/>
-        </w:rPr>
-        <w:t xml:space="preserve"> = "SELECT";</w:t>
-      </w:r>
-    </w:p>
-    <w:p>
-      <w:pPr>
-        <w:rPr>
-          <w:rFonts w:cs="Times New Roman"/>
-          <w:szCs w:val="28"/>
-        </w:rPr>
-      </w:pPr>
-    </w:p>
-    <w:p>
-      <w:pPr>
-        <w:rPr>
-          <w:rFonts w:cs="Times New Roman"/>
-          <w:szCs w:val="28"/>
-        </w:rPr>
-      </w:pPr>
-      <w:r>
-        <w:rPr>
-          <w:rFonts w:cs="Times New Roman"/>
-          <w:szCs w:val="28"/>
-        </w:rPr>
-        <w:t xml:space="preserve">                </w:t>
-      </w:r>
-      <w:proofErr w:type="spellStart"/>
-      <w:r>
-        <w:rPr>
-          <w:rFonts w:cs="Times New Roman"/>
-          <w:szCs w:val="28"/>
-        </w:rPr>
-        <w:t>sql</w:t>
-      </w:r>
-      <w:proofErr w:type="spellEnd"/>
-      <w:r>
-        <w:rPr>
-          <w:rFonts w:cs="Times New Roman"/>
-          <w:szCs w:val="28"/>
-        </w:rPr>
-        <w:t xml:space="preserve"> = "SELECT * FROM </w:t>
-      </w:r>
-      <w:proofErr w:type="spellStart"/>
-      <w:r>
-        <w:rPr>
-          <w:rFonts w:cs="Times New Roman"/>
-          <w:szCs w:val="28"/>
-        </w:rPr>
-        <w:t>Leadership</w:t>
-      </w:r>
-      <w:proofErr w:type="spellEnd"/>
-      <w:r>
-        <w:rPr>
-          <w:rFonts w:cs="Times New Roman"/>
-          <w:szCs w:val="28"/>
-        </w:rPr>
-        <w:t xml:space="preserve"> ORDER BY ID ASC";</w:t>
-      </w:r>
-    </w:p>
-    <w:p>
-      <w:pPr>
-        <w:rPr>
-          <w:rFonts w:cs="Times New Roman"/>
-          <w:szCs w:val="28"/>
-        </w:rPr>
-      </w:pPr>
-    </w:p>
-    <w:p>
-      <w:pPr>
-        <w:rPr>
-          <w:rFonts w:cs="Times New Roman"/>
-          <w:szCs w:val="28"/>
-        </w:rPr>
-      </w:pPr>
-      <w:r>
-        <w:rPr>
-          <w:rFonts w:cs="Times New Roman"/>
-          <w:szCs w:val="28"/>
-        </w:rPr>
-        <w:t xml:space="preserve">               </w:t>
-      </w:r>
-      <w:proofErr w:type="spellStart"/>
-      <w:r>
-        <w:rPr>
-          <w:rFonts w:cs="Times New Roman"/>
-          <w:szCs w:val="28"/>
-        </w:rPr>
-        <w:t>if</w:t>
-      </w:r>
-      <w:proofErr w:type="spellEnd"/>
-      <w:r>
-        <w:rPr>
-          <w:rFonts w:cs="Times New Roman"/>
-          <w:szCs w:val="28"/>
-        </w:rPr>
-        <w:t>(</w:t>
-      </w:r>
-      <w:proofErr w:type="spellStart"/>
-      <w:r>
-        <w:rPr>
-          <w:rFonts w:cs="Times New Roman"/>
-          <w:szCs w:val="28"/>
-        </w:rPr>
-        <w:t>cmd</w:t>
-      </w:r>
-      <w:proofErr w:type="spellEnd"/>
-      <w:r>
-        <w:rPr>
-          <w:rFonts w:cs="Times New Roman"/>
-          <w:szCs w:val="28"/>
-        </w:rPr>
-        <w:t xml:space="preserve"> == </w:t>
-      </w:r>
-      <w:proofErr w:type="spellStart"/>
-      <w:r>
-        <w:rPr>
-          <w:rFonts w:cs="Times New Roman"/>
-          <w:szCs w:val="28"/>
-        </w:rPr>
-        <w:t>null</w:t>
-      </w:r>
-      <w:proofErr w:type="spellEnd"/>
-      <w:r>
-        <w:rPr>
-          <w:rFonts w:cs="Times New Roman"/>
-          <w:szCs w:val="28"/>
-        </w:rPr>
-        <w:t>) {</w:t>
-      </w:r>
-    </w:p>
-    <w:p>
-      <w:pPr>
-        <w:rPr>
-          <w:rFonts w:cs="Times New Roman"/>
-          <w:szCs w:val="28"/>
-        </w:rPr>
-      </w:pPr>
-      <w:r>
-        <w:rPr>
-          <w:rFonts w:cs="Times New Roman"/>
-          <w:szCs w:val="28"/>
-        </w:rPr>
-        <w:t xml:space="preserve">                    </w:t>
-      </w:r>
-      <w:proofErr w:type="spellStart"/>
-      <w:r>
-        <w:rPr>
-          <w:rFonts w:cs="Times New Roman"/>
-          <w:szCs w:val="28"/>
-        </w:rPr>
-        <w:t>command.CommandText</w:t>
-      </w:r>
-      <w:proofErr w:type="spellEnd"/>
-      <w:r>
-        <w:rPr>
-          <w:rFonts w:cs="Times New Roman"/>
-          <w:szCs w:val="28"/>
-        </w:rPr>
-        <w:t xml:space="preserve"> = </w:t>
-      </w:r>
-      <w:proofErr w:type="spellStart"/>
-      <w:r>
-        <w:rPr>
-          <w:rFonts w:cs="Times New Roman"/>
-          <w:szCs w:val="28"/>
-        </w:rPr>
-        <w:t>sql</w:t>
-      </w:r>
-      <w:proofErr w:type="spellEnd"/>
-      <w:r>
-        <w:rPr>
-          <w:rFonts w:cs="Times New Roman"/>
-          <w:szCs w:val="28"/>
-        </w:rPr>
-        <w:t>;</w:t>
-      </w:r>
-    </w:p>
-    <w:p>
-      <w:pPr>
-        <w:rPr>
-          <w:rFonts w:cs="Times New Roman"/>
-          <w:szCs w:val="28"/>
-        </w:rPr>
-      </w:pPr>
-      <w:r>
-        <w:rPr>
-          <w:rFonts w:cs="Times New Roman"/>
-          <w:szCs w:val="28"/>
-        </w:rPr>
-        <w:t xml:space="preserve">                }</w:t>
-      </w:r>
-    </w:p>
-    <w:p>
-      <w:pPr>
-        <w:rPr>
-          <w:rFonts w:cs="Times New Roman"/>
-          <w:szCs w:val="28"/>
-        </w:rPr>
-      </w:pPr>
-      <w:r>
-        <w:rPr>
-          <w:rFonts w:cs="Times New Roman"/>
-          <w:szCs w:val="28"/>
-        </w:rPr>
-        <w:lastRenderedPageBreak/>
-        <w:t xml:space="preserve">                </w:t>
-      </w:r>
-      <w:proofErr w:type="spellStart"/>
-      <w:r>
-        <w:rPr>
-          <w:rFonts w:cs="Times New Roman"/>
-          <w:szCs w:val="28"/>
-        </w:rPr>
-        <w:t>else</w:t>
-      </w:r>
-      <w:proofErr w:type="spellEnd"/>
-    </w:p>
-    <w:p>
-      <w:pPr>
-        <w:rPr>
-          <w:rFonts w:cs="Times New Roman"/>
-          <w:szCs w:val="28"/>
-        </w:rPr>
-      </w:pPr>
-      <w:r>
-        <w:rPr>
-          <w:rFonts w:cs="Times New Roman"/>
-          <w:szCs w:val="28"/>
-        </w:rPr>
-        <w:t xml:space="preserve">                {</w:t>
-      </w:r>
-    </w:p>
-    <w:p>
-      <w:pPr>
-        <w:rPr>
-          <w:rFonts w:cs="Times New Roman"/>
-          <w:szCs w:val="28"/>
-        </w:rPr>
-      </w:pPr>
-      <w:r>
-        <w:rPr>
-          <w:rFonts w:cs="Times New Roman"/>
-          <w:szCs w:val="28"/>
-        </w:rPr>
-        <w:t xml:space="preserve">                    </w:t>
-      </w:r>
-      <w:proofErr w:type="spellStart"/>
-      <w:r>
-        <w:rPr>
-          <w:rFonts w:cs="Times New Roman"/>
-          <w:szCs w:val="28"/>
-        </w:rPr>
-        <w:t>command</w:t>
-      </w:r>
-      <w:proofErr w:type="spellEnd"/>
-      <w:r>
-        <w:rPr>
-          <w:rFonts w:cs="Times New Roman"/>
-          <w:szCs w:val="28"/>
-        </w:rPr>
-        <w:t xml:space="preserve"> = </w:t>
-      </w:r>
-      <w:proofErr w:type="spellStart"/>
-      <w:r>
-        <w:rPr>
-          <w:rFonts w:cs="Times New Roman"/>
-          <w:szCs w:val="28"/>
-        </w:rPr>
-        <w:t>cmd</w:t>
-      </w:r>
-      <w:proofErr w:type="spellEnd"/>
-      <w:r>
-        <w:rPr>
-          <w:rFonts w:cs="Times New Roman"/>
-          <w:szCs w:val="28"/>
-        </w:rPr>
-        <w:t>;</w:t>
-      </w:r>
-    </w:p>
-    <w:p>
-      <w:pPr>
-        <w:rPr>
-          <w:rFonts w:cs="Times New Roman"/>
-          <w:szCs w:val="28"/>
-        </w:rPr>
-      </w:pPr>
-      <w:r>
-        <w:rPr>
-          <w:rFonts w:cs="Times New Roman"/>
-          <w:szCs w:val="28"/>
-        </w:rPr>
-        <w:t xml:space="preserve">                }</w:t>
-      </w:r>
-    </w:p>
-    <w:p>
-      <w:pPr>
-        <w:rPr>
-          <w:rFonts w:cs="Times New Roman"/>
-          <w:szCs w:val="28"/>
-        </w:rPr>
-      </w:pPr>
-      <w:r>
-        <w:rPr>
-          <w:rFonts w:cs="Times New Roman"/>
-          <w:szCs w:val="28"/>
-        </w:rPr>
-        <w:t xml:space="preserve">                </w:t>
-      </w:r>
-      <w:proofErr w:type="spellStart"/>
-      <w:r>
-        <w:rPr>
-          <w:rFonts w:cs="Times New Roman"/>
-          <w:szCs w:val="28"/>
-        </w:rPr>
-        <w:t>SQLiteDataAdapter</w:t>
-      </w:r>
-      <w:proofErr w:type="spellEnd"/>
-      <w:r>
-        <w:rPr>
-          <w:rFonts w:cs="Times New Roman"/>
-          <w:szCs w:val="28"/>
-        </w:rPr>
-        <w:t xml:space="preserve"> </w:t>
-      </w:r>
-      <w:proofErr w:type="spellStart"/>
-      <w:r>
-        <w:rPr>
-          <w:rFonts w:cs="Times New Roman"/>
-          <w:szCs w:val="28"/>
-        </w:rPr>
-        <w:t>adapter</w:t>
-      </w:r>
-      <w:proofErr w:type="spellEnd"/>
-      <w:r>
-        <w:rPr>
-          <w:rFonts w:cs="Times New Roman"/>
-          <w:szCs w:val="28"/>
-        </w:rPr>
-        <w:t xml:space="preserve"> = </w:t>
-      </w:r>
-      <w:proofErr w:type="spellStart"/>
-      <w:r>
-        <w:rPr>
-          <w:rFonts w:cs="Times New Roman"/>
-          <w:szCs w:val="28"/>
-        </w:rPr>
-        <w:t>new</w:t>
-      </w:r>
-      <w:proofErr w:type="spellEnd"/>
-      <w:r>
-        <w:rPr>
-          <w:rFonts w:cs="Times New Roman"/>
-          <w:szCs w:val="28"/>
-        </w:rPr>
-        <w:t xml:space="preserve"> </w:t>
-      </w:r>
-      <w:proofErr w:type="spellStart"/>
-      <w:r>
-        <w:rPr>
-          <w:rFonts w:cs="Times New Roman"/>
-          <w:szCs w:val="28"/>
-        </w:rPr>
-        <w:t>SQLiteDataAdapter</w:t>
-      </w:r>
-      <w:proofErr w:type="spellEnd"/>
-      <w:r>
-        <w:rPr>
-          <w:rFonts w:cs="Times New Roman"/>
-          <w:szCs w:val="28"/>
-        </w:rPr>
-        <w:t>(</w:t>
-      </w:r>
-      <w:proofErr w:type="spellStart"/>
-      <w:r>
-        <w:rPr>
-          <w:rFonts w:cs="Times New Roman"/>
-          <w:szCs w:val="28"/>
-        </w:rPr>
-        <w:t>command</w:t>
-      </w:r>
-      <w:proofErr w:type="spellEnd"/>
-      <w:r>
-        <w:rPr>
-          <w:rFonts w:cs="Times New Roman"/>
-          <w:szCs w:val="28"/>
-        </w:rPr>
-        <w:t>);</w:t>
-      </w:r>
-    </w:p>
-    <w:p>
-      <w:pPr>
-        <w:rPr>
-          <w:rFonts w:cs="Times New Roman"/>
-          <w:szCs w:val="28"/>
-        </w:rPr>
-      </w:pPr>
-      <w:r>
-        <w:rPr>
-          <w:rFonts w:cs="Times New Roman"/>
-          <w:szCs w:val="28"/>
-        </w:rPr>
-        <w:t xml:space="preserve">                </w:t>
-      </w:r>
-      <w:proofErr w:type="spellStart"/>
-      <w:r>
-        <w:rPr>
-          <w:rFonts w:cs="Times New Roman"/>
-          <w:szCs w:val="28"/>
-        </w:rPr>
-        <w:t>DataSet</w:t>
-      </w:r>
-      <w:proofErr w:type="spellEnd"/>
-      <w:r>
-        <w:rPr>
-          <w:rFonts w:cs="Times New Roman"/>
-          <w:szCs w:val="28"/>
-        </w:rPr>
-        <w:t xml:space="preserve"> </w:t>
-      </w:r>
-      <w:proofErr w:type="spellStart"/>
-      <w:r>
-        <w:rPr>
-          <w:rFonts w:cs="Times New Roman"/>
-          <w:szCs w:val="28"/>
-        </w:rPr>
-        <w:t>dataSt</w:t>
-      </w:r>
-      <w:proofErr w:type="spellEnd"/>
-      <w:r>
-        <w:rPr>
-          <w:rFonts w:cs="Times New Roman"/>
-          <w:szCs w:val="28"/>
-        </w:rPr>
-        <w:t xml:space="preserve"> = </w:t>
-      </w:r>
-      <w:proofErr w:type="spellStart"/>
-      <w:r>
-        <w:rPr>
-          <w:rFonts w:cs="Times New Roman"/>
-          <w:szCs w:val="28"/>
-        </w:rPr>
-        <w:t>new</w:t>
-      </w:r>
-      <w:proofErr w:type="spellEnd"/>
-      <w:r>
-        <w:rPr>
-          <w:rFonts w:cs="Times New Roman"/>
-          <w:szCs w:val="28"/>
-        </w:rPr>
-        <w:t xml:space="preserve"> </w:t>
-      </w:r>
-      <w:proofErr w:type="spellStart"/>
-      <w:r>
-        <w:rPr>
-          <w:rFonts w:cs="Times New Roman"/>
-          <w:szCs w:val="28"/>
-        </w:rPr>
-        <w:t>DataSet</w:t>
-      </w:r>
-      <w:proofErr w:type="spellEnd"/>
-      <w:r>
-        <w:rPr>
-          <w:rFonts w:cs="Times New Roman"/>
-          <w:szCs w:val="28"/>
-        </w:rPr>
-        <w:t>();</w:t>
-      </w:r>
-    </w:p>
-    <w:p>
-      <w:pPr>
-        <w:rPr>
-          <w:rFonts w:cs="Times New Roman"/>
-          <w:szCs w:val="28"/>
-        </w:rPr>
-      </w:pPr>
-      <w:r>
-        <w:rPr>
-          <w:rFonts w:cs="Times New Roman"/>
-          <w:szCs w:val="28"/>
-        </w:rPr>
-        <w:t xml:space="preserve">                </w:t>
-      </w:r>
-      <w:proofErr w:type="spellStart"/>
-      <w:r>
-        <w:rPr>
-          <w:rFonts w:cs="Times New Roman"/>
-          <w:szCs w:val="28"/>
-        </w:rPr>
-        <w:t>adapter.Fill</w:t>
-      </w:r>
-      <w:proofErr w:type="spellEnd"/>
-      <w:r>
-        <w:rPr>
-          <w:rFonts w:cs="Times New Roman"/>
-          <w:szCs w:val="28"/>
-        </w:rPr>
-        <w:t>(</w:t>
-      </w:r>
-      <w:proofErr w:type="spellStart"/>
-      <w:r>
-        <w:rPr>
-          <w:rFonts w:cs="Times New Roman"/>
-          <w:szCs w:val="28"/>
-        </w:rPr>
-        <w:t>dataSt</w:t>
-      </w:r>
-      <w:proofErr w:type="spellEnd"/>
-      <w:r>
-        <w:rPr>
-          <w:rFonts w:cs="Times New Roman"/>
-          <w:szCs w:val="28"/>
-        </w:rPr>
-        <w:t>, "</w:t>
-      </w:r>
-      <w:proofErr w:type="spellStart"/>
-      <w:r>
-        <w:rPr>
-          <w:rFonts w:cs="Times New Roman"/>
-          <w:szCs w:val="28"/>
-        </w:rPr>
-        <w:t>Leadership</w:t>
-      </w:r>
-      <w:proofErr w:type="spellEnd"/>
-      <w:r>
-        <w:rPr>
-          <w:rFonts w:cs="Times New Roman"/>
-          <w:szCs w:val="28"/>
-        </w:rPr>
-        <w:t>");</w:t>
-      </w:r>
-    </w:p>
-    <w:p>
-      <w:pPr>
-        <w:rPr>
-          <w:rFonts w:cs="Times New Roman"/>
-          <w:szCs w:val="28"/>
-        </w:rPr>
-      </w:pPr>
-      <w:r>
-        <w:rPr>
-          <w:rFonts w:cs="Times New Roman"/>
-          <w:szCs w:val="28"/>
-        </w:rPr>
-        <w:t xml:space="preserve">                </w:t>
-      </w:r>
-      <w:proofErr w:type="spellStart"/>
-      <w:r>
-        <w:rPr>
-          <w:rFonts w:cs="Times New Roman"/>
-          <w:szCs w:val="28"/>
-        </w:rPr>
-        <w:t>bindingSrc</w:t>
-      </w:r>
-      <w:proofErr w:type="spellEnd"/>
-      <w:r>
-        <w:rPr>
-          <w:rFonts w:cs="Times New Roman"/>
-          <w:szCs w:val="28"/>
-        </w:rPr>
-        <w:t xml:space="preserve"> = </w:t>
-      </w:r>
-      <w:proofErr w:type="spellStart"/>
-      <w:r>
-        <w:rPr>
-          <w:rFonts w:cs="Times New Roman"/>
-          <w:szCs w:val="28"/>
-        </w:rPr>
-        <w:t>new</w:t>
-      </w:r>
-      <w:proofErr w:type="spellEnd"/>
-      <w:r>
-        <w:rPr>
-          <w:rFonts w:cs="Times New Roman"/>
-          <w:szCs w:val="28"/>
-        </w:rPr>
-        <w:t xml:space="preserve"> </w:t>
-      </w:r>
-      <w:proofErr w:type="spellStart"/>
-      <w:r>
-        <w:rPr>
-          <w:rFonts w:cs="Times New Roman"/>
-          <w:szCs w:val="28"/>
-        </w:rPr>
-        <w:t>BindingSource</w:t>
-      </w:r>
-      <w:proofErr w:type="spellEnd"/>
-      <w:r>
-        <w:rPr>
-          <w:rFonts w:cs="Times New Roman"/>
-          <w:szCs w:val="28"/>
-        </w:rPr>
-        <w:t>();</w:t>
-      </w:r>
-    </w:p>
-    <w:p>
-      <w:pPr>
-        <w:rPr>
-          <w:rFonts w:cs="Times New Roman"/>
-          <w:szCs w:val="28"/>
-        </w:rPr>
-      </w:pPr>
-      <w:r>
-        <w:rPr>
-          <w:rFonts w:cs="Times New Roman"/>
-          <w:szCs w:val="28"/>
-        </w:rPr>
-        <w:t xml:space="preserve">                </w:t>
-      </w:r>
-      <w:proofErr w:type="spellStart"/>
-      <w:r>
-        <w:rPr>
-          <w:rFonts w:cs="Times New Roman"/>
-          <w:szCs w:val="28"/>
-        </w:rPr>
-        <w:t>bindingSrc.DataSource</w:t>
-      </w:r>
-      <w:proofErr w:type="spellEnd"/>
-      <w:r>
-        <w:rPr>
-          <w:rFonts w:cs="Times New Roman"/>
-          <w:szCs w:val="28"/>
-        </w:rPr>
-        <w:t xml:space="preserve"> = </w:t>
-      </w:r>
-      <w:proofErr w:type="spellStart"/>
-      <w:r>
-        <w:rPr>
-          <w:rFonts w:cs="Times New Roman"/>
-          <w:szCs w:val="28"/>
-        </w:rPr>
-        <w:t>dataSt.Tables</w:t>
-      </w:r>
-      <w:proofErr w:type="spellEnd"/>
-      <w:r>
-        <w:rPr>
-          <w:rFonts w:cs="Times New Roman"/>
-          <w:szCs w:val="28"/>
-        </w:rPr>
-        <w:t>["</w:t>
-      </w:r>
-      <w:proofErr w:type="spellStart"/>
-      <w:r>
-        <w:rPr>
-          <w:rFonts w:cs="Times New Roman"/>
-          <w:szCs w:val="28"/>
-        </w:rPr>
-        <w:t>Leadership</w:t>
-      </w:r>
-      <w:proofErr w:type="spellEnd"/>
-      <w:r>
-        <w:rPr>
-          <w:rFonts w:cs="Times New Roman"/>
-          <w:szCs w:val="28"/>
-        </w:rPr>
-        <w:t>"];</w:t>
-      </w:r>
-    </w:p>
-    <w:p>
-      <w:pPr>
-        <w:rPr>
-          <w:rFonts w:cs="Times New Roman"/>
-          <w:szCs w:val="28"/>
-        </w:rPr>
-      </w:pPr>
-    </w:p>
-    <w:p>
-      <w:pPr>
-        <w:rPr>
-          <w:rFonts w:cs="Times New Roman"/>
-          <w:szCs w:val="28"/>
-        </w:rPr>
-      </w:pPr>
-      <w:r>
-        <w:rPr>
-          <w:rFonts w:cs="Times New Roman"/>
-          <w:szCs w:val="28"/>
-        </w:rPr>
-        <w:t xml:space="preserve">                </w:t>
-      </w:r>
-      <w:proofErr w:type="spellStart"/>
-      <w:r>
-        <w:rPr>
-          <w:rFonts w:cs="Times New Roman"/>
-          <w:szCs w:val="28"/>
-        </w:rPr>
-        <w:t>txtID.DataBindings.Add</w:t>
-      </w:r>
-      <w:proofErr w:type="spellEnd"/>
-      <w:r>
-        <w:rPr>
-          <w:rFonts w:cs="Times New Roman"/>
-          <w:szCs w:val="28"/>
-        </w:rPr>
-        <w:t>("</w:t>
-      </w:r>
-      <w:proofErr w:type="spellStart"/>
-      <w:r>
-        <w:rPr>
-          <w:rFonts w:cs="Times New Roman"/>
-          <w:szCs w:val="28"/>
-        </w:rPr>
-        <w:t>Text</w:t>
-      </w:r>
-      <w:proofErr w:type="spellEnd"/>
-      <w:r>
-        <w:rPr>
-          <w:rFonts w:cs="Times New Roman"/>
-          <w:szCs w:val="28"/>
-        </w:rPr>
-        <w:t xml:space="preserve">", </w:t>
-      </w:r>
-      <w:proofErr w:type="spellStart"/>
-      <w:r>
-        <w:rPr>
-          <w:rFonts w:cs="Times New Roman"/>
-          <w:szCs w:val="28"/>
-        </w:rPr>
-        <w:t>bindingSrc</w:t>
-      </w:r>
-      <w:proofErr w:type="spellEnd"/>
-      <w:r>
-        <w:rPr>
-          <w:rFonts w:cs="Times New Roman"/>
-          <w:szCs w:val="28"/>
-        </w:rPr>
-        <w:t>, "ID");</w:t>
-      </w:r>
-    </w:p>
-    <w:p>
-      <w:pPr>
-        <w:rPr>
-          <w:rFonts w:cs="Times New Roman"/>
-          <w:szCs w:val="28"/>
-        </w:rPr>
-      </w:pPr>
-      <w:r>
-        <w:rPr>
-          <w:rFonts w:cs="Times New Roman"/>
-          <w:szCs w:val="28"/>
-        </w:rPr>
-        <w:t xml:space="preserve">                </w:t>
-      </w:r>
-      <w:proofErr w:type="spellStart"/>
-      <w:r>
-        <w:rPr>
-          <w:rFonts w:cs="Times New Roman"/>
-          <w:szCs w:val="28"/>
-        </w:rPr>
-        <w:t>txtName.DataBindings.Add</w:t>
-      </w:r>
-      <w:proofErr w:type="spellEnd"/>
-      <w:r>
-        <w:rPr>
-          <w:rFonts w:cs="Times New Roman"/>
-          <w:szCs w:val="28"/>
-        </w:rPr>
-        <w:t>("</w:t>
-      </w:r>
-      <w:proofErr w:type="spellStart"/>
-      <w:r>
-        <w:rPr>
-          <w:rFonts w:cs="Times New Roman"/>
-          <w:szCs w:val="28"/>
-        </w:rPr>
-        <w:t>Text</w:t>
-      </w:r>
-      <w:proofErr w:type="spellEnd"/>
-      <w:r>
-        <w:rPr>
-          <w:rFonts w:cs="Times New Roman"/>
-          <w:szCs w:val="28"/>
-        </w:rPr>
-        <w:t xml:space="preserve">", </w:t>
-      </w:r>
-      <w:proofErr w:type="spellStart"/>
-      <w:r>
-        <w:rPr>
-          <w:rFonts w:cs="Times New Roman"/>
-          <w:szCs w:val="28"/>
-        </w:rPr>
-        <w:t>bindingSrc</w:t>
-      </w:r>
-      <w:proofErr w:type="spellEnd"/>
-      <w:r>
-        <w:rPr>
-          <w:rFonts w:cs="Times New Roman"/>
-          <w:szCs w:val="28"/>
-        </w:rPr>
-        <w:t>, "</w:t>
-      </w:r>
-      <w:proofErr w:type="spellStart"/>
-      <w:r>
-        <w:rPr>
-          <w:rFonts w:cs="Times New Roman"/>
-          <w:szCs w:val="28"/>
-        </w:rPr>
-        <w:t>Name</w:t>
-      </w:r>
-      <w:proofErr w:type="spellEnd"/>
-      <w:r>
-        <w:rPr>
-          <w:rFonts w:cs="Times New Roman"/>
-          <w:szCs w:val="28"/>
-        </w:rPr>
-        <w:t>");</w:t>
-      </w:r>
-    </w:p>
-    <w:p>
-      <w:pPr>
-        <w:rPr>
-          <w:rFonts w:cs="Times New Roman"/>
-          <w:szCs w:val="28"/>
-        </w:rPr>
-      </w:pPr>
-      <w:r>
-        <w:rPr>
-          <w:rFonts w:cs="Times New Roman"/>
-          <w:szCs w:val="28"/>
-        </w:rPr>
-        <w:t xml:space="preserve">                </w:t>
-      </w:r>
-      <w:proofErr w:type="spellStart"/>
-      <w:r>
-        <w:rPr>
-          <w:rFonts w:cs="Times New Roman"/>
-          <w:szCs w:val="28"/>
-        </w:rPr>
-        <w:t>txtPosada.DataBindings.Add</w:t>
-      </w:r>
-      <w:proofErr w:type="spellEnd"/>
-      <w:r>
-        <w:rPr>
-          <w:rFonts w:cs="Times New Roman"/>
-          <w:szCs w:val="28"/>
-        </w:rPr>
-        <w:t>("</w:t>
-      </w:r>
-      <w:proofErr w:type="spellStart"/>
-      <w:r>
-        <w:rPr>
-          <w:rFonts w:cs="Times New Roman"/>
-          <w:szCs w:val="28"/>
-        </w:rPr>
-        <w:t>Text</w:t>
-      </w:r>
-      <w:proofErr w:type="spellEnd"/>
-      <w:r>
-        <w:rPr>
-          <w:rFonts w:cs="Times New Roman"/>
-          <w:szCs w:val="28"/>
-        </w:rPr>
-        <w:t xml:space="preserve">", </w:t>
-      </w:r>
-      <w:proofErr w:type="spellStart"/>
-      <w:r>
-        <w:rPr>
-          <w:rFonts w:cs="Times New Roman"/>
-          <w:szCs w:val="28"/>
-        </w:rPr>
-        <w:t>bindingSrc</w:t>
-      </w:r>
-      <w:proofErr w:type="spellEnd"/>
-      <w:r>
-        <w:rPr>
-          <w:rFonts w:cs="Times New Roman"/>
-          <w:szCs w:val="28"/>
-        </w:rPr>
-        <w:t>, "</w:t>
-      </w:r>
-      <w:proofErr w:type="spellStart"/>
-      <w:r>
-        <w:rPr>
-          <w:rFonts w:cs="Times New Roman"/>
-          <w:szCs w:val="28"/>
-        </w:rPr>
-        <w:t>Position</w:t>
-      </w:r>
-      <w:proofErr w:type="spellEnd"/>
-      <w:r>
-        <w:rPr>
-          <w:rFonts w:cs="Times New Roman"/>
-          <w:szCs w:val="28"/>
-        </w:rPr>
-        <w:t>");</w:t>
-      </w:r>
-    </w:p>
-    <w:p>
-      <w:pPr>
-        <w:rPr>
-          <w:rFonts w:cs="Times New Roman"/>
-          <w:szCs w:val="28"/>
-        </w:rPr>
-      </w:pPr>
-    </w:p>
-    <w:p>
-      <w:pPr>
-        <w:rPr>
-          <w:rFonts w:cs="Times New Roman"/>
-          <w:szCs w:val="28"/>
-        </w:rPr>
-      </w:pPr>
-      <w:r>
-        <w:rPr>
-          <w:rFonts w:cs="Times New Roman"/>
-          <w:szCs w:val="28"/>
-        </w:rPr>
-        <w:t xml:space="preserve">                dataGridView1.Enabled = </w:t>
-      </w:r>
-      <w:proofErr w:type="spellStart"/>
-      <w:r>
-        <w:rPr>
-          <w:rFonts w:cs="Times New Roman"/>
-          <w:szCs w:val="28"/>
-        </w:rPr>
-        <w:t>true</w:t>
-      </w:r>
-      <w:proofErr w:type="spellEnd"/>
-      <w:r>
-        <w:rPr>
-          <w:rFonts w:cs="Times New Roman"/>
-          <w:szCs w:val="28"/>
-        </w:rPr>
-        <w:t>;</w:t>
-      </w:r>
-    </w:p>
-    <w:p>
-      <w:pPr>
-        <w:rPr>
-          <w:rFonts w:cs="Times New Roman"/>
-          <w:szCs w:val="28"/>
-        </w:rPr>
-      </w:pPr>
-      <w:r>
-        <w:rPr>
-          <w:rFonts w:cs="Times New Roman"/>
-          <w:szCs w:val="28"/>
-        </w:rPr>
-        <w:t xml:space="preserve">                dataGridView1.DataSource = </w:t>
-      </w:r>
-      <w:proofErr w:type="spellStart"/>
-      <w:r>
-        <w:rPr>
-          <w:rFonts w:cs="Times New Roman"/>
-          <w:szCs w:val="28"/>
-        </w:rPr>
-        <w:t>bindingSrc</w:t>
-      </w:r>
-      <w:proofErr w:type="spellEnd"/>
-      <w:r>
-        <w:rPr>
-          <w:rFonts w:cs="Times New Roman"/>
-          <w:szCs w:val="28"/>
-        </w:rPr>
-        <w:t>;</w:t>
-      </w:r>
-    </w:p>
-    <w:p>
-      <w:pPr>
-        <w:rPr>
-          <w:rFonts w:cs="Times New Roman"/>
-          <w:szCs w:val="28"/>
-        </w:rPr>
-      </w:pPr>
-      <w:r>
-        <w:rPr>
-          <w:rFonts w:cs="Times New Roman"/>
-          <w:szCs w:val="28"/>
-        </w:rPr>
-        <w:t xml:space="preserve">            }</w:t>
-      </w:r>
-    </w:p>
-    <w:p>
-      <w:pPr>
-        <w:rPr>
-          <w:rFonts w:cs="Times New Roman"/>
-          <w:szCs w:val="28"/>
-        </w:rPr>
-      </w:pPr>
-      <w:r>
-        <w:rPr>
-          <w:rFonts w:cs="Times New Roman"/>
-          <w:szCs w:val="28"/>
-        </w:rPr>
-        <w:t xml:space="preserve">            </w:t>
-      </w:r>
-      <w:proofErr w:type="spellStart"/>
-      <w:r>
-        <w:rPr>
-          <w:rFonts w:cs="Times New Roman"/>
-          <w:szCs w:val="28"/>
-        </w:rPr>
-        <w:t>catch</w:t>
-      </w:r>
-      <w:proofErr w:type="spellEnd"/>
-    </w:p>
-    <w:p>
-      <w:pPr>
-        <w:rPr>
-          <w:rFonts w:cs="Times New Roman"/>
-          <w:szCs w:val="28"/>
-        </w:rPr>
-      </w:pPr>
-      <w:r>
-        <w:rPr>
-          <w:rFonts w:cs="Times New Roman"/>
-          <w:szCs w:val="28"/>
-        </w:rPr>
-        <w:t xml:space="preserve">            {</w:t>
-      </w:r>
-    </w:p>
-    <w:p>
-      <w:pPr>
-        <w:rPr>
-          <w:rFonts w:cs="Times New Roman"/>
-          <w:szCs w:val="28"/>
-        </w:rPr>
-      </w:pPr>
-    </w:p>
-    <w:p>
-      <w:pPr>
-        <w:rPr>
-          <w:rFonts w:cs="Times New Roman"/>
-          <w:szCs w:val="28"/>
-        </w:rPr>
-      </w:pPr>
-      <w:r>
-        <w:rPr>
-          <w:rFonts w:cs="Times New Roman"/>
-          <w:szCs w:val="28"/>
-        </w:rPr>
-        <w:t xml:space="preserve">            }</w:t>
-      </w:r>
-    </w:p>
-    <w:p>
-      <w:pPr>
-        <w:rPr>
-          <w:rFonts w:cs="Times New Roman"/>
-          <w:szCs w:val="28"/>
-        </w:rPr>
-      </w:pPr>
-      <w:r>
-        <w:rPr>
-          <w:rFonts w:cs="Times New Roman"/>
-          <w:szCs w:val="28"/>
-        </w:rPr>
-        <w:t xml:space="preserve">        }</w:t>
-      </w:r>
-    </w:p>
-    <w:p>
-      <w:pPr>
-        <w:rPr>
-          <w:rFonts w:cs="Times New Roman"/>
-          <w:szCs w:val="28"/>
-        </w:rPr>
-      </w:pPr>
-    </w:p>
-    <w:p>
-      <w:pPr>
-        <w:rPr>
-          <w:rFonts w:cs="Times New Roman"/>
-          <w:szCs w:val="28"/>
-        </w:rPr>
-      </w:pPr>
-      <w:r>
-        <w:rPr>
-          <w:rFonts w:cs="Times New Roman"/>
-          <w:szCs w:val="28"/>
-        </w:rPr>
-        <w:t xml:space="preserve">        </w:t>
-      </w:r>
-      <w:proofErr w:type="spellStart"/>
-      <w:r>
-        <w:rPr>
-          <w:rFonts w:cs="Times New Roman"/>
-          <w:szCs w:val="28"/>
-        </w:rPr>
-        <w:t>private</w:t>
-      </w:r>
-      <w:proofErr w:type="spellEnd"/>
-      <w:r>
-        <w:rPr>
-          <w:rFonts w:cs="Times New Roman"/>
-          <w:szCs w:val="28"/>
-        </w:rPr>
-        <w:t xml:space="preserve"> </w:t>
-      </w:r>
-      <w:proofErr w:type="spellStart"/>
-      <w:r>
-        <w:rPr>
-          <w:rFonts w:cs="Times New Roman"/>
-          <w:szCs w:val="28"/>
-        </w:rPr>
-        <w:t>void</w:t>
-      </w:r>
-      <w:proofErr w:type="spellEnd"/>
-      <w:r>
-        <w:rPr>
-          <w:rFonts w:cs="Times New Roman"/>
-          <w:szCs w:val="28"/>
-        </w:rPr>
-        <w:t xml:space="preserve"> </w:t>
-      </w:r>
-      <w:proofErr w:type="spellStart"/>
-      <w:r>
-        <w:rPr>
-          <w:rFonts w:cs="Times New Roman"/>
-          <w:szCs w:val="28"/>
-        </w:rPr>
-        <w:t>старостиToolStripMenuItem_Click</w:t>
-      </w:r>
-      <w:proofErr w:type="spellEnd"/>
-      <w:r>
-        <w:rPr>
-          <w:rFonts w:cs="Times New Roman"/>
-          <w:szCs w:val="28"/>
-        </w:rPr>
-        <w:t>(</w:t>
-      </w:r>
-      <w:proofErr w:type="spellStart"/>
-      <w:r>
-        <w:rPr>
-          <w:rFonts w:cs="Times New Roman"/>
-          <w:szCs w:val="28"/>
-        </w:rPr>
-        <w:t>object</w:t>
-      </w:r>
-      <w:proofErr w:type="spellEnd"/>
-      <w:r>
-        <w:rPr>
-          <w:rFonts w:cs="Times New Roman"/>
-          <w:szCs w:val="28"/>
-        </w:rPr>
-        <w:t xml:space="preserve"> </w:t>
-      </w:r>
-      <w:proofErr w:type="spellStart"/>
-      <w:r>
-        <w:rPr>
-          <w:rFonts w:cs="Times New Roman"/>
-          <w:szCs w:val="28"/>
-        </w:rPr>
-        <w:t>sender</w:t>
-      </w:r>
-      <w:proofErr w:type="spellEnd"/>
-      <w:r>
-        <w:rPr>
-          <w:rFonts w:cs="Times New Roman"/>
-          <w:szCs w:val="28"/>
-        </w:rPr>
-        <w:t xml:space="preserve">, </w:t>
-      </w:r>
-      <w:proofErr w:type="spellStart"/>
-      <w:r>
-        <w:rPr>
-          <w:rFonts w:cs="Times New Roman"/>
-          <w:szCs w:val="28"/>
-        </w:rPr>
-        <w:t>EventArgs</w:t>
-      </w:r>
-      <w:proofErr w:type="spellEnd"/>
-      <w:r>
-        <w:rPr>
-          <w:rFonts w:cs="Times New Roman"/>
-          <w:szCs w:val="28"/>
-        </w:rPr>
-        <w:t xml:space="preserve"> e)</w:t>
-      </w:r>
-    </w:p>
-    <w:p>
-      <w:pPr>
-        <w:rPr>
-          <w:rFonts w:cs="Times New Roman"/>
-          <w:szCs w:val="28"/>
-        </w:rPr>
-      </w:pPr>
-      <w:r>
-        <w:rPr>
-          <w:rFonts w:cs="Times New Roman"/>
-          <w:szCs w:val="28"/>
-        </w:rPr>
-        <w:t xml:space="preserve">        {</w:t>
-      </w:r>
-    </w:p>
-    <w:p>
-      <w:pPr>
-        <w:rPr>
-          <w:rFonts w:cs="Times New Roman"/>
-          <w:szCs w:val="28"/>
-        </w:rPr>
-      </w:pPr>
-      <w:r>
-        <w:rPr>
-          <w:rFonts w:cs="Times New Roman"/>
-          <w:szCs w:val="28"/>
-        </w:rPr>
-        <w:t xml:space="preserve">            </w:t>
-      </w:r>
-      <w:proofErr w:type="spellStart"/>
-      <w:r>
-        <w:rPr>
-          <w:rFonts w:cs="Times New Roman"/>
-          <w:szCs w:val="28"/>
-        </w:rPr>
-        <w:t>fVilage_elder</w:t>
-      </w:r>
-      <w:proofErr w:type="spellEnd"/>
-      <w:r>
-        <w:rPr>
-          <w:rFonts w:cs="Times New Roman"/>
-          <w:szCs w:val="28"/>
-        </w:rPr>
-        <w:t xml:space="preserve"> f = </w:t>
-      </w:r>
-      <w:proofErr w:type="spellStart"/>
-      <w:r>
-        <w:rPr>
-          <w:rFonts w:cs="Times New Roman"/>
-          <w:szCs w:val="28"/>
-        </w:rPr>
-        <w:t>new</w:t>
-      </w:r>
-      <w:proofErr w:type="spellEnd"/>
-      <w:r>
-        <w:rPr>
-          <w:rFonts w:cs="Times New Roman"/>
-          <w:szCs w:val="28"/>
-        </w:rPr>
-        <w:t xml:space="preserve"> </w:t>
-      </w:r>
-      <w:proofErr w:type="spellStart"/>
-      <w:r>
-        <w:rPr>
-          <w:rFonts w:cs="Times New Roman"/>
-          <w:szCs w:val="28"/>
-        </w:rPr>
-        <w:t>fVilage_elder</w:t>
-      </w:r>
-      <w:proofErr w:type="spellEnd"/>
-      <w:r>
-        <w:rPr>
-          <w:rFonts w:cs="Times New Roman"/>
-          <w:szCs w:val="28"/>
-        </w:rPr>
-        <w:t>();</w:t>
-      </w:r>
-    </w:p>
-    <w:p>
-      <w:pPr>
-        <w:rPr>
-          <w:rFonts w:cs="Times New Roman"/>
-          <w:szCs w:val="28"/>
-        </w:rPr>
-      </w:pPr>
-      <w:r>
-        <w:rPr>
-          <w:rFonts w:cs="Times New Roman"/>
-          <w:szCs w:val="28"/>
-        </w:rPr>
-        <w:t xml:space="preserve">            </w:t>
-      </w:r>
-      <w:proofErr w:type="spellStart"/>
-      <w:r>
-        <w:rPr>
-          <w:rFonts w:cs="Times New Roman"/>
-          <w:szCs w:val="28"/>
-        </w:rPr>
-        <w:t>f.Show</w:t>
-      </w:r>
-      <w:proofErr w:type="spellEnd"/>
-      <w:r>
-        <w:rPr>
-          <w:rFonts w:cs="Times New Roman"/>
-          <w:szCs w:val="28"/>
-        </w:rPr>
-        <w:t>();</w:t>
-      </w:r>
-    </w:p>
-    <w:p>
-      <w:pPr>
-        <w:rPr>
-          <w:rFonts w:cs="Times New Roman"/>
-          <w:szCs w:val="28"/>
-        </w:rPr>
-      </w:pPr>
-      <w:r>
-        <w:rPr>
-          <w:rFonts w:cs="Times New Roman"/>
-          <w:szCs w:val="28"/>
-        </w:rPr>
-        <w:t xml:space="preserve">            </w:t>
-      </w:r>
-      <w:proofErr w:type="spellStart"/>
-      <w:r>
-        <w:rPr>
-          <w:rFonts w:cs="Times New Roman"/>
-          <w:szCs w:val="28"/>
-        </w:rPr>
-        <w:t>this.Hide</w:t>
-      </w:r>
-      <w:proofErr w:type="spellEnd"/>
-      <w:r>
-        <w:rPr>
-          <w:rFonts w:cs="Times New Roman"/>
-          <w:szCs w:val="28"/>
-        </w:rPr>
-        <w:t>();</w:t>
-      </w:r>
-    </w:p>
-    <w:p>
-      <w:pPr>
-        <w:rPr>
-          <w:rFonts w:cs="Times New Roman"/>
-          <w:szCs w:val="28"/>
-        </w:rPr>
-      </w:pPr>
-      <w:r>
-        <w:rPr>
-          <w:rFonts w:cs="Times New Roman"/>
-          <w:szCs w:val="28"/>
-        </w:rPr>
-        <w:lastRenderedPageBreak/>
-        <w:t xml:space="preserve">        }</w:t>
-      </w:r>
-    </w:p>
-    <w:p>
-      <w:pPr>
-        <w:rPr>
-          <w:rFonts w:cs="Times New Roman"/>
-          <w:szCs w:val="28"/>
-        </w:rPr>
-      </w:pPr>
-    </w:p>
-    <w:p>
-      <w:pPr>
-        <w:rPr>
-          <w:rFonts w:cs="Times New Roman"/>
-          <w:szCs w:val="28"/>
-        </w:rPr>
-      </w:pPr>
-      <w:r>
-        <w:rPr>
-          <w:rFonts w:cs="Times New Roman"/>
-          <w:szCs w:val="28"/>
-        </w:rPr>
-        <w:t xml:space="preserve">        </w:t>
-      </w:r>
-      <w:proofErr w:type="spellStart"/>
-      <w:r>
-        <w:rPr>
-          <w:rFonts w:cs="Times New Roman"/>
-          <w:szCs w:val="28"/>
-        </w:rPr>
-        <w:t>private</w:t>
-      </w:r>
-      <w:proofErr w:type="spellEnd"/>
-      <w:r>
-        <w:rPr>
-          <w:rFonts w:cs="Times New Roman"/>
-          <w:szCs w:val="28"/>
-        </w:rPr>
-        <w:t xml:space="preserve"> </w:t>
-      </w:r>
-      <w:proofErr w:type="spellStart"/>
-      <w:r>
-        <w:rPr>
-          <w:rFonts w:cs="Times New Roman"/>
-          <w:szCs w:val="28"/>
-        </w:rPr>
-        <w:t>void</w:t>
-      </w:r>
-      <w:proofErr w:type="spellEnd"/>
-      <w:r>
-        <w:rPr>
-          <w:rFonts w:cs="Times New Roman"/>
-          <w:szCs w:val="28"/>
-        </w:rPr>
-        <w:t xml:space="preserve"> </w:t>
-      </w:r>
-      <w:proofErr w:type="spellStart"/>
-      <w:r>
-        <w:rPr>
-          <w:rFonts w:cs="Times New Roman"/>
-          <w:szCs w:val="28"/>
-        </w:rPr>
-        <w:t>головиВідіділеньToolStripMenuItem_Click</w:t>
-      </w:r>
-      <w:proofErr w:type="spellEnd"/>
-      <w:r>
-        <w:rPr>
-          <w:rFonts w:cs="Times New Roman"/>
-          <w:szCs w:val="28"/>
-        </w:rPr>
-        <w:t>(</w:t>
-      </w:r>
-      <w:proofErr w:type="spellStart"/>
-      <w:r>
-        <w:rPr>
-          <w:rFonts w:cs="Times New Roman"/>
-          <w:szCs w:val="28"/>
-        </w:rPr>
-        <w:t>object</w:t>
-      </w:r>
-      <w:proofErr w:type="spellEnd"/>
-      <w:r>
-        <w:rPr>
-          <w:rFonts w:cs="Times New Roman"/>
-          <w:szCs w:val="28"/>
-        </w:rPr>
-        <w:t xml:space="preserve"> </w:t>
-      </w:r>
-      <w:proofErr w:type="spellStart"/>
-      <w:r>
-        <w:rPr>
-          <w:rFonts w:cs="Times New Roman"/>
-          <w:szCs w:val="28"/>
-        </w:rPr>
-        <w:t>sender</w:t>
-      </w:r>
-      <w:proofErr w:type="spellEnd"/>
-      <w:r>
-        <w:rPr>
-          <w:rFonts w:cs="Times New Roman"/>
-          <w:szCs w:val="28"/>
-        </w:rPr>
-        <w:t xml:space="preserve">, </w:t>
-      </w:r>
-      <w:proofErr w:type="spellStart"/>
-      <w:r>
-        <w:rPr>
-          <w:rFonts w:cs="Times New Roman"/>
-          <w:szCs w:val="28"/>
-        </w:rPr>
-        <w:t>EventArgs</w:t>
-      </w:r>
-      <w:proofErr w:type="spellEnd"/>
-      <w:r>
-        <w:rPr>
-          <w:rFonts w:cs="Times New Roman"/>
-          <w:szCs w:val="28"/>
-        </w:rPr>
-        <w:t xml:space="preserve"> e)</w:t>
-      </w:r>
-    </w:p>
-    <w:p>
-      <w:pPr>
-        <w:rPr>
-          <w:rFonts w:cs="Times New Roman"/>
-          <w:szCs w:val="28"/>
-        </w:rPr>
-      </w:pPr>
-      <w:r>
-        <w:rPr>
-          <w:rFonts w:cs="Times New Roman"/>
-          <w:szCs w:val="28"/>
-        </w:rPr>
-        <w:t xml:space="preserve">        {</w:t>
-      </w:r>
-    </w:p>
-    <w:p>
-      <w:pPr>
-        <w:rPr>
-          <w:rFonts w:cs="Times New Roman"/>
-          <w:szCs w:val="28"/>
-        </w:rPr>
-      </w:pPr>
-      <w:r>
-        <w:rPr>
-          <w:rFonts w:cs="Times New Roman"/>
-          <w:szCs w:val="28"/>
-        </w:rPr>
-        <w:t xml:space="preserve">            </w:t>
-      </w:r>
-      <w:proofErr w:type="spellStart"/>
-      <w:r>
-        <w:rPr>
-          <w:rFonts w:cs="Times New Roman"/>
-          <w:szCs w:val="28"/>
-        </w:rPr>
-        <w:t>fHeads_of_branches</w:t>
-      </w:r>
-      <w:proofErr w:type="spellEnd"/>
-      <w:r>
-        <w:rPr>
-          <w:rFonts w:cs="Times New Roman"/>
-          <w:szCs w:val="28"/>
-        </w:rPr>
-        <w:t xml:space="preserve"> f = </w:t>
-      </w:r>
-      <w:proofErr w:type="spellStart"/>
-      <w:r>
-        <w:rPr>
-          <w:rFonts w:cs="Times New Roman"/>
-          <w:szCs w:val="28"/>
-        </w:rPr>
-        <w:t>new</w:t>
-      </w:r>
-      <w:proofErr w:type="spellEnd"/>
-      <w:r>
-        <w:rPr>
-          <w:rFonts w:cs="Times New Roman"/>
-          <w:szCs w:val="28"/>
-        </w:rPr>
-        <w:t xml:space="preserve"> </w:t>
-      </w:r>
-      <w:proofErr w:type="spellStart"/>
-      <w:r>
-        <w:rPr>
-          <w:rFonts w:cs="Times New Roman"/>
-          <w:szCs w:val="28"/>
-        </w:rPr>
-        <w:t>fHeads_of_branches</w:t>
-      </w:r>
-      <w:proofErr w:type="spellEnd"/>
-      <w:r>
-        <w:rPr>
-          <w:rFonts w:cs="Times New Roman"/>
-          <w:szCs w:val="28"/>
-        </w:rPr>
-        <w:t>();</w:t>
-      </w:r>
-    </w:p>
-    <w:p>
-      <w:pPr>
-        <w:rPr>
-          <w:rFonts w:cs="Times New Roman"/>
-          <w:szCs w:val="28"/>
-        </w:rPr>
-      </w:pPr>
-      <w:r>
-        <w:rPr>
-          <w:rFonts w:cs="Times New Roman"/>
-          <w:szCs w:val="28"/>
-        </w:rPr>
-        <w:t xml:space="preserve">            </w:t>
-      </w:r>
-      <w:proofErr w:type="spellStart"/>
-      <w:r>
-        <w:rPr>
-          <w:rFonts w:cs="Times New Roman"/>
-          <w:szCs w:val="28"/>
-        </w:rPr>
-        <w:t>f.Show</w:t>
-      </w:r>
-      <w:proofErr w:type="spellEnd"/>
-      <w:r>
-        <w:rPr>
-          <w:rFonts w:cs="Times New Roman"/>
-          <w:szCs w:val="28"/>
-        </w:rPr>
-        <w:t>();</w:t>
-      </w:r>
-    </w:p>
-    <w:p>
-      <w:pPr>
-        <w:rPr>
-          <w:rFonts w:cs="Times New Roman"/>
-          <w:szCs w:val="28"/>
-        </w:rPr>
-      </w:pPr>
-      <w:r>
-        <w:rPr>
-          <w:rFonts w:cs="Times New Roman"/>
-          <w:szCs w:val="28"/>
-        </w:rPr>
-        <w:t xml:space="preserve">            </w:t>
-      </w:r>
-      <w:proofErr w:type="spellStart"/>
-      <w:r>
-        <w:rPr>
-          <w:rFonts w:cs="Times New Roman"/>
-          <w:szCs w:val="28"/>
-        </w:rPr>
-        <w:t>this.Hide</w:t>
-      </w:r>
-      <w:proofErr w:type="spellEnd"/>
-      <w:r>
-        <w:rPr>
-          <w:rFonts w:cs="Times New Roman"/>
-          <w:szCs w:val="28"/>
-        </w:rPr>
-        <w:t>();</w:t>
-      </w:r>
-    </w:p>
-    <w:p>
-      <w:pPr>
-        <w:rPr>
-          <w:rFonts w:cs="Times New Roman"/>
-          <w:szCs w:val="28"/>
-        </w:rPr>
-      </w:pPr>
-      <w:r>
-        <w:rPr>
-          <w:rFonts w:cs="Times New Roman"/>
-          <w:szCs w:val="28"/>
-        </w:rPr>
-        <w:t xml:space="preserve">        }</w:t>
-      </w:r>
-    </w:p>
-    <w:p>
-      <w:pPr>
-        <w:rPr>
-          <w:rFonts w:cs="Times New Roman"/>
-          <w:szCs w:val="28"/>
-        </w:rPr>
-      </w:pPr>
-    </w:p>
-    <w:p>
-      <w:pPr>
-        <w:rPr>
-          <w:rFonts w:cs="Times New Roman"/>
-          <w:szCs w:val="28"/>
-        </w:rPr>
-      </w:pPr>
-      <w:r>
-        <w:rPr>
-          <w:rFonts w:cs="Times New Roman"/>
-          <w:szCs w:val="28"/>
-        </w:rPr>
-        <w:t xml:space="preserve">        </w:t>
-      </w:r>
-      <w:proofErr w:type="spellStart"/>
-      <w:r>
-        <w:rPr>
-          <w:rFonts w:cs="Times New Roman"/>
-          <w:szCs w:val="28"/>
-        </w:rPr>
-        <w:t>private</w:t>
-      </w:r>
-      <w:proofErr w:type="spellEnd"/>
-      <w:r>
-        <w:rPr>
-          <w:rFonts w:cs="Times New Roman"/>
-          <w:szCs w:val="28"/>
-        </w:rPr>
-        <w:t xml:space="preserve"> </w:t>
-      </w:r>
-      <w:proofErr w:type="spellStart"/>
-      <w:r>
-        <w:rPr>
-          <w:rFonts w:cs="Times New Roman"/>
-          <w:szCs w:val="28"/>
-        </w:rPr>
-        <w:t>void</w:t>
-      </w:r>
-      <w:proofErr w:type="spellEnd"/>
-      <w:r>
-        <w:rPr>
-          <w:rFonts w:cs="Times New Roman"/>
-          <w:szCs w:val="28"/>
-        </w:rPr>
-        <w:t xml:space="preserve"> </w:t>
-      </w:r>
-      <w:proofErr w:type="spellStart"/>
-      <w:r>
-        <w:rPr>
-          <w:rFonts w:cs="Times New Roman"/>
-          <w:szCs w:val="28"/>
-        </w:rPr>
-        <w:t>працівникиToolStripMenuItem_Click</w:t>
-      </w:r>
-      <w:proofErr w:type="spellEnd"/>
-      <w:r>
-        <w:rPr>
-          <w:rFonts w:cs="Times New Roman"/>
-          <w:szCs w:val="28"/>
-        </w:rPr>
-        <w:t>(</w:t>
-      </w:r>
-      <w:proofErr w:type="spellStart"/>
-      <w:r>
-        <w:rPr>
-          <w:rFonts w:cs="Times New Roman"/>
-          <w:szCs w:val="28"/>
-        </w:rPr>
-        <w:t>object</w:t>
-      </w:r>
-      <w:proofErr w:type="spellEnd"/>
-      <w:r>
-        <w:rPr>
-          <w:rFonts w:cs="Times New Roman"/>
-          <w:szCs w:val="28"/>
-        </w:rPr>
-        <w:t xml:space="preserve"> </w:t>
-      </w:r>
-      <w:proofErr w:type="spellStart"/>
-      <w:r>
-        <w:rPr>
-          <w:rFonts w:cs="Times New Roman"/>
-          <w:szCs w:val="28"/>
-        </w:rPr>
-        <w:t>sender</w:t>
-      </w:r>
-      <w:proofErr w:type="spellEnd"/>
-      <w:r>
-        <w:rPr>
-          <w:rFonts w:cs="Times New Roman"/>
-          <w:szCs w:val="28"/>
-        </w:rPr>
-        <w:t xml:space="preserve">, </w:t>
-      </w:r>
-      <w:proofErr w:type="spellStart"/>
-      <w:r>
-        <w:rPr>
-          <w:rFonts w:cs="Times New Roman"/>
-          <w:szCs w:val="28"/>
-        </w:rPr>
-        <w:t>EventArgs</w:t>
-      </w:r>
-      <w:proofErr w:type="spellEnd"/>
-      <w:r>
-        <w:rPr>
-          <w:rFonts w:cs="Times New Roman"/>
-          <w:szCs w:val="28"/>
-        </w:rPr>
-        <w:t xml:space="preserve"> e)</w:t>
-      </w:r>
-    </w:p>
-    <w:p>
-      <w:pPr>
-        <w:rPr>
-          <w:rFonts w:cs="Times New Roman"/>
-          <w:szCs w:val="28"/>
-        </w:rPr>
-      </w:pPr>
-      <w:r>
-        <w:rPr>
-          <w:rFonts w:cs="Times New Roman"/>
-          <w:szCs w:val="28"/>
-        </w:rPr>
-        <w:t xml:space="preserve">        {</w:t>
-      </w:r>
-    </w:p>
-    <w:p>
-      <w:pPr>
-        <w:rPr>
-          <w:rFonts w:cs="Times New Roman"/>
-          <w:szCs w:val="28"/>
-        </w:rPr>
-      </w:pPr>
-      <w:r>
-        <w:rPr>
-          <w:rFonts w:cs="Times New Roman"/>
-          <w:szCs w:val="28"/>
-        </w:rPr>
-        <w:t xml:space="preserve">            </w:t>
-      </w:r>
-      <w:proofErr w:type="spellStart"/>
-      <w:r>
-        <w:rPr>
-          <w:rFonts w:cs="Times New Roman"/>
-          <w:szCs w:val="28"/>
-        </w:rPr>
-        <w:t>fEmployeed</w:t>
-      </w:r>
-      <w:proofErr w:type="spellEnd"/>
-      <w:r>
-        <w:rPr>
-          <w:rFonts w:cs="Times New Roman"/>
-          <w:szCs w:val="28"/>
-        </w:rPr>
-        <w:t xml:space="preserve"> f = </w:t>
-      </w:r>
-      <w:proofErr w:type="spellStart"/>
-      <w:r>
-        <w:rPr>
-          <w:rFonts w:cs="Times New Roman"/>
-          <w:szCs w:val="28"/>
-        </w:rPr>
-        <w:t>new</w:t>
-      </w:r>
-      <w:proofErr w:type="spellEnd"/>
-      <w:r>
-        <w:rPr>
-          <w:rFonts w:cs="Times New Roman"/>
-          <w:szCs w:val="28"/>
-        </w:rPr>
-        <w:t xml:space="preserve"> </w:t>
-      </w:r>
-      <w:proofErr w:type="spellStart"/>
-      <w:r>
-        <w:rPr>
-          <w:rFonts w:cs="Times New Roman"/>
-          <w:szCs w:val="28"/>
-        </w:rPr>
-        <w:t>fEmployeed</w:t>
-      </w:r>
-      <w:proofErr w:type="spellEnd"/>
-      <w:r>
-        <w:rPr>
-          <w:rFonts w:cs="Times New Roman"/>
-          <w:szCs w:val="28"/>
-        </w:rPr>
-        <w:t>();</w:t>
-      </w:r>
-    </w:p>
-    <w:p>
-      <w:pPr>
-        <w:rPr>
-          <w:rFonts w:cs="Times New Roman"/>
-          <w:szCs w:val="28"/>
-        </w:rPr>
-      </w:pPr>
-      <w:r>
-        <w:rPr>
-          <w:rFonts w:cs="Times New Roman"/>
-          <w:szCs w:val="28"/>
-        </w:rPr>
-        <w:t xml:space="preserve">            </w:t>
-      </w:r>
-      <w:proofErr w:type="spellStart"/>
-      <w:r>
-        <w:rPr>
-          <w:rFonts w:cs="Times New Roman"/>
-          <w:szCs w:val="28"/>
-        </w:rPr>
-        <w:t>f.Show</w:t>
-      </w:r>
-      <w:proofErr w:type="spellEnd"/>
-      <w:r>
-        <w:rPr>
-          <w:rFonts w:cs="Times New Roman"/>
-          <w:szCs w:val="28"/>
-        </w:rPr>
-        <w:t>();</w:t>
-      </w:r>
-    </w:p>
-    <w:p>
-      <w:pPr>
-        <w:rPr>
-          <w:rFonts w:cs="Times New Roman"/>
-          <w:szCs w:val="28"/>
-        </w:rPr>
-      </w:pPr>
-      <w:r>
-        <w:rPr>
-          <w:rFonts w:cs="Times New Roman"/>
-          <w:szCs w:val="28"/>
-        </w:rPr>
-        <w:t xml:space="preserve">            </w:t>
-      </w:r>
-      <w:proofErr w:type="spellStart"/>
-      <w:r>
-        <w:rPr>
-          <w:rFonts w:cs="Times New Roman"/>
-          <w:szCs w:val="28"/>
-        </w:rPr>
-        <w:t>this.Hide</w:t>
-      </w:r>
-      <w:proofErr w:type="spellEnd"/>
-      <w:r>
-        <w:rPr>
-          <w:rFonts w:cs="Times New Roman"/>
-          <w:szCs w:val="28"/>
-        </w:rPr>
-        <w:t>();</w:t>
-      </w:r>
-    </w:p>
-    <w:p>
-      <w:pPr>
-        <w:rPr>
-          <w:rFonts w:cs="Times New Roman"/>
-          <w:szCs w:val="28"/>
-        </w:rPr>
-      </w:pPr>
-      <w:r>
-        <w:rPr>
-          <w:rFonts w:cs="Times New Roman"/>
-          <w:szCs w:val="28"/>
-        </w:rPr>
-        <w:t xml:space="preserve">        }</w:t>
-      </w:r>
-    </w:p>
-    <w:p>
-      <w:pPr>
-        <w:rPr>
-          <w:rFonts w:cs="Times New Roman"/>
-          <w:szCs w:val="28"/>
-        </w:rPr>
-      </w:pPr>
-      <w:r>
-        <w:rPr>
-          <w:rFonts w:cs="Times New Roman"/>
-          <w:szCs w:val="28"/>
-        </w:rPr>
-        <w:t xml:space="preserve">    }</w:t>
-      </w:r>
-    </w:p>
-    <w:p>
-      <w:r>
-        <w:t>}</w:t>
-      </w:r>
-    </w:p>
+      <w:bookmarkEnd w:id="17"/>
+    </w:p>
+    <w:p/>
     <w:sectPr>
-      <w:footerReference w:type="even" r:id="rId8"/>
-      <w:footerReference w:type="default" r:id="rId9"/>
+      <w:footerReference w:type="even" r:id="rId9"/>
+      <w:footerReference w:type="default" r:id="rId10"/>
       <w:pgSz w:w="12240" w:h="15840"/>
       <w:pgMar w:top="1134" w:right="851" w:bottom="1134" w:left="1418" w:header="709" w:footer="709" w:gutter="0"/>
       <w:cols w:space="708"/>
@@ -18191,7 +12681,7 @@
 </file>
 
 <file path=customXml/itemProps1.xml><?xml version="1.0" encoding="utf-8"?>
-<ds:datastoreItem xmlns:ds="http://schemas.openxmlformats.org/officeDocument/2006/customXml" ds:itemID="{30AB0A7E-FCC3-4D49-BB11-6827D5731D3D}">
+<ds:datastoreItem xmlns:ds="http://schemas.openxmlformats.org/officeDocument/2006/customXml" ds:itemID="{62772727-1553-4E43-8E79-A33CDB868F9D}">
   <ds:schemaRefs>
     <ds:schemaRef ds:uri="http://schemas.openxmlformats.org/officeDocument/2006/bibliography"/>
   </ds:schemaRefs>
